--- a/Book/Thesis.docx
+++ b/Book/Thesis.docx
@@ -1,6 +1,6 @@
 
 <file path=word/document.xml><?xml version="1.0" encoding="utf-8"?>
-<w:document xmlns:wpc="http://schemas.microsoft.com/office/word/2010/wordprocessingCanvas" xmlns:mc="http://schemas.openxmlformats.org/markup-compatibility/2006" xmlns:o="urn:schemas-microsoft-com:office:office" xmlns:r="http://schemas.openxmlformats.org/officeDocument/2006/relationships" xmlns:m="http://schemas.openxmlformats.org/officeDocument/2006/math" xmlns:v="urn:schemas-microsoft-com:vml" xmlns:wp14="http://schemas.microsoft.com/office/word/2010/wordprocessingDrawing" xmlns:wp="http://schemas.openxmlformats.org/drawingml/2006/wordprocessingDrawing" xmlns:w10="urn:schemas-microsoft-com:office:word" xmlns:w="http://schemas.openxmlformats.org/wordprocessingml/2006/main" xmlns:w14="http://schemas.microsoft.com/office/word/2010/wordml" xmlns:w15="http://schemas.microsoft.com/office/word/2012/wordml" xmlns:wpg="http://schemas.microsoft.com/office/word/2010/wordprocessingGroup" xmlns:wpi="http://schemas.microsoft.com/office/word/2010/wordprocessingInk" xmlns:wne="http://schemas.microsoft.com/office/word/2006/wordml" xmlns:wps="http://schemas.microsoft.com/office/word/2010/wordprocessingShape" mc:Ignorable="w14 w15 wp14">
+<w:document xmlns:wpc="http://schemas.microsoft.com/office/word/2010/wordprocessingCanvas" xmlns:cx="http://schemas.microsoft.com/office/drawing/2014/chartex" xmlns:cx1="http://schemas.microsoft.com/office/drawing/2015/9/8/chartex" xmlns:cx2="http://schemas.microsoft.com/office/drawing/2015/10/21/chartex" xmlns:cx3="http://schemas.microsoft.com/office/drawing/2016/5/9/chartex" xmlns:cx4="http://schemas.microsoft.com/office/drawing/2016/5/10/chartex" xmlns:cx5="http://schemas.microsoft.com/office/drawing/2016/5/11/chartex" xmlns:cx6="http://schemas.microsoft.com/office/drawing/2016/5/12/chartex" xmlns:cx7="http://schemas.microsoft.com/office/drawing/2016/5/13/chartex" xmlns:cx8="http://schemas.microsoft.com/office/drawing/2016/5/14/chartex" xmlns:mc="http://schemas.openxmlformats.org/markup-compatibility/2006" xmlns:aink="http://schemas.microsoft.com/office/drawing/2016/ink" xmlns:am3d="http://schemas.microsoft.com/office/drawing/2017/model3d" xmlns:o="urn:schemas-microsoft-com:office:office" xmlns:r="http://schemas.openxmlformats.org/officeDocument/2006/relationships" xmlns:m="http://schemas.openxmlformats.org/officeDocument/2006/math" xmlns:v="urn:schemas-microsoft-com:vml" xmlns:wp14="http://schemas.microsoft.com/office/word/2010/wordprocessingDrawing" xmlns:wp="http://schemas.openxmlformats.org/drawingml/2006/wordprocessingDrawing" xmlns:w10="urn:schemas-microsoft-com:office:word" xmlns:w="http://schemas.openxmlformats.org/wordprocessingml/2006/main" xmlns:w14="http://schemas.microsoft.com/office/word/2010/wordml" xmlns:w15="http://schemas.microsoft.com/office/word/2012/wordml" xmlns:w16cid="http://schemas.microsoft.com/office/word/2016/wordml/cid" xmlns:w16se="http://schemas.microsoft.com/office/word/2015/wordml/symex" xmlns:wpg="http://schemas.microsoft.com/office/word/2010/wordprocessingGroup" xmlns:wpi="http://schemas.microsoft.com/office/word/2010/wordprocessingInk" xmlns:wne="http://schemas.microsoft.com/office/word/2006/wordml" xmlns:wps="http://schemas.microsoft.com/office/word/2010/wordprocessingShape" mc:Ignorable="w14 w15 w16se w16cid wp14">
   <w:body>
     <w:p>
       <w:pPr>
@@ -42,7 +42,7 @@
                     </pic:cNvPicPr>
                   </pic:nvPicPr>
                   <pic:blipFill>
-                    <a:blip r:embed="rId5">
+                    <a:blip r:embed="rId6">
                       <a:extLst>
                         <a:ext uri="{28A0092B-C50C-407E-A947-70E740481C1C}">
                           <a14:useLocalDpi xmlns:a14="http://schemas.microsoft.com/office/drawing/2010/main" val="0"/>
@@ -287,20 +287,8 @@
                 <w:szCs w:val="24"/>
                 <w:lang w:val="en-AU"/>
               </w:rPr>
-              <w:t xml:space="preserve"> </w:t>
-            </w:r>
-            <w:proofErr w:type="spellStart"/>
-            <w:r>
-              <w:rPr>
-                <w:rFonts w:ascii="Times New Roman" w:eastAsia="Times New Roman" w:hAnsi="Times New Roman"/>
-                <w:bCs/>
-                <w:sz w:val="24"/>
-                <w:szCs w:val="24"/>
-                <w:lang w:val="en-AU"/>
-              </w:rPr>
-              <w:t>Haque</w:t>
-            </w:r>
-            <w:proofErr w:type="spellEnd"/>
+              <w:t xml:space="preserve"> Haque</w:t>
+            </w:r>
           </w:p>
         </w:tc>
       </w:tr>
@@ -364,6 +352,7 @@
                 <w:lang w:val="en-AU"/>
               </w:rPr>
             </w:pPr>
+            <w:proofErr w:type="spellStart"/>
             <w:r>
               <w:rPr>
                 <w:rFonts w:ascii="Times New Roman" w:eastAsia="Times New Roman" w:hAnsi="Times New Roman"/>
@@ -372,7 +361,18 @@
                 <w:szCs w:val="24"/>
                 <w:lang w:val="en-AU"/>
               </w:rPr>
-              <w:t xml:space="preserve">Souvik Das </w:t>
+              <w:t>Souvik</w:t>
+            </w:r>
+            <w:proofErr w:type="spellEnd"/>
+            <w:r>
+              <w:rPr>
+                <w:rFonts w:ascii="Times New Roman" w:eastAsia="Times New Roman" w:hAnsi="Times New Roman"/>
+                <w:bCs/>
+                <w:sz w:val="24"/>
+                <w:szCs w:val="24"/>
+                <w:lang w:val="en-AU"/>
+              </w:rPr>
+              <w:t xml:space="preserve"> Das </w:t>
             </w:r>
             <w:proofErr w:type="spellStart"/>
             <w:r>
@@ -936,19 +936,8 @@
                 <w:sz w:val="24"/>
                 <w:szCs w:val="20"/>
               </w:rPr>
-              <w:t xml:space="preserve"> </w:t>
-            </w:r>
-            <w:proofErr w:type="spellStart"/>
-            <w:r>
-              <w:rPr>
-                <w:rFonts w:ascii="Times New Roman" w:eastAsia="Times New Roman" w:hAnsi="Times New Roman"/>
-                <w:b/>
-                <w:sz w:val="24"/>
-                <w:szCs w:val="20"/>
-              </w:rPr>
-              <w:t>Haque</w:t>
-            </w:r>
-            <w:proofErr w:type="spellEnd"/>
+              <w:t xml:space="preserve"> Haque</w:t>
+            </w:r>
           </w:p>
           <w:p>
             <w:pPr>
@@ -1026,6 +1015,7 @@
                 <w:szCs w:val="20"/>
               </w:rPr>
             </w:pPr>
+            <w:proofErr w:type="spellStart"/>
             <w:r>
               <w:rPr>
                 <w:rFonts w:ascii="Times New Roman" w:eastAsia="Times New Roman" w:hAnsi="Times New Roman"/>
@@ -1033,7 +1023,17 @@
                 <w:sz w:val="24"/>
                 <w:szCs w:val="20"/>
               </w:rPr>
-              <w:t xml:space="preserve">Souvik Das </w:t>
+              <w:t>Souvik</w:t>
+            </w:r>
+            <w:proofErr w:type="spellEnd"/>
+            <w:r>
+              <w:rPr>
+                <w:rFonts w:ascii="Times New Roman" w:eastAsia="Times New Roman" w:hAnsi="Times New Roman"/>
+                <w:b/>
+                <w:sz w:val="24"/>
+                <w:szCs w:val="20"/>
+              </w:rPr>
+              <w:t xml:space="preserve"> Das </w:t>
             </w:r>
             <w:proofErr w:type="spellStart"/>
             <w:r>
@@ -4296,18 +4296,38 @@
                 <w:rFonts w:ascii="Times New Roman" w:hAnsi="Times New Roman"/>
               </w:rPr>
             </w:pPr>
+            <w:r>
+              <w:rPr>
+                <w:rFonts w:ascii="Times New Roman" w:hAnsi="Times New Roman"/>
+              </w:rPr>
+              <w:t xml:space="preserve">Lorem ipsum dolor sit </w:t>
+            </w:r>
             <w:proofErr w:type="spellStart"/>
             <w:r>
               <w:rPr>
                 <w:rFonts w:ascii="Times New Roman" w:hAnsi="Times New Roman"/>
               </w:rPr>
-              <w:t>Lorem</w:t>
+              <w:t>amet</w:t>
             </w:r>
             <w:proofErr w:type="spellEnd"/>
             <w:r>
               <w:rPr>
                 <w:rFonts w:ascii="Times New Roman" w:hAnsi="Times New Roman"/>
               </w:rPr>
+              <w:t xml:space="preserve">, </w:t>
+            </w:r>
+            <w:proofErr w:type="spellStart"/>
+            <w:r>
+              <w:rPr>
+                <w:rFonts w:ascii="Times New Roman" w:hAnsi="Times New Roman"/>
+              </w:rPr>
+              <w:t>consectetur</w:t>
+            </w:r>
+            <w:proofErr w:type="spellEnd"/>
+            <w:r>
+              <w:rPr>
+                <w:rFonts w:ascii="Times New Roman" w:hAnsi="Times New Roman"/>
+              </w:rPr>
               <w:t xml:space="preserve"> </w:t>
             </w:r>
             <w:proofErr w:type="spellStart"/>
@@ -4315,73 +4335,29 @@
               <w:rPr>
                 <w:rFonts w:ascii="Times New Roman" w:hAnsi="Times New Roman"/>
               </w:rPr>
-              <w:t>ipsum</w:t>
+              <w:t>adipiscing</w:t>
             </w:r>
             <w:proofErr w:type="spellEnd"/>
             <w:r>
               <w:rPr>
                 <w:rFonts w:ascii="Times New Roman" w:hAnsi="Times New Roman"/>
               </w:rPr>
-              <w:t xml:space="preserve"> dolor sit </w:t>
+              <w:t xml:space="preserve"> </w:t>
             </w:r>
             <w:proofErr w:type="spellStart"/>
             <w:r>
               <w:rPr>
                 <w:rFonts w:ascii="Times New Roman" w:hAnsi="Times New Roman"/>
               </w:rPr>
-              <w:t>amet</w:t>
+              <w:t>elit</w:t>
             </w:r>
             <w:proofErr w:type="spellEnd"/>
             <w:r>
               <w:rPr>
                 <w:rFonts w:ascii="Times New Roman" w:hAnsi="Times New Roman"/>
               </w:rPr>
-              <w:t xml:space="preserve">, </w:t>
-            </w:r>
-            <w:proofErr w:type="spellStart"/>
-            <w:r>
-              <w:rPr>
-                <w:rFonts w:ascii="Times New Roman" w:hAnsi="Times New Roman"/>
-              </w:rPr>
-              <w:t>consectetur</w:t>
-            </w:r>
-            <w:proofErr w:type="spellEnd"/>
-            <w:r>
-              <w:rPr>
-                <w:rFonts w:ascii="Times New Roman" w:hAnsi="Times New Roman"/>
-              </w:rPr>
-              <w:t xml:space="preserve"> </w:t>
-            </w:r>
-            <w:proofErr w:type="spellStart"/>
-            <w:r>
-              <w:rPr>
-                <w:rFonts w:ascii="Times New Roman" w:hAnsi="Times New Roman"/>
-              </w:rPr>
-              <w:t>adipiscing</w:t>
-            </w:r>
-            <w:proofErr w:type="spellEnd"/>
-            <w:r>
-              <w:rPr>
-                <w:rFonts w:ascii="Times New Roman" w:hAnsi="Times New Roman"/>
-              </w:rPr>
-              <w:t xml:space="preserve"> </w:t>
-            </w:r>
-            <w:proofErr w:type="spellStart"/>
-            <w:r>
-              <w:rPr>
-                <w:rFonts w:ascii="Times New Roman" w:hAnsi="Times New Roman"/>
-              </w:rPr>
-              <w:t>elit</w:t>
-            </w:r>
-            <w:proofErr w:type="spellEnd"/>
-            <w:r>
-              <w:rPr>
-                <w:rFonts w:ascii="Times New Roman" w:hAnsi="Times New Roman"/>
-              </w:rPr>
               <w:t>.</w:t>
             </w:r>
-            <w:bookmarkStart w:id="1" w:name="_GoBack"/>
-            <w:bookmarkEnd w:id="1"/>
           </w:p>
         </w:tc>
         <w:tc>
@@ -4455,33 +4431,11 @@
                 <w:rFonts w:ascii="Times New Roman" w:hAnsi="Times New Roman"/>
               </w:rPr>
             </w:pPr>
-            <w:proofErr w:type="spellStart"/>
-            <w:r>
-              <w:rPr>
-                <w:rFonts w:ascii="Times New Roman" w:hAnsi="Times New Roman"/>
-              </w:rPr>
-              <w:t>Lorem</w:t>
-            </w:r>
-            <w:proofErr w:type="spellEnd"/>
-            <w:r>
-              <w:rPr>
-                <w:rFonts w:ascii="Times New Roman" w:hAnsi="Times New Roman"/>
-              </w:rPr>
-              <w:t xml:space="preserve"> </w:t>
-            </w:r>
-            <w:proofErr w:type="spellStart"/>
-            <w:r>
-              <w:rPr>
-                <w:rFonts w:ascii="Times New Roman" w:hAnsi="Times New Roman"/>
-              </w:rPr>
-              <w:t>ipsum</w:t>
-            </w:r>
-            <w:proofErr w:type="spellEnd"/>
-            <w:r>
-              <w:rPr>
-                <w:rFonts w:ascii="Times New Roman" w:hAnsi="Times New Roman"/>
-              </w:rPr>
-              <w:t xml:space="preserve"> dolor sit </w:t>
+            <w:r>
+              <w:rPr>
+                <w:rFonts w:ascii="Times New Roman" w:hAnsi="Times New Roman"/>
+              </w:rPr>
+              <w:t xml:space="preserve">Lorem ipsum dolor sit </w:t>
             </w:r>
             <w:proofErr w:type="spellStart"/>
             <w:r>
@@ -4612,33 +4566,11 @@
                 <w:rFonts w:ascii="Times New Roman" w:hAnsi="Times New Roman"/>
               </w:rPr>
             </w:pPr>
-            <w:proofErr w:type="spellStart"/>
-            <w:r>
-              <w:rPr>
-                <w:rFonts w:ascii="Times New Roman" w:hAnsi="Times New Roman"/>
-              </w:rPr>
-              <w:t>Lorem</w:t>
-            </w:r>
-            <w:proofErr w:type="spellEnd"/>
-            <w:r>
-              <w:rPr>
-                <w:rFonts w:ascii="Times New Roman" w:hAnsi="Times New Roman"/>
-              </w:rPr>
-              <w:t xml:space="preserve"> </w:t>
-            </w:r>
-            <w:proofErr w:type="spellStart"/>
-            <w:r>
-              <w:rPr>
-                <w:rFonts w:ascii="Times New Roman" w:hAnsi="Times New Roman"/>
-              </w:rPr>
-              <w:t>ipsum</w:t>
-            </w:r>
-            <w:proofErr w:type="spellEnd"/>
-            <w:r>
-              <w:rPr>
-                <w:rFonts w:ascii="Times New Roman" w:hAnsi="Times New Roman"/>
-              </w:rPr>
-              <w:t xml:space="preserve"> dolor sit </w:t>
+            <w:r>
+              <w:rPr>
+                <w:rFonts w:ascii="Times New Roman" w:hAnsi="Times New Roman"/>
+              </w:rPr>
+              <w:t xml:space="preserve">Lorem ipsum dolor sit </w:t>
             </w:r>
             <w:proofErr w:type="spellStart"/>
             <w:r>
@@ -4836,33 +4768,11 @@
                 <w:rFonts w:ascii="Times New Roman" w:hAnsi="Times New Roman"/>
               </w:rPr>
             </w:pPr>
-            <w:proofErr w:type="spellStart"/>
-            <w:r>
-              <w:rPr>
-                <w:rFonts w:ascii="Times New Roman" w:hAnsi="Times New Roman"/>
-              </w:rPr>
-              <w:t>Lorem</w:t>
-            </w:r>
-            <w:proofErr w:type="spellEnd"/>
-            <w:r>
-              <w:rPr>
-                <w:rFonts w:ascii="Times New Roman" w:hAnsi="Times New Roman"/>
-              </w:rPr>
-              <w:t xml:space="preserve"> </w:t>
-            </w:r>
-            <w:proofErr w:type="spellStart"/>
-            <w:r>
-              <w:rPr>
-                <w:rFonts w:ascii="Times New Roman" w:hAnsi="Times New Roman"/>
-              </w:rPr>
-              <w:t>ipsum</w:t>
-            </w:r>
-            <w:proofErr w:type="spellEnd"/>
-            <w:r>
-              <w:rPr>
-                <w:rFonts w:ascii="Times New Roman" w:hAnsi="Times New Roman"/>
-              </w:rPr>
-              <w:t xml:space="preserve"> dolor sit </w:t>
+            <w:r>
+              <w:rPr>
+                <w:rFonts w:ascii="Times New Roman" w:hAnsi="Times New Roman"/>
+              </w:rPr>
+              <w:t xml:space="preserve">Lorem ipsum dolor sit </w:t>
             </w:r>
             <w:proofErr w:type="spellStart"/>
             <w:r>
@@ -4979,33 +4889,11 @@
                 <w:rFonts w:ascii="Times New Roman" w:hAnsi="Times New Roman"/>
               </w:rPr>
             </w:pPr>
-            <w:proofErr w:type="spellStart"/>
-            <w:r>
-              <w:rPr>
-                <w:rFonts w:ascii="Times New Roman" w:hAnsi="Times New Roman"/>
-              </w:rPr>
-              <w:t>Lorem</w:t>
-            </w:r>
-            <w:proofErr w:type="spellEnd"/>
-            <w:r>
-              <w:rPr>
-                <w:rFonts w:ascii="Times New Roman" w:hAnsi="Times New Roman"/>
-              </w:rPr>
-              <w:t xml:space="preserve"> </w:t>
-            </w:r>
-            <w:proofErr w:type="spellStart"/>
-            <w:r>
-              <w:rPr>
-                <w:rFonts w:ascii="Times New Roman" w:hAnsi="Times New Roman"/>
-              </w:rPr>
-              <w:t>ipsum</w:t>
-            </w:r>
-            <w:proofErr w:type="spellEnd"/>
-            <w:r>
-              <w:rPr>
-                <w:rFonts w:ascii="Times New Roman" w:hAnsi="Times New Roman"/>
-              </w:rPr>
-              <w:t xml:space="preserve"> dolor sit </w:t>
+            <w:r>
+              <w:rPr>
+                <w:rFonts w:ascii="Times New Roman" w:hAnsi="Times New Roman"/>
+              </w:rPr>
+              <w:t xml:space="preserve">Lorem ipsum dolor sit </w:t>
             </w:r>
             <w:proofErr w:type="spellStart"/>
             <w:r>
@@ -5116,33 +5004,11 @@
             <w:shd w:val="clear" w:color="auto" w:fill="auto"/>
           </w:tcPr>
           <w:p>
-            <w:proofErr w:type="spellStart"/>
-            <w:r>
-              <w:rPr>
-                <w:rFonts w:ascii="Times New Roman" w:hAnsi="Times New Roman"/>
-              </w:rPr>
-              <w:t>Lorem</w:t>
-            </w:r>
-            <w:proofErr w:type="spellEnd"/>
-            <w:r>
-              <w:rPr>
-                <w:rFonts w:ascii="Times New Roman" w:hAnsi="Times New Roman"/>
-              </w:rPr>
-              <w:t xml:space="preserve"> </w:t>
-            </w:r>
-            <w:proofErr w:type="spellStart"/>
-            <w:r>
-              <w:rPr>
-                <w:rFonts w:ascii="Times New Roman" w:hAnsi="Times New Roman"/>
-              </w:rPr>
-              <w:t>ipsum</w:t>
-            </w:r>
-            <w:proofErr w:type="spellEnd"/>
-            <w:r>
-              <w:rPr>
-                <w:rFonts w:ascii="Times New Roman" w:hAnsi="Times New Roman"/>
-              </w:rPr>
-              <w:t xml:space="preserve"> dolor sit </w:t>
+            <w:r>
+              <w:rPr>
+                <w:rFonts w:ascii="Times New Roman" w:hAnsi="Times New Roman"/>
+              </w:rPr>
+              <w:t xml:space="preserve">Lorem ipsum dolor sit </w:t>
             </w:r>
             <w:proofErr w:type="spellStart"/>
             <w:r>
@@ -5253,33 +5119,11 @@
             <w:shd w:val="clear" w:color="auto" w:fill="auto"/>
           </w:tcPr>
           <w:p>
-            <w:proofErr w:type="spellStart"/>
-            <w:r>
-              <w:rPr>
-                <w:rFonts w:ascii="Times New Roman" w:hAnsi="Times New Roman"/>
-              </w:rPr>
-              <w:t>Lorem</w:t>
-            </w:r>
-            <w:proofErr w:type="spellEnd"/>
-            <w:r>
-              <w:rPr>
-                <w:rFonts w:ascii="Times New Roman" w:hAnsi="Times New Roman"/>
-              </w:rPr>
-              <w:t xml:space="preserve"> </w:t>
-            </w:r>
-            <w:proofErr w:type="spellStart"/>
-            <w:r>
-              <w:rPr>
-                <w:rFonts w:ascii="Times New Roman" w:hAnsi="Times New Roman"/>
-              </w:rPr>
-              <w:t>ipsum</w:t>
-            </w:r>
-            <w:proofErr w:type="spellEnd"/>
-            <w:r>
-              <w:rPr>
-                <w:rFonts w:ascii="Times New Roman" w:hAnsi="Times New Roman"/>
-              </w:rPr>
-              <w:t xml:space="preserve"> dolor sit </w:t>
+            <w:r>
+              <w:rPr>
+                <w:rFonts w:ascii="Times New Roman" w:hAnsi="Times New Roman"/>
+              </w:rPr>
+              <w:t xml:space="preserve">Lorem ipsum dolor sit </w:t>
             </w:r>
             <w:proofErr w:type="spellStart"/>
             <w:r>
@@ -5390,33 +5234,11 @@
             <w:shd w:val="clear" w:color="auto" w:fill="auto"/>
           </w:tcPr>
           <w:p>
-            <w:proofErr w:type="spellStart"/>
-            <w:r>
-              <w:rPr>
-                <w:rFonts w:ascii="Times New Roman" w:hAnsi="Times New Roman"/>
-              </w:rPr>
-              <w:t>Lorem</w:t>
-            </w:r>
-            <w:proofErr w:type="spellEnd"/>
-            <w:r>
-              <w:rPr>
-                <w:rFonts w:ascii="Times New Roman" w:hAnsi="Times New Roman"/>
-              </w:rPr>
-              <w:t xml:space="preserve"> </w:t>
-            </w:r>
-            <w:proofErr w:type="spellStart"/>
-            <w:r>
-              <w:rPr>
-                <w:rFonts w:ascii="Times New Roman" w:hAnsi="Times New Roman"/>
-              </w:rPr>
-              <w:t>ipsum</w:t>
-            </w:r>
-            <w:proofErr w:type="spellEnd"/>
-            <w:r>
-              <w:rPr>
-                <w:rFonts w:ascii="Times New Roman" w:hAnsi="Times New Roman"/>
-              </w:rPr>
-              <w:t xml:space="preserve"> dolor sit </w:t>
+            <w:r>
+              <w:rPr>
+                <w:rFonts w:ascii="Times New Roman" w:hAnsi="Times New Roman"/>
+              </w:rPr>
+              <w:t xml:space="preserve">Lorem ipsum dolor sit </w:t>
             </w:r>
             <w:proofErr w:type="spellStart"/>
             <w:r>
@@ -5614,33 +5436,11 @@
                 <w:rFonts w:ascii="Times New Roman" w:hAnsi="Times New Roman"/>
               </w:rPr>
             </w:pPr>
-            <w:proofErr w:type="spellStart"/>
-            <w:r>
-              <w:rPr>
-                <w:rFonts w:ascii="Times New Roman" w:hAnsi="Times New Roman"/>
-              </w:rPr>
-              <w:t>Lorem</w:t>
-            </w:r>
-            <w:proofErr w:type="spellEnd"/>
-            <w:r>
-              <w:rPr>
-                <w:rFonts w:ascii="Times New Roman" w:hAnsi="Times New Roman"/>
-              </w:rPr>
-              <w:t xml:space="preserve"> </w:t>
-            </w:r>
-            <w:proofErr w:type="spellStart"/>
-            <w:r>
-              <w:rPr>
-                <w:rFonts w:ascii="Times New Roman" w:hAnsi="Times New Roman"/>
-              </w:rPr>
-              <w:t>ipsum</w:t>
-            </w:r>
-            <w:proofErr w:type="spellEnd"/>
-            <w:r>
-              <w:rPr>
-                <w:rFonts w:ascii="Times New Roman" w:hAnsi="Times New Roman"/>
-              </w:rPr>
-              <w:t xml:space="preserve"> dolor sit </w:t>
+            <w:r>
+              <w:rPr>
+                <w:rFonts w:ascii="Times New Roman" w:hAnsi="Times New Roman"/>
+              </w:rPr>
+              <w:t xml:space="preserve">Lorem ipsum dolor sit </w:t>
             </w:r>
             <w:proofErr w:type="spellStart"/>
             <w:r>
@@ -5757,33 +5557,11 @@
                 <w:rFonts w:ascii="Times New Roman" w:hAnsi="Times New Roman"/>
               </w:rPr>
             </w:pPr>
-            <w:proofErr w:type="spellStart"/>
-            <w:r>
-              <w:rPr>
-                <w:rFonts w:ascii="Times New Roman" w:hAnsi="Times New Roman"/>
-              </w:rPr>
-              <w:t>Lorem</w:t>
-            </w:r>
-            <w:proofErr w:type="spellEnd"/>
-            <w:r>
-              <w:rPr>
-                <w:rFonts w:ascii="Times New Roman" w:hAnsi="Times New Roman"/>
-              </w:rPr>
-              <w:t xml:space="preserve"> </w:t>
-            </w:r>
-            <w:proofErr w:type="spellStart"/>
-            <w:r>
-              <w:rPr>
-                <w:rFonts w:ascii="Times New Roman" w:hAnsi="Times New Roman"/>
-              </w:rPr>
-              <w:t>ipsum</w:t>
-            </w:r>
-            <w:proofErr w:type="spellEnd"/>
-            <w:r>
-              <w:rPr>
-                <w:rFonts w:ascii="Times New Roman" w:hAnsi="Times New Roman"/>
-              </w:rPr>
-              <w:t xml:space="preserve"> dolor sit </w:t>
+            <w:r>
+              <w:rPr>
+                <w:rFonts w:ascii="Times New Roman" w:hAnsi="Times New Roman"/>
+              </w:rPr>
+              <w:t xml:space="preserve">Lorem ipsum dolor sit </w:t>
             </w:r>
             <w:proofErr w:type="spellStart"/>
             <w:r>
@@ -5894,33 +5672,11 @@
             <w:shd w:val="clear" w:color="auto" w:fill="auto"/>
           </w:tcPr>
           <w:p>
-            <w:proofErr w:type="spellStart"/>
-            <w:r>
-              <w:rPr>
-                <w:rFonts w:ascii="Times New Roman" w:hAnsi="Times New Roman"/>
-              </w:rPr>
-              <w:t>Lorem</w:t>
-            </w:r>
-            <w:proofErr w:type="spellEnd"/>
-            <w:r>
-              <w:rPr>
-                <w:rFonts w:ascii="Times New Roman" w:hAnsi="Times New Roman"/>
-              </w:rPr>
-              <w:t xml:space="preserve"> </w:t>
-            </w:r>
-            <w:proofErr w:type="spellStart"/>
-            <w:r>
-              <w:rPr>
-                <w:rFonts w:ascii="Times New Roman" w:hAnsi="Times New Roman"/>
-              </w:rPr>
-              <w:t>ipsum</w:t>
-            </w:r>
-            <w:proofErr w:type="spellEnd"/>
-            <w:r>
-              <w:rPr>
-                <w:rFonts w:ascii="Times New Roman" w:hAnsi="Times New Roman"/>
-              </w:rPr>
-              <w:t xml:space="preserve"> dolor sit </w:t>
+            <w:r>
+              <w:rPr>
+                <w:rFonts w:ascii="Times New Roman" w:hAnsi="Times New Roman"/>
+              </w:rPr>
+              <w:t xml:space="preserve">Lorem ipsum dolor sit </w:t>
             </w:r>
             <w:proofErr w:type="spellStart"/>
             <w:r>
@@ -6031,33 +5787,11 @@
             <w:shd w:val="clear" w:color="auto" w:fill="auto"/>
           </w:tcPr>
           <w:p>
-            <w:proofErr w:type="spellStart"/>
-            <w:r>
-              <w:rPr>
-                <w:rFonts w:ascii="Times New Roman" w:hAnsi="Times New Roman"/>
-              </w:rPr>
-              <w:t>Lorem</w:t>
-            </w:r>
-            <w:proofErr w:type="spellEnd"/>
-            <w:r>
-              <w:rPr>
-                <w:rFonts w:ascii="Times New Roman" w:hAnsi="Times New Roman"/>
-              </w:rPr>
-              <w:t xml:space="preserve"> </w:t>
-            </w:r>
-            <w:proofErr w:type="spellStart"/>
-            <w:r>
-              <w:rPr>
-                <w:rFonts w:ascii="Times New Roman" w:hAnsi="Times New Roman"/>
-              </w:rPr>
-              <w:t>ipsum</w:t>
-            </w:r>
-            <w:proofErr w:type="spellEnd"/>
-            <w:r>
-              <w:rPr>
-                <w:rFonts w:ascii="Times New Roman" w:hAnsi="Times New Roman"/>
-              </w:rPr>
-              <w:t xml:space="preserve"> dolor sit </w:t>
+            <w:r>
+              <w:rPr>
+                <w:rFonts w:ascii="Times New Roman" w:hAnsi="Times New Roman"/>
+              </w:rPr>
+              <w:t xml:space="preserve">Lorem ipsum dolor sit </w:t>
             </w:r>
             <w:proofErr w:type="spellStart"/>
             <w:r>
@@ -6168,33 +5902,11 @@
             <w:shd w:val="clear" w:color="auto" w:fill="auto"/>
           </w:tcPr>
           <w:p>
-            <w:proofErr w:type="spellStart"/>
-            <w:r>
-              <w:rPr>
-                <w:rFonts w:ascii="Times New Roman" w:hAnsi="Times New Roman"/>
-              </w:rPr>
-              <w:t>Lorem</w:t>
-            </w:r>
-            <w:proofErr w:type="spellEnd"/>
-            <w:r>
-              <w:rPr>
-                <w:rFonts w:ascii="Times New Roman" w:hAnsi="Times New Roman"/>
-              </w:rPr>
-              <w:t xml:space="preserve"> </w:t>
-            </w:r>
-            <w:proofErr w:type="spellStart"/>
-            <w:r>
-              <w:rPr>
-                <w:rFonts w:ascii="Times New Roman" w:hAnsi="Times New Roman"/>
-              </w:rPr>
-              <w:t>ipsum</w:t>
-            </w:r>
-            <w:proofErr w:type="spellEnd"/>
-            <w:r>
-              <w:rPr>
-                <w:rFonts w:ascii="Times New Roman" w:hAnsi="Times New Roman"/>
-              </w:rPr>
-              <w:t xml:space="preserve"> dolor sit </w:t>
+            <w:r>
+              <w:rPr>
+                <w:rFonts w:ascii="Times New Roman" w:hAnsi="Times New Roman"/>
+              </w:rPr>
+              <w:t xml:space="preserve">Lorem ipsum dolor sit </w:t>
             </w:r>
             <w:proofErr w:type="spellStart"/>
             <w:r>
@@ -6295,10 +6007,6 @@
     <w:p>
       <w:r>
         <w:br w:type="page"/>
-      </w:r>
-      <w:r>
-        <w:lastRenderedPageBreak/>
-        <w:tab/>
       </w:r>
     </w:p>
     <w:tbl>
@@ -6336,6 +6044,7 @@
                 <w:b/>
                 <w:sz w:val="40"/>
               </w:rPr>
+              <w:lastRenderedPageBreak/>
               <w:t>Chapter 1: Introduction</w:t>
             </w:r>
           </w:p>
@@ -6399,21 +6108,7 @@
         <w:rPr>
           <w:rFonts w:ascii="Times New Roman" w:hAnsi="Times New Roman"/>
         </w:rPr>
-        <w:t xml:space="preserve">) in the Affect list. This model failed to consider words that do not exist in the said list. The scholars in Paper [5] do an experimental analysis of different approaches to tackle the problem of sentence-level emotion tagging. They use five approaches, which include four knowledge-based ideas and one corpus-based idea. The first approach in knowledge-based ideas, WordNet-Affect Presence, deals with interpreting the disturbances in a text simply based on the residence of words from the Word-Net Affect lexicon. wherein the second approach, Latent Sentiment Analysis (LSA), the LSA similarity between the given text and each emotion is determined and each emotion is defined as a vector of the word expressing that particular emotion. In the third method, its synonyms from the </w:t>
-      </w:r>
-      <w:proofErr w:type="spellStart"/>
-      <w:r>
-        <w:rPr>
-          <w:rFonts w:ascii="Times New Roman" w:hAnsi="Times New Roman"/>
-        </w:rPr>
-        <w:t>WordNet</w:t>
-      </w:r>
-      <w:proofErr w:type="spellEnd"/>
-      <w:r>
-        <w:rPr>
-          <w:rFonts w:ascii="Times New Roman" w:hAnsi="Times New Roman"/>
-        </w:rPr>
-        <w:t xml:space="preserve"> </w:t>
+        <w:t xml:space="preserve">) in the Affect list. This model failed to consider words that do not exist in the said list. The scholars in Paper [5] do an experimental analysis of different approaches to tackle the problem of sentence-level emotion tagging. They use five approaches, which include four knowledge-based ideas and one corpus-based idea. The first approach in knowledge-based ideas, WordNet-Affect Presence, deals with interpreting the disturbances in a text simply based on the residence of words from the Word-Net Affect lexicon. wherein the second approach, Latent Sentiment Analysis (LSA), the LSA similarity between the given text and each emotion is determined and each emotion is defined as a vector of the word expressing that particular emotion. In the third method, its synonyms from the WordNet </w:t>
       </w:r>
       <w:proofErr w:type="spellStart"/>
       <w:r>
@@ -6456,6 +6151,7 @@
     <w:p/>
     <w:p/>
     <w:p/>
+    <w:p/>
     <w:p>
       <w:pPr>
         <w:rPr>
@@ -6738,6 +6434,22 @@
           <w:rFonts w:ascii="Times New Roman" w:hAnsi="Times New Roman"/>
           <w:sz w:val="24"/>
         </w:rPr>
+        <w:t xml:space="preserve"> vel </w:t>
+      </w:r>
+      <w:proofErr w:type="spellStart"/>
+      <w:r>
+        <w:rPr>
+          <w:rFonts w:ascii="Times New Roman" w:hAnsi="Times New Roman"/>
+          <w:sz w:val="24"/>
+        </w:rPr>
+        <w:t>turpis</w:t>
+      </w:r>
+      <w:proofErr w:type="spellEnd"/>
+      <w:r>
+        <w:rPr>
+          <w:rFonts w:ascii="Times New Roman" w:hAnsi="Times New Roman"/>
+          <w:sz w:val="24"/>
+        </w:rPr>
         <w:t xml:space="preserve"> </w:t>
       </w:r>
       <w:proofErr w:type="spellStart"/>
@@ -6746,7 +6458,7 @@
           <w:rFonts w:ascii="Times New Roman" w:hAnsi="Times New Roman"/>
           <w:sz w:val="24"/>
         </w:rPr>
-        <w:t>vel</w:t>
+        <w:t>ultricies</w:t>
       </w:r>
       <w:proofErr w:type="spellEnd"/>
       <w:r>
@@ -6762,6 +6474,150 @@
           <w:rFonts w:ascii="Times New Roman" w:hAnsi="Times New Roman"/>
           <w:sz w:val="24"/>
         </w:rPr>
+        <w:t>mattis</w:t>
+      </w:r>
+      <w:proofErr w:type="spellEnd"/>
+      <w:r>
+        <w:rPr>
+          <w:rFonts w:ascii="Times New Roman" w:hAnsi="Times New Roman"/>
+          <w:sz w:val="24"/>
+        </w:rPr>
+        <w:t xml:space="preserve">. </w:t>
+      </w:r>
+      <w:proofErr w:type="spellStart"/>
+      <w:r>
+        <w:rPr>
+          <w:rFonts w:ascii="Times New Roman" w:hAnsi="Times New Roman"/>
+          <w:sz w:val="24"/>
+        </w:rPr>
+        <w:t>Donec</w:t>
+      </w:r>
+      <w:proofErr w:type="spellEnd"/>
+      <w:r>
+        <w:rPr>
+          <w:rFonts w:ascii="Times New Roman" w:hAnsi="Times New Roman"/>
+          <w:sz w:val="24"/>
+        </w:rPr>
+        <w:t xml:space="preserve"> </w:t>
+      </w:r>
+      <w:proofErr w:type="spellStart"/>
+      <w:r>
+        <w:rPr>
+          <w:rFonts w:ascii="Times New Roman" w:hAnsi="Times New Roman"/>
+          <w:sz w:val="24"/>
+        </w:rPr>
+        <w:t>tristique</w:t>
+      </w:r>
+      <w:proofErr w:type="spellEnd"/>
+      <w:r>
+        <w:rPr>
+          <w:rFonts w:ascii="Times New Roman" w:hAnsi="Times New Roman"/>
+          <w:sz w:val="24"/>
+        </w:rPr>
+        <w:t xml:space="preserve"> </w:t>
+      </w:r>
+      <w:proofErr w:type="spellStart"/>
+      <w:r>
+        <w:rPr>
+          <w:rFonts w:ascii="Times New Roman" w:hAnsi="Times New Roman"/>
+          <w:sz w:val="24"/>
+        </w:rPr>
+        <w:t>nisl</w:t>
+      </w:r>
+      <w:proofErr w:type="spellEnd"/>
+      <w:r>
+        <w:rPr>
+          <w:rFonts w:ascii="Times New Roman" w:hAnsi="Times New Roman"/>
+          <w:sz w:val="24"/>
+        </w:rPr>
+        <w:t xml:space="preserve"> </w:t>
+      </w:r>
+      <w:proofErr w:type="spellStart"/>
+      <w:r>
+        <w:rPr>
+          <w:rFonts w:ascii="Times New Roman" w:hAnsi="Times New Roman"/>
+          <w:sz w:val="24"/>
+        </w:rPr>
+        <w:t>pellentesque</w:t>
+      </w:r>
+      <w:proofErr w:type="spellEnd"/>
+      <w:r>
+        <w:rPr>
+          <w:rFonts w:ascii="Times New Roman" w:hAnsi="Times New Roman"/>
+          <w:sz w:val="24"/>
+        </w:rPr>
+        <w:t xml:space="preserve"> </w:t>
+      </w:r>
+      <w:proofErr w:type="spellStart"/>
+      <w:r>
+        <w:rPr>
+          <w:rFonts w:ascii="Times New Roman" w:hAnsi="Times New Roman"/>
+          <w:sz w:val="24"/>
+        </w:rPr>
+        <w:t>ultrices</w:t>
+      </w:r>
+      <w:proofErr w:type="spellEnd"/>
+      <w:r>
+        <w:rPr>
+          <w:rFonts w:ascii="Times New Roman" w:hAnsi="Times New Roman"/>
+          <w:sz w:val="24"/>
+        </w:rPr>
+        <w:t xml:space="preserve"> </w:t>
+      </w:r>
+      <w:proofErr w:type="spellStart"/>
+      <w:r>
+        <w:rPr>
+          <w:rFonts w:ascii="Times New Roman" w:hAnsi="Times New Roman"/>
+          <w:sz w:val="24"/>
+        </w:rPr>
+        <w:t>consectetur</w:t>
+      </w:r>
+      <w:proofErr w:type="spellEnd"/>
+      <w:r>
+        <w:rPr>
+          <w:rFonts w:ascii="Times New Roman" w:hAnsi="Times New Roman"/>
+          <w:sz w:val="24"/>
+        </w:rPr>
+        <w:t xml:space="preserve">. </w:t>
+      </w:r>
+      <w:proofErr w:type="spellStart"/>
+      <w:r>
+        <w:rPr>
+          <w:rFonts w:ascii="Times New Roman" w:hAnsi="Times New Roman"/>
+          <w:sz w:val="24"/>
+        </w:rPr>
+        <w:t>Mauris</w:t>
+      </w:r>
+      <w:proofErr w:type="spellEnd"/>
+      <w:r>
+        <w:rPr>
+          <w:rFonts w:ascii="Times New Roman" w:hAnsi="Times New Roman"/>
+          <w:sz w:val="24"/>
+        </w:rPr>
+        <w:t xml:space="preserve"> </w:t>
+      </w:r>
+      <w:proofErr w:type="spellStart"/>
+      <w:r>
+        <w:rPr>
+          <w:rFonts w:ascii="Times New Roman" w:hAnsi="Times New Roman"/>
+          <w:sz w:val="24"/>
+        </w:rPr>
+        <w:t>venenatis</w:t>
+      </w:r>
+      <w:proofErr w:type="spellEnd"/>
+      <w:r>
+        <w:rPr>
+          <w:rFonts w:ascii="Times New Roman" w:hAnsi="Times New Roman"/>
+          <w:sz w:val="24"/>
+        </w:rPr>
+        <w:t xml:space="preserve"> at </w:t>
+      </w:r>
+      <w:proofErr w:type="spellStart"/>
+      <w:r>
+        <w:rPr>
+          <w:rFonts w:ascii="Times New Roman" w:hAnsi="Times New Roman"/>
+          <w:sz w:val="24"/>
+        </w:rPr>
         <w:t>turpis</w:t>
       </w:r>
       <w:proofErr w:type="spellEnd"/>
@@ -6770,6 +6626,22 @@
           <w:rFonts w:ascii="Times New Roman" w:hAnsi="Times New Roman"/>
           <w:sz w:val="24"/>
         </w:rPr>
+        <w:t xml:space="preserve"> sit </w:t>
+      </w:r>
+      <w:proofErr w:type="spellStart"/>
+      <w:r>
+        <w:rPr>
+          <w:rFonts w:ascii="Times New Roman" w:hAnsi="Times New Roman"/>
+          <w:sz w:val="24"/>
+        </w:rPr>
+        <w:t>amet</w:t>
+      </w:r>
+      <w:proofErr w:type="spellEnd"/>
+      <w:r>
+        <w:rPr>
+          <w:rFonts w:ascii="Times New Roman" w:hAnsi="Times New Roman"/>
+          <w:sz w:val="24"/>
+        </w:rPr>
         <w:t xml:space="preserve"> </w:t>
       </w:r>
       <w:proofErr w:type="spellStart"/>
@@ -6778,7 +6650,7 @@
           <w:rFonts w:ascii="Times New Roman" w:hAnsi="Times New Roman"/>
           <w:sz w:val="24"/>
         </w:rPr>
-        <w:t>ultricies</w:t>
+        <w:t>varius</w:t>
       </w:r>
       <w:proofErr w:type="spellEnd"/>
       <w:r>
@@ -6786,6 +6658,22 @@
           <w:rFonts w:ascii="Times New Roman" w:hAnsi="Times New Roman"/>
           <w:sz w:val="24"/>
         </w:rPr>
+        <w:t xml:space="preserve">. </w:t>
+      </w:r>
+      <w:proofErr w:type="spellStart"/>
+      <w:r>
+        <w:rPr>
+          <w:rFonts w:ascii="Times New Roman" w:hAnsi="Times New Roman"/>
+          <w:sz w:val="24"/>
+        </w:rPr>
+        <w:t>Fusce</w:t>
+      </w:r>
+      <w:proofErr w:type="spellEnd"/>
+      <w:r>
+        <w:rPr>
+          <w:rFonts w:ascii="Times New Roman" w:hAnsi="Times New Roman"/>
+          <w:sz w:val="24"/>
+        </w:rPr>
         <w:t xml:space="preserve"> </w:t>
       </w:r>
       <w:proofErr w:type="spellStart"/>
@@ -6794,7 +6682,7 @@
           <w:rFonts w:ascii="Times New Roman" w:hAnsi="Times New Roman"/>
           <w:sz w:val="24"/>
         </w:rPr>
-        <w:t>mattis</w:t>
+        <w:t>consequat</w:t>
       </w:r>
       <w:proofErr w:type="spellEnd"/>
       <w:r>
@@ -6802,7 +6690,7 @@
           <w:rFonts w:ascii="Times New Roman" w:hAnsi="Times New Roman"/>
           <w:sz w:val="24"/>
         </w:rPr>
-        <w:t xml:space="preserve">. </w:t>
+        <w:t xml:space="preserve"> </w:t>
       </w:r>
       <w:proofErr w:type="spellStart"/>
       <w:r>
@@ -6810,7 +6698,7 @@
           <w:rFonts w:ascii="Times New Roman" w:hAnsi="Times New Roman"/>
           <w:sz w:val="24"/>
         </w:rPr>
-        <w:t>Donec</w:t>
+        <w:t>consequat</w:t>
       </w:r>
       <w:proofErr w:type="spellEnd"/>
       <w:r>
@@ -6818,225 +6706,8 @@
           <w:rFonts w:ascii="Times New Roman" w:hAnsi="Times New Roman"/>
           <w:sz w:val="24"/>
         </w:rPr>
-        <w:t xml:space="preserve"> </w:t>
-      </w:r>
-      <w:proofErr w:type="spellStart"/>
-      <w:r>
-        <w:rPr>
-          <w:rFonts w:ascii="Times New Roman" w:hAnsi="Times New Roman"/>
-          <w:sz w:val="24"/>
-        </w:rPr>
-        <w:t>tristique</w:t>
-      </w:r>
-      <w:proofErr w:type="spellEnd"/>
-      <w:r>
-        <w:rPr>
-          <w:rFonts w:ascii="Times New Roman" w:hAnsi="Times New Roman"/>
-          <w:sz w:val="24"/>
-        </w:rPr>
-        <w:t xml:space="preserve"> </w:t>
-      </w:r>
-      <w:proofErr w:type="spellStart"/>
-      <w:r>
-        <w:rPr>
-          <w:rFonts w:ascii="Times New Roman" w:hAnsi="Times New Roman"/>
-          <w:sz w:val="24"/>
-        </w:rPr>
-        <w:t>nisl</w:t>
-      </w:r>
-      <w:proofErr w:type="spellEnd"/>
-      <w:r>
-        <w:rPr>
-          <w:rFonts w:ascii="Times New Roman" w:hAnsi="Times New Roman"/>
-          <w:sz w:val="24"/>
-        </w:rPr>
-        <w:t xml:space="preserve"> </w:t>
-      </w:r>
-      <w:proofErr w:type="spellStart"/>
-      <w:r>
-        <w:rPr>
-          <w:rFonts w:ascii="Times New Roman" w:hAnsi="Times New Roman"/>
-          <w:sz w:val="24"/>
-        </w:rPr>
-        <w:t>pellentesque</w:t>
-      </w:r>
-      <w:proofErr w:type="spellEnd"/>
-      <w:r>
-        <w:rPr>
-          <w:rFonts w:ascii="Times New Roman" w:hAnsi="Times New Roman"/>
-          <w:sz w:val="24"/>
-        </w:rPr>
-        <w:t xml:space="preserve"> </w:t>
-      </w:r>
-      <w:proofErr w:type="spellStart"/>
-      <w:r>
-        <w:rPr>
-          <w:rFonts w:ascii="Times New Roman" w:hAnsi="Times New Roman"/>
-          <w:sz w:val="24"/>
-        </w:rPr>
-        <w:t>ultrices</w:t>
-      </w:r>
-      <w:proofErr w:type="spellEnd"/>
-      <w:r>
-        <w:rPr>
-          <w:rFonts w:ascii="Times New Roman" w:hAnsi="Times New Roman"/>
-          <w:sz w:val="24"/>
-        </w:rPr>
-        <w:t xml:space="preserve"> </w:t>
-      </w:r>
-      <w:proofErr w:type="spellStart"/>
-      <w:r>
-        <w:rPr>
-          <w:rFonts w:ascii="Times New Roman" w:hAnsi="Times New Roman"/>
-          <w:sz w:val="24"/>
-        </w:rPr>
-        <w:t>consectetur</w:t>
-      </w:r>
-      <w:proofErr w:type="spellEnd"/>
-      <w:r>
-        <w:rPr>
-          <w:rFonts w:ascii="Times New Roman" w:hAnsi="Times New Roman"/>
-          <w:sz w:val="24"/>
-        </w:rPr>
-        <w:t xml:space="preserve">. </w:t>
-      </w:r>
-      <w:proofErr w:type="spellStart"/>
-      <w:r>
-        <w:rPr>
-          <w:rFonts w:ascii="Times New Roman" w:hAnsi="Times New Roman"/>
-          <w:sz w:val="24"/>
-        </w:rPr>
-        <w:t>Mauris</w:t>
-      </w:r>
-      <w:proofErr w:type="spellEnd"/>
-      <w:r>
-        <w:rPr>
-          <w:rFonts w:ascii="Times New Roman" w:hAnsi="Times New Roman"/>
-          <w:sz w:val="24"/>
-        </w:rPr>
-        <w:t xml:space="preserve"> </w:t>
-      </w:r>
-      <w:proofErr w:type="spellStart"/>
-      <w:r>
-        <w:rPr>
-          <w:rFonts w:ascii="Times New Roman" w:hAnsi="Times New Roman"/>
-          <w:sz w:val="24"/>
-        </w:rPr>
-        <w:t>venenatis</w:t>
-      </w:r>
-      <w:proofErr w:type="spellEnd"/>
-      <w:r>
-        <w:rPr>
-          <w:rFonts w:ascii="Times New Roman" w:hAnsi="Times New Roman"/>
-          <w:sz w:val="24"/>
-        </w:rPr>
-        <w:t xml:space="preserve"> at </w:t>
-      </w:r>
-      <w:proofErr w:type="spellStart"/>
-      <w:r>
-        <w:rPr>
-          <w:rFonts w:ascii="Times New Roman" w:hAnsi="Times New Roman"/>
-          <w:sz w:val="24"/>
-        </w:rPr>
-        <w:t>turpis</w:t>
-      </w:r>
-      <w:proofErr w:type="spellEnd"/>
-      <w:r>
-        <w:rPr>
-          <w:rFonts w:ascii="Times New Roman" w:hAnsi="Times New Roman"/>
-          <w:sz w:val="24"/>
-        </w:rPr>
-        <w:t xml:space="preserve"> sit </w:t>
-      </w:r>
-      <w:proofErr w:type="spellStart"/>
-      <w:r>
-        <w:rPr>
-          <w:rFonts w:ascii="Times New Roman" w:hAnsi="Times New Roman"/>
-          <w:sz w:val="24"/>
-        </w:rPr>
-        <w:t>amet</w:t>
-      </w:r>
-      <w:proofErr w:type="spellEnd"/>
-      <w:r>
-        <w:rPr>
-          <w:rFonts w:ascii="Times New Roman" w:hAnsi="Times New Roman"/>
-          <w:sz w:val="24"/>
-        </w:rPr>
-        <w:t xml:space="preserve"> </w:t>
-      </w:r>
-      <w:proofErr w:type="spellStart"/>
-      <w:r>
-        <w:rPr>
-          <w:rFonts w:ascii="Times New Roman" w:hAnsi="Times New Roman"/>
-          <w:sz w:val="24"/>
-        </w:rPr>
-        <w:t>varius</w:t>
-      </w:r>
-      <w:proofErr w:type="spellEnd"/>
-      <w:r>
-        <w:rPr>
-          <w:rFonts w:ascii="Times New Roman" w:hAnsi="Times New Roman"/>
-          <w:sz w:val="24"/>
-        </w:rPr>
-        <w:t xml:space="preserve">. </w:t>
-      </w:r>
-      <w:proofErr w:type="spellStart"/>
-      <w:r>
-        <w:rPr>
-          <w:rFonts w:ascii="Times New Roman" w:hAnsi="Times New Roman"/>
-          <w:sz w:val="24"/>
-        </w:rPr>
-        <w:t>Fusce</w:t>
-      </w:r>
-      <w:proofErr w:type="spellEnd"/>
-      <w:r>
-        <w:rPr>
-          <w:rFonts w:ascii="Times New Roman" w:hAnsi="Times New Roman"/>
-          <w:sz w:val="24"/>
-        </w:rPr>
-        <w:t xml:space="preserve"> </w:t>
-      </w:r>
-      <w:proofErr w:type="spellStart"/>
-      <w:r>
-        <w:rPr>
-          <w:rFonts w:ascii="Times New Roman" w:hAnsi="Times New Roman"/>
-          <w:sz w:val="24"/>
-        </w:rPr>
-        <w:t>consequat</w:t>
-      </w:r>
-      <w:proofErr w:type="spellEnd"/>
-      <w:r>
-        <w:rPr>
-          <w:rFonts w:ascii="Times New Roman" w:hAnsi="Times New Roman"/>
-          <w:sz w:val="24"/>
-        </w:rPr>
-        <w:t xml:space="preserve"> </w:t>
-      </w:r>
-      <w:proofErr w:type="spellStart"/>
-      <w:r>
-        <w:rPr>
-          <w:rFonts w:ascii="Times New Roman" w:hAnsi="Times New Roman"/>
-          <w:sz w:val="24"/>
-        </w:rPr>
-        <w:t>consequat</w:t>
-      </w:r>
-      <w:proofErr w:type="spellEnd"/>
-      <w:r>
-        <w:rPr>
-          <w:rFonts w:ascii="Times New Roman" w:hAnsi="Times New Roman"/>
-          <w:sz w:val="24"/>
-        </w:rPr>
-        <w:t xml:space="preserve"> </w:t>
-      </w:r>
-      <w:proofErr w:type="spellStart"/>
-      <w:r>
-        <w:rPr>
-          <w:rFonts w:ascii="Times New Roman" w:hAnsi="Times New Roman"/>
-          <w:sz w:val="24"/>
-        </w:rPr>
-        <w:t>pulvinar</w:t>
-      </w:r>
-      <w:proofErr w:type="spellEnd"/>
+        <w:t xml:space="preserve"> pulvinar</w:t>
+      </w:r>
     </w:p>
     <w:p>
       <w:pPr>
@@ -7973,7 +7644,7 @@
                     <pic:cNvPicPr/>
                   </pic:nvPicPr>
                   <pic:blipFill>
-                    <a:blip r:embed="rId6">
+                    <a:blip r:embed="rId7">
                       <a:extLst>
                         <a:ext uri="{28A0092B-C50C-407E-A947-70E740481C1C}">
                           <a14:useLocalDpi xmlns:a14="http://schemas.microsoft.com/office/drawing/2010/main" val="0"/>
@@ -8037,10 +7708,10 @@
       </w:r>
       <w:r>
         <w:object w:dxaOrig="8640" w:dyaOrig="3915">
-          <v:rect id="rectole0000000000" o:spid="_x0000_i1025" style="width:6in;height:195.95pt" o:ole="" o:preferrelative="t" stroked="f">
-            <v:imagedata r:id="rId7" o:title=""/>
+          <v:rect id="rectole0000000000" o:spid="_x0000_i1025" style="width:6in;height:195.75pt" o:ole="" o:preferrelative="t" stroked="f">
+            <v:imagedata r:id="rId8" o:title=""/>
           </v:rect>
-          <o:OLEObject Type="Embed" ProgID="StaticMetafile" ShapeID="rectole0000000000" DrawAspect="Content" ObjectID="_1674797968" r:id="rId8"/>
+          <o:OLEObject Type="Embed" ProgID="StaticMetafile" ShapeID="rectole0000000000" DrawAspect="Content" ObjectID="_1674906704" r:id="rId9"/>
         </w:object>
       </w:r>
     </w:p>
@@ -8072,10 +7743,10 @@
       </w:pPr>
       <w:r>
         <w:object w:dxaOrig="8640" w:dyaOrig="3179">
-          <v:rect id="rectole0000000001" o:spid="_x0000_i1026" style="width:6in;height:159.05pt" o:ole="" o:preferrelative="t" stroked="f">
-            <v:imagedata r:id="rId9" o:title=""/>
+          <v:rect id="rectole0000000001" o:spid="_x0000_i1026" style="width:6in;height:159pt" o:ole="" o:preferrelative="t" stroked="f">
+            <v:imagedata r:id="rId10" o:title=""/>
           </v:rect>
-          <o:OLEObject Type="Embed" ProgID="StaticMetafile" ShapeID="rectole0000000001" DrawAspect="Content" ObjectID="_1674797969" r:id="rId10"/>
+          <o:OLEObject Type="Embed" ProgID="StaticMetafile" ShapeID="rectole0000000001" DrawAspect="Content" ObjectID="_1674906705" r:id="rId11"/>
         </w:object>
       </w:r>
     </w:p>
@@ -8095,25 +7766,7 @@
           <w:sz w:val="24"/>
           <w:szCs w:val="24"/>
         </w:rPr>
-        <w:t xml:space="preserve">Fully connected layers are the final layers in the CNN structure, placed after a sequence of convolution and pooling layers. These layers provide the feature vector for the input data, which can be used for some machine learning tasks such as classification, prediction. The last layer of fully connected layers is known as the </w:t>
-      </w:r>
-      <w:proofErr w:type="spellStart"/>
-      <w:r>
-        <w:rPr>
-          <w:rFonts w:ascii="Times New Roman" w:hAnsi="Times New Roman"/>
-          <w:sz w:val="24"/>
-          <w:szCs w:val="24"/>
-        </w:rPr>
-        <w:t>SoftMax</w:t>
-      </w:r>
-      <w:proofErr w:type="spellEnd"/>
-      <w:r>
-        <w:rPr>
-          <w:rFonts w:ascii="Times New Roman" w:hAnsi="Times New Roman"/>
-          <w:sz w:val="24"/>
-          <w:szCs w:val="24"/>
-        </w:rPr>
-        <w:t xml:space="preserve"> classifier.</w:t>
+        <w:t>Fully connected layers are the final layers in the CNN structure, placed after a sequence of convolution and pooling layers. These layers provide the feature vector for the input data, which can be used for some machine learning tasks such as classification, prediction. The last layer of fully connected layers is known as the SoftMax classifier.</w:t>
       </w:r>
     </w:p>
     <w:p>
@@ -8126,10 +7779,10 @@
       </w:pPr>
       <w:r>
         <w:object w:dxaOrig="7185" w:dyaOrig="780">
-          <v:rect id="rectole0000000002" o:spid="_x0000_i1027" style="width:359.35pt;height:38.8pt" o:ole="" o:preferrelative="t" stroked="f">
-            <v:imagedata r:id="rId11" o:title=""/>
+          <v:rect id="rectole0000000002" o:spid="_x0000_i1027" style="width:359.25pt;height:39pt" o:ole="" o:preferrelative="t" stroked="f">
+            <v:imagedata r:id="rId12" o:title=""/>
           </v:rect>
-          <o:OLEObject Type="Embed" ProgID="StaticMetafile" ShapeID="rectole0000000002" DrawAspect="Content" ObjectID="_1674797970" r:id="rId12"/>
+          <o:OLEObject Type="Embed" ProgID="StaticMetafile" ShapeID="rectole0000000002" DrawAspect="Content" ObjectID="_1674906706" r:id="rId13"/>
         </w:object>
       </w:r>
     </w:p>
@@ -8142,10 +7795,10 @@
       </w:pPr>
       <w:r>
         <w:object w:dxaOrig="3555" w:dyaOrig="1080">
-          <v:rect id="rectole0000000003" o:spid="_x0000_i1028" style="width:177.8pt;height:53.85pt" o:ole="" o:preferrelative="t" stroked="f">
-            <v:imagedata r:id="rId13" o:title=""/>
+          <v:rect id="rectole0000000003" o:spid="_x0000_i1028" style="width:177.75pt;height:54pt" o:ole="" o:preferrelative="t" stroked="f">
+            <v:imagedata r:id="rId14" o:title=""/>
           </v:rect>
-          <o:OLEObject Type="Embed" ProgID="StaticMetafile" ShapeID="rectole0000000003" DrawAspect="Content" ObjectID="_1674797971" r:id="rId14"/>
+          <o:OLEObject Type="Embed" ProgID="StaticMetafile" ShapeID="rectole0000000003" DrawAspect="Content" ObjectID="_1674906707" r:id="rId15"/>
         </w:object>
       </w:r>
     </w:p>
@@ -8253,8 +7906,18 @@
           <w:sz w:val="24"/>
           <w:szCs w:val="24"/>
         </w:rPr>
-        <w:t xml:space="preserve">In addition, the last layer is normally a </w:t>
-      </w:r>
+        <w:t>In addition, the last layer is normally a SoftMax classifier, and the result is typically the one with maximum probability in multinomial distribution.</w:t>
+      </w:r>
+    </w:p>
+    <w:p>
+      <w:pPr>
+        <w:jc w:val="both"/>
+        <w:rPr>
+          <w:rFonts w:ascii="Times New Roman" w:hAnsi="Times New Roman"/>
+          <w:sz w:val="24"/>
+          <w:szCs w:val="24"/>
+        </w:rPr>
+      </w:pPr>
       <w:proofErr w:type="spellStart"/>
       <w:r>
         <w:rPr>
@@ -8262,7 +7925,7 @@
           <w:sz w:val="24"/>
           <w:szCs w:val="24"/>
         </w:rPr>
-        <w:t>SoftMax</w:t>
+        <w:t>classI</w:t>
       </w:r>
       <w:proofErr w:type="spellEnd"/>
       <w:r>
@@ -8271,7 +7934,41 @@
           <w:sz w:val="24"/>
           <w:szCs w:val="24"/>
         </w:rPr>
-        <w:t xml:space="preserve"> classifier, and the result is typically the one with maximum probability in multinomial distribution.</w:t>
+        <w:t xml:space="preserve"> </w:t>
+      </w:r>
+      <w:r>
+        <w:rPr>
+          <w:rFonts w:ascii="Cambria Math" w:hAnsi="Cambria Math" w:cs="Cambria Math"/>
+          <w:sz w:val="24"/>
+          <w:szCs w:val="24"/>
+        </w:rPr>
+        <w:t>∼</w:t>
+      </w:r>
+      <w:r>
+        <w:rPr>
+          <w:rFonts w:ascii="Times New Roman" w:hAnsi="Times New Roman"/>
+          <w:sz w:val="24"/>
+          <w:szCs w:val="24"/>
+        </w:rPr>
+        <w:t xml:space="preserve"> Multinomial(</w:t>
+      </w:r>
+      <w:proofErr w:type="spellStart"/>
+      <w:r>
+        <w:rPr>
+          <w:rFonts w:ascii="Times New Roman" w:hAnsi="Times New Roman"/>
+          <w:sz w:val="24"/>
+          <w:szCs w:val="24"/>
+        </w:rPr>
+        <w:t>φi</w:t>
+      </w:r>
+      <w:proofErr w:type="spellEnd"/>
+      <w:r>
+        <w:rPr>
+          <w:rFonts w:ascii="Times New Roman" w:hAnsi="Times New Roman"/>
+          <w:sz w:val="24"/>
+          <w:szCs w:val="24"/>
+        </w:rPr>
+        <w:t>)</w:t>
       </w:r>
     </w:p>
     <w:p>
@@ -8283,87 +7980,13 @@
           <w:szCs w:val="24"/>
         </w:rPr>
       </w:pPr>
-      <w:proofErr w:type="spellStart"/>
-      <w:proofErr w:type="gramStart"/>
-      <w:r>
-        <w:rPr>
-          <w:rFonts w:ascii="Times New Roman" w:hAnsi="Times New Roman"/>
-          <w:sz w:val="24"/>
-          <w:szCs w:val="24"/>
-        </w:rPr>
-        <w:t>classI</w:t>
-      </w:r>
-      <w:proofErr w:type="spellEnd"/>
-      <w:proofErr w:type="gramEnd"/>
-      <w:r>
-        <w:rPr>
-          <w:rFonts w:ascii="Times New Roman" w:hAnsi="Times New Roman"/>
-          <w:sz w:val="24"/>
-          <w:szCs w:val="24"/>
-        </w:rPr>
-        <w:t xml:space="preserve"> </w:t>
-      </w:r>
-      <w:r>
-        <w:rPr>
-          <w:rFonts w:ascii="Cambria Math" w:hAnsi="Cambria Math" w:cs="Cambria Math"/>
-          <w:sz w:val="24"/>
-          <w:szCs w:val="24"/>
-        </w:rPr>
-        <w:t>∼</w:t>
-      </w:r>
-      <w:r>
-        <w:rPr>
-          <w:rFonts w:ascii="Times New Roman" w:hAnsi="Times New Roman"/>
-          <w:sz w:val="24"/>
-          <w:szCs w:val="24"/>
-        </w:rPr>
-        <w:t xml:space="preserve"> Multinomial(</w:t>
-      </w:r>
-      <w:proofErr w:type="spellStart"/>
-      <w:r>
-        <w:rPr>
-          <w:rFonts w:ascii="Times New Roman" w:hAnsi="Times New Roman"/>
-          <w:sz w:val="24"/>
-          <w:szCs w:val="24"/>
-        </w:rPr>
-        <w:t>φi</w:t>
-      </w:r>
-      <w:proofErr w:type="spellEnd"/>
-      <w:r>
-        <w:rPr>
-          <w:rFonts w:ascii="Times New Roman" w:hAnsi="Times New Roman"/>
-          <w:sz w:val="24"/>
-          <w:szCs w:val="24"/>
-        </w:rPr>
-        <w:t>)</w:t>
-      </w:r>
-    </w:p>
-    <w:p>
-      <w:pPr>
-        <w:jc w:val="both"/>
-        <w:rPr>
-          <w:rFonts w:ascii="Times New Roman" w:hAnsi="Times New Roman"/>
-          <w:sz w:val="24"/>
-          <w:szCs w:val="24"/>
-        </w:rPr>
-      </w:pPr>
-      <w:proofErr w:type="gramStart"/>
-      <w:r>
-        <w:rPr>
-          <w:rFonts w:ascii="Times New Roman" w:hAnsi="Times New Roman"/>
-          <w:sz w:val="24"/>
-          <w:szCs w:val="24"/>
-        </w:rPr>
-        <w:t>label</w:t>
-      </w:r>
-      <w:proofErr w:type="gramEnd"/>
-      <w:r>
-        <w:rPr>
-          <w:rFonts w:ascii="Times New Roman" w:hAnsi="Times New Roman"/>
-          <w:sz w:val="24"/>
-          <w:szCs w:val="24"/>
-        </w:rPr>
-        <w:t xml:space="preserve"> = </w:t>
+      <w:r>
+        <w:rPr>
+          <w:rFonts w:ascii="Times New Roman" w:hAnsi="Times New Roman"/>
+          <w:sz w:val="24"/>
+          <w:szCs w:val="24"/>
+        </w:rPr>
+        <w:t xml:space="preserve">label = </w:t>
       </w:r>
       <w:proofErr w:type="spellStart"/>
       <w:r>
@@ -8892,7 +8515,6 @@
           <w:szCs w:val="21"/>
         </w:rPr>
       </w:pPr>
-      <w:proofErr w:type="gramStart"/>
       <w:r>
         <w:rPr>
           <w:rFonts w:ascii="Courier New" w:eastAsia="Times New Roman" w:hAnsi="Courier New" w:cs="Courier New"/>
@@ -8900,17 +8522,167 @@
           <w:sz w:val="21"/>
           <w:szCs w:val="21"/>
         </w:rPr>
-        <w:t>count</w:t>
-      </w:r>
-      <w:proofErr w:type="gramEnd"/>
-      <w:r>
+        <w:t>count = </w:t>
+      </w:r>
+      <w:r>
+        <w:rPr>
+          <w:rFonts w:ascii="Courier New" w:eastAsia="Times New Roman" w:hAnsi="Courier New" w:cs="Courier New"/>
+          <w:color w:val="09885A"/>
+          <w:sz w:val="21"/>
+          <w:szCs w:val="21"/>
+        </w:rPr>
+        <w:t>0</w:t>
+      </w:r>
+    </w:p>
+    <w:p>
+      <w:pPr>
+        <w:shd w:val="clear" w:color="auto" w:fill="FFFFFE"/>
+        <w:spacing w:after="0" w:line="285" w:lineRule="atLeast"/>
         <w:rPr>
           <w:rFonts w:ascii="Courier New" w:eastAsia="Times New Roman" w:hAnsi="Courier New" w:cs="Courier New"/>
           <w:color w:val="000000"/>
           <w:sz w:val="21"/>
           <w:szCs w:val="21"/>
         </w:rPr>
-        <w:t> = </w:t>
+      </w:pPr>
+      <w:r>
+        <w:rPr>
+          <w:rFonts w:ascii="Courier New" w:eastAsia="Times New Roman" w:hAnsi="Courier New" w:cs="Courier New"/>
+          <w:color w:val="000000"/>
+          <w:sz w:val="21"/>
+          <w:szCs w:val="21"/>
+        </w:rPr>
+        <w:t>success = </w:t>
+      </w:r>
+      <w:r>
+        <w:rPr>
+          <w:rFonts w:ascii="Courier New" w:eastAsia="Times New Roman" w:hAnsi="Courier New" w:cs="Courier New"/>
+          <w:color w:val="0000FF"/>
+          <w:sz w:val="21"/>
+          <w:szCs w:val="21"/>
+        </w:rPr>
+        <w:t>True</w:t>
+      </w:r>
+    </w:p>
+    <w:p>
+      <w:pPr>
+        <w:shd w:val="clear" w:color="auto" w:fill="FFFFFE"/>
+        <w:spacing w:after="0" w:line="285" w:lineRule="atLeast"/>
+        <w:rPr>
+          <w:rFonts w:ascii="Courier New" w:eastAsia="Times New Roman" w:hAnsi="Courier New" w:cs="Courier New"/>
+          <w:color w:val="000000"/>
+          <w:sz w:val="21"/>
+          <w:szCs w:val="21"/>
+        </w:rPr>
+      </w:pPr>
+      <w:proofErr w:type="spellStart"/>
+      <w:r>
+        <w:rPr>
+          <w:rFonts w:ascii="Courier New" w:eastAsia="Times New Roman" w:hAnsi="Courier New" w:cs="Courier New"/>
+          <w:color w:val="000000"/>
+          <w:sz w:val="21"/>
+          <w:szCs w:val="21"/>
+        </w:rPr>
+        <w:t>vidcap</w:t>
+      </w:r>
+      <w:proofErr w:type="spellEnd"/>
+      <w:r>
+        <w:rPr>
+          <w:rFonts w:ascii="Courier New" w:eastAsia="Times New Roman" w:hAnsi="Courier New" w:cs="Courier New"/>
+          <w:color w:val="000000"/>
+          <w:sz w:val="21"/>
+          <w:szCs w:val="21"/>
+        </w:rPr>
+        <w:t> = cv2.VideoCapture(</w:t>
+      </w:r>
+      <w:proofErr w:type="spellStart"/>
+      <w:r>
+        <w:rPr>
+          <w:rFonts w:ascii="Courier New" w:eastAsia="Times New Roman" w:hAnsi="Courier New" w:cs="Courier New"/>
+          <w:color w:val="000000"/>
+          <w:sz w:val="21"/>
+          <w:szCs w:val="21"/>
+        </w:rPr>
+        <w:t>videofile</w:t>
+      </w:r>
+      <w:proofErr w:type="spellEnd"/>
+      <w:r>
+        <w:rPr>
+          <w:rFonts w:ascii="Courier New" w:eastAsia="Times New Roman" w:hAnsi="Courier New" w:cs="Courier New"/>
+          <w:color w:val="000000"/>
+          <w:sz w:val="21"/>
+          <w:szCs w:val="21"/>
+        </w:rPr>
+        <w:t>)</w:t>
+      </w:r>
+    </w:p>
+    <w:p>
+      <w:pPr>
+        <w:shd w:val="clear" w:color="auto" w:fill="FFFFFE"/>
+        <w:spacing w:after="0" w:line="285" w:lineRule="atLeast"/>
+        <w:rPr>
+          <w:rFonts w:ascii="Courier New" w:eastAsia="Times New Roman" w:hAnsi="Courier New" w:cs="Courier New"/>
+          <w:color w:val="000000"/>
+          <w:sz w:val="21"/>
+          <w:szCs w:val="21"/>
+        </w:rPr>
+      </w:pPr>
+      <w:r>
+        <w:rPr>
+          <w:rFonts w:ascii="Courier New" w:eastAsia="Times New Roman" w:hAnsi="Courier New" w:cs="Courier New"/>
+          <w:color w:val="AF00DB"/>
+          <w:sz w:val="21"/>
+          <w:szCs w:val="21"/>
+        </w:rPr>
+        <w:t>while</w:t>
+      </w:r>
+      <w:r>
+        <w:rPr>
+          <w:rFonts w:ascii="Courier New" w:eastAsia="Times New Roman" w:hAnsi="Courier New" w:cs="Courier New"/>
+          <w:color w:val="000000"/>
+          <w:sz w:val="21"/>
+          <w:szCs w:val="21"/>
+        </w:rPr>
+        <w:t> success:</w:t>
+      </w:r>
+    </w:p>
+    <w:p>
+      <w:pPr>
+        <w:shd w:val="clear" w:color="auto" w:fill="FFFFFE"/>
+        <w:spacing w:after="0" w:line="285" w:lineRule="atLeast"/>
+        <w:rPr>
+          <w:rFonts w:ascii="Courier New" w:eastAsia="Times New Roman" w:hAnsi="Courier New" w:cs="Courier New"/>
+          <w:color w:val="000000"/>
+          <w:sz w:val="16"/>
+          <w:szCs w:val="16"/>
+        </w:rPr>
+      </w:pPr>
+      <w:r>
+        <w:rPr>
+          <w:rFonts w:ascii="Courier New" w:eastAsia="Times New Roman" w:hAnsi="Courier New" w:cs="Courier New"/>
+          <w:color w:val="000000"/>
+          <w:sz w:val="21"/>
+          <w:szCs w:val="21"/>
+        </w:rPr>
+        <w:t>    </w:t>
+      </w:r>
+      <w:r>
+        <w:rPr>
+          <w:rFonts w:ascii="Courier New" w:eastAsia="Times New Roman" w:hAnsi="Courier New" w:cs="Courier New"/>
+          <w:color w:val="AF00DB"/>
+          <w:sz w:val="21"/>
+          <w:szCs w:val="21"/>
+        </w:rPr>
+        <w:t>if</w:t>
+      </w:r>
+      <w:r>
+        <w:rPr>
+          <w:rFonts w:ascii="Courier New" w:eastAsia="Times New Roman" w:hAnsi="Courier New" w:cs="Courier New"/>
+          <w:color w:val="000000"/>
+          <w:sz w:val="21"/>
+          <w:szCs w:val="21"/>
+        </w:rPr>
+        <w:t> (count%one_frame_each == </w:t>
       </w:r>
       <w:r>
         <w:rPr>
@@ -8921,6 +8693,35 @@
         </w:rPr>
         <w:t>0</w:t>
       </w:r>
+      <w:proofErr w:type="gramStart"/>
+      <w:r>
+        <w:rPr>
+          <w:rFonts w:ascii="Courier New" w:eastAsia="Times New Roman" w:hAnsi="Courier New" w:cs="Courier New"/>
+          <w:color w:val="000000"/>
+          <w:sz w:val="16"/>
+          <w:szCs w:val="16"/>
+        </w:rPr>
+        <w:t>):</w:t>
+      </w:r>
+      <w:r>
+        <w:rPr>
+          <w:rFonts w:ascii="Courier New" w:eastAsia="Times New Roman" w:hAnsi="Courier New" w:cs="Courier New"/>
+          <w:color w:val="008000"/>
+          <w:sz w:val="16"/>
+          <w:szCs w:val="16"/>
+        </w:rPr>
+        <w:t>#</w:t>
+      </w:r>
+      <w:proofErr w:type="gramEnd"/>
+      <w:r>
+        <w:rPr>
+          <w:rFonts w:ascii="Courier New" w:eastAsia="Times New Roman" w:hAnsi="Courier New" w:cs="Courier New"/>
+          <w:color w:val="008000"/>
+          <w:sz w:val="16"/>
+          <w:szCs w:val="16"/>
+        </w:rPr>
+        <w:t> checks frame number and keeps one_frame_each          </w:t>
+      </w:r>
     </w:p>
     <w:p>
       <w:pPr>
@@ -8933,7 +8734,6 @@
           <w:szCs w:val="21"/>
         </w:rPr>
       </w:pPr>
-      <w:proofErr w:type="gramStart"/>
       <w:r>
         <w:rPr>
           <w:rFonts w:ascii="Courier New" w:eastAsia="Times New Roman" w:hAnsi="Courier New" w:cs="Courier New"/>
@@ -8941,9 +8741,10 @@
           <w:sz w:val="21"/>
           <w:szCs w:val="21"/>
         </w:rPr>
-        <w:t>success</w:t>
-      </w:r>
-      <w:proofErr w:type="gramEnd"/>
+        <w:t>        </w:t>
+      </w:r>
+      <w:proofErr w:type="spellStart"/>
+      <w:proofErr w:type="gramStart"/>
       <w:r>
         <w:rPr>
           <w:rFonts w:ascii="Courier New" w:eastAsia="Times New Roman" w:hAnsi="Courier New" w:cs="Courier New"/>
@@ -8951,31 +8752,20 @@
           <w:sz w:val="21"/>
           <w:szCs w:val="21"/>
         </w:rPr>
-        <w:t> = </w:t>
-      </w:r>
-      <w:r>
-        <w:rPr>
-          <w:rFonts w:ascii="Courier New" w:eastAsia="Times New Roman" w:hAnsi="Courier New" w:cs="Courier New"/>
-          <w:color w:val="0000FF"/>
-          <w:sz w:val="21"/>
-          <w:szCs w:val="21"/>
-        </w:rPr>
-        <w:t>True</w:t>
-      </w:r>
-    </w:p>
-    <w:p>
-      <w:pPr>
-        <w:shd w:val="clear" w:color="auto" w:fill="FFFFFE"/>
-        <w:spacing w:after="0" w:line="285" w:lineRule="atLeast"/>
+        <w:t>success,image</w:t>
+      </w:r>
+      <w:proofErr w:type="spellEnd"/>
+      <w:proofErr w:type="gramEnd"/>
+      <w:r>
         <w:rPr>
           <w:rFonts w:ascii="Courier New" w:eastAsia="Times New Roman" w:hAnsi="Courier New" w:cs="Courier New"/>
           <w:color w:val="000000"/>
           <w:sz w:val="21"/>
           <w:szCs w:val="21"/>
         </w:rPr>
-      </w:pPr>
+        <w:t> = </w:t>
+      </w:r>
       <w:proofErr w:type="spellStart"/>
-      <w:proofErr w:type="gramStart"/>
       <w:r>
         <w:rPr>
           <w:rFonts w:ascii="Courier New" w:eastAsia="Times New Roman" w:hAnsi="Courier New" w:cs="Courier New"/>
@@ -8983,10 +8773,9 @@
           <w:sz w:val="21"/>
           <w:szCs w:val="21"/>
         </w:rPr>
-        <w:t>vidcap</w:t>
+        <w:t>vidcap.read</w:t>
       </w:r>
       <w:proofErr w:type="spellEnd"/>
-      <w:proofErr w:type="gramEnd"/>
       <w:r>
         <w:rPr>
           <w:rFonts w:ascii="Courier New" w:eastAsia="Times New Roman" w:hAnsi="Courier New" w:cs="Courier New"/>
@@ -8994,19 +8783,29 @@
           <w:sz w:val="21"/>
           <w:szCs w:val="21"/>
         </w:rPr>
-        <w:t> = cv2.VideoCapture(</w:t>
-      </w:r>
-      <w:proofErr w:type="spellStart"/>
-      <w:r>
+        <w:t>() </w:t>
+      </w:r>
+      <w:r>
+        <w:rPr>
+          <w:rFonts w:ascii="Courier New" w:eastAsia="Times New Roman" w:hAnsi="Courier New" w:cs="Courier New"/>
+          <w:color w:val="008000"/>
+          <w:sz w:val="21"/>
+          <w:szCs w:val="21"/>
+        </w:rPr>
+        <w:t># reads next frame           </w:t>
+      </w:r>
+    </w:p>
+    <w:p>
+      <w:pPr>
+        <w:shd w:val="clear" w:color="auto" w:fill="FFFFFE"/>
+        <w:spacing w:after="0" w:line="285" w:lineRule="atLeast"/>
         <w:rPr>
           <w:rFonts w:ascii="Courier New" w:eastAsia="Times New Roman" w:hAnsi="Courier New" w:cs="Courier New"/>
           <w:color w:val="000000"/>
           <w:sz w:val="21"/>
           <w:szCs w:val="21"/>
         </w:rPr>
-        <w:t>videofile</w:t>
-      </w:r>
-      <w:proofErr w:type="spellEnd"/>
+      </w:pPr>
       <w:r>
         <w:rPr>
           <w:rFonts w:ascii="Courier New" w:eastAsia="Times New Roman" w:hAnsi="Courier New" w:cs="Courier New"/>
@@ -9014,21 +8813,58 @@
           <w:sz w:val="21"/>
           <w:szCs w:val="21"/>
         </w:rPr>
-        <w:t>)</w:t>
-      </w:r>
-    </w:p>
-    <w:p>
-      <w:pPr>
-        <w:shd w:val="clear" w:color="auto" w:fill="FFFFFE"/>
-        <w:spacing w:after="0" w:line="285" w:lineRule="atLeast"/>
+        <w:t>        image_gray = rgb2gray(</w:t>
+      </w:r>
+      <w:proofErr w:type="gramStart"/>
+      <w:r>
         <w:rPr>
           <w:rFonts w:ascii="Courier New" w:eastAsia="Times New Roman" w:hAnsi="Courier New" w:cs="Courier New"/>
           <w:color w:val="000000"/>
           <w:sz w:val="21"/>
           <w:szCs w:val="21"/>
         </w:rPr>
-      </w:pPr>
-      <w:proofErr w:type="gramStart"/>
+        <w:t>image)  </w:t>
+      </w:r>
+      <w:r>
+        <w:rPr>
+          <w:rFonts w:ascii="Courier New" w:eastAsia="Times New Roman" w:hAnsi="Courier New" w:cs="Courier New"/>
+          <w:color w:val="008000"/>
+          <w:sz w:val="21"/>
+          <w:szCs w:val="21"/>
+        </w:rPr>
+        <w:t>#</w:t>
+      </w:r>
+      <w:proofErr w:type="gramEnd"/>
+      <w:r>
+        <w:rPr>
+          <w:rFonts w:ascii="Courier New" w:eastAsia="Times New Roman" w:hAnsi="Courier New" w:cs="Courier New"/>
+          <w:color w:val="008000"/>
+          <w:sz w:val="21"/>
+          <w:szCs w:val="21"/>
+        </w:rPr>
+        <w:t> grayscale image</w:t>
+      </w:r>
+    </w:p>
+    <w:p>
+      <w:pPr>
+        <w:shd w:val="clear" w:color="auto" w:fill="FFFFFE"/>
+        <w:spacing w:after="0" w:line="285" w:lineRule="atLeast"/>
+        <w:rPr>
+          <w:rFonts w:ascii="Courier New" w:eastAsia="Times New Roman" w:hAnsi="Courier New" w:cs="Courier New"/>
+          <w:color w:val="000000"/>
+          <w:sz w:val="21"/>
+          <w:szCs w:val="21"/>
+        </w:rPr>
+      </w:pPr>
+      <w:r>
+        <w:rPr>
+          <w:rFonts w:ascii="Courier New" w:eastAsia="Times New Roman" w:hAnsi="Courier New" w:cs="Courier New"/>
+          <w:color w:val="000000"/>
+          <w:sz w:val="21"/>
+          <w:szCs w:val="21"/>
+        </w:rPr>
+        <w:t>        </w:t>
+      </w:r>
       <w:r>
         <w:rPr>
           <w:rFonts w:ascii="Courier New" w:eastAsia="Times New Roman" w:hAnsi="Courier New" w:cs="Courier New"/>
@@ -9036,9 +8872,8 @@
           <w:sz w:val="21"/>
           <w:szCs w:val="21"/>
         </w:rPr>
-        <w:t>while</w:t>
-      </w:r>
-      <w:proofErr w:type="gramEnd"/>
+        <w:t>if</w:t>
+      </w:r>
       <w:r>
         <w:rPr>
           <w:rFonts w:ascii="Courier New" w:eastAsia="Times New Roman" w:hAnsi="Courier New" w:cs="Courier New"/>
@@ -9046,20 +8881,9 @@
           <w:sz w:val="21"/>
           <w:szCs w:val="21"/>
         </w:rPr>
-        <w:t> success:</w:t>
-      </w:r>
-    </w:p>
-    <w:p>
-      <w:pPr>
-        <w:shd w:val="clear" w:color="auto" w:fill="FFFFFE"/>
-        <w:spacing w:after="0" w:line="285" w:lineRule="atLeast"/>
-        <w:rPr>
-          <w:rFonts w:ascii="Courier New" w:eastAsia="Times New Roman" w:hAnsi="Courier New" w:cs="Courier New"/>
-          <w:color w:val="000000"/>
-          <w:sz w:val="16"/>
-          <w:szCs w:val="16"/>
-        </w:rPr>
-      </w:pPr>
+        <w:t> </w:t>
+      </w:r>
+      <w:proofErr w:type="gramStart"/>
       <w:r>
         <w:rPr>
           <w:rFonts w:ascii="Courier New" w:eastAsia="Times New Roman" w:hAnsi="Courier New" w:cs="Courier New"/>
@@ -9067,9 +8891,440 @@
           <w:sz w:val="21"/>
           <w:szCs w:val="21"/>
         </w:rPr>
-        <w:t>    </w:t>
+        <w:t>image.shape</w:t>
+      </w:r>
+      <w:proofErr w:type="gramEnd"/>
+      <w:r>
+        <w:rPr>
+          <w:rFonts w:ascii="Courier New" w:eastAsia="Times New Roman" w:hAnsi="Courier New" w:cs="Courier New"/>
+          <w:color w:val="000000"/>
+          <w:sz w:val="21"/>
+          <w:szCs w:val="21"/>
+        </w:rPr>
+        <w:t>[</w:t>
+      </w:r>
+      <w:r>
+        <w:rPr>
+          <w:rFonts w:ascii="Courier New" w:eastAsia="Times New Roman" w:hAnsi="Courier New" w:cs="Courier New"/>
+          <w:color w:val="09885A"/>
+          <w:sz w:val="21"/>
+          <w:szCs w:val="21"/>
+        </w:rPr>
+        <w:t>1</w:t>
+      </w:r>
+      <w:r>
+        <w:rPr>
+          <w:rFonts w:ascii="Courier New" w:eastAsia="Times New Roman" w:hAnsi="Courier New" w:cs="Courier New"/>
+          <w:color w:val="000000"/>
+          <w:sz w:val="21"/>
+          <w:szCs w:val="21"/>
+        </w:rPr>
+        <w:t>]&gt;</w:t>
+      </w:r>
+      <w:r>
+        <w:rPr>
+          <w:rFonts w:ascii="Courier New" w:eastAsia="Times New Roman" w:hAnsi="Courier New" w:cs="Courier New"/>
+          <w:color w:val="09885A"/>
+          <w:sz w:val="21"/>
+          <w:szCs w:val="21"/>
+        </w:rPr>
+        <w:t>640</w:t>
+      </w:r>
+      <w:r>
+        <w:rPr>
+          <w:rFonts w:ascii="Courier New" w:eastAsia="Times New Roman" w:hAnsi="Courier New" w:cs="Courier New"/>
+          <w:color w:val="000000"/>
+          <w:sz w:val="21"/>
+          <w:szCs w:val="21"/>
+        </w:rPr>
+        <w:t>:     </w:t>
+      </w:r>
+      <w:r>
+        <w:rPr>
+          <w:rFonts w:ascii="Courier New" w:eastAsia="Times New Roman" w:hAnsi="Courier New" w:cs="Courier New"/>
+          <w:color w:val="008000"/>
+          <w:sz w:val="21"/>
+          <w:szCs w:val="21"/>
+        </w:rPr>
+        <w:t># if image width &gt; 640, resize it</w:t>
+      </w:r>
+    </w:p>
+    <w:p>
+      <w:pPr>
+        <w:shd w:val="clear" w:color="auto" w:fill="FFFFFE"/>
+        <w:spacing w:after="0" w:line="285" w:lineRule="atLeast"/>
+        <w:rPr>
+          <w:rFonts w:ascii="Courier New" w:eastAsia="Times New Roman" w:hAnsi="Courier New" w:cs="Courier New"/>
+          <w:color w:val="000000"/>
+          <w:sz w:val="21"/>
+          <w:szCs w:val="21"/>
+        </w:rPr>
+      </w:pPr>
+      <w:r>
+        <w:rPr>
+          <w:rFonts w:ascii="Courier New" w:eastAsia="Times New Roman" w:hAnsi="Courier New" w:cs="Courier New"/>
+          <w:color w:val="000000"/>
+          <w:sz w:val="21"/>
+          <w:szCs w:val="21"/>
+        </w:rPr>
+        <w:t>          </w:t>
+      </w:r>
+      <w:proofErr w:type="spellStart"/>
+      <w:r>
+        <w:rPr>
+          <w:rFonts w:ascii="Courier New" w:eastAsia="Times New Roman" w:hAnsi="Courier New" w:cs="Courier New"/>
+          <w:color w:val="000000"/>
+          <w:sz w:val="21"/>
+          <w:szCs w:val="21"/>
+        </w:rPr>
+        <w:t>tmp</w:t>
+      </w:r>
+      <w:proofErr w:type="spellEnd"/>
+      <w:r>
+        <w:rPr>
+          <w:rFonts w:ascii="Courier New" w:eastAsia="Times New Roman" w:hAnsi="Courier New" w:cs="Courier New"/>
+          <w:color w:val="000000"/>
+          <w:sz w:val="21"/>
+          <w:szCs w:val="21"/>
+        </w:rPr>
+        <w:t> = </w:t>
       </w:r>
       <w:proofErr w:type="gramStart"/>
+      <w:r>
+        <w:rPr>
+          <w:rFonts w:ascii="Courier New" w:eastAsia="Times New Roman" w:hAnsi="Courier New" w:cs="Courier New"/>
+          <w:color w:val="000000"/>
+          <w:sz w:val="21"/>
+          <w:szCs w:val="21"/>
+        </w:rPr>
+        <w:t>resize(</w:t>
+      </w:r>
+      <w:proofErr w:type="spellStart"/>
+      <w:proofErr w:type="gramEnd"/>
+      <w:r>
+        <w:rPr>
+          <w:rFonts w:ascii="Courier New" w:eastAsia="Times New Roman" w:hAnsi="Courier New" w:cs="Courier New"/>
+          <w:color w:val="000000"/>
+          <w:sz w:val="21"/>
+          <w:szCs w:val="21"/>
+        </w:rPr>
+        <w:t>image_gray</w:t>
+      </w:r>
+      <w:proofErr w:type="spellEnd"/>
+      <w:r>
+        <w:rPr>
+          <w:rFonts w:ascii="Courier New" w:eastAsia="Times New Roman" w:hAnsi="Courier New" w:cs="Courier New"/>
+          <w:color w:val="000000"/>
+          <w:sz w:val="21"/>
+          <w:szCs w:val="21"/>
+        </w:rPr>
+        <w:t>, (</w:t>
+      </w:r>
+      <w:proofErr w:type="spellStart"/>
+      <w:r>
+        <w:rPr>
+          <w:rFonts w:ascii="Courier New" w:eastAsia="Times New Roman" w:hAnsi="Courier New" w:cs="Courier New"/>
+          <w:color w:val="000000"/>
+          <w:sz w:val="21"/>
+          <w:szCs w:val="21"/>
+        </w:rPr>
+        <w:t>math.floor</w:t>
+      </w:r>
+      <w:proofErr w:type="spellEnd"/>
+      <w:r>
+        <w:rPr>
+          <w:rFonts w:ascii="Courier New" w:eastAsia="Times New Roman" w:hAnsi="Courier New" w:cs="Courier New"/>
+          <w:color w:val="000000"/>
+          <w:sz w:val="21"/>
+          <w:szCs w:val="21"/>
+        </w:rPr>
+        <w:t>(</w:t>
+      </w:r>
+      <w:r>
+        <w:rPr>
+          <w:rFonts w:ascii="Courier New" w:eastAsia="Times New Roman" w:hAnsi="Courier New" w:cs="Courier New"/>
+          <w:color w:val="09885A"/>
+          <w:sz w:val="21"/>
+          <w:szCs w:val="21"/>
+        </w:rPr>
+        <w:t>640</w:t>
+      </w:r>
+      <w:r>
+        <w:rPr>
+          <w:rFonts w:ascii="Courier New" w:eastAsia="Times New Roman" w:hAnsi="Courier New" w:cs="Courier New"/>
+          <w:color w:val="000000"/>
+          <w:sz w:val="21"/>
+          <w:szCs w:val="21"/>
+        </w:rPr>
+        <w:t> / </w:t>
+      </w:r>
+      <w:proofErr w:type="spellStart"/>
+      <w:r>
+        <w:rPr>
+          <w:rFonts w:ascii="Courier New" w:eastAsia="Times New Roman" w:hAnsi="Courier New" w:cs="Courier New"/>
+          <w:color w:val="000000"/>
+          <w:sz w:val="21"/>
+          <w:szCs w:val="21"/>
+        </w:rPr>
+        <w:t>image_gray.shap</w:t>
+      </w:r>
+      <w:proofErr w:type="spellEnd"/>
+      <w:r>
+        <w:rPr>
+          <w:rFonts w:ascii="Courier New" w:eastAsia="Times New Roman" w:hAnsi="Courier New" w:cs="Courier New"/>
+          <w:color w:val="000000"/>
+          <w:sz w:val="21"/>
+          <w:szCs w:val="21"/>
+        </w:rPr>
+        <w:t xml:space="preserve">          </w:t>
+      </w:r>
+      <w:r>
+        <w:rPr>
+          <w:rFonts w:ascii="Courier New" w:eastAsia="Times New Roman" w:hAnsi="Courier New" w:cs="Courier New"/>
+          <w:color w:val="000000"/>
+          <w:sz w:val="21"/>
+          <w:szCs w:val="21"/>
+        </w:rPr>
+        <w:t>e[</w:t>
+      </w:r>
+      <w:r>
+        <w:rPr>
+          <w:rFonts w:ascii="Courier New" w:eastAsia="Times New Roman" w:hAnsi="Courier New" w:cs="Courier New"/>
+          <w:color w:val="09885A"/>
+          <w:sz w:val="21"/>
+          <w:szCs w:val="21"/>
+        </w:rPr>
+        <w:t>1</w:t>
+      </w:r>
+      <w:r>
+        <w:rPr>
+          <w:rFonts w:ascii="Courier New" w:eastAsia="Times New Roman" w:hAnsi="Courier New" w:cs="Courier New"/>
+          <w:color w:val="000000"/>
+          <w:sz w:val="21"/>
+          <w:szCs w:val="21"/>
+        </w:rPr>
+        <w:t>] * </w:t>
+      </w:r>
+      <w:proofErr w:type="spellStart"/>
+      <w:r>
+        <w:rPr>
+          <w:rFonts w:ascii="Courier New" w:eastAsia="Times New Roman" w:hAnsi="Courier New" w:cs="Courier New"/>
+          <w:color w:val="000000"/>
+          <w:sz w:val="21"/>
+          <w:szCs w:val="21"/>
+        </w:rPr>
+        <w:t>image_gray.shape</w:t>
+      </w:r>
+      <w:proofErr w:type="spellEnd"/>
+      <w:r>
+        <w:rPr>
+          <w:rFonts w:ascii="Courier New" w:eastAsia="Times New Roman" w:hAnsi="Courier New" w:cs="Courier New"/>
+          <w:color w:val="000000"/>
+          <w:sz w:val="21"/>
+          <w:szCs w:val="21"/>
+        </w:rPr>
+        <w:t>[</w:t>
+      </w:r>
+      <w:r>
+        <w:rPr>
+          <w:rFonts w:ascii="Courier New" w:eastAsia="Times New Roman" w:hAnsi="Courier New" w:cs="Courier New"/>
+          <w:color w:val="09885A"/>
+          <w:sz w:val="21"/>
+          <w:szCs w:val="21"/>
+        </w:rPr>
+        <w:t>0</w:t>
+      </w:r>
+      <w:r>
+        <w:rPr>
+          <w:rFonts w:ascii="Courier New" w:eastAsia="Times New Roman" w:hAnsi="Courier New" w:cs="Courier New"/>
+          <w:color w:val="000000"/>
+          <w:sz w:val="21"/>
+          <w:szCs w:val="21"/>
+        </w:rPr>
+        <w:t>]), </w:t>
+      </w:r>
+      <w:r>
+        <w:rPr>
+          <w:rFonts w:ascii="Courier New" w:eastAsia="Times New Roman" w:hAnsi="Courier New" w:cs="Courier New"/>
+          <w:color w:val="09885A"/>
+          <w:sz w:val="21"/>
+          <w:szCs w:val="21"/>
+        </w:rPr>
+        <w:t>640</w:t>
+      </w:r>
+      <w:r>
+        <w:rPr>
+          <w:rFonts w:ascii="Courier New" w:eastAsia="Times New Roman" w:hAnsi="Courier New" w:cs="Courier New"/>
+          <w:color w:val="000000"/>
+          <w:sz w:val="21"/>
+          <w:szCs w:val="21"/>
+        </w:rPr>
+        <w:t>),mode=</w:t>
+      </w:r>
+      <w:r>
+        <w:rPr>
+          <w:rFonts w:ascii="Courier New" w:eastAsia="Times New Roman" w:hAnsi="Courier New" w:cs="Courier New"/>
+          <w:color w:val="A31515"/>
+          <w:sz w:val="21"/>
+          <w:szCs w:val="21"/>
+        </w:rPr>
+        <w:t>'constant'</w:t>
+      </w:r>
+      <w:r>
+        <w:rPr>
+          <w:rFonts w:ascii="Courier New" w:eastAsia="Times New Roman" w:hAnsi="Courier New" w:cs="Courier New"/>
+          <w:color w:val="000000"/>
+          <w:sz w:val="21"/>
+          <w:szCs w:val="21"/>
+        </w:rPr>
+        <w:t>)</w:t>
+      </w:r>
+    </w:p>
+    <w:p>
+      <w:pPr>
+        <w:shd w:val="clear" w:color="auto" w:fill="FFFFFE"/>
+        <w:spacing w:after="0" w:line="285" w:lineRule="atLeast"/>
+        <w:rPr>
+          <w:rFonts w:ascii="Courier New" w:eastAsia="Times New Roman" w:hAnsi="Courier New" w:cs="Courier New"/>
+          <w:color w:val="000000"/>
+          <w:sz w:val="21"/>
+          <w:szCs w:val="21"/>
+        </w:rPr>
+      </w:pPr>
+      <w:r>
+        <w:rPr>
+          <w:rFonts w:ascii="Courier New" w:eastAsia="Times New Roman" w:hAnsi="Courier New" w:cs="Courier New"/>
+          <w:color w:val="000000"/>
+          <w:sz w:val="21"/>
+          <w:szCs w:val="21"/>
+        </w:rPr>
+        <w:t>        </w:t>
+      </w:r>
+      <w:proofErr w:type="gramStart"/>
+      <w:r>
+        <w:rPr>
+          <w:rFonts w:ascii="Courier New" w:eastAsia="Times New Roman" w:hAnsi="Courier New" w:cs="Courier New"/>
+          <w:color w:val="000000"/>
+          <w:sz w:val="21"/>
+          <w:szCs w:val="21"/>
+        </w:rPr>
+        <w:t>plt.imsave</w:t>
+      </w:r>
+      <w:proofErr w:type="gramEnd"/>
+      <w:r>
+        <w:rPr>
+          <w:rFonts w:ascii="Courier New" w:eastAsia="Times New Roman" w:hAnsi="Courier New" w:cs="Courier New"/>
+          <w:color w:val="000000"/>
+          <w:sz w:val="21"/>
+          <w:szCs w:val="21"/>
+        </w:rPr>
+        <w:t>(</w:t>
+      </w:r>
+      <w:r>
+        <w:rPr>
+          <w:rFonts w:ascii="Courier New" w:eastAsia="Times New Roman" w:hAnsi="Courier New" w:cs="Courier New"/>
+          <w:color w:val="A31515"/>
+          <w:sz w:val="21"/>
+          <w:szCs w:val="21"/>
+        </w:rPr>
+        <w:t>"%s/%s%d.png"</w:t>
+      </w:r>
+      <w:r>
+        <w:rPr>
+          <w:rFonts w:ascii="Courier New" w:eastAsia="Times New Roman" w:hAnsi="Courier New" w:cs="Courier New"/>
+          <w:color w:val="000000"/>
+          <w:sz w:val="21"/>
+          <w:szCs w:val="21"/>
+        </w:rPr>
+        <w:t> % (OUTPUT_FRAMES_PATH,frame_name, count), tmp, cmap= plt.cm.gray) </w:t>
+      </w:r>
+      <w:r>
+        <w:rPr>
+          <w:rFonts w:ascii="Courier New" w:eastAsia="Times New Roman" w:hAnsi="Courier New" w:cs="Courier New"/>
+          <w:color w:val="008000"/>
+          <w:sz w:val="21"/>
+          <w:szCs w:val="21"/>
+        </w:rPr>
+        <w:t># saves images to frame folder</w:t>
+      </w:r>
+    </w:p>
+    <w:p>
+      <w:pPr>
+        <w:shd w:val="clear" w:color="auto" w:fill="FFFFFE"/>
+        <w:spacing w:after="0" w:line="285" w:lineRule="atLeast"/>
+        <w:rPr>
+          <w:rFonts w:ascii="Courier New" w:eastAsia="Times New Roman" w:hAnsi="Courier New" w:cs="Courier New"/>
+          <w:color w:val="000000"/>
+          <w:sz w:val="21"/>
+          <w:szCs w:val="21"/>
+        </w:rPr>
+      </w:pPr>
+      <w:r>
+        <w:rPr>
+          <w:rFonts w:ascii="Courier New" w:eastAsia="Times New Roman" w:hAnsi="Courier New" w:cs="Courier New"/>
+          <w:color w:val="000000"/>
+          <w:sz w:val="21"/>
+          <w:szCs w:val="21"/>
+        </w:rPr>
+        <w:t>        print (</w:t>
+      </w:r>
+      <w:r>
+        <w:rPr>
+          <w:rFonts w:ascii="Courier New" w:eastAsia="Times New Roman" w:hAnsi="Courier New" w:cs="Courier New"/>
+          <w:color w:val="A31515"/>
+          <w:sz w:val="21"/>
+          <w:szCs w:val="21"/>
+        </w:rPr>
+        <w:t>'*'</w:t>
+      </w:r>
+      <w:r>
+        <w:rPr>
+          <w:rFonts w:ascii="Courier New" w:eastAsia="Times New Roman" w:hAnsi="Courier New" w:cs="Courier New"/>
+          <w:color w:val="000000"/>
+          <w:sz w:val="21"/>
+          <w:szCs w:val="21"/>
+        </w:rPr>
+        <w:t>, end=</w:t>
+      </w:r>
+      <w:r>
+        <w:rPr>
+          <w:rFonts w:ascii="Courier New" w:eastAsia="Times New Roman" w:hAnsi="Courier New" w:cs="Courier New"/>
+          <w:color w:val="A31515"/>
+          <w:sz w:val="21"/>
+          <w:szCs w:val="21"/>
+        </w:rPr>
+        <w:t>""</w:t>
+      </w:r>
+      <w:r>
+        <w:rPr>
+          <w:rFonts w:ascii="Courier New" w:eastAsia="Times New Roman" w:hAnsi="Courier New" w:cs="Courier New"/>
+          <w:color w:val="000000"/>
+          <w:sz w:val="21"/>
+          <w:szCs w:val="21"/>
+        </w:rPr>
+        <w:t>)</w:t>
+      </w:r>
+    </w:p>
+    <w:p>
+      <w:pPr>
+        <w:shd w:val="clear" w:color="auto" w:fill="FFFFFE"/>
+        <w:spacing w:after="0" w:line="285" w:lineRule="atLeast"/>
+        <w:rPr>
+          <w:rFonts w:ascii="Courier New" w:eastAsia="Times New Roman" w:hAnsi="Courier New" w:cs="Courier New"/>
+          <w:color w:val="000000"/>
+          <w:sz w:val="21"/>
+          <w:szCs w:val="21"/>
+        </w:rPr>
+      </w:pPr>
+      <w:r>
+        <w:rPr>
+          <w:rFonts w:ascii="Courier New" w:eastAsia="Times New Roman" w:hAnsi="Courier New" w:cs="Courier New"/>
+          <w:color w:val="000000"/>
+          <w:sz w:val="21"/>
+          <w:szCs w:val="21"/>
+        </w:rPr>
+        <w:t>        </w:t>
+      </w:r>
       <w:r>
         <w:rPr>
           <w:rFonts w:ascii="Courier New" w:eastAsia="Times New Roman" w:hAnsi="Courier New" w:cs="Courier New"/>
@@ -9079,7 +9334,6 @@
         </w:rPr>
         <w:t>if</w:t>
       </w:r>
-      <w:proofErr w:type="gramEnd"/>
       <w:r>
         <w:rPr>
           <w:rFonts w:ascii="Courier New" w:eastAsia="Times New Roman" w:hAnsi="Courier New" w:cs="Courier New"/>
@@ -9087,7 +9341,7 @@
           <w:sz w:val="21"/>
           <w:szCs w:val="21"/>
         </w:rPr>
-        <w:t> (count%one_frame_each == </w:t>
+        <w:t> count&gt;=</w:t>
       </w:r>
       <w:r>
         <w:rPr>
@@ -9096,49 +9350,38 @@
           <w:sz w:val="21"/>
           <w:szCs w:val="21"/>
         </w:rPr>
-        <w:t>0</w:t>
-      </w:r>
-      <w:r>
-        <w:rPr>
-          <w:rFonts w:ascii="Courier New" w:eastAsia="Times New Roman" w:hAnsi="Courier New" w:cs="Courier New"/>
-          <w:color w:val="000000"/>
-          <w:sz w:val="16"/>
-          <w:szCs w:val="16"/>
-        </w:rPr>
-        <w:t>):</w:t>
-      </w:r>
-      <w:r>
-        <w:rPr>
-          <w:rFonts w:ascii="Courier New" w:eastAsia="Times New Roman" w:hAnsi="Courier New" w:cs="Courier New"/>
-          <w:color w:val="008000"/>
-          <w:sz w:val="16"/>
-          <w:szCs w:val="16"/>
-        </w:rPr>
-        <w:t># checks frame number and keeps one_frame_each          </w:t>
-      </w:r>
-    </w:p>
-    <w:p>
-      <w:pPr>
-        <w:shd w:val="clear" w:color="auto" w:fill="FFFFFE"/>
-        <w:spacing w:after="0" w:line="285" w:lineRule="atLeast"/>
+        <w:t>100</w:t>
+      </w:r>
+      <w:r>
         <w:rPr>
           <w:rFonts w:ascii="Courier New" w:eastAsia="Times New Roman" w:hAnsi="Courier New" w:cs="Courier New"/>
           <w:color w:val="000000"/>
           <w:sz w:val="21"/>
           <w:szCs w:val="21"/>
         </w:rPr>
-      </w:pPr>
-      <w:r>
+        <w:t>:   </w:t>
+      </w:r>
+      <w:r>
+        <w:rPr>
+          <w:rFonts w:ascii="Courier New" w:eastAsia="Times New Roman" w:hAnsi="Courier New" w:cs="Courier New"/>
+          <w:color w:val="008000"/>
+          <w:sz w:val="21"/>
+          <w:szCs w:val="21"/>
+        </w:rPr>
+        <w:t>#limits frames to 100</w:t>
+      </w:r>
+    </w:p>
+    <w:p>
+      <w:pPr>
+        <w:shd w:val="clear" w:color="auto" w:fill="FFFFFE"/>
+        <w:spacing w:after="0" w:line="285" w:lineRule="atLeast"/>
         <w:rPr>
           <w:rFonts w:ascii="Courier New" w:eastAsia="Times New Roman" w:hAnsi="Courier New" w:cs="Courier New"/>
           <w:color w:val="000000"/>
           <w:sz w:val="21"/>
           <w:szCs w:val="21"/>
         </w:rPr>
-        <w:t>        </w:t>
-      </w:r>
-      <w:proofErr w:type="spellStart"/>
-      <w:proofErr w:type="gramStart"/>
+      </w:pPr>
       <w:r>
         <w:rPr>
           <w:rFonts w:ascii="Courier New" w:eastAsia="Times New Roman" w:hAnsi="Courier New" w:cs="Courier New"/>
@@ -9146,19 +9389,29 @@
           <w:sz w:val="21"/>
           <w:szCs w:val="21"/>
         </w:rPr>
-        <w:t>success,</w:t>
-      </w:r>
-      <w:proofErr w:type="gramEnd"/>
-      <w:r>
+        <w:t>          </w:t>
+      </w:r>
+      <w:r>
+        <w:rPr>
+          <w:rFonts w:ascii="Courier New" w:eastAsia="Times New Roman" w:hAnsi="Courier New" w:cs="Courier New"/>
+          <w:color w:val="AF00DB"/>
+          <w:sz w:val="21"/>
+          <w:szCs w:val="21"/>
+        </w:rPr>
+        <w:t>break</w:t>
+      </w:r>
+    </w:p>
+    <w:p>
+      <w:pPr>
+        <w:shd w:val="clear" w:color="auto" w:fill="FFFFFE"/>
+        <w:spacing w:after="0" w:line="285" w:lineRule="atLeast"/>
         <w:rPr>
           <w:rFonts w:ascii="Courier New" w:eastAsia="Times New Roman" w:hAnsi="Courier New" w:cs="Courier New"/>
           <w:color w:val="000000"/>
           <w:sz w:val="21"/>
           <w:szCs w:val="21"/>
         </w:rPr>
-        <w:t>image</w:t>
-      </w:r>
-      <w:proofErr w:type="spellEnd"/>
+      </w:pPr>
       <w:r>
         <w:rPr>
           <w:rFonts w:ascii="Courier New" w:eastAsia="Times New Roman" w:hAnsi="Courier New" w:cs="Courier New"/>
@@ -9166,9 +9419,17 @@
           <w:sz w:val="21"/>
           <w:szCs w:val="21"/>
         </w:rPr>
-        <w:t> = </w:t>
-      </w:r>
-      <w:proofErr w:type="spellStart"/>
+        <w:t>    </w:t>
+      </w:r>
+      <w:r>
+        <w:rPr>
+          <w:rFonts w:ascii="Courier New" w:eastAsia="Times New Roman" w:hAnsi="Courier New" w:cs="Courier New"/>
+          <w:color w:val="AF00DB"/>
+          <w:sz w:val="21"/>
+          <w:szCs w:val="21"/>
+        </w:rPr>
+        <w:t>else</w:t>
+      </w:r>
       <w:r>
         <w:rPr>
           <w:rFonts w:ascii="Courier New" w:eastAsia="Times New Roman" w:hAnsi="Courier New" w:cs="Courier New"/>
@@ -9176,17 +9437,79 @@
           <w:sz w:val="21"/>
           <w:szCs w:val="21"/>
         </w:rPr>
-        <w:t>vidcap.read</w:t>
-      </w:r>
-      <w:proofErr w:type="spellEnd"/>
-      <w:r>
+        <w:t>:</w:t>
+      </w:r>
+    </w:p>
+    <w:p>
+      <w:pPr>
+        <w:shd w:val="clear" w:color="auto" w:fill="FFFFFE"/>
+        <w:spacing w:after="0" w:line="285" w:lineRule="atLeast"/>
         <w:rPr>
           <w:rFonts w:ascii="Courier New" w:eastAsia="Times New Roman" w:hAnsi="Courier New" w:cs="Courier New"/>
           <w:color w:val="000000"/>
           <w:sz w:val="21"/>
           <w:szCs w:val="21"/>
         </w:rPr>
-        <w:t>() </w:t>
+      </w:pPr>
+      <w:r>
+        <w:rPr>
+          <w:rFonts w:ascii="Courier New" w:eastAsia="Times New Roman" w:hAnsi="Courier New" w:cs="Courier New"/>
+          <w:color w:val="000000"/>
+          <w:sz w:val="21"/>
+          <w:szCs w:val="21"/>
+        </w:rPr>
+        <w:t>      </w:t>
+      </w:r>
+      <w:r>
+        <w:rPr>
+          <w:rFonts w:ascii="Courier New" w:eastAsia="Times New Roman" w:hAnsi="Courier New" w:cs="Courier New"/>
+          <w:color w:val="000000"/>
+          <w:sz w:val="21"/>
+          <w:szCs w:val="21"/>
+        </w:rPr>
+        <w:t>  </w:t>
+      </w:r>
+      <w:proofErr w:type="spellStart"/>
+      <w:proofErr w:type="gramStart"/>
+      <w:r>
+        <w:rPr>
+          <w:rFonts w:ascii="Courier New" w:eastAsia="Times New Roman" w:hAnsi="Courier New" w:cs="Courier New"/>
+          <w:color w:val="000000"/>
+          <w:sz w:val="21"/>
+          <w:szCs w:val="21"/>
+        </w:rPr>
+        <w:t>success,image</w:t>
+      </w:r>
+      <w:proofErr w:type="spellEnd"/>
+      <w:proofErr w:type="gramEnd"/>
+      <w:r>
+        <w:rPr>
+          <w:rFonts w:ascii="Courier New" w:eastAsia="Times New Roman" w:hAnsi="Courier New" w:cs="Courier New"/>
+          <w:color w:val="000000"/>
+          <w:sz w:val="21"/>
+          <w:szCs w:val="21"/>
+        </w:rPr>
+        <w:t> = </w:t>
+      </w:r>
+      <w:proofErr w:type="spellStart"/>
+      <w:r>
+        <w:rPr>
+          <w:rFonts w:ascii="Courier New" w:eastAsia="Times New Roman" w:hAnsi="Courier New" w:cs="Courier New"/>
+          <w:color w:val="000000"/>
+          <w:sz w:val="21"/>
+          <w:szCs w:val="21"/>
+        </w:rPr>
+        <w:t>vidcap.read</w:t>
+      </w:r>
+      <w:proofErr w:type="spellEnd"/>
+      <w:r>
+        <w:rPr>
+          <w:rFonts w:ascii="Courier New" w:eastAsia="Times New Roman" w:hAnsi="Courier New" w:cs="Courier New"/>
+          <w:color w:val="000000"/>
+          <w:sz w:val="21"/>
+          <w:szCs w:val="21"/>
+        </w:rPr>
+        <w:t>()</w:t>
       </w:r>
       <w:r>
         <w:rPr>
@@ -9195,7 +9518,7 @@
           <w:sz w:val="21"/>
           <w:szCs w:val="21"/>
         </w:rPr>
-        <w:t># reads next frame           </w:t>
+        <w:t># reads next frame</w:t>
       </w:r>
     </w:p>
     <w:p>
@@ -9216,9 +9539,17 @@
           <w:sz w:val="21"/>
           <w:szCs w:val="21"/>
         </w:rPr>
-        <w:t>        image_gray = </w:t>
-      </w:r>
-      <w:proofErr w:type="gramStart"/>
+        <w:t>    count += </w:t>
+      </w:r>
+      <w:r>
+        <w:rPr>
+          <w:rFonts w:ascii="Courier New" w:eastAsia="Times New Roman" w:hAnsi="Courier New" w:cs="Courier New"/>
+          <w:color w:val="09885A"/>
+          <w:sz w:val="21"/>
+          <w:szCs w:val="21"/>
+        </w:rPr>
+        <w:t>1</w:t>
+      </w:r>
       <w:r>
         <w:rPr>
           <w:rFonts w:ascii="Courier New" w:eastAsia="Times New Roman" w:hAnsi="Courier New" w:cs="Courier New"/>
@@ -9226,759 +9557,6 @@
           <w:sz w:val="21"/>
           <w:szCs w:val="21"/>
         </w:rPr>
-        <w:t>rgb2gray(</w:t>
-      </w:r>
-      <w:proofErr w:type="gramEnd"/>
-      <w:r>
-        <w:rPr>
-          <w:rFonts w:ascii="Courier New" w:eastAsia="Times New Roman" w:hAnsi="Courier New" w:cs="Courier New"/>
-          <w:color w:val="000000"/>
-          <w:sz w:val="21"/>
-          <w:szCs w:val="21"/>
-        </w:rPr>
-        <w:t>image)  </w:t>
-      </w:r>
-      <w:r>
-        <w:rPr>
-          <w:rFonts w:ascii="Courier New" w:eastAsia="Times New Roman" w:hAnsi="Courier New" w:cs="Courier New"/>
-          <w:color w:val="008000"/>
-          <w:sz w:val="21"/>
-          <w:szCs w:val="21"/>
-        </w:rPr>
-        <w:t># grayscale image</w:t>
-      </w:r>
-    </w:p>
-    <w:p>
-      <w:pPr>
-        <w:shd w:val="clear" w:color="auto" w:fill="FFFFFE"/>
-        <w:spacing w:after="0" w:line="285" w:lineRule="atLeast"/>
-        <w:rPr>
-          <w:rFonts w:ascii="Courier New" w:eastAsia="Times New Roman" w:hAnsi="Courier New" w:cs="Courier New"/>
-          <w:color w:val="000000"/>
-          <w:sz w:val="21"/>
-          <w:szCs w:val="21"/>
-        </w:rPr>
-      </w:pPr>
-      <w:r>
-        <w:rPr>
-          <w:rFonts w:ascii="Courier New" w:eastAsia="Times New Roman" w:hAnsi="Courier New" w:cs="Courier New"/>
-          <w:color w:val="000000"/>
-          <w:sz w:val="21"/>
-          <w:szCs w:val="21"/>
-        </w:rPr>
-        <w:t>        </w:t>
-      </w:r>
-      <w:proofErr w:type="gramStart"/>
-      <w:r>
-        <w:rPr>
-          <w:rFonts w:ascii="Courier New" w:eastAsia="Times New Roman" w:hAnsi="Courier New" w:cs="Courier New"/>
-          <w:color w:val="AF00DB"/>
-          <w:sz w:val="21"/>
-          <w:szCs w:val="21"/>
-        </w:rPr>
-        <w:t>if</w:t>
-      </w:r>
-      <w:proofErr w:type="gramEnd"/>
-      <w:r>
-        <w:rPr>
-          <w:rFonts w:ascii="Courier New" w:eastAsia="Times New Roman" w:hAnsi="Courier New" w:cs="Courier New"/>
-          <w:color w:val="000000"/>
-          <w:sz w:val="21"/>
-          <w:szCs w:val="21"/>
-        </w:rPr>
-        <w:t> image.shape[</w:t>
-      </w:r>
-      <w:r>
-        <w:rPr>
-          <w:rFonts w:ascii="Courier New" w:eastAsia="Times New Roman" w:hAnsi="Courier New" w:cs="Courier New"/>
-          <w:color w:val="09885A"/>
-          <w:sz w:val="21"/>
-          <w:szCs w:val="21"/>
-        </w:rPr>
-        <w:t>1</w:t>
-      </w:r>
-      <w:r>
-        <w:rPr>
-          <w:rFonts w:ascii="Courier New" w:eastAsia="Times New Roman" w:hAnsi="Courier New" w:cs="Courier New"/>
-          <w:color w:val="000000"/>
-          <w:sz w:val="21"/>
-          <w:szCs w:val="21"/>
-        </w:rPr>
-        <w:t>]&gt;</w:t>
-      </w:r>
-      <w:r>
-        <w:rPr>
-          <w:rFonts w:ascii="Courier New" w:eastAsia="Times New Roman" w:hAnsi="Courier New" w:cs="Courier New"/>
-          <w:color w:val="09885A"/>
-          <w:sz w:val="21"/>
-          <w:szCs w:val="21"/>
-        </w:rPr>
-        <w:t>640</w:t>
-      </w:r>
-      <w:r>
-        <w:rPr>
-          <w:rFonts w:ascii="Courier New" w:eastAsia="Times New Roman" w:hAnsi="Courier New" w:cs="Courier New"/>
-          <w:color w:val="000000"/>
-          <w:sz w:val="21"/>
-          <w:szCs w:val="21"/>
-        </w:rPr>
-        <w:t>:     </w:t>
-      </w:r>
-      <w:r>
-        <w:rPr>
-          <w:rFonts w:ascii="Courier New" w:eastAsia="Times New Roman" w:hAnsi="Courier New" w:cs="Courier New"/>
-          <w:color w:val="008000"/>
-          <w:sz w:val="21"/>
-          <w:szCs w:val="21"/>
-        </w:rPr>
-        <w:t># if image width &gt; 640, resize it</w:t>
-      </w:r>
-    </w:p>
-    <w:p>
-      <w:pPr>
-        <w:shd w:val="clear" w:color="auto" w:fill="FFFFFE"/>
-        <w:spacing w:after="0" w:line="285" w:lineRule="atLeast"/>
-        <w:rPr>
-          <w:rFonts w:ascii="Courier New" w:eastAsia="Times New Roman" w:hAnsi="Courier New" w:cs="Courier New"/>
-          <w:color w:val="000000"/>
-          <w:sz w:val="21"/>
-          <w:szCs w:val="21"/>
-        </w:rPr>
-      </w:pPr>
-      <w:r>
-        <w:rPr>
-          <w:rFonts w:ascii="Courier New" w:eastAsia="Times New Roman" w:hAnsi="Courier New" w:cs="Courier New"/>
-          <w:color w:val="000000"/>
-          <w:sz w:val="21"/>
-          <w:szCs w:val="21"/>
-        </w:rPr>
-        <w:t>          </w:t>
-      </w:r>
-      <w:proofErr w:type="spellStart"/>
-      <w:proofErr w:type="gramStart"/>
-      <w:r>
-        <w:rPr>
-          <w:rFonts w:ascii="Courier New" w:eastAsia="Times New Roman" w:hAnsi="Courier New" w:cs="Courier New"/>
-          <w:color w:val="000000"/>
-          <w:sz w:val="21"/>
-          <w:szCs w:val="21"/>
-        </w:rPr>
-        <w:t>tmp</w:t>
-      </w:r>
-      <w:proofErr w:type="spellEnd"/>
-      <w:proofErr w:type="gramEnd"/>
-      <w:r>
-        <w:rPr>
-          <w:rFonts w:ascii="Courier New" w:eastAsia="Times New Roman" w:hAnsi="Courier New" w:cs="Courier New"/>
-          <w:color w:val="000000"/>
-          <w:sz w:val="21"/>
-          <w:szCs w:val="21"/>
-        </w:rPr>
-        <w:t> = resize(</w:t>
-      </w:r>
-      <w:proofErr w:type="spellStart"/>
-      <w:r>
-        <w:rPr>
-          <w:rFonts w:ascii="Courier New" w:eastAsia="Times New Roman" w:hAnsi="Courier New" w:cs="Courier New"/>
-          <w:color w:val="000000"/>
-          <w:sz w:val="21"/>
-          <w:szCs w:val="21"/>
-        </w:rPr>
-        <w:t>image_gray</w:t>
-      </w:r>
-      <w:proofErr w:type="spellEnd"/>
-      <w:r>
-        <w:rPr>
-          <w:rFonts w:ascii="Courier New" w:eastAsia="Times New Roman" w:hAnsi="Courier New" w:cs="Courier New"/>
-          <w:color w:val="000000"/>
-          <w:sz w:val="21"/>
-          <w:szCs w:val="21"/>
-        </w:rPr>
-        <w:t>, (</w:t>
-      </w:r>
-      <w:proofErr w:type="spellStart"/>
-      <w:r>
-        <w:rPr>
-          <w:rFonts w:ascii="Courier New" w:eastAsia="Times New Roman" w:hAnsi="Courier New" w:cs="Courier New"/>
-          <w:color w:val="000000"/>
-          <w:sz w:val="21"/>
-          <w:szCs w:val="21"/>
-        </w:rPr>
-        <w:t>math.floor</w:t>
-      </w:r>
-      <w:proofErr w:type="spellEnd"/>
-      <w:r>
-        <w:rPr>
-          <w:rFonts w:ascii="Courier New" w:eastAsia="Times New Roman" w:hAnsi="Courier New" w:cs="Courier New"/>
-          <w:color w:val="000000"/>
-          <w:sz w:val="21"/>
-          <w:szCs w:val="21"/>
-        </w:rPr>
-        <w:t>(</w:t>
-      </w:r>
-      <w:r>
-        <w:rPr>
-          <w:rFonts w:ascii="Courier New" w:eastAsia="Times New Roman" w:hAnsi="Courier New" w:cs="Courier New"/>
-          <w:color w:val="09885A"/>
-          <w:sz w:val="21"/>
-          <w:szCs w:val="21"/>
-        </w:rPr>
-        <w:t>640</w:t>
-      </w:r>
-      <w:r>
-        <w:rPr>
-          <w:rFonts w:ascii="Courier New" w:eastAsia="Times New Roman" w:hAnsi="Courier New" w:cs="Courier New"/>
-          <w:color w:val="000000"/>
-          <w:sz w:val="21"/>
-          <w:szCs w:val="21"/>
-        </w:rPr>
-        <w:t> / </w:t>
-      </w:r>
-      <w:proofErr w:type="spellStart"/>
-      <w:r>
-        <w:rPr>
-          <w:rFonts w:ascii="Courier New" w:eastAsia="Times New Roman" w:hAnsi="Courier New" w:cs="Courier New"/>
-          <w:color w:val="000000"/>
-          <w:sz w:val="21"/>
-          <w:szCs w:val="21"/>
-        </w:rPr>
-        <w:t>image_gray.shap</w:t>
-      </w:r>
-      <w:proofErr w:type="spellEnd"/>
-      <w:r>
-        <w:rPr>
-          <w:rFonts w:ascii="Courier New" w:eastAsia="Times New Roman" w:hAnsi="Courier New" w:cs="Courier New"/>
-          <w:color w:val="000000"/>
-          <w:sz w:val="21"/>
-          <w:szCs w:val="21"/>
-        </w:rPr>
-        <w:t xml:space="preserve">          </w:t>
-      </w:r>
-      <w:r>
-        <w:rPr>
-          <w:rFonts w:ascii="Courier New" w:eastAsia="Times New Roman" w:hAnsi="Courier New" w:cs="Courier New"/>
-          <w:color w:val="000000"/>
-          <w:sz w:val="21"/>
-          <w:szCs w:val="21"/>
-        </w:rPr>
-        <w:t>e[</w:t>
-      </w:r>
-      <w:r>
-        <w:rPr>
-          <w:rFonts w:ascii="Courier New" w:eastAsia="Times New Roman" w:hAnsi="Courier New" w:cs="Courier New"/>
-          <w:color w:val="09885A"/>
-          <w:sz w:val="21"/>
-          <w:szCs w:val="21"/>
-        </w:rPr>
-        <w:t>1</w:t>
-      </w:r>
-      <w:r>
-        <w:rPr>
-          <w:rFonts w:ascii="Courier New" w:eastAsia="Times New Roman" w:hAnsi="Courier New" w:cs="Courier New"/>
-          <w:color w:val="000000"/>
-          <w:sz w:val="21"/>
-          <w:szCs w:val="21"/>
-        </w:rPr>
-        <w:t>] * </w:t>
-      </w:r>
-      <w:proofErr w:type="spellStart"/>
-      <w:r>
-        <w:rPr>
-          <w:rFonts w:ascii="Courier New" w:eastAsia="Times New Roman" w:hAnsi="Courier New" w:cs="Courier New"/>
-          <w:color w:val="000000"/>
-          <w:sz w:val="21"/>
-          <w:szCs w:val="21"/>
-        </w:rPr>
-        <w:t>image_gray.shape</w:t>
-      </w:r>
-      <w:proofErr w:type="spellEnd"/>
-      <w:r>
-        <w:rPr>
-          <w:rFonts w:ascii="Courier New" w:eastAsia="Times New Roman" w:hAnsi="Courier New" w:cs="Courier New"/>
-          <w:color w:val="000000"/>
-          <w:sz w:val="21"/>
-          <w:szCs w:val="21"/>
-        </w:rPr>
-        <w:t>[</w:t>
-      </w:r>
-      <w:r>
-        <w:rPr>
-          <w:rFonts w:ascii="Courier New" w:eastAsia="Times New Roman" w:hAnsi="Courier New" w:cs="Courier New"/>
-          <w:color w:val="09885A"/>
-          <w:sz w:val="21"/>
-          <w:szCs w:val="21"/>
-        </w:rPr>
-        <w:t>0</w:t>
-      </w:r>
-      <w:r>
-        <w:rPr>
-          <w:rFonts w:ascii="Courier New" w:eastAsia="Times New Roman" w:hAnsi="Courier New" w:cs="Courier New"/>
-          <w:color w:val="000000"/>
-          <w:sz w:val="21"/>
-          <w:szCs w:val="21"/>
-        </w:rPr>
-        <w:t>]), </w:t>
-      </w:r>
-      <w:r>
-        <w:rPr>
-          <w:rFonts w:ascii="Courier New" w:eastAsia="Times New Roman" w:hAnsi="Courier New" w:cs="Courier New"/>
-          <w:color w:val="09885A"/>
-          <w:sz w:val="21"/>
-          <w:szCs w:val="21"/>
-        </w:rPr>
-        <w:t>640</w:t>
-      </w:r>
-      <w:r>
-        <w:rPr>
-          <w:rFonts w:ascii="Courier New" w:eastAsia="Times New Roman" w:hAnsi="Courier New" w:cs="Courier New"/>
-          <w:color w:val="000000"/>
-          <w:sz w:val="21"/>
-          <w:szCs w:val="21"/>
-        </w:rPr>
-        <w:t>),mode=</w:t>
-      </w:r>
-      <w:r>
-        <w:rPr>
-          <w:rFonts w:ascii="Courier New" w:eastAsia="Times New Roman" w:hAnsi="Courier New" w:cs="Courier New"/>
-          <w:color w:val="A31515"/>
-          <w:sz w:val="21"/>
-          <w:szCs w:val="21"/>
-        </w:rPr>
-        <w:t>'constant'</w:t>
-      </w:r>
-      <w:r>
-        <w:rPr>
-          <w:rFonts w:ascii="Courier New" w:eastAsia="Times New Roman" w:hAnsi="Courier New" w:cs="Courier New"/>
-          <w:color w:val="000000"/>
-          <w:sz w:val="21"/>
-          <w:szCs w:val="21"/>
-        </w:rPr>
-        <w:t>)</w:t>
-      </w:r>
-    </w:p>
-    <w:p>
-      <w:pPr>
-        <w:shd w:val="clear" w:color="auto" w:fill="FFFFFE"/>
-        <w:spacing w:after="0" w:line="285" w:lineRule="atLeast"/>
-        <w:rPr>
-          <w:rFonts w:ascii="Courier New" w:eastAsia="Times New Roman" w:hAnsi="Courier New" w:cs="Courier New"/>
-          <w:color w:val="000000"/>
-          <w:sz w:val="21"/>
-          <w:szCs w:val="21"/>
-        </w:rPr>
-      </w:pPr>
-      <w:r>
-        <w:rPr>
-          <w:rFonts w:ascii="Courier New" w:eastAsia="Times New Roman" w:hAnsi="Courier New" w:cs="Courier New"/>
-          <w:color w:val="000000"/>
-          <w:sz w:val="21"/>
-          <w:szCs w:val="21"/>
-        </w:rPr>
-        <w:t>        </w:t>
-      </w:r>
-      <w:proofErr w:type="gramStart"/>
-      <w:r>
-        <w:rPr>
-          <w:rFonts w:ascii="Courier New" w:eastAsia="Times New Roman" w:hAnsi="Courier New" w:cs="Courier New"/>
-          <w:color w:val="000000"/>
-          <w:sz w:val="21"/>
-          <w:szCs w:val="21"/>
-        </w:rPr>
-        <w:t>plt.imsave(</w:t>
-      </w:r>
-      <w:proofErr w:type="gramEnd"/>
-      <w:r>
-        <w:rPr>
-          <w:rFonts w:ascii="Courier New" w:eastAsia="Times New Roman" w:hAnsi="Courier New" w:cs="Courier New"/>
-          <w:color w:val="A31515"/>
-          <w:sz w:val="21"/>
-          <w:szCs w:val="21"/>
-        </w:rPr>
-        <w:t>"%s/%s%d.png"</w:t>
-      </w:r>
-      <w:r>
-        <w:rPr>
-          <w:rFonts w:ascii="Courier New" w:eastAsia="Times New Roman" w:hAnsi="Courier New" w:cs="Courier New"/>
-          <w:color w:val="000000"/>
-          <w:sz w:val="21"/>
-          <w:szCs w:val="21"/>
-        </w:rPr>
-        <w:t> % (OUTPUT_FRAMES_PATH,frame_name, count), tmp, cmap= plt.cm.gray) </w:t>
-      </w:r>
-      <w:r>
-        <w:rPr>
-          <w:rFonts w:ascii="Courier New" w:eastAsia="Times New Roman" w:hAnsi="Courier New" w:cs="Courier New"/>
-          <w:color w:val="008000"/>
-          <w:sz w:val="21"/>
-          <w:szCs w:val="21"/>
-        </w:rPr>
-        <w:t># saves images to frame folder</w:t>
-      </w:r>
-    </w:p>
-    <w:p>
-      <w:pPr>
-        <w:shd w:val="clear" w:color="auto" w:fill="FFFFFE"/>
-        <w:spacing w:after="0" w:line="285" w:lineRule="atLeast"/>
-        <w:rPr>
-          <w:rFonts w:ascii="Courier New" w:eastAsia="Times New Roman" w:hAnsi="Courier New" w:cs="Courier New"/>
-          <w:color w:val="000000"/>
-          <w:sz w:val="21"/>
-          <w:szCs w:val="21"/>
-        </w:rPr>
-      </w:pPr>
-      <w:r>
-        <w:rPr>
-          <w:rFonts w:ascii="Courier New" w:eastAsia="Times New Roman" w:hAnsi="Courier New" w:cs="Courier New"/>
-          <w:color w:val="000000"/>
-          <w:sz w:val="21"/>
-          <w:szCs w:val="21"/>
-        </w:rPr>
-        <w:t>        </w:t>
-      </w:r>
-      <w:proofErr w:type="gramStart"/>
-      <w:r>
-        <w:rPr>
-          <w:rFonts w:ascii="Courier New" w:eastAsia="Times New Roman" w:hAnsi="Courier New" w:cs="Courier New"/>
-          <w:color w:val="000000"/>
-          <w:sz w:val="21"/>
-          <w:szCs w:val="21"/>
-        </w:rPr>
-        <w:t>print</w:t>
-      </w:r>
-      <w:proofErr w:type="gramEnd"/>
-      <w:r>
-        <w:rPr>
-          <w:rFonts w:ascii="Courier New" w:eastAsia="Times New Roman" w:hAnsi="Courier New" w:cs="Courier New"/>
-          <w:color w:val="000000"/>
-          <w:sz w:val="21"/>
-          <w:szCs w:val="21"/>
-        </w:rPr>
-        <w:t> (</w:t>
-      </w:r>
-      <w:r>
-        <w:rPr>
-          <w:rFonts w:ascii="Courier New" w:eastAsia="Times New Roman" w:hAnsi="Courier New" w:cs="Courier New"/>
-          <w:color w:val="A31515"/>
-          <w:sz w:val="21"/>
-          <w:szCs w:val="21"/>
-        </w:rPr>
-        <w:t>'*'</w:t>
-      </w:r>
-      <w:r>
-        <w:rPr>
-          <w:rFonts w:ascii="Courier New" w:eastAsia="Times New Roman" w:hAnsi="Courier New" w:cs="Courier New"/>
-          <w:color w:val="000000"/>
-          <w:sz w:val="21"/>
-          <w:szCs w:val="21"/>
-        </w:rPr>
-        <w:t>, end=</w:t>
-      </w:r>
-      <w:r>
-        <w:rPr>
-          <w:rFonts w:ascii="Courier New" w:eastAsia="Times New Roman" w:hAnsi="Courier New" w:cs="Courier New"/>
-          <w:color w:val="A31515"/>
-          <w:sz w:val="21"/>
-          <w:szCs w:val="21"/>
-        </w:rPr>
-        <w:t>""</w:t>
-      </w:r>
-      <w:r>
-        <w:rPr>
-          <w:rFonts w:ascii="Courier New" w:eastAsia="Times New Roman" w:hAnsi="Courier New" w:cs="Courier New"/>
-          <w:color w:val="000000"/>
-          <w:sz w:val="21"/>
-          <w:szCs w:val="21"/>
-        </w:rPr>
-        <w:t>)</w:t>
-      </w:r>
-    </w:p>
-    <w:p>
-      <w:pPr>
-        <w:shd w:val="clear" w:color="auto" w:fill="FFFFFE"/>
-        <w:spacing w:after="0" w:line="285" w:lineRule="atLeast"/>
-        <w:rPr>
-          <w:rFonts w:ascii="Courier New" w:eastAsia="Times New Roman" w:hAnsi="Courier New" w:cs="Courier New"/>
-          <w:color w:val="000000"/>
-          <w:sz w:val="21"/>
-          <w:szCs w:val="21"/>
-        </w:rPr>
-      </w:pPr>
-      <w:r>
-        <w:rPr>
-          <w:rFonts w:ascii="Courier New" w:eastAsia="Times New Roman" w:hAnsi="Courier New" w:cs="Courier New"/>
-          <w:color w:val="000000"/>
-          <w:sz w:val="21"/>
-          <w:szCs w:val="21"/>
-        </w:rPr>
-        <w:t>        </w:t>
-      </w:r>
-      <w:proofErr w:type="gramStart"/>
-      <w:r>
-        <w:rPr>
-          <w:rFonts w:ascii="Courier New" w:eastAsia="Times New Roman" w:hAnsi="Courier New" w:cs="Courier New"/>
-          <w:color w:val="AF00DB"/>
-          <w:sz w:val="21"/>
-          <w:szCs w:val="21"/>
-        </w:rPr>
-        <w:t>if</w:t>
-      </w:r>
-      <w:proofErr w:type="gramEnd"/>
-      <w:r>
-        <w:rPr>
-          <w:rFonts w:ascii="Courier New" w:eastAsia="Times New Roman" w:hAnsi="Courier New" w:cs="Courier New"/>
-          <w:color w:val="000000"/>
-          <w:sz w:val="21"/>
-          <w:szCs w:val="21"/>
-        </w:rPr>
-        <w:t> count&gt;=</w:t>
-      </w:r>
-      <w:r>
-        <w:rPr>
-          <w:rFonts w:ascii="Courier New" w:eastAsia="Times New Roman" w:hAnsi="Courier New" w:cs="Courier New"/>
-          <w:color w:val="09885A"/>
-          <w:sz w:val="21"/>
-          <w:szCs w:val="21"/>
-        </w:rPr>
-        <w:t>100</w:t>
-      </w:r>
-      <w:r>
-        <w:rPr>
-          <w:rFonts w:ascii="Courier New" w:eastAsia="Times New Roman" w:hAnsi="Courier New" w:cs="Courier New"/>
-          <w:color w:val="000000"/>
-          <w:sz w:val="21"/>
-          <w:szCs w:val="21"/>
-        </w:rPr>
-        <w:t>:   </w:t>
-      </w:r>
-      <w:r>
-        <w:rPr>
-          <w:rFonts w:ascii="Courier New" w:eastAsia="Times New Roman" w:hAnsi="Courier New" w:cs="Courier New"/>
-          <w:color w:val="008000"/>
-          <w:sz w:val="21"/>
-          <w:szCs w:val="21"/>
-        </w:rPr>
-        <w:t>#limits frames to 100</w:t>
-      </w:r>
-    </w:p>
-    <w:p>
-      <w:pPr>
-        <w:shd w:val="clear" w:color="auto" w:fill="FFFFFE"/>
-        <w:spacing w:after="0" w:line="285" w:lineRule="atLeast"/>
-        <w:rPr>
-          <w:rFonts w:ascii="Courier New" w:eastAsia="Times New Roman" w:hAnsi="Courier New" w:cs="Courier New"/>
-          <w:color w:val="000000"/>
-          <w:sz w:val="21"/>
-          <w:szCs w:val="21"/>
-        </w:rPr>
-      </w:pPr>
-      <w:r>
-        <w:rPr>
-          <w:rFonts w:ascii="Courier New" w:eastAsia="Times New Roman" w:hAnsi="Courier New" w:cs="Courier New"/>
-          <w:color w:val="000000"/>
-          <w:sz w:val="21"/>
-          <w:szCs w:val="21"/>
-        </w:rPr>
-        <w:t>          </w:t>
-      </w:r>
-      <w:proofErr w:type="gramStart"/>
-      <w:r>
-        <w:rPr>
-          <w:rFonts w:ascii="Courier New" w:eastAsia="Times New Roman" w:hAnsi="Courier New" w:cs="Courier New"/>
-          <w:color w:val="AF00DB"/>
-          <w:sz w:val="21"/>
-          <w:szCs w:val="21"/>
-        </w:rPr>
-        <w:t>break</w:t>
-      </w:r>
-      <w:proofErr w:type="gramEnd"/>
-    </w:p>
-    <w:p>
-      <w:pPr>
-        <w:shd w:val="clear" w:color="auto" w:fill="FFFFFE"/>
-        <w:spacing w:after="0" w:line="285" w:lineRule="atLeast"/>
-        <w:rPr>
-          <w:rFonts w:ascii="Courier New" w:eastAsia="Times New Roman" w:hAnsi="Courier New" w:cs="Courier New"/>
-          <w:color w:val="000000"/>
-          <w:sz w:val="21"/>
-          <w:szCs w:val="21"/>
-        </w:rPr>
-      </w:pPr>
-      <w:r>
-        <w:rPr>
-          <w:rFonts w:ascii="Courier New" w:eastAsia="Times New Roman" w:hAnsi="Courier New" w:cs="Courier New"/>
-          <w:color w:val="000000"/>
-          <w:sz w:val="21"/>
-          <w:szCs w:val="21"/>
-        </w:rPr>
-        <w:t>    </w:t>
-      </w:r>
-      <w:proofErr w:type="gramStart"/>
-      <w:r>
-        <w:rPr>
-          <w:rFonts w:ascii="Courier New" w:eastAsia="Times New Roman" w:hAnsi="Courier New" w:cs="Courier New"/>
-          <w:color w:val="AF00DB"/>
-          <w:sz w:val="21"/>
-          <w:szCs w:val="21"/>
-        </w:rPr>
-        <w:t>else</w:t>
-      </w:r>
-      <w:proofErr w:type="gramEnd"/>
-      <w:r>
-        <w:rPr>
-          <w:rFonts w:ascii="Courier New" w:eastAsia="Times New Roman" w:hAnsi="Courier New" w:cs="Courier New"/>
-          <w:color w:val="000000"/>
-          <w:sz w:val="21"/>
-          <w:szCs w:val="21"/>
-        </w:rPr>
-        <w:t>:</w:t>
-      </w:r>
-    </w:p>
-    <w:p>
-      <w:pPr>
-        <w:shd w:val="clear" w:color="auto" w:fill="FFFFFE"/>
-        <w:spacing w:after="0" w:line="285" w:lineRule="atLeast"/>
-        <w:rPr>
-          <w:rFonts w:ascii="Courier New" w:eastAsia="Times New Roman" w:hAnsi="Courier New" w:cs="Courier New"/>
-          <w:color w:val="000000"/>
-          <w:sz w:val="21"/>
-          <w:szCs w:val="21"/>
-        </w:rPr>
-      </w:pPr>
-      <w:r>
-        <w:rPr>
-          <w:rFonts w:ascii="Courier New" w:eastAsia="Times New Roman" w:hAnsi="Courier New" w:cs="Courier New"/>
-          <w:color w:val="000000"/>
-          <w:sz w:val="21"/>
-          <w:szCs w:val="21"/>
-        </w:rPr>
-        <w:t>      </w:t>
-      </w:r>
-      <w:r>
-        <w:rPr>
-          <w:rFonts w:ascii="Courier New" w:eastAsia="Times New Roman" w:hAnsi="Courier New" w:cs="Courier New"/>
-          <w:color w:val="000000"/>
-          <w:sz w:val="21"/>
-          <w:szCs w:val="21"/>
-        </w:rPr>
-        <w:t>  </w:t>
-      </w:r>
-      <w:proofErr w:type="spellStart"/>
-      <w:proofErr w:type="gramStart"/>
-      <w:r>
-        <w:rPr>
-          <w:rFonts w:ascii="Courier New" w:eastAsia="Times New Roman" w:hAnsi="Courier New" w:cs="Courier New"/>
-          <w:color w:val="000000"/>
-          <w:sz w:val="21"/>
-          <w:szCs w:val="21"/>
-        </w:rPr>
-        <w:t>success,</w:t>
-      </w:r>
-      <w:proofErr w:type="gramEnd"/>
-      <w:r>
-        <w:rPr>
-          <w:rFonts w:ascii="Courier New" w:eastAsia="Times New Roman" w:hAnsi="Courier New" w:cs="Courier New"/>
-          <w:color w:val="000000"/>
-          <w:sz w:val="21"/>
-          <w:szCs w:val="21"/>
-        </w:rPr>
-        <w:t>image</w:t>
-      </w:r>
-      <w:proofErr w:type="spellEnd"/>
-      <w:r>
-        <w:rPr>
-          <w:rFonts w:ascii="Courier New" w:eastAsia="Times New Roman" w:hAnsi="Courier New" w:cs="Courier New"/>
-          <w:color w:val="000000"/>
-          <w:sz w:val="21"/>
-          <w:szCs w:val="21"/>
-        </w:rPr>
-        <w:t> = </w:t>
-      </w:r>
-      <w:proofErr w:type="spellStart"/>
-      <w:r>
-        <w:rPr>
-          <w:rFonts w:ascii="Courier New" w:eastAsia="Times New Roman" w:hAnsi="Courier New" w:cs="Courier New"/>
-          <w:color w:val="000000"/>
-          <w:sz w:val="21"/>
-          <w:szCs w:val="21"/>
-        </w:rPr>
-        <w:t>vidcap.read</w:t>
-      </w:r>
-      <w:proofErr w:type="spellEnd"/>
-      <w:r>
-        <w:rPr>
-          <w:rFonts w:ascii="Courier New" w:eastAsia="Times New Roman" w:hAnsi="Courier New" w:cs="Courier New"/>
-          <w:color w:val="000000"/>
-          <w:sz w:val="21"/>
-          <w:szCs w:val="21"/>
-        </w:rPr>
-        <w:t>()</w:t>
-      </w:r>
-      <w:r>
-        <w:rPr>
-          <w:rFonts w:ascii="Courier New" w:eastAsia="Times New Roman" w:hAnsi="Courier New" w:cs="Courier New"/>
-          <w:color w:val="008000"/>
-          <w:sz w:val="21"/>
-          <w:szCs w:val="21"/>
-        </w:rPr>
-        <w:t># reads next frame</w:t>
-      </w:r>
-    </w:p>
-    <w:p>
-      <w:pPr>
-        <w:shd w:val="clear" w:color="auto" w:fill="FFFFFE"/>
-        <w:spacing w:after="0" w:line="285" w:lineRule="atLeast"/>
-        <w:rPr>
-          <w:rFonts w:ascii="Courier New" w:eastAsia="Times New Roman" w:hAnsi="Courier New" w:cs="Courier New"/>
-          <w:color w:val="000000"/>
-          <w:sz w:val="21"/>
-          <w:szCs w:val="21"/>
-        </w:rPr>
-      </w:pPr>
-      <w:r>
-        <w:rPr>
-          <w:rFonts w:ascii="Courier New" w:eastAsia="Times New Roman" w:hAnsi="Courier New" w:cs="Courier New"/>
-          <w:color w:val="000000"/>
-          <w:sz w:val="21"/>
-          <w:szCs w:val="21"/>
-        </w:rPr>
-        <w:t>    </w:t>
-      </w:r>
-      <w:proofErr w:type="gramStart"/>
-      <w:r>
-        <w:rPr>
-          <w:rFonts w:ascii="Courier New" w:eastAsia="Times New Roman" w:hAnsi="Courier New" w:cs="Courier New"/>
-          <w:color w:val="000000"/>
-          <w:sz w:val="21"/>
-          <w:szCs w:val="21"/>
-        </w:rPr>
-        <w:t>count</w:t>
-      </w:r>
-      <w:proofErr w:type="gramEnd"/>
-      <w:r>
-        <w:rPr>
-          <w:rFonts w:ascii="Courier New" w:eastAsia="Times New Roman" w:hAnsi="Courier New" w:cs="Courier New"/>
-          <w:color w:val="000000"/>
-          <w:sz w:val="21"/>
-          <w:szCs w:val="21"/>
-        </w:rPr>
-        <w:t> += </w:t>
-      </w:r>
-      <w:r>
-        <w:rPr>
-          <w:rFonts w:ascii="Courier New" w:eastAsia="Times New Roman" w:hAnsi="Courier New" w:cs="Courier New"/>
-          <w:color w:val="09885A"/>
-          <w:sz w:val="21"/>
-          <w:szCs w:val="21"/>
-        </w:rPr>
-        <w:t>1</w:t>
-      </w:r>
-      <w:r>
-        <w:rPr>
-          <w:rFonts w:ascii="Courier New" w:eastAsia="Times New Roman" w:hAnsi="Courier New" w:cs="Courier New"/>
-          <w:color w:val="000000"/>
-          <w:sz w:val="21"/>
-          <w:szCs w:val="21"/>
-        </w:rPr>
         <w:t> </w:t>
       </w:r>
     </w:p>
@@ -10022,6 +9600,375 @@
       <w:pPr>
         <w:rPr>
           <w:rFonts w:ascii="Times New Roman" w:hAnsi="Times New Roman"/>
+          <w:sz w:val="24"/>
+          <w:szCs w:val="24"/>
+        </w:rPr>
+      </w:pPr>
+      <w:r>
+        <w:rPr>
+          <w:rFonts w:ascii="Times New Roman" w:hAnsi="Times New Roman"/>
+          <w:sz w:val="24"/>
+          <w:szCs w:val="24"/>
+        </w:rPr>
+        <w:t xml:space="preserve">Initially, we Have extracted audio from Video using </w:t>
+      </w:r>
+      <w:proofErr w:type="spellStart"/>
+      <w:r>
+        <w:rPr>
+          <w:rFonts w:ascii="Times New Roman" w:hAnsi="Times New Roman"/>
+          <w:sz w:val="24"/>
+          <w:szCs w:val="24"/>
+        </w:rPr>
+        <w:t>MoviePy</w:t>
+      </w:r>
+      <w:proofErr w:type="spellEnd"/>
+      <w:r>
+        <w:rPr>
+          <w:rFonts w:ascii="Times New Roman" w:hAnsi="Times New Roman"/>
+          <w:sz w:val="24"/>
+          <w:szCs w:val="24"/>
+        </w:rPr>
+        <w:t xml:space="preserve">. </w:t>
+      </w:r>
+      <w:proofErr w:type="spellStart"/>
+      <w:r>
+        <w:rPr>
+          <w:rFonts w:ascii="Times New Roman" w:hAnsi="Times New Roman"/>
+          <w:sz w:val="24"/>
+          <w:szCs w:val="24"/>
+        </w:rPr>
+        <w:t>MoviePy</w:t>
+      </w:r>
+      <w:proofErr w:type="spellEnd"/>
+      <w:r>
+        <w:rPr>
+          <w:rFonts w:ascii="Times New Roman" w:hAnsi="Times New Roman"/>
+          <w:sz w:val="24"/>
+          <w:szCs w:val="24"/>
+        </w:rPr>
+        <w:t xml:space="preserve"> can edit all the several popular audio and video forms, including GIF, and runs on Windows/Mac/Linux, with Python 2.7+ and 3.</w:t>
+      </w:r>
+    </w:p>
+    <w:p>
+      <w:pPr>
+        <w:rPr>
+          <w:rFonts w:ascii="Times New Roman" w:hAnsi="Times New Roman"/>
+          <w:b/>
+          <w:sz w:val="28"/>
+          <w:szCs w:val="28"/>
+        </w:rPr>
+      </w:pPr>
+      <w:r>
+        <w:rPr>
+          <w:rFonts w:ascii="Times New Roman" w:hAnsi="Times New Roman"/>
+          <w:b/>
+          <w:sz w:val="28"/>
+          <w:szCs w:val="28"/>
+        </w:rPr>
+        <w:t>3.2.</w:t>
+      </w:r>
+      <w:r>
+        <w:rPr>
+          <w:rFonts w:ascii="Times New Roman" w:hAnsi="Times New Roman"/>
+          <w:b/>
+          <w:sz w:val="28"/>
+          <w:szCs w:val="28"/>
+        </w:rPr>
+        <w:t>3</w:t>
+      </w:r>
+      <w:r>
+        <w:rPr>
+          <w:rFonts w:ascii="Times New Roman" w:hAnsi="Times New Roman"/>
+          <w:b/>
+          <w:sz w:val="28"/>
+          <w:szCs w:val="28"/>
+        </w:rPr>
+        <w:t xml:space="preserve"> Audio</w:t>
+      </w:r>
+      <w:r>
+        <w:rPr>
+          <w:rFonts w:ascii="Times New Roman" w:hAnsi="Times New Roman"/>
+          <w:b/>
+          <w:sz w:val="28"/>
+          <w:szCs w:val="28"/>
+        </w:rPr>
+        <w:t xml:space="preserve"> to Text</w:t>
+      </w:r>
+      <w:r>
+        <w:rPr>
+          <w:rFonts w:ascii="Times New Roman" w:hAnsi="Times New Roman"/>
+          <w:b/>
+          <w:sz w:val="28"/>
+          <w:szCs w:val="28"/>
+        </w:rPr>
+        <w:t>:</w:t>
+      </w:r>
+    </w:p>
+    <w:p>
+      <w:pPr>
+        <w:rPr>
+          <w:rFonts w:ascii="Times New Roman" w:hAnsi="Times New Roman"/>
+          <w:sz w:val="24"/>
+          <w:szCs w:val="24"/>
+        </w:rPr>
+      </w:pPr>
+      <w:r>
+        <w:rPr>
+          <w:rFonts w:ascii="Times New Roman" w:hAnsi="Times New Roman"/>
+          <w:sz w:val="24"/>
+          <w:szCs w:val="24"/>
+        </w:rPr>
+        <w:t xml:space="preserve">we have used and compared multiple voice recognition technology to achieve the best outcome. The technologies include google Text to speech, Microsoft Bing Speech, Wit, </w:t>
+      </w:r>
+      <w:proofErr w:type="spellStart"/>
+      <w:r>
+        <w:rPr>
+          <w:rFonts w:ascii="Times New Roman" w:hAnsi="Times New Roman"/>
+          <w:sz w:val="24"/>
+          <w:szCs w:val="24"/>
+        </w:rPr>
+        <w:t>SoundHound</w:t>
+      </w:r>
+      <w:proofErr w:type="spellEnd"/>
+      <w:r>
+        <w:rPr>
+          <w:rFonts w:ascii="Times New Roman" w:hAnsi="Times New Roman"/>
+          <w:sz w:val="24"/>
+          <w:szCs w:val="24"/>
+        </w:rPr>
+        <w:t xml:space="preserve"> for generating the script. On a given audio file, Google, Wit had shown similar results which are about 45% of the whole audio was extracted correctly where Bing showed comparatively better output about 61% of the whole transcript correctly. But finally, </w:t>
+      </w:r>
+      <w:proofErr w:type="spellStart"/>
+      <w:r>
+        <w:rPr>
+          <w:rFonts w:ascii="Times New Roman" w:hAnsi="Times New Roman"/>
+          <w:sz w:val="24"/>
+          <w:szCs w:val="24"/>
+        </w:rPr>
+        <w:t>Soundhound</w:t>
+      </w:r>
+      <w:proofErr w:type="spellEnd"/>
+      <w:r>
+        <w:rPr>
+          <w:rFonts w:ascii="Times New Roman" w:hAnsi="Times New Roman"/>
+          <w:sz w:val="24"/>
+          <w:szCs w:val="24"/>
+        </w:rPr>
+        <w:t xml:space="preserve"> was our API of choice for recognizing speech which is 80%+.</w:t>
+      </w:r>
+    </w:p>
+    <w:p>
+      <w:pPr>
+        <w:rPr>
+          <w:rFonts w:ascii="Times New Roman" w:hAnsi="Times New Roman"/>
+          <w:b/>
+          <w:sz w:val="28"/>
+          <w:szCs w:val="28"/>
+        </w:rPr>
+      </w:pPr>
+      <w:r>
+        <w:rPr>
+          <w:rFonts w:ascii="Times New Roman" w:hAnsi="Times New Roman"/>
+          <w:b/>
+          <w:sz w:val="28"/>
+          <w:szCs w:val="28"/>
+        </w:rPr>
+        <w:t>3.2.</w:t>
+      </w:r>
+      <w:r>
+        <w:rPr>
+          <w:rFonts w:ascii="Times New Roman" w:hAnsi="Times New Roman"/>
+          <w:b/>
+          <w:sz w:val="28"/>
+          <w:szCs w:val="28"/>
+        </w:rPr>
+        <w:t>4 Reducing Noise</w:t>
+      </w:r>
+      <w:r>
+        <w:rPr>
+          <w:rFonts w:ascii="Times New Roman" w:hAnsi="Times New Roman"/>
+          <w:b/>
+          <w:sz w:val="28"/>
+          <w:szCs w:val="28"/>
+        </w:rPr>
+        <w:t>:</w:t>
+      </w:r>
+    </w:p>
+    <w:p>
+      <w:pPr>
+        <w:rPr>
+          <w:rFonts w:ascii="Times New Roman" w:hAnsi="Times New Roman"/>
+          <w:sz w:val="24"/>
+          <w:szCs w:val="24"/>
+        </w:rPr>
+      </w:pPr>
+      <w:r>
+        <w:rPr>
+          <w:rFonts w:ascii="Times New Roman" w:hAnsi="Times New Roman"/>
+          <w:sz w:val="24"/>
+          <w:szCs w:val="24"/>
+        </w:rPr>
+        <w:t xml:space="preserve">The default feature given by </w:t>
+      </w:r>
+      <w:proofErr w:type="spellStart"/>
+      <w:r>
+        <w:rPr>
+          <w:rFonts w:ascii="Times New Roman" w:hAnsi="Times New Roman"/>
+          <w:sz w:val="24"/>
+          <w:szCs w:val="24"/>
+        </w:rPr>
+        <w:t>speech_recognition</w:t>
+      </w:r>
+      <w:proofErr w:type="spellEnd"/>
+      <w:r>
+        <w:rPr>
+          <w:rFonts w:ascii="Times New Roman" w:hAnsi="Times New Roman"/>
+          <w:sz w:val="24"/>
+          <w:szCs w:val="24"/>
+        </w:rPr>
+        <w:t xml:space="preserve"> which is </w:t>
+      </w:r>
+      <w:proofErr w:type="spellStart"/>
+      <w:r>
+        <w:rPr>
+          <w:rFonts w:ascii="Times New Roman" w:hAnsi="Times New Roman"/>
+          <w:sz w:val="24"/>
+          <w:szCs w:val="24"/>
+        </w:rPr>
+        <w:t>adjust_for_ambient_noise</w:t>
+      </w:r>
+      <w:proofErr w:type="spellEnd"/>
+      <w:r>
+        <w:rPr>
+          <w:rFonts w:ascii="Times New Roman" w:hAnsi="Times New Roman"/>
+          <w:sz w:val="24"/>
+          <w:szCs w:val="24"/>
+        </w:rPr>
+        <w:t xml:space="preserve"> was used to reduce the noise of the audio.</w:t>
+      </w:r>
+    </w:p>
+    <w:p>
+      <w:pPr>
+        <w:rPr>
+          <w:rFonts w:ascii="Times New Roman" w:hAnsi="Times New Roman"/>
+          <w:sz w:val="24"/>
+          <w:szCs w:val="24"/>
+        </w:rPr>
+      </w:pPr>
+    </w:p>
+    <w:p>
+      <w:pPr>
+        <w:rPr>
+          <w:rFonts w:ascii="Times New Roman" w:hAnsi="Times New Roman"/>
+          <w:sz w:val="24"/>
+          <w:szCs w:val="24"/>
+        </w:rPr>
+      </w:pPr>
+    </w:p>
+    <w:p>
+      <w:pPr>
+        <w:rPr>
+          <w:rFonts w:ascii="Times New Roman" w:hAnsi="Times New Roman"/>
+          <w:sz w:val="24"/>
+          <w:szCs w:val="24"/>
+        </w:rPr>
+      </w:pPr>
+    </w:p>
+    <w:p>
+      <w:pPr>
+        <w:rPr>
+          <w:rFonts w:ascii="Times New Roman" w:hAnsi="Times New Roman"/>
+          <w:b/>
+          <w:sz w:val="28"/>
+          <w:szCs w:val="28"/>
+        </w:rPr>
+      </w:pPr>
+      <w:r>
+        <w:rPr>
+          <w:rFonts w:ascii="Times New Roman" w:hAnsi="Times New Roman"/>
+          <w:b/>
+          <w:sz w:val="28"/>
+          <w:szCs w:val="28"/>
+        </w:rPr>
+        <w:lastRenderedPageBreak/>
+        <w:t xml:space="preserve">3.2.4 </w:t>
+      </w:r>
+      <w:r>
+        <w:rPr>
+          <w:rFonts w:ascii="Times New Roman" w:hAnsi="Times New Roman"/>
+          <w:b/>
+          <w:sz w:val="28"/>
+          <w:szCs w:val="28"/>
+        </w:rPr>
+        <w:t>Removing Stop words</w:t>
+      </w:r>
+      <w:r>
+        <w:rPr>
+          <w:rFonts w:ascii="Times New Roman" w:hAnsi="Times New Roman"/>
+          <w:b/>
+          <w:sz w:val="28"/>
+          <w:szCs w:val="28"/>
+        </w:rPr>
+        <w:t>:</w:t>
+      </w:r>
+    </w:p>
+    <w:p>
+      <w:pPr>
+        <w:rPr>
+          <w:rFonts w:ascii="Times New Roman" w:hAnsi="Times New Roman"/>
+          <w:sz w:val="24"/>
+          <w:szCs w:val="24"/>
+        </w:rPr>
+      </w:pPr>
+      <w:r>
+        <w:rPr>
+          <w:rFonts w:ascii="Times New Roman" w:hAnsi="Times New Roman"/>
+          <w:sz w:val="24"/>
+          <w:szCs w:val="24"/>
+        </w:rPr>
+        <w:t xml:space="preserve">The default feature given by </w:t>
+      </w:r>
+      <w:proofErr w:type="spellStart"/>
+      <w:r>
+        <w:rPr>
+          <w:rFonts w:ascii="Times New Roman" w:hAnsi="Times New Roman"/>
+          <w:sz w:val="24"/>
+          <w:szCs w:val="24"/>
+        </w:rPr>
+        <w:t>speech_recognition</w:t>
+      </w:r>
+      <w:proofErr w:type="spellEnd"/>
+      <w:r>
+        <w:rPr>
+          <w:rFonts w:ascii="Times New Roman" w:hAnsi="Times New Roman"/>
+          <w:sz w:val="24"/>
+          <w:szCs w:val="24"/>
+        </w:rPr>
+        <w:t xml:space="preserve"> which is </w:t>
+      </w:r>
+      <w:proofErr w:type="spellStart"/>
+      <w:r>
+        <w:rPr>
+          <w:rFonts w:ascii="Times New Roman" w:hAnsi="Times New Roman"/>
+          <w:sz w:val="24"/>
+          <w:szCs w:val="24"/>
+        </w:rPr>
+        <w:t>adjust_for_ambient_noise</w:t>
+      </w:r>
+      <w:proofErr w:type="spellEnd"/>
+      <w:r>
+        <w:rPr>
+          <w:rFonts w:ascii="Times New Roman" w:hAnsi="Times New Roman"/>
+          <w:sz w:val="24"/>
+          <w:szCs w:val="24"/>
+        </w:rPr>
+        <w:t xml:space="preserve"> was used to reduce the noise of the audio.</w:t>
+      </w:r>
+    </w:p>
+    <w:p>
+      <w:pPr>
+        <w:rPr>
+          <w:rFonts w:ascii="Times New Roman" w:hAnsi="Times New Roman"/>
           <w:b/>
           <w:sz w:val="32"/>
           <w:szCs w:val="32"/>
@@ -10059,7 +10006,25 @@
           <w:sz w:val="24"/>
           <w:szCs w:val="24"/>
         </w:rPr>
-        <w:t xml:space="preserve">For creating the model we use the Sequential API from </w:t>
+        <w:t xml:space="preserve">For creating the </w:t>
+      </w:r>
+      <w:proofErr w:type="gramStart"/>
+      <w:r>
+        <w:rPr>
+          <w:rFonts w:ascii="Times New Roman" w:hAnsi="Times New Roman"/>
+          <w:sz w:val="24"/>
+          <w:szCs w:val="24"/>
+        </w:rPr>
+        <w:t>model</w:t>
+      </w:r>
+      <w:proofErr w:type="gramEnd"/>
+      <w:r>
+        <w:rPr>
+          <w:rFonts w:ascii="Times New Roman" w:hAnsi="Times New Roman"/>
+          <w:sz w:val="24"/>
+          <w:szCs w:val="24"/>
+        </w:rPr>
+        <w:t xml:space="preserve"> we use the Sequential API from </w:t>
       </w:r>
       <w:proofErr w:type="spellStart"/>
       <w:r>
@@ -10119,18 +10084,8 @@
           <w:sz w:val="24"/>
           <w:szCs w:val="24"/>
         </w:rPr>
-        <w:t>Convolutional Layers</w:t>
-      </w:r>
-      <w:proofErr w:type="gramStart"/>
-      <w:r>
-        <w:rPr>
-          <w:rFonts w:ascii="Times New Roman" w:hAnsi="Times New Roman"/>
-          <w:sz w:val="24"/>
-          <w:szCs w:val="24"/>
-        </w:rPr>
-        <w:t>:</w:t>
-      </w:r>
-      <w:proofErr w:type="gramEnd"/>
+        <w:t>Convolutional Layers:</w:t>
+      </w:r>
       <w:r>
         <w:rPr>
           <w:rFonts w:ascii="Times New Roman" w:hAnsi="Times New Roman"/>
@@ -10168,6 +10123,14 @@
           <w:szCs w:val="24"/>
         </w:rPr>
       </w:pPr>
+      <w:r>
+        <w:rPr>
+          <w:rFonts w:ascii="Times New Roman" w:hAnsi="Times New Roman"/>
+          <w:sz w:val="16"/>
+          <w:szCs w:val="24"/>
+        </w:rPr>
+        <w:t xml:space="preserve">def </w:t>
+      </w:r>
       <w:proofErr w:type="spellStart"/>
       <w:proofErr w:type="gramStart"/>
       <w:r>
@@ -10176,9 +10139,17 @@
           <w:sz w:val="16"/>
           <w:szCs w:val="24"/>
         </w:rPr>
-        <w:t>def</w:t>
+        <w:t>createModel</w:t>
       </w:r>
       <w:proofErr w:type="spellEnd"/>
+      <w:r>
+        <w:rPr>
+          <w:rFonts w:ascii="Times New Roman" w:hAnsi="Times New Roman"/>
+          <w:sz w:val="16"/>
+          <w:szCs w:val="24"/>
+        </w:rPr>
+        <w:t>(</w:t>
+      </w:r>
       <w:proofErr w:type="gramEnd"/>
       <w:r>
         <w:rPr>
@@ -10186,25 +10157,7 @@
           <w:sz w:val="16"/>
           <w:szCs w:val="24"/>
         </w:rPr>
-        <w:t xml:space="preserve"> </w:t>
-      </w:r>
-      <w:proofErr w:type="spellStart"/>
-      <w:r>
-        <w:rPr>
-          <w:rFonts w:ascii="Times New Roman" w:hAnsi="Times New Roman"/>
-          <w:sz w:val="16"/>
-          <w:szCs w:val="24"/>
-        </w:rPr>
-        <w:t>createModel</w:t>
-      </w:r>
-      <w:proofErr w:type="spellEnd"/>
-      <w:r>
-        <w:rPr>
-          <w:rFonts w:ascii="Times New Roman" w:hAnsi="Times New Roman"/>
-          <w:sz w:val="16"/>
-          <w:szCs w:val="24"/>
-        </w:rPr>
-        <w:t>():</w:t>
+        <w:t>):</w:t>
       </w:r>
     </w:p>
     <w:p>
@@ -10216,6 +10169,14 @@
           <w:szCs w:val="24"/>
         </w:rPr>
       </w:pPr>
+      <w:r>
+        <w:rPr>
+          <w:rFonts w:ascii="Times New Roman" w:hAnsi="Times New Roman"/>
+          <w:sz w:val="16"/>
+          <w:szCs w:val="24"/>
+        </w:rPr>
+        <w:t xml:space="preserve">model = </w:t>
+      </w:r>
       <w:proofErr w:type="gramStart"/>
       <w:r>
         <w:rPr>
@@ -10223,7 +10184,7 @@
           <w:sz w:val="16"/>
           <w:szCs w:val="24"/>
         </w:rPr>
-        <w:t>model</w:t>
+        <w:t>Sequential(</w:t>
       </w:r>
       <w:proofErr w:type="gramEnd"/>
       <w:r>
@@ -10232,7 +10193,7 @@
           <w:sz w:val="16"/>
           <w:szCs w:val="24"/>
         </w:rPr>
-        <w:t xml:space="preserve"> = Sequential()</w:t>
+        <w:t>)</w:t>
       </w:r>
       <w:r>
         <w:rPr>
@@ -10588,6 +10549,780 @@
           <w:sz w:val="16"/>
           <w:szCs w:val="24"/>
         </w:rPr>
+        <w:t xml:space="preserve">    </w:t>
+      </w:r>
+      <w:proofErr w:type="spellStart"/>
+      <w:proofErr w:type="gramStart"/>
+      <w:r>
+        <w:rPr>
+          <w:rFonts w:ascii="Times New Roman" w:hAnsi="Times New Roman"/>
+          <w:sz w:val="16"/>
+          <w:szCs w:val="24"/>
+        </w:rPr>
+        <w:t>model.add</w:t>
+      </w:r>
+      <w:proofErr w:type="spellEnd"/>
+      <w:r>
+        <w:rPr>
+          <w:rFonts w:ascii="Times New Roman" w:hAnsi="Times New Roman"/>
+          <w:sz w:val="16"/>
+          <w:szCs w:val="24"/>
+        </w:rPr>
+        <w:t>(</w:t>
+      </w:r>
+      <w:proofErr w:type="spellStart"/>
+      <w:proofErr w:type="gramEnd"/>
+      <w:r>
+        <w:rPr>
+          <w:rFonts w:ascii="Times New Roman" w:hAnsi="Times New Roman"/>
+          <w:sz w:val="16"/>
+          <w:szCs w:val="24"/>
+        </w:rPr>
+        <w:t>BatchNormalization</w:t>
+      </w:r>
+      <w:proofErr w:type="spellEnd"/>
+      <w:r>
+        <w:rPr>
+          <w:rFonts w:ascii="Times New Roman" w:hAnsi="Times New Roman"/>
+          <w:sz w:val="16"/>
+          <w:szCs w:val="24"/>
+        </w:rPr>
+        <w:t>())</w:t>
+      </w:r>
+    </w:p>
+    <w:p>
+      <w:pPr>
+        <w:ind w:left="720"/>
+        <w:rPr>
+          <w:rFonts w:ascii="Times New Roman" w:hAnsi="Times New Roman"/>
+          <w:sz w:val="16"/>
+          <w:szCs w:val="24"/>
+        </w:rPr>
+      </w:pPr>
+      <w:r>
+        <w:rPr>
+          <w:rFonts w:ascii="Times New Roman" w:hAnsi="Times New Roman"/>
+          <w:sz w:val="16"/>
+          <w:szCs w:val="24"/>
+        </w:rPr>
+        <w:t xml:space="preserve">    </w:t>
+      </w:r>
+      <w:proofErr w:type="spellStart"/>
+      <w:proofErr w:type="gramStart"/>
+      <w:r>
+        <w:rPr>
+          <w:rFonts w:ascii="Times New Roman" w:hAnsi="Times New Roman"/>
+          <w:sz w:val="16"/>
+          <w:szCs w:val="24"/>
+        </w:rPr>
+        <w:t>model.add</w:t>
+      </w:r>
+      <w:proofErr w:type="spellEnd"/>
+      <w:r>
+        <w:rPr>
+          <w:rFonts w:ascii="Times New Roman" w:hAnsi="Times New Roman"/>
+          <w:sz w:val="16"/>
+          <w:szCs w:val="24"/>
+        </w:rPr>
+        <w:t>(</w:t>
+      </w:r>
+      <w:proofErr w:type="gramEnd"/>
+      <w:r>
+        <w:rPr>
+          <w:rFonts w:ascii="Times New Roman" w:hAnsi="Times New Roman"/>
+          <w:sz w:val="16"/>
+          <w:szCs w:val="24"/>
+        </w:rPr>
+        <w:t>Activation('</w:t>
+      </w:r>
+      <w:proofErr w:type="spellStart"/>
+      <w:r>
+        <w:rPr>
+          <w:rFonts w:ascii="Times New Roman" w:hAnsi="Times New Roman"/>
+          <w:sz w:val="16"/>
+          <w:szCs w:val="24"/>
+        </w:rPr>
+        <w:t>relu</w:t>
+      </w:r>
+      <w:proofErr w:type="spellEnd"/>
+      <w:r>
+        <w:rPr>
+          <w:rFonts w:ascii="Times New Roman" w:hAnsi="Times New Roman"/>
+          <w:sz w:val="16"/>
+          <w:szCs w:val="24"/>
+        </w:rPr>
+        <w:t>'))</w:t>
+      </w:r>
+      <w:bookmarkStart w:id="1" w:name="_GoBack"/>
+      <w:bookmarkEnd w:id="1"/>
+    </w:p>
+    <w:p>
+      <w:pPr>
+        <w:ind w:left="720"/>
+        <w:rPr>
+          <w:rFonts w:ascii="Times New Roman" w:hAnsi="Times New Roman"/>
+          <w:sz w:val="16"/>
+          <w:szCs w:val="24"/>
+        </w:rPr>
+      </w:pPr>
+      <w:r>
+        <w:rPr>
+          <w:rFonts w:ascii="Times New Roman" w:hAnsi="Times New Roman"/>
+          <w:sz w:val="16"/>
+          <w:szCs w:val="24"/>
+        </w:rPr>
+        <w:t xml:space="preserve">    </w:t>
+      </w:r>
+      <w:proofErr w:type="spellStart"/>
+      <w:proofErr w:type="gramStart"/>
+      <w:r>
+        <w:rPr>
+          <w:rFonts w:ascii="Times New Roman" w:hAnsi="Times New Roman"/>
+          <w:sz w:val="16"/>
+          <w:szCs w:val="24"/>
+        </w:rPr>
+        <w:t>model.add</w:t>
+      </w:r>
+      <w:proofErr w:type="spellEnd"/>
+      <w:r>
+        <w:rPr>
+          <w:rFonts w:ascii="Times New Roman" w:hAnsi="Times New Roman"/>
+          <w:sz w:val="16"/>
+          <w:szCs w:val="24"/>
+        </w:rPr>
+        <w:t>(</w:t>
+      </w:r>
+      <w:proofErr w:type="gramEnd"/>
+      <w:r>
+        <w:rPr>
+          <w:rFonts w:ascii="Times New Roman" w:hAnsi="Times New Roman"/>
+          <w:sz w:val="16"/>
+          <w:szCs w:val="24"/>
+        </w:rPr>
+        <w:t>MaxPooling2D(</w:t>
+      </w:r>
+      <w:proofErr w:type="spellStart"/>
+      <w:r>
+        <w:rPr>
+          <w:rFonts w:ascii="Times New Roman" w:hAnsi="Times New Roman"/>
+          <w:sz w:val="16"/>
+          <w:szCs w:val="24"/>
+        </w:rPr>
+        <w:t>pool_size</w:t>
+      </w:r>
+      <w:proofErr w:type="spellEnd"/>
+      <w:r>
+        <w:rPr>
+          <w:rFonts w:ascii="Times New Roman" w:hAnsi="Times New Roman"/>
+          <w:sz w:val="16"/>
+          <w:szCs w:val="24"/>
+        </w:rPr>
+        <w:t>=(2, 2), strides=None, padding='same'))</w:t>
+      </w:r>
+    </w:p>
+    <w:p>
+      <w:pPr>
+        <w:ind w:left="720"/>
+        <w:rPr>
+          <w:rFonts w:ascii="Times New Roman" w:hAnsi="Times New Roman"/>
+          <w:sz w:val="16"/>
+          <w:szCs w:val="24"/>
+        </w:rPr>
+      </w:pPr>
+      <w:r>
+        <w:rPr>
+          <w:rFonts w:ascii="Times New Roman" w:hAnsi="Times New Roman"/>
+          <w:sz w:val="16"/>
+          <w:szCs w:val="24"/>
+        </w:rPr>
+        <w:t xml:space="preserve">    </w:t>
+      </w:r>
+      <w:proofErr w:type="spellStart"/>
+      <w:proofErr w:type="gramStart"/>
+      <w:r>
+        <w:rPr>
+          <w:rFonts w:ascii="Times New Roman" w:hAnsi="Times New Roman"/>
+          <w:sz w:val="16"/>
+          <w:szCs w:val="24"/>
+        </w:rPr>
+        <w:t>model.add</w:t>
+      </w:r>
+      <w:proofErr w:type="spellEnd"/>
+      <w:r>
+        <w:rPr>
+          <w:rFonts w:ascii="Times New Roman" w:hAnsi="Times New Roman"/>
+          <w:sz w:val="16"/>
+          <w:szCs w:val="24"/>
+        </w:rPr>
+        <w:t>(</w:t>
+      </w:r>
+      <w:proofErr w:type="gramEnd"/>
+      <w:r>
+        <w:rPr>
+          <w:rFonts w:ascii="Times New Roman" w:hAnsi="Times New Roman"/>
+          <w:sz w:val="16"/>
+          <w:szCs w:val="24"/>
+        </w:rPr>
+        <w:t>Dropout(0.25))</w:t>
+      </w:r>
+    </w:p>
+    <w:p>
+      <w:pPr>
+        <w:ind w:left="720"/>
+        <w:rPr>
+          <w:rFonts w:ascii="Times New Roman" w:hAnsi="Times New Roman"/>
+          <w:sz w:val="16"/>
+          <w:szCs w:val="24"/>
+        </w:rPr>
+      </w:pPr>
+      <w:r>
+        <w:rPr>
+          <w:rFonts w:ascii="Times New Roman" w:hAnsi="Times New Roman"/>
+          <w:sz w:val="16"/>
+          <w:szCs w:val="24"/>
+        </w:rPr>
+        <w:t xml:space="preserve"> </w:t>
+      </w:r>
+    </w:p>
+    <w:p>
+      <w:pPr>
+        <w:ind w:left="720"/>
+        <w:rPr>
+          <w:rFonts w:ascii="Times New Roman" w:hAnsi="Times New Roman"/>
+          <w:sz w:val="16"/>
+          <w:szCs w:val="24"/>
+        </w:rPr>
+      </w:pPr>
+      <w:r>
+        <w:rPr>
+          <w:rFonts w:ascii="Times New Roman" w:hAnsi="Times New Roman"/>
+          <w:sz w:val="16"/>
+          <w:szCs w:val="24"/>
+        </w:rPr>
+        <w:t xml:space="preserve">    </w:t>
+      </w:r>
+      <w:proofErr w:type="spellStart"/>
+      <w:proofErr w:type="gramStart"/>
+      <w:r>
+        <w:rPr>
+          <w:rFonts w:ascii="Times New Roman" w:hAnsi="Times New Roman"/>
+          <w:sz w:val="16"/>
+          <w:szCs w:val="24"/>
+        </w:rPr>
+        <w:t>model.add</w:t>
+      </w:r>
+      <w:proofErr w:type="spellEnd"/>
+      <w:r>
+        <w:rPr>
+          <w:rFonts w:ascii="Times New Roman" w:hAnsi="Times New Roman"/>
+          <w:sz w:val="16"/>
+          <w:szCs w:val="24"/>
+        </w:rPr>
+        <w:t>(</w:t>
+      </w:r>
+      <w:proofErr w:type="gramEnd"/>
+      <w:r>
+        <w:rPr>
+          <w:rFonts w:ascii="Times New Roman" w:hAnsi="Times New Roman"/>
+          <w:sz w:val="16"/>
+          <w:szCs w:val="24"/>
+        </w:rPr>
+        <w:t>Conv2D(256, (3, 3), padding='same'))</w:t>
+      </w:r>
+    </w:p>
+    <w:p>
+      <w:pPr>
+        <w:ind w:left="720"/>
+        <w:rPr>
+          <w:rFonts w:ascii="Times New Roman" w:hAnsi="Times New Roman"/>
+          <w:sz w:val="16"/>
+          <w:szCs w:val="24"/>
+        </w:rPr>
+      </w:pPr>
+      <w:r>
+        <w:rPr>
+          <w:rFonts w:ascii="Times New Roman" w:hAnsi="Times New Roman"/>
+          <w:sz w:val="16"/>
+          <w:szCs w:val="24"/>
+        </w:rPr>
+        <w:t xml:space="preserve">    </w:t>
+      </w:r>
+      <w:proofErr w:type="spellStart"/>
+      <w:proofErr w:type="gramStart"/>
+      <w:r>
+        <w:rPr>
+          <w:rFonts w:ascii="Times New Roman" w:hAnsi="Times New Roman"/>
+          <w:sz w:val="16"/>
+          <w:szCs w:val="24"/>
+        </w:rPr>
+        <w:t>model.add</w:t>
+      </w:r>
+      <w:proofErr w:type="spellEnd"/>
+      <w:r>
+        <w:rPr>
+          <w:rFonts w:ascii="Times New Roman" w:hAnsi="Times New Roman"/>
+          <w:sz w:val="16"/>
+          <w:szCs w:val="24"/>
+        </w:rPr>
+        <w:t>(</w:t>
+      </w:r>
+      <w:proofErr w:type="spellStart"/>
+      <w:proofErr w:type="gramEnd"/>
+      <w:r>
+        <w:rPr>
+          <w:rFonts w:ascii="Times New Roman" w:hAnsi="Times New Roman"/>
+          <w:sz w:val="16"/>
+          <w:szCs w:val="24"/>
+        </w:rPr>
+        <w:t>BatchNormalization</w:t>
+      </w:r>
+      <w:proofErr w:type="spellEnd"/>
+      <w:r>
+        <w:rPr>
+          <w:rFonts w:ascii="Times New Roman" w:hAnsi="Times New Roman"/>
+          <w:sz w:val="16"/>
+          <w:szCs w:val="24"/>
+        </w:rPr>
+        <w:t>())</w:t>
+      </w:r>
+    </w:p>
+    <w:p>
+      <w:pPr>
+        <w:ind w:left="720"/>
+        <w:rPr>
+          <w:rFonts w:ascii="Times New Roman" w:hAnsi="Times New Roman"/>
+          <w:sz w:val="16"/>
+          <w:szCs w:val="24"/>
+        </w:rPr>
+      </w:pPr>
+      <w:r>
+        <w:rPr>
+          <w:rFonts w:ascii="Times New Roman" w:hAnsi="Times New Roman"/>
+          <w:sz w:val="16"/>
+          <w:szCs w:val="24"/>
+        </w:rPr>
+        <w:t xml:space="preserve">    </w:t>
+      </w:r>
+      <w:proofErr w:type="spellStart"/>
+      <w:proofErr w:type="gramStart"/>
+      <w:r>
+        <w:rPr>
+          <w:rFonts w:ascii="Times New Roman" w:hAnsi="Times New Roman"/>
+          <w:sz w:val="16"/>
+          <w:szCs w:val="24"/>
+        </w:rPr>
+        <w:t>model.add</w:t>
+      </w:r>
+      <w:proofErr w:type="spellEnd"/>
+      <w:r>
+        <w:rPr>
+          <w:rFonts w:ascii="Times New Roman" w:hAnsi="Times New Roman"/>
+          <w:sz w:val="16"/>
+          <w:szCs w:val="24"/>
+        </w:rPr>
+        <w:t>(</w:t>
+      </w:r>
+      <w:proofErr w:type="gramEnd"/>
+      <w:r>
+        <w:rPr>
+          <w:rFonts w:ascii="Times New Roman" w:hAnsi="Times New Roman"/>
+          <w:sz w:val="16"/>
+          <w:szCs w:val="24"/>
+        </w:rPr>
+        <w:t>Activation('</w:t>
+      </w:r>
+      <w:proofErr w:type="spellStart"/>
+      <w:r>
+        <w:rPr>
+          <w:rFonts w:ascii="Times New Roman" w:hAnsi="Times New Roman"/>
+          <w:sz w:val="16"/>
+          <w:szCs w:val="24"/>
+        </w:rPr>
+        <w:t>relu</w:t>
+      </w:r>
+      <w:proofErr w:type="spellEnd"/>
+      <w:r>
+        <w:rPr>
+          <w:rFonts w:ascii="Times New Roman" w:hAnsi="Times New Roman"/>
+          <w:sz w:val="16"/>
+          <w:szCs w:val="24"/>
+        </w:rPr>
+        <w:t>'))</w:t>
+      </w:r>
+    </w:p>
+    <w:p>
+      <w:pPr>
+        <w:ind w:left="720"/>
+        <w:rPr>
+          <w:rFonts w:ascii="Times New Roman" w:hAnsi="Times New Roman"/>
+          <w:sz w:val="16"/>
+          <w:szCs w:val="24"/>
+        </w:rPr>
+      </w:pPr>
+      <w:r>
+        <w:rPr>
+          <w:rFonts w:ascii="Times New Roman" w:hAnsi="Times New Roman"/>
+          <w:sz w:val="16"/>
+          <w:szCs w:val="24"/>
+        </w:rPr>
+        <w:t xml:space="preserve">    </w:t>
+      </w:r>
+      <w:proofErr w:type="spellStart"/>
+      <w:proofErr w:type="gramStart"/>
+      <w:r>
+        <w:rPr>
+          <w:rFonts w:ascii="Times New Roman" w:hAnsi="Times New Roman"/>
+          <w:sz w:val="16"/>
+          <w:szCs w:val="24"/>
+        </w:rPr>
+        <w:t>model.add</w:t>
+      </w:r>
+      <w:proofErr w:type="spellEnd"/>
+      <w:r>
+        <w:rPr>
+          <w:rFonts w:ascii="Times New Roman" w:hAnsi="Times New Roman"/>
+          <w:sz w:val="16"/>
+          <w:szCs w:val="24"/>
+        </w:rPr>
+        <w:t>(</w:t>
+      </w:r>
+      <w:proofErr w:type="gramEnd"/>
+      <w:r>
+        <w:rPr>
+          <w:rFonts w:ascii="Times New Roman" w:hAnsi="Times New Roman"/>
+          <w:sz w:val="16"/>
+          <w:szCs w:val="24"/>
+        </w:rPr>
+        <w:t>MaxPooling2D(</w:t>
+      </w:r>
+      <w:proofErr w:type="spellStart"/>
+      <w:r>
+        <w:rPr>
+          <w:rFonts w:ascii="Times New Roman" w:hAnsi="Times New Roman"/>
+          <w:sz w:val="16"/>
+          <w:szCs w:val="24"/>
+        </w:rPr>
+        <w:t>pool_size</w:t>
+      </w:r>
+      <w:proofErr w:type="spellEnd"/>
+      <w:r>
+        <w:rPr>
+          <w:rFonts w:ascii="Times New Roman" w:hAnsi="Times New Roman"/>
+          <w:sz w:val="16"/>
+          <w:szCs w:val="24"/>
+        </w:rPr>
+        <w:t>=(2, 2), strides=None, padding='same'))</w:t>
+      </w:r>
+    </w:p>
+    <w:p>
+      <w:pPr>
+        <w:ind w:left="720"/>
+        <w:rPr>
+          <w:rFonts w:ascii="Times New Roman" w:hAnsi="Times New Roman"/>
+          <w:sz w:val="16"/>
+          <w:szCs w:val="24"/>
+        </w:rPr>
+      </w:pPr>
+      <w:r>
+        <w:rPr>
+          <w:rFonts w:ascii="Times New Roman" w:hAnsi="Times New Roman"/>
+          <w:sz w:val="16"/>
+          <w:szCs w:val="24"/>
+        </w:rPr>
+        <w:t xml:space="preserve">    </w:t>
+      </w:r>
+      <w:proofErr w:type="spellStart"/>
+      <w:proofErr w:type="gramStart"/>
+      <w:r>
+        <w:rPr>
+          <w:rFonts w:ascii="Times New Roman" w:hAnsi="Times New Roman"/>
+          <w:sz w:val="16"/>
+          <w:szCs w:val="24"/>
+        </w:rPr>
+        <w:t>model.add</w:t>
+      </w:r>
+      <w:proofErr w:type="spellEnd"/>
+      <w:r>
+        <w:rPr>
+          <w:rFonts w:ascii="Times New Roman" w:hAnsi="Times New Roman"/>
+          <w:sz w:val="16"/>
+          <w:szCs w:val="24"/>
+        </w:rPr>
+        <w:t>(</w:t>
+      </w:r>
+      <w:proofErr w:type="gramEnd"/>
+      <w:r>
+        <w:rPr>
+          <w:rFonts w:ascii="Times New Roman" w:hAnsi="Times New Roman"/>
+          <w:sz w:val="16"/>
+          <w:szCs w:val="24"/>
+        </w:rPr>
+        <w:t>Dropout(0.25))</w:t>
+      </w:r>
+    </w:p>
+    <w:p>
+      <w:pPr>
+        <w:ind w:left="720"/>
+        <w:rPr>
+          <w:rFonts w:ascii="Times New Roman" w:hAnsi="Times New Roman"/>
+          <w:sz w:val="16"/>
+          <w:szCs w:val="24"/>
+        </w:rPr>
+      </w:pPr>
+      <w:r>
+        <w:rPr>
+          <w:rFonts w:ascii="Times New Roman" w:hAnsi="Times New Roman"/>
+          <w:sz w:val="16"/>
+          <w:szCs w:val="24"/>
+        </w:rPr>
+        <w:t xml:space="preserve"> </w:t>
+      </w:r>
+    </w:p>
+    <w:p>
+      <w:pPr>
+        <w:ind w:left="720"/>
+        <w:rPr>
+          <w:rFonts w:ascii="Times New Roman" w:hAnsi="Times New Roman"/>
+          <w:sz w:val="16"/>
+          <w:szCs w:val="24"/>
+        </w:rPr>
+      </w:pPr>
+      <w:r>
+        <w:rPr>
+          <w:rFonts w:ascii="Times New Roman" w:hAnsi="Times New Roman"/>
+          <w:sz w:val="16"/>
+          <w:szCs w:val="24"/>
+        </w:rPr>
+        <w:t xml:space="preserve">    </w:t>
+      </w:r>
+      <w:proofErr w:type="spellStart"/>
+      <w:proofErr w:type="gramStart"/>
+      <w:r>
+        <w:rPr>
+          <w:rFonts w:ascii="Times New Roman" w:hAnsi="Times New Roman"/>
+          <w:sz w:val="16"/>
+          <w:szCs w:val="24"/>
+        </w:rPr>
+        <w:t>model.add</w:t>
+      </w:r>
+      <w:proofErr w:type="spellEnd"/>
+      <w:r>
+        <w:rPr>
+          <w:rFonts w:ascii="Times New Roman" w:hAnsi="Times New Roman"/>
+          <w:sz w:val="16"/>
+          <w:szCs w:val="24"/>
+        </w:rPr>
+        <w:t>(</w:t>
+      </w:r>
+      <w:proofErr w:type="gramEnd"/>
+      <w:r>
+        <w:rPr>
+          <w:rFonts w:ascii="Times New Roman" w:hAnsi="Times New Roman"/>
+          <w:sz w:val="16"/>
+          <w:szCs w:val="24"/>
+        </w:rPr>
+        <w:t>Conv2D(512, (3, 3), padding='same'))</w:t>
+      </w:r>
+    </w:p>
+    <w:p>
+      <w:pPr>
+        <w:ind w:left="720"/>
+        <w:rPr>
+          <w:rFonts w:ascii="Times New Roman" w:hAnsi="Times New Roman"/>
+          <w:sz w:val="16"/>
+          <w:szCs w:val="24"/>
+        </w:rPr>
+      </w:pPr>
+      <w:r>
+        <w:rPr>
+          <w:rFonts w:ascii="Times New Roman" w:hAnsi="Times New Roman"/>
+          <w:sz w:val="16"/>
+          <w:szCs w:val="24"/>
+        </w:rPr>
+        <w:t xml:space="preserve">    </w:t>
+      </w:r>
+      <w:proofErr w:type="spellStart"/>
+      <w:proofErr w:type="gramStart"/>
+      <w:r>
+        <w:rPr>
+          <w:rFonts w:ascii="Times New Roman" w:hAnsi="Times New Roman"/>
+          <w:sz w:val="16"/>
+          <w:szCs w:val="24"/>
+        </w:rPr>
+        <w:t>model.add</w:t>
+      </w:r>
+      <w:proofErr w:type="spellEnd"/>
+      <w:r>
+        <w:rPr>
+          <w:rFonts w:ascii="Times New Roman" w:hAnsi="Times New Roman"/>
+          <w:sz w:val="16"/>
+          <w:szCs w:val="24"/>
+        </w:rPr>
+        <w:t>(</w:t>
+      </w:r>
+      <w:proofErr w:type="spellStart"/>
+      <w:proofErr w:type="gramEnd"/>
+      <w:r>
+        <w:rPr>
+          <w:rFonts w:ascii="Times New Roman" w:hAnsi="Times New Roman"/>
+          <w:sz w:val="16"/>
+          <w:szCs w:val="24"/>
+        </w:rPr>
+        <w:t>BatchNormalization</w:t>
+      </w:r>
+      <w:proofErr w:type="spellEnd"/>
+      <w:r>
+        <w:rPr>
+          <w:rFonts w:ascii="Times New Roman" w:hAnsi="Times New Roman"/>
+          <w:sz w:val="16"/>
+          <w:szCs w:val="24"/>
+        </w:rPr>
+        <w:t>())</w:t>
+      </w:r>
+    </w:p>
+    <w:p>
+      <w:pPr>
+        <w:ind w:left="720"/>
+        <w:rPr>
+          <w:rFonts w:ascii="Times New Roman" w:hAnsi="Times New Roman"/>
+          <w:sz w:val="16"/>
+          <w:szCs w:val="24"/>
+        </w:rPr>
+      </w:pPr>
+      <w:r>
+        <w:rPr>
+          <w:rFonts w:ascii="Times New Roman" w:hAnsi="Times New Roman"/>
+          <w:sz w:val="16"/>
+          <w:szCs w:val="24"/>
+        </w:rPr>
+        <w:t xml:space="preserve">    </w:t>
+      </w:r>
+      <w:proofErr w:type="spellStart"/>
+      <w:proofErr w:type="gramStart"/>
+      <w:r>
+        <w:rPr>
+          <w:rFonts w:ascii="Times New Roman" w:hAnsi="Times New Roman"/>
+          <w:sz w:val="16"/>
+          <w:szCs w:val="24"/>
+        </w:rPr>
+        <w:t>model.add</w:t>
+      </w:r>
+      <w:proofErr w:type="spellEnd"/>
+      <w:r>
+        <w:rPr>
+          <w:rFonts w:ascii="Times New Roman" w:hAnsi="Times New Roman"/>
+          <w:sz w:val="16"/>
+          <w:szCs w:val="24"/>
+        </w:rPr>
+        <w:t>(</w:t>
+      </w:r>
+      <w:proofErr w:type="gramEnd"/>
+      <w:r>
+        <w:rPr>
+          <w:rFonts w:ascii="Times New Roman" w:hAnsi="Times New Roman"/>
+          <w:sz w:val="16"/>
+          <w:szCs w:val="24"/>
+        </w:rPr>
+        <w:t>Activation('</w:t>
+      </w:r>
+      <w:proofErr w:type="spellStart"/>
+      <w:r>
+        <w:rPr>
+          <w:rFonts w:ascii="Times New Roman" w:hAnsi="Times New Roman"/>
+          <w:sz w:val="16"/>
+          <w:szCs w:val="24"/>
+        </w:rPr>
+        <w:t>relu</w:t>
+      </w:r>
+      <w:proofErr w:type="spellEnd"/>
+      <w:r>
+        <w:rPr>
+          <w:rFonts w:ascii="Times New Roman" w:hAnsi="Times New Roman"/>
+          <w:sz w:val="16"/>
+          <w:szCs w:val="24"/>
+        </w:rPr>
+        <w:t>'))</w:t>
+      </w:r>
+    </w:p>
+    <w:p>
+      <w:pPr>
+        <w:ind w:left="720"/>
+        <w:rPr>
+          <w:rFonts w:ascii="Times New Roman" w:hAnsi="Times New Roman"/>
+          <w:sz w:val="16"/>
+          <w:szCs w:val="24"/>
+        </w:rPr>
+      </w:pPr>
+      <w:r>
+        <w:rPr>
+          <w:rFonts w:ascii="Times New Roman" w:hAnsi="Times New Roman"/>
+          <w:sz w:val="16"/>
+          <w:szCs w:val="24"/>
+        </w:rPr>
+        <w:t xml:space="preserve">    </w:t>
+      </w:r>
+      <w:proofErr w:type="spellStart"/>
+      <w:proofErr w:type="gramStart"/>
+      <w:r>
+        <w:rPr>
+          <w:rFonts w:ascii="Times New Roman" w:hAnsi="Times New Roman"/>
+          <w:sz w:val="16"/>
+          <w:szCs w:val="24"/>
+        </w:rPr>
+        <w:t>model.add</w:t>
+      </w:r>
+      <w:proofErr w:type="spellEnd"/>
+      <w:r>
+        <w:rPr>
+          <w:rFonts w:ascii="Times New Roman" w:hAnsi="Times New Roman"/>
+          <w:sz w:val="16"/>
+          <w:szCs w:val="24"/>
+        </w:rPr>
+        <w:t>(</w:t>
+      </w:r>
+      <w:proofErr w:type="gramEnd"/>
+      <w:r>
+        <w:rPr>
+          <w:rFonts w:ascii="Times New Roman" w:hAnsi="Times New Roman"/>
+          <w:sz w:val="16"/>
+          <w:szCs w:val="24"/>
+        </w:rPr>
+        <w:t>MaxPooling2D(</w:t>
+      </w:r>
+      <w:proofErr w:type="spellStart"/>
+      <w:r>
+        <w:rPr>
+          <w:rFonts w:ascii="Times New Roman" w:hAnsi="Times New Roman"/>
+          <w:sz w:val="16"/>
+          <w:szCs w:val="24"/>
+        </w:rPr>
+        <w:t>pool_size</w:t>
+      </w:r>
+      <w:proofErr w:type="spellEnd"/>
+      <w:r>
+        <w:rPr>
+          <w:rFonts w:ascii="Times New Roman" w:hAnsi="Times New Roman"/>
+          <w:sz w:val="16"/>
+          <w:szCs w:val="24"/>
+        </w:rPr>
+        <w:t>=(2, 2), strides=None, padding='same'))</w:t>
+      </w:r>
+    </w:p>
+    <w:p>
+      <w:pPr>
+        <w:ind w:left="720"/>
+        <w:rPr>
+          <w:rFonts w:ascii="Times New Roman" w:hAnsi="Times New Roman"/>
+          <w:sz w:val="16"/>
+          <w:szCs w:val="24"/>
+        </w:rPr>
+      </w:pPr>
+      <w:r>
+        <w:rPr>
+          <w:rFonts w:ascii="Times New Roman" w:hAnsi="Times New Roman"/>
+          <w:sz w:val="16"/>
+          <w:szCs w:val="24"/>
+        </w:rPr>
         <w:lastRenderedPageBreak/>
         <w:t xml:space="preserve">    </w:t>
       </w:r>
@@ -10610,6 +11345,180 @@
         </w:rPr>
         <w:t>(</w:t>
       </w:r>
+      <w:proofErr w:type="gramEnd"/>
+      <w:r>
+        <w:rPr>
+          <w:rFonts w:ascii="Times New Roman" w:hAnsi="Times New Roman"/>
+          <w:sz w:val="16"/>
+          <w:szCs w:val="24"/>
+        </w:rPr>
+        <w:t>Dropout(0.25))</w:t>
+      </w:r>
+    </w:p>
+    <w:p>
+      <w:pPr>
+        <w:ind w:left="720"/>
+        <w:rPr>
+          <w:rFonts w:ascii="Times New Roman" w:hAnsi="Times New Roman"/>
+          <w:sz w:val="16"/>
+          <w:szCs w:val="24"/>
+        </w:rPr>
+      </w:pPr>
+      <w:r>
+        <w:rPr>
+          <w:rFonts w:ascii="Times New Roman" w:hAnsi="Times New Roman"/>
+          <w:sz w:val="16"/>
+          <w:szCs w:val="24"/>
+        </w:rPr>
+        <w:t xml:space="preserve"> </w:t>
+      </w:r>
+    </w:p>
+    <w:p>
+      <w:pPr>
+        <w:ind w:left="720"/>
+        <w:rPr>
+          <w:rFonts w:ascii="Times New Roman" w:hAnsi="Times New Roman"/>
+          <w:sz w:val="16"/>
+          <w:szCs w:val="24"/>
+        </w:rPr>
+      </w:pPr>
+      <w:r>
+        <w:rPr>
+          <w:rFonts w:ascii="Times New Roman" w:hAnsi="Times New Roman"/>
+          <w:sz w:val="16"/>
+          <w:szCs w:val="24"/>
+        </w:rPr>
+        <w:t xml:space="preserve">    </w:t>
+      </w:r>
+      <w:proofErr w:type="spellStart"/>
+      <w:proofErr w:type="gramStart"/>
+      <w:r>
+        <w:rPr>
+          <w:rFonts w:ascii="Times New Roman" w:hAnsi="Times New Roman"/>
+          <w:sz w:val="16"/>
+          <w:szCs w:val="24"/>
+        </w:rPr>
+        <w:t>model.add</w:t>
+      </w:r>
+      <w:proofErr w:type="spellEnd"/>
+      <w:r>
+        <w:rPr>
+          <w:rFonts w:ascii="Times New Roman" w:hAnsi="Times New Roman"/>
+          <w:sz w:val="16"/>
+          <w:szCs w:val="24"/>
+        </w:rPr>
+        <w:t>(</w:t>
+      </w:r>
+      <w:proofErr w:type="gramEnd"/>
+      <w:r>
+        <w:rPr>
+          <w:rFonts w:ascii="Times New Roman" w:hAnsi="Times New Roman"/>
+          <w:sz w:val="16"/>
+          <w:szCs w:val="24"/>
+        </w:rPr>
+        <w:t>Flatten())</w:t>
+      </w:r>
+    </w:p>
+    <w:p>
+      <w:pPr>
+        <w:ind w:left="720"/>
+        <w:rPr>
+          <w:rFonts w:ascii="Times New Roman" w:hAnsi="Times New Roman"/>
+          <w:sz w:val="16"/>
+          <w:szCs w:val="24"/>
+        </w:rPr>
+      </w:pPr>
+      <w:r>
+        <w:rPr>
+          <w:rFonts w:ascii="Times New Roman" w:hAnsi="Times New Roman"/>
+          <w:sz w:val="16"/>
+          <w:szCs w:val="24"/>
+        </w:rPr>
+        <w:t xml:space="preserve"> </w:t>
+      </w:r>
+    </w:p>
+    <w:p>
+      <w:pPr>
+        <w:ind w:left="720"/>
+        <w:rPr>
+          <w:rFonts w:ascii="Times New Roman" w:hAnsi="Times New Roman"/>
+          <w:sz w:val="16"/>
+          <w:szCs w:val="24"/>
+        </w:rPr>
+      </w:pPr>
+      <w:r>
+        <w:rPr>
+          <w:rFonts w:ascii="Times New Roman" w:hAnsi="Times New Roman"/>
+          <w:sz w:val="16"/>
+          <w:szCs w:val="24"/>
+        </w:rPr>
+        <w:t xml:space="preserve">    </w:t>
+      </w:r>
+      <w:proofErr w:type="spellStart"/>
+      <w:proofErr w:type="gramStart"/>
+      <w:r>
+        <w:rPr>
+          <w:rFonts w:ascii="Times New Roman" w:hAnsi="Times New Roman"/>
+          <w:sz w:val="16"/>
+          <w:szCs w:val="24"/>
+        </w:rPr>
+        <w:t>model.add</w:t>
+      </w:r>
+      <w:proofErr w:type="spellEnd"/>
+      <w:r>
+        <w:rPr>
+          <w:rFonts w:ascii="Times New Roman" w:hAnsi="Times New Roman"/>
+          <w:sz w:val="16"/>
+          <w:szCs w:val="24"/>
+        </w:rPr>
+        <w:t>(</w:t>
+      </w:r>
+      <w:proofErr w:type="gramEnd"/>
+      <w:r>
+        <w:rPr>
+          <w:rFonts w:ascii="Times New Roman" w:hAnsi="Times New Roman"/>
+          <w:sz w:val="16"/>
+          <w:szCs w:val="24"/>
+        </w:rPr>
+        <w:t>Dense(512))</w:t>
+      </w:r>
+    </w:p>
+    <w:p>
+      <w:pPr>
+        <w:ind w:left="720"/>
+        <w:rPr>
+          <w:rFonts w:ascii="Times New Roman" w:hAnsi="Times New Roman"/>
+          <w:sz w:val="16"/>
+          <w:szCs w:val="24"/>
+        </w:rPr>
+      </w:pPr>
+      <w:r>
+        <w:rPr>
+          <w:rFonts w:ascii="Times New Roman" w:hAnsi="Times New Roman"/>
+          <w:sz w:val="16"/>
+          <w:szCs w:val="24"/>
+        </w:rPr>
+        <w:t xml:space="preserve">    </w:t>
+      </w:r>
+      <w:proofErr w:type="spellStart"/>
+      <w:proofErr w:type="gramStart"/>
+      <w:r>
+        <w:rPr>
+          <w:rFonts w:ascii="Times New Roman" w:hAnsi="Times New Roman"/>
+          <w:sz w:val="16"/>
+          <w:szCs w:val="24"/>
+        </w:rPr>
+        <w:t>model.add</w:t>
+      </w:r>
+      <w:proofErr w:type="spellEnd"/>
+      <w:r>
+        <w:rPr>
+          <w:rFonts w:ascii="Times New Roman" w:hAnsi="Times New Roman"/>
+          <w:sz w:val="16"/>
+          <w:szCs w:val="24"/>
+        </w:rPr>
+        <w:t>(</w:t>
+      </w:r>
       <w:proofErr w:type="spellStart"/>
       <w:proofErr w:type="gramEnd"/>
       <w:r>
@@ -10737,25 +11646,25 @@
           <w:sz w:val="16"/>
           <w:szCs w:val="24"/>
         </w:rPr>
-        <w:t>MaxPooling2D(</w:t>
-      </w:r>
-      <w:proofErr w:type="spellStart"/>
-      <w:r>
-        <w:rPr>
-          <w:rFonts w:ascii="Times New Roman" w:hAnsi="Times New Roman"/>
-          <w:sz w:val="16"/>
-          <w:szCs w:val="24"/>
-        </w:rPr>
-        <w:t>pool_size</w:t>
-      </w:r>
-      <w:proofErr w:type="spellEnd"/>
-      <w:r>
-        <w:rPr>
-          <w:rFonts w:ascii="Times New Roman" w:hAnsi="Times New Roman"/>
-          <w:sz w:val="16"/>
-          <w:szCs w:val="24"/>
-        </w:rPr>
-        <w:t>=(2, 2), strides=None, padding='same'))</w:t>
+        <w:t>Dropout(0.25))</w:t>
+      </w:r>
+    </w:p>
+    <w:p>
+      <w:pPr>
+        <w:ind w:left="720"/>
+        <w:rPr>
+          <w:rFonts w:ascii="Times New Roman" w:hAnsi="Times New Roman"/>
+          <w:sz w:val="16"/>
+          <w:szCs w:val="24"/>
+        </w:rPr>
+      </w:pPr>
+      <w:r>
+        <w:rPr>
+          <w:rFonts w:ascii="Times New Roman" w:hAnsi="Times New Roman"/>
+          <w:sz w:val="16"/>
+          <w:szCs w:val="24"/>
+        </w:rPr>
+        <w:t xml:space="preserve"> </w:t>
       </w:r>
     </w:p>
     <w:p>
@@ -10801,25 +11710,7 @@
           <w:sz w:val="16"/>
           <w:szCs w:val="24"/>
         </w:rPr>
-        <w:t>Dropout(0.25))</w:t>
-      </w:r>
-    </w:p>
-    <w:p>
-      <w:pPr>
-        <w:ind w:left="720"/>
-        <w:rPr>
-          <w:rFonts w:ascii="Times New Roman" w:hAnsi="Times New Roman"/>
-          <w:sz w:val="16"/>
-          <w:szCs w:val="24"/>
-        </w:rPr>
-      </w:pPr>
-      <w:r>
-        <w:rPr>
-          <w:rFonts w:ascii="Times New Roman" w:hAnsi="Times New Roman"/>
-          <w:sz w:val="16"/>
-          <w:szCs w:val="24"/>
-        </w:rPr>
-        <w:t xml:space="preserve"> </w:t>
+        <w:t>Dense(256))</w:t>
       </w:r>
     </w:p>
     <w:p>
@@ -10858,6 +11749,7 @@
         </w:rPr>
         <w:t>(</w:t>
       </w:r>
+      <w:proofErr w:type="spellStart"/>
       <w:proofErr w:type="gramEnd"/>
       <w:r>
         <w:rPr>
@@ -10865,7 +11757,16 @@
           <w:sz w:val="16"/>
           <w:szCs w:val="24"/>
         </w:rPr>
-        <w:t>Conv2D(256, (3, 3), padding='same'))</w:t>
+        <w:t>BatchNormalization</w:t>
+      </w:r>
+      <w:proofErr w:type="spellEnd"/>
+      <w:r>
+        <w:rPr>
+          <w:rFonts w:ascii="Times New Roman" w:hAnsi="Times New Roman"/>
+          <w:sz w:val="16"/>
+          <w:szCs w:val="24"/>
+        </w:rPr>
+        <w:t>())</w:t>
       </w:r>
     </w:p>
     <w:p>
@@ -10904,15 +11805,23 @@
         </w:rPr>
         <w:t>(</w:t>
       </w:r>
+      <w:proofErr w:type="gramEnd"/>
+      <w:r>
+        <w:rPr>
+          <w:rFonts w:ascii="Times New Roman" w:hAnsi="Times New Roman"/>
+          <w:sz w:val="16"/>
+          <w:szCs w:val="24"/>
+        </w:rPr>
+        <w:t>Activation('</w:t>
+      </w:r>
       <w:proofErr w:type="spellStart"/>
-      <w:proofErr w:type="gramEnd"/>
-      <w:r>
-        <w:rPr>
-          <w:rFonts w:ascii="Times New Roman" w:hAnsi="Times New Roman"/>
-          <w:sz w:val="16"/>
-          <w:szCs w:val="24"/>
-        </w:rPr>
-        <w:t>BatchNormalization</w:t>
+      <w:r>
+        <w:rPr>
+          <w:rFonts w:ascii="Times New Roman" w:hAnsi="Times New Roman"/>
+          <w:sz w:val="16"/>
+          <w:szCs w:val="24"/>
+        </w:rPr>
+        <w:t>relu</w:t>
       </w:r>
       <w:proofErr w:type="spellEnd"/>
       <w:r>
@@ -10921,7 +11830,7 @@
           <w:sz w:val="16"/>
           <w:szCs w:val="24"/>
         </w:rPr>
-        <w:t>())</w:t>
+        <w:t>'))</w:t>
       </w:r>
     </w:p>
     <w:p>
@@ -10967,25 +11876,25 @@
           <w:sz w:val="16"/>
           <w:szCs w:val="24"/>
         </w:rPr>
-        <w:t>Activation('</w:t>
-      </w:r>
-      <w:proofErr w:type="spellStart"/>
-      <w:r>
-        <w:rPr>
-          <w:rFonts w:ascii="Times New Roman" w:hAnsi="Times New Roman"/>
-          <w:sz w:val="16"/>
-          <w:szCs w:val="24"/>
-        </w:rPr>
-        <w:t>relu</w:t>
-      </w:r>
-      <w:proofErr w:type="spellEnd"/>
-      <w:r>
-        <w:rPr>
-          <w:rFonts w:ascii="Times New Roman" w:hAnsi="Times New Roman"/>
-          <w:sz w:val="16"/>
-          <w:szCs w:val="24"/>
-        </w:rPr>
-        <w:t>'))</w:t>
+        <w:t>Dropout(0.25))</w:t>
+      </w:r>
+    </w:p>
+    <w:p>
+      <w:pPr>
+        <w:ind w:left="720"/>
+        <w:rPr>
+          <w:rFonts w:ascii="Times New Roman" w:hAnsi="Times New Roman"/>
+          <w:sz w:val="16"/>
+          <w:szCs w:val="24"/>
+        </w:rPr>
+      </w:pPr>
+      <w:r>
+        <w:rPr>
+          <w:rFonts w:ascii="Times New Roman" w:hAnsi="Times New Roman"/>
+          <w:sz w:val="16"/>
+          <w:szCs w:val="24"/>
+        </w:rPr>
+        <w:t xml:space="preserve"> </w:t>
       </w:r>
     </w:p>
     <w:p>
@@ -11031,25 +11940,7 @@
           <w:sz w:val="16"/>
           <w:szCs w:val="24"/>
         </w:rPr>
-        <w:t>MaxPooling2D(</w:t>
-      </w:r>
-      <w:proofErr w:type="spellStart"/>
-      <w:r>
-        <w:rPr>
-          <w:rFonts w:ascii="Times New Roman" w:hAnsi="Times New Roman"/>
-          <w:sz w:val="16"/>
-          <w:szCs w:val="24"/>
-        </w:rPr>
-        <w:t>pool_size</w:t>
-      </w:r>
-      <w:proofErr w:type="spellEnd"/>
-      <w:r>
-        <w:rPr>
-          <w:rFonts w:ascii="Times New Roman" w:hAnsi="Times New Roman"/>
-          <w:sz w:val="16"/>
-          <w:szCs w:val="24"/>
-        </w:rPr>
-        <w:t>=(2, 2), strides=None, padding='same'))</w:t>
+        <w:t>Dense(7))</w:t>
       </w:r>
     </w:p>
     <w:p>
@@ -11095,7 +11986,25 @@
           <w:sz w:val="16"/>
           <w:szCs w:val="24"/>
         </w:rPr>
-        <w:t>Dropout(0.25))</w:t>
+        <w:t>Activation('</w:t>
+      </w:r>
+      <w:proofErr w:type="spellStart"/>
+      <w:r>
+        <w:rPr>
+          <w:rFonts w:ascii="Times New Roman" w:hAnsi="Times New Roman"/>
+          <w:sz w:val="16"/>
+          <w:szCs w:val="24"/>
+        </w:rPr>
+        <w:t>softmax</w:t>
+      </w:r>
+      <w:proofErr w:type="spellEnd"/>
+      <w:r>
+        <w:rPr>
+          <w:rFonts w:ascii="Times New Roman" w:hAnsi="Times New Roman"/>
+          <w:sz w:val="16"/>
+          <w:szCs w:val="24"/>
+        </w:rPr>
+        <w:t>'))</w:t>
       </w:r>
     </w:p>
     <w:p>
@@ -11131,7 +12040,25 @@
           <w:sz w:val="16"/>
           <w:szCs w:val="24"/>
         </w:rPr>
-        <w:t xml:space="preserve">    </w:t>
+        <w:t xml:space="preserve">    return model </w:t>
+      </w:r>
+    </w:p>
+    <w:p>
+      <w:pPr>
+        <w:ind w:left="720"/>
+        <w:rPr>
+          <w:rFonts w:ascii="Times New Roman" w:hAnsi="Times New Roman"/>
+          <w:sz w:val="16"/>
+          <w:szCs w:val="24"/>
+        </w:rPr>
+      </w:pPr>
+      <w:r>
+        <w:rPr>
+          <w:rFonts w:ascii="Times New Roman" w:hAnsi="Times New Roman"/>
+          <w:sz w:val="16"/>
+          <w:szCs w:val="24"/>
+        </w:rPr>
+        <w:t xml:space="preserve">model = </w:t>
       </w:r>
       <w:proofErr w:type="spellStart"/>
       <w:proofErr w:type="gramStart"/>
@@ -11141,7 +12068,7 @@
           <w:sz w:val="16"/>
           <w:szCs w:val="24"/>
         </w:rPr>
-        <w:t>model.add</w:t>
+        <w:t>createModel</w:t>
       </w:r>
       <w:proofErr w:type="spellEnd"/>
       <w:r>
@@ -11159,989 +12086,7 @@
           <w:sz w:val="16"/>
           <w:szCs w:val="24"/>
         </w:rPr>
-        <w:t>Conv2D(512, (3, 3), padding='same'))</w:t>
-      </w:r>
-    </w:p>
-    <w:p>
-      <w:pPr>
-        <w:ind w:left="720"/>
-        <w:rPr>
-          <w:rFonts w:ascii="Times New Roman" w:hAnsi="Times New Roman"/>
-          <w:sz w:val="16"/>
-          <w:szCs w:val="24"/>
-        </w:rPr>
-      </w:pPr>
-      <w:r>
-        <w:rPr>
-          <w:rFonts w:ascii="Times New Roman" w:hAnsi="Times New Roman"/>
-          <w:sz w:val="16"/>
-          <w:szCs w:val="24"/>
-        </w:rPr>
-        <w:t xml:space="preserve">    </w:t>
-      </w:r>
-      <w:proofErr w:type="spellStart"/>
-      <w:proofErr w:type="gramStart"/>
-      <w:r>
-        <w:rPr>
-          <w:rFonts w:ascii="Times New Roman" w:hAnsi="Times New Roman"/>
-          <w:sz w:val="16"/>
-          <w:szCs w:val="24"/>
-        </w:rPr>
-        <w:t>model.add</w:t>
-      </w:r>
-      <w:proofErr w:type="spellEnd"/>
-      <w:r>
-        <w:rPr>
-          <w:rFonts w:ascii="Times New Roman" w:hAnsi="Times New Roman"/>
-          <w:sz w:val="16"/>
-          <w:szCs w:val="24"/>
-        </w:rPr>
-        <w:t>(</w:t>
-      </w:r>
-      <w:proofErr w:type="spellStart"/>
-      <w:proofErr w:type="gramEnd"/>
-      <w:r>
-        <w:rPr>
-          <w:rFonts w:ascii="Times New Roman" w:hAnsi="Times New Roman"/>
-          <w:sz w:val="16"/>
-          <w:szCs w:val="24"/>
-        </w:rPr>
-        <w:t>BatchNormalization</w:t>
-      </w:r>
-      <w:proofErr w:type="spellEnd"/>
-      <w:r>
-        <w:rPr>
-          <w:rFonts w:ascii="Times New Roman" w:hAnsi="Times New Roman"/>
-          <w:sz w:val="16"/>
-          <w:szCs w:val="24"/>
-        </w:rPr>
-        <w:t>())</w:t>
-      </w:r>
-    </w:p>
-    <w:p>
-      <w:pPr>
-        <w:ind w:left="720"/>
-        <w:rPr>
-          <w:rFonts w:ascii="Times New Roman" w:hAnsi="Times New Roman"/>
-          <w:sz w:val="16"/>
-          <w:szCs w:val="24"/>
-        </w:rPr>
-      </w:pPr>
-      <w:r>
-        <w:rPr>
-          <w:rFonts w:ascii="Times New Roman" w:hAnsi="Times New Roman"/>
-          <w:sz w:val="16"/>
-          <w:szCs w:val="24"/>
-        </w:rPr>
-        <w:t xml:space="preserve">    </w:t>
-      </w:r>
-      <w:proofErr w:type="spellStart"/>
-      <w:proofErr w:type="gramStart"/>
-      <w:r>
-        <w:rPr>
-          <w:rFonts w:ascii="Times New Roman" w:hAnsi="Times New Roman"/>
-          <w:sz w:val="16"/>
-          <w:szCs w:val="24"/>
-        </w:rPr>
-        <w:t>model.add</w:t>
-      </w:r>
-      <w:proofErr w:type="spellEnd"/>
-      <w:r>
-        <w:rPr>
-          <w:rFonts w:ascii="Times New Roman" w:hAnsi="Times New Roman"/>
-          <w:sz w:val="16"/>
-          <w:szCs w:val="24"/>
-        </w:rPr>
-        <w:t>(</w:t>
-      </w:r>
-      <w:proofErr w:type="gramEnd"/>
-      <w:r>
-        <w:rPr>
-          <w:rFonts w:ascii="Times New Roman" w:hAnsi="Times New Roman"/>
-          <w:sz w:val="16"/>
-          <w:szCs w:val="24"/>
-        </w:rPr>
-        <w:t>Activation('</w:t>
-      </w:r>
-      <w:proofErr w:type="spellStart"/>
-      <w:r>
-        <w:rPr>
-          <w:rFonts w:ascii="Times New Roman" w:hAnsi="Times New Roman"/>
-          <w:sz w:val="16"/>
-          <w:szCs w:val="24"/>
-        </w:rPr>
-        <w:t>relu</w:t>
-      </w:r>
-      <w:proofErr w:type="spellEnd"/>
-      <w:r>
-        <w:rPr>
-          <w:rFonts w:ascii="Times New Roman" w:hAnsi="Times New Roman"/>
-          <w:sz w:val="16"/>
-          <w:szCs w:val="24"/>
-        </w:rPr>
-        <w:t>'))</w:t>
-      </w:r>
-    </w:p>
-    <w:p>
-      <w:pPr>
-        <w:ind w:left="720"/>
-        <w:rPr>
-          <w:rFonts w:ascii="Times New Roman" w:hAnsi="Times New Roman"/>
-          <w:sz w:val="16"/>
-          <w:szCs w:val="24"/>
-        </w:rPr>
-      </w:pPr>
-      <w:r>
-        <w:rPr>
-          <w:rFonts w:ascii="Times New Roman" w:hAnsi="Times New Roman"/>
-          <w:sz w:val="16"/>
-          <w:szCs w:val="24"/>
-        </w:rPr>
-        <w:t xml:space="preserve">    </w:t>
-      </w:r>
-      <w:proofErr w:type="spellStart"/>
-      <w:proofErr w:type="gramStart"/>
-      <w:r>
-        <w:rPr>
-          <w:rFonts w:ascii="Times New Roman" w:hAnsi="Times New Roman"/>
-          <w:sz w:val="16"/>
-          <w:szCs w:val="24"/>
-        </w:rPr>
-        <w:t>model.add</w:t>
-      </w:r>
-      <w:proofErr w:type="spellEnd"/>
-      <w:r>
-        <w:rPr>
-          <w:rFonts w:ascii="Times New Roman" w:hAnsi="Times New Roman"/>
-          <w:sz w:val="16"/>
-          <w:szCs w:val="24"/>
-        </w:rPr>
-        <w:t>(</w:t>
-      </w:r>
-      <w:proofErr w:type="gramEnd"/>
-      <w:r>
-        <w:rPr>
-          <w:rFonts w:ascii="Times New Roman" w:hAnsi="Times New Roman"/>
-          <w:sz w:val="16"/>
-          <w:szCs w:val="24"/>
-        </w:rPr>
-        <w:t>MaxPooling2D(</w:t>
-      </w:r>
-      <w:proofErr w:type="spellStart"/>
-      <w:r>
-        <w:rPr>
-          <w:rFonts w:ascii="Times New Roman" w:hAnsi="Times New Roman"/>
-          <w:sz w:val="16"/>
-          <w:szCs w:val="24"/>
-        </w:rPr>
-        <w:t>pool_size</w:t>
-      </w:r>
-      <w:proofErr w:type="spellEnd"/>
-      <w:r>
-        <w:rPr>
-          <w:rFonts w:ascii="Times New Roman" w:hAnsi="Times New Roman"/>
-          <w:sz w:val="16"/>
-          <w:szCs w:val="24"/>
-        </w:rPr>
-        <w:t>=(2, 2), strides=None, padding='same'))</w:t>
-      </w:r>
-    </w:p>
-    <w:p>
-      <w:pPr>
-        <w:ind w:left="720"/>
-        <w:rPr>
-          <w:rFonts w:ascii="Times New Roman" w:hAnsi="Times New Roman"/>
-          <w:sz w:val="16"/>
-          <w:szCs w:val="24"/>
-        </w:rPr>
-      </w:pPr>
-      <w:r>
-        <w:rPr>
-          <w:rFonts w:ascii="Times New Roman" w:hAnsi="Times New Roman"/>
-          <w:sz w:val="16"/>
-          <w:szCs w:val="24"/>
-        </w:rPr>
-        <w:t xml:space="preserve">    </w:t>
-      </w:r>
-      <w:proofErr w:type="spellStart"/>
-      <w:proofErr w:type="gramStart"/>
-      <w:r>
-        <w:rPr>
-          <w:rFonts w:ascii="Times New Roman" w:hAnsi="Times New Roman"/>
-          <w:sz w:val="16"/>
-          <w:szCs w:val="24"/>
-        </w:rPr>
-        <w:t>model.add</w:t>
-      </w:r>
-      <w:proofErr w:type="spellEnd"/>
-      <w:r>
-        <w:rPr>
-          <w:rFonts w:ascii="Times New Roman" w:hAnsi="Times New Roman"/>
-          <w:sz w:val="16"/>
-          <w:szCs w:val="24"/>
-        </w:rPr>
-        <w:t>(</w:t>
-      </w:r>
-      <w:proofErr w:type="gramEnd"/>
-      <w:r>
-        <w:rPr>
-          <w:rFonts w:ascii="Times New Roman" w:hAnsi="Times New Roman"/>
-          <w:sz w:val="16"/>
-          <w:szCs w:val="24"/>
-        </w:rPr>
-        <w:t>Dropout(0.25))</w:t>
-      </w:r>
-    </w:p>
-    <w:p>
-      <w:pPr>
-        <w:ind w:left="720"/>
-        <w:rPr>
-          <w:rFonts w:ascii="Times New Roman" w:hAnsi="Times New Roman"/>
-          <w:sz w:val="16"/>
-          <w:szCs w:val="24"/>
-        </w:rPr>
-      </w:pPr>
-      <w:r>
-        <w:rPr>
-          <w:rFonts w:ascii="Times New Roman" w:hAnsi="Times New Roman"/>
-          <w:sz w:val="16"/>
-          <w:szCs w:val="24"/>
-        </w:rPr>
-        <w:t xml:space="preserve"> </w:t>
-      </w:r>
-    </w:p>
-    <w:p>
-      <w:pPr>
-        <w:ind w:left="720"/>
-        <w:rPr>
-          <w:rFonts w:ascii="Times New Roman" w:hAnsi="Times New Roman"/>
-          <w:sz w:val="16"/>
-          <w:szCs w:val="24"/>
-        </w:rPr>
-      </w:pPr>
-      <w:r>
-        <w:rPr>
-          <w:rFonts w:ascii="Times New Roman" w:hAnsi="Times New Roman"/>
-          <w:sz w:val="16"/>
-          <w:szCs w:val="24"/>
-        </w:rPr>
-        <w:t xml:space="preserve">    </w:t>
-      </w:r>
-      <w:proofErr w:type="spellStart"/>
-      <w:proofErr w:type="gramStart"/>
-      <w:r>
-        <w:rPr>
-          <w:rFonts w:ascii="Times New Roman" w:hAnsi="Times New Roman"/>
-          <w:sz w:val="16"/>
-          <w:szCs w:val="24"/>
-        </w:rPr>
-        <w:t>model.add</w:t>
-      </w:r>
-      <w:proofErr w:type="spellEnd"/>
-      <w:r>
-        <w:rPr>
-          <w:rFonts w:ascii="Times New Roman" w:hAnsi="Times New Roman"/>
-          <w:sz w:val="16"/>
-          <w:szCs w:val="24"/>
-        </w:rPr>
-        <w:t>(</w:t>
-      </w:r>
-      <w:proofErr w:type="gramEnd"/>
-      <w:r>
-        <w:rPr>
-          <w:rFonts w:ascii="Times New Roman" w:hAnsi="Times New Roman"/>
-          <w:sz w:val="16"/>
-          <w:szCs w:val="24"/>
-        </w:rPr>
-        <w:t>Flatten())</w:t>
-      </w:r>
-    </w:p>
-    <w:p>
-      <w:pPr>
-        <w:ind w:left="720"/>
-        <w:rPr>
-          <w:rFonts w:ascii="Times New Roman" w:hAnsi="Times New Roman"/>
-          <w:sz w:val="16"/>
-          <w:szCs w:val="24"/>
-        </w:rPr>
-      </w:pPr>
-      <w:r>
-        <w:rPr>
-          <w:rFonts w:ascii="Times New Roman" w:hAnsi="Times New Roman"/>
-          <w:sz w:val="16"/>
-          <w:szCs w:val="24"/>
-        </w:rPr>
-        <w:t xml:space="preserve"> </w:t>
-      </w:r>
-    </w:p>
-    <w:p>
-      <w:pPr>
-        <w:ind w:left="720"/>
-        <w:rPr>
-          <w:rFonts w:ascii="Times New Roman" w:hAnsi="Times New Roman"/>
-          <w:sz w:val="16"/>
-          <w:szCs w:val="24"/>
-        </w:rPr>
-      </w:pPr>
-      <w:r>
-        <w:rPr>
-          <w:rFonts w:ascii="Times New Roman" w:hAnsi="Times New Roman"/>
-          <w:sz w:val="16"/>
-          <w:szCs w:val="24"/>
-        </w:rPr>
-        <w:t xml:space="preserve">    </w:t>
-      </w:r>
-      <w:proofErr w:type="spellStart"/>
-      <w:proofErr w:type="gramStart"/>
-      <w:r>
-        <w:rPr>
-          <w:rFonts w:ascii="Times New Roman" w:hAnsi="Times New Roman"/>
-          <w:sz w:val="16"/>
-          <w:szCs w:val="24"/>
-        </w:rPr>
-        <w:t>model.add</w:t>
-      </w:r>
-      <w:proofErr w:type="spellEnd"/>
-      <w:r>
-        <w:rPr>
-          <w:rFonts w:ascii="Times New Roman" w:hAnsi="Times New Roman"/>
-          <w:sz w:val="16"/>
-          <w:szCs w:val="24"/>
-        </w:rPr>
-        <w:t>(</w:t>
-      </w:r>
-      <w:proofErr w:type="gramEnd"/>
-      <w:r>
-        <w:rPr>
-          <w:rFonts w:ascii="Times New Roman" w:hAnsi="Times New Roman"/>
-          <w:sz w:val="16"/>
-          <w:szCs w:val="24"/>
-        </w:rPr>
-        <w:t>Dense(512))</w:t>
-      </w:r>
-    </w:p>
-    <w:p>
-      <w:pPr>
-        <w:ind w:left="720"/>
-        <w:rPr>
-          <w:rFonts w:ascii="Times New Roman" w:hAnsi="Times New Roman"/>
-          <w:sz w:val="16"/>
-          <w:szCs w:val="24"/>
-        </w:rPr>
-      </w:pPr>
-      <w:r>
-        <w:rPr>
-          <w:rFonts w:ascii="Times New Roman" w:hAnsi="Times New Roman"/>
-          <w:sz w:val="16"/>
-          <w:szCs w:val="24"/>
-        </w:rPr>
-        <w:t xml:space="preserve">    </w:t>
-      </w:r>
-      <w:proofErr w:type="spellStart"/>
-      <w:proofErr w:type="gramStart"/>
-      <w:r>
-        <w:rPr>
-          <w:rFonts w:ascii="Times New Roman" w:hAnsi="Times New Roman"/>
-          <w:sz w:val="16"/>
-          <w:szCs w:val="24"/>
-        </w:rPr>
-        <w:t>model.add</w:t>
-      </w:r>
-      <w:proofErr w:type="spellEnd"/>
-      <w:r>
-        <w:rPr>
-          <w:rFonts w:ascii="Times New Roman" w:hAnsi="Times New Roman"/>
-          <w:sz w:val="16"/>
-          <w:szCs w:val="24"/>
-        </w:rPr>
-        <w:t>(</w:t>
-      </w:r>
-      <w:proofErr w:type="spellStart"/>
-      <w:proofErr w:type="gramEnd"/>
-      <w:r>
-        <w:rPr>
-          <w:rFonts w:ascii="Times New Roman" w:hAnsi="Times New Roman"/>
-          <w:sz w:val="16"/>
-          <w:szCs w:val="24"/>
-        </w:rPr>
-        <w:t>BatchNormalization</w:t>
-      </w:r>
-      <w:proofErr w:type="spellEnd"/>
-      <w:r>
-        <w:rPr>
-          <w:rFonts w:ascii="Times New Roman" w:hAnsi="Times New Roman"/>
-          <w:sz w:val="16"/>
-          <w:szCs w:val="24"/>
-        </w:rPr>
-        <w:t>())</w:t>
-      </w:r>
-    </w:p>
-    <w:p>
-      <w:pPr>
-        <w:ind w:left="720"/>
-        <w:rPr>
-          <w:rFonts w:ascii="Times New Roman" w:hAnsi="Times New Roman"/>
-          <w:sz w:val="16"/>
-          <w:szCs w:val="24"/>
-        </w:rPr>
-      </w:pPr>
-      <w:r>
-        <w:rPr>
-          <w:rFonts w:ascii="Times New Roman" w:hAnsi="Times New Roman"/>
-          <w:sz w:val="16"/>
-          <w:szCs w:val="24"/>
-        </w:rPr>
-        <w:t xml:space="preserve">    </w:t>
-      </w:r>
-      <w:proofErr w:type="spellStart"/>
-      <w:proofErr w:type="gramStart"/>
-      <w:r>
-        <w:rPr>
-          <w:rFonts w:ascii="Times New Roman" w:hAnsi="Times New Roman"/>
-          <w:sz w:val="16"/>
-          <w:szCs w:val="24"/>
-        </w:rPr>
-        <w:t>model.add</w:t>
-      </w:r>
-      <w:proofErr w:type="spellEnd"/>
-      <w:r>
-        <w:rPr>
-          <w:rFonts w:ascii="Times New Roman" w:hAnsi="Times New Roman"/>
-          <w:sz w:val="16"/>
-          <w:szCs w:val="24"/>
-        </w:rPr>
-        <w:t>(</w:t>
-      </w:r>
-      <w:proofErr w:type="gramEnd"/>
-      <w:r>
-        <w:rPr>
-          <w:rFonts w:ascii="Times New Roman" w:hAnsi="Times New Roman"/>
-          <w:sz w:val="16"/>
-          <w:szCs w:val="24"/>
-        </w:rPr>
-        <w:t>Activation('</w:t>
-      </w:r>
-      <w:proofErr w:type="spellStart"/>
-      <w:r>
-        <w:rPr>
-          <w:rFonts w:ascii="Times New Roman" w:hAnsi="Times New Roman"/>
-          <w:sz w:val="16"/>
-          <w:szCs w:val="24"/>
-        </w:rPr>
-        <w:t>relu</w:t>
-      </w:r>
-      <w:proofErr w:type="spellEnd"/>
-      <w:r>
-        <w:rPr>
-          <w:rFonts w:ascii="Times New Roman" w:hAnsi="Times New Roman"/>
-          <w:sz w:val="16"/>
-          <w:szCs w:val="24"/>
-        </w:rPr>
-        <w:t>'))</w:t>
-      </w:r>
-    </w:p>
-    <w:p>
-      <w:pPr>
-        <w:ind w:left="720"/>
-        <w:rPr>
-          <w:rFonts w:ascii="Times New Roman" w:hAnsi="Times New Roman"/>
-          <w:sz w:val="16"/>
-          <w:szCs w:val="24"/>
-        </w:rPr>
-      </w:pPr>
-      <w:r>
-        <w:rPr>
-          <w:rFonts w:ascii="Times New Roman" w:hAnsi="Times New Roman"/>
-          <w:sz w:val="16"/>
-          <w:szCs w:val="24"/>
-        </w:rPr>
-        <w:t xml:space="preserve">    </w:t>
-      </w:r>
-      <w:proofErr w:type="spellStart"/>
-      <w:proofErr w:type="gramStart"/>
-      <w:r>
-        <w:rPr>
-          <w:rFonts w:ascii="Times New Roman" w:hAnsi="Times New Roman"/>
-          <w:sz w:val="16"/>
-          <w:szCs w:val="24"/>
-        </w:rPr>
-        <w:t>model.add</w:t>
-      </w:r>
-      <w:proofErr w:type="spellEnd"/>
-      <w:r>
-        <w:rPr>
-          <w:rFonts w:ascii="Times New Roman" w:hAnsi="Times New Roman"/>
-          <w:sz w:val="16"/>
-          <w:szCs w:val="24"/>
-        </w:rPr>
-        <w:t>(</w:t>
-      </w:r>
-      <w:proofErr w:type="gramEnd"/>
-      <w:r>
-        <w:rPr>
-          <w:rFonts w:ascii="Times New Roman" w:hAnsi="Times New Roman"/>
-          <w:sz w:val="16"/>
-          <w:szCs w:val="24"/>
-        </w:rPr>
-        <w:t>Dropout(0.25))</w:t>
-      </w:r>
-    </w:p>
-    <w:p>
-      <w:pPr>
-        <w:ind w:left="720"/>
-        <w:rPr>
-          <w:rFonts w:ascii="Times New Roman" w:hAnsi="Times New Roman"/>
-          <w:sz w:val="16"/>
-          <w:szCs w:val="24"/>
-        </w:rPr>
-      </w:pPr>
-      <w:r>
-        <w:rPr>
-          <w:rFonts w:ascii="Times New Roman" w:hAnsi="Times New Roman"/>
-          <w:sz w:val="16"/>
-          <w:szCs w:val="24"/>
-        </w:rPr>
-        <w:t xml:space="preserve"> </w:t>
-      </w:r>
-    </w:p>
-    <w:p>
-      <w:pPr>
-        <w:ind w:left="720"/>
-        <w:rPr>
-          <w:rFonts w:ascii="Times New Roman" w:hAnsi="Times New Roman"/>
-          <w:sz w:val="16"/>
-          <w:szCs w:val="24"/>
-        </w:rPr>
-      </w:pPr>
-      <w:r>
-        <w:rPr>
-          <w:rFonts w:ascii="Times New Roman" w:hAnsi="Times New Roman"/>
-          <w:sz w:val="16"/>
-          <w:szCs w:val="24"/>
-        </w:rPr>
-        <w:t xml:space="preserve">    </w:t>
-      </w:r>
-      <w:proofErr w:type="spellStart"/>
-      <w:proofErr w:type="gramStart"/>
-      <w:r>
-        <w:rPr>
-          <w:rFonts w:ascii="Times New Roman" w:hAnsi="Times New Roman"/>
-          <w:sz w:val="16"/>
-          <w:szCs w:val="24"/>
-        </w:rPr>
-        <w:t>model.add</w:t>
-      </w:r>
-      <w:proofErr w:type="spellEnd"/>
-      <w:r>
-        <w:rPr>
-          <w:rFonts w:ascii="Times New Roman" w:hAnsi="Times New Roman"/>
-          <w:sz w:val="16"/>
-          <w:szCs w:val="24"/>
-        </w:rPr>
-        <w:t>(</w:t>
-      </w:r>
-      <w:proofErr w:type="gramEnd"/>
-      <w:r>
-        <w:rPr>
-          <w:rFonts w:ascii="Times New Roman" w:hAnsi="Times New Roman"/>
-          <w:sz w:val="16"/>
-          <w:szCs w:val="24"/>
-        </w:rPr>
-        <w:t>Dense(256))</w:t>
-      </w:r>
-    </w:p>
-    <w:p>
-      <w:pPr>
-        <w:ind w:left="720"/>
-        <w:rPr>
-          <w:rFonts w:ascii="Times New Roman" w:hAnsi="Times New Roman"/>
-          <w:sz w:val="16"/>
-          <w:szCs w:val="24"/>
-        </w:rPr>
-      </w:pPr>
-      <w:r>
-        <w:rPr>
-          <w:rFonts w:ascii="Times New Roman" w:hAnsi="Times New Roman"/>
-          <w:sz w:val="16"/>
-          <w:szCs w:val="24"/>
-        </w:rPr>
-        <w:t xml:space="preserve">    </w:t>
-      </w:r>
-      <w:proofErr w:type="spellStart"/>
-      <w:proofErr w:type="gramStart"/>
-      <w:r>
-        <w:rPr>
-          <w:rFonts w:ascii="Times New Roman" w:hAnsi="Times New Roman"/>
-          <w:sz w:val="16"/>
-          <w:szCs w:val="24"/>
-        </w:rPr>
-        <w:t>model.add</w:t>
-      </w:r>
-      <w:proofErr w:type="spellEnd"/>
-      <w:r>
-        <w:rPr>
-          <w:rFonts w:ascii="Times New Roman" w:hAnsi="Times New Roman"/>
-          <w:sz w:val="16"/>
-          <w:szCs w:val="24"/>
-        </w:rPr>
-        <w:t>(</w:t>
-      </w:r>
-      <w:proofErr w:type="spellStart"/>
-      <w:proofErr w:type="gramEnd"/>
-      <w:r>
-        <w:rPr>
-          <w:rFonts w:ascii="Times New Roman" w:hAnsi="Times New Roman"/>
-          <w:sz w:val="16"/>
-          <w:szCs w:val="24"/>
-        </w:rPr>
-        <w:t>BatchNormalization</w:t>
-      </w:r>
-      <w:proofErr w:type="spellEnd"/>
-      <w:r>
-        <w:rPr>
-          <w:rFonts w:ascii="Times New Roman" w:hAnsi="Times New Roman"/>
-          <w:sz w:val="16"/>
-          <w:szCs w:val="24"/>
-        </w:rPr>
-        <w:t>())</w:t>
-      </w:r>
-    </w:p>
-    <w:p>
-      <w:pPr>
-        <w:ind w:left="720"/>
-        <w:rPr>
-          <w:rFonts w:ascii="Times New Roman" w:hAnsi="Times New Roman"/>
-          <w:sz w:val="16"/>
-          <w:szCs w:val="24"/>
-        </w:rPr>
-      </w:pPr>
-      <w:r>
-        <w:rPr>
-          <w:rFonts w:ascii="Times New Roman" w:hAnsi="Times New Roman"/>
-          <w:sz w:val="16"/>
-          <w:szCs w:val="24"/>
-        </w:rPr>
-        <w:t xml:space="preserve">    </w:t>
-      </w:r>
-      <w:proofErr w:type="spellStart"/>
-      <w:proofErr w:type="gramStart"/>
-      <w:r>
-        <w:rPr>
-          <w:rFonts w:ascii="Times New Roman" w:hAnsi="Times New Roman"/>
-          <w:sz w:val="16"/>
-          <w:szCs w:val="24"/>
-        </w:rPr>
-        <w:t>model.add</w:t>
-      </w:r>
-      <w:proofErr w:type="spellEnd"/>
-      <w:r>
-        <w:rPr>
-          <w:rFonts w:ascii="Times New Roman" w:hAnsi="Times New Roman"/>
-          <w:sz w:val="16"/>
-          <w:szCs w:val="24"/>
-        </w:rPr>
-        <w:t>(</w:t>
-      </w:r>
-      <w:proofErr w:type="gramEnd"/>
-      <w:r>
-        <w:rPr>
-          <w:rFonts w:ascii="Times New Roman" w:hAnsi="Times New Roman"/>
-          <w:sz w:val="16"/>
-          <w:szCs w:val="24"/>
-        </w:rPr>
-        <w:t>Activation('</w:t>
-      </w:r>
-      <w:proofErr w:type="spellStart"/>
-      <w:r>
-        <w:rPr>
-          <w:rFonts w:ascii="Times New Roman" w:hAnsi="Times New Roman"/>
-          <w:sz w:val="16"/>
-          <w:szCs w:val="24"/>
-        </w:rPr>
-        <w:t>relu</w:t>
-      </w:r>
-      <w:proofErr w:type="spellEnd"/>
-      <w:r>
-        <w:rPr>
-          <w:rFonts w:ascii="Times New Roman" w:hAnsi="Times New Roman"/>
-          <w:sz w:val="16"/>
-          <w:szCs w:val="24"/>
-        </w:rPr>
-        <w:t>'))</w:t>
-      </w:r>
-    </w:p>
-    <w:p>
-      <w:pPr>
-        <w:ind w:left="720"/>
-        <w:rPr>
-          <w:rFonts w:ascii="Times New Roman" w:hAnsi="Times New Roman"/>
-          <w:sz w:val="16"/>
-          <w:szCs w:val="24"/>
-        </w:rPr>
-      </w:pPr>
-      <w:r>
-        <w:rPr>
-          <w:rFonts w:ascii="Times New Roman" w:hAnsi="Times New Roman"/>
-          <w:sz w:val="16"/>
-          <w:szCs w:val="24"/>
-        </w:rPr>
-        <w:t xml:space="preserve">    </w:t>
-      </w:r>
-      <w:proofErr w:type="spellStart"/>
-      <w:proofErr w:type="gramStart"/>
-      <w:r>
-        <w:rPr>
-          <w:rFonts w:ascii="Times New Roman" w:hAnsi="Times New Roman"/>
-          <w:sz w:val="16"/>
-          <w:szCs w:val="24"/>
-        </w:rPr>
-        <w:t>model.add</w:t>
-      </w:r>
-      <w:proofErr w:type="spellEnd"/>
-      <w:r>
-        <w:rPr>
-          <w:rFonts w:ascii="Times New Roman" w:hAnsi="Times New Roman"/>
-          <w:sz w:val="16"/>
-          <w:szCs w:val="24"/>
-        </w:rPr>
-        <w:t>(</w:t>
-      </w:r>
-      <w:proofErr w:type="gramEnd"/>
-      <w:r>
-        <w:rPr>
-          <w:rFonts w:ascii="Times New Roman" w:hAnsi="Times New Roman"/>
-          <w:sz w:val="16"/>
-          <w:szCs w:val="24"/>
-        </w:rPr>
-        <w:t>Dropout(0.25))</w:t>
-      </w:r>
-    </w:p>
-    <w:p>
-      <w:pPr>
-        <w:ind w:left="720"/>
-        <w:rPr>
-          <w:rFonts w:ascii="Times New Roman" w:hAnsi="Times New Roman"/>
-          <w:sz w:val="16"/>
-          <w:szCs w:val="24"/>
-        </w:rPr>
-      </w:pPr>
-      <w:r>
-        <w:rPr>
-          <w:rFonts w:ascii="Times New Roman" w:hAnsi="Times New Roman"/>
-          <w:sz w:val="16"/>
-          <w:szCs w:val="24"/>
-        </w:rPr>
-        <w:t xml:space="preserve"> </w:t>
-      </w:r>
-    </w:p>
-    <w:p>
-      <w:pPr>
-        <w:ind w:left="720"/>
-        <w:rPr>
-          <w:rFonts w:ascii="Times New Roman" w:hAnsi="Times New Roman"/>
-          <w:sz w:val="16"/>
-          <w:szCs w:val="24"/>
-        </w:rPr>
-      </w:pPr>
-      <w:r>
-        <w:rPr>
-          <w:rFonts w:ascii="Times New Roman" w:hAnsi="Times New Roman"/>
-          <w:sz w:val="16"/>
-          <w:szCs w:val="24"/>
-        </w:rPr>
-        <w:t xml:space="preserve">    </w:t>
-      </w:r>
-      <w:proofErr w:type="spellStart"/>
-      <w:proofErr w:type="gramStart"/>
-      <w:r>
-        <w:rPr>
-          <w:rFonts w:ascii="Times New Roman" w:hAnsi="Times New Roman"/>
-          <w:sz w:val="16"/>
-          <w:szCs w:val="24"/>
-        </w:rPr>
-        <w:t>model.add</w:t>
-      </w:r>
-      <w:proofErr w:type="spellEnd"/>
-      <w:r>
-        <w:rPr>
-          <w:rFonts w:ascii="Times New Roman" w:hAnsi="Times New Roman"/>
-          <w:sz w:val="16"/>
-          <w:szCs w:val="24"/>
-        </w:rPr>
-        <w:t>(</w:t>
-      </w:r>
-      <w:proofErr w:type="gramEnd"/>
-      <w:r>
-        <w:rPr>
-          <w:rFonts w:ascii="Times New Roman" w:hAnsi="Times New Roman"/>
-          <w:sz w:val="16"/>
-          <w:szCs w:val="24"/>
-        </w:rPr>
-        <w:t>Dense(7))</w:t>
-      </w:r>
-    </w:p>
-    <w:p>
-      <w:pPr>
-        <w:ind w:left="720"/>
-        <w:rPr>
-          <w:rFonts w:ascii="Times New Roman" w:hAnsi="Times New Roman"/>
-          <w:sz w:val="16"/>
-          <w:szCs w:val="24"/>
-        </w:rPr>
-      </w:pPr>
-      <w:r>
-        <w:rPr>
-          <w:rFonts w:ascii="Times New Roman" w:hAnsi="Times New Roman"/>
-          <w:sz w:val="16"/>
-          <w:szCs w:val="24"/>
-        </w:rPr>
-        <w:t xml:space="preserve">    </w:t>
-      </w:r>
-      <w:proofErr w:type="spellStart"/>
-      <w:proofErr w:type="gramStart"/>
-      <w:r>
-        <w:rPr>
-          <w:rFonts w:ascii="Times New Roman" w:hAnsi="Times New Roman"/>
-          <w:sz w:val="16"/>
-          <w:szCs w:val="24"/>
-        </w:rPr>
-        <w:t>model.add</w:t>
-      </w:r>
-      <w:proofErr w:type="spellEnd"/>
-      <w:r>
-        <w:rPr>
-          <w:rFonts w:ascii="Times New Roman" w:hAnsi="Times New Roman"/>
-          <w:sz w:val="16"/>
-          <w:szCs w:val="24"/>
-        </w:rPr>
-        <w:t>(</w:t>
-      </w:r>
-      <w:proofErr w:type="gramEnd"/>
-      <w:r>
-        <w:rPr>
-          <w:rFonts w:ascii="Times New Roman" w:hAnsi="Times New Roman"/>
-          <w:sz w:val="16"/>
-          <w:szCs w:val="24"/>
-        </w:rPr>
-        <w:t>Activation('</w:t>
-      </w:r>
-      <w:proofErr w:type="spellStart"/>
-      <w:r>
-        <w:rPr>
-          <w:rFonts w:ascii="Times New Roman" w:hAnsi="Times New Roman"/>
-          <w:sz w:val="16"/>
-          <w:szCs w:val="24"/>
-        </w:rPr>
-        <w:t>softmax</w:t>
-      </w:r>
-      <w:proofErr w:type="spellEnd"/>
-      <w:r>
-        <w:rPr>
-          <w:rFonts w:ascii="Times New Roman" w:hAnsi="Times New Roman"/>
-          <w:sz w:val="16"/>
-          <w:szCs w:val="24"/>
-        </w:rPr>
-        <w:t>'))</w:t>
-      </w:r>
-    </w:p>
-    <w:p>
-      <w:pPr>
-        <w:ind w:left="720"/>
-        <w:rPr>
-          <w:rFonts w:ascii="Times New Roman" w:hAnsi="Times New Roman"/>
-          <w:sz w:val="16"/>
-          <w:szCs w:val="24"/>
-        </w:rPr>
-      </w:pPr>
-      <w:r>
-        <w:rPr>
-          <w:rFonts w:ascii="Times New Roman" w:hAnsi="Times New Roman"/>
-          <w:sz w:val="16"/>
-          <w:szCs w:val="24"/>
-        </w:rPr>
-        <w:t xml:space="preserve"> </w:t>
-      </w:r>
-    </w:p>
-    <w:p>
-      <w:pPr>
-        <w:ind w:left="720"/>
-        <w:rPr>
-          <w:rFonts w:ascii="Times New Roman" w:hAnsi="Times New Roman"/>
-          <w:sz w:val="16"/>
-          <w:szCs w:val="24"/>
-        </w:rPr>
-      </w:pPr>
-      <w:r>
-        <w:rPr>
-          <w:rFonts w:ascii="Times New Roman" w:hAnsi="Times New Roman"/>
-          <w:sz w:val="16"/>
-          <w:szCs w:val="24"/>
-        </w:rPr>
-        <w:t xml:space="preserve">    </w:t>
-      </w:r>
-      <w:proofErr w:type="gramStart"/>
-      <w:r>
-        <w:rPr>
-          <w:rFonts w:ascii="Times New Roman" w:hAnsi="Times New Roman"/>
-          <w:sz w:val="16"/>
-          <w:szCs w:val="24"/>
-        </w:rPr>
-        <w:t>return</w:t>
-      </w:r>
-      <w:proofErr w:type="gramEnd"/>
-      <w:r>
-        <w:rPr>
-          <w:rFonts w:ascii="Times New Roman" w:hAnsi="Times New Roman"/>
-          <w:sz w:val="16"/>
-          <w:szCs w:val="24"/>
-        </w:rPr>
-        <w:t xml:space="preserve"> model </w:t>
-      </w:r>
-    </w:p>
-    <w:p>
-      <w:pPr>
-        <w:ind w:left="720"/>
-        <w:rPr>
-          <w:rFonts w:ascii="Times New Roman" w:hAnsi="Times New Roman"/>
-          <w:sz w:val="16"/>
-          <w:szCs w:val="24"/>
-        </w:rPr>
-      </w:pPr>
-      <w:proofErr w:type="gramStart"/>
-      <w:r>
-        <w:rPr>
-          <w:rFonts w:ascii="Times New Roman" w:hAnsi="Times New Roman"/>
-          <w:sz w:val="16"/>
-          <w:szCs w:val="24"/>
-        </w:rPr>
-        <w:t>model</w:t>
-      </w:r>
-      <w:proofErr w:type="gramEnd"/>
-      <w:r>
-        <w:rPr>
-          <w:rFonts w:ascii="Times New Roman" w:hAnsi="Times New Roman"/>
-          <w:sz w:val="16"/>
-          <w:szCs w:val="24"/>
-        </w:rPr>
-        <w:t xml:space="preserve"> = </w:t>
-      </w:r>
-      <w:proofErr w:type="spellStart"/>
-      <w:r>
-        <w:rPr>
-          <w:rFonts w:ascii="Times New Roman" w:hAnsi="Times New Roman"/>
-          <w:sz w:val="16"/>
-          <w:szCs w:val="24"/>
-        </w:rPr>
-        <w:t>createModel</w:t>
-      </w:r>
-      <w:proofErr w:type="spellEnd"/>
-      <w:r>
-        <w:rPr>
-          <w:rFonts w:ascii="Times New Roman" w:hAnsi="Times New Roman"/>
-          <w:sz w:val="16"/>
-          <w:szCs w:val="24"/>
-        </w:rPr>
-        <w:t>()</w:t>
+        <w:t>)</w:t>
       </w:r>
     </w:p>
     <w:p>
@@ -12179,7 +12124,6 @@
           <w:sz w:val="32"/>
           <w:szCs w:val="32"/>
         </w:rPr>
-        <w:lastRenderedPageBreak/>
         <w:t>3.4 Training:</w:t>
       </w:r>
     </w:p>
@@ -12213,23 +12157,7 @@
           <w:sz w:val="24"/>
           <w:szCs w:val="24"/>
         </w:rPr>
-        <w:t xml:space="preserve"> data consists of 48x48 pixel grayscale images of faces. The faces have been automatically registered so that the face is more or less </w:t>
-      </w:r>
-      <w:r>
-        <w:rPr>
-          <w:rFonts w:ascii="Times New Roman" w:hAnsi="Times New Roman"/>
-          <w:sz w:val="24"/>
-          <w:szCs w:val="24"/>
-        </w:rPr>
-        <w:t>centered</w:t>
-      </w:r>
-      <w:r>
-        <w:rPr>
-          <w:rFonts w:ascii="Times New Roman" w:hAnsi="Times New Roman"/>
-          <w:sz w:val="24"/>
-          <w:szCs w:val="24"/>
-        </w:rPr>
-        <w:t xml:space="preserve"> and occupies about the same</w:t>
+        <w:t xml:space="preserve"> data consists of 48x48 pixel grayscale images of faces. The faces have been automatically registered so that the face is more or less centered and occupies about the same</w:t>
       </w:r>
       <w:r>
         <w:rPr>
@@ -12360,6 +12288,7 @@
           <w:sz w:val="24"/>
           <w:szCs w:val="28"/>
         </w:rPr>
+        <w:lastRenderedPageBreak/>
         <w:t xml:space="preserve">Firstly we need to detect the faces from </w:t>
       </w:r>
       <w:r>
@@ -12590,12 +12519,9 @@
         <w:t xml:space="preserve">[2] </w:t>
       </w:r>
       <w:proofErr w:type="spellStart"/>
-      <w:r>
-        <w:t>Almeida</w:t>
-      </w:r>
       <w:proofErr w:type="gramStart"/>
       <w:r>
-        <w:t>,tiago</w:t>
+        <w:t>Almeida,tiago</w:t>
       </w:r>
       <w:proofErr w:type="spellEnd"/>
       <w:proofErr w:type="gramEnd"/>
@@ -12772,11 +12698,11 @@
         <w:t xml:space="preserve"> </w:t>
       </w:r>
       <w:r>
-        <w:t>”</w:t>
+        <w:t>”Support</w:t>
       </w:r>
       <w:proofErr w:type="gramEnd"/>
       <w:r>
-        <w:t>Support Vector Machines and Random Forests Modeling for</w:t>
+        <w:t xml:space="preserve"> Vector Machines and Random Forests Modeling for</w:t>
       </w:r>
       <w:r>
         <w:t xml:space="preserve"> </w:t>
@@ -12878,12 +12804,9 @@
         <w:t xml:space="preserve">[8] Enrico </w:t>
       </w:r>
       <w:proofErr w:type="spellStart"/>
-      <w:r>
-        <w:t>Blanzieri</w:t>
-      </w:r>
       <w:proofErr w:type="gramStart"/>
       <w:r>
-        <w:t>,Anton</w:t>
+        <w:t>Blanzieri,Anton</w:t>
       </w:r>
       <w:proofErr w:type="spellEnd"/>
       <w:proofErr w:type="gramEnd"/>
@@ -13216,8 +13139,8 @@
 </file>
 
 <file path=word/numbering.xml><?xml version="1.0" encoding="utf-8"?>
-<w:numbering xmlns:wpc="http://schemas.microsoft.com/office/word/2010/wordprocessingCanvas" xmlns:mc="http://schemas.openxmlformats.org/markup-compatibility/2006" xmlns:o="urn:schemas-microsoft-com:office:office" xmlns:r="http://schemas.openxmlformats.org/officeDocument/2006/relationships" xmlns:m="http://schemas.openxmlformats.org/officeDocument/2006/math" xmlns:v="urn:schemas-microsoft-com:vml" xmlns:wp14="http://schemas.microsoft.com/office/word/2010/wordprocessingDrawing" xmlns:wp="http://schemas.openxmlformats.org/drawingml/2006/wordprocessingDrawing" xmlns:w10="urn:schemas-microsoft-com:office:word" xmlns:w="http://schemas.openxmlformats.org/wordprocessingml/2006/main" xmlns:w14="http://schemas.microsoft.com/office/word/2010/wordml" xmlns:w15="http://schemas.microsoft.com/office/word/2012/wordml" xmlns:wpg="http://schemas.microsoft.com/office/word/2010/wordprocessingGroup" xmlns:wpi="http://schemas.microsoft.com/office/word/2010/wordprocessingInk" xmlns:wne="http://schemas.microsoft.com/office/word/2006/wordml" xmlns:wps="http://schemas.microsoft.com/office/word/2010/wordprocessingShape" mc:Ignorable="w14 w15 wp14">
-  <w:abstractNum w:abstractNumId="0">
+<w:numbering xmlns:wpc="http://schemas.microsoft.com/office/word/2010/wordprocessingCanvas" xmlns:cx="http://schemas.microsoft.com/office/drawing/2014/chartex" xmlns:cx1="http://schemas.microsoft.com/office/drawing/2015/9/8/chartex" xmlns:cx2="http://schemas.microsoft.com/office/drawing/2015/10/21/chartex" xmlns:cx3="http://schemas.microsoft.com/office/drawing/2016/5/9/chartex" xmlns:cx4="http://schemas.microsoft.com/office/drawing/2016/5/10/chartex" xmlns:cx5="http://schemas.microsoft.com/office/drawing/2016/5/11/chartex" xmlns:cx6="http://schemas.microsoft.com/office/drawing/2016/5/12/chartex" xmlns:cx7="http://schemas.microsoft.com/office/drawing/2016/5/13/chartex" xmlns:cx8="http://schemas.microsoft.com/office/drawing/2016/5/14/chartex" xmlns:mc="http://schemas.openxmlformats.org/markup-compatibility/2006" xmlns:aink="http://schemas.microsoft.com/office/drawing/2016/ink" xmlns:am3d="http://schemas.microsoft.com/office/drawing/2017/model3d" xmlns:o="urn:schemas-microsoft-com:office:office" xmlns:r="http://schemas.openxmlformats.org/officeDocument/2006/relationships" xmlns:m="http://schemas.openxmlformats.org/officeDocument/2006/math" xmlns:v="urn:schemas-microsoft-com:vml" xmlns:wp14="http://schemas.microsoft.com/office/word/2010/wordprocessingDrawing" xmlns:wp="http://schemas.openxmlformats.org/drawingml/2006/wordprocessingDrawing" xmlns:w10="urn:schemas-microsoft-com:office:word" xmlns:w="http://schemas.openxmlformats.org/wordprocessingml/2006/main" xmlns:w14="http://schemas.microsoft.com/office/word/2010/wordml" xmlns:w15="http://schemas.microsoft.com/office/word/2012/wordml" xmlns:w16cid="http://schemas.microsoft.com/office/word/2016/wordml/cid" xmlns:w16se="http://schemas.microsoft.com/office/word/2015/wordml/symex" xmlns:wpg="http://schemas.microsoft.com/office/word/2010/wordprocessingGroup" xmlns:wpi="http://schemas.microsoft.com/office/word/2010/wordprocessingInk" xmlns:wne="http://schemas.microsoft.com/office/word/2006/wordml" xmlns:wps="http://schemas.microsoft.com/office/word/2010/wordprocessingShape" mc:Ignorable="w14 w15 w16se w16cid wp14">
+  <w:abstractNum w:abstractNumId="0" w15:restartNumberingAfterBreak="0">
     <w:nsid w:val="2E6226C7"/>
     <w:multiLevelType w:val="hybridMultilevel"/>
     <w:tmpl w:val="D18C691C"/>
@@ -13337,7 +13260,7 @@
 </file>
 
 <file path=word/styles.xml><?xml version="1.0" encoding="utf-8"?>
-<w:styles xmlns:mc="http://schemas.openxmlformats.org/markup-compatibility/2006" xmlns:r="http://schemas.openxmlformats.org/officeDocument/2006/relationships" xmlns:w="http://schemas.openxmlformats.org/wordprocessingml/2006/main" xmlns:w14="http://schemas.microsoft.com/office/word/2010/wordml" xmlns:w15="http://schemas.microsoft.com/office/word/2012/wordml" mc:Ignorable="w14 w15">
+<w:styles xmlns:mc="http://schemas.openxmlformats.org/markup-compatibility/2006" xmlns:r="http://schemas.openxmlformats.org/officeDocument/2006/relationships" xmlns:w="http://schemas.openxmlformats.org/wordprocessingml/2006/main" xmlns:w14="http://schemas.microsoft.com/office/word/2010/wordml" xmlns:w15="http://schemas.microsoft.com/office/word/2012/wordml" xmlns:w16cid="http://schemas.microsoft.com/office/word/2016/wordml/cid" xmlns:w16se="http://schemas.microsoft.com/office/word/2015/wordml/symex" mc:Ignorable="w14 w15 w16se w16cid">
   <w:docDefaults>
     <w:rPrDefault>
       <w:rPr>
@@ -13353,7 +13276,7 @@
       </w:pPr>
     </w:pPrDefault>
   </w:docDefaults>
-  <w:latentStyles w:defLockedState="0" w:defUIPriority="99" w:defSemiHidden="0" w:defUnhideWhenUsed="0" w:defQFormat="0" w:count="371">
+  <w:latentStyles w:defLockedState="0" w:defUIPriority="99" w:defSemiHidden="0" w:defUnhideWhenUsed="0" w:defQFormat="0" w:count="375">
     <w:lsdException w:name="Normal" w:uiPriority="0" w:qFormat="1"/>
     <w:lsdException w:name="heading 1" w:uiPriority="9" w:qFormat="1"/>
     <w:lsdException w:name="heading 2" w:semiHidden="1" w:uiPriority="9" w:unhideWhenUsed="1" w:qFormat="1"/>
@@ -13459,7 +13382,6 @@
     <w:lsdException w:name="HTML Sample" w:semiHidden="1" w:unhideWhenUsed="1"/>
     <w:lsdException w:name="HTML Typewriter" w:semiHidden="1" w:unhideWhenUsed="1"/>
     <w:lsdException w:name="HTML Variable" w:semiHidden="1" w:unhideWhenUsed="1"/>
-    <w:lsdException w:name="Normal Table" w:semiHidden="1" w:unhideWhenUsed="1"/>
     <w:lsdException w:name="annotation subject" w:semiHidden="1" w:unhideWhenUsed="1"/>
     <w:lsdException w:name="No List" w:semiHidden="1" w:unhideWhenUsed="1"/>
     <w:lsdException w:name="Outline List 1" w:semiHidden="1" w:unhideWhenUsed="1"/>
@@ -13503,10 +13425,8 @@
     <w:lsdException w:name="Table Elegant" w:semiHidden="1" w:unhideWhenUsed="1"/>
     <w:lsdException w:name="Table Professional" w:semiHidden="1" w:unhideWhenUsed="1"/>
     <w:lsdException w:name="Table Subtle 1" w:semiHidden="1" w:unhideWhenUsed="1"/>
-    <w:lsdException w:name="Table Subtle 2" w:semiHidden="1" w:unhideWhenUsed="1"/>
     <w:lsdException w:name="Table Web 1" w:semiHidden="1" w:unhideWhenUsed="1"/>
     <w:lsdException w:name="Table Web 2" w:semiHidden="1" w:unhideWhenUsed="1"/>
-    <w:lsdException w:name="Table Web 3" w:semiHidden="1" w:unhideWhenUsed="1"/>
     <w:lsdException w:name="Balloon Text" w:semiHidden="1" w:unhideWhenUsed="1"/>
     <w:lsdException w:name="Table Grid" w:uiPriority="39"/>
     <w:lsdException w:name="Table Theme" w:semiHidden="1" w:unhideWhenUsed="1"/>
@@ -13725,11 +13645,15 @@
     <w:lsdException w:name="List Table 5 Dark Accent 6" w:uiPriority="50"/>
     <w:lsdException w:name="List Table 6 Colorful Accent 6" w:uiPriority="51"/>
     <w:lsdException w:name="List Table 7 Colorful Accent 6" w:uiPriority="52"/>
+    <w:lsdException w:name="Mention" w:semiHidden="1" w:unhideWhenUsed="1"/>
+    <w:lsdException w:name="Smart Hyperlink" w:semiHidden="1" w:unhideWhenUsed="1"/>
+    <w:lsdException w:name="Hashtag" w:semiHidden="1" w:unhideWhenUsed="1"/>
+    <w:lsdException w:name="Unresolved Mention" w:semiHidden="1" w:unhideWhenUsed="1"/>
   </w:latentStyles>
   <w:style w:type="paragraph" w:default="1" w:styleId="Normal">
     <w:name w:val="Normal"/>
     <w:qFormat/>
-    <w:rsid w:val="00B4448E"/>
+    <w:rsid w:val="004E204D"/>
     <w:rPr>
       <w:rFonts w:ascii="Calibri" w:eastAsia="Calibri" w:hAnsi="Calibri" w:cs="Times New Roman"/>
     </w:rPr>
@@ -14254,4 +14178,16 @@
     </a:ext>
   </a:extLst>
 </a:theme>
+</file>
+
+<file path=customXml/item1.xml><?xml version="1.0" encoding="utf-8"?>
+<b:Sources xmlns:b="http://schemas.openxmlformats.org/officeDocument/2006/bibliography" xmlns="http://schemas.openxmlformats.org/officeDocument/2006/bibliography" SelectedStyle="\APASixthEditionOfficeOnline.xsl" StyleName="APA" Version="6"/>
+</file>
+
+<file path=customXml/itemProps1.xml><?xml version="1.0" encoding="utf-8"?>
+<ds:datastoreItem xmlns:ds="http://schemas.openxmlformats.org/officeDocument/2006/customXml" ds:itemID="{0BBD121E-72AD-48E4-9841-24C1EC701B00}">
+  <ds:schemaRefs>
+    <ds:schemaRef ds:uri="http://schemas.openxmlformats.org/officeDocument/2006/bibliography"/>
+  </ds:schemaRefs>
+</ds:datastoreItem>
 </file>
--- a/Book/Thesis.docx
+++ b/Book/Thesis.docx
@@ -7218,6 +7218,25 @@
     </w:p>
     <w:p>
       <w:pPr>
+        <w:rPr>
+          <w:rFonts w:ascii="Times New Roman" w:hAnsi="Times New Roman"/>
+          <w:b/>
+          <w:sz w:val="28"/>
+          <w:szCs w:val="28"/>
+        </w:rPr>
+      </w:pPr>
+      <w:r>
+        <w:rPr>
+          <w:rFonts w:ascii="Times New Roman" w:hAnsi="Times New Roman"/>
+          <w:b/>
+          <w:sz w:val="28"/>
+          <w:szCs w:val="28"/>
+        </w:rPr>
+        <w:t>3.4.1: Training Dataset:</w:t>
+      </w:r>
+    </w:p>
+    <w:p>
+      <w:pPr>
         <w:jc w:val="both"/>
         <w:rPr>
           <w:rFonts w:ascii="Times New Roman" w:hAnsi="Times New Roman"/>
@@ -7231,7 +7250,26 @@
           <w:sz w:val="24"/>
           <w:szCs w:val="24"/>
         </w:rPr>
-        <w:t>However, most public datasets aren’t sufficient. They aren’t diverse enough and contain limited sets of emotional expressions.</w:t>
+        <w:t>The training data consists of 48x48 pixel grayscale images of faces. The faces have been automatically registered so that the face is more or less centered and occupies about the same amount of space in each image.</w:t>
+      </w:r>
+    </w:p>
+    <w:p>
+      <w:pPr>
+        <w:rPr>
+          <w:rFonts w:ascii="Times New Roman" w:hAnsi="Times New Roman"/>
+          <w:b/>
+          <w:sz w:val="28"/>
+          <w:szCs w:val="28"/>
+        </w:rPr>
+      </w:pPr>
+      <w:r>
+        <w:rPr>
+          <w:rFonts w:ascii="Times New Roman" w:hAnsi="Times New Roman"/>
+          <w:b/>
+          <w:sz w:val="28"/>
+          <w:szCs w:val="28"/>
+        </w:rPr>
+        <w:t>3.4.2: Test Dataset:</w:t>
       </w:r>
     </w:p>
     <w:p>
@@ -7249,12 +7287,11 @@
           <w:sz w:val="24"/>
           <w:szCs w:val="24"/>
         </w:rPr>
-        <w:t>There are three ways to overcome this issue:</w:t>
-      </w:r>
-    </w:p>
-    <w:p>
-      <w:pPr>
-        <w:ind w:left="720"/>
+        <w:t>The training data consists of 48x48 pixel grayscale images of faces. The faces have been automatically registered so that the face is more or less centered and occupies about the same amount of space in each image.</w:t>
+      </w:r>
+    </w:p>
+    <w:p>
+      <w:pPr>
         <w:jc w:val="both"/>
         <w:rPr>
           <w:rFonts w:ascii="Times New Roman" w:hAnsi="Times New Roman"/>
@@ -7262,80 +7299,6 @@
           <w:szCs w:val="24"/>
         </w:rPr>
       </w:pPr>
-      <w:r>
-        <w:rPr>
-          <w:rFonts w:ascii="Times New Roman" w:hAnsi="Times New Roman"/>
-          <w:b/>
-          <w:sz w:val="24"/>
-          <w:szCs w:val="24"/>
-        </w:rPr>
-        <w:t>Create your own dataset</w:t>
-      </w:r>
-      <w:r>
-        <w:rPr>
-          <w:rFonts w:ascii="Times New Roman" w:hAnsi="Times New Roman"/>
-          <w:sz w:val="24"/>
-          <w:szCs w:val="24"/>
-        </w:rPr>
-        <w:t>: This is the most expensive and also time-consuming way, but you’ll end up with a dataset that is suited for your task.</w:t>
-      </w:r>
-    </w:p>
-    <w:p>
-      <w:pPr>
-        <w:ind w:left="720"/>
-        <w:jc w:val="both"/>
-        <w:rPr>
-          <w:rFonts w:ascii="Times New Roman" w:hAnsi="Times New Roman"/>
-          <w:sz w:val="24"/>
-          <w:szCs w:val="24"/>
-        </w:rPr>
-      </w:pPr>
-      <w:r>
-        <w:rPr>
-          <w:rFonts w:ascii="Times New Roman" w:hAnsi="Times New Roman"/>
-          <w:b/>
-          <w:sz w:val="24"/>
-          <w:szCs w:val="24"/>
-        </w:rPr>
-        <w:t>Combine several datasets</w:t>
-      </w:r>
-      <w:r>
-        <w:rPr>
-          <w:rFonts w:ascii="Times New Roman" w:hAnsi="Times New Roman"/>
-          <w:sz w:val="24"/>
-          <w:szCs w:val="24"/>
-        </w:rPr>
-        <w:t>: You can double-check the performance of your solution on several datasets.</w:t>
-      </w:r>
-    </w:p>
-    <w:p>
-      <w:pPr>
-        <w:ind w:left="720"/>
-        <w:jc w:val="both"/>
-        <w:rPr>
-          <w:rFonts w:ascii="Times New Roman" w:hAnsi="Times New Roman"/>
-          <w:b/>
-          <w:sz w:val="24"/>
-          <w:szCs w:val="24"/>
-        </w:rPr>
-      </w:pPr>
-      <w:r>
-        <w:rPr>
-          <w:rFonts w:ascii="Times New Roman" w:hAnsi="Times New Roman"/>
-          <w:b/>
-          <w:sz w:val="24"/>
-          <w:szCs w:val="24"/>
-        </w:rPr>
-        <w:t xml:space="preserve">Modify the data as you go: </w:t>
-      </w:r>
-      <w:r>
-        <w:rPr>
-          <w:rFonts w:ascii="Times New Roman" w:hAnsi="Times New Roman"/>
-          <w:sz w:val="24"/>
-          <w:szCs w:val="24"/>
-        </w:rPr>
-        <w:t>Some researchers suggest editing videos that you’ve already used: crop them, change the lighting, slow them down, speed them up, add noise, etc.</w:t>
-      </w:r>
     </w:p>
     <w:p>
       <w:pPr>
@@ -7711,7 +7674,7 @@
           <v:rect id="rectole0000000000" o:spid="_x0000_i1025" style="width:6in;height:195.75pt" o:ole="" o:preferrelative="t" stroked="f">
             <v:imagedata r:id="rId8" o:title=""/>
           </v:rect>
-          <o:OLEObject Type="Embed" ProgID="StaticMetafile" ShapeID="rectole0000000000" DrawAspect="Content" ObjectID="_1674906704" r:id="rId9"/>
+          <o:OLEObject Type="Embed" ProgID="StaticMetafile" ShapeID="rectole0000000000" DrawAspect="Content" ObjectID="_1674912005" r:id="rId9"/>
         </w:object>
       </w:r>
     </w:p>
@@ -7746,7 +7709,7 @@
           <v:rect id="rectole0000000001" o:spid="_x0000_i1026" style="width:6in;height:159pt" o:ole="" o:preferrelative="t" stroked="f">
             <v:imagedata r:id="rId10" o:title=""/>
           </v:rect>
-          <o:OLEObject Type="Embed" ProgID="StaticMetafile" ShapeID="rectole0000000001" DrawAspect="Content" ObjectID="_1674906705" r:id="rId11"/>
+          <o:OLEObject Type="Embed" ProgID="StaticMetafile" ShapeID="rectole0000000001" DrawAspect="Content" ObjectID="_1674912006" r:id="rId11"/>
         </w:object>
       </w:r>
     </w:p>
@@ -7782,7 +7745,7 @@
           <v:rect id="rectole0000000002" o:spid="_x0000_i1027" style="width:359.25pt;height:39pt" o:ole="" o:preferrelative="t" stroked="f">
             <v:imagedata r:id="rId12" o:title=""/>
           </v:rect>
-          <o:OLEObject Type="Embed" ProgID="StaticMetafile" ShapeID="rectole0000000002" DrawAspect="Content" ObjectID="_1674906706" r:id="rId13"/>
+          <o:OLEObject Type="Embed" ProgID="StaticMetafile" ShapeID="rectole0000000002" DrawAspect="Content" ObjectID="_1674912007" r:id="rId13"/>
         </w:object>
       </w:r>
     </w:p>
@@ -7798,7 +7761,7 @@
           <v:rect id="rectole0000000003" o:spid="_x0000_i1028" style="width:177.75pt;height:54pt" o:ole="" o:preferrelative="t" stroked="f">
             <v:imagedata r:id="rId14" o:title=""/>
           </v:rect>
-          <o:OLEObject Type="Embed" ProgID="StaticMetafile" ShapeID="rectole0000000003" DrawAspect="Content" ObjectID="_1674906707" r:id="rId15"/>
+          <o:OLEObject Type="Embed" ProgID="StaticMetafile" ShapeID="rectole0000000003" DrawAspect="Content" ObjectID="_1674912008" r:id="rId15"/>
         </w:object>
       </w:r>
     </w:p>
@@ -9683,17 +9646,71 @@
           <w:sz w:val="28"/>
           <w:szCs w:val="28"/>
         </w:rPr>
-        <w:t xml:space="preserve"> Audio</w:t>
-      </w:r>
-      <w:r>
+        <w:t xml:space="preserve"> Reducing Noise:</w:t>
+      </w:r>
+    </w:p>
+    <w:p>
+      <w:pPr>
+        <w:rPr>
+          <w:rFonts w:ascii="Times New Roman" w:hAnsi="Times New Roman"/>
+          <w:sz w:val="24"/>
+          <w:szCs w:val="24"/>
+        </w:rPr>
+      </w:pPr>
+      <w:r>
+        <w:rPr>
+          <w:rFonts w:ascii="Times New Roman" w:hAnsi="Times New Roman"/>
+          <w:sz w:val="24"/>
+          <w:szCs w:val="24"/>
+        </w:rPr>
+        <w:t xml:space="preserve">The default feature given by </w:t>
+      </w:r>
+      <w:proofErr w:type="spellStart"/>
+      <w:r>
+        <w:rPr>
+          <w:rFonts w:ascii="Times New Roman" w:hAnsi="Times New Roman"/>
+          <w:sz w:val="24"/>
+          <w:szCs w:val="24"/>
+        </w:rPr>
+        <w:t>speech_recognition</w:t>
+      </w:r>
+      <w:proofErr w:type="spellEnd"/>
+      <w:r>
+        <w:rPr>
+          <w:rFonts w:ascii="Times New Roman" w:hAnsi="Times New Roman"/>
+          <w:sz w:val="24"/>
+          <w:szCs w:val="24"/>
+        </w:rPr>
+        <w:t xml:space="preserve"> which is </w:t>
+      </w:r>
+      <w:proofErr w:type="spellStart"/>
+      <w:r>
+        <w:rPr>
+          <w:rFonts w:ascii="Times New Roman" w:hAnsi="Times New Roman"/>
+          <w:sz w:val="24"/>
+          <w:szCs w:val="24"/>
+        </w:rPr>
+        <w:t>adjust_for_ambient_noise</w:t>
+      </w:r>
+      <w:proofErr w:type="spellEnd"/>
+      <w:r>
+        <w:rPr>
+          <w:rFonts w:ascii="Times New Roman" w:hAnsi="Times New Roman"/>
+          <w:sz w:val="24"/>
+          <w:szCs w:val="24"/>
+        </w:rPr>
+        <w:t xml:space="preserve"> was used to reduce the noise of the audio.</w:t>
+      </w:r>
+    </w:p>
+    <w:p>
+      <w:pPr>
         <w:rPr>
           <w:rFonts w:ascii="Times New Roman" w:hAnsi="Times New Roman"/>
           <w:b/>
           <w:sz w:val="28"/>
           <w:szCs w:val="28"/>
         </w:rPr>
-        <w:t xml:space="preserve"> to Text</w:t>
-      </w:r>
+      </w:pPr>
       <w:r>
         <w:rPr>
           <w:rFonts w:ascii="Times New Roman" w:hAnsi="Times New Roman"/>
@@ -9701,71 +9718,17 @@
           <w:sz w:val="28"/>
           <w:szCs w:val="28"/>
         </w:rPr>
-        <w:t>:</w:t>
-      </w:r>
-    </w:p>
-    <w:p>
-      <w:pPr>
-        <w:rPr>
-          <w:rFonts w:ascii="Times New Roman" w:hAnsi="Times New Roman"/>
-          <w:sz w:val="24"/>
-          <w:szCs w:val="24"/>
-        </w:rPr>
-      </w:pPr>
-      <w:r>
-        <w:rPr>
-          <w:rFonts w:ascii="Times New Roman" w:hAnsi="Times New Roman"/>
-          <w:sz w:val="24"/>
-          <w:szCs w:val="24"/>
-        </w:rPr>
-        <w:t xml:space="preserve">we have used and compared multiple voice recognition technology to achieve the best outcome. The technologies include google Text to speech, Microsoft Bing Speech, Wit, </w:t>
-      </w:r>
-      <w:proofErr w:type="spellStart"/>
-      <w:r>
-        <w:rPr>
-          <w:rFonts w:ascii="Times New Roman" w:hAnsi="Times New Roman"/>
-          <w:sz w:val="24"/>
-          <w:szCs w:val="24"/>
-        </w:rPr>
-        <w:t>SoundHound</w:t>
-      </w:r>
-      <w:proofErr w:type="spellEnd"/>
-      <w:r>
-        <w:rPr>
-          <w:rFonts w:ascii="Times New Roman" w:hAnsi="Times New Roman"/>
-          <w:sz w:val="24"/>
-          <w:szCs w:val="24"/>
-        </w:rPr>
-        <w:t xml:space="preserve"> for generating the script. On a given audio file, Google, Wit had shown similar results which are about 45% of the whole audio was extracted correctly where Bing showed comparatively better output about 61% of the whole transcript correctly. But finally, </w:t>
-      </w:r>
-      <w:proofErr w:type="spellStart"/>
-      <w:r>
-        <w:rPr>
-          <w:rFonts w:ascii="Times New Roman" w:hAnsi="Times New Roman"/>
-          <w:sz w:val="24"/>
-          <w:szCs w:val="24"/>
-        </w:rPr>
-        <w:t>Soundhound</w:t>
-      </w:r>
-      <w:proofErr w:type="spellEnd"/>
-      <w:r>
-        <w:rPr>
-          <w:rFonts w:ascii="Times New Roman" w:hAnsi="Times New Roman"/>
-          <w:sz w:val="24"/>
-          <w:szCs w:val="24"/>
-        </w:rPr>
-        <w:t xml:space="preserve"> was our API of choice for recognizing speech which is 80%+.</w:t>
-      </w:r>
-    </w:p>
-    <w:p>
-      <w:pPr>
+        <w:t>3.2.</w:t>
+      </w:r>
+      <w:r>
         <w:rPr>
           <w:rFonts w:ascii="Times New Roman" w:hAnsi="Times New Roman"/>
           <w:b/>
           <w:sz w:val="28"/>
           <w:szCs w:val="28"/>
         </w:rPr>
-      </w:pPr>
+        <w:t>4</w:t>
+      </w:r>
       <w:r>
         <w:rPr>
           <w:rFonts w:ascii="Times New Roman" w:hAnsi="Times New Roman"/>
@@ -9773,7 +9736,7 @@
           <w:sz w:val="28"/>
           <w:szCs w:val="28"/>
         </w:rPr>
-        <w:t>3.2.</w:t>
+        <w:t xml:space="preserve"> Audio</w:t>
       </w:r>
       <w:r>
         <w:rPr>
@@ -9782,7 +9745,7 @@
           <w:sz w:val="28"/>
           <w:szCs w:val="28"/>
         </w:rPr>
-        <w:t>4 Reducing Noise</w:t>
+        <w:t xml:space="preserve"> to Text</w:t>
       </w:r>
       <w:r>
         <w:rPr>
@@ -9808,71 +9771,2425 @@
           <w:sz w:val="24"/>
           <w:szCs w:val="24"/>
         </w:rPr>
-        <w:t xml:space="preserve">The default feature given by </w:t>
-      </w:r>
-      <w:proofErr w:type="spellStart"/>
-      <w:r>
-        <w:rPr>
-          <w:rFonts w:ascii="Times New Roman" w:hAnsi="Times New Roman"/>
-          <w:sz w:val="24"/>
-          <w:szCs w:val="24"/>
-        </w:rPr>
-        <w:t>speech_recognition</w:t>
-      </w:r>
-      <w:proofErr w:type="spellEnd"/>
-      <w:r>
-        <w:rPr>
-          <w:rFonts w:ascii="Times New Roman" w:hAnsi="Times New Roman"/>
-          <w:sz w:val="24"/>
-          <w:szCs w:val="24"/>
-        </w:rPr>
-        <w:t xml:space="preserve"> which is </w:t>
-      </w:r>
-      <w:proofErr w:type="spellStart"/>
-      <w:r>
-        <w:rPr>
-          <w:rFonts w:ascii="Times New Roman" w:hAnsi="Times New Roman"/>
-          <w:sz w:val="24"/>
-          <w:szCs w:val="24"/>
-        </w:rPr>
-        <w:t>adjust_for_ambient_noise</w:t>
-      </w:r>
-      <w:proofErr w:type="spellEnd"/>
-      <w:r>
-        <w:rPr>
-          <w:rFonts w:ascii="Times New Roman" w:hAnsi="Times New Roman"/>
-          <w:sz w:val="24"/>
-          <w:szCs w:val="24"/>
-        </w:rPr>
-        <w:t xml:space="preserve"> was used to reduce the noise of the audio.</w:t>
-      </w:r>
-    </w:p>
-    <w:p>
-      <w:pPr>
-        <w:rPr>
-          <w:rFonts w:ascii="Times New Roman" w:hAnsi="Times New Roman"/>
-          <w:sz w:val="24"/>
-          <w:szCs w:val="24"/>
-        </w:rPr>
-      </w:pPr>
-    </w:p>
-    <w:p>
-      <w:pPr>
-        <w:rPr>
-          <w:rFonts w:ascii="Times New Roman" w:hAnsi="Times New Roman"/>
-          <w:sz w:val="24"/>
-          <w:szCs w:val="24"/>
-        </w:rPr>
-      </w:pPr>
-    </w:p>
-    <w:p>
-      <w:pPr>
-        <w:rPr>
-          <w:rFonts w:ascii="Times New Roman" w:hAnsi="Times New Roman"/>
-          <w:sz w:val="24"/>
-          <w:szCs w:val="24"/>
-        </w:rPr>
-      </w:pPr>
+        <w:t xml:space="preserve">we have used and compared multiple voice recognition technology to achieve the best outcome. The technologies include google Text to speech, Microsoft Bing Speech, Wit, </w:t>
+      </w:r>
+      <w:proofErr w:type="spellStart"/>
+      <w:r>
+        <w:rPr>
+          <w:rFonts w:ascii="Times New Roman" w:hAnsi="Times New Roman"/>
+          <w:sz w:val="24"/>
+          <w:szCs w:val="24"/>
+        </w:rPr>
+        <w:t>SoundHound</w:t>
+      </w:r>
+      <w:proofErr w:type="spellEnd"/>
+      <w:r>
+        <w:rPr>
+          <w:rFonts w:ascii="Times New Roman" w:hAnsi="Times New Roman"/>
+          <w:sz w:val="24"/>
+          <w:szCs w:val="24"/>
+        </w:rPr>
+        <w:t xml:space="preserve"> for generating the script. On a given audio file, Google, Wit had shown similar results which are about 45% of the whole audio was extracted correctly where Bing showed comparatively better output about 61% of the whole transcript correctly. But finally, </w:t>
+      </w:r>
+      <w:proofErr w:type="spellStart"/>
+      <w:r>
+        <w:rPr>
+          <w:rFonts w:ascii="Times New Roman" w:hAnsi="Times New Roman"/>
+          <w:sz w:val="24"/>
+          <w:szCs w:val="24"/>
+        </w:rPr>
+        <w:t>Soundhound</w:t>
+      </w:r>
+      <w:proofErr w:type="spellEnd"/>
+      <w:r>
+        <w:rPr>
+          <w:rFonts w:ascii="Times New Roman" w:hAnsi="Times New Roman"/>
+          <w:sz w:val="24"/>
+          <w:szCs w:val="24"/>
+        </w:rPr>
+        <w:t xml:space="preserve"> was our API of choice for recognizing speech which is 80%+.</w:t>
+      </w:r>
+    </w:p>
+    <w:p>
+      <w:pPr>
+        <w:rPr>
+          <w:rFonts w:ascii="Times New Roman" w:hAnsi="Times New Roman"/>
+          <w:sz w:val="24"/>
+          <w:szCs w:val="24"/>
+        </w:rPr>
+      </w:pPr>
+    </w:p>
+    <w:p>
+      <w:pPr>
+        <w:rPr>
+          <w:rFonts w:ascii="Times New Roman" w:hAnsi="Times New Roman"/>
+          <w:sz w:val="24"/>
+          <w:szCs w:val="24"/>
+        </w:rPr>
+      </w:pPr>
+    </w:p>
+    <w:p>
+      <w:pPr>
+        <w:rPr>
+          <w:rFonts w:ascii="Times New Roman" w:hAnsi="Times New Roman"/>
+          <w:sz w:val="24"/>
+          <w:szCs w:val="24"/>
+        </w:rPr>
+      </w:pPr>
+    </w:p>
+    <w:p>
+      <w:pPr>
+        <w:rPr>
+          <w:rFonts w:ascii="Times New Roman" w:hAnsi="Times New Roman"/>
+          <w:b/>
+          <w:sz w:val="32"/>
+          <w:szCs w:val="32"/>
+        </w:rPr>
+      </w:pPr>
+      <w:r>
+        <w:rPr>
+          <w:rFonts w:ascii="Times New Roman" w:hAnsi="Times New Roman"/>
+          <w:b/>
+          <w:sz w:val="32"/>
+        </w:rPr>
+        <w:lastRenderedPageBreak/>
+        <w:t>3.3</w:t>
+      </w:r>
+      <w:r>
+        <w:rPr>
+          <w:rFonts w:ascii="Times New Roman" w:hAnsi="Times New Roman"/>
+          <w:b/>
+          <w:sz w:val="32"/>
+          <w:szCs w:val="32"/>
+        </w:rPr>
+        <w:t xml:space="preserve"> Model Creation:</w:t>
+      </w:r>
+    </w:p>
+    <w:p>
+      <w:pPr>
+        <w:rPr>
+          <w:rFonts w:ascii="Times New Roman" w:hAnsi="Times New Roman"/>
+          <w:sz w:val="24"/>
+          <w:szCs w:val="24"/>
+        </w:rPr>
+      </w:pPr>
+      <w:r>
+        <w:rPr>
+          <w:rFonts w:ascii="Times New Roman" w:hAnsi="Times New Roman"/>
+          <w:sz w:val="24"/>
+          <w:szCs w:val="24"/>
+        </w:rPr>
+        <w:t xml:space="preserve">For creating the </w:t>
+      </w:r>
+      <w:proofErr w:type="gramStart"/>
+      <w:r>
+        <w:rPr>
+          <w:rFonts w:ascii="Times New Roman" w:hAnsi="Times New Roman"/>
+          <w:sz w:val="24"/>
+          <w:szCs w:val="24"/>
+        </w:rPr>
+        <w:t>model</w:t>
+      </w:r>
+      <w:proofErr w:type="gramEnd"/>
+      <w:r>
+        <w:rPr>
+          <w:rFonts w:ascii="Times New Roman" w:hAnsi="Times New Roman"/>
+          <w:sz w:val="24"/>
+          <w:szCs w:val="24"/>
+        </w:rPr>
+        <w:t xml:space="preserve"> we use the Sequential API from </w:t>
+      </w:r>
+      <w:proofErr w:type="spellStart"/>
+      <w:r>
+        <w:rPr>
+          <w:rFonts w:ascii="Times New Roman" w:hAnsi="Times New Roman"/>
+          <w:sz w:val="24"/>
+          <w:szCs w:val="24"/>
+        </w:rPr>
+        <w:t>keras</w:t>
+      </w:r>
+      <w:proofErr w:type="spellEnd"/>
+      <w:r>
+        <w:rPr>
+          <w:rFonts w:ascii="Times New Roman" w:hAnsi="Times New Roman"/>
+          <w:sz w:val="24"/>
+          <w:szCs w:val="24"/>
+        </w:rPr>
+        <w:t xml:space="preserve"> library. Our Model contains </w:t>
+      </w:r>
+      <w:r>
+        <w:rPr>
+          <w:rFonts w:ascii="Times New Roman" w:hAnsi="Times New Roman"/>
+          <w:sz w:val="24"/>
+          <w:szCs w:val="24"/>
+        </w:rPr>
+        <w:t xml:space="preserve">four </w:t>
+      </w:r>
+      <w:r>
+        <w:rPr>
+          <w:rFonts w:ascii="Times New Roman" w:hAnsi="Times New Roman"/>
+          <w:sz w:val="24"/>
+          <w:szCs w:val="24"/>
+        </w:rPr>
+        <w:t>Convolutional</w:t>
+      </w:r>
+      <w:r>
+        <w:rPr>
+          <w:rFonts w:ascii="Times New Roman" w:hAnsi="Times New Roman"/>
+          <w:sz w:val="24"/>
+          <w:szCs w:val="24"/>
+        </w:rPr>
+        <w:t xml:space="preserve"> Layers, two dense layer and one hidden layer.</w:t>
+      </w:r>
+    </w:p>
+    <w:p>
+      <w:pPr>
+        <w:ind w:left="720"/>
+        <w:rPr>
+          <w:rFonts w:ascii="Times New Roman" w:hAnsi="Times New Roman"/>
+          <w:sz w:val="24"/>
+          <w:szCs w:val="24"/>
+        </w:rPr>
+      </w:pPr>
+      <w:r>
+        <w:rPr>
+          <w:rFonts w:ascii="Times New Roman" w:hAnsi="Times New Roman"/>
+          <w:sz w:val="24"/>
+          <w:szCs w:val="24"/>
+        </w:rPr>
+        <w:t>Convolutional Layers:</w:t>
+      </w:r>
+      <w:r>
+        <w:rPr>
+          <w:rFonts w:ascii="Times New Roman" w:hAnsi="Times New Roman"/>
+          <w:sz w:val="24"/>
+          <w:szCs w:val="24"/>
+        </w:rPr>
+        <w:br/>
+        <w:t>First Convolutional layer has 64 filters, size is 3x3, output matrix and input matrix are same. Second layer contains 128 filter, third layer contains 256 filters and last layer contains 512 filters. Other parameters were same.</w:t>
+      </w:r>
+    </w:p>
+    <w:p>
+      <w:pPr>
+        <w:ind w:left="720"/>
+        <w:rPr>
+          <w:rFonts w:ascii="Times New Roman" w:hAnsi="Times New Roman"/>
+          <w:sz w:val="24"/>
+          <w:szCs w:val="24"/>
+        </w:rPr>
+      </w:pPr>
+      <w:r>
+        <w:rPr>
+          <w:rFonts w:ascii="Times New Roman" w:hAnsi="Times New Roman"/>
+          <w:sz w:val="24"/>
+          <w:szCs w:val="24"/>
+        </w:rPr>
+        <w:t>Model is given bellow:</w:t>
+      </w:r>
+    </w:p>
+    <w:p>
+      <w:pPr>
+        <w:ind w:left="720"/>
+        <w:rPr>
+          <w:rFonts w:ascii="Times New Roman" w:hAnsi="Times New Roman"/>
+          <w:sz w:val="16"/>
+          <w:szCs w:val="24"/>
+        </w:rPr>
+      </w:pPr>
+      <w:r>
+        <w:rPr>
+          <w:rFonts w:ascii="Times New Roman" w:hAnsi="Times New Roman"/>
+          <w:sz w:val="16"/>
+          <w:szCs w:val="24"/>
+        </w:rPr>
+        <w:t xml:space="preserve">def </w:t>
+      </w:r>
+      <w:proofErr w:type="spellStart"/>
+      <w:proofErr w:type="gramStart"/>
+      <w:r>
+        <w:rPr>
+          <w:rFonts w:ascii="Times New Roman" w:hAnsi="Times New Roman"/>
+          <w:sz w:val="16"/>
+          <w:szCs w:val="24"/>
+        </w:rPr>
+        <w:t>createModel</w:t>
+      </w:r>
+      <w:proofErr w:type="spellEnd"/>
+      <w:r>
+        <w:rPr>
+          <w:rFonts w:ascii="Times New Roman" w:hAnsi="Times New Roman"/>
+          <w:sz w:val="16"/>
+          <w:szCs w:val="24"/>
+        </w:rPr>
+        <w:t>(</w:t>
+      </w:r>
+      <w:proofErr w:type="gramEnd"/>
+      <w:r>
+        <w:rPr>
+          <w:rFonts w:ascii="Times New Roman" w:hAnsi="Times New Roman"/>
+          <w:sz w:val="16"/>
+          <w:szCs w:val="24"/>
+        </w:rPr>
+        <w:t>):</w:t>
+      </w:r>
+    </w:p>
+    <w:p>
+      <w:pPr>
+        <w:ind w:left="885"/>
+        <w:rPr>
+          <w:rFonts w:ascii="Times New Roman" w:hAnsi="Times New Roman"/>
+          <w:sz w:val="16"/>
+          <w:szCs w:val="24"/>
+        </w:rPr>
+      </w:pPr>
+      <w:r>
+        <w:rPr>
+          <w:rFonts w:ascii="Times New Roman" w:hAnsi="Times New Roman"/>
+          <w:sz w:val="16"/>
+          <w:szCs w:val="24"/>
+        </w:rPr>
+        <w:t xml:space="preserve">model = </w:t>
+      </w:r>
+      <w:proofErr w:type="gramStart"/>
+      <w:r>
+        <w:rPr>
+          <w:rFonts w:ascii="Times New Roman" w:hAnsi="Times New Roman"/>
+          <w:sz w:val="16"/>
+          <w:szCs w:val="24"/>
+        </w:rPr>
+        <w:t>Sequential(</w:t>
+      </w:r>
+      <w:proofErr w:type="gramEnd"/>
+      <w:r>
+        <w:rPr>
+          <w:rFonts w:ascii="Times New Roman" w:hAnsi="Times New Roman"/>
+          <w:sz w:val="16"/>
+          <w:szCs w:val="24"/>
+        </w:rPr>
+        <w:t>)</w:t>
+      </w:r>
+      <w:r>
+        <w:rPr>
+          <w:rFonts w:ascii="Times New Roman" w:hAnsi="Times New Roman"/>
+          <w:sz w:val="16"/>
+          <w:szCs w:val="24"/>
+        </w:rPr>
+        <w:br/>
+      </w:r>
+      <w:proofErr w:type="spellStart"/>
+      <w:r>
+        <w:rPr>
+          <w:rFonts w:ascii="Times New Roman" w:hAnsi="Times New Roman"/>
+          <w:sz w:val="16"/>
+          <w:szCs w:val="24"/>
+        </w:rPr>
+        <w:t>model.add</w:t>
+      </w:r>
+      <w:proofErr w:type="spellEnd"/>
+      <w:r>
+        <w:rPr>
+          <w:rFonts w:ascii="Times New Roman" w:hAnsi="Times New Roman"/>
+          <w:sz w:val="16"/>
+          <w:szCs w:val="24"/>
+        </w:rPr>
+        <w:t xml:space="preserve">(Conv2D(64, (3, 3), padding='same', </w:t>
+      </w:r>
+      <w:proofErr w:type="spellStart"/>
+      <w:r>
+        <w:rPr>
+          <w:rFonts w:ascii="Times New Roman" w:hAnsi="Times New Roman"/>
+          <w:sz w:val="16"/>
+          <w:szCs w:val="24"/>
+        </w:rPr>
+        <w:t>input_shape</w:t>
+      </w:r>
+      <w:proofErr w:type="spellEnd"/>
+      <w:r>
+        <w:rPr>
+          <w:rFonts w:ascii="Times New Roman" w:hAnsi="Times New Roman"/>
+          <w:sz w:val="16"/>
+          <w:szCs w:val="24"/>
+        </w:rPr>
+        <w:t>=(48,48,1)))</w:t>
+      </w:r>
+    </w:p>
+    <w:p>
+      <w:pPr>
+        <w:ind w:left="720"/>
+        <w:rPr>
+          <w:rFonts w:ascii="Times New Roman" w:hAnsi="Times New Roman"/>
+          <w:sz w:val="16"/>
+          <w:szCs w:val="24"/>
+        </w:rPr>
+      </w:pPr>
+      <w:r>
+        <w:rPr>
+          <w:rFonts w:ascii="Times New Roman" w:hAnsi="Times New Roman"/>
+          <w:sz w:val="16"/>
+          <w:szCs w:val="24"/>
+        </w:rPr>
+        <w:t xml:space="preserve">    </w:t>
+      </w:r>
+      <w:proofErr w:type="spellStart"/>
+      <w:proofErr w:type="gramStart"/>
+      <w:r>
+        <w:rPr>
+          <w:rFonts w:ascii="Times New Roman" w:hAnsi="Times New Roman"/>
+          <w:sz w:val="16"/>
+          <w:szCs w:val="24"/>
+        </w:rPr>
+        <w:t>model.add</w:t>
+      </w:r>
+      <w:proofErr w:type="spellEnd"/>
+      <w:r>
+        <w:rPr>
+          <w:rFonts w:ascii="Times New Roman" w:hAnsi="Times New Roman"/>
+          <w:sz w:val="16"/>
+          <w:szCs w:val="24"/>
+        </w:rPr>
+        <w:t>(</w:t>
+      </w:r>
+      <w:proofErr w:type="spellStart"/>
+      <w:proofErr w:type="gramEnd"/>
+      <w:r>
+        <w:rPr>
+          <w:rFonts w:ascii="Times New Roman" w:hAnsi="Times New Roman"/>
+          <w:sz w:val="16"/>
+          <w:szCs w:val="24"/>
+        </w:rPr>
+        <w:t>BatchNormalization</w:t>
+      </w:r>
+      <w:proofErr w:type="spellEnd"/>
+      <w:r>
+        <w:rPr>
+          <w:rFonts w:ascii="Times New Roman" w:hAnsi="Times New Roman"/>
+          <w:sz w:val="16"/>
+          <w:szCs w:val="24"/>
+        </w:rPr>
+        <w:t>())</w:t>
+      </w:r>
+    </w:p>
+    <w:p>
+      <w:pPr>
+        <w:ind w:left="720"/>
+        <w:rPr>
+          <w:rFonts w:ascii="Times New Roman" w:hAnsi="Times New Roman"/>
+          <w:sz w:val="16"/>
+          <w:szCs w:val="24"/>
+        </w:rPr>
+      </w:pPr>
+      <w:r>
+        <w:rPr>
+          <w:rFonts w:ascii="Times New Roman" w:hAnsi="Times New Roman"/>
+          <w:sz w:val="16"/>
+          <w:szCs w:val="24"/>
+        </w:rPr>
+        <w:t xml:space="preserve">    </w:t>
+      </w:r>
+      <w:proofErr w:type="spellStart"/>
+      <w:proofErr w:type="gramStart"/>
+      <w:r>
+        <w:rPr>
+          <w:rFonts w:ascii="Times New Roman" w:hAnsi="Times New Roman"/>
+          <w:sz w:val="16"/>
+          <w:szCs w:val="24"/>
+        </w:rPr>
+        <w:t>model.add</w:t>
+      </w:r>
+      <w:proofErr w:type="spellEnd"/>
+      <w:r>
+        <w:rPr>
+          <w:rFonts w:ascii="Times New Roman" w:hAnsi="Times New Roman"/>
+          <w:sz w:val="16"/>
+          <w:szCs w:val="24"/>
+        </w:rPr>
+        <w:t>(</w:t>
+      </w:r>
+      <w:proofErr w:type="gramEnd"/>
+      <w:r>
+        <w:rPr>
+          <w:rFonts w:ascii="Times New Roman" w:hAnsi="Times New Roman"/>
+          <w:sz w:val="16"/>
+          <w:szCs w:val="24"/>
+        </w:rPr>
+        <w:t>Activation('</w:t>
+      </w:r>
+      <w:proofErr w:type="spellStart"/>
+      <w:r>
+        <w:rPr>
+          <w:rFonts w:ascii="Times New Roman" w:hAnsi="Times New Roman"/>
+          <w:sz w:val="16"/>
+          <w:szCs w:val="24"/>
+        </w:rPr>
+        <w:t>relu</w:t>
+      </w:r>
+      <w:proofErr w:type="spellEnd"/>
+      <w:r>
+        <w:rPr>
+          <w:rFonts w:ascii="Times New Roman" w:hAnsi="Times New Roman"/>
+          <w:sz w:val="16"/>
+          <w:szCs w:val="24"/>
+        </w:rPr>
+        <w:t>'))</w:t>
+      </w:r>
+    </w:p>
+    <w:p>
+      <w:pPr>
+        <w:ind w:left="720"/>
+        <w:rPr>
+          <w:rFonts w:ascii="Times New Roman" w:hAnsi="Times New Roman"/>
+          <w:sz w:val="16"/>
+          <w:szCs w:val="24"/>
+        </w:rPr>
+      </w:pPr>
+      <w:r>
+        <w:rPr>
+          <w:rFonts w:ascii="Times New Roman" w:hAnsi="Times New Roman"/>
+          <w:sz w:val="16"/>
+          <w:szCs w:val="24"/>
+        </w:rPr>
+        <w:t xml:space="preserve">    </w:t>
+      </w:r>
+      <w:proofErr w:type="spellStart"/>
+      <w:proofErr w:type="gramStart"/>
+      <w:r>
+        <w:rPr>
+          <w:rFonts w:ascii="Times New Roman" w:hAnsi="Times New Roman"/>
+          <w:sz w:val="16"/>
+          <w:szCs w:val="24"/>
+        </w:rPr>
+        <w:t>model.add</w:t>
+      </w:r>
+      <w:proofErr w:type="spellEnd"/>
+      <w:r>
+        <w:rPr>
+          <w:rFonts w:ascii="Times New Roman" w:hAnsi="Times New Roman"/>
+          <w:sz w:val="16"/>
+          <w:szCs w:val="24"/>
+        </w:rPr>
+        <w:t>(</w:t>
+      </w:r>
+      <w:proofErr w:type="gramEnd"/>
+      <w:r>
+        <w:rPr>
+          <w:rFonts w:ascii="Times New Roman" w:hAnsi="Times New Roman"/>
+          <w:sz w:val="16"/>
+          <w:szCs w:val="24"/>
+        </w:rPr>
+        <w:t>MaxPooling2D(</w:t>
+      </w:r>
+      <w:proofErr w:type="spellStart"/>
+      <w:r>
+        <w:rPr>
+          <w:rFonts w:ascii="Times New Roman" w:hAnsi="Times New Roman"/>
+          <w:sz w:val="16"/>
+          <w:szCs w:val="24"/>
+        </w:rPr>
+        <w:t>pool_size</w:t>
+      </w:r>
+      <w:proofErr w:type="spellEnd"/>
+      <w:r>
+        <w:rPr>
+          <w:rFonts w:ascii="Times New Roman" w:hAnsi="Times New Roman"/>
+          <w:sz w:val="16"/>
+          <w:szCs w:val="24"/>
+        </w:rPr>
+        <w:t>=(2, 2), strides=None, padding='same'))</w:t>
+      </w:r>
+    </w:p>
+    <w:p>
+      <w:pPr>
+        <w:ind w:left="720"/>
+        <w:rPr>
+          <w:rFonts w:ascii="Times New Roman" w:hAnsi="Times New Roman"/>
+          <w:sz w:val="16"/>
+          <w:szCs w:val="24"/>
+        </w:rPr>
+      </w:pPr>
+      <w:r>
+        <w:rPr>
+          <w:rFonts w:ascii="Times New Roman" w:hAnsi="Times New Roman"/>
+          <w:sz w:val="16"/>
+          <w:szCs w:val="24"/>
+        </w:rPr>
+        <w:t xml:space="preserve">    </w:t>
+      </w:r>
+      <w:proofErr w:type="spellStart"/>
+      <w:proofErr w:type="gramStart"/>
+      <w:r>
+        <w:rPr>
+          <w:rFonts w:ascii="Times New Roman" w:hAnsi="Times New Roman"/>
+          <w:sz w:val="16"/>
+          <w:szCs w:val="24"/>
+        </w:rPr>
+        <w:t>model.add</w:t>
+      </w:r>
+      <w:proofErr w:type="spellEnd"/>
+      <w:r>
+        <w:rPr>
+          <w:rFonts w:ascii="Times New Roman" w:hAnsi="Times New Roman"/>
+          <w:sz w:val="16"/>
+          <w:szCs w:val="24"/>
+        </w:rPr>
+        <w:t>(</w:t>
+      </w:r>
+      <w:proofErr w:type="gramEnd"/>
+      <w:r>
+        <w:rPr>
+          <w:rFonts w:ascii="Times New Roman" w:hAnsi="Times New Roman"/>
+          <w:sz w:val="16"/>
+          <w:szCs w:val="24"/>
+        </w:rPr>
+        <w:t>Dropout(0.25))</w:t>
+      </w:r>
+    </w:p>
+    <w:p>
+      <w:pPr>
+        <w:ind w:left="720"/>
+        <w:rPr>
+          <w:rFonts w:ascii="Times New Roman" w:hAnsi="Times New Roman"/>
+          <w:sz w:val="16"/>
+          <w:szCs w:val="24"/>
+        </w:rPr>
+      </w:pPr>
+      <w:r>
+        <w:rPr>
+          <w:rFonts w:ascii="Times New Roman" w:hAnsi="Times New Roman"/>
+          <w:sz w:val="16"/>
+          <w:szCs w:val="24"/>
+        </w:rPr>
+        <w:t xml:space="preserve"> </w:t>
+      </w:r>
+    </w:p>
+    <w:p>
+      <w:pPr>
+        <w:ind w:left="720"/>
+        <w:rPr>
+          <w:rFonts w:ascii="Times New Roman" w:hAnsi="Times New Roman"/>
+          <w:sz w:val="16"/>
+          <w:szCs w:val="24"/>
+        </w:rPr>
+      </w:pPr>
+      <w:r>
+        <w:rPr>
+          <w:rFonts w:ascii="Times New Roman" w:hAnsi="Times New Roman"/>
+          <w:sz w:val="16"/>
+          <w:szCs w:val="24"/>
+        </w:rPr>
+        <w:t xml:space="preserve">    </w:t>
+      </w:r>
+      <w:proofErr w:type="spellStart"/>
+      <w:proofErr w:type="gramStart"/>
+      <w:r>
+        <w:rPr>
+          <w:rFonts w:ascii="Times New Roman" w:hAnsi="Times New Roman"/>
+          <w:sz w:val="16"/>
+          <w:szCs w:val="24"/>
+        </w:rPr>
+        <w:t>model.add</w:t>
+      </w:r>
+      <w:proofErr w:type="spellEnd"/>
+      <w:r>
+        <w:rPr>
+          <w:rFonts w:ascii="Times New Roman" w:hAnsi="Times New Roman"/>
+          <w:sz w:val="16"/>
+          <w:szCs w:val="24"/>
+        </w:rPr>
+        <w:t>(</w:t>
+      </w:r>
+      <w:proofErr w:type="gramEnd"/>
+      <w:r>
+        <w:rPr>
+          <w:rFonts w:ascii="Times New Roman" w:hAnsi="Times New Roman"/>
+          <w:sz w:val="16"/>
+          <w:szCs w:val="24"/>
+        </w:rPr>
+        <w:t>Conv2D(128, (3, 3), padding='same'))</w:t>
+      </w:r>
+    </w:p>
+    <w:p>
+      <w:pPr>
+        <w:ind w:left="720"/>
+        <w:rPr>
+          <w:rFonts w:ascii="Times New Roman" w:hAnsi="Times New Roman"/>
+          <w:sz w:val="16"/>
+          <w:szCs w:val="24"/>
+        </w:rPr>
+      </w:pPr>
+      <w:r>
+        <w:rPr>
+          <w:rFonts w:ascii="Times New Roman" w:hAnsi="Times New Roman"/>
+          <w:sz w:val="16"/>
+          <w:szCs w:val="24"/>
+        </w:rPr>
+        <w:t xml:space="preserve">    </w:t>
+      </w:r>
+      <w:proofErr w:type="spellStart"/>
+      <w:proofErr w:type="gramStart"/>
+      <w:r>
+        <w:rPr>
+          <w:rFonts w:ascii="Times New Roman" w:hAnsi="Times New Roman"/>
+          <w:sz w:val="16"/>
+          <w:szCs w:val="24"/>
+        </w:rPr>
+        <w:t>model.add</w:t>
+      </w:r>
+      <w:proofErr w:type="spellEnd"/>
+      <w:r>
+        <w:rPr>
+          <w:rFonts w:ascii="Times New Roman" w:hAnsi="Times New Roman"/>
+          <w:sz w:val="16"/>
+          <w:szCs w:val="24"/>
+        </w:rPr>
+        <w:t>(</w:t>
+      </w:r>
+      <w:proofErr w:type="spellStart"/>
+      <w:proofErr w:type="gramEnd"/>
+      <w:r>
+        <w:rPr>
+          <w:rFonts w:ascii="Times New Roman" w:hAnsi="Times New Roman"/>
+          <w:sz w:val="16"/>
+          <w:szCs w:val="24"/>
+        </w:rPr>
+        <w:t>BatchNormalization</w:t>
+      </w:r>
+      <w:proofErr w:type="spellEnd"/>
+      <w:r>
+        <w:rPr>
+          <w:rFonts w:ascii="Times New Roman" w:hAnsi="Times New Roman"/>
+          <w:sz w:val="16"/>
+          <w:szCs w:val="24"/>
+        </w:rPr>
+        <w:t>())</w:t>
+      </w:r>
+    </w:p>
+    <w:p>
+      <w:pPr>
+        <w:ind w:left="720"/>
+        <w:rPr>
+          <w:rFonts w:ascii="Times New Roman" w:hAnsi="Times New Roman"/>
+          <w:sz w:val="16"/>
+          <w:szCs w:val="24"/>
+        </w:rPr>
+      </w:pPr>
+      <w:r>
+        <w:rPr>
+          <w:rFonts w:ascii="Times New Roman" w:hAnsi="Times New Roman"/>
+          <w:sz w:val="16"/>
+          <w:szCs w:val="24"/>
+        </w:rPr>
+        <w:t xml:space="preserve">    </w:t>
+      </w:r>
+      <w:proofErr w:type="spellStart"/>
+      <w:proofErr w:type="gramStart"/>
+      <w:r>
+        <w:rPr>
+          <w:rFonts w:ascii="Times New Roman" w:hAnsi="Times New Roman"/>
+          <w:sz w:val="16"/>
+          <w:szCs w:val="24"/>
+        </w:rPr>
+        <w:t>model.add</w:t>
+      </w:r>
+      <w:proofErr w:type="spellEnd"/>
+      <w:r>
+        <w:rPr>
+          <w:rFonts w:ascii="Times New Roman" w:hAnsi="Times New Roman"/>
+          <w:sz w:val="16"/>
+          <w:szCs w:val="24"/>
+        </w:rPr>
+        <w:t>(</w:t>
+      </w:r>
+      <w:proofErr w:type="gramEnd"/>
+      <w:r>
+        <w:rPr>
+          <w:rFonts w:ascii="Times New Roman" w:hAnsi="Times New Roman"/>
+          <w:sz w:val="16"/>
+          <w:szCs w:val="24"/>
+        </w:rPr>
+        <w:t>Activation('</w:t>
+      </w:r>
+      <w:proofErr w:type="spellStart"/>
+      <w:r>
+        <w:rPr>
+          <w:rFonts w:ascii="Times New Roman" w:hAnsi="Times New Roman"/>
+          <w:sz w:val="16"/>
+          <w:szCs w:val="24"/>
+        </w:rPr>
+        <w:t>relu</w:t>
+      </w:r>
+      <w:proofErr w:type="spellEnd"/>
+      <w:r>
+        <w:rPr>
+          <w:rFonts w:ascii="Times New Roman" w:hAnsi="Times New Roman"/>
+          <w:sz w:val="16"/>
+          <w:szCs w:val="24"/>
+        </w:rPr>
+        <w:t>'))</w:t>
+      </w:r>
+    </w:p>
+    <w:p>
+      <w:pPr>
+        <w:ind w:left="720"/>
+        <w:rPr>
+          <w:rFonts w:ascii="Times New Roman" w:hAnsi="Times New Roman"/>
+          <w:sz w:val="16"/>
+          <w:szCs w:val="24"/>
+        </w:rPr>
+      </w:pPr>
+      <w:r>
+        <w:rPr>
+          <w:rFonts w:ascii="Times New Roman" w:hAnsi="Times New Roman"/>
+          <w:sz w:val="16"/>
+          <w:szCs w:val="24"/>
+        </w:rPr>
+        <w:t xml:space="preserve">    </w:t>
+      </w:r>
+      <w:proofErr w:type="spellStart"/>
+      <w:proofErr w:type="gramStart"/>
+      <w:r>
+        <w:rPr>
+          <w:rFonts w:ascii="Times New Roman" w:hAnsi="Times New Roman"/>
+          <w:sz w:val="16"/>
+          <w:szCs w:val="24"/>
+        </w:rPr>
+        <w:t>model.add</w:t>
+      </w:r>
+      <w:proofErr w:type="spellEnd"/>
+      <w:r>
+        <w:rPr>
+          <w:rFonts w:ascii="Times New Roman" w:hAnsi="Times New Roman"/>
+          <w:sz w:val="16"/>
+          <w:szCs w:val="24"/>
+        </w:rPr>
+        <w:t>(</w:t>
+      </w:r>
+      <w:proofErr w:type="gramEnd"/>
+      <w:r>
+        <w:rPr>
+          <w:rFonts w:ascii="Times New Roman" w:hAnsi="Times New Roman"/>
+          <w:sz w:val="16"/>
+          <w:szCs w:val="24"/>
+        </w:rPr>
+        <w:t>MaxPooling2D(</w:t>
+      </w:r>
+      <w:proofErr w:type="spellStart"/>
+      <w:r>
+        <w:rPr>
+          <w:rFonts w:ascii="Times New Roman" w:hAnsi="Times New Roman"/>
+          <w:sz w:val="16"/>
+          <w:szCs w:val="24"/>
+        </w:rPr>
+        <w:t>pool_size</w:t>
+      </w:r>
+      <w:proofErr w:type="spellEnd"/>
+      <w:r>
+        <w:rPr>
+          <w:rFonts w:ascii="Times New Roman" w:hAnsi="Times New Roman"/>
+          <w:sz w:val="16"/>
+          <w:szCs w:val="24"/>
+        </w:rPr>
+        <w:t>=(2, 2), strides=None, padding='same'))</w:t>
+      </w:r>
+    </w:p>
+    <w:p>
+      <w:pPr>
+        <w:ind w:left="720"/>
+        <w:rPr>
+          <w:rFonts w:ascii="Times New Roman" w:hAnsi="Times New Roman"/>
+          <w:sz w:val="16"/>
+          <w:szCs w:val="24"/>
+        </w:rPr>
+      </w:pPr>
+      <w:r>
+        <w:rPr>
+          <w:rFonts w:ascii="Times New Roman" w:hAnsi="Times New Roman"/>
+          <w:sz w:val="16"/>
+          <w:szCs w:val="24"/>
+        </w:rPr>
+        <w:t xml:space="preserve">    </w:t>
+      </w:r>
+      <w:proofErr w:type="spellStart"/>
+      <w:proofErr w:type="gramStart"/>
+      <w:r>
+        <w:rPr>
+          <w:rFonts w:ascii="Times New Roman" w:hAnsi="Times New Roman"/>
+          <w:sz w:val="16"/>
+          <w:szCs w:val="24"/>
+        </w:rPr>
+        <w:t>model.add</w:t>
+      </w:r>
+      <w:proofErr w:type="spellEnd"/>
+      <w:r>
+        <w:rPr>
+          <w:rFonts w:ascii="Times New Roman" w:hAnsi="Times New Roman"/>
+          <w:sz w:val="16"/>
+          <w:szCs w:val="24"/>
+        </w:rPr>
+        <w:t>(</w:t>
+      </w:r>
+      <w:proofErr w:type="gramEnd"/>
+      <w:r>
+        <w:rPr>
+          <w:rFonts w:ascii="Times New Roman" w:hAnsi="Times New Roman"/>
+          <w:sz w:val="16"/>
+          <w:szCs w:val="24"/>
+        </w:rPr>
+        <w:t>Dropout(0.25))</w:t>
+      </w:r>
+    </w:p>
+    <w:p>
+      <w:pPr>
+        <w:ind w:left="720"/>
+        <w:rPr>
+          <w:rFonts w:ascii="Times New Roman" w:hAnsi="Times New Roman"/>
+          <w:sz w:val="16"/>
+          <w:szCs w:val="24"/>
+        </w:rPr>
+      </w:pPr>
+      <w:r>
+        <w:rPr>
+          <w:rFonts w:ascii="Times New Roman" w:hAnsi="Times New Roman"/>
+          <w:sz w:val="16"/>
+          <w:szCs w:val="24"/>
+        </w:rPr>
+        <w:t xml:space="preserve"> </w:t>
+      </w:r>
+    </w:p>
+    <w:p>
+      <w:pPr>
+        <w:ind w:left="720"/>
+        <w:rPr>
+          <w:rFonts w:ascii="Times New Roman" w:hAnsi="Times New Roman"/>
+          <w:sz w:val="16"/>
+          <w:szCs w:val="24"/>
+        </w:rPr>
+      </w:pPr>
+      <w:r>
+        <w:rPr>
+          <w:rFonts w:ascii="Times New Roman" w:hAnsi="Times New Roman"/>
+          <w:sz w:val="16"/>
+          <w:szCs w:val="24"/>
+        </w:rPr>
+        <w:t xml:space="preserve">    </w:t>
+      </w:r>
+      <w:proofErr w:type="spellStart"/>
+      <w:proofErr w:type="gramStart"/>
+      <w:r>
+        <w:rPr>
+          <w:rFonts w:ascii="Times New Roman" w:hAnsi="Times New Roman"/>
+          <w:sz w:val="16"/>
+          <w:szCs w:val="24"/>
+        </w:rPr>
+        <w:t>model.add</w:t>
+      </w:r>
+      <w:proofErr w:type="spellEnd"/>
+      <w:r>
+        <w:rPr>
+          <w:rFonts w:ascii="Times New Roman" w:hAnsi="Times New Roman"/>
+          <w:sz w:val="16"/>
+          <w:szCs w:val="24"/>
+        </w:rPr>
+        <w:t>(</w:t>
+      </w:r>
+      <w:proofErr w:type="gramEnd"/>
+      <w:r>
+        <w:rPr>
+          <w:rFonts w:ascii="Times New Roman" w:hAnsi="Times New Roman"/>
+          <w:sz w:val="16"/>
+          <w:szCs w:val="24"/>
+        </w:rPr>
+        <w:t>Conv2D(256, (3, 3), padding='same'))</w:t>
+      </w:r>
+    </w:p>
+    <w:p>
+      <w:pPr>
+        <w:ind w:left="720"/>
+        <w:rPr>
+          <w:rFonts w:ascii="Times New Roman" w:hAnsi="Times New Roman"/>
+          <w:sz w:val="16"/>
+          <w:szCs w:val="24"/>
+        </w:rPr>
+      </w:pPr>
+      <w:r>
+        <w:rPr>
+          <w:rFonts w:ascii="Times New Roman" w:hAnsi="Times New Roman"/>
+          <w:sz w:val="16"/>
+          <w:szCs w:val="24"/>
+        </w:rPr>
+        <w:t xml:space="preserve">    </w:t>
+      </w:r>
+      <w:proofErr w:type="spellStart"/>
+      <w:proofErr w:type="gramStart"/>
+      <w:r>
+        <w:rPr>
+          <w:rFonts w:ascii="Times New Roman" w:hAnsi="Times New Roman"/>
+          <w:sz w:val="16"/>
+          <w:szCs w:val="24"/>
+        </w:rPr>
+        <w:t>model.add</w:t>
+      </w:r>
+      <w:proofErr w:type="spellEnd"/>
+      <w:r>
+        <w:rPr>
+          <w:rFonts w:ascii="Times New Roman" w:hAnsi="Times New Roman"/>
+          <w:sz w:val="16"/>
+          <w:szCs w:val="24"/>
+        </w:rPr>
+        <w:t>(</w:t>
+      </w:r>
+      <w:proofErr w:type="spellStart"/>
+      <w:proofErr w:type="gramEnd"/>
+      <w:r>
+        <w:rPr>
+          <w:rFonts w:ascii="Times New Roman" w:hAnsi="Times New Roman"/>
+          <w:sz w:val="16"/>
+          <w:szCs w:val="24"/>
+        </w:rPr>
+        <w:t>BatchNormalization</w:t>
+      </w:r>
+      <w:proofErr w:type="spellEnd"/>
+      <w:r>
+        <w:rPr>
+          <w:rFonts w:ascii="Times New Roman" w:hAnsi="Times New Roman"/>
+          <w:sz w:val="16"/>
+          <w:szCs w:val="24"/>
+        </w:rPr>
+        <w:t>())</w:t>
+      </w:r>
+    </w:p>
+    <w:p>
+      <w:pPr>
+        <w:ind w:left="720"/>
+        <w:rPr>
+          <w:rFonts w:ascii="Times New Roman" w:hAnsi="Times New Roman"/>
+          <w:sz w:val="16"/>
+          <w:szCs w:val="24"/>
+        </w:rPr>
+      </w:pPr>
+      <w:r>
+        <w:rPr>
+          <w:rFonts w:ascii="Times New Roman" w:hAnsi="Times New Roman"/>
+          <w:sz w:val="16"/>
+          <w:szCs w:val="24"/>
+        </w:rPr>
+        <w:t xml:space="preserve">    </w:t>
+      </w:r>
+      <w:proofErr w:type="spellStart"/>
+      <w:proofErr w:type="gramStart"/>
+      <w:r>
+        <w:rPr>
+          <w:rFonts w:ascii="Times New Roman" w:hAnsi="Times New Roman"/>
+          <w:sz w:val="16"/>
+          <w:szCs w:val="24"/>
+        </w:rPr>
+        <w:t>model.add</w:t>
+      </w:r>
+      <w:proofErr w:type="spellEnd"/>
+      <w:r>
+        <w:rPr>
+          <w:rFonts w:ascii="Times New Roman" w:hAnsi="Times New Roman"/>
+          <w:sz w:val="16"/>
+          <w:szCs w:val="24"/>
+        </w:rPr>
+        <w:t>(</w:t>
+      </w:r>
+      <w:proofErr w:type="gramEnd"/>
+      <w:r>
+        <w:rPr>
+          <w:rFonts w:ascii="Times New Roman" w:hAnsi="Times New Roman"/>
+          <w:sz w:val="16"/>
+          <w:szCs w:val="24"/>
+        </w:rPr>
+        <w:t>Activation('</w:t>
+      </w:r>
+      <w:proofErr w:type="spellStart"/>
+      <w:r>
+        <w:rPr>
+          <w:rFonts w:ascii="Times New Roman" w:hAnsi="Times New Roman"/>
+          <w:sz w:val="16"/>
+          <w:szCs w:val="24"/>
+        </w:rPr>
+        <w:t>relu</w:t>
+      </w:r>
+      <w:proofErr w:type="spellEnd"/>
+      <w:r>
+        <w:rPr>
+          <w:rFonts w:ascii="Times New Roman" w:hAnsi="Times New Roman"/>
+          <w:sz w:val="16"/>
+          <w:szCs w:val="24"/>
+        </w:rPr>
+        <w:t>'))</w:t>
+      </w:r>
+    </w:p>
+    <w:p>
+      <w:pPr>
+        <w:ind w:left="720"/>
+        <w:rPr>
+          <w:rFonts w:ascii="Times New Roman" w:hAnsi="Times New Roman"/>
+          <w:sz w:val="16"/>
+          <w:szCs w:val="24"/>
+        </w:rPr>
+      </w:pPr>
+      <w:r>
+        <w:rPr>
+          <w:rFonts w:ascii="Times New Roman" w:hAnsi="Times New Roman"/>
+          <w:sz w:val="16"/>
+          <w:szCs w:val="24"/>
+        </w:rPr>
+        <w:t xml:space="preserve">    </w:t>
+      </w:r>
+      <w:proofErr w:type="spellStart"/>
+      <w:proofErr w:type="gramStart"/>
+      <w:r>
+        <w:rPr>
+          <w:rFonts w:ascii="Times New Roman" w:hAnsi="Times New Roman"/>
+          <w:sz w:val="16"/>
+          <w:szCs w:val="24"/>
+        </w:rPr>
+        <w:t>model.add</w:t>
+      </w:r>
+      <w:proofErr w:type="spellEnd"/>
+      <w:r>
+        <w:rPr>
+          <w:rFonts w:ascii="Times New Roman" w:hAnsi="Times New Roman"/>
+          <w:sz w:val="16"/>
+          <w:szCs w:val="24"/>
+        </w:rPr>
+        <w:t>(</w:t>
+      </w:r>
+      <w:proofErr w:type="gramEnd"/>
+      <w:r>
+        <w:rPr>
+          <w:rFonts w:ascii="Times New Roman" w:hAnsi="Times New Roman"/>
+          <w:sz w:val="16"/>
+          <w:szCs w:val="24"/>
+        </w:rPr>
+        <w:t>MaxPooling2D(</w:t>
+      </w:r>
+      <w:proofErr w:type="spellStart"/>
+      <w:r>
+        <w:rPr>
+          <w:rFonts w:ascii="Times New Roman" w:hAnsi="Times New Roman"/>
+          <w:sz w:val="16"/>
+          <w:szCs w:val="24"/>
+        </w:rPr>
+        <w:t>pool_size</w:t>
+      </w:r>
+      <w:proofErr w:type="spellEnd"/>
+      <w:r>
+        <w:rPr>
+          <w:rFonts w:ascii="Times New Roman" w:hAnsi="Times New Roman"/>
+          <w:sz w:val="16"/>
+          <w:szCs w:val="24"/>
+        </w:rPr>
+        <w:t>=(2, 2), strides=None, padding='same'))</w:t>
+      </w:r>
+    </w:p>
+    <w:p>
+      <w:pPr>
+        <w:ind w:left="720"/>
+        <w:rPr>
+          <w:rFonts w:ascii="Times New Roman" w:hAnsi="Times New Roman"/>
+          <w:sz w:val="16"/>
+          <w:szCs w:val="24"/>
+        </w:rPr>
+      </w:pPr>
+      <w:r>
+        <w:rPr>
+          <w:rFonts w:ascii="Times New Roman" w:hAnsi="Times New Roman"/>
+          <w:sz w:val="16"/>
+          <w:szCs w:val="24"/>
+        </w:rPr>
+        <w:t xml:space="preserve">    </w:t>
+      </w:r>
+      <w:proofErr w:type="spellStart"/>
+      <w:proofErr w:type="gramStart"/>
+      <w:r>
+        <w:rPr>
+          <w:rFonts w:ascii="Times New Roman" w:hAnsi="Times New Roman"/>
+          <w:sz w:val="16"/>
+          <w:szCs w:val="24"/>
+        </w:rPr>
+        <w:t>model.add</w:t>
+      </w:r>
+      <w:proofErr w:type="spellEnd"/>
+      <w:r>
+        <w:rPr>
+          <w:rFonts w:ascii="Times New Roman" w:hAnsi="Times New Roman"/>
+          <w:sz w:val="16"/>
+          <w:szCs w:val="24"/>
+        </w:rPr>
+        <w:t>(</w:t>
+      </w:r>
+      <w:proofErr w:type="gramEnd"/>
+      <w:r>
+        <w:rPr>
+          <w:rFonts w:ascii="Times New Roman" w:hAnsi="Times New Roman"/>
+          <w:sz w:val="16"/>
+          <w:szCs w:val="24"/>
+        </w:rPr>
+        <w:t>Dropout(0.25))</w:t>
+      </w:r>
+    </w:p>
+    <w:p>
+      <w:pPr>
+        <w:ind w:left="720"/>
+        <w:rPr>
+          <w:rFonts w:ascii="Times New Roman" w:hAnsi="Times New Roman"/>
+          <w:sz w:val="16"/>
+          <w:szCs w:val="24"/>
+        </w:rPr>
+      </w:pPr>
+      <w:r>
+        <w:rPr>
+          <w:rFonts w:ascii="Times New Roman" w:hAnsi="Times New Roman"/>
+          <w:sz w:val="16"/>
+          <w:szCs w:val="24"/>
+        </w:rPr>
+        <w:t xml:space="preserve"> </w:t>
+      </w:r>
+    </w:p>
+    <w:p>
+      <w:pPr>
+        <w:ind w:left="720"/>
+        <w:rPr>
+          <w:rFonts w:ascii="Times New Roman" w:hAnsi="Times New Roman"/>
+          <w:sz w:val="16"/>
+          <w:szCs w:val="24"/>
+        </w:rPr>
+      </w:pPr>
+      <w:r>
+        <w:rPr>
+          <w:rFonts w:ascii="Times New Roman" w:hAnsi="Times New Roman"/>
+          <w:sz w:val="16"/>
+          <w:szCs w:val="24"/>
+        </w:rPr>
+        <w:t xml:space="preserve">    </w:t>
+      </w:r>
+      <w:proofErr w:type="spellStart"/>
+      <w:proofErr w:type="gramStart"/>
+      <w:r>
+        <w:rPr>
+          <w:rFonts w:ascii="Times New Roman" w:hAnsi="Times New Roman"/>
+          <w:sz w:val="16"/>
+          <w:szCs w:val="24"/>
+        </w:rPr>
+        <w:t>model.add</w:t>
+      </w:r>
+      <w:proofErr w:type="spellEnd"/>
+      <w:r>
+        <w:rPr>
+          <w:rFonts w:ascii="Times New Roman" w:hAnsi="Times New Roman"/>
+          <w:sz w:val="16"/>
+          <w:szCs w:val="24"/>
+        </w:rPr>
+        <w:t>(</w:t>
+      </w:r>
+      <w:proofErr w:type="gramEnd"/>
+      <w:r>
+        <w:rPr>
+          <w:rFonts w:ascii="Times New Roman" w:hAnsi="Times New Roman"/>
+          <w:sz w:val="16"/>
+          <w:szCs w:val="24"/>
+        </w:rPr>
+        <w:t>Conv2D(512, (3, 3), padding='same'))</w:t>
+      </w:r>
+    </w:p>
+    <w:p>
+      <w:pPr>
+        <w:ind w:left="720"/>
+        <w:rPr>
+          <w:rFonts w:ascii="Times New Roman" w:hAnsi="Times New Roman"/>
+          <w:sz w:val="16"/>
+          <w:szCs w:val="24"/>
+        </w:rPr>
+      </w:pPr>
+      <w:r>
+        <w:rPr>
+          <w:rFonts w:ascii="Times New Roman" w:hAnsi="Times New Roman"/>
+          <w:sz w:val="16"/>
+          <w:szCs w:val="24"/>
+        </w:rPr>
+        <w:t xml:space="preserve">    </w:t>
+      </w:r>
+      <w:proofErr w:type="spellStart"/>
+      <w:proofErr w:type="gramStart"/>
+      <w:r>
+        <w:rPr>
+          <w:rFonts w:ascii="Times New Roman" w:hAnsi="Times New Roman"/>
+          <w:sz w:val="16"/>
+          <w:szCs w:val="24"/>
+        </w:rPr>
+        <w:t>model.add</w:t>
+      </w:r>
+      <w:proofErr w:type="spellEnd"/>
+      <w:r>
+        <w:rPr>
+          <w:rFonts w:ascii="Times New Roman" w:hAnsi="Times New Roman"/>
+          <w:sz w:val="16"/>
+          <w:szCs w:val="24"/>
+        </w:rPr>
+        <w:t>(</w:t>
+      </w:r>
+      <w:proofErr w:type="spellStart"/>
+      <w:proofErr w:type="gramEnd"/>
+      <w:r>
+        <w:rPr>
+          <w:rFonts w:ascii="Times New Roman" w:hAnsi="Times New Roman"/>
+          <w:sz w:val="16"/>
+          <w:szCs w:val="24"/>
+        </w:rPr>
+        <w:t>BatchNormalization</w:t>
+      </w:r>
+      <w:proofErr w:type="spellEnd"/>
+      <w:r>
+        <w:rPr>
+          <w:rFonts w:ascii="Times New Roman" w:hAnsi="Times New Roman"/>
+          <w:sz w:val="16"/>
+          <w:szCs w:val="24"/>
+        </w:rPr>
+        <w:t>())</w:t>
+      </w:r>
+    </w:p>
+    <w:p>
+      <w:pPr>
+        <w:ind w:left="720"/>
+        <w:rPr>
+          <w:rFonts w:ascii="Times New Roman" w:hAnsi="Times New Roman"/>
+          <w:sz w:val="16"/>
+          <w:szCs w:val="24"/>
+        </w:rPr>
+      </w:pPr>
+      <w:r>
+        <w:rPr>
+          <w:rFonts w:ascii="Times New Roman" w:hAnsi="Times New Roman"/>
+          <w:sz w:val="16"/>
+          <w:szCs w:val="24"/>
+        </w:rPr>
+        <w:t xml:space="preserve">    </w:t>
+      </w:r>
+      <w:proofErr w:type="spellStart"/>
+      <w:proofErr w:type="gramStart"/>
+      <w:r>
+        <w:rPr>
+          <w:rFonts w:ascii="Times New Roman" w:hAnsi="Times New Roman"/>
+          <w:sz w:val="16"/>
+          <w:szCs w:val="24"/>
+        </w:rPr>
+        <w:t>model.add</w:t>
+      </w:r>
+      <w:proofErr w:type="spellEnd"/>
+      <w:r>
+        <w:rPr>
+          <w:rFonts w:ascii="Times New Roman" w:hAnsi="Times New Roman"/>
+          <w:sz w:val="16"/>
+          <w:szCs w:val="24"/>
+        </w:rPr>
+        <w:t>(</w:t>
+      </w:r>
+      <w:proofErr w:type="gramEnd"/>
+      <w:r>
+        <w:rPr>
+          <w:rFonts w:ascii="Times New Roman" w:hAnsi="Times New Roman"/>
+          <w:sz w:val="16"/>
+          <w:szCs w:val="24"/>
+        </w:rPr>
+        <w:t>Activation('</w:t>
+      </w:r>
+      <w:proofErr w:type="spellStart"/>
+      <w:r>
+        <w:rPr>
+          <w:rFonts w:ascii="Times New Roman" w:hAnsi="Times New Roman"/>
+          <w:sz w:val="16"/>
+          <w:szCs w:val="24"/>
+        </w:rPr>
+        <w:t>relu</w:t>
+      </w:r>
+      <w:proofErr w:type="spellEnd"/>
+      <w:r>
+        <w:rPr>
+          <w:rFonts w:ascii="Times New Roman" w:hAnsi="Times New Roman"/>
+          <w:sz w:val="16"/>
+          <w:szCs w:val="24"/>
+        </w:rPr>
+        <w:t>'))</w:t>
+      </w:r>
+    </w:p>
+    <w:p>
+      <w:pPr>
+        <w:ind w:left="720"/>
+        <w:rPr>
+          <w:rFonts w:ascii="Times New Roman" w:hAnsi="Times New Roman"/>
+          <w:sz w:val="16"/>
+          <w:szCs w:val="24"/>
+        </w:rPr>
+      </w:pPr>
+      <w:r>
+        <w:rPr>
+          <w:rFonts w:ascii="Times New Roman" w:hAnsi="Times New Roman"/>
+          <w:sz w:val="16"/>
+          <w:szCs w:val="24"/>
+        </w:rPr>
+        <w:t xml:space="preserve">    </w:t>
+      </w:r>
+      <w:proofErr w:type="spellStart"/>
+      <w:proofErr w:type="gramStart"/>
+      <w:r>
+        <w:rPr>
+          <w:rFonts w:ascii="Times New Roman" w:hAnsi="Times New Roman"/>
+          <w:sz w:val="16"/>
+          <w:szCs w:val="24"/>
+        </w:rPr>
+        <w:t>model.add</w:t>
+      </w:r>
+      <w:proofErr w:type="spellEnd"/>
+      <w:r>
+        <w:rPr>
+          <w:rFonts w:ascii="Times New Roman" w:hAnsi="Times New Roman"/>
+          <w:sz w:val="16"/>
+          <w:szCs w:val="24"/>
+        </w:rPr>
+        <w:t>(</w:t>
+      </w:r>
+      <w:proofErr w:type="gramEnd"/>
+      <w:r>
+        <w:rPr>
+          <w:rFonts w:ascii="Times New Roman" w:hAnsi="Times New Roman"/>
+          <w:sz w:val="16"/>
+          <w:szCs w:val="24"/>
+        </w:rPr>
+        <w:t>MaxPooling2D(</w:t>
+      </w:r>
+      <w:proofErr w:type="spellStart"/>
+      <w:r>
+        <w:rPr>
+          <w:rFonts w:ascii="Times New Roman" w:hAnsi="Times New Roman"/>
+          <w:sz w:val="16"/>
+          <w:szCs w:val="24"/>
+        </w:rPr>
+        <w:t>pool_size</w:t>
+      </w:r>
+      <w:proofErr w:type="spellEnd"/>
+      <w:r>
+        <w:rPr>
+          <w:rFonts w:ascii="Times New Roman" w:hAnsi="Times New Roman"/>
+          <w:sz w:val="16"/>
+          <w:szCs w:val="24"/>
+        </w:rPr>
+        <w:t>=(2, 2), strides=None, padding='same'))</w:t>
+      </w:r>
+    </w:p>
+    <w:p>
+      <w:pPr>
+        <w:ind w:left="720"/>
+        <w:rPr>
+          <w:rFonts w:ascii="Times New Roman" w:hAnsi="Times New Roman"/>
+          <w:sz w:val="16"/>
+          <w:szCs w:val="24"/>
+        </w:rPr>
+      </w:pPr>
+      <w:r>
+        <w:rPr>
+          <w:rFonts w:ascii="Times New Roman" w:hAnsi="Times New Roman"/>
+          <w:sz w:val="16"/>
+          <w:szCs w:val="24"/>
+        </w:rPr>
+        <w:t xml:space="preserve">    </w:t>
+      </w:r>
+      <w:proofErr w:type="spellStart"/>
+      <w:proofErr w:type="gramStart"/>
+      <w:r>
+        <w:rPr>
+          <w:rFonts w:ascii="Times New Roman" w:hAnsi="Times New Roman"/>
+          <w:sz w:val="16"/>
+          <w:szCs w:val="24"/>
+        </w:rPr>
+        <w:t>model.add</w:t>
+      </w:r>
+      <w:proofErr w:type="spellEnd"/>
+      <w:r>
+        <w:rPr>
+          <w:rFonts w:ascii="Times New Roman" w:hAnsi="Times New Roman"/>
+          <w:sz w:val="16"/>
+          <w:szCs w:val="24"/>
+        </w:rPr>
+        <w:t>(</w:t>
+      </w:r>
+      <w:proofErr w:type="gramEnd"/>
+      <w:r>
+        <w:rPr>
+          <w:rFonts w:ascii="Times New Roman" w:hAnsi="Times New Roman"/>
+          <w:sz w:val="16"/>
+          <w:szCs w:val="24"/>
+        </w:rPr>
+        <w:t>Dropout(0.25))</w:t>
+      </w:r>
+    </w:p>
+    <w:p>
+      <w:pPr>
+        <w:ind w:left="720"/>
+        <w:rPr>
+          <w:rFonts w:ascii="Times New Roman" w:hAnsi="Times New Roman"/>
+          <w:sz w:val="16"/>
+          <w:szCs w:val="24"/>
+        </w:rPr>
+      </w:pPr>
+      <w:r>
+        <w:rPr>
+          <w:rFonts w:ascii="Times New Roman" w:hAnsi="Times New Roman"/>
+          <w:sz w:val="16"/>
+          <w:szCs w:val="24"/>
+        </w:rPr>
+        <w:t xml:space="preserve"> </w:t>
+      </w:r>
+    </w:p>
+    <w:p>
+      <w:pPr>
+        <w:ind w:left="720"/>
+        <w:rPr>
+          <w:rFonts w:ascii="Times New Roman" w:hAnsi="Times New Roman"/>
+          <w:sz w:val="16"/>
+          <w:szCs w:val="24"/>
+        </w:rPr>
+      </w:pPr>
+      <w:r>
+        <w:rPr>
+          <w:rFonts w:ascii="Times New Roman" w:hAnsi="Times New Roman"/>
+          <w:sz w:val="16"/>
+          <w:szCs w:val="24"/>
+        </w:rPr>
+        <w:t xml:space="preserve">    </w:t>
+      </w:r>
+      <w:proofErr w:type="spellStart"/>
+      <w:proofErr w:type="gramStart"/>
+      <w:r>
+        <w:rPr>
+          <w:rFonts w:ascii="Times New Roman" w:hAnsi="Times New Roman"/>
+          <w:sz w:val="16"/>
+          <w:szCs w:val="24"/>
+        </w:rPr>
+        <w:t>model.add</w:t>
+      </w:r>
+      <w:proofErr w:type="spellEnd"/>
+      <w:r>
+        <w:rPr>
+          <w:rFonts w:ascii="Times New Roman" w:hAnsi="Times New Roman"/>
+          <w:sz w:val="16"/>
+          <w:szCs w:val="24"/>
+        </w:rPr>
+        <w:t>(</w:t>
+      </w:r>
+      <w:proofErr w:type="gramEnd"/>
+      <w:r>
+        <w:rPr>
+          <w:rFonts w:ascii="Times New Roman" w:hAnsi="Times New Roman"/>
+          <w:sz w:val="16"/>
+          <w:szCs w:val="24"/>
+        </w:rPr>
+        <w:t>Flatten())</w:t>
+      </w:r>
+    </w:p>
+    <w:p>
+      <w:pPr>
+        <w:ind w:left="720"/>
+        <w:rPr>
+          <w:rFonts w:ascii="Times New Roman" w:hAnsi="Times New Roman"/>
+          <w:sz w:val="16"/>
+          <w:szCs w:val="24"/>
+        </w:rPr>
+      </w:pPr>
+      <w:r>
+        <w:rPr>
+          <w:rFonts w:ascii="Times New Roman" w:hAnsi="Times New Roman"/>
+          <w:sz w:val="16"/>
+          <w:szCs w:val="24"/>
+        </w:rPr>
+        <w:t xml:space="preserve"> </w:t>
+      </w:r>
+    </w:p>
+    <w:p>
+      <w:pPr>
+        <w:ind w:left="720"/>
+        <w:rPr>
+          <w:rFonts w:ascii="Times New Roman" w:hAnsi="Times New Roman"/>
+          <w:sz w:val="16"/>
+          <w:szCs w:val="24"/>
+        </w:rPr>
+      </w:pPr>
+      <w:r>
+        <w:rPr>
+          <w:rFonts w:ascii="Times New Roman" w:hAnsi="Times New Roman"/>
+          <w:sz w:val="16"/>
+          <w:szCs w:val="24"/>
+        </w:rPr>
+        <w:lastRenderedPageBreak/>
+        <w:t xml:space="preserve">    </w:t>
+      </w:r>
+      <w:proofErr w:type="spellStart"/>
+      <w:proofErr w:type="gramStart"/>
+      <w:r>
+        <w:rPr>
+          <w:rFonts w:ascii="Times New Roman" w:hAnsi="Times New Roman"/>
+          <w:sz w:val="16"/>
+          <w:szCs w:val="24"/>
+        </w:rPr>
+        <w:t>model.add</w:t>
+      </w:r>
+      <w:proofErr w:type="spellEnd"/>
+      <w:r>
+        <w:rPr>
+          <w:rFonts w:ascii="Times New Roman" w:hAnsi="Times New Roman"/>
+          <w:sz w:val="16"/>
+          <w:szCs w:val="24"/>
+        </w:rPr>
+        <w:t>(</w:t>
+      </w:r>
+      <w:proofErr w:type="gramEnd"/>
+      <w:r>
+        <w:rPr>
+          <w:rFonts w:ascii="Times New Roman" w:hAnsi="Times New Roman"/>
+          <w:sz w:val="16"/>
+          <w:szCs w:val="24"/>
+        </w:rPr>
+        <w:t>Dense(512))</w:t>
+      </w:r>
+    </w:p>
+    <w:p>
+      <w:pPr>
+        <w:ind w:left="720"/>
+        <w:rPr>
+          <w:rFonts w:ascii="Times New Roman" w:hAnsi="Times New Roman"/>
+          <w:sz w:val="16"/>
+          <w:szCs w:val="24"/>
+        </w:rPr>
+      </w:pPr>
+      <w:r>
+        <w:rPr>
+          <w:rFonts w:ascii="Times New Roman" w:hAnsi="Times New Roman"/>
+          <w:sz w:val="16"/>
+          <w:szCs w:val="24"/>
+        </w:rPr>
+        <w:t xml:space="preserve">    </w:t>
+      </w:r>
+      <w:proofErr w:type="spellStart"/>
+      <w:proofErr w:type="gramStart"/>
+      <w:r>
+        <w:rPr>
+          <w:rFonts w:ascii="Times New Roman" w:hAnsi="Times New Roman"/>
+          <w:sz w:val="16"/>
+          <w:szCs w:val="24"/>
+        </w:rPr>
+        <w:t>model.add</w:t>
+      </w:r>
+      <w:proofErr w:type="spellEnd"/>
+      <w:r>
+        <w:rPr>
+          <w:rFonts w:ascii="Times New Roman" w:hAnsi="Times New Roman"/>
+          <w:sz w:val="16"/>
+          <w:szCs w:val="24"/>
+        </w:rPr>
+        <w:t>(</w:t>
+      </w:r>
+      <w:proofErr w:type="spellStart"/>
+      <w:proofErr w:type="gramEnd"/>
+      <w:r>
+        <w:rPr>
+          <w:rFonts w:ascii="Times New Roman" w:hAnsi="Times New Roman"/>
+          <w:sz w:val="16"/>
+          <w:szCs w:val="24"/>
+        </w:rPr>
+        <w:t>BatchNormalization</w:t>
+      </w:r>
+      <w:proofErr w:type="spellEnd"/>
+      <w:r>
+        <w:rPr>
+          <w:rFonts w:ascii="Times New Roman" w:hAnsi="Times New Roman"/>
+          <w:sz w:val="16"/>
+          <w:szCs w:val="24"/>
+        </w:rPr>
+        <w:t>())</w:t>
+      </w:r>
+    </w:p>
+    <w:p>
+      <w:pPr>
+        <w:ind w:left="720"/>
+        <w:rPr>
+          <w:rFonts w:ascii="Times New Roman" w:hAnsi="Times New Roman"/>
+          <w:sz w:val="16"/>
+          <w:szCs w:val="24"/>
+        </w:rPr>
+      </w:pPr>
+      <w:r>
+        <w:rPr>
+          <w:rFonts w:ascii="Times New Roman" w:hAnsi="Times New Roman"/>
+          <w:sz w:val="16"/>
+          <w:szCs w:val="24"/>
+        </w:rPr>
+        <w:t xml:space="preserve">    </w:t>
+      </w:r>
+      <w:proofErr w:type="spellStart"/>
+      <w:proofErr w:type="gramStart"/>
+      <w:r>
+        <w:rPr>
+          <w:rFonts w:ascii="Times New Roman" w:hAnsi="Times New Roman"/>
+          <w:sz w:val="16"/>
+          <w:szCs w:val="24"/>
+        </w:rPr>
+        <w:t>model.add</w:t>
+      </w:r>
+      <w:proofErr w:type="spellEnd"/>
+      <w:r>
+        <w:rPr>
+          <w:rFonts w:ascii="Times New Roman" w:hAnsi="Times New Roman"/>
+          <w:sz w:val="16"/>
+          <w:szCs w:val="24"/>
+        </w:rPr>
+        <w:t>(</w:t>
+      </w:r>
+      <w:proofErr w:type="gramEnd"/>
+      <w:r>
+        <w:rPr>
+          <w:rFonts w:ascii="Times New Roman" w:hAnsi="Times New Roman"/>
+          <w:sz w:val="16"/>
+          <w:szCs w:val="24"/>
+        </w:rPr>
+        <w:t>Activation('</w:t>
+      </w:r>
+      <w:proofErr w:type="spellStart"/>
+      <w:r>
+        <w:rPr>
+          <w:rFonts w:ascii="Times New Roman" w:hAnsi="Times New Roman"/>
+          <w:sz w:val="16"/>
+          <w:szCs w:val="24"/>
+        </w:rPr>
+        <w:t>relu</w:t>
+      </w:r>
+      <w:proofErr w:type="spellEnd"/>
+      <w:r>
+        <w:rPr>
+          <w:rFonts w:ascii="Times New Roman" w:hAnsi="Times New Roman"/>
+          <w:sz w:val="16"/>
+          <w:szCs w:val="24"/>
+        </w:rPr>
+        <w:t>'))</w:t>
+      </w:r>
+    </w:p>
+    <w:p>
+      <w:pPr>
+        <w:ind w:left="720"/>
+        <w:rPr>
+          <w:rFonts w:ascii="Times New Roman" w:hAnsi="Times New Roman"/>
+          <w:sz w:val="16"/>
+          <w:szCs w:val="24"/>
+        </w:rPr>
+      </w:pPr>
+      <w:r>
+        <w:rPr>
+          <w:rFonts w:ascii="Times New Roman" w:hAnsi="Times New Roman"/>
+          <w:sz w:val="16"/>
+          <w:szCs w:val="24"/>
+        </w:rPr>
+        <w:t xml:space="preserve">    </w:t>
+      </w:r>
+      <w:proofErr w:type="spellStart"/>
+      <w:proofErr w:type="gramStart"/>
+      <w:r>
+        <w:rPr>
+          <w:rFonts w:ascii="Times New Roman" w:hAnsi="Times New Roman"/>
+          <w:sz w:val="16"/>
+          <w:szCs w:val="24"/>
+        </w:rPr>
+        <w:t>model.add</w:t>
+      </w:r>
+      <w:proofErr w:type="spellEnd"/>
+      <w:r>
+        <w:rPr>
+          <w:rFonts w:ascii="Times New Roman" w:hAnsi="Times New Roman"/>
+          <w:sz w:val="16"/>
+          <w:szCs w:val="24"/>
+        </w:rPr>
+        <w:t>(</w:t>
+      </w:r>
+      <w:proofErr w:type="gramEnd"/>
+      <w:r>
+        <w:rPr>
+          <w:rFonts w:ascii="Times New Roman" w:hAnsi="Times New Roman"/>
+          <w:sz w:val="16"/>
+          <w:szCs w:val="24"/>
+        </w:rPr>
+        <w:t>Dropout(0.25))</w:t>
+      </w:r>
+    </w:p>
+    <w:p>
+      <w:pPr>
+        <w:ind w:left="720"/>
+        <w:rPr>
+          <w:rFonts w:ascii="Times New Roman" w:hAnsi="Times New Roman"/>
+          <w:sz w:val="16"/>
+          <w:szCs w:val="24"/>
+        </w:rPr>
+      </w:pPr>
+      <w:r>
+        <w:rPr>
+          <w:rFonts w:ascii="Times New Roman" w:hAnsi="Times New Roman"/>
+          <w:sz w:val="16"/>
+          <w:szCs w:val="24"/>
+        </w:rPr>
+        <w:t xml:space="preserve"> </w:t>
+      </w:r>
+    </w:p>
+    <w:p>
+      <w:pPr>
+        <w:ind w:left="720"/>
+        <w:rPr>
+          <w:rFonts w:ascii="Times New Roman" w:hAnsi="Times New Roman"/>
+          <w:sz w:val="16"/>
+          <w:szCs w:val="24"/>
+        </w:rPr>
+      </w:pPr>
+      <w:r>
+        <w:rPr>
+          <w:rFonts w:ascii="Times New Roman" w:hAnsi="Times New Roman"/>
+          <w:sz w:val="16"/>
+          <w:szCs w:val="24"/>
+        </w:rPr>
+        <w:t xml:space="preserve">    </w:t>
+      </w:r>
+      <w:proofErr w:type="spellStart"/>
+      <w:proofErr w:type="gramStart"/>
+      <w:r>
+        <w:rPr>
+          <w:rFonts w:ascii="Times New Roman" w:hAnsi="Times New Roman"/>
+          <w:sz w:val="16"/>
+          <w:szCs w:val="24"/>
+        </w:rPr>
+        <w:t>model.add</w:t>
+      </w:r>
+      <w:proofErr w:type="spellEnd"/>
+      <w:r>
+        <w:rPr>
+          <w:rFonts w:ascii="Times New Roman" w:hAnsi="Times New Roman"/>
+          <w:sz w:val="16"/>
+          <w:szCs w:val="24"/>
+        </w:rPr>
+        <w:t>(</w:t>
+      </w:r>
+      <w:proofErr w:type="gramEnd"/>
+      <w:r>
+        <w:rPr>
+          <w:rFonts w:ascii="Times New Roman" w:hAnsi="Times New Roman"/>
+          <w:sz w:val="16"/>
+          <w:szCs w:val="24"/>
+        </w:rPr>
+        <w:t>Dense(256))</w:t>
+      </w:r>
+    </w:p>
+    <w:p>
+      <w:pPr>
+        <w:ind w:left="720"/>
+        <w:rPr>
+          <w:rFonts w:ascii="Times New Roman" w:hAnsi="Times New Roman"/>
+          <w:sz w:val="16"/>
+          <w:szCs w:val="24"/>
+        </w:rPr>
+      </w:pPr>
+      <w:r>
+        <w:rPr>
+          <w:rFonts w:ascii="Times New Roman" w:hAnsi="Times New Roman"/>
+          <w:sz w:val="16"/>
+          <w:szCs w:val="24"/>
+        </w:rPr>
+        <w:t xml:space="preserve">    </w:t>
+      </w:r>
+      <w:proofErr w:type="spellStart"/>
+      <w:proofErr w:type="gramStart"/>
+      <w:r>
+        <w:rPr>
+          <w:rFonts w:ascii="Times New Roman" w:hAnsi="Times New Roman"/>
+          <w:sz w:val="16"/>
+          <w:szCs w:val="24"/>
+        </w:rPr>
+        <w:t>model.add</w:t>
+      </w:r>
+      <w:proofErr w:type="spellEnd"/>
+      <w:r>
+        <w:rPr>
+          <w:rFonts w:ascii="Times New Roman" w:hAnsi="Times New Roman"/>
+          <w:sz w:val="16"/>
+          <w:szCs w:val="24"/>
+        </w:rPr>
+        <w:t>(</w:t>
+      </w:r>
+      <w:proofErr w:type="spellStart"/>
+      <w:proofErr w:type="gramEnd"/>
+      <w:r>
+        <w:rPr>
+          <w:rFonts w:ascii="Times New Roman" w:hAnsi="Times New Roman"/>
+          <w:sz w:val="16"/>
+          <w:szCs w:val="24"/>
+        </w:rPr>
+        <w:t>BatchNormalization</w:t>
+      </w:r>
+      <w:proofErr w:type="spellEnd"/>
+      <w:r>
+        <w:rPr>
+          <w:rFonts w:ascii="Times New Roman" w:hAnsi="Times New Roman"/>
+          <w:sz w:val="16"/>
+          <w:szCs w:val="24"/>
+        </w:rPr>
+        <w:t>())</w:t>
+      </w:r>
+    </w:p>
+    <w:p>
+      <w:pPr>
+        <w:ind w:left="720"/>
+        <w:rPr>
+          <w:rFonts w:ascii="Times New Roman" w:hAnsi="Times New Roman"/>
+          <w:sz w:val="16"/>
+          <w:szCs w:val="24"/>
+        </w:rPr>
+      </w:pPr>
+      <w:r>
+        <w:rPr>
+          <w:rFonts w:ascii="Times New Roman" w:hAnsi="Times New Roman"/>
+          <w:sz w:val="16"/>
+          <w:szCs w:val="24"/>
+        </w:rPr>
+        <w:t xml:space="preserve">    </w:t>
+      </w:r>
+      <w:proofErr w:type="spellStart"/>
+      <w:proofErr w:type="gramStart"/>
+      <w:r>
+        <w:rPr>
+          <w:rFonts w:ascii="Times New Roman" w:hAnsi="Times New Roman"/>
+          <w:sz w:val="16"/>
+          <w:szCs w:val="24"/>
+        </w:rPr>
+        <w:t>model.add</w:t>
+      </w:r>
+      <w:proofErr w:type="spellEnd"/>
+      <w:r>
+        <w:rPr>
+          <w:rFonts w:ascii="Times New Roman" w:hAnsi="Times New Roman"/>
+          <w:sz w:val="16"/>
+          <w:szCs w:val="24"/>
+        </w:rPr>
+        <w:t>(</w:t>
+      </w:r>
+      <w:proofErr w:type="gramEnd"/>
+      <w:r>
+        <w:rPr>
+          <w:rFonts w:ascii="Times New Roman" w:hAnsi="Times New Roman"/>
+          <w:sz w:val="16"/>
+          <w:szCs w:val="24"/>
+        </w:rPr>
+        <w:t>Activation('</w:t>
+      </w:r>
+      <w:proofErr w:type="spellStart"/>
+      <w:r>
+        <w:rPr>
+          <w:rFonts w:ascii="Times New Roman" w:hAnsi="Times New Roman"/>
+          <w:sz w:val="16"/>
+          <w:szCs w:val="24"/>
+        </w:rPr>
+        <w:t>relu</w:t>
+      </w:r>
+      <w:proofErr w:type="spellEnd"/>
+      <w:r>
+        <w:rPr>
+          <w:rFonts w:ascii="Times New Roman" w:hAnsi="Times New Roman"/>
+          <w:sz w:val="16"/>
+          <w:szCs w:val="24"/>
+        </w:rPr>
+        <w:t>'))</w:t>
+      </w:r>
+    </w:p>
+    <w:p>
+      <w:pPr>
+        <w:ind w:left="720"/>
+        <w:rPr>
+          <w:rFonts w:ascii="Times New Roman" w:hAnsi="Times New Roman"/>
+          <w:sz w:val="16"/>
+          <w:szCs w:val="24"/>
+        </w:rPr>
+      </w:pPr>
+      <w:r>
+        <w:rPr>
+          <w:rFonts w:ascii="Times New Roman" w:hAnsi="Times New Roman"/>
+          <w:sz w:val="16"/>
+          <w:szCs w:val="24"/>
+        </w:rPr>
+        <w:t xml:space="preserve">    </w:t>
+      </w:r>
+      <w:proofErr w:type="spellStart"/>
+      <w:proofErr w:type="gramStart"/>
+      <w:r>
+        <w:rPr>
+          <w:rFonts w:ascii="Times New Roman" w:hAnsi="Times New Roman"/>
+          <w:sz w:val="16"/>
+          <w:szCs w:val="24"/>
+        </w:rPr>
+        <w:t>model.add</w:t>
+      </w:r>
+      <w:proofErr w:type="spellEnd"/>
+      <w:r>
+        <w:rPr>
+          <w:rFonts w:ascii="Times New Roman" w:hAnsi="Times New Roman"/>
+          <w:sz w:val="16"/>
+          <w:szCs w:val="24"/>
+        </w:rPr>
+        <w:t>(</w:t>
+      </w:r>
+      <w:proofErr w:type="gramEnd"/>
+      <w:r>
+        <w:rPr>
+          <w:rFonts w:ascii="Times New Roman" w:hAnsi="Times New Roman"/>
+          <w:sz w:val="16"/>
+          <w:szCs w:val="24"/>
+        </w:rPr>
+        <w:t>Dropout(0.25))</w:t>
+      </w:r>
+    </w:p>
+    <w:p>
+      <w:pPr>
+        <w:ind w:left="720"/>
+        <w:rPr>
+          <w:rFonts w:ascii="Times New Roman" w:hAnsi="Times New Roman"/>
+          <w:sz w:val="16"/>
+          <w:szCs w:val="24"/>
+        </w:rPr>
+      </w:pPr>
+      <w:r>
+        <w:rPr>
+          <w:rFonts w:ascii="Times New Roman" w:hAnsi="Times New Roman"/>
+          <w:sz w:val="16"/>
+          <w:szCs w:val="24"/>
+        </w:rPr>
+        <w:t xml:space="preserve"> </w:t>
+      </w:r>
+    </w:p>
+    <w:p>
+      <w:pPr>
+        <w:ind w:left="720"/>
+        <w:rPr>
+          <w:rFonts w:ascii="Times New Roman" w:hAnsi="Times New Roman"/>
+          <w:sz w:val="16"/>
+          <w:szCs w:val="24"/>
+        </w:rPr>
+      </w:pPr>
+      <w:r>
+        <w:rPr>
+          <w:rFonts w:ascii="Times New Roman" w:hAnsi="Times New Roman"/>
+          <w:sz w:val="16"/>
+          <w:szCs w:val="24"/>
+        </w:rPr>
+        <w:t xml:space="preserve">    </w:t>
+      </w:r>
+      <w:proofErr w:type="spellStart"/>
+      <w:proofErr w:type="gramStart"/>
+      <w:r>
+        <w:rPr>
+          <w:rFonts w:ascii="Times New Roman" w:hAnsi="Times New Roman"/>
+          <w:sz w:val="16"/>
+          <w:szCs w:val="24"/>
+        </w:rPr>
+        <w:t>model.add</w:t>
+      </w:r>
+      <w:proofErr w:type="spellEnd"/>
+      <w:r>
+        <w:rPr>
+          <w:rFonts w:ascii="Times New Roman" w:hAnsi="Times New Roman"/>
+          <w:sz w:val="16"/>
+          <w:szCs w:val="24"/>
+        </w:rPr>
+        <w:t>(</w:t>
+      </w:r>
+      <w:proofErr w:type="gramEnd"/>
+      <w:r>
+        <w:rPr>
+          <w:rFonts w:ascii="Times New Roman" w:hAnsi="Times New Roman"/>
+          <w:sz w:val="16"/>
+          <w:szCs w:val="24"/>
+        </w:rPr>
+        <w:t>Dense(7))</w:t>
+      </w:r>
+    </w:p>
+    <w:p>
+      <w:pPr>
+        <w:ind w:left="720"/>
+        <w:rPr>
+          <w:rFonts w:ascii="Times New Roman" w:hAnsi="Times New Roman"/>
+          <w:sz w:val="16"/>
+          <w:szCs w:val="24"/>
+        </w:rPr>
+      </w:pPr>
+      <w:r>
+        <w:rPr>
+          <w:rFonts w:ascii="Times New Roman" w:hAnsi="Times New Roman"/>
+          <w:sz w:val="16"/>
+          <w:szCs w:val="24"/>
+        </w:rPr>
+        <w:t xml:space="preserve">    </w:t>
+      </w:r>
+      <w:proofErr w:type="spellStart"/>
+      <w:proofErr w:type="gramStart"/>
+      <w:r>
+        <w:rPr>
+          <w:rFonts w:ascii="Times New Roman" w:hAnsi="Times New Roman"/>
+          <w:sz w:val="16"/>
+          <w:szCs w:val="24"/>
+        </w:rPr>
+        <w:t>model.add</w:t>
+      </w:r>
+      <w:proofErr w:type="spellEnd"/>
+      <w:r>
+        <w:rPr>
+          <w:rFonts w:ascii="Times New Roman" w:hAnsi="Times New Roman"/>
+          <w:sz w:val="16"/>
+          <w:szCs w:val="24"/>
+        </w:rPr>
+        <w:t>(</w:t>
+      </w:r>
+      <w:proofErr w:type="gramEnd"/>
+      <w:r>
+        <w:rPr>
+          <w:rFonts w:ascii="Times New Roman" w:hAnsi="Times New Roman"/>
+          <w:sz w:val="16"/>
+          <w:szCs w:val="24"/>
+        </w:rPr>
+        <w:t>Activation('</w:t>
+      </w:r>
+      <w:proofErr w:type="spellStart"/>
+      <w:r>
+        <w:rPr>
+          <w:rFonts w:ascii="Times New Roman" w:hAnsi="Times New Roman"/>
+          <w:sz w:val="16"/>
+          <w:szCs w:val="24"/>
+        </w:rPr>
+        <w:t>softmax</w:t>
+      </w:r>
+      <w:proofErr w:type="spellEnd"/>
+      <w:r>
+        <w:rPr>
+          <w:rFonts w:ascii="Times New Roman" w:hAnsi="Times New Roman"/>
+          <w:sz w:val="16"/>
+          <w:szCs w:val="24"/>
+        </w:rPr>
+        <w:t>'))</w:t>
+      </w:r>
+    </w:p>
+    <w:p>
+      <w:pPr>
+        <w:ind w:left="720"/>
+        <w:rPr>
+          <w:rFonts w:ascii="Times New Roman" w:hAnsi="Times New Roman"/>
+          <w:sz w:val="16"/>
+          <w:szCs w:val="24"/>
+        </w:rPr>
+      </w:pPr>
+      <w:r>
+        <w:rPr>
+          <w:rFonts w:ascii="Times New Roman" w:hAnsi="Times New Roman"/>
+          <w:sz w:val="16"/>
+          <w:szCs w:val="24"/>
+        </w:rPr>
+        <w:t xml:space="preserve"> </w:t>
+      </w:r>
+    </w:p>
+    <w:p>
+      <w:pPr>
+        <w:ind w:left="720"/>
+        <w:rPr>
+          <w:rFonts w:ascii="Times New Roman" w:hAnsi="Times New Roman"/>
+          <w:sz w:val="16"/>
+          <w:szCs w:val="24"/>
+        </w:rPr>
+      </w:pPr>
+      <w:r>
+        <w:rPr>
+          <w:rFonts w:ascii="Times New Roman" w:hAnsi="Times New Roman"/>
+          <w:sz w:val="16"/>
+          <w:szCs w:val="24"/>
+        </w:rPr>
+        <w:t xml:space="preserve">    return model </w:t>
+      </w:r>
+    </w:p>
+    <w:p>
+      <w:pPr>
+        <w:ind w:left="720"/>
+        <w:rPr>
+          <w:rFonts w:ascii="Times New Roman" w:hAnsi="Times New Roman"/>
+          <w:sz w:val="16"/>
+          <w:szCs w:val="24"/>
+        </w:rPr>
+      </w:pPr>
+      <w:r>
+        <w:rPr>
+          <w:rFonts w:ascii="Times New Roman" w:hAnsi="Times New Roman"/>
+          <w:sz w:val="16"/>
+          <w:szCs w:val="24"/>
+        </w:rPr>
+        <w:t xml:space="preserve">model = </w:t>
+      </w:r>
+      <w:proofErr w:type="spellStart"/>
+      <w:proofErr w:type="gramStart"/>
+      <w:r>
+        <w:rPr>
+          <w:rFonts w:ascii="Times New Roman" w:hAnsi="Times New Roman"/>
+          <w:sz w:val="16"/>
+          <w:szCs w:val="24"/>
+        </w:rPr>
+        <w:t>createModel</w:t>
+      </w:r>
+      <w:proofErr w:type="spellEnd"/>
+      <w:r>
+        <w:rPr>
+          <w:rFonts w:ascii="Times New Roman" w:hAnsi="Times New Roman"/>
+          <w:sz w:val="16"/>
+          <w:szCs w:val="24"/>
+        </w:rPr>
+        <w:t>(</w:t>
+      </w:r>
+      <w:proofErr w:type="gramEnd"/>
+      <w:r>
+        <w:rPr>
+          <w:rFonts w:ascii="Times New Roman" w:hAnsi="Times New Roman"/>
+          <w:sz w:val="16"/>
+          <w:szCs w:val="24"/>
+        </w:rPr>
+        <w:t>)</w:t>
+      </w:r>
+    </w:p>
+    <w:p>
+      <w:pPr>
+        <w:ind w:left="720"/>
+        <w:rPr>
+          <w:rFonts w:ascii="Times New Roman" w:hAnsi="Times New Roman"/>
+          <w:sz w:val="24"/>
+          <w:szCs w:val="24"/>
+        </w:rPr>
+      </w:pPr>
+      <w:r>
+        <w:rPr>
+          <w:rFonts w:ascii="Times New Roman" w:hAnsi="Times New Roman"/>
+          <w:b/>
+          <w:sz w:val="32"/>
+          <w:szCs w:val="32"/>
+        </w:rPr>
+        <w:t xml:space="preserve"> </w:t>
+      </w:r>
+    </w:p>
+    <w:p>
+      <w:pPr>
+        <w:rPr>
+          <w:rFonts w:ascii="Times New Roman" w:hAnsi="Times New Roman"/>
+          <w:b/>
+          <w:sz w:val="32"/>
+          <w:szCs w:val="32"/>
+        </w:rPr>
+      </w:pPr>
+      <w:r>
+        <w:rPr>
+          <w:rFonts w:ascii="Times New Roman" w:hAnsi="Times New Roman"/>
+          <w:b/>
+          <w:sz w:val="32"/>
+          <w:szCs w:val="32"/>
+        </w:rPr>
+        <w:t>3.4 Training:</w:t>
+      </w:r>
+    </w:p>
+    <w:p>
+      <w:pPr>
+        <w:rPr>
+          <w:rFonts w:ascii="Times New Roman" w:hAnsi="Times New Roman"/>
+          <w:sz w:val="24"/>
+          <w:szCs w:val="24"/>
+        </w:rPr>
+      </w:pPr>
+      <w:r>
+        <w:rPr>
+          <w:rFonts w:ascii="Times New Roman" w:hAnsi="Times New Roman"/>
+          <w:sz w:val="24"/>
+          <w:szCs w:val="24"/>
+        </w:rPr>
+        <w:t xml:space="preserve">In case of Recognition from the Video frames, </w:t>
+      </w:r>
+      <w:bookmarkStart w:id="1" w:name="_Hlk64294807"/>
+      <w:r>
+        <w:rPr>
+          <w:rFonts w:ascii="Times New Roman" w:hAnsi="Times New Roman"/>
+          <w:sz w:val="24"/>
+          <w:szCs w:val="24"/>
+        </w:rPr>
+        <w:t>the</w:t>
+      </w:r>
+      <w:r>
+        <w:rPr>
+          <w:rFonts w:ascii="Times New Roman" w:hAnsi="Times New Roman"/>
+          <w:sz w:val="24"/>
+          <w:szCs w:val="24"/>
+        </w:rPr>
+        <w:t xml:space="preserve"> task is to categorize each face based on the emotion shown in the facial expression into one of seven categories </w:t>
+      </w:r>
+      <w:bookmarkEnd w:id="1"/>
+      <w:r>
+        <w:rPr>
+          <w:rFonts w:ascii="Times New Roman" w:hAnsi="Times New Roman"/>
+          <w:sz w:val="24"/>
+          <w:szCs w:val="24"/>
+        </w:rPr>
+        <w:t>(0=Angry, 1=Disgust, 2=Fear, 3=Happy, 4=Sad, 5=Surprise, 6=Neutral). The training set consists of 28,709 examples and the public test set consists of 3,589 examples.</w:t>
+      </w:r>
+    </w:p>
+    <w:p>
+      <w:pPr>
+        <w:rPr>
+          <w:rFonts w:ascii="Times New Roman" w:hAnsi="Times New Roman"/>
+          <w:sz w:val="24"/>
+          <w:szCs w:val="24"/>
+        </w:rPr>
+      </w:pPr>
+      <w:r>
+        <w:rPr>
+          <w:rFonts w:ascii="Times New Roman" w:hAnsi="Times New Roman"/>
+          <w:sz w:val="24"/>
+          <w:szCs w:val="24"/>
+        </w:rPr>
+        <w:t xml:space="preserve">In case of Audio Recognition, </w:t>
+      </w:r>
+      <w:r>
+        <w:rPr>
+          <w:rFonts w:ascii="Times New Roman" w:hAnsi="Times New Roman"/>
+          <w:sz w:val="24"/>
+          <w:szCs w:val="24"/>
+        </w:rPr>
+        <w:t xml:space="preserve">the task is to categorize each </w:t>
+      </w:r>
+      <w:r>
+        <w:rPr>
+          <w:rFonts w:ascii="Times New Roman" w:hAnsi="Times New Roman"/>
+          <w:sz w:val="24"/>
+          <w:szCs w:val="24"/>
+        </w:rPr>
+        <w:t xml:space="preserve">word </w:t>
+      </w:r>
+      <w:r>
+        <w:rPr>
+          <w:rFonts w:ascii="Times New Roman" w:hAnsi="Times New Roman"/>
+          <w:sz w:val="24"/>
+          <w:szCs w:val="24"/>
+        </w:rPr>
+        <w:t xml:space="preserve">based on the </w:t>
+      </w:r>
+      <w:r>
+        <w:rPr>
+          <w:rFonts w:ascii="Times New Roman" w:hAnsi="Times New Roman"/>
+          <w:sz w:val="24"/>
+          <w:szCs w:val="24"/>
+        </w:rPr>
+        <w:t xml:space="preserve">meaning </w:t>
+      </w:r>
+      <w:r>
+        <w:rPr>
+          <w:rFonts w:ascii="Times New Roman" w:hAnsi="Times New Roman"/>
+          <w:sz w:val="24"/>
+          <w:szCs w:val="24"/>
+        </w:rPr>
+        <w:t xml:space="preserve">into one of </w:t>
+      </w:r>
+      <w:r>
+        <w:rPr>
+          <w:rFonts w:ascii="Times New Roman" w:hAnsi="Times New Roman"/>
+          <w:sz w:val="24"/>
+          <w:szCs w:val="24"/>
+        </w:rPr>
+        <w:t xml:space="preserve">five </w:t>
+      </w:r>
+      <w:r>
+        <w:rPr>
+          <w:rFonts w:ascii="Times New Roman" w:hAnsi="Times New Roman"/>
+          <w:sz w:val="24"/>
+          <w:szCs w:val="24"/>
+        </w:rPr>
+        <w:t>categories</w:t>
+      </w:r>
+      <w:r>
+        <w:rPr>
+          <w:rFonts w:ascii="Times New Roman" w:hAnsi="Times New Roman"/>
+          <w:sz w:val="24"/>
+          <w:szCs w:val="24"/>
+        </w:rPr>
+        <w:t xml:space="preserve"> on the scale 0 to 1. Which are: Angry, fear, Happy, Sad and Surprise.</w:t>
+      </w:r>
+    </w:p>
+    <w:p>
+      <w:pPr>
+        <w:rPr>
+          <w:rFonts w:ascii="Times New Roman" w:hAnsi="Times New Roman"/>
+          <w:sz w:val="24"/>
+          <w:szCs w:val="24"/>
+        </w:rPr>
+      </w:pPr>
+      <w:r>
+        <w:rPr>
+          <w:rFonts w:ascii="Times New Roman" w:hAnsi="Times New Roman"/>
+          <w:sz w:val="24"/>
+          <w:szCs w:val="24"/>
+        </w:rPr>
+        <w:t>We train the model for 30 epoch and batch size of 8. Which game the model to have 71.5% accuracy.</w:t>
+      </w:r>
+      <w:r>
+        <w:rPr>
+          <w:rFonts w:ascii="Times New Roman" w:hAnsi="Times New Roman"/>
+          <w:sz w:val="24"/>
+          <w:szCs w:val="24"/>
+        </w:rPr>
+        <w:t xml:space="preserve"> </w:t>
+      </w:r>
+      <w:r>
+        <w:rPr>
+          <w:rFonts w:ascii="Times New Roman" w:hAnsi="Times New Roman"/>
+          <w:sz w:val="24"/>
+          <w:szCs w:val="24"/>
+        </w:rPr>
+        <w:br/>
+      </w:r>
+    </w:p>
+    <w:p>
+      <w:pPr>
+        <w:rPr>
+          <w:rFonts w:ascii="Times New Roman" w:hAnsi="Times New Roman"/>
+          <w:b/>
+          <w:sz w:val="32"/>
+          <w:szCs w:val="32"/>
+        </w:rPr>
+      </w:pPr>
+      <w:r>
+        <w:rPr>
+          <w:rFonts w:ascii="Times New Roman" w:hAnsi="Times New Roman"/>
+          <w:b/>
+          <w:sz w:val="32"/>
+          <w:szCs w:val="32"/>
+        </w:rPr>
+        <w:t>3.5 Emotion Recognition from Images:</w:t>
+      </w:r>
+    </w:p>
+    <w:p>
+      <w:pPr>
+        <w:rPr>
+          <w:rFonts w:ascii="Times New Roman" w:hAnsi="Times New Roman"/>
+          <w:sz w:val="24"/>
+          <w:szCs w:val="24"/>
+        </w:rPr>
+      </w:pPr>
+      <w:r>
+        <w:rPr>
+          <w:rFonts w:ascii="Times New Roman" w:hAnsi="Times New Roman"/>
+          <w:sz w:val="24"/>
+          <w:szCs w:val="24"/>
+        </w:rPr>
+        <w:t>For recognizing the images that were saved during video to frame conversion need to have some modification to fit into the model.</w:t>
+      </w:r>
     </w:p>
     <w:p>
       <w:pPr>
@@ -9890,8 +12207,7 @@
           <w:sz w:val="28"/>
           <w:szCs w:val="28"/>
         </w:rPr>
-        <w:lastRenderedPageBreak/>
-        <w:t xml:space="preserve">3.2.4 </w:t>
+        <w:t>3.5.1 Image Processing</w:t>
       </w:r>
       <w:r>
         <w:rPr>
@@ -9900,15 +12216,87 @@
           <w:sz w:val="28"/>
           <w:szCs w:val="28"/>
         </w:rPr>
-        <w:t>Removing Stop words</w:t>
-      </w:r>
-      <w:r>
+        <w:t>:</w:t>
+      </w:r>
+    </w:p>
+    <w:p>
+      <w:pPr>
+        <w:rPr>
+          <w:rFonts w:ascii="Times New Roman" w:hAnsi="Times New Roman"/>
+          <w:sz w:val="24"/>
+          <w:szCs w:val="28"/>
+        </w:rPr>
+      </w:pPr>
+      <w:r>
+        <w:rPr>
+          <w:rFonts w:ascii="Times New Roman" w:hAnsi="Times New Roman"/>
+          <w:sz w:val="24"/>
+          <w:szCs w:val="28"/>
+        </w:rPr>
+        <w:t xml:space="preserve">Firstly we need to detect the faces from </w:t>
+      </w:r>
+      <w:r>
+        <w:rPr>
+          <w:rFonts w:ascii="Times New Roman" w:hAnsi="Times New Roman"/>
+          <w:sz w:val="24"/>
+          <w:szCs w:val="28"/>
+        </w:rPr>
+        <w:t xml:space="preserve">the images. For face detection we use python </w:t>
+      </w:r>
+      <w:proofErr w:type="spellStart"/>
+      <w:proofErr w:type="gramStart"/>
+      <w:r>
+        <w:rPr>
+          <w:rFonts w:ascii="Times New Roman" w:hAnsi="Times New Roman"/>
+          <w:sz w:val="24"/>
+          <w:szCs w:val="28"/>
+        </w:rPr>
+        <w:t>keras.</w:t>
+      </w:r>
+      <w:r>
+        <w:rPr>
+          <w:rFonts w:ascii="Times New Roman" w:hAnsi="Times New Roman"/>
+          <w:sz w:val="24"/>
+          <w:szCs w:val="28"/>
+        </w:rPr>
+        <w:t>preprocessing</w:t>
+      </w:r>
+      <w:proofErr w:type="spellEnd"/>
+      <w:proofErr w:type="gramEnd"/>
+      <w:r>
+        <w:rPr>
+          <w:rFonts w:ascii="Times New Roman" w:hAnsi="Times New Roman"/>
+          <w:sz w:val="24"/>
+          <w:szCs w:val="28"/>
+        </w:rPr>
+        <w:t xml:space="preserve"> library. Then the images were converter to have 48x48 shape.</w:t>
+      </w:r>
+    </w:p>
+    <w:p>
+      <w:pPr>
         <w:rPr>
           <w:rFonts w:ascii="Times New Roman" w:hAnsi="Times New Roman"/>
           <w:b/>
           <w:sz w:val="28"/>
           <w:szCs w:val="28"/>
         </w:rPr>
+      </w:pPr>
+      <w:r>
+        <w:rPr>
+          <w:rFonts w:ascii="Times New Roman" w:hAnsi="Times New Roman"/>
+          <w:b/>
+          <w:sz w:val="28"/>
+          <w:szCs w:val="28"/>
+        </w:rPr>
+        <w:t>3.5.2 Prediction</w:t>
+      </w:r>
+      <w:r>
+        <w:rPr>
+          <w:rFonts w:ascii="Times New Roman" w:hAnsi="Times New Roman"/>
+          <w:b/>
+          <w:sz w:val="28"/>
+          <w:szCs w:val="28"/>
+        </w:rPr>
         <w:t>:</w:t>
       </w:r>
     </w:p>
@@ -9916,54 +12304,11 @@
       <w:pPr>
         <w:rPr>
           <w:rFonts w:ascii="Times New Roman" w:hAnsi="Times New Roman"/>
-          <w:sz w:val="24"/>
-          <w:szCs w:val="24"/>
-        </w:rPr>
-      </w:pPr>
-      <w:r>
-        <w:rPr>
-          <w:rFonts w:ascii="Times New Roman" w:hAnsi="Times New Roman"/>
-          <w:sz w:val="24"/>
-          <w:szCs w:val="24"/>
-        </w:rPr>
-        <w:t xml:space="preserve">The default feature given by </w:t>
-      </w:r>
-      <w:proofErr w:type="spellStart"/>
-      <w:r>
-        <w:rPr>
-          <w:rFonts w:ascii="Times New Roman" w:hAnsi="Times New Roman"/>
-          <w:sz w:val="24"/>
-          <w:szCs w:val="24"/>
-        </w:rPr>
-        <w:t>speech_recognition</w:t>
-      </w:r>
-      <w:proofErr w:type="spellEnd"/>
-      <w:r>
-        <w:rPr>
-          <w:rFonts w:ascii="Times New Roman" w:hAnsi="Times New Roman"/>
-          <w:sz w:val="24"/>
-          <w:szCs w:val="24"/>
-        </w:rPr>
-        <w:t xml:space="preserve"> which is </w:t>
-      </w:r>
-      <w:proofErr w:type="spellStart"/>
-      <w:r>
-        <w:rPr>
-          <w:rFonts w:ascii="Times New Roman" w:hAnsi="Times New Roman"/>
-          <w:sz w:val="24"/>
-          <w:szCs w:val="24"/>
-        </w:rPr>
-        <w:t>adjust_for_ambient_noise</w:t>
-      </w:r>
-      <w:proofErr w:type="spellEnd"/>
-      <w:r>
-        <w:rPr>
-          <w:rFonts w:ascii="Times New Roman" w:hAnsi="Times New Roman"/>
-          <w:sz w:val="24"/>
-          <w:szCs w:val="24"/>
-        </w:rPr>
-        <w:t xml:space="preserve"> was used to reduce the noise of the audio.</w:t>
-      </w:r>
+          <w:b/>
+          <w:sz w:val="28"/>
+          <w:szCs w:val="28"/>
+        </w:rPr>
+      </w:pPr>
     </w:p>
     <w:p>
       <w:pPr>
@@ -9979,2271 +12324,9 @@
           <w:rFonts w:ascii="Times New Roman" w:hAnsi="Times New Roman"/>
           <w:b/>
           <w:sz w:val="32"/>
-        </w:rPr>
-        <w:t>3.3</w:t>
-      </w:r>
-      <w:r>
-        <w:rPr>
-          <w:rFonts w:ascii="Times New Roman" w:hAnsi="Times New Roman"/>
-          <w:b/>
-          <w:sz w:val="32"/>
           <w:szCs w:val="32"/>
         </w:rPr>
-        <w:t xml:space="preserve"> Model Creation:</w:t>
-      </w:r>
-    </w:p>
-    <w:p>
-      <w:pPr>
-        <w:rPr>
-          <w:rFonts w:ascii="Times New Roman" w:hAnsi="Times New Roman"/>
-          <w:sz w:val="24"/>
-          <w:szCs w:val="24"/>
-        </w:rPr>
-      </w:pPr>
-      <w:r>
-        <w:rPr>
-          <w:rFonts w:ascii="Times New Roman" w:hAnsi="Times New Roman"/>
-          <w:sz w:val="24"/>
-          <w:szCs w:val="24"/>
-        </w:rPr>
-        <w:t xml:space="preserve">For creating the </w:t>
-      </w:r>
-      <w:proofErr w:type="gramStart"/>
-      <w:r>
-        <w:rPr>
-          <w:rFonts w:ascii="Times New Roman" w:hAnsi="Times New Roman"/>
-          <w:sz w:val="24"/>
-          <w:szCs w:val="24"/>
-        </w:rPr>
-        <w:t>model</w:t>
-      </w:r>
-      <w:proofErr w:type="gramEnd"/>
-      <w:r>
-        <w:rPr>
-          <w:rFonts w:ascii="Times New Roman" w:hAnsi="Times New Roman"/>
-          <w:sz w:val="24"/>
-          <w:szCs w:val="24"/>
-        </w:rPr>
-        <w:t xml:space="preserve"> we use the Sequential API from </w:t>
-      </w:r>
-      <w:proofErr w:type="spellStart"/>
-      <w:r>
-        <w:rPr>
-          <w:rFonts w:ascii="Times New Roman" w:hAnsi="Times New Roman"/>
-          <w:sz w:val="24"/>
-          <w:szCs w:val="24"/>
-        </w:rPr>
-        <w:t>keras</w:t>
-      </w:r>
-      <w:proofErr w:type="spellEnd"/>
-      <w:r>
-        <w:rPr>
-          <w:rFonts w:ascii="Times New Roman" w:hAnsi="Times New Roman"/>
-          <w:sz w:val="24"/>
-          <w:szCs w:val="24"/>
-        </w:rPr>
-        <w:t xml:space="preserve"> library. Our Model contains </w:t>
-      </w:r>
-      <w:r>
-        <w:rPr>
-          <w:rFonts w:ascii="Times New Roman" w:hAnsi="Times New Roman"/>
-          <w:sz w:val="24"/>
-          <w:szCs w:val="24"/>
-        </w:rPr>
-        <w:t xml:space="preserve">four </w:t>
-      </w:r>
-      <w:r>
-        <w:rPr>
-          <w:rFonts w:ascii="Times New Roman" w:hAnsi="Times New Roman"/>
-          <w:sz w:val="24"/>
-          <w:szCs w:val="24"/>
-        </w:rPr>
-        <w:t>Convolutional</w:t>
-      </w:r>
-      <w:r>
-        <w:rPr>
-          <w:rFonts w:ascii="Times New Roman" w:hAnsi="Times New Roman"/>
-          <w:sz w:val="24"/>
-          <w:szCs w:val="24"/>
-        </w:rPr>
-        <w:t xml:space="preserve"> Layers, two dense layer and one hidden layer.</w:t>
-      </w:r>
-    </w:p>
-    <w:p>
-      <w:pPr>
-        <w:ind w:left="720"/>
-        <w:rPr>
-          <w:rFonts w:ascii="Times New Roman" w:hAnsi="Times New Roman"/>
-          <w:sz w:val="24"/>
-          <w:szCs w:val="24"/>
-        </w:rPr>
-      </w:pPr>
-      <w:r>
-        <w:rPr>
-          <w:rFonts w:ascii="Times New Roman" w:hAnsi="Times New Roman"/>
-          <w:sz w:val="24"/>
-          <w:szCs w:val="24"/>
-        </w:rPr>
-        <w:t>Convolutional Layers:</w:t>
-      </w:r>
-      <w:r>
-        <w:rPr>
-          <w:rFonts w:ascii="Times New Roman" w:hAnsi="Times New Roman"/>
-          <w:sz w:val="24"/>
-          <w:szCs w:val="24"/>
-        </w:rPr>
-        <w:br/>
-        <w:t>First Convolutional layer has 64 filters, size is 3x3, output matrix and input matrix are same. Second layer contains 128 filter, third layer contains 256 filters and last layer contains 512 filters. Other parameters were same.</w:t>
-      </w:r>
-    </w:p>
-    <w:p>
-      <w:pPr>
-        <w:ind w:left="720"/>
-        <w:rPr>
-          <w:rFonts w:ascii="Times New Roman" w:hAnsi="Times New Roman"/>
-          <w:sz w:val="24"/>
-          <w:szCs w:val="24"/>
-        </w:rPr>
-      </w:pPr>
-      <w:r>
-        <w:rPr>
-          <w:rFonts w:ascii="Times New Roman" w:hAnsi="Times New Roman"/>
-          <w:sz w:val="24"/>
-          <w:szCs w:val="24"/>
-        </w:rPr>
-        <w:t>Model is given bellow:</w:t>
-      </w:r>
-    </w:p>
-    <w:p>
-      <w:pPr>
-        <w:ind w:left="720"/>
-        <w:rPr>
-          <w:rFonts w:ascii="Times New Roman" w:hAnsi="Times New Roman"/>
-          <w:sz w:val="16"/>
-          <w:szCs w:val="24"/>
-        </w:rPr>
-      </w:pPr>
-      <w:r>
-        <w:rPr>
-          <w:rFonts w:ascii="Times New Roman" w:hAnsi="Times New Roman"/>
-          <w:sz w:val="16"/>
-          <w:szCs w:val="24"/>
-        </w:rPr>
-        <w:t xml:space="preserve">def </w:t>
-      </w:r>
-      <w:proofErr w:type="spellStart"/>
-      <w:proofErr w:type="gramStart"/>
-      <w:r>
-        <w:rPr>
-          <w:rFonts w:ascii="Times New Roman" w:hAnsi="Times New Roman"/>
-          <w:sz w:val="16"/>
-          <w:szCs w:val="24"/>
-        </w:rPr>
-        <w:t>createModel</w:t>
-      </w:r>
-      <w:proofErr w:type="spellEnd"/>
-      <w:r>
-        <w:rPr>
-          <w:rFonts w:ascii="Times New Roman" w:hAnsi="Times New Roman"/>
-          <w:sz w:val="16"/>
-          <w:szCs w:val="24"/>
-        </w:rPr>
-        <w:t>(</w:t>
-      </w:r>
-      <w:proofErr w:type="gramEnd"/>
-      <w:r>
-        <w:rPr>
-          <w:rFonts w:ascii="Times New Roman" w:hAnsi="Times New Roman"/>
-          <w:sz w:val="16"/>
-          <w:szCs w:val="24"/>
-        </w:rPr>
-        <w:t>):</w:t>
-      </w:r>
-    </w:p>
-    <w:p>
-      <w:pPr>
-        <w:ind w:left="885"/>
-        <w:rPr>
-          <w:rFonts w:ascii="Times New Roman" w:hAnsi="Times New Roman"/>
-          <w:sz w:val="16"/>
-          <w:szCs w:val="24"/>
-        </w:rPr>
-      </w:pPr>
-      <w:r>
-        <w:rPr>
-          <w:rFonts w:ascii="Times New Roman" w:hAnsi="Times New Roman"/>
-          <w:sz w:val="16"/>
-          <w:szCs w:val="24"/>
-        </w:rPr>
-        <w:t xml:space="preserve">model = </w:t>
-      </w:r>
-      <w:proofErr w:type="gramStart"/>
-      <w:r>
-        <w:rPr>
-          <w:rFonts w:ascii="Times New Roman" w:hAnsi="Times New Roman"/>
-          <w:sz w:val="16"/>
-          <w:szCs w:val="24"/>
-        </w:rPr>
-        <w:t>Sequential(</w:t>
-      </w:r>
-      <w:proofErr w:type="gramEnd"/>
-      <w:r>
-        <w:rPr>
-          <w:rFonts w:ascii="Times New Roman" w:hAnsi="Times New Roman"/>
-          <w:sz w:val="16"/>
-          <w:szCs w:val="24"/>
-        </w:rPr>
-        <w:t>)</w:t>
-      </w:r>
-      <w:r>
-        <w:rPr>
-          <w:rFonts w:ascii="Times New Roman" w:hAnsi="Times New Roman"/>
-          <w:sz w:val="16"/>
-          <w:szCs w:val="24"/>
-        </w:rPr>
-        <w:br/>
-      </w:r>
-      <w:proofErr w:type="spellStart"/>
-      <w:r>
-        <w:rPr>
-          <w:rFonts w:ascii="Times New Roman" w:hAnsi="Times New Roman"/>
-          <w:sz w:val="16"/>
-          <w:szCs w:val="24"/>
-        </w:rPr>
-        <w:t>model.add</w:t>
-      </w:r>
-      <w:proofErr w:type="spellEnd"/>
-      <w:r>
-        <w:rPr>
-          <w:rFonts w:ascii="Times New Roman" w:hAnsi="Times New Roman"/>
-          <w:sz w:val="16"/>
-          <w:szCs w:val="24"/>
-        </w:rPr>
-        <w:t xml:space="preserve">(Conv2D(64, (3, 3), padding='same', </w:t>
-      </w:r>
-      <w:proofErr w:type="spellStart"/>
-      <w:r>
-        <w:rPr>
-          <w:rFonts w:ascii="Times New Roman" w:hAnsi="Times New Roman"/>
-          <w:sz w:val="16"/>
-          <w:szCs w:val="24"/>
-        </w:rPr>
-        <w:t>input_shape</w:t>
-      </w:r>
-      <w:proofErr w:type="spellEnd"/>
-      <w:r>
-        <w:rPr>
-          <w:rFonts w:ascii="Times New Roman" w:hAnsi="Times New Roman"/>
-          <w:sz w:val="16"/>
-          <w:szCs w:val="24"/>
-        </w:rPr>
-        <w:t>=(48,48,1)))</w:t>
-      </w:r>
-    </w:p>
-    <w:p>
-      <w:pPr>
-        <w:ind w:left="720"/>
-        <w:rPr>
-          <w:rFonts w:ascii="Times New Roman" w:hAnsi="Times New Roman"/>
-          <w:sz w:val="16"/>
-          <w:szCs w:val="24"/>
-        </w:rPr>
-      </w:pPr>
-      <w:r>
-        <w:rPr>
-          <w:rFonts w:ascii="Times New Roman" w:hAnsi="Times New Roman"/>
-          <w:sz w:val="16"/>
-          <w:szCs w:val="24"/>
-        </w:rPr>
-        <w:t xml:space="preserve">    </w:t>
-      </w:r>
-      <w:proofErr w:type="spellStart"/>
-      <w:proofErr w:type="gramStart"/>
-      <w:r>
-        <w:rPr>
-          <w:rFonts w:ascii="Times New Roman" w:hAnsi="Times New Roman"/>
-          <w:sz w:val="16"/>
-          <w:szCs w:val="24"/>
-        </w:rPr>
-        <w:t>model.add</w:t>
-      </w:r>
-      <w:proofErr w:type="spellEnd"/>
-      <w:r>
-        <w:rPr>
-          <w:rFonts w:ascii="Times New Roman" w:hAnsi="Times New Roman"/>
-          <w:sz w:val="16"/>
-          <w:szCs w:val="24"/>
-        </w:rPr>
-        <w:t>(</w:t>
-      </w:r>
-      <w:proofErr w:type="spellStart"/>
-      <w:proofErr w:type="gramEnd"/>
-      <w:r>
-        <w:rPr>
-          <w:rFonts w:ascii="Times New Roman" w:hAnsi="Times New Roman"/>
-          <w:sz w:val="16"/>
-          <w:szCs w:val="24"/>
-        </w:rPr>
-        <w:t>BatchNormalization</w:t>
-      </w:r>
-      <w:proofErr w:type="spellEnd"/>
-      <w:r>
-        <w:rPr>
-          <w:rFonts w:ascii="Times New Roman" w:hAnsi="Times New Roman"/>
-          <w:sz w:val="16"/>
-          <w:szCs w:val="24"/>
-        </w:rPr>
-        <w:t>())</w:t>
-      </w:r>
-    </w:p>
-    <w:p>
-      <w:pPr>
-        <w:ind w:left="720"/>
-        <w:rPr>
-          <w:rFonts w:ascii="Times New Roman" w:hAnsi="Times New Roman"/>
-          <w:sz w:val="16"/>
-          <w:szCs w:val="24"/>
-        </w:rPr>
-      </w:pPr>
-      <w:r>
-        <w:rPr>
-          <w:rFonts w:ascii="Times New Roman" w:hAnsi="Times New Roman"/>
-          <w:sz w:val="16"/>
-          <w:szCs w:val="24"/>
-        </w:rPr>
-        <w:t xml:space="preserve">    </w:t>
-      </w:r>
-      <w:proofErr w:type="spellStart"/>
-      <w:proofErr w:type="gramStart"/>
-      <w:r>
-        <w:rPr>
-          <w:rFonts w:ascii="Times New Roman" w:hAnsi="Times New Roman"/>
-          <w:sz w:val="16"/>
-          <w:szCs w:val="24"/>
-        </w:rPr>
-        <w:t>model.add</w:t>
-      </w:r>
-      <w:proofErr w:type="spellEnd"/>
-      <w:r>
-        <w:rPr>
-          <w:rFonts w:ascii="Times New Roman" w:hAnsi="Times New Roman"/>
-          <w:sz w:val="16"/>
-          <w:szCs w:val="24"/>
-        </w:rPr>
-        <w:t>(</w:t>
-      </w:r>
-      <w:proofErr w:type="gramEnd"/>
-      <w:r>
-        <w:rPr>
-          <w:rFonts w:ascii="Times New Roman" w:hAnsi="Times New Roman"/>
-          <w:sz w:val="16"/>
-          <w:szCs w:val="24"/>
-        </w:rPr>
-        <w:t>Activation('</w:t>
-      </w:r>
-      <w:proofErr w:type="spellStart"/>
-      <w:r>
-        <w:rPr>
-          <w:rFonts w:ascii="Times New Roman" w:hAnsi="Times New Roman"/>
-          <w:sz w:val="16"/>
-          <w:szCs w:val="24"/>
-        </w:rPr>
-        <w:t>relu</w:t>
-      </w:r>
-      <w:proofErr w:type="spellEnd"/>
-      <w:r>
-        <w:rPr>
-          <w:rFonts w:ascii="Times New Roman" w:hAnsi="Times New Roman"/>
-          <w:sz w:val="16"/>
-          <w:szCs w:val="24"/>
-        </w:rPr>
-        <w:t>'))</w:t>
-      </w:r>
-    </w:p>
-    <w:p>
-      <w:pPr>
-        <w:ind w:left="720"/>
-        <w:rPr>
-          <w:rFonts w:ascii="Times New Roman" w:hAnsi="Times New Roman"/>
-          <w:sz w:val="16"/>
-          <w:szCs w:val="24"/>
-        </w:rPr>
-      </w:pPr>
-      <w:r>
-        <w:rPr>
-          <w:rFonts w:ascii="Times New Roman" w:hAnsi="Times New Roman"/>
-          <w:sz w:val="16"/>
-          <w:szCs w:val="24"/>
-        </w:rPr>
-        <w:t xml:space="preserve">    </w:t>
-      </w:r>
-      <w:proofErr w:type="spellStart"/>
-      <w:proofErr w:type="gramStart"/>
-      <w:r>
-        <w:rPr>
-          <w:rFonts w:ascii="Times New Roman" w:hAnsi="Times New Roman"/>
-          <w:sz w:val="16"/>
-          <w:szCs w:val="24"/>
-        </w:rPr>
-        <w:t>model.add</w:t>
-      </w:r>
-      <w:proofErr w:type="spellEnd"/>
-      <w:r>
-        <w:rPr>
-          <w:rFonts w:ascii="Times New Roman" w:hAnsi="Times New Roman"/>
-          <w:sz w:val="16"/>
-          <w:szCs w:val="24"/>
-        </w:rPr>
-        <w:t>(</w:t>
-      </w:r>
-      <w:proofErr w:type="gramEnd"/>
-      <w:r>
-        <w:rPr>
-          <w:rFonts w:ascii="Times New Roman" w:hAnsi="Times New Roman"/>
-          <w:sz w:val="16"/>
-          <w:szCs w:val="24"/>
-        </w:rPr>
-        <w:t>MaxPooling2D(</w:t>
-      </w:r>
-      <w:proofErr w:type="spellStart"/>
-      <w:r>
-        <w:rPr>
-          <w:rFonts w:ascii="Times New Roman" w:hAnsi="Times New Roman"/>
-          <w:sz w:val="16"/>
-          <w:szCs w:val="24"/>
-        </w:rPr>
-        <w:t>pool_size</w:t>
-      </w:r>
-      <w:proofErr w:type="spellEnd"/>
-      <w:r>
-        <w:rPr>
-          <w:rFonts w:ascii="Times New Roman" w:hAnsi="Times New Roman"/>
-          <w:sz w:val="16"/>
-          <w:szCs w:val="24"/>
-        </w:rPr>
-        <w:t>=(2, 2), strides=None, padding='same'))</w:t>
-      </w:r>
-    </w:p>
-    <w:p>
-      <w:pPr>
-        <w:ind w:left="720"/>
-        <w:rPr>
-          <w:rFonts w:ascii="Times New Roman" w:hAnsi="Times New Roman"/>
-          <w:sz w:val="16"/>
-          <w:szCs w:val="24"/>
-        </w:rPr>
-      </w:pPr>
-      <w:r>
-        <w:rPr>
-          <w:rFonts w:ascii="Times New Roman" w:hAnsi="Times New Roman"/>
-          <w:sz w:val="16"/>
-          <w:szCs w:val="24"/>
-        </w:rPr>
-        <w:t xml:space="preserve">    </w:t>
-      </w:r>
-      <w:proofErr w:type="spellStart"/>
-      <w:proofErr w:type="gramStart"/>
-      <w:r>
-        <w:rPr>
-          <w:rFonts w:ascii="Times New Roman" w:hAnsi="Times New Roman"/>
-          <w:sz w:val="16"/>
-          <w:szCs w:val="24"/>
-        </w:rPr>
-        <w:t>model.add</w:t>
-      </w:r>
-      <w:proofErr w:type="spellEnd"/>
-      <w:r>
-        <w:rPr>
-          <w:rFonts w:ascii="Times New Roman" w:hAnsi="Times New Roman"/>
-          <w:sz w:val="16"/>
-          <w:szCs w:val="24"/>
-        </w:rPr>
-        <w:t>(</w:t>
-      </w:r>
-      <w:proofErr w:type="gramEnd"/>
-      <w:r>
-        <w:rPr>
-          <w:rFonts w:ascii="Times New Roman" w:hAnsi="Times New Roman"/>
-          <w:sz w:val="16"/>
-          <w:szCs w:val="24"/>
-        </w:rPr>
-        <w:t>Dropout(0.25))</w:t>
-      </w:r>
-    </w:p>
-    <w:p>
-      <w:pPr>
-        <w:ind w:left="720"/>
-        <w:rPr>
-          <w:rFonts w:ascii="Times New Roman" w:hAnsi="Times New Roman"/>
-          <w:sz w:val="16"/>
-          <w:szCs w:val="24"/>
-        </w:rPr>
-      </w:pPr>
-      <w:r>
-        <w:rPr>
-          <w:rFonts w:ascii="Times New Roman" w:hAnsi="Times New Roman"/>
-          <w:sz w:val="16"/>
-          <w:szCs w:val="24"/>
-        </w:rPr>
-        <w:t xml:space="preserve"> </w:t>
-      </w:r>
-    </w:p>
-    <w:p>
-      <w:pPr>
-        <w:ind w:left="720"/>
-        <w:rPr>
-          <w:rFonts w:ascii="Times New Roman" w:hAnsi="Times New Roman"/>
-          <w:sz w:val="16"/>
-          <w:szCs w:val="24"/>
-        </w:rPr>
-      </w:pPr>
-      <w:r>
-        <w:rPr>
-          <w:rFonts w:ascii="Times New Roman" w:hAnsi="Times New Roman"/>
-          <w:sz w:val="16"/>
-          <w:szCs w:val="24"/>
-        </w:rPr>
-        <w:t xml:space="preserve">    </w:t>
-      </w:r>
-      <w:proofErr w:type="spellStart"/>
-      <w:proofErr w:type="gramStart"/>
-      <w:r>
-        <w:rPr>
-          <w:rFonts w:ascii="Times New Roman" w:hAnsi="Times New Roman"/>
-          <w:sz w:val="16"/>
-          <w:szCs w:val="24"/>
-        </w:rPr>
-        <w:t>model.add</w:t>
-      </w:r>
-      <w:proofErr w:type="spellEnd"/>
-      <w:r>
-        <w:rPr>
-          <w:rFonts w:ascii="Times New Roman" w:hAnsi="Times New Roman"/>
-          <w:sz w:val="16"/>
-          <w:szCs w:val="24"/>
-        </w:rPr>
-        <w:t>(</w:t>
-      </w:r>
-      <w:proofErr w:type="gramEnd"/>
-      <w:r>
-        <w:rPr>
-          <w:rFonts w:ascii="Times New Roman" w:hAnsi="Times New Roman"/>
-          <w:sz w:val="16"/>
-          <w:szCs w:val="24"/>
-        </w:rPr>
-        <w:t>Conv2D(128, (3, 3), padding='same'))</w:t>
-      </w:r>
-    </w:p>
-    <w:p>
-      <w:pPr>
-        <w:ind w:left="720"/>
-        <w:rPr>
-          <w:rFonts w:ascii="Times New Roman" w:hAnsi="Times New Roman"/>
-          <w:sz w:val="16"/>
-          <w:szCs w:val="24"/>
-        </w:rPr>
-      </w:pPr>
-      <w:r>
-        <w:rPr>
-          <w:rFonts w:ascii="Times New Roman" w:hAnsi="Times New Roman"/>
-          <w:sz w:val="16"/>
-          <w:szCs w:val="24"/>
-        </w:rPr>
-        <w:t xml:space="preserve">    </w:t>
-      </w:r>
-      <w:proofErr w:type="spellStart"/>
-      <w:proofErr w:type="gramStart"/>
-      <w:r>
-        <w:rPr>
-          <w:rFonts w:ascii="Times New Roman" w:hAnsi="Times New Roman"/>
-          <w:sz w:val="16"/>
-          <w:szCs w:val="24"/>
-        </w:rPr>
-        <w:t>model.add</w:t>
-      </w:r>
-      <w:proofErr w:type="spellEnd"/>
-      <w:r>
-        <w:rPr>
-          <w:rFonts w:ascii="Times New Roman" w:hAnsi="Times New Roman"/>
-          <w:sz w:val="16"/>
-          <w:szCs w:val="24"/>
-        </w:rPr>
-        <w:t>(</w:t>
-      </w:r>
-      <w:proofErr w:type="spellStart"/>
-      <w:proofErr w:type="gramEnd"/>
-      <w:r>
-        <w:rPr>
-          <w:rFonts w:ascii="Times New Roman" w:hAnsi="Times New Roman"/>
-          <w:sz w:val="16"/>
-          <w:szCs w:val="24"/>
-        </w:rPr>
-        <w:t>BatchNormalization</w:t>
-      </w:r>
-      <w:proofErr w:type="spellEnd"/>
-      <w:r>
-        <w:rPr>
-          <w:rFonts w:ascii="Times New Roman" w:hAnsi="Times New Roman"/>
-          <w:sz w:val="16"/>
-          <w:szCs w:val="24"/>
-        </w:rPr>
-        <w:t>())</w:t>
-      </w:r>
-    </w:p>
-    <w:p>
-      <w:pPr>
-        <w:ind w:left="720"/>
-        <w:rPr>
-          <w:rFonts w:ascii="Times New Roman" w:hAnsi="Times New Roman"/>
-          <w:sz w:val="16"/>
-          <w:szCs w:val="24"/>
-        </w:rPr>
-      </w:pPr>
-      <w:r>
-        <w:rPr>
-          <w:rFonts w:ascii="Times New Roman" w:hAnsi="Times New Roman"/>
-          <w:sz w:val="16"/>
-          <w:szCs w:val="24"/>
-        </w:rPr>
-        <w:t xml:space="preserve">    </w:t>
-      </w:r>
-      <w:proofErr w:type="spellStart"/>
-      <w:proofErr w:type="gramStart"/>
-      <w:r>
-        <w:rPr>
-          <w:rFonts w:ascii="Times New Roman" w:hAnsi="Times New Roman"/>
-          <w:sz w:val="16"/>
-          <w:szCs w:val="24"/>
-        </w:rPr>
-        <w:t>model.add</w:t>
-      </w:r>
-      <w:proofErr w:type="spellEnd"/>
-      <w:r>
-        <w:rPr>
-          <w:rFonts w:ascii="Times New Roman" w:hAnsi="Times New Roman"/>
-          <w:sz w:val="16"/>
-          <w:szCs w:val="24"/>
-        </w:rPr>
-        <w:t>(</w:t>
-      </w:r>
-      <w:proofErr w:type="gramEnd"/>
-      <w:r>
-        <w:rPr>
-          <w:rFonts w:ascii="Times New Roman" w:hAnsi="Times New Roman"/>
-          <w:sz w:val="16"/>
-          <w:szCs w:val="24"/>
-        </w:rPr>
-        <w:t>Activation('</w:t>
-      </w:r>
-      <w:proofErr w:type="spellStart"/>
-      <w:r>
-        <w:rPr>
-          <w:rFonts w:ascii="Times New Roman" w:hAnsi="Times New Roman"/>
-          <w:sz w:val="16"/>
-          <w:szCs w:val="24"/>
-        </w:rPr>
-        <w:t>relu</w:t>
-      </w:r>
-      <w:proofErr w:type="spellEnd"/>
-      <w:r>
-        <w:rPr>
-          <w:rFonts w:ascii="Times New Roman" w:hAnsi="Times New Roman"/>
-          <w:sz w:val="16"/>
-          <w:szCs w:val="24"/>
-        </w:rPr>
-        <w:t>'))</w:t>
-      </w:r>
-      <w:bookmarkStart w:id="1" w:name="_GoBack"/>
-      <w:bookmarkEnd w:id="1"/>
-    </w:p>
-    <w:p>
-      <w:pPr>
-        <w:ind w:left="720"/>
-        <w:rPr>
-          <w:rFonts w:ascii="Times New Roman" w:hAnsi="Times New Roman"/>
-          <w:sz w:val="16"/>
-          <w:szCs w:val="24"/>
-        </w:rPr>
-      </w:pPr>
-      <w:r>
-        <w:rPr>
-          <w:rFonts w:ascii="Times New Roman" w:hAnsi="Times New Roman"/>
-          <w:sz w:val="16"/>
-          <w:szCs w:val="24"/>
-        </w:rPr>
-        <w:t xml:space="preserve">    </w:t>
-      </w:r>
-      <w:proofErr w:type="spellStart"/>
-      <w:proofErr w:type="gramStart"/>
-      <w:r>
-        <w:rPr>
-          <w:rFonts w:ascii="Times New Roman" w:hAnsi="Times New Roman"/>
-          <w:sz w:val="16"/>
-          <w:szCs w:val="24"/>
-        </w:rPr>
-        <w:t>model.add</w:t>
-      </w:r>
-      <w:proofErr w:type="spellEnd"/>
-      <w:r>
-        <w:rPr>
-          <w:rFonts w:ascii="Times New Roman" w:hAnsi="Times New Roman"/>
-          <w:sz w:val="16"/>
-          <w:szCs w:val="24"/>
-        </w:rPr>
-        <w:t>(</w:t>
-      </w:r>
-      <w:proofErr w:type="gramEnd"/>
-      <w:r>
-        <w:rPr>
-          <w:rFonts w:ascii="Times New Roman" w:hAnsi="Times New Roman"/>
-          <w:sz w:val="16"/>
-          <w:szCs w:val="24"/>
-        </w:rPr>
-        <w:t>MaxPooling2D(</w:t>
-      </w:r>
-      <w:proofErr w:type="spellStart"/>
-      <w:r>
-        <w:rPr>
-          <w:rFonts w:ascii="Times New Roman" w:hAnsi="Times New Roman"/>
-          <w:sz w:val="16"/>
-          <w:szCs w:val="24"/>
-        </w:rPr>
-        <w:t>pool_size</w:t>
-      </w:r>
-      <w:proofErr w:type="spellEnd"/>
-      <w:r>
-        <w:rPr>
-          <w:rFonts w:ascii="Times New Roman" w:hAnsi="Times New Roman"/>
-          <w:sz w:val="16"/>
-          <w:szCs w:val="24"/>
-        </w:rPr>
-        <w:t>=(2, 2), strides=None, padding='same'))</w:t>
-      </w:r>
-    </w:p>
-    <w:p>
-      <w:pPr>
-        <w:ind w:left="720"/>
-        <w:rPr>
-          <w:rFonts w:ascii="Times New Roman" w:hAnsi="Times New Roman"/>
-          <w:sz w:val="16"/>
-          <w:szCs w:val="24"/>
-        </w:rPr>
-      </w:pPr>
-      <w:r>
-        <w:rPr>
-          <w:rFonts w:ascii="Times New Roman" w:hAnsi="Times New Roman"/>
-          <w:sz w:val="16"/>
-          <w:szCs w:val="24"/>
-        </w:rPr>
-        <w:t xml:space="preserve">    </w:t>
-      </w:r>
-      <w:proofErr w:type="spellStart"/>
-      <w:proofErr w:type="gramStart"/>
-      <w:r>
-        <w:rPr>
-          <w:rFonts w:ascii="Times New Roman" w:hAnsi="Times New Roman"/>
-          <w:sz w:val="16"/>
-          <w:szCs w:val="24"/>
-        </w:rPr>
-        <w:t>model.add</w:t>
-      </w:r>
-      <w:proofErr w:type="spellEnd"/>
-      <w:r>
-        <w:rPr>
-          <w:rFonts w:ascii="Times New Roman" w:hAnsi="Times New Roman"/>
-          <w:sz w:val="16"/>
-          <w:szCs w:val="24"/>
-        </w:rPr>
-        <w:t>(</w:t>
-      </w:r>
-      <w:proofErr w:type="gramEnd"/>
-      <w:r>
-        <w:rPr>
-          <w:rFonts w:ascii="Times New Roman" w:hAnsi="Times New Roman"/>
-          <w:sz w:val="16"/>
-          <w:szCs w:val="24"/>
-        </w:rPr>
-        <w:t>Dropout(0.25))</w:t>
-      </w:r>
-    </w:p>
-    <w:p>
-      <w:pPr>
-        <w:ind w:left="720"/>
-        <w:rPr>
-          <w:rFonts w:ascii="Times New Roman" w:hAnsi="Times New Roman"/>
-          <w:sz w:val="16"/>
-          <w:szCs w:val="24"/>
-        </w:rPr>
-      </w:pPr>
-      <w:r>
-        <w:rPr>
-          <w:rFonts w:ascii="Times New Roman" w:hAnsi="Times New Roman"/>
-          <w:sz w:val="16"/>
-          <w:szCs w:val="24"/>
-        </w:rPr>
-        <w:t xml:space="preserve"> </w:t>
-      </w:r>
-    </w:p>
-    <w:p>
-      <w:pPr>
-        <w:ind w:left="720"/>
-        <w:rPr>
-          <w:rFonts w:ascii="Times New Roman" w:hAnsi="Times New Roman"/>
-          <w:sz w:val="16"/>
-          <w:szCs w:val="24"/>
-        </w:rPr>
-      </w:pPr>
-      <w:r>
-        <w:rPr>
-          <w:rFonts w:ascii="Times New Roman" w:hAnsi="Times New Roman"/>
-          <w:sz w:val="16"/>
-          <w:szCs w:val="24"/>
-        </w:rPr>
-        <w:t xml:space="preserve">    </w:t>
-      </w:r>
-      <w:proofErr w:type="spellStart"/>
-      <w:proofErr w:type="gramStart"/>
-      <w:r>
-        <w:rPr>
-          <w:rFonts w:ascii="Times New Roman" w:hAnsi="Times New Roman"/>
-          <w:sz w:val="16"/>
-          <w:szCs w:val="24"/>
-        </w:rPr>
-        <w:t>model.add</w:t>
-      </w:r>
-      <w:proofErr w:type="spellEnd"/>
-      <w:r>
-        <w:rPr>
-          <w:rFonts w:ascii="Times New Roman" w:hAnsi="Times New Roman"/>
-          <w:sz w:val="16"/>
-          <w:szCs w:val="24"/>
-        </w:rPr>
-        <w:t>(</w:t>
-      </w:r>
-      <w:proofErr w:type="gramEnd"/>
-      <w:r>
-        <w:rPr>
-          <w:rFonts w:ascii="Times New Roman" w:hAnsi="Times New Roman"/>
-          <w:sz w:val="16"/>
-          <w:szCs w:val="24"/>
-        </w:rPr>
-        <w:t>Conv2D(256, (3, 3), padding='same'))</w:t>
-      </w:r>
-    </w:p>
-    <w:p>
-      <w:pPr>
-        <w:ind w:left="720"/>
-        <w:rPr>
-          <w:rFonts w:ascii="Times New Roman" w:hAnsi="Times New Roman"/>
-          <w:sz w:val="16"/>
-          <w:szCs w:val="24"/>
-        </w:rPr>
-      </w:pPr>
-      <w:r>
-        <w:rPr>
-          <w:rFonts w:ascii="Times New Roman" w:hAnsi="Times New Roman"/>
-          <w:sz w:val="16"/>
-          <w:szCs w:val="24"/>
-        </w:rPr>
-        <w:t xml:space="preserve">    </w:t>
-      </w:r>
-      <w:proofErr w:type="spellStart"/>
-      <w:proofErr w:type="gramStart"/>
-      <w:r>
-        <w:rPr>
-          <w:rFonts w:ascii="Times New Roman" w:hAnsi="Times New Roman"/>
-          <w:sz w:val="16"/>
-          <w:szCs w:val="24"/>
-        </w:rPr>
-        <w:t>model.add</w:t>
-      </w:r>
-      <w:proofErr w:type="spellEnd"/>
-      <w:r>
-        <w:rPr>
-          <w:rFonts w:ascii="Times New Roman" w:hAnsi="Times New Roman"/>
-          <w:sz w:val="16"/>
-          <w:szCs w:val="24"/>
-        </w:rPr>
-        <w:t>(</w:t>
-      </w:r>
-      <w:proofErr w:type="spellStart"/>
-      <w:proofErr w:type="gramEnd"/>
-      <w:r>
-        <w:rPr>
-          <w:rFonts w:ascii="Times New Roman" w:hAnsi="Times New Roman"/>
-          <w:sz w:val="16"/>
-          <w:szCs w:val="24"/>
-        </w:rPr>
-        <w:t>BatchNormalization</w:t>
-      </w:r>
-      <w:proofErr w:type="spellEnd"/>
-      <w:r>
-        <w:rPr>
-          <w:rFonts w:ascii="Times New Roman" w:hAnsi="Times New Roman"/>
-          <w:sz w:val="16"/>
-          <w:szCs w:val="24"/>
-        </w:rPr>
-        <w:t>())</w:t>
-      </w:r>
-    </w:p>
-    <w:p>
-      <w:pPr>
-        <w:ind w:left="720"/>
-        <w:rPr>
-          <w:rFonts w:ascii="Times New Roman" w:hAnsi="Times New Roman"/>
-          <w:sz w:val="16"/>
-          <w:szCs w:val="24"/>
-        </w:rPr>
-      </w:pPr>
-      <w:r>
-        <w:rPr>
-          <w:rFonts w:ascii="Times New Roman" w:hAnsi="Times New Roman"/>
-          <w:sz w:val="16"/>
-          <w:szCs w:val="24"/>
-        </w:rPr>
-        <w:t xml:space="preserve">    </w:t>
-      </w:r>
-      <w:proofErr w:type="spellStart"/>
-      <w:proofErr w:type="gramStart"/>
-      <w:r>
-        <w:rPr>
-          <w:rFonts w:ascii="Times New Roman" w:hAnsi="Times New Roman"/>
-          <w:sz w:val="16"/>
-          <w:szCs w:val="24"/>
-        </w:rPr>
-        <w:t>model.add</w:t>
-      </w:r>
-      <w:proofErr w:type="spellEnd"/>
-      <w:r>
-        <w:rPr>
-          <w:rFonts w:ascii="Times New Roman" w:hAnsi="Times New Roman"/>
-          <w:sz w:val="16"/>
-          <w:szCs w:val="24"/>
-        </w:rPr>
-        <w:t>(</w:t>
-      </w:r>
-      <w:proofErr w:type="gramEnd"/>
-      <w:r>
-        <w:rPr>
-          <w:rFonts w:ascii="Times New Roman" w:hAnsi="Times New Roman"/>
-          <w:sz w:val="16"/>
-          <w:szCs w:val="24"/>
-        </w:rPr>
-        <w:t>Activation('</w:t>
-      </w:r>
-      <w:proofErr w:type="spellStart"/>
-      <w:r>
-        <w:rPr>
-          <w:rFonts w:ascii="Times New Roman" w:hAnsi="Times New Roman"/>
-          <w:sz w:val="16"/>
-          <w:szCs w:val="24"/>
-        </w:rPr>
-        <w:t>relu</w:t>
-      </w:r>
-      <w:proofErr w:type="spellEnd"/>
-      <w:r>
-        <w:rPr>
-          <w:rFonts w:ascii="Times New Roman" w:hAnsi="Times New Roman"/>
-          <w:sz w:val="16"/>
-          <w:szCs w:val="24"/>
-        </w:rPr>
-        <w:t>'))</w:t>
-      </w:r>
-    </w:p>
-    <w:p>
-      <w:pPr>
-        <w:ind w:left="720"/>
-        <w:rPr>
-          <w:rFonts w:ascii="Times New Roman" w:hAnsi="Times New Roman"/>
-          <w:sz w:val="16"/>
-          <w:szCs w:val="24"/>
-        </w:rPr>
-      </w:pPr>
-      <w:r>
-        <w:rPr>
-          <w:rFonts w:ascii="Times New Roman" w:hAnsi="Times New Roman"/>
-          <w:sz w:val="16"/>
-          <w:szCs w:val="24"/>
-        </w:rPr>
-        <w:t xml:space="preserve">    </w:t>
-      </w:r>
-      <w:proofErr w:type="spellStart"/>
-      <w:proofErr w:type="gramStart"/>
-      <w:r>
-        <w:rPr>
-          <w:rFonts w:ascii="Times New Roman" w:hAnsi="Times New Roman"/>
-          <w:sz w:val="16"/>
-          <w:szCs w:val="24"/>
-        </w:rPr>
-        <w:t>model.add</w:t>
-      </w:r>
-      <w:proofErr w:type="spellEnd"/>
-      <w:r>
-        <w:rPr>
-          <w:rFonts w:ascii="Times New Roman" w:hAnsi="Times New Roman"/>
-          <w:sz w:val="16"/>
-          <w:szCs w:val="24"/>
-        </w:rPr>
-        <w:t>(</w:t>
-      </w:r>
-      <w:proofErr w:type="gramEnd"/>
-      <w:r>
-        <w:rPr>
-          <w:rFonts w:ascii="Times New Roman" w:hAnsi="Times New Roman"/>
-          <w:sz w:val="16"/>
-          <w:szCs w:val="24"/>
-        </w:rPr>
-        <w:t>MaxPooling2D(</w:t>
-      </w:r>
-      <w:proofErr w:type="spellStart"/>
-      <w:r>
-        <w:rPr>
-          <w:rFonts w:ascii="Times New Roman" w:hAnsi="Times New Roman"/>
-          <w:sz w:val="16"/>
-          <w:szCs w:val="24"/>
-        </w:rPr>
-        <w:t>pool_size</w:t>
-      </w:r>
-      <w:proofErr w:type="spellEnd"/>
-      <w:r>
-        <w:rPr>
-          <w:rFonts w:ascii="Times New Roman" w:hAnsi="Times New Roman"/>
-          <w:sz w:val="16"/>
-          <w:szCs w:val="24"/>
-        </w:rPr>
-        <w:t>=(2, 2), strides=None, padding='same'))</w:t>
-      </w:r>
-    </w:p>
-    <w:p>
-      <w:pPr>
-        <w:ind w:left="720"/>
-        <w:rPr>
-          <w:rFonts w:ascii="Times New Roman" w:hAnsi="Times New Roman"/>
-          <w:sz w:val="16"/>
-          <w:szCs w:val="24"/>
-        </w:rPr>
-      </w:pPr>
-      <w:r>
-        <w:rPr>
-          <w:rFonts w:ascii="Times New Roman" w:hAnsi="Times New Roman"/>
-          <w:sz w:val="16"/>
-          <w:szCs w:val="24"/>
-        </w:rPr>
-        <w:t xml:space="preserve">    </w:t>
-      </w:r>
-      <w:proofErr w:type="spellStart"/>
-      <w:proofErr w:type="gramStart"/>
-      <w:r>
-        <w:rPr>
-          <w:rFonts w:ascii="Times New Roman" w:hAnsi="Times New Roman"/>
-          <w:sz w:val="16"/>
-          <w:szCs w:val="24"/>
-        </w:rPr>
-        <w:t>model.add</w:t>
-      </w:r>
-      <w:proofErr w:type="spellEnd"/>
-      <w:r>
-        <w:rPr>
-          <w:rFonts w:ascii="Times New Roman" w:hAnsi="Times New Roman"/>
-          <w:sz w:val="16"/>
-          <w:szCs w:val="24"/>
-        </w:rPr>
-        <w:t>(</w:t>
-      </w:r>
-      <w:proofErr w:type="gramEnd"/>
-      <w:r>
-        <w:rPr>
-          <w:rFonts w:ascii="Times New Roman" w:hAnsi="Times New Roman"/>
-          <w:sz w:val="16"/>
-          <w:szCs w:val="24"/>
-        </w:rPr>
-        <w:t>Dropout(0.25))</w:t>
-      </w:r>
-    </w:p>
-    <w:p>
-      <w:pPr>
-        <w:ind w:left="720"/>
-        <w:rPr>
-          <w:rFonts w:ascii="Times New Roman" w:hAnsi="Times New Roman"/>
-          <w:sz w:val="16"/>
-          <w:szCs w:val="24"/>
-        </w:rPr>
-      </w:pPr>
-      <w:r>
-        <w:rPr>
-          <w:rFonts w:ascii="Times New Roman" w:hAnsi="Times New Roman"/>
-          <w:sz w:val="16"/>
-          <w:szCs w:val="24"/>
-        </w:rPr>
-        <w:t xml:space="preserve"> </w:t>
-      </w:r>
-    </w:p>
-    <w:p>
-      <w:pPr>
-        <w:ind w:left="720"/>
-        <w:rPr>
-          <w:rFonts w:ascii="Times New Roman" w:hAnsi="Times New Roman"/>
-          <w:sz w:val="16"/>
-          <w:szCs w:val="24"/>
-        </w:rPr>
-      </w:pPr>
-      <w:r>
-        <w:rPr>
-          <w:rFonts w:ascii="Times New Roman" w:hAnsi="Times New Roman"/>
-          <w:sz w:val="16"/>
-          <w:szCs w:val="24"/>
-        </w:rPr>
-        <w:t xml:space="preserve">    </w:t>
-      </w:r>
-      <w:proofErr w:type="spellStart"/>
-      <w:proofErr w:type="gramStart"/>
-      <w:r>
-        <w:rPr>
-          <w:rFonts w:ascii="Times New Roman" w:hAnsi="Times New Roman"/>
-          <w:sz w:val="16"/>
-          <w:szCs w:val="24"/>
-        </w:rPr>
-        <w:t>model.add</w:t>
-      </w:r>
-      <w:proofErr w:type="spellEnd"/>
-      <w:r>
-        <w:rPr>
-          <w:rFonts w:ascii="Times New Roman" w:hAnsi="Times New Roman"/>
-          <w:sz w:val="16"/>
-          <w:szCs w:val="24"/>
-        </w:rPr>
-        <w:t>(</w:t>
-      </w:r>
-      <w:proofErr w:type="gramEnd"/>
-      <w:r>
-        <w:rPr>
-          <w:rFonts w:ascii="Times New Roman" w:hAnsi="Times New Roman"/>
-          <w:sz w:val="16"/>
-          <w:szCs w:val="24"/>
-        </w:rPr>
-        <w:t>Conv2D(512, (3, 3), padding='same'))</w:t>
-      </w:r>
-    </w:p>
-    <w:p>
-      <w:pPr>
-        <w:ind w:left="720"/>
-        <w:rPr>
-          <w:rFonts w:ascii="Times New Roman" w:hAnsi="Times New Roman"/>
-          <w:sz w:val="16"/>
-          <w:szCs w:val="24"/>
-        </w:rPr>
-      </w:pPr>
-      <w:r>
-        <w:rPr>
-          <w:rFonts w:ascii="Times New Roman" w:hAnsi="Times New Roman"/>
-          <w:sz w:val="16"/>
-          <w:szCs w:val="24"/>
-        </w:rPr>
-        <w:t xml:space="preserve">    </w:t>
-      </w:r>
-      <w:proofErr w:type="spellStart"/>
-      <w:proofErr w:type="gramStart"/>
-      <w:r>
-        <w:rPr>
-          <w:rFonts w:ascii="Times New Roman" w:hAnsi="Times New Roman"/>
-          <w:sz w:val="16"/>
-          <w:szCs w:val="24"/>
-        </w:rPr>
-        <w:t>model.add</w:t>
-      </w:r>
-      <w:proofErr w:type="spellEnd"/>
-      <w:r>
-        <w:rPr>
-          <w:rFonts w:ascii="Times New Roman" w:hAnsi="Times New Roman"/>
-          <w:sz w:val="16"/>
-          <w:szCs w:val="24"/>
-        </w:rPr>
-        <w:t>(</w:t>
-      </w:r>
-      <w:proofErr w:type="spellStart"/>
-      <w:proofErr w:type="gramEnd"/>
-      <w:r>
-        <w:rPr>
-          <w:rFonts w:ascii="Times New Roman" w:hAnsi="Times New Roman"/>
-          <w:sz w:val="16"/>
-          <w:szCs w:val="24"/>
-        </w:rPr>
-        <w:t>BatchNormalization</w:t>
-      </w:r>
-      <w:proofErr w:type="spellEnd"/>
-      <w:r>
-        <w:rPr>
-          <w:rFonts w:ascii="Times New Roman" w:hAnsi="Times New Roman"/>
-          <w:sz w:val="16"/>
-          <w:szCs w:val="24"/>
-        </w:rPr>
-        <w:t>())</w:t>
-      </w:r>
-    </w:p>
-    <w:p>
-      <w:pPr>
-        <w:ind w:left="720"/>
-        <w:rPr>
-          <w:rFonts w:ascii="Times New Roman" w:hAnsi="Times New Roman"/>
-          <w:sz w:val="16"/>
-          <w:szCs w:val="24"/>
-        </w:rPr>
-      </w:pPr>
-      <w:r>
-        <w:rPr>
-          <w:rFonts w:ascii="Times New Roman" w:hAnsi="Times New Roman"/>
-          <w:sz w:val="16"/>
-          <w:szCs w:val="24"/>
-        </w:rPr>
-        <w:t xml:space="preserve">    </w:t>
-      </w:r>
-      <w:proofErr w:type="spellStart"/>
-      <w:proofErr w:type="gramStart"/>
-      <w:r>
-        <w:rPr>
-          <w:rFonts w:ascii="Times New Roman" w:hAnsi="Times New Roman"/>
-          <w:sz w:val="16"/>
-          <w:szCs w:val="24"/>
-        </w:rPr>
-        <w:t>model.add</w:t>
-      </w:r>
-      <w:proofErr w:type="spellEnd"/>
-      <w:r>
-        <w:rPr>
-          <w:rFonts w:ascii="Times New Roman" w:hAnsi="Times New Roman"/>
-          <w:sz w:val="16"/>
-          <w:szCs w:val="24"/>
-        </w:rPr>
-        <w:t>(</w:t>
-      </w:r>
-      <w:proofErr w:type="gramEnd"/>
-      <w:r>
-        <w:rPr>
-          <w:rFonts w:ascii="Times New Roman" w:hAnsi="Times New Roman"/>
-          <w:sz w:val="16"/>
-          <w:szCs w:val="24"/>
-        </w:rPr>
-        <w:t>Activation('</w:t>
-      </w:r>
-      <w:proofErr w:type="spellStart"/>
-      <w:r>
-        <w:rPr>
-          <w:rFonts w:ascii="Times New Roman" w:hAnsi="Times New Roman"/>
-          <w:sz w:val="16"/>
-          <w:szCs w:val="24"/>
-        </w:rPr>
-        <w:t>relu</w:t>
-      </w:r>
-      <w:proofErr w:type="spellEnd"/>
-      <w:r>
-        <w:rPr>
-          <w:rFonts w:ascii="Times New Roman" w:hAnsi="Times New Roman"/>
-          <w:sz w:val="16"/>
-          <w:szCs w:val="24"/>
-        </w:rPr>
-        <w:t>'))</w:t>
-      </w:r>
-    </w:p>
-    <w:p>
-      <w:pPr>
-        <w:ind w:left="720"/>
-        <w:rPr>
-          <w:rFonts w:ascii="Times New Roman" w:hAnsi="Times New Roman"/>
-          <w:sz w:val="16"/>
-          <w:szCs w:val="24"/>
-        </w:rPr>
-      </w:pPr>
-      <w:r>
-        <w:rPr>
-          <w:rFonts w:ascii="Times New Roman" w:hAnsi="Times New Roman"/>
-          <w:sz w:val="16"/>
-          <w:szCs w:val="24"/>
-        </w:rPr>
-        <w:t xml:space="preserve">    </w:t>
-      </w:r>
-      <w:proofErr w:type="spellStart"/>
-      <w:proofErr w:type="gramStart"/>
-      <w:r>
-        <w:rPr>
-          <w:rFonts w:ascii="Times New Roman" w:hAnsi="Times New Roman"/>
-          <w:sz w:val="16"/>
-          <w:szCs w:val="24"/>
-        </w:rPr>
-        <w:t>model.add</w:t>
-      </w:r>
-      <w:proofErr w:type="spellEnd"/>
-      <w:r>
-        <w:rPr>
-          <w:rFonts w:ascii="Times New Roman" w:hAnsi="Times New Roman"/>
-          <w:sz w:val="16"/>
-          <w:szCs w:val="24"/>
-        </w:rPr>
-        <w:t>(</w:t>
-      </w:r>
-      <w:proofErr w:type="gramEnd"/>
-      <w:r>
-        <w:rPr>
-          <w:rFonts w:ascii="Times New Roman" w:hAnsi="Times New Roman"/>
-          <w:sz w:val="16"/>
-          <w:szCs w:val="24"/>
-        </w:rPr>
-        <w:t>MaxPooling2D(</w:t>
-      </w:r>
-      <w:proofErr w:type="spellStart"/>
-      <w:r>
-        <w:rPr>
-          <w:rFonts w:ascii="Times New Roman" w:hAnsi="Times New Roman"/>
-          <w:sz w:val="16"/>
-          <w:szCs w:val="24"/>
-        </w:rPr>
-        <w:t>pool_size</w:t>
-      </w:r>
-      <w:proofErr w:type="spellEnd"/>
-      <w:r>
-        <w:rPr>
-          <w:rFonts w:ascii="Times New Roman" w:hAnsi="Times New Roman"/>
-          <w:sz w:val="16"/>
-          <w:szCs w:val="24"/>
-        </w:rPr>
-        <w:t>=(2, 2), strides=None, padding='same'))</w:t>
-      </w:r>
-    </w:p>
-    <w:p>
-      <w:pPr>
-        <w:ind w:left="720"/>
-        <w:rPr>
-          <w:rFonts w:ascii="Times New Roman" w:hAnsi="Times New Roman"/>
-          <w:sz w:val="16"/>
-          <w:szCs w:val="24"/>
-        </w:rPr>
-      </w:pPr>
-      <w:r>
-        <w:rPr>
-          <w:rFonts w:ascii="Times New Roman" w:hAnsi="Times New Roman"/>
-          <w:sz w:val="16"/>
-          <w:szCs w:val="24"/>
-        </w:rPr>
-        <w:lastRenderedPageBreak/>
-        <w:t xml:space="preserve">    </w:t>
-      </w:r>
-      <w:proofErr w:type="spellStart"/>
-      <w:proofErr w:type="gramStart"/>
-      <w:r>
-        <w:rPr>
-          <w:rFonts w:ascii="Times New Roman" w:hAnsi="Times New Roman"/>
-          <w:sz w:val="16"/>
-          <w:szCs w:val="24"/>
-        </w:rPr>
-        <w:t>model.add</w:t>
-      </w:r>
-      <w:proofErr w:type="spellEnd"/>
-      <w:r>
-        <w:rPr>
-          <w:rFonts w:ascii="Times New Roman" w:hAnsi="Times New Roman"/>
-          <w:sz w:val="16"/>
-          <w:szCs w:val="24"/>
-        </w:rPr>
-        <w:t>(</w:t>
-      </w:r>
-      <w:proofErr w:type="gramEnd"/>
-      <w:r>
-        <w:rPr>
-          <w:rFonts w:ascii="Times New Roman" w:hAnsi="Times New Roman"/>
-          <w:sz w:val="16"/>
-          <w:szCs w:val="24"/>
-        </w:rPr>
-        <w:t>Dropout(0.25))</w:t>
-      </w:r>
-    </w:p>
-    <w:p>
-      <w:pPr>
-        <w:ind w:left="720"/>
-        <w:rPr>
-          <w:rFonts w:ascii="Times New Roman" w:hAnsi="Times New Roman"/>
-          <w:sz w:val="16"/>
-          <w:szCs w:val="24"/>
-        </w:rPr>
-      </w:pPr>
-      <w:r>
-        <w:rPr>
-          <w:rFonts w:ascii="Times New Roman" w:hAnsi="Times New Roman"/>
-          <w:sz w:val="16"/>
-          <w:szCs w:val="24"/>
-        </w:rPr>
-        <w:t xml:space="preserve"> </w:t>
-      </w:r>
-    </w:p>
-    <w:p>
-      <w:pPr>
-        <w:ind w:left="720"/>
-        <w:rPr>
-          <w:rFonts w:ascii="Times New Roman" w:hAnsi="Times New Roman"/>
-          <w:sz w:val="16"/>
-          <w:szCs w:val="24"/>
-        </w:rPr>
-      </w:pPr>
-      <w:r>
-        <w:rPr>
-          <w:rFonts w:ascii="Times New Roman" w:hAnsi="Times New Roman"/>
-          <w:sz w:val="16"/>
-          <w:szCs w:val="24"/>
-        </w:rPr>
-        <w:t xml:space="preserve">    </w:t>
-      </w:r>
-      <w:proofErr w:type="spellStart"/>
-      <w:proofErr w:type="gramStart"/>
-      <w:r>
-        <w:rPr>
-          <w:rFonts w:ascii="Times New Roman" w:hAnsi="Times New Roman"/>
-          <w:sz w:val="16"/>
-          <w:szCs w:val="24"/>
-        </w:rPr>
-        <w:t>model.add</w:t>
-      </w:r>
-      <w:proofErr w:type="spellEnd"/>
-      <w:r>
-        <w:rPr>
-          <w:rFonts w:ascii="Times New Roman" w:hAnsi="Times New Roman"/>
-          <w:sz w:val="16"/>
-          <w:szCs w:val="24"/>
-        </w:rPr>
-        <w:t>(</w:t>
-      </w:r>
-      <w:proofErr w:type="gramEnd"/>
-      <w:r>
-        <w:rPr>
-          <w:rFonts w:ascii="Times New Roman" w:hAnsi="Times New Roman"/>
-          <w:sz w:val="16"/>
-          <w:szCs w:val="24"/>
-        </w:rPr>
-        <w:t>Flatten())</w:t>
-      </w:r>
-    </w:p>
-    <w:p>
-      <w:pPr>
-        <w:ind w:left="720"/>
-        <w:rPr>
-          <w:rFonts w:ascii="Times New Roman" w:hAnsi="Times New Roman"/>
-          <w:sz w:val="16"/>
-          <w:szCs w:val="24"/>
-        </w:rPr>
-      </w:pPr>
-      <w:r>
-        <w:rPr>
-          <w:rFonts w:ascii="Times New Roman" w:hAnsi="Times New Roman"/>
-          <w:sz w:val="16"/>
-          <w:szCs w:val="24"/>
-        </w:rPr>
-        <w:t xml:space="preserve"> </w:t>
-      </w:r>
-    </w:p>
-    <w:p>
-      <w:pPr>
-        <w:ind w:left="720"/>
-        <w:rPr>
-          <w:rFonts w:ascii="Times New Roman" w:hAnsi="Times New Roman"/>
-          <w:sz w:val="16"/>
-          <w:szCs w:val="24"/>
-        </w:rPr>
-      </w:pPr>
-      <w:r>
-        <w:rPr>
-          <w:rFonts w:ascii="Times New Roman" w:hAnsi="Times New Roman"/>
-          <w:sz w:val="16"/>
-          <w:szCs w:val="24"/>
-        </w:rPr>
-        <w:t xml:space="preserve">    </w:t>
-      </w:r>
-      <w:proofErr w:type="spellStart"/>
-      <w:proofErr w:type="gramStart"/>
-      <w:r>
-        <w:rPr>
-          <w:rFonts w:ascii="Times New Roman" w:hAnsi="Times New Roman"/>
-          <w:sz w:val="16"/>
-          <w:szCs w:val="24"/>
-        </w:rPr>
-        <w:t>model.add</w:t>
-      </w:r>
-      <w:proofErr w:type="spellEnd"/>
-      <w:r>
-        <w:rPr>
-          <w:rFonts w:ascii="Times New Roman" w:hAnsi="Times New Roman"/>
-          <w:sz w:val="16"/>
-          <w:szCs w:val="24"/>
-        </w:rPr>
-        <w:t>(</w:t>
-      </w:r>
-      <w:proofErr w:type="gramEnd"/>
-      <w:r>
-        <w:rPr>
-          <w:rFonts w:ascii="Times New Roman" w:hAnsi="Times New Roman"/>
-          <w:sz w:val="16"/>
-          <w:szCs w:val="24"/>
-        </w:rPr>
-        <w:t>Dense(512))</w:t>
-      </w:r>
-    </w:p>
-    <w:p>
-      <w:pPr>
-        <w:ind w:left="720"/>
-        <w:rPr>
-          <w:rFonts w:ascii="Times New Roman" w:hAnsi="Times New Roman"/>
-          <w:sz w:val="16"/>
-          <w:szCs w:val="24"/>
-        </w:rPr>
-      </w:pPr>
-      <w:r>
-        <w:rPr>
-          <w:rFonts w:ascii="Times New Roman" w:hAnsi="Times New Roman"/>
-          <w:sz w:val="16"/>
-          <w:szCs w:val="24"/>
-        </w:rPr>
-        <w:t xml:space="preserve">    </w:t>
-      </w:r>
-      <w:proofErr w:type="spellStart"/>
-      <w:proofErr w:type="gramStart"/>
-      <w:r>
-        <w:rPr>
-          <w:rFonts w:ascii="Times New Roman" w:hAnsi="Times New Roman"/>
-          <w:sz w:val="16"/>
-          <w:szCs w:val="24"/>
-        </w:rPr>
-        <w:t>model.add</w:t>
-      </w:r>
-      <w:proofErr w:type="spellEnd"/>
-      <w:r>
-        <w:rPr>
-          <w:rFonts w:ascii="Times New Roman" w:hAnsi="Times New Roman"/>
-          <w:sz w:val="16"/>
-          <w:szCs w:val="24"/>
-        </w:rPr>
-        <w:t>(</w:t>
-      </w:r>
-      <w:proofErr w:type="spellStart"/>
-      <w:proofErr w:type="gramEnd"/>
-      <w:r>
-        <w:rPr>
-          <w:rFonts w:ascii="Times New Roman" w:hAnsi="Times New Roman"/>
-          <w:sz w:val="16"/>
-          <w:szCs w:val="24"/>
-        </w:rPr>
-        <w:t>BatchNormalization</w:t>
-      </w:r>
-      <w:proofErr w:type="spellEnd"/>
-      <w:r>
-        <w:rPr>
-          <w:rFonts w:ascii="Times New Roman" w:hAnsi="Times New Roman"/>
-          <w:sz w:val="16"/>
-          <w:szCs w:val="24"/>
-        </w:rPr>
-        <w:t>())</w:t>
-      </w:r>
-    </w:p>
-    <w:p>
-      <w:pPr>
-        <w:ind w:left="720"/>
-        <w:rPr>
-          <w:rFonts w:ascii="Times New Roman" w:hAnsi="Times New Roman"/>
-          <w:sz w:val="16"/>
-          <w:szCs w:val="24"/>
-        </w:rPr>
-      </w:pPr>
-      <w:r>
-        <w:rPr>
-          <w:rFonts w:ascii="Times New Roman" w:hAnsi="Times New Roman"/>
-          <w:sz w:val="16"/>
-          <w:szCs w:val="24"/>
-        </w:rPr>
-        <w:t xml:space="preserve">    </w:t>
-      </w:r>
-      <w:proofErr w:type="spellStart"/>
-      <w:proofErr w:type="gramStart"/>
-      <w:r>
-        <w:rPr>
-          <w:rFonts w:ascii="Times New Roman" w:hAnsi="Times New Roman"/>
-          <w:sz w:val="16"/>
-          <w:szCs w:val="24"/>
-        </w:rPr>
-        <w:t>model.add</w:t>
-      </w:r>
-      <w:proofErr w:type="spellEnd"/>
-      <w:r>
-        <w:rPr>
-          <w:rFonts w:ascii="Times New Roman" w:hAnsi="Times New Roman"/>
-          <w:sz w:val="16"/>
-          <w:szCs w:val="24"/>
-        </w:rPr>
-        <w:t>(</w:t>
-      </w:r>
-      <w:proofErr w:type="gramEnd"/>
-      <w:r>
-        <w:rPr>
-          <w:rFonts w:ascii="Times New Roman" w:hAnsi="Times New Roman"/>
-          <w:sz w:val="16"/>
-          <w:szCs w:val="24"/>
-        </w:rPr>
-        <w:t>Activation('</w:t>
-      </w:r>
-      <w:proofErr w:type="spellStart"/>
-      <w:r>
-        <w:rPr>
-          <w:rFonts w:ascii="Times New Roman" w:hAnsi="Times New Roman"/>
-          <w:sz w:val="16"/>
-          <w:szCs w:val="24"/>
-        </w:rPr>
-        <w:t>relu</w:t>
-      </w:r>
-      <w:proofErr w:type="spellEnd"/>
-      <w:r>
-        <w:rPr>
-          <w:rFonts w:ascii="Times New Roman" w:hAnsi="Times New Roman"/>
-          <w:sz w:val="16"/>
-          <w:szCs w:val="24"/>
-        </w:rPr>
-        <w:t>'))</w:t>
-      </w:r>
-    </w:p>
-    <w:p>
-      <w:pPr>
-        <w:ind w:left="720"/>
-        <w:rPr>
-          <w:rFonts w:ascii="Times New Roman" w:hAnsi="Times New Roman"/>
-          <w:sz w:val="16"/>
-          <w:szCs w:val="24"/>
-        </w:rPr>
-      </w:pPr>
-      <w:r>
-        <w:rPr>
-          <w:rFonts w:ascii="Times New Roman" w:hAnsi="Times New Roman"/>
-          <w:sz w:val="16"/>
-          <w:szCs w:val="24"/>
-        </w:rPr>
-        <w:t xml:space="preserve">    </w:t>
-      </w:r>
-      <w:proofErr w:type="spellStart"/>
-      <w:proofErr w:type="gramStart"/>
-      <w:r>
-        <w:rPr>
-          <w:rFonts w:ascii="Times New Roman" w:hAnsi="Times New Roman"/>
-          <w:sz w:val="16"/>
-          <w:szCs w:val="24"/>
-        </w:rPr>
-        <w:t>model.add</w:t>
-      </w:r>
-      <w:proofErr w:type="spellEnd"/>
-      <w:r>
-        <w:rPr>
-          <w:rFonts w:ascii="Times New Roman" w:hAnsi="Times New Roman"/>
-          <w:sz w:val="16"/>
-          <w:szCs w:val="24"/>
-        </w:rPr>
-        <w:t>(</w:t>
-      </w:r>
-      <w:proofErr w:type="gramEnd"/>
-      <w:r>
-        <w:rPr>
-          <w:rFonts w:ascii="Times New Roman" w:hAnsi="Times New Roman"/>
-          <w:sz w:val="16"/>
-          <w:szCs w:val="24"/>
-        </w:rPr>
-        <w:t>Dropout(0.25))</w:t>
-      </w:r>
-    </w:p>
-    <w:p>
-      <w:pPr>
-        <w:ind w:left="720"/>
-        <w:rPr>
-          <w:rFonts w:ascii="Times New Roman" w:hAnsi="Times New Roman"/>
-          <w:sz w:val="16"/>
-          <w:szCs w:val="24"/>
-        </w:rPr>
-      </w:pPr>
-      <w:r>
-        <w:rPr>
-          <w:rFonts w:ascii="Times New Roman" w:hAnsi="Times New Roman"/>
-          <w:sz w:val="16"/>
-          <w:szCs w:val="24"/>
-        </w:rPr>
-        <w:t xml:space="preserve"> </w:t>
-      </w:r>
-    </w:p>
-    <w:p>
-      <w:pPr>
-        <w:ind w:left="720"/>
-        <w:rPr>
-          <w:rFonts w:ascii="Times New Roman" w:hAnsi="Times New Roman"/>
-          <w:sz w:val="16"/>
-          <w:szCs w:val="24"/>
-        </w:rPr>
-      </w:pPr>
-      <w:r>
-        <w:rPr>
-          <w:rFonts w:ascii="Times New Roman" w:hAnsi="Times New Roman"/>
-          <w:sz w:val="16"/>
-          <w:szCs w:val="24"/>
-        </w:rPr>
-        <w:t xml:space="preserve">    </w:t>
-      </w:r>
-      <w:proofErr w:type="spellStart"/>
-      <w:proofErr w:type="gramStart"/>
-      <w:r>
-        <w:rPr>
-          <w:rFonts w:ascii="Times New Roman" w:hAnsi="Times New Roman"/>
-          <w:sz w:val="16"/>
-          <w:szCs w:val="24"/>
-        </w:rPr>
-        <w:t>model.add</w:t>
-      </w:r>
-      <w:proofErr w:type="spellEnd"/>
-      <w:r>
-        <w:rPr>
-          <w:rFonts w:ascii="Times New Roman" w:hAnsi="Times New Roman"/>
-          <w:sz w:val="16"/>
-          <w:szCs w:val="24"/>
-        </w:rPr>
-        <w:t>(</w:t>
-      </w:r>
-      <w:proofErr w:type="gramEnd"/>
-      <w:r>
-        <w:rPr>
-          <w:rFonts w:ascii="Times New Roman" w:hAnsi="Times New Roman"/>
-          <w:sz w:val="16"/>
-          <w:szCs w:val="24"/>
-        </w:rPr>
-        <w:t>Dense(256))</w:t>
-      </w:r>
-    </w:p>
-    <w:p>
-      <w:pPr>
-        <w:ind w:left="720"/>
-        <w:rPr>
-          <w:rFonts w:ascii="Times New Roman" w:hAnsi="Times New Roman"/>
-          <w:sz w:val="16"/>
-          <w:szCs w:val="24"/>
-        </w:rPr>
-      </w:pPr>
-      <w:r>
-        <w:rPr>
-          <w:rFonts w:ascii="Times New Roman" w:hAnsi="Times New Roman"/>
-          <w:sz w:val="16"/>
-          <w:szCs w:val="24"/>
-        </w:rPr>
-        <w:t xml:space="preserve">    </w:t>
-      </w:r>
-      <w:proofErr w:type="spellStart"/>
-      <w:proofErr w:type="gramStart"/>
-      <w:r>
-        <w:rPr>
-          <w:rFonts w:ascii="Times New Roman" w:hAnsi="Times New Roman"/>
-          <w:sz w:val="16"/>
-          <w:szCs w:val="24"/>
-        </w:rPr>
-        <w:t>model.add</w:t>
-      </w:r>
-      <w:proofErr w:type="spellEnd"/>
-      <w:r>
-        <w:rPr>
-          <w:rFonts w:ascii="Times New Roman" w:hAnsi="Times New Roman"/>
-          <w:sz w:val="16"/>
-          <w:szCs w:val="24"/>
-        </w:rPr>
-        <w:t>(</w:t>
-      </w:r>
-      <w:proofErr w:type="spellStart"/>
-      <w:proofErr w:type="gramEnd"/>
-      <w:r>
-        <w:rPr>
-          <w:rFonts w:ascii="Times New Roman" w:hAnsi="Times New Roman"/>
-          <w:sz w:val="16"/>
-          <w:szCs w:val="24"/>
-        </w:rPr>
-        <w:t>BatchNormalization</w:t>
-      </w:r>
-      <w:proofErr w:type="spellEnd"/>
-      <w:r>
-        <w:rPr>
-          <w:rFonts w:ascii="Times New Roman" w:hAnsi="Times New Roman"/>
-          <w:sz w:val="16"/>
-          <w:szCs w:val="24"/>
-        </w:rPr>
-        <w:t>())</w:t>
-      </w:r>
-    </w:p>
-    <w:p>
-      <w:pPr>
-        <w:ind w:left="720"/>
-        <w:rPr>
-          <w:rFonts w:ascii="Times New Roman" w:hAnsi="Times New Roman"/>
-          <w:sz w:val="16"/>
-          <w:szCs w:val="24"/>
-        </w:rPr>
-      </w:pPr>
-      <w:r>
-        <w:rPr>
-          <w:rFonts w:ascii="Times New Roman" w:hAnsi="Times New Roman"/>
-          <w:sz w:val="16"/>
-          <w:szCs w:val="24"/>
-        </w:rPr>
-        <w:t xml:space="preserve">    </w:t>
-      </w:r>
-      <w:proofErr w:type="spellStart"/>
-      <w:proofErr w:type="gramStart"/>
-      <w:r>
-        <w:rPr>
-          <w:rFonts w:ascii="Times New Roman" w:hAnsi="Times New Roman"/>
-          <w:sz w:val="16"/>
-          <w:szCs w:val="24"/>
-        </w:rPr>
-        <w:t>model.add</w:t>
-      </w:r>
-      <w:proofErr w:type="spellEnd"/>
-      <w:r>
-        <w:rPr>
-          <w:rFonts w:ascii="Times New Roman" w:hAnsi="Times New Roman"/>
-          <w:sz w:val="16"/>
-          <w:szCs w:val="24"/>
-        </w:rPr>
-        <w:t>(</w:t>
-      </w:r>
-      <w:proofErr w:type="gramEnd"/>
-      <w:r>
-        <w:rPr>
-          <w:rFonts w:ascii="Times New Roman" w:hAnsi="Times New Roman"/>
-          <w:sz w:val="16"/>
-          <w:szCs w:val="24"/>
-        </w:rPr>
-        <w:t>Activation('</w:t>
-      </w:r>
-      <w:proofErr w:type="spellStart"/>
-      <w:r>
-        <w:rPr>
-          <w:rFonts w:ascii="Times New Roman" w:hAnsi="Times New Roman"/>
-          <w:sz w:val="16"/>
-          <w:szCs w:val="24"/>
-        </w:rPr>
-        <w:t>relu</w:t>
-      </w:r>
-      <w:proofErr w:type="spellEnd"/>
-      <w:r>
-        <w:rPr>
-          <w:rFonts w:ascii="Times New Roman" w:hAnsi="Times New Roman"/>
-          <w:sz w:val="16"/>
-          <w:szCs w:val="24"/>
-        </w:rPr>
-        <w:t>'))</w:t>
-      </w:r>
-    </w:p>
-    <w:p>
-      <w:pPr>
-        <w:ind w:left="720"/>
-        <w:rPr>
-          <w:rFonts w:ascii="Times New Roman" w:hAnsi="Times New Roman"/>
-          <w:sz w:val="16"/>
-          <w:szCs w:val="24"/>
-        </w:rPr>
-      </w:pPr>
-      <w:r>
-        <w:rPr>
-          <w:rFonts w:ascii="Times New Roman" w:hAnsi="Times New Roman"/>
-          <w:sz w:val="16"/>
-          <w:szCs w:val="24"/>
-        </w:rPr>
-        <w:t xml:space="preserve">    </w:t>
-      </w:r>
-      <w:proofErr w:type="spellStart"/>
-      <w:proofErr w:type="gramStart"/>
-      <w:r>
-        <w:rPr>
-          <w:rFonts w:ascii="Times New Roman" w:hAnsi="Times New Roman"/>
-          <w:sz w:val="16"/>
-          <w:szCs w:val="24"/>
-        </w:rPr>
-        <w:t>model.add</w:t>
-      </w:r>
-      <w:proofErr w:type="spellEnd"/>
-      <w:r>
-        <w:rPr>
-          <w:rFonts w:ascii="Times New Roman" w:hAnsi="Times New Roman"/>
-          <w:sz w:val="16"/>
-          <w:szCs w:val="24"/>
-        </w:rPr>
-        <w:t>(</w:t>
-      </w:r>
-      <w:proofErr w:type="gramEnd"/>
-      <w:r>
-        <w:rPr>
-          <w:rFonts w:ascii="Times New Roman" w:hAnsi="Times New Roman"/>
-          <w:sz w:val="16"/>
-          <w:szCs w:val="24"/>
-        </w:rPr>
-        <w:t>Dropout(0.25))</w:t>
-      </w:r>
-    </w:p>
-    <w:p>
-      <w:pPr>
-        <w:ind w:left="720"/>
-        <w:rPr>
-          <w:rFonts w:ascii="Times New Roman" w:hAnsi="Times New Roman"/>
-          <w:sz w:val="16"/>
-          <w:szCs w:val="24"/>
-        </w:rPr>
-      </w:pPr>
-      <w:r>
-        <w:rPr>
-          <w:rFonts w:ascii="Times New Roman" w:hAnsi="Times New Roman"/>
-          <w:sz w:val="16"/>
-          <w:szCs w:val="24"/>
-        </w:rPr>
-        <w:t xml:space="preserve"> </w:t>
-      </w:r>
-    </w:p>
-    <w:p>
-      <w:pPr>
-        <w:ind w:left="720"/>
-        <w:rPr>
-          <w:rFonts w:ascii="Times New Roman" w:hAnsi="Times New Roman"/>
-          <w:sz w:val="16"/>
-          <w:szCs w:val="24"/>
-        </w:rPr>
-      </w:pPr>
-      <w:r>
-        <w:rPr>
-          <w:rFonts w:ascii="Times New Roman" w:hAnsi="Times New Roman"/>
-          <w:sz w:val="16"/>
-          <w:szCs w:val="24"/>
-        </w:rPr>
-        <w:t xml:space="preserve">    </w:t>
-      </w:r>
-      <w:proofErr w:type="spellStart"/>
-      <w:proofErr w:type="gramStart"/>
-      <w:r>
-        <w:rPr>
-          <w:rFonts w:ascii="Times New Roman" w:hAnsi="Times New Roman"/>
-          <w:sz w:val="16"/>
-          <w:szCs w:val="24"/>
-        </w:rPr>
-        <w:t>model.add</w:t>
-      </w:r>
-      <w:proofErr w:type="spellEnd"/>
-      <w:r>
-        <w:rPr>
-          <w:rFonts w:ascii="Times New Roman" w:hAnsi="Times New Roman"/>
-          <w:sz w:val="16"/>
-          <w:szCs w:val="24"/>
-        </w:rPr>
-        <w:t>(</w:t>
-      </w:r>
-      <w:proofErr w:type="gramEnd"/>
-      <w:r>
-        <w:rPr>
-          <w:rFonts w:ascii="Times New Roman" w:hAnsi="Times New Roman"/>
-          <w:sz w:val="16"/>
-          <w:szCs w:val="24"/>
-        </w:rPr>
-        <w:t>Dense(7))</w:t>
-      </w:r>
-    </w:p>
-    <w:p>
-      <w:pPr>
-        <w:ind w:left="720"/>
-        <w:rPr>
-          <w:rFonts w:ascii="Times New Roman" w:hAnsi="Times New Roman"/>
-          <w:sz w:val="16"/>
-          <w:szCs w:val="24"/>
-        </w:rPr>
-      </w:pPr>
-      <w:r>
-        <w:rPr>
-          <w:rFonts w:ascii="Times New Roman" w:hAnsi="Times New Roman"/>
-          <w:sz w:val="16"/>
-          <w:szCs w:val="24"/>
-        </w:rPr>
-        <w:t xml:space="preserve">    </w:t>
-      </w:r>
-      <w:proofErr w:type="spellStart"/>
-      <w:proofErr w:type="gramStart"/>
-      <w:r>
-        <w:rPr>
-          <w:rFonts w:ascii="Times New Roman" w:hAnsi="Times New Roman"/>
-          <w:sz w:val="16"/>
-          <w:szCs w:val="24"/>
-        </w:rPr>
-        <w:t>model.add</w:t>
-      </w:r>
-      <w:proofErr w:type="spellEnd"/>
-      <w:r>
-        <w:rPr>
-          <w:rFonts w:ascii="Times New Roman" w:hAnsi="Times New Roman"/>
-          <w:sz w:val="16"/>
-          <w:szCs w:val="24"/>
-        </w:rPr>
-        <w:t>(</w:t>
-      </w:r>
-      <w:proofErr w:type="gramEnd"/>
-      <w:r>
-        <w:rPr>
-          <w:rFonts w:ascii="Times New Roman" w:hAnsi="Times New Roman"/>
-          <w:sz w:val="16"/>
-          <w:szCs w:val="24"/>
-        </w:rPr>
-        <w:t>Activation('</w:t>
-      </w:r>
-      <w:proofErr w:type="spellStart"/>
-      <w:r>
-        <w:rPr>
-          <w:rFonts w:ascii="Times New Roman" w:hAnsi="Times New Roman"/>
-          <w:sz w:val="16"/>
-          <w:szCs w:val="24"/>
-        </w:rPr>
-        <w:t>softmax</w:t>
-      </w:r>
-      <w:proofErr w:type="spellEnd"/>
-      <w:r>
-        <w:rPr>
-          <w:rFonts w:ascii="Times New Roman" w:hAnsi="Times New Roman"/>
-          <w:sz w:val="16"/>
-          <w:szCs w:val="24"/>
-        </w:rPr>
-        <w:t>'))</w:t>
-      </w:r>
-    </w:p>
-    <w:p>
-      <w:pPr>
-        <w:ind w:left="720"/>
-        <w:rPr>
-          <w:rFonts w:ascii="Times New Roman" w:hAnsi="Times New Roman"/>
-          <w:sz w:val="16"/>
-          <w:szCs w:val="24"/>
-        </w:rPr>
-      </w:pPr>
-      <w:r>
-        <w:rPr>
-          <w:rFonts w:ascii="Times New Roman" w:hAnsi="Times New Roman"/>
-          <w:sz w:val="16"/>
-          <w:szCs w:val="24"/>
-        </w:rPr>
-        <w:t xml:space="preserve"> </w:t>
-      </w:r>
-    </w:p>
-    <w:p>
-      <w:pPr>
-        <w:ind w:left="720"/>
-        <w:rPr>
-          <w:rFonts w:ascii="Times New Roman" w:hAnsi="Times New Roman"/>
-          <w:sz w:val="16"/>
-          <w:szCs w:val="24"/>
-        </w:rPr>
-      </w:pPr>
-      <w:r>
-        <w:rPr>
-          <w:rFonts w:ascii="Times New Roman" w:hAnsi="Times New Roman"/>
-          <w:sz w:val="16"/>
-          <w:szCs w:val="24"/>
-        </w:rPr>
-        <w:t xml:space="preserve">    return model </w:t>
-      </w:r>
-    </w:p>
-    <w:p>
-      <w:pPr>
-        <w:ind w:left="720"/>
-        <w:rPr>
-          <w:rFonts w:ascii="Times New Roman" w:hAnsi="Times New Roman"/>
-          <w:sz w:val="16"/>
-          <w:szCs w:val="24"/>
-        </w:rPr>
-      </w:pPr>
-      <w:r>
-        <w:rPr>
-          <w:rFonts w:ascii="Times New Roman" w:hAnsi="Times New Roman"/>
-          <w:sz w:val="16"/>
-          <w:szCs w:val="24"/>
-        </w:rPr>
-        <w:t xml:space="preserve">model = </w:t>
-      </w:r>
-      <w:proofErr w:type="spellStart"/>
-      <w:proofErr w:type="gramStart"/>
-      <w:r>
-        <w:rPr>
-          <w:rFonts w:ascii="Times New Roman" w:hAnsi="Times New Roman"/>
-          <w:sz w:val="16"/>
-          <w:szCs w:val="24"/>
-        </w:rPr>
-        <w:t>createModel</w:t>
-      </w:r>
-      <w:proofErr w:type="spellEnd"/>
-      <w:r>
-        <w:rPr>
-          <w:rFonts w:ascii="Times New Roman" w:hAnsi="Times New Roman"/>
-          <w:sz w:val="16"/>
-          <w:szCs w:val="24"/>
-        </w:rPr>
-        <w:t>(</w:t>
-      </w:r>
-      <w:proofErr w:type="gramEnd"/>
-      <w:r>
-        <w:rPr>
-          <w:rFonts w:ascii="Times New Roman" w:hAnsi="Times New Roman"/>
-          <w:sz w:val="16"/>
-          <w:szCs w:val="24"/>
-        </w:rPr>
-        <w:t>)</w:t>
-      </w:r>
-    </w:p>
-    <w:p>
-      <w:pPr>
-        <w:ind w:left="720"/>
-        <w:rPr>
-          <w:rFonts w:ascii="Times New Roman" w:hAnsi="Times New Roman"/>
-          <w:sz w:val="24"/>
-          <w:szCs w:val="24"/>
-        </w:rPr>
-      </w:pPr>
-      <w:r>
-        <w:rPr>
-          <w:rFonts w:ascii="Times New Roman" w:hAnsi="Times New Roman"/>
-          <w:b/>
-          <w:sz w:val="32"/>
-          <w:szCs w:val="32"/>
-        </w:rPr>
-        <w:t xml:space="preserve"> </w:t>
-      </w:r>
-    </w:p>
-    <w:p>
-      <w:pPr>
-        <w:rPr>
-          <w:rFonts w:ascii="Times New Roman" w:hAnsi="Times New Roman"/>
-          <w:b/>
-          <w:sz w:val="32"/>
-          <w:szCs w:val="32"/>
-        </w:rPr>
-      </w:pPr>
-      <w:r>
-        <w:rPr>
-          <w:rFonts w:ascii="Times New Roman" w:hAnsi="Times New Roman"/>
-          <w:b/>
-          <w:sz w:val="32"/>
-          <w:szCs w:val="32"/>
-        </w:rPr>
-        <w:t>3.4 Training:</w:t>
-      </w:r>
-    </w:p>
-    <w:p>
-      <w:pPr>
-        <w:rPr>
-          <w:rFonts w:ascii="Times New Roman" w:hAnsi="Times New Roman"/>
-          <w:sz w:val="24"/>
-          <w:szCs w:val="24"/>
-        </w:rPr>
-      </w:pPr>
-      <w:r>
-        <w:rPr>
-          <w:rFonts w:ascii="Times New Roman" w:hAnsi="Times New Roman"/>
-          <w:sz w:val="24"/>
-          <w:szCs w:val="24"/>
-        </w:rPr>
-        <w:t>The</w:t>
-      </w:r>
-      <w:r>
-        <w:rPr>
-          <w:rFonts w:ascii="Times New Roman" w:hAnsi="Times New Roman"/>
-          <w:sz w:val="24"/>
-          <w:szCs w:val="24"/>
-        </w:rPr>
-        <w:t xml:space="preserve"> training</w:t>
-      </w:r>
-      <w:r>
-        <w:rPr>
-          <w:rFonts w:ascii="Times New Roman" w:hAnsi="Times New Roman"/>
-          <w:sz w:val="24"/>
-          <w:szCs w:val="24"/>
-        </w:rPr>
-        <w:t xml:space="preserve"> data consists of 48x48 pixel grayscale images of faces. The faces have been automatically registered so that the face is more or less centered and occupies about the same</w:t>
-      </w:r>
-      <w:r>
-        <w:rPr>
-          <w:rFonts w:ascii="Times New Roman" w:hAnsi="Times New Roman"/>
-          <w:sz w:val="24"/>
-          <w:szCs w:val="24"/>
-        </w:rPr>
-        <w:t xml:space="preserve"> amount of space in each image.</w:t>
-      </w:r>
-    </w:p>
-    <w:p>
-      <w:pPr>
-        <w:rPr>
-          <w:rFonts w:ascii="Times New Roman" w:hAnsi="Times New Roman"/>
-          <w:sz w:val="24"/>
-          <w:szCs w:val="24"/>
-        </w:rPr>
-      </w:pPr>
-      <w:r>
-        <w:rPr>
-          <w:rFonts w:ascii="Times New Roman" w:hAnsi="Times New Roman"/>
-          <w:sz w:val="24"/>
-          <w:szCs w:val="24"/>
-        </w:rPr>
-        <w:t>The task is to categorize each face based on the emotion shown in the facial expression into one of seven categories (0=Angry, 1=Disgust, 2=Fear, 3=Happy, 4=Sad, 5=Surprise, 6=Neutral). The training set consists of 28,709 examples and the public test set consists of 3,589 examples.</w:t>
-      </w:r>
-    </w:p>
-    <w:p>
-      <w:pPr>
-        <w:rPr>
-          <w:rFonts w:ascii="Times New Roman" w:hAnsi="Times New Roman"/>
-          <w:sz w:val="24"/>
-          <w:szCs w:val="24"/>
-        </w:rPr>
-      </w:pPr>
-      <w:r>
-        <w:rPr>
-          <w:rFonts w:ascii="Times New Roman" w:hAnsi="Times New Roman"/>
-          <w:sz w:val="24"/>
-          <w:szCs w:val="24"/>
-        </w:rPr>
-        <w:t>We train the model for 30 epoch and batch size of 8. Which game the model to have 71.5% accuracy.</w:t>
-      </w:r>
-      <w:r>
-        <w:rPr>
-          <w:rFonts w:ascii="Times New Roman" w:hAnsi="Times New Roman"/>
-          <w:sz w:val="24"/>
-          <w:szCs w:val="24"/>
-        </w:rPr>
-        <w:br/>
-      </w:r>
-    </w:p>
-    <w:p>
-      <w:pPr>
-        <w:rPr>
-          <w:rFonts w:ascii="Times New Roman" w:hAnsi="Times New Roman"/>
-          <w:b/>
-          <w:sz w:val="32"/>
-          <w:szCs w:val="32"/>
-        </w:rPr>
-      </w:pPr>
-      <w:r>
-        <w:rPr>
-          <w:rFonts w:ascii="Times New Roman" w:hAnsi="Times New Roman"/>
-          <w:b/>
-          <w:sz w:val="32"/>
-          <w:szCs w:val="32"/>
-        </w:rPr>
-        <w:t>3.5 Emotion Recognition from Images:</w:t>
-      </w:r>
-    </w:p>
-    <w:p>
-      <w:pPr>
-        <w:rPr>
-          <w:rFonts w:ascii="Times New Roman" w:hAnsi="Times New Roman"/>
-          <w:sz w:val="24"/>
-          <w:szCs w:val="24"/>
-        </w:rPr>
-      </w:pPr>
-      <w:r>
-        <w:rPr>
-          <w:rFonts w:ascii="Times New Roman" w:hAnsi="Times New Roman"/>
-          <w:sz w:val="24"/>
-          <w:szCs w:val="24"/>
-        </w:rPr>
-        <w:t>For recognizing the images that were saved during video to frame conversion need to have some modification to fit into the model.</w:t>
+        <w:t>3.6 Emotion Recognition from Audio:</w:t>
       </w:r>
     </w:p>
     <w:p>
@@ -12262,7 +12345,7 @@
           <w:sz w:val="28"/>
           <w:szCs w:val="28"/>
         </w:rPr>
-        <w:t>3.5.1 Image Processing</w:t>
+        <w:t>3.</w:t>
       </w:r>
       <w:r>
         <w:rPr>
@@ -12271,70 +12354,17 @@
           <w:sz w:val="28"/>
           <w:szCs w:val="28"/>
         </w:rPr>
-        <w:t>:</w:t>
-      </w:r>
-    </w:p>
-    <w:p>
-      <w:pPr>
-        <w:rPr>
-          <w:rFonts w:ascii="Times New Roman" w:hAnsi="Times New Roman"/>
-          <w:sz w:val="24"/>
-          <w:szCs w:val="28"/>
-        </w:rPr>
-      </w:pPr>
-      <w:r>
-        <w:rPr>
-          <w:rFonts w:ascii="Times New Roman" w:hAnsi="Times New Roman"/>
-          <w:sz w:val="24"/>
-          <w:szCs w:val="28"/>
-        </w:rPr>
-        <w:lastRenderedPageBreak/>
-        <w:t xml:space="preserve">Firstly we need to detect the faces from </w:t>
-      </w:r>
-      <w:r>
-        <w:rPr>
-          <w:rFonts w:ascii="Times New Roman" w:hAnsi="Times New Roman"/>
-          <w:sz w:val="24"/>
-          <w:szCs w:val="28"/>
-        </w:rPr>
-        <w:t xml:space="preserve">the images. For face detection we use python </w:t>
-      </w:r>
-      <w:proofErr w:type="spellStart"/>
-      <w:r>
-        <w:rPr>
-          <w:rFonts w:ascii="Times New Roman" w:hAnsi="Times New Roman"/>
-          <w:sz w:val="24"/>
-          <w:szCs w:val="28"/>
-        </w:rPr>
-        <w:t>keras.</w:t>
-      </w:r>
-      <w:r>
-        <w:rPr>
-          <w:rFonts w:ascii="Times New Roman" w:hAnsi="Times New Roman"/>
-          <w:sz w:val="24"/>
-          <w:szCs w:val="28"/>
-        </w:rPr>
-        <w:t>preprocessing</w:t>
-      </w:r>
-      <w:proofErr w:type="spellEnd"/>
-      <w:r>
-        <w:rPr>
-          <w:rFonts w:ascii="Times New Roman" w:hAnsi="Times New Roman"/>
-          <w:sz w:val="24"/>
-          <w:szCs w:val="28"/>
-        </w:rPr>
-        <w:t xml:space="preserve"> library. Then the images were converter to have 48x48 shape.</w:t>
-      </w:r>
-    </w:p>
-    <w:p>
-      <w:pPr>
+        <w:t>6</w:t>
+      </w:r>
+      <w:r>
         <w:rPr>
           <w:rFonts w:ascii="Times New Roman" w:hAnsi="Times New Roman"/>
           <w:b/>
           <w:sz w:val="28"/>
           <w:szCs w:val="28"/>
         </w:rPr>
-      </w:pPr>
+        <w:t>.</w:t>
+      </w:r>
       <w:r>
         <w:rPr>
           <w:rFonts w:ascii="Times New Roman" w:hAnsi="Times New Roman"/>
@@ -12342,7 +12372,7 @@
           <w:sz w:val="28"/>
           <w:szCs w:val="28"/>
         </w:rPr>
-        <w:t>3.5.2 Prediction</w:t>
+        <w:t>1</w:t>
       </w:r>
       <w:r>
         <w:rPr>
@@ -12351,7 +12381,384 @@
           <w:sz w:val="28"/>
           <w:szCs w:val="28"/>
         </w:rPr>
-        <w:t>:</w:t>
+        <w:t xml:space="preserve"> Removing Stop words:</w:t>
+      </w:r>
+    </w:p>
+    <w:p>
+      <w:pPr>
+        <w:jc w:val="both"/>
+        <w:rPr>
+          <w:rFonts w:ascii="Times New Roman" w:hAnsi="Times New Roman"/>
+          <w:sz w:val="24"/>
+          <w:szCs w:val="24"/>
+        </w:rPr>
+      </w:pPr>
+      <w:r>
+        <w:rPr>
+          <w:rFonts w:ascii="Times New Roman" w:hAnsi="Times New Roman"/>
+          <w:sz w:val="24"/>
+          <w:szCs w:val="24"/>
+        </w:rPr>
+        <w:t>Words that are super common and doesn't carry that much of a meaning, they just connect the important words of a sentence are called stop-words. These should be removed too optimize and reduce valuable processing time. Here We have user NLTK (</w:t>
+      </w:r>
+      <w:proofErr w:type="spellStart"/>
+      <w:r>
+        <w:rPr>
+          <w:rFonts w:ascii="Times New Roman" w:hAnsi="Times New Roman"/>
+          <w:sz w:val="24"/>
+          <w:szCs w:val="24"/>
+        </w:rPr>
+        <w:t>Naturak</w:t>
+      </w:r>
+      <w:proofErr w:type="spellEnd"/>
+      <w:r>
+        <w:rPr>
+          <w:rFonts w:ascii="Times New Roman" w:hAnsi="Times New Roman"/>
+          <w:sz w:val="24"/>
+          <w:szCs w:val="24"/>
+        </w:rPr>
+        <w:t xml:space="preserve"> Language Toolkit) to Remove </w:t>
+      </w:r>
+      <w:proofErr w:type="spellStart"/>
+      <w:r>
+        <w:rPr>
+          <w:rFonts w:ascii="Times New Roman" w:hAnsi="Times New Roman"/>
+          <w:sz w:val="24"/>
+          <w:szCs w:val="24"/>
+        </w:rPr>
+        <w:t>stopwords</w:t>
+      </w:r>
+      <w:proofErr w:type="spellEnd"/>
+      <w:r>
+        <w:rPr>
+          <w:rFonts w:ascii="Times New Roman" w:hAnsi="Times New Roman"/>
+          <w:sz w:val="24"/>
+          <w:szCs w:val="24"/>
+        </w:rPr>
+        <w:t xml:space="preserve"> from the Extracted Context. Thus, the prescience is that by removing these words, one can focus on the words that carry more prominence in a sentence or carry more information about the overall corpus.</w:t>
+      </w:r>
+    </w:p>
+    <w:p>
+      <w:pPr>
+        <w:rPr>
+          <w:rFonts w:ascii="Times New Roman" w:hAnsi="Times New Roman"/>
+          <w:sz w:val="24"/>
+          <w:szCs w:val="24"/>
+        </w:rPr>
+      </w:pPr>
+      <w:r>
+        <w:rPr>
+          <w:rFonts w:ascii="Times New Roman" w:hAnsi="Times New Roman"/>
+          <w:sz w:val="24"/>
+          <w:szCs w:val="24"/>
+        </w:rPr>
+        <w:t>['</w:t>
+      </w:r>
+      <w:proofErr w:type="spellStart"/>
+      <w:r>
+        <w:rPr>
+          <w:rFonts w:ascii="Times New Roman" w:hAnsi="Times New Roman"/>
+          <w:sz w:val="24"/>
+          <w:szCs w:val="24"/>
+        </w:rPr>
+        <w:t>i</w:t>
+      </w:r>
+      <w:proofErr w:type="spellEnd"/>
+      <w:r>
+        <w:rPr>
+          <w:rFonts w:ascii="Times New Roman" w:hAnsi="Times New Roman"/>
+          <w:sz w:val="24"/>
+          <w:szCs w:val="24"/>
+        </w:rPr>
+        <w:t>', 'me', 'my', 'myself', 'we', 'our', 'ours', 'ourselves', 'you', "you're", "you've", "you'll", "you'd", 'your', 'yours', 'yourself', 'yourselves', 'he', 'him', 'his', 'himself', 'she', "she's", 'her', 'hers', 'herself', 'it', "it's", 'its', 'itself', 'they', 'them', 'their', 'theirs', 'themselves', 'what', 'which', 'who', 'whom', 'this', 'that', "that'll", 'these', 'those', 'am', 'is', 'are', 'was', 'were', 'be', 'been', 'being', 'have', 'has', 'had', 'having', 'do', 'does', 'did', 'doing', 'a', 'an', 'the', 'and', 'but', 'if', 'or', 'because', 'as', 'until', 'while', 'of', 'at', 'by', 'for', 'with', 'about', 'against', 'between', 'into', 'through', 'during', 'before', 'after', 'above', 'below', 'to', 'from', 'up', 'down', 'in', 'out', 'on', 'off', 'over', 'under', 'again', 'further', 'then', 'once', 'here', 'there', 'when', 'where', 'why', 'how', 'all', 'any', 'both', 'each', 'few', 'more', 'most', 'other', 'some', 'such', 'no', 'nor', 'not', 'only', 'own', 'same', 'so', 'than', 'too', 'very', 's', 't', 'can', 'will', 'just', 'don', "don't", 'should', "should've", 'now', 'd', 'll', 'm', 'o', 're', 've', 'y', '</w:t>
+      </w:r>
+      <w:proofErr w:type="spellStart"/>
+      <w:r>
+        <w:rPr>
+          <w:rFonts w:ascii="Times New Roman" w:hAnsi="Times New Roman"/>
+          <w:sz w:val="24"/>
+          <w:szCs w:val="24"/>
+        </w:rPr>
+        <w:t>ain</w:t>
+      </w:r>
+      <w:proofErr w:type="spellEnd"/>
+      <w:r>
+        <w:rPr>
+          <w:rFonts w:ascii="Times New Roman" w:hAnsi="Times New Roman"/>
+          <w:sz w:val="24"/>
+          <w:szCs w:val="24"/>
+        </w:rPr>
+        <w:t>', '</w:t>
+      </w:r>
+      <w:proofErr w:type="spellStart"/>
+      <w:r>
+        <w:rPr>
+          <w:rFonts w:ascii="Times New Roman" w:hAnsi="Times New Roman"/>
+          <w:sz w:val="24"/>
+          <w:szCs w:val="24"/>
+        </w:rPr>
+        <w:t>aren</w:t>
+      </w:r>
+      <w:proofErr w:type="spellEnd"/>
+      <w:r>
+        <w:rPr>
+          <w:rFonts w:ascii="Times New Roman" w:hAnsi="Times New Roman"/>
+          <w:sz w:val="24"/>
+          <w:szCs w:val="24"/>
+        </w:rPr>
+        <w:t>', "aren't", '</w:t>
+      </w:r>
+      <w:proofErr w:type="spellStart"/>
+      <w:r>
+        <w:rPr>
+          <w:rFonts w:ascii="Times New Roman" w:hAnsi="Times New Roman"/>
+          <w:sz w:val="24"/>
+          <w:szCs w:val="24"/>
+        </w:rPr>
+        <w:t>couldn</w:t>
+      </w:r>
+      <w:proofErr w:type="spellEnd"/>
+      <w:r>
+        <w:rPr>
+          <w:rFonts w:ascii="Times New Roman" w:hAnsi="Times New Roman"/>
+          <w:sz w:val="24"/>
+          <w:szCs w:val="24"/>
+        </w:rPr>
+        <w:t>', "couldn't", '</w:t>
+      </w:r>
+      <w:proofErr w:type="spellStart"/>
+      <w:r>
+        <w:rPr>
+          <w:rFonts w:ascii="Times New Roman" w:hAnsi="Times New Roman"/>
+          <w:sz w:val="24"/>
+          <w:szCs w:val="24"/>
+        </w:rPr>
+        <w:t>didn</w:t>
+      </w:r>
+      <w:proofErr w:type="spellEnd"/>
+      <w:r>
+        <w:rPr>
+          <w:rFonts w:ascii="Times New Roman" w:hAnsi="Times New Roman"/>
+          <w:sz w:val="24"/>
+          <w:szCs w:val="24"/>
+        </w:rPr>
+        <w:t>', "didn't", '</w:t>
+      </w:r>
+      <w:proofErr w:type="spellStart"/>
+      <w:r>
+        <w:rPr>
+          <w:rFonts w:ascii="Times New Roman" w:hAnsi="Times New Roman"/>
+          <w:sz w:val="24"/>
+          <w:szCs w:val="24"/>
+        </w:rPr>
+        <w:t>doesn</w:t>
+      </w:r>
+      <w:proofErr w:type="spellEnd"/>
+      <w:r>
+        <w:rPr>
+          <w:rFonts w:ascii="Times New Roman" w:hAnsi="Times New Roman"/>
+          <w:sz w:val="24"/>
+          <w:szCs w:val="24"/>
+        </w:rPr>
+        <w:t>', "doesn't", '</w:t>
+      </w:r>
+      <w:proofErr w:type="spellStart"/>
+      <w:r>
+        <w:rPr>
+          <w:rFonts w:ascii="Times New Roman" w:hAnsi="Times New Roman"/>
+          <w:sz w:val="24"/>
+          <w:szCs w:val="24"/>
+        </w:rPr>
+        <w:t>hadn</w:t>
+      </w:r>
+      <w:proofErr w:type="spellEnd"/>
+      <w:r>
+        <w:rPr>
+          <w:rFonts w:ascii="Times New Roman" w:hAnsi="Times New Roman"/>
+          <w:sz w:val="24"/>
+          <w:szCs w:val="24"/>
+        </w:rPr>
+        <w:t>', "hadn't", '</w:t>
+      </w:r>
+      <w:proofErr w:type="spellStart"/>
+      <w:r>
+        <w:rPr>
+          <w:rFonts w:ascii="Times New Roman" w:hAnsi="Times New Roman"/>
+          <w:sz w:val="24"/>
+          <w:szCs w:val="24"/>
+        </w:rPr>
+        <w:t>hasn</w:t>
+      </w:r>
+      <w:proofErr w:type="spellEnd"/>
+      <w:r>
+        <w:rPr>
+          <w:rFonts w:ascii="Times New Roman" w:hAnsi="Times New Roman"/>
+          <w:sz w:val="24"/>
+          <w:szCs w:val="24"/>
+        </w:rPr>
+        <w:t>', "hasn't", 'haven', "haven't", '</w:t>
+      </w:r>
+      <w:proofErr w:type="spellStart"/>
+      <w:r>
+        <w:rPr>
+          <w:rFonts w:ascii="Times New Roman" w:hAnsi="Times New Roman"/>
+          <w:sz w:val="24"/>
+          <w:szCs w:val="24"/>
+        </w:rPr>
+        <w:t>isn</w:t>
+      </w:r>
+      <w:proofErr w:type="spellEnd"/>
+      <w:r>
+        <w:rPr>
+          <w:rFonts w:ascii="Times New Roman" w:hAnsi="Times New Roman"/>
+          <w:sz w:val="24"/>
+          <w:szCs w:val="24"/>
+        </w:rPr>
+        <w:t>', "isn't", 'ma', '</w:t>
+      </w:r>
+      <w:proofErr w:type="spellStart"/>
+      <w:r>
+        <w:rPr>
+          <w:rFonts w:ascii="Times New Roman" w:hAnsi="Times New Roman"/>
+          <w:sz w:val="24"/>
+          <w:szCs w:val="24"/>
+        </w:rPr>
+        <w:t>mightn</w:t>
+      </w:r>
+      <w:proofErr w:type="spellEnd"/>
+      <w:r>
+        <w:rPr>
+          <w:rFonts w:ascii="Times New Roman" w:hAnsi="Times New Roman"/>
+          <w:sz w:val="24"/>
+          <w:szCs w:val="24"/>
+        </w:rPr>
+        <w:t>', "mightn't", '</w:t>
+      </w:r>
+      <w:proofErr w:type="spellStart"/>
+      <w:r>
+        <w:rPr>
+          <w:rFonts w:ascii="Times New Roman" w:hAnsi="Times New Roman"/>
+          <w:sz w:val="24"/>
+          <w:szCs w:val="24"/>
+        </w:rPr>
+        <w:t>mustn</w:t>
+      </w:r>
+      <w:proofErr w:type="spellEnd"/>
+      <w:r>
+        <w:rPr>
+          <w:rFonts w:ascii="Times New Roman" w:hAnsi="Times New Roman"/>
+          <w:sz w:val="24"/>
+          <w:szCs w:val="24"/>
+        </w:rPr>
+        <w:t>', "mustn't", '</w:t>
+      </w:r>
+      <w:proofErr w:type="spellStart"/>
+      <w:r>
+        <w:rPr>
+          <w:rFonts w:ascii="Times New Roman" w:hAnsi="Times New Roman"/>
+          <w:sz w:val="24"/>
+          <w:szCs w:val="24"/>
+        </w:rPr>
+        <w:t>needn</w:t>
+      </w:r>
+      <w:proofErr w:type="spellEnd"/>
+      <w:r>
+        <w:rPr>
+          <w:rFonts w:ascii="Times New Roman" w:hAnsi="Times New Roman"/>
+          <w:sz w:val="24"/>
+          <w:szCs w:val="24"/>
+        </w:rPr>
+        <w:t>', "needn't", '</w:t>
+      </w:r>
+      <w:proofErr w:type="spellStart"/>
+      <w:r>
+        <w:rPr>
+          <w:rFonts w:ascii="Times New Roman" w:hAnsi="Times New Roman"/>
+          <w:sz w:val="24"/>
+          <w:szCs w:val="24"/>
+        </w:rPr>
+        <w:t>shan</w:t>
+      </w:r>
+      <w:proofErr w:type="spellEnd"/>
+      <w:r>
+        <w:rPr>
+          <w:rFonts w:ascii="Times New Roman" w:hAnsi="Times New Roman"/>
+          <w:sz w:val="24"/>
+          <w:szCs w:val="24"/>
+        </w:rPr>
+        <w:t>', "shan't", '</w:t>
+      </w:r>
+      <w:proofErr w:type="spellStart"/>
+      <w:r>
+        <w:rPr>
+          <w:rFonts w:ascii="Times New Roman" w:hAnsi="Times New Roman"/>
+          <w:sz w:val="24"/>
+          <w:szCs w:val="24"/>
+        </w:rPr>
+        <w:t>shouldn</w:t>
+      </w:r>
+      <w:proofErr w:type="spellEnd"/>
+      <w:r>
+        <w:rPr>
+          <w:rFonts w:ascii="Times New Roman" w:hAnsi="Times New Roman"/>
+          <w:sz w:val="24"/>
+          <w:szCs w:val="24"/>
+        </w:rPr>
+        <w:t>', "shouldn't", '</w:t>
+      </w:r>
+      <w:proofErr w:type="spellStart"/>
+      <w:r>
+        <w:rPr>
+          <w:rFonts w:ascii="Times New Roman" w:hAnsi="Times New Roman"/>
+          <w:sz w:val="24"/>
+          <w:szCs w:val="24"/>
+        </w:rPr>
+        <w:t>wasn</w:t>
+      </w:r>
+      <w:proofErr w:type="spellEnd"/>
+      <w:r>
+        <w:rPr>
+          <w:rFonts w:ascii="Times New Roman" w:hAnsi="Times New Roman"/>
+          <w:sz w:val="24"/>
+          <w:szCs w:val="24"/>
+        </w:rPr>
+        <w:t>', "wasn't", '</w:t>
+      </w:r>
+      <w:proofErr w:type="spellStart"/>
+      <w:r>
+        <w:rPr>
+          <w:rFonts w:ascii="Times New Roman" w:hAnsi="Times New Roman"/>
+          <w:sz w:val="24"/>
+          <w:szCs w:val="24"/>
+        </w:rPr>
+        <w:t>weren</w:t>
+      </w:r>
+      <w:proofErr w:type="spellEnd"/>
+      <w:r>
+        <w:rPr>
+          <w:rFonts w:ascii="Times New Roman" w:hAnsi="Times New Roman"/>
+          <w:sz w:val="24"/>
+          <w:szCs w:val="24"/>
+        </w:rPr>
+        <w:t>', "weren't", 'won', "won't", '</w:t>
+      </w:r>
+      <w:proofErr w:type="spellStart"/>
+      <w:r>
+        <w:rPr>
+          <w:rFonts w:ascii="Times New Roman" w:hAnsi="Times New Roman"/>
+          <w:sz w:val="24"/>
+          <w:szCs w:val="24"/>
+        </w:rPr>
+        <w:t>wouldn</w:t>
+      </w:r>
+      <w:proofErr w:type="spellEnd"/>
+      <w:r>
+        <w:rPr>
+          <w:rFonts w:ascii="Times New Roman" w:hAnsi="Times New Roman"/>
+          <w:sz w:val="24"/>
+          <w:szCs w:val="24"/>
+        </w:rPr>
+        <w:t>', "wouldn't"]</w:t>
       </w:r>
     </w:p>
     <w:p>
@@ -12359,28 +12766,70 @@
         <w:rPr>
           <w:rFonts w:ascii="Times New Roman" w:hAnsi="Times New Roman"/>
           <w:b/>
-          <w:sz w:val="32"/>
-          <w:szCs w:val="32"/>
-        </w:rPr>
-      </w:pPr>
-      <w:r>
-        <w:rPr>
-          <w:rFonts w:ascii="Times New Roman" w:hAnsi="Times New Roman"/>
-          <w:b/>
-          <w:sz w:val="32"/>
-          <w:szCs w:val="32"/>
-        </w:rPr>
-        <w:t>3.6 Emotion Recognition from Audio:</w:t>
-      </w:r>
-    </w:p>
-    <w:p>
-      <w:pPr>
-        <w:rPr>
-          <w:rFonts w:ascii="Times New Roman" w:hAnsi="Times New Roman"/>
           <w:sz w:val="28"/>
           <w:szCs w:val="28"/>
         </w:rPr>
       </w:pPr>
+      <w:r>
+        <w:rPr>
+          <w:rFonts w:ascii="Times New Roman" w:hAnsi="Times New Roman"/>
+          <w:b/>
+          <w:sz w:val="28"/>
+          <w:szCs w:val="28"/>
+        </w:rPr>
+        <w:t>3.6.1</w:t>
+      </w:r>
+      <w:r>
+        <w:rPr>
+          <w:rFonts w:ascii="Times New Roman" w:hAnsi="Times New Roman"/>
+          <w:b/>
+          <w:sz w:val="28"/>
+          <w:szCs w:val="28"/>
+        </w:rPr>
+        <w:t xml:space="preserve"> Prediction</w:t>
+      </w:r>
+      <w:r>
+        <w:rPr>
+          <w:rFonts w:ascii="Times New Roman" w:hAnsi="Times New Roman"/>
+          <w:b/>
+          <w:sz w:val="28"/>
+          <w:szCs w:val="28"/>
+        </w:rPr>
+        <w:t>:</w:t>
+      </w:r>
+    </w:p>
+    <w:p>
+      <w:pPr>
+        <w:rPr>
+          <w:rFonts w:ascii="Times New Roman" w:hAnsi="Times New Roman"/>
+          <w:sz w:val="24"/>
+          <w:szCs w:val="24"/>
+        </w:rPr>
+      </w:pPr>
+      <w:r>
+        <w:rPr>
+          <w:rFonts w:ascii="Times New Roman" w:hAnsi="Times New Roman"/>
+          <w:sz w:val="24"/>
+          <w:szCs w:val="24"/>
+        </w:rPr>
+        <w:t>We have used Text2Emotion python package to recognize the Emotion from the processed text extracted from the given video. Text2Emotion is a python package which automatically process texts, tokenize and extracts the emotions (</w:t>
+      </w:r>
+      <w:r>
+        <w:rPr>
+          <w:rFonts w:ascii="Times New Roman" w:hAnsi="Times New Roman"/>
+          <w:sz w:val="24"/>
+          <w:szCs w:val="24"/>
+        </w:rPr>
+        <w:t>Angry, fear, Happy, Sad and Surprise</w:t>
+      </w:r>
+      <w:r>
+        <w:rPr>
+          <w:rFonts w:ascii="Times New Roman" w:hAnsi="Times New Roman"/>
+          <w:sz w:val="24"/>
+          <w:szCs w:val="24"/>
+        </w:rPr>
+        <w:t>)</w:t>
+      </w:r>
     </w:p>
     <w:p>
       <w:pPr>
@@ -12445,6 +12894,105 @@
                 <w:lang w:val="en-AU" w:eastAsia="en-AU"/>
               </w:rPr>
               <w:lastRenderedPageBreak/>
+              <w:t>Result &amp; Discussion</w:t>
+            </w:r>
+          </w:p>
+        </w:tc>
+      </w:tr>
+    </w:tbl>
+    <w:p/>
+    <w:p>
+      <w:pPr>
+        <w:rPr>
+          <w:rFonts w:ascii="Times New Roman" w:hAnsi="Times New Roman"/>
+          <w:sz w:val="24"/>
+          <w:szCs w:val="24"/>
+        </w:rPr>
+      </w:pPr>
+      <w:r>
+        <w:rPr>
+          <w:rFonts w:ascii="Times New Roman" w:hAnsi="Times New Roman"/>
+          <w:sz w:val="24"/>
+          <w:szCs w:val="24"/>
+        </w:rPr>
+        <w:t>We have used Text2Emotion python package to recognize the Emotion from the processed text extracted from the given video. Text2Emotion is a python package which automatically process texts, tokenize and extracts the emotions (Angry, fear, Happy, Sad and Surprise)</w:t>
+      </w:r>
+    </w:p>
+    <w:p>
+      <w:bookmarkStart w:id="2" w:name="_GoBack"/>
+      <w:bookmarkEnd w:id="2"/>
+    </w:p>
+    <w:p/>
+    <w:p/>
+    <w:p/>
+    <w:p/>
+    <w:p/>
+    <w:p/>
+    <w:p/>
+    <w:p/>
+    <w:p/>
+    <w:p/>
+    <w:p/>
+    <w:p/>
+    <w:p/>
+    <w:p/>
+    <w:p/>
+    <w:p/>
+    <w:p/>
+    <w:p/>
+    <w:p/>
+    <w:p/>
+    <w:p/>
+    <w:p/>
+    <w:p/>
+    <w:tbl>
+      <w:tblPr>
+        <w:tblW w:w="0" w:type="auto"/>
+        <w:tblBorders>
+          <w:top w:val="single" w:sz="4" w:space="0" w:color="auto"/>
+          <w:left w:val="single" w:sz="4" w:space="0" w:color="auto"/>
+          <w:bottom w:val="single" w:sz="4" w:space="0" w:color="auto"/>
+          <w:right w:val="single" w:sz="4" w:space="0" w:color="auto"/>
+          <w:insideH w:val="single" w:sz="4" w:space="0" w:color="auto"/>
+          <w:insideV w:val="single" w:sz="4" w:space="0" w:color="auto"/>
+        </w:tblBorders>
+        <w:tblLook w:val="04A0" w:firstRow="1" w:lastRow="0" w:firstColumn="1" w:lastColumn="0" w:noHBand="0" w:noVBand="1"/>
+      </w:tblPr>
+      <w:tblGrid>
+        <w:gridCol w:w="8522"/>
+      </w:tblGrid>
+      <w:tr>
+        <w:tc>
+          <w:tcPr>
+            <w:tcW w:w="8522" w:type="dxa"/>
+            <w:tcBorders>
+              <w:top w:val="single" w:sz="12" w:space="0" w:color="auto"/>
+              <w:left w:val="nil"/>
+              <w:bottom w:val="single" w:sz="12" w:space="0" w:color="auto"/>
+              <w:right w:val="nil"/>
+            </w:tcBorders>
+            <w:shd w:val="clear" w:color="auto" w:fill="auto"/>
+          </w:tcPr>
+          <w:p>
+            <w:pPr>
+              <w:spacing w:before="60" w:after="60" w:line="240" w:lineRule="auto"/>
+              <w:jc w:val="center"/>
+              <w:rPr>
+                <w:rFonts w:ascii="Times New Roman" w:eastAsia="Times New Roman" w:hAnsi="Times New Roman"/>
+                <w:b/>
+                <w:sz w:val="24"/>
+                <w:szCs w:val="24"/>
+                <w:lang w:val="en-AU" w:eastAsia="en-AU"/>
+              </w:rPr>
+            </w:pPr>
+            <w:r>
+              <w:rPr>
+                <w:rFonts w:ascii="Times New Roman" w:eastAsia="Times New Roman" w:hAnsi="Times New Roman"/>
+                <w:b/>
+                <w:sz w:val="40"/>
+                <w:szCs w:val="24"/>
+                <w:lang w:val="en-AU" w:eastAsia="en-AU"/>
+              </w:rPr>
               <w:t>References</w:t>
             </w:r>
           </w:p>
@@ -13653,7 +14201,7 @@
   <w:style w:type="paragraph" w:default="1" w:styleId="Normal">
     <w:name w:val="Normal"/>
     <w:qFormat/>
-    <w:rsid w:val="004E204D"/>
+    <w:rsid w:val="007E0922"/>
     <w:rPr>
       <w:rFonts w:ascii="Calibri" w:eastAsia="Calibri" w:hAnsi="Calibri" w:cs="Times New Roman"/>
     </w:rPr>
@@ -14185,7 +14733,7 @@
 </file>
 
 <file path=customXml/itemProps1.xml><?xml version="1.0" encoding="utf-8"?>
-<ds:datastoreItem xmlns:ds="http://schemas.openxmlformats.org/officeDocument/2006/customXml" ds:itemID="{0BBD121E-72AD-48E4-9841-24C1EC701B00}">
+<ds:datastoreItem xmlns:ds="http://schemas.openxmlformats.org/officeDocument/2006/customXml" ds:itemID="{D93F5B37-B62A-4223-A557-23DDF473857B}">
   <ds:schemaRefs>
     <ds:schemaRef ds:uri="http://schemas.openxmlformats.org/officeDocument/2006/bibliography"/>
   </ds:schemaRefs>

--- a/Book/Thesis.docx
+++ b/Book/Thesis.docx
@@ -7287,18 +7287,8 @@
           <w:sz w:val="24"/>
           <w:szCs w:val="24"/>
         </w:rPr>
-        <w:t>The training data consists of 48x48 pixel grayscale images of faces. The faces have been automatically registered so that the face is more or less centered and occupies about the same amount of space in each image.</w:t>
-      </w:r>
-    </w:p>
-    <w:p>
-      <w:pPr>
-        <w:jc w:val="both"/>
-        <w:rPr>
-          <w:rFonts w:ascii="Times New Roman" w:hAnsi="Times New Roman"/>
-          <w:sz w:val="24"/>
-          <w:szCs w:val="24"/>
-        </w:rPr>
-      </w:pPr>
+        <w:t>For the Test Dataset we have used Various random videos from YouTube, our recordings and other relevant and challenging videos.</w:t>
+      </w:r>
     </w:p>
     <w:p>
       <w:pPr>
@@ -7379,25 +7369,25 @@
           <w:sz w:val="24"/>
           <w:szCs w:val="24"/>
         </w:rPr>
+        <w:t>There are also some unconventional approaches. This layer is not sensitive to illumination changes and adds records of skin temperature changes that may indicate emotions.</w:t>
+      </w:r>
+    </w:p>
+    <w:p>
+      <w:pPr>
+        <w:jc w:val="both"/>
+        <w:rPr>
+          <w:rFonts w:ascii="Times New Roman" w:hAnsi="Times New Roman"/>
+          <w:sz w:val="24"/>
+          <w:szCs w:val="24"/>
+        </w:rPr>
+      </w:pPr>
+      <w:r>
+        <w:rPr>
+          <w:rFonts w:ascii="Times New Roman" w:hAnsi="Times New Roman"/>
+          <w:sz w:val="24"/>
+          <w:szCs w:val="24"/>
+        </w:rPr>
         <w:lastRenderedPageBreak/>
-        <w:t>There are also some unconventional approaches. This layer is not sensitive to illumination changes and adds records of skin temperature changes that may indicate emotions.</w:t>
-      </w:r>
-    </w:p>
-    <w:p>
-      <w:pPr>
-        <w:jc w:val="both"/>
-        <w:rPr>
-          <w:rFonts w:ascii="Times New Roman" w:hAnsi="Times New Roman"/>
-          <w:sz w:val="24"/>
-          <w:szCs w:val="24"/>
-        </w:rPr>
-      </w:pPr>
-      <w:r>
-        <w:rPr>
-          <w:rFonts w:ascii="Times New Roman" w:hAnsi="Times New Roman"/>
-          <w:sz w:val="24"/>
-          <w:szCs w:val="24"/>
-        </w:rPr>
         <w:t>An emotion recognition solution scans faces for eyebrows, eyes, noses, mouths, chins, and other facial features. Sometimes, this detection is complicated due to:</w:t>
       </w:r>
     </w:p>
@@ -7658,7 +7648,7 @@
           <w:sz w:val="24"/>
           <w:szCs w:val="24"/>
         </w:rPr>
-        <w:t xml:space="preserve">Convolutional layers are made from several feature maps. A new feature map is created by sliding a local receptive field over the input. The convolution can be used in various kinds </w:t>
+        <w:t xml:space="preserve">Convolutional layers are made from several feature maps. A new feature map is created by sliding a local receptive field over the input. The convolution can be used in various kinds of data such as images, text. Like in the image, an area of pixels is convolved, and in the text, a group of characters/words are convolved. Each neuron in the layers is not connected to all of the nodes (neurons) in the previous layer but is just connected to nodes in a special </w:t>
       </w:r>
       <w:r>
         <w:rPr>
@@ -7667,14 +7657,14 @@
           <w:szCs w:val="24"/>
         </w:rPr>
         <w:lastRenderedPageBreak/>
-        <w:t>of data such as images, text. Like in the image, an area of pixels is convolved, and in the text, a group of characters/words are convolved. Each neuron in the layers is not connected to all of the nodes (neurons) in the previous layer but is just connected to nodes in a special region known as the local receptive field.</w:t>
+        <w:t>region known as the local receptive field.</w:t>
       </w:r>
       <w:r>
         <w:object w:dxaOrig="8640" w:dyaOrig="3915">
-          <v:rect id="rectole0000000000" o:spid="_x0000_i1025" style="width:6in;height:195.75pt" o:ole="" o:preferrelative="t" stroked="f">
+          <v:rect id="rectole0000000000" o:spid="_x0000_i1025" style="width:6in;height:195.9pt" o:ole="" o:preferrelative="t" stroked="f">
             <v:imagedata r:id="rId8" o:title=""/>
           </v:rect>
-          <o:OLEObject Type="Embed" ProgID="StaticMetafile" ShapeID="rectole0000000000" DrawAspect="Content" ObjectID="_1674912005" r:id="rId9"/>
+          <o:OLEObject Type="Embed" ProgID="StaticMetafile" ShapeID="rectole0000000000" DrawAspect="Content" ObjectID="_1674922495" r:id="rId9"/>
         </w:object>
       </w:r>
     </w:p>
@@ -7706,10 +7696,10 @@
       </w:pPr>
       <w:r>
         <w:object w:dxaOrig="8640" w:dyaOrig="3179">
-          <v:rect id="rectole0000000001" o:spid="_x0000_i1026" style="width:6in;height:159pt" o:ole="" o:preferrelative="t" stroked="f">
+          <v:rect id="rectole0000000001" o:spid="_x0000_i1026" style="width:6in;height:159.05pt" o:ole="" o:preferrelative="t" stroked="f">
             <v:imagedata r:id="rId10" o:title=""/>
           </v:rect>
-          <o:OLEObject Type="Embed" ProgID="StaticMetafile" ShapeID="rectole0000000001" DrawAspect="Content" ObjectID="_1674912006" r:id="rId11"/>
+          <o:OLEObject Type="Embed" ProgID="StaticMetafile" ShapeID="rectole0000000001" DrawAspect="Content" ObjectID="_1674922496" r:id="rId11"/>
         </w:object>
       </w:r>
     </w:p>
@@ -7742,10 +7732,10 @@
       </w:pPr>
       <w:r>
         <w:object w:dxaOrig="7185" w:dyaOrig="780">
-          <v:rect id="rectole0000000002" o:spid="_x0000_i1027" style="width:359.25pt;height:39pt" o:ole="" o:preferrelative="t" stroked="f">
+          <v:rect id="rectole0000000002" o:spid="_x0000_i1027" style="width:359.15pt;height:39.35pt" o:ole="" o:preferrelative="t" stroked="f">
             <v:imagedata r:id="rId12" o:title=""/>
           </v:rect>
-          <o:OLEObject Type="Embed" ProgID="StaticMetafile" ShapeID="rectole0000000002" DrawAspect="Content" ObjectID="_1674912007" r:id="rId13"/>
+          <o:OLEObject Type="Embed" ProgID="StaticMetafile" ShapeID="rectole0000000002" DrawAspect="Content" ObjectID="_1674922497" r:id="rId13"/>
         </w:object>
       </w:r>
     </w:p>
@@ -7758,10 +7748,10 @@
       </w:pPr>
       <w:r>
         <w:object w:dxaOrig="3555" w:dyaOrig="1080">
-          <v:rect id="rectole0000000003" o:spid="_x0000_i1028" style="width:177.75pt;height:54pt" o:ole="" o:preferrelative="t" stroked="f">
+          <v:rect id="rectole0000000003" o:spid="_x0000_i1028" style="width:177.5pt;height:54.4pt" o:ole="" o:preferrelative="t" stroked="f">
             <v:imagedata r:id="rId14" o:title=""/>
           </v:rect>
-          <o:OLEObject Type="Embed" ProgID="StaticMetafile" ShapeID="rectole0000000003" DrawAspect="Content" ObjectID="_1674912008" r:id="rId15"/>
+          <o:OLEObject Type="Embed" ProgID="StaticMetafile" ShapeID="rectole0000000003" DrawAspect="Content" ObjectID="_1674922498" r:id="rId15"/>
         </w:object>
       </w:r>
     </w:p>
@@ -7787,6 +7777,7 @@
           <w:sz w:val="24"/>
           <w:szCs w:val="24"/>
         </w:rPr>
+        <w:lastRenderedPageBreak/>
         <w:t>The max-pooling layer performs the task to down sample the image or feature map, thereby reducing the computation and directing the next layers to focus on more detailed features. In conclusion, these 3 types of layers construct the uniqueness of the convolution block.</w:t>
       </w:r>
     </w:p>
@@ -8114,6 +8105,8 @@
           <w:szCs w:val="32"/>
         </w:rPr>
       </w:pPr>
+      <w:bookmarkStart w:id="1" w:name="_GoBack"/>
+      <w:bookmarkEnd w:id="1"/>
     </w:p>
     <w:p>
       <w:pPr>
@@ -8121,82 +8114,48 @@
           <w:rFonts w:ascii="Times New Roman" w:hAnsi="Times New Roman"/>
           <w:b/>
           <w:sz w:val="32"/>
-          <w:szCs w:val="32"/>
-        </w:rPr>
-      </w:pPr>
-    </w:p>
-    <w:p>
-      <w:pPr>
-        <w:rPr>
-          <w:rFonts w:ascii="Times New Roman" w:hAnsi="Times New Roman"/>
-          <w:b/>
-          <w:sz w:val="32"/>
-          <w:szCs w:val="32"/>
-        </w:rPr>
-      </w:pPr>
-    </w:p>
-    <w:p>
-      <w:pPr>
-        <w:rPr>
-          <w:rFonts w:ascii="Times New Roman" w:hAnsi="Times New Roman"/>
-          <w:b/>
-          <w:sz w:val="32"/>
-        </w:rPr>
-      </w:pPr>
-    </w:p>
-    <w:p>
-      <w:pPr>
-        <w:rPr>
-          <w:rFonts w:ascii="Times New Roman" w:hAnsi="Times New Roman"/>
-          <w:b/>
-          <w:sz w:val="32"/>
-        </w:rPr>
-      </w:pPr>
-    </w:p>
-    <w:p>
-      <w:pPr>
-        <w:rPr>
-          <w:rFonts w:ascii="Times New Roman" w:hAnsi="Times New Roman"/>
-          <w:b/>
-          <w:sz w:val="32"/>
-        </w:rPr>
-      </w:pPr>
-    </w:p>
-    <w:p>
-      <w:pPr>
-        <w:rPr>
-          <w:rFonts w:ascii="Times New Roman" w:hAnsi="Times New Roman"/>
-          <w:b/>
-          <w:sz w:val="32"/>
-        </w:rPr>
-      </w:pPr>
-    </w:p>
-    <w:p>
-      <w:pPr>
-        <w:rPr>
-          <w:rFonts w:ascii="Times New Roman" w:hAnsi="Times New Roman"/>
-          <w:b/>
-          <w:sz w:val="32"/>
-        </w:rPr>
-      </w:pPr>
-    </w:p>
-    <w:p>
-      <w:pPr>
-        <w:rPr>
-          <w:rFonts w:ascii="Times New Roman" w:hAnsi="Times New Roman"/>
-          <w:b/>
-          <w:sz w:val="32"/>
-        </w:rPr>
-      </w:pPr>
-    </w:p>
-    <w:p>
-      <w:pPr>
-        <w:rPr>
-          <w:rFonts w:ascii="Times New Roman" w:hAnsi="Times New Roman"/>
-          <w:b/>
-          <w:sz w:val="32"/>
-        </w:rPr>
-      </w:pPr>
+        </w:rPr>
+      </w:pPr>
+      <w:r>
+        <w:rPr>
+          <w:noProof/>
+        </w:rPr>
+        <w:drawing>
+          <wp:inline distT="0" distB="0" distL="0" distR="0" wp14:anchorId="1D5BFCBD" wp14:editId="3BBBBE82">
+            <wp:extent cx="2764352" cy="2583711"/>
+            <wp:effectExtent l="0" t="0" r="0" b="7620"/>
+            <wp:docPr id="4" name="Picture 4"/>
+            <wp:cNvGraphicFramePr>
+              <a:graphicFrameLocks xmlns:a="http://schemas.openxmlformats.org/drawingml/2006/main" noChangeAspect="1"/>
+            </wp:cNvGraphicFramePr>
+            <a:graphic xmlns:a="http://schemas.openxmlformats.org/drawingml/2006/main">
+              <a:graphicData uri="http://schemas.openxmlformats.org/drawingml/2006/picture">
+                <pic:pic xmlns:pic="http://schemas.openxmlformats.org/drawingml/2006/picture">
+                  <pic:nvPicPr>
+                    <pic:cNvPr id="1" name=""/>
+                    <pic:cNvPicPr/>
+                  </pic:nvPicPr>
+                  <pic:blipFill>
+                    <a:blip r:embed="rId16"/>
+                    <a:stretch>
+                      <a:fillRect/>
+                    </a:stretch>
+                  </pic:blipFill>
+                  <pic:spPr>
+                    <a:xfrm>
+                      <a:off x="0" y="0"/>
+                      <a:ext cx="2797460" cy="2614655"/>
+                    </a:xfrm>
+                    <a:prstGeom prst="rect">
+                      <a:avLst/>
+                    </a:prstGeom>
+                  </pic:spPr>
+                </pic:pic>
+              </a:graphicData>
+            </a:graphic>
+          </wp:inline>
+        </w:drawing>
+      </w:r>
     </w:p>
     <w:p>
       <w:pPr>
@@ -8463,7 +8422,6 @@
           <w:sz w:val="24"/>
           <w:szCs w:val="24"/>
         </w:rPr>
-        <w:lastRenderedPageBreak/>
         <w:t>Algorithm:</w:t>
       </w:r>
     </w:p>
@@ -8485,6 +8443,7 @@
           <w:sz w:val="21"/>
           <w:szCs w:val="21"/>
         </w:rPr>
+        <w:lastRenderedPageBreak/>
         <w:t>count = </w:t>
       </w:r>
       <w:r>
@@ -9628,17 +9587,71 @@
           <w:sz w:val="28"/>
           <w:szCs w:val="28"/>
         </w:rPr>
-        <w:t>3.2.</w:t>
-      </w:r>
-      <w:r>
+        <w:t>3.2.3 Reducing Noise:</w:t>
+      </w:r>
+    </w:p>
+    <w:p>
+      <w:pPr>
+        <w:rPr>
+          <w:rFonts w:ascii="Times New Roman" w:hAnsi="Times New Roman"/>
+          <w:sz w:val="24"/>
+          <w:szCs w:val="24"/>
+        </w:rPr>
+      </w:pPr>
+      <w:r>
+        <w:rPr>
+          <w:rFonts w:ascii="Times New Roman" w:hAnsi="Times New Roman"/>
+          <w:sz w:val="24"/>
+          <w:szCs w:val="24"/>
+        </w:rPr>
+        <w:t xml:space="preserve">The default feature given by </w:t>
+      </w:r>
+      <w:proofErr w:type="spellStart"/>
+      <w:r>
+        <w:rPr>
+          <w:rFonts w:ascii="Times New Roman" w:hAnsi="Times New Roman"/>
+          <w:sz w:val="24"/>
+          <w:szCs w:val="24"/>
+        </w:rPr>
+        <w:t>speech_recognition</w:t>
+      </w:r>
+      <w:proofErr w:type="spellEnd"/>
+      <w:r>
+        <w:rPr>
+          <w:rFonts w:ascii="Times New Roman" w:hAnsi="Times New Roman"/>
+          <w:sz w:val="24"/>
+          <w:szCs w:val="24"/>
+        </w:rPr>
+        <w:t xml:space="preserve"> which is </w:t>
+      </w:r>
+      <w:proofErr w:type="spellStart"/>
+      <w:r>
+        <w:rPr>
+          <w:rFonts w:ascii="Times New Roman" w:hAnsi="Times New Roman"/>
+          <w:sz w:val="24"/>
+          <w:szCs w:val="24"/>
+        </w:rPr>
+        <w:t>adjust_for_ambient_noise</w:t>
+      </w:r>
+      <w:proofErr w:type="spellEnd"/>
+      <w:r>
+        <w:rPr>
+          <w:rFonts w:ascii="Times New Roman" w:hAnsi="Times New Roman"/>
+          <w:sz w:val="24"/>
+          <w:szCs w:val="24"/>
+        </w:rPr>
+        <w:t xml:space="preserve"> was used to reduce the noise of the audio.</w:t>
+      </w:r>
+    </w:p>
+    <w:p>
+      <w:pPr>
         <w:rPr>
           <w:rFonts w:ascii="Times New Roman" w:hAnsi="Times New Roman"/>
           <w:b/>
           <w:sz w:val="28"/>
           <w:szCs w:val="28"/>
         </w:rPr>
-        <w:t>3</w:t>
-      </w:r>
+      </w:pPr>
       <w:r>
         <w:rPr>
           <w:rFonts w:ascii="Times New Roman" w:hAnsi="Times New Roman"/>
@@ -9646,71 +9659,17 @@
           <w:sz w:val="28"/>
           <w:szCs w:val="28"/>
         </w:rPr>
-        <w:t xml:space="preserve"> Reducing Noise:</w:t>
-      </w:r>
-    </w:p>
-    <w:p>
-      <w:pPr>
-        <w:rPr>
-          <w:rFonts w:ascii="Times New Roman" w:hAnsi="Times New Roman"/>
-          <w:sz w:val="24"/>
-          <w:szCs w:val="24"/>
-        </w:rPr>
-      </w:pPr>
-      <w:r>
-        <w:rPr>
-          <w:rFonts w:ascii="Times New Roman" w:hAnsi="Times New Roman"/>
-          <w:sz w:val="24"/>
-          <w:szCs w:val="24"/>
-        </w:rPr>
-        <w:t xml:space="preserve">The default feature given by </w:t>
-      </w:r>
-      <w:proofErr w:type="spellStart"/>
-      <w:r>
-        <w:rPr>
-          <w:rFonts w:ascii="Times New Roman" w:hAnsi="Times New Roman"/>
-          <w:sz w:val="24"/>
-          <w:szCs w:val="24"/>
-        </w:rPr>
-        <w:t>speech_recognition</w:t>
-      </w:r>
-      <w:proofErr w:type="spellEnd"/>
-      <w:r>
-        <w:rPr>
-          <w:rFonts w:ascii="Times New Roman" w:hAnsi="Times New Roman"/>
-          <w:sz w:val="24"/>
-          <w:szCs w:val="24"/>
-        </w:rPr>
-        <w:t xml:space="preserve"> which is </w:t>
-      </w:r>
-      <w:proofErr w:type="spellStart"/>
-      <w:r>
-        <w:rPr>
-          <w:rFonts w:ascii="Times New Roman" w:hAnsi="Times New Roman"/>
-          <w:sz w:val="24"/>
-          <w:szCs w:val="24"/>
-        </w:rPr>
-        <w:t>adjust_for_ambient_noise</w:t>
-      </w:r>
-      <w:proofErr w:type="spellEnd"/>
-      <w:r>
-        <w:rPr>
-          <w:rFonts w:ascii="Times New Roman" w:hAnsi="Times New Roman"/>
-          <w:sz w:val="24"/>
-          <w:szCs w:val="24"/>
-        </w:rPr>
-        <w:t xml:space="preserve"> was used to reduce the noise of the audio.</w:t>
-      </w:r>
-    </w:p>
-    <w:p>
-      <w:pPr>
+        <w:t>3.2.</w:t>
+      </w:r>
+      <w:r>
         <w:rPr>
           <w:rFonts w:ascii="Times New Roman" w:hAnsi="Times New Roman"/>
           <w:b/>
           <w:sz w:val="28"/>
           <w:szCs w:val="28"/>
         </w:rPr>
-      </w:pPr>
+        <w:t>4</w:t>
+      </w:r>
       <w:r>
         <w:rPr>
           <w:rFonts w:ascii="Times New Roman" w:hAnsi="Times New Roman"/>
@@ -9718,17 +9677,2452 @@
           <w:sz w:val="28"/>
           <w:szCs w:val="28"/>
         </w:rPr>
-        <w:t>3.2.</w:t>
-      </w:r>
-      <w:r>
+        <w:t xml:space="preserve"> Audio to Text:</w:t>
+      </w:r>
+    </w:p>
+    <w:p>
+      <w:pPr>
+        <w:rPr>
+          <w:rFonts w:ascii="Times New Roman" w:hAnsi="Times New Roman"/>
+          <w:sz w:val="24"/>
+          <w:szCs w:val="24"/>
+        </w:rPr>
+      </w:pPr>
+      <w:r>
+        <w:rPr>
+          <w:rFonts w:ascii="Times New Roman" w:hAnsi="Times New Roman"/>
+          <w:sz w:val="24"/>
+          <w:szCs w:val="24"/>
+        </w:rPr>
+        <w:t xml:space="preserve">we have used and compared multiple voice recognition technology to achieve the best outcome. The technologies include google Text to speech, Microsoft Bing Speech, Wit, </w:t>
+      </w:r>
+      <w:proofErr w:type="spellStart"/>
+      <w:r>
+        <w:rPr>
+          <w:rFonts w:ascii="Times New Roman" w:hAnsi="Times New Roman"/>
+          <w:sz w:val="24"/>
+          <w:szCs w:val="24"/>
+        </w:rPr>
+        <w:t>SoundHound</w:t>
+      </w:r>
+      <w:proofErr w:type="spellEnd"/>
+      <w:r>
+        <w:rPr>
+          <w:rFonts w:ascii="Times New Roman" w:hAnsi="Times New Roman"/>
+          <w:sz w:val="24"/>
+          <w:szCs w:val="24"/>
+        </w:rPr>
+        <w:t xml:space="preserve"> for generating the script. On a given audio file, Google, Wit had shown similar results which are about 45% of the whole audio was extracted correctly where Bing showed comparatively better output about 61% of the whole transcript correctly. But finally, </w:t>
+      </w:r>
+      <w:proofErr w:type="spellStart"/>
+      <w:r>
+        <w:rPr>
+          <w:rFonts w:ascii="Times New Roman" w:hAnsi="Times New Roman"/>
+          <w:sz w:val="24"/>
+          <w:szCs w:val="24"/>
+        </w:rPr>
+        <w:t>Soundhound</w:t>
+      </w:r>
+      <w:proofErr w:type="spellEnd"/>
+      <w:r>
+        <w:rPr>
+          <w:rFonts w:ascii="Times New Roman" w:hAnsi="Times New Roman"/>
+          <w:sz w:val="24"/>
+          <w:szCs w:val="24"/>
+        </w:rPr>
+        <w:t xml:space="preserve"> was our API of choice for recognizing speech which is 80%+.</w:t>
+      </w:r>
+    </w:p>
+    <w:p>
+      <w:pPr>
+        <w:rPr>
+          <w:rFonts w:ascii="Times New Roman" w:hAnsi="Times New Roman"/>
+          <w:sz w:val="24"/>
+          <w:szCs w:val="24"/>
+        </w:rPr>
+      </w:pPr>
+    </w:p>
+    <w:p>
+      <w:pPr>
+        <w:rPr>
+          <w:rFonts w:ascii="Times New Roman" w:hAnsi="Times New Roman"/>
+          <w:sz w:val="24"/>
+          <w:szCs w:val="24"/>
+        </w:rPr>
+      </w:pPr>
+    </w:p>
+    <w:p>
+      <w:pPr>
+        <w:rPr>
+          <w:rFonts w:ascii="Times New Roman" w:hAnsi="Times New Roman"/>
+          <w:sz w:val="24"/>
+          <w:szCs w:val="24"/>
+        </w:rPr>
+      </w:pPr>
+    </w:p>
+    <w:p>
+      <w:pPr>
+        <w:rPr>
+          <w:rFonts w:ascii="Times New Roman" w:hAnsi="Times New Roman"/>
+          <w:b/>
+          <w:sz w:val="32"/>
+          <w:szCs w:val="32"/>
+        </w:rPr>
+      </w:pPr>
+      <w:r>
+        <w:rPr>
+          <w:rFonts w:ascii="Times New Roman" w:hAnsi="Times New Roman"/>
+          <w:b/>
+          <w:sz w:val="32"/>
+        </w:rPr>
+        <w:t>3.3</w:t>
+      </w:r>
+      <w:r>
+        <w:rPr>
+          <w:rFonts w:ascii="Times New Roman" w:hAnsi="Times New Roman"/>
+          <w:b/>
+          <w:sz w:val="32"/>
+          <w:szCs w:val="32"/>
+        </w:rPr>
+        <w:t xml:space="preserve"> Model Creation:</w:t>
+      </w:r>
+    </w:p>
+    <w:p>
+      <w:pPr>
+        <w:rPr>
+          <w:rFonts w:ascii="Times New Roman" w:hAnsi="Times New Roman"/>
+          <w:sz w:val="24"/>
+          <w:szCs w:val="24"/>
+        </w:rPr>
+      </w:pPr>
+      <w:r>
+        <w:rPr>
+          <w:rFonts w:ascii="Times New Roman" w:hAnsi="Times New Roman"/>
+          <w:sz w:val="24"/>
+          <w:szCs w:val="24"/>
+        </w:rPr>
+        <w:lastRenderedPageBreak/>
+        <w:t xml:space="preserve">For creating the </w:t>
+      </w:r>
+      <w:proofErr w:type="gramStart"/>
+      <w:r>
+        <w:rPr>
+          <w:rFonts w:ascii="Times New Roman" w:hAnsi="Times New Roman"/>
+          <w:sz w:val="24"/>
+          <w:szCs w:val="24"/>
+        </w:rPr>
+        <w:t>model</w:t>
+      </w:r>
+      <w:proofErr w:type="gramEnd"/>
+      <w:r>
+        <w:rPr>
+          <w:rFonts w:ascii="Times New Roman" w:hAnsi="Times New Roman"/>
+          <w:sz w:val="24"/>
+          <w:szCs w:val="24"/>
+        </w:rPr>
+        <w:t xml:space="preserve"> we use the Sequential API from </w:t>
+      </w:r>
+      <w:proofErr w:type="spellStart"/>
+      <w:r>
+        <w:rPr>
+          <w:rFonts w:ascii="Times New Roman" w:hAnsi="Times New Roman"/>
+          <w:sz w:val="24"/>
+          <w:szCs w:val="24"/>
+        </w:rPr>
+        <w:t>keras</w:t>
+      </w:r>
+      <w:proofErr w:type="spellEnd"/>
+      <w:r>
+        <w:rPr>
+          <w:rFonts w:ascii="Times New Roman" w:hAnsi="Times New Roman"/>
+          <w:sz w:val="24"/>
+          <w:szCs w:val="24"/>
+        </w:rPr>
+        <w:t xml:space="preserve"> library. Our Model contains </w:t>
+      </w:r>
+      <w:r>
+        <w:rPr>
+          <w:rFonts w:ascii="Times New Roman" w:hAnsi="Times New Roman"/>
+          <w:sz w:val="24"/>
+          <w:szCs w:val="24"/>
+        </w:rPr>
+        <w:t xml:space="preserve">four </w:t>
+      </w:r>
+      <w:r>
+        <w:rPr>
+          <w:rFonts w:ascii="Times New Roman" w:hAnsi="Times New Roman"/>
+          <w:sz w:val="24"/>
+          <w:szCs w:val="24"/>
+        </w:rPr>
+        <w:t>Convolutional</w:t>
+      </w:r>
+      <w:r>
+        <w:rPr>
+          <w:rFonts w:ascii="Times New Roman" w:hAnsi="Times New Roman"/>
+          <w:sz w:val="24"/>
+          <w:szCs w:val="24"/>
+        </w:rPr>
+        <w:t xml:space="preserve"> Layers, two dense layer and one hidden layer.</w:t>
+      </w:r>
+    </w:p>
+    <w:p>
+      <w:pPr>
+        <w:ind w:left="720"/>
+        <w:rPr>
+          <w:rFonts w:ascii="Times New Roman" w:hAnsi="Times New Roman"/>
+          <w:sz w:val="24"/>
+          <w:szCs w:val="24"/>
+        </w:rPr>
+      </w:pPr>
+      <w:r>
+        <w:rPr>
+          <w:rFonts w:ascii="Times New Roman" w:hAnsi="Times New Roman"/>
+          <w:sz w:val="24"/>
+          <w:szCs w:val="24"/>
+        </w:rPr>
+        <w:t>Convolutional Layers:</w:t>
+      </w:r>
+      <w:r>
+        <w:rPr>
+          <w:rFonts w:ascii="Times New Roman" w:hAnsi="Times New Roman"/>
+          <w:sz w:val="24"/>
+          <w:szCs w:val="24"/>
+        </w:rPr>
+        <w:br/>
+        <w:t>First Convolutional layer has 64 filters, size is 3x3, output matrix and input matrix are same. Second layer contains 128 filter, third layer contains 256 filters and last layer contains 512 filters. Other parameters were same.</w:t>
+      </w:r>
+    </w:p>
+    <w:p>
+      <w:pPr>
+        <w:ind w:left="720"/>
+        <w:rPr>
+          <w:rFonts w:ascii="Times New Roman" w:hAnsi="Times New Roman"/>
+          <w:sz w:val="24"/>
+          <w:szCs w:val="24"/>
+        </w:rPr>
+      </w:pPr>
+      <w:r>
+        <w:rPr>
+          <w:rFonts w:ascii="Times New Roman" w:hAnsi="Times New Roman"/>
+          <w:sz w:val="24"/>
+          <w:szCs w:val="24"/>
+        </w:rPr>
+        <w:t>Model is given bellow:</w:t>
+      </w:r>
+    </w:p>
+    <w:p>
+      <w:pPr>
+        <w:ind w:left="720"/>
+        <w:rPr>
+          <w:rFonts w:ascii="Times New Roman" w:hAnsi="Times New Roman"/>
+          <w:sz w:val="16"/>
+          <w:szCs w:val="24"/>
+        </w:rPr>
+      </w:pPr>
+      <w:r>
+        <w:rPr>
+          <w:rFonts w:ascii="Times New Roman" w:hAnsi="Times New Roman"/>
+          <w:sz w:val="16"/>
+          <w:szCs w:val="24"/>
+        </w:rPr>
+        <w:t xml:space="preserve">def </w:t>
+      </w:r>
+      <w:proofErr w:type="spellStart"/>
+      <w:proofErr w:type="gramStart"/>
+      <w:r>
+        <w:rPr>
+          <w:rFonts w:ascii="Times New Roman" w:hAnsi="Times New Roman"/>
+          <w:sz w:val="16"/>
+          <w:szCs w:val="24"/>
+        </w:rPr>
+        <w:t>createModel</w:t>
+      </w:r>
+      <w:proofErr w:type="spellEnd"/>
+      <w:r>
+        <w:rPr>
+          <w:rFonts w:ascii="Times New Roman" w:hAnsi="Times New Roman"/>
+          <w:sz w:val="16"/>
+          <w:szCs w:val="24"/>
+        </w:rPr>
+        <w:t>(</w:t>
+      </w:r>
+      <w:proofErr w:type="gramEnd"/>
+      <w:r>
+        <w:rPr>
+          <w:rFonts w:ascii="Times New Roman" w:hAnsi="Times New Roman"/>
+          <w:sz w:val="16"/>
+          <w:szCs w:val="24"/>
+        </w:rPr>
+        <w:t>):</w:t>
+      </w:r>
+    </w:p>
+    <w:p>
+      <w:pPr>
+        <w:ind w:left="885"/>
+        <w:rPr>
+          <w:rFonts w:ascii="Times New Roman" w:hAnsi="Times New Roman"/>
+          <w:sz w:val="16"/>
+          <w:szCs w:val="24"/>
+        </w:rPr>
+      </w:pPr>
+      <w:r>
+        <w:rPr>
+          <w:rFonts w:ascii="Times New Roman" w:hAnsi="Times New Roman"/>
+          <w:sz w:val="16"/>
+          <w:szCs w:val="24"/>
+        </w:rPr>
+        <w:t xml:space="preserve">model = </w:t>
+      </w:r>
+      <w:proofErr w:type="gramStart"/>
+      <w:r>
+        <w:rPr>
+          <w:rFonts w:ascii="Times New Roman" w:hAnsi="Times New Roman"/>
+          <w:sz w:val="16"/>
+          <w:szCs w:val="24"/>
+        </w:rPr>
+        <w:t>Sequential(</w:t>
+      </w:r>
+      <w:proofErr w:type="gramEnd"/>
+      <w:r>
+        <w:rPr>
+          <w:rFonts w:ascii="Times New Roman" w:hAnsi="Times New Roman"/>
+          <w:sz w:val="16"/>
+          <w:szCs w:val="24"/>
+        </w:rPr>
+        <w:t>)</w:t>
+      </w:r>
+      <w:r>
+        <w:rPr>
+          <w:rFonts w:ascii="Times New Roman" w:hAnsi="Times New Roman"/>
+          <w:sz w:val="16"/>
+          <w:szCs w:val="24"/>
+        </w:rPr>
+        <w:br/>
+      </w:r>
+      <w:proofErr w:type="spellStart"/>
+      <w:r>
+        <w:rPr>
+          <w:rFonts w:ascii="Times New Roman" w:hAnsi="Times New Roman"/>
+          <w:sz w:val="16"/>
+          <w:szCs w:val="24"/>
+        </w:rPr>
+        <w:t>model.add</w:t>
+      </w:r>
+      <w:proofErr w:type="spellEnd"/>
+      <w:r>
+        <w:rPr>
+          <w:rFonts w:ascii="Times New Roman" w:hAnsi="Times New Roman"/>
+          <w:sz w:val="16"/>
+          <w:szCs w:val="24"/>
+        </w:rPr>
+        <w:t xml:space="preserve">(Conv2D(64, (3, 3), padding='same', </w:t>
+      </w:r>
+      <w:proofErr w:type="spellStart"/>
+      <w:r>
+        <w:rPr>
+          <w:rFonts w:ascii="Times New Roman" w:hAnsi="Times New Roman"/>
+          <w:sz w:val="16"/>
+          <w:szCs w:val="24"/>
+        </w:rPr>
+        <w:t>input_shape</w:t>
+      </w:r>
+      <w:proofErr w:type="spellEnd"/>
+      <w:r>
+        <w:rPr>
+          <w:rFonts w:ascii="Times New Roman" w:hAnsi="Times New Roman"/>
+          <w:sz w:val="16"/>
+          <w:szCs w:val="24"/>
+        </w:rPr>
+        <w:t>=(48,48,1)))</w:t>
+      </w:r>
+    </w:p>
+    <w:p>
+      <w:pPr>
+        <w:ind w:left="720"/>
+        <w:rPr>
+          <w:rFonts w:ascii="Times New Roman" w:hAnsi="Times New Roman"/>
+          <w:sz w:val="16"/>
+          <w:szCs w:val="24"/>
+        </w:rPr>
+      </w:pPr>
+      <w:r>
+        <w:rPr>
+          <w:rFonts w:ascii="Times New Roman" w:hAnsi="Times New Roman"/>
+          <w:sz w:val="16"/>
+          <w:szCs w:val="24"/>
+        </w:rPr>
+        <w:t xml:space="preserve">    </w:t>
+      </w:r>
+      <w:proofErr w:type="spellStart"/>
+      <w:proofErr w:type="gramStart"/>
+      <w:r>
+        <w:rPr>
+          <w:rFonts w:ascii="Times New Roman" w:hAnsi="Times New Roman"/>
+          <w:sz w:val="16"/>
+          <w:szCs w:val="24"/>
+        </w:rPr>
+        <w:t>model.add</w:t>
+      </w:r>
+      <w:proofErr w:type="spellEnd"/>
+      <w:r>
+        <w:rPr>
+          <w:rFonts w:ascii="Times New Roman" w:hAnsi="Times New Roman"/>
+          <w:sz w:val="16"/>
+          <w:szCs w:val="24"/>
+        </w:rPr>
+        <w:t>(</w:t>
+      </w:r>
+      <w:proofErr w:type="spellStart"/>
+      <w:proofErr w:type="gramEnd"/>
+      <w:r>
+        <w:rPr>
+          <w:rFonts w:ascii="Times New Roman" w:hAnsi="Times New Roman"/>
+          <w:sz w:val="16"/>
+          <w:szCs w:val="24"/>
+        </w:rPr>
+        <w:t>BatchNormalization</w:t>
+      </w:r>
+      <w:proofErr w:type="spellEnd"/>
+      <w:r>
+        <w:rPr>
+          <w:rFonts w:ascii="Times New Roman" w:hAnsi="Times New Roman"/>
+          <w:sz w:val="16"/>
+          <w:szCs w:val="24"/>
+        </w:rPr>
+        <w:t>())</w:t>
+      </w:r>
+    </w:p>
+    <w:p>
+      <w:pPr>
+        <w:ind w:left="720"/>
+        <w:rPr>
+          <w:rFonts w:ascii="Times New Roman" w:hAnsi="Times New Roman"/>
+          <w:sz w:val="16"/>
+          <w:szCs w:val="24"/>
+        </w:rPr>
+      </w:pPr>
+      <w:r>
+        <w:rPr>
+          <w:rFonts w:ascii="Times New Roman" w:hAnsi="Times New Roman"/>
+          <w:sz w:val="16"/>
+          <w:szCs w:val="24"/>
+        </w:rPr>
+        <w:t xml:space="preserve">    </w:t>
+      </w:r>
+      <w:proofErr w:type="spellStart"/>
+      <w:proofErr w:type="gramStart"/>
+      <w:r>
+        <w:rPr>
+          <w:rFonts w:ascii="Times New Roman" w:hAnsi="Times New Roman"/>
+          <w:sz w:val="16"/>
+          <w:szCs w:val="24"/>
+        </w:rPr>
+        <w:t>model.add</w:t>
+      </w:r>
+      <w:proofErr w:type="spellEnd"/>
+      <w:r>
+        <w:rPr>
+          <w:rFonts w:ascii="Times New Roman" w:hAnsi="Times New Roman"/>
+          <w:sz w:val="16"/>
+          <w:szCs w:val="24"/>
+        </w:rPr>
+        <w:t>(</w:t>
+      </w:r>
+      <w:proofErr w:type="gramEnd"/>
+      <w:r>
+        <w:rPr>
+          <w:rFonts w:ascii="Times New Roman" w:hAnsi="Times New Roman"/>
+          <w:sz w:val="16"/>
+          <w:szCs w:val="24"/>
+        </w:rPr>
+        <w:t>Activation('</w:t>
+      </w:r>
+      <w:proofErr w:type="spellStart"/>
+      <w:r>
+        <w:rPr>
+          <w:rFonts w:ascii="Times New Roman" w:hAnsi="Times New Roman"/>
+          <w:sz w:val="16"/>
+          <w:szCs w:val="24"/>
+        </w:rPr>
+        <w:t>relu</w:t>
+      </w:r>
+      <w:proofErr w:type="spellEnd"/>
+      <w:r>
+        <w:rPr>
+          <w:rFonts w:ascii="Times New Roman" w:hAnsi="Times New Roman"/>
+          <w:sz w:val="16"/>
+          <w:szCs w:val="24"/>
+        </w:rPr>
+        <w:t>'))</w:t>
+      </w:r>
+    </w:p>
+    <w:p>
+      <w:pPr>
+        <w:ind w:left="720"/>
+        <w:rPr>
+          <w:rFonts w:ascii="Times New Roman" w:hAnsi="Times New Roman"/>
+          <w:sz w:val="16"/>
+          <w:szCs w:val="24"/>
+        </w:rPr>
+      </w:pPr>
+      <w:r>
+        <w:rPr>
+          <w:rFonts w:ascii="Times New Roman" w:hAnsi="Times New Roman"/>
+          <w:sz w:val="16"/>
+          <w:szCs w:val="24"/>
+        </w:rPr>
+        <w:t xml:space="preserve">    </w:t>
+      </w:r>
+      <w:proofErr w:type="spellStart"/>
+      <w:proofErr w:type="gramStart"/>
+      <w:r>
+        <w:rPr>
+          <w:rFonts w:ascii="Times New Roman" w:hAnsi="Times New Roman"/>
+          <w:sz w:val="16"/>
+          <w:szCs w:val="24"/>
+        </w:rPr>
+        <w:t>model.add</w:t>
+      </w:r>
+      <w:proofErr w:type="spellEnd"/>
+      <w:r>
+        <w:rPr>
+          <w:rFonts w:ascii="Times New Roman" w:hAnsi="Times New Roman"/>
+          <w:sz w:val="16"/>
+          <w:szCs w:val="24"/>
+        </w:rPr>
+        <w:t>(</w:t>
+      </w:r>
+      <w:proofErr w:type="gramEnd"/>
+      <w:r>
+        <w:rPr>
+          <w:rFonts w:ascii="Times New Roman" w:hAnsi="Times New Roman"/>
+          <w:sz w:val="16"/>
+          <w:szCs w:val="24"/>
+        </w:rPr>
+        <w:t>MaxPooling2D(</w:t>
+      </w:r>
+      <w:proofErr w:type="spellStart"/>
+      <w:r>
+        <w:rPr>
+          <w:rFonts w:ascii="Times New Roman" w:hAnsi="Times New Roman"/>
+          <w:sz w:val="16"/>
+          <w:szCs w:val="24"/>
+        </w:rPr>
+        <w:t>pool_size</w:t>
+      </w:r>
+      <w:proofErr w:type="spellEnd"/>
+      <w:r>
+        <w:rPr>
+          <w:rFonts w:ascii="Times New Roman" w:hAnsi="Times New Roman"/>
+          <w:sz w:val="16"/>
+          <w:szCs w:val="24"/>
+        </w:rPr>
+        <w:t>=(2, 2), strides=None, padding='same'))</w:t>
+      </w:r>
+    </w:p>
+    <w:p>
+      <w:pPr>
+        <w:ind w:left="720"/>
+        <w:rPr>
+          <w:rFonts w:ascii="Times New Roman" w:hAnsi="Times New Roman"/>
+          <w:sz w:val="16"/>
+          <w:szCs w:val="24"/>
+        </w:rPr>
+      </w:pPr>
+      <w:r>
+        <w:rPr>
+          <w:rFonts w:ascii="Times New Roman" w:hAnsi="Times New Roman"/>
+          <w:sz w:val="16"/>
+          <w:szCs w:val="24"/>
+        </w:rPr>
+        <w:t xml:space="preserve">    </w:t>
+      </w:r>
+      <w:proofErr w:type="spellStart"/>
+      <w:proofErr w:type="gramStart"/>
+      <w:r>
+        <w:rPr>
+          <w:rFonts w:ascii="Times New Roman" w:hAnsi="Times New Roman"/>
+          <w:sz w:val="16"/>
+          <w:szCs w:val="24"/>
+        </w:rPr>
+        <w:t>model.add</w:t>
+      </w:r>
+      <w:proofErr w:type="spellEnd"/>
+      <w:r>
+        <w:rPr>
+          <w:rFonts w:ascii="Times New Roman" w:hAnsi="Times New Roman"/>
+          <w:sz w:val="16"/>
+          <w:szCs w:val="24"/>
+        </w:rPr>
+        <w:t>(</w:t>
+      </w:r>
+      <w:proofErr w:type="gramEnd"/>
+      <w:r>
+        <w:rPr>
+          <w:rFonts w:ascii="Times New Roman" w:hAnsi="Times New Roman"/>
+          <w:sz w:val="16"/>
+          <w:szCs w:val="24"/>
+        </w:rPr>
+        <w:t>Dropout(0.25))</w:t>
+      </w:r>
+    </w:p>
+    <w:p>
+      <w:pPr>
+        <w:ind w:left="720"/>
+        <w:rPr>
+          <w:rFonts w:ascii="Times New Roman" w:hAnsi="Times New Roman"/>
+          <w:sz w:val="16"/>
+          <w:szCs w:val="24"/>
+        </w:rPr>
+      </w:pPr>
+      <w:r>
+        <w:rPr>
+          <w:rFonts w:ascii="Times New Roman" w:hAnsi="Times New Roman"/>
+          <w:sz w:val="16"/>
+          <w:szCs w:val="24"/>
+        </w:rPr>
+        <w:t xml:space="preserve"> </w:t>
+      </w:r>
+    </w:p>
+    <w:p>
+      <w:pPr>
+        <w:ind w:left="720"/>
+        <w:rPr>
+          <w:rFonts w:ascii="Times New Roman" w:hAnsi="Times New Roman"/>
+          <w:sz w:val="16"/>
+          <w:szCs w:val="24"/>
+        </w:rPr>
+      </w:pPr>
+      <w:r>
+        <w:rPr>
+          <w:rFonts w:ascii="Times New Roman" w:hAnsi="Times New Roman"/>
+          <w:sz w:val="16"/>
+          <w:szCs w:val="24"/>
+        </w:rPr>
+        <w:t xml:space="preserve">    </w:t>
+      </w:r>
+      <w:proofErr w:type="spellStart"/>
+      <w:proofErr w:type="gramStart"/>
+      <w:r>
+        <w:rPr>
+          <w:rFonts w:ascii="Times New Roman" w:hAnsi="Times New Roman"/>
+          <w:sz w:val="16"/>
+          <w:szCs w:val="24"/>
+        </w:rPr>
+        <w:t>model.add</w:t>
+      </w:r>
+      <w:proofErr w:type="spellEnd"/>
+      <w:r>
+        <w:rPr>
+          <w:rFonts w:ascii="Times New Roman" w:hAnsi="Times New Roman"/>
+          <w:sz w:val="16"/>
+          <w:szCs w:val="24"/>
+        </w:rPr>
+        <w:t>(</w:t>
+      </w:r>
+      <w:proofErr w:type="gramEnd"/>
+      <w:r>
+        <w:rPr>
+          <w:rFonts w:ascii="Times New Roman" w:hAnsi="Times New Roman"/>
+          <w:sz w:val="16"/>
+          <w:szCs w:val="24"/>
+        </w:rPr>
+        <w:t>Conv2D(128, (3, 3), padding='same'))</w:t>
+      </w:r>
+    </w:p>
+    <w:p>
+      <w:pPr>
+        <w:ind w:left="720"/>
+        <w:rPr>
+          <w:rFonts w:ascii="Times New Roman" w:hAnsi="Times New Roman"/>
+          <w:sz w:val="16"/>
+          <w:szCs w:val="24"/>
+        </w:rPr>
+      </w:pPr>
+      <w:r>
+        <w:rPr>
+          <w:rFonts w:ascii="Times New Roman" w:hAnsi="Times New Roman"/>
+          <w:sz w:val="16"/>
+          <w:szCs w:val="24"/>
+        </w:rPr>
+        <w:t xml:space="preserve">    </w:t>
+      </w:r>
+      <w:proofErr w:type="spellStart"/>
+      <w:proofErr w:type="gramStart"/>
+      <w:r>
+        <w:rPr>
+          <w:rFonts w:ascii="Times New Roman" w:hAnsi="Times New Roman"/>
+          <w:sz w:val="16"/>
+          <w:szCs w:val="24"/>
+        </w:rPr>
+        <w:t>model.add</w:t>
+      </w:r>
+      <w:proofErr w:type="spellEnd"/>
+      <w:r>
+        <w:rPr>
+          <w:rFonts w:ascii="Times New Roman" w:hAnsi="Times New Roman"/>
+          <w:sz w:val="16"/>
+          <w:szCs w:val="24"/>
+        </w:rPr>
+        <w:t>(</w:t>
+      </w:r>
+      <w:proofErr w:type="spellStart"/>
+      <w:proofErr w:type="gramEnd"/>
+      <w:r>
+        <w:rPr>
+          <w:rFonts w:ascii="Times New Roman" w:hAnsi="Times New Roman"/>
+          <w:sz w:val="16"/>
+          <w:szCs w:val="24"/>
+        </w:rPr>
+        <w:t>BatchNormalization</w:t>
+      </w:r>
+      <w:proofErr w:type="spellEnd"/>
+      <w:r>
+        <w:rPr>
+          <w:rFonts w:ascii="Times New Roman" w:hAnsi="Times New Roman"/>
+          <w:sz w:val="16"/>
+          <w:szCs w:val="24"/>
+        </w:rPr>
+        <w:t>())</w:t>
+      </w:r>
+    </w:p>
+    <w:p>
+      <w:pPr>
+        <w:ind w:left="720"/>
+        <w:rPr>
+          <w:rFonts w:ascii="Times New Roman" w:hAnsi="Times New Roman"/>
+          <w:sz w:val="16"/>
+          <w:szCs w:val="24"/>
+        </w:rPr>
+      </w:pPr>
+      <w:r>
+        <w:rPr>
+          <w:rFonts w:ascii="Times New Roman" w:hAnsi="Times New Roman"/>
+          <w:sz w:val="16"/>
+          <w:szCs w:val="24"/>
+        </w:rPr>
+        <w:t xml:space="preserve">    </w:t>
+      </w:r>
+      <w:proofErr w:type="spellStart"/>
+      <w:proofErr w:type="gramStart"/>
+      <w:r>
+        <w:rPr>
+          <w:rFonts w:ascii="Times New Roman" w:hAnsi="Times New Roman"/>
+          <w:sz w:val="16"/>
+          <w:szCs w:val="24"/>
+        </w:rPr>
+        <w:t>model.add</w:t>
+      </w:r>
+      <w:proofErr w:type="spellEnd"/>
+      <w:r>
+        <w:rPr>
+          <w:rFonts w:ascii="Times New Roman" w:hAnsi="Times New Roman"/>
+          <w:sz w:val="16"/>
+          <w:szCs w:val="24"/>
+        </w:rPr>
+        <w:t>(</w:t>
+      </w:r>
+      <w:proofErr w:type="gramEnd"/>
+      <w:r>
+        <w:rPr>
+          <w:rFonts w:ascii="Times New Roman" w:hAnsi="Times New Roman"/>
+          <w:sz w:val="16"/>
+          <w:szCs w:val="24"/>
+        </w:rPr>
+        <w:t>Activation('</w:t>
+      </w:r>
+      <w:proofErr w:type="spellStart"/>
+      <w:r>
+        <w:rPr>
+          <w:rFonts w:ascii="Times New Roman" w:hAnsi="Times New Roman"/>
+          <w:sz w:val="16"/>
+          <w:szCs w:val="24"/>
+        </w:rPr>
+        <w:t>relu</w:t>
+      </w:r>
+      <w:proofErr w:type="spellEnd"/>
+      <w:r>
+        <w:rPr>
+          <w:rFonts w:ascii="Times New Roman" w:hAnsi="Times New Roman"/>
+          <w:sz w:val="16"/>
+          <w:szCs w:val="24"/>
+        </w:rPr>
+        <w:t>'))</w:t>
+      </w:r>
+    </w:p>
+    <w:p>
+      <w:pPr>
+        <w:ind w:left="720"/>
+        <w:rPr>
+          <w:rFonts w:ascii="Times New Roman" w:hAnsi="Times New Roman"/>
+          <w:sz w:val="16"/>
+          <w:szCs w:val="24"/>
+        </w:rPr>
+      </w:pPr>
+      <w:r>
+        <w:rPr>
+          <w:rFonts w:ascii="Times New Roman" w:hAnsi="Times New Roman"/>
+          <w:sz w:val="16"/>
+          <w:szCs w:val="24"/>
+        </w:rPr>
+        <w:t xml:space="preserve">    </w:t>
+      </w:r>
+      <w:proofErr w:type="spellStart"/>
+      <w:proofErr w:type="gramStart"/>
+      <w:r>
+        <w:rPr>
+          <w:rFonts w:ascii="Times New Roman" w:hAnsi="Times New Roman"/>
+          <w:sz w:val="16"/>
+          <w:szCs w:val="24"/>
+        </w:rPr>
+        <w:t>model.add</w:t>
+      </w:r>
+      <w:proofErr w:type="spellEnd"/>
+      <w:r>
+        <w:rPr>
+          <w:rFonts w:ascii="Times New Roman" w:hAnsi="Times New Roman"/>
+          <w:sz w:val="16"/>
+          <w:szCs w:val="24"/>
+        </w:rPr>
+        <w:t>(</w:t>
+      </w:r>
+      <w:proofErr w:type="gramEnd"/>
+      <w:r>
+        <w:rPr>
+          <w:rFonts w:ascii="Times New Roman" w:hAnsi="Times New Roman"/>
+          <w:sz w:val="16"/>
+          <w:szCs w:val="24"/>
+        </w:rPr>
+        <w:t>MaxPooling2D(</w:t>
+      </w:r>
+      <w:proofErr w:type="spellStart"/>
+      <w:r>
+        <w:rPr>
+          <w:rFonts w:ascii="Times New Roman" w:hAnsi="Times New Roman"/>
+          <w:sz w:val="16"/>
+          <w:szCs w:val="24"/>
+        </w:rPr>
+        <w:t>pool_size</w:t>
+      </w:r>
+      <w:proofErr w:type="spellEnd"/>
+      <w:r>
+        <w:rPr>
+          <w:rFonts w:ascii="Times New Roman" w:hAnsi="Times New Roman"/>
+          <w:sz w:val="16"/>
+          <w:szCs w:val="24"/>
+        </w:rPr>
+        <w:t>=(2, 2), strides=None, padding='same'))</w:t>
+      </w:r>
+    </w:p>
+    <w:p>
+      <w:pPr>
+        <w:ind w:left="720"/>
+        <w:rPr>
+          <w:rFonts w:ascii="Times New Roman" w:hAnsi="Times New Roman"/>
+          <w:sz w:val="16"/>
+          <w:szCs w:val="24"/>
+        </w:rPr>
+      </w:pPr>
+      <w:r>
+        <w:rPr>
+          <w:rFonts w:ascii="Times New Roman" w:hAnsi="Times New Roman"/>
+          <w:sz w:val="16"/>
+          <w:szCs w:val="24"/>
+        </w:rPr>
+        <w:t xml:space="preserve">    </w:t>
+      </w:r>
+      <w:proofErr w:type="spellStart"/>
+      <w:proofErr w:type="gramStart"/>
+      <w:r>
+        <w:rPr>
+          <w:rFonts w:ascii="Times New Roman" w:hAnsi="Times New Roman"/>
+          <w:sz w:val="16"/>
+          <w:szCs w:val="24"/>
+        </w:rPr>
+        <w:t>model.add</w:t>
+      </w:r>
+      <w:proofErr w:type="spellEnd"/>
+      <w:r>
+        <w:rPr>
+          <w:rFonts w:ascii="Times New Roman" w:hAnsi="Times New Roman"/>
+          <w:sz w:val="16"/>
+          <w:szCs w:val="24"/>
+        </w:rPr>
+        <w:t>(</w:t>
+      </w:r>
+      <w:proofErr w:type="gramEnd"/>
+      <w:r>
+        <w:rPr>
+          <w:rFonts w:ascii="Times New Roman" w:hAnsi="Times New Roman"/>
+          <w:sz w:val="16"/>
+          <w:szCs w:val="24"/>
+        </w:rPr>
+        <w:t>Dropout(0.25))</w:t>
+      </w:r>
+    </w:p>
+    <w:p>
+      <w:pPr>
+        <w:ind w:left="720"/>
+        <w:rPr>
+          <w:rFonts w:ascii="Times New Roman" w:hAnsi="Times New Roman"/>
+          <w:sz w:val="16"/>
+          <w:szCs w:val="24"/>
+        </w:rPr>
+      </w:pPr>
+      <w:r>
+        <w:rPr>
+          <w:rFonts w:ascii="Times New Roman" w:hAnsi="Times New Roman"/>
+          <w:sz w:val="16"/>
+          <w:szCs w:val="24"/>
+        </w:rPr>
+        <w:t xml:space="preserve"> </w:t>
+      </w:r>
+    </w:p>
+    <w:p>
+      <w:pPr>
+        <w:ind w:left="720"/>
+        <w:rPr>
+          <w:rFonts w:ascii="Times New Roman" w:hAnsi="Times New Roman"/>
+          <w:sz w:val="16"/>
+          <w:szCs w:val="24"/>
+        </w:rPr>
+      </w:pPr>
+      <w:r>
+        <w:rPr>
+          <w:rFonts w:ascii="Times New Roman" w:hAnsi="Times New Roman"/>
+          <w:sz w:val="16"/>
+          <w:szCs w:val="24"/>
+        </w:rPr>
+        <w:t xml:space="preserve">    </w:t>
+      </w:r>
+      <w:proofErr w:type="spellStart"/>
+      <w:proofErr w:type="gramStart"/>
+      <w:r>
+        <w:rPr>
+          <w:rFonts w:ascii="Times New Roman" w:hAnsi="Times New Roman"/>
+          <w:sz w:val="16"/>
+          <w:szCs w:val="24"/>
+        </w:rPr>
+        <w:t>model.add</w:t>
+      </w:r>
+      <w:proofErr w:type="spellEnd"/>
+      <w:r>
+        <w:rPr>
+          <w:rFonts w:ascii="Times New Roman" w:hAnsi="Times New Roman"/>
+          <w:sz w:val="16"/>
+          <w:szCs w:val="24"/>
+        </w:rPr>
+        <w:t>(</w:t>
+      </w:r>
+      <w:proofErr w:type="gramEnd"/>
+      <w:r>
+        <w:rPr>
+          <w:rFonts w:ascii="Times New Roman" w:hAnsi="Times New Roman"/>
+          <w:sz w:val="16"/>
+          <w:szCs w:val="24"/>
+        </w:rPr>
+        <w:t>Conv2D(256, (3, 3), padding='same'))</w:t>
+      </w:r>
+    </w:p>
+    <w:p>
+      <w:pPr>
+        <w:ind w:left="720"/>
+        <w:rPr>
+          <w:rFonts w:ascii="Times New Roman" w:hAnsi="Times New Roman"/>
+          <w:sz w:val="16"/>
+          <w:szCs w:val="24"/>
+        </w:rPr>
+      </w:pPr>
+      <w:r>
+        <w:rPr>
+          <w:rFonts w:ascii="Times New Roman" w:hAnsi="Times New Roman"/>
+          <w:sz w:val="16"/>
+          <w:szCs w:val="24"/>
+        </w:rPr>
+        <w:t xml:space="preserve">    </w:t>
+      </w:r>
+      <w:proofErr w:type="spellStart"/>
+      <w:proofErr w:type="gramStart"/>
+      <w:r>
+        <w:rPr>
+          <w:rFonts w:ascii="Times New Roman" w:hAnsi="Times New Roman"/>
+          <w:sz w:val="16"/>
+          <w:szCs w:val="24"/>
+        </w:rPr>
+        <w:t>model.add</w:t>
+      </w:r>
+      <w:proofErr w:type="spellEnd"/>
+      <w:r>
+        <w:rPr>
+          <w:rFonts w:ascii="Times New Roman" w:hAnsi="Times New Roman"/>
+          <w:sz w:val="16"/>
+          <w:szCs w:val="24"/>
+        </w:rPr>
+        <w:t>(</w:t>
+      </w:r>
+      <w:proofErr w:type="spellStart"/>
+      <w:proofErr w:type="gramEnd"/>
+      <w:r>
+        <w:rPr>
+          <w:rFonts w:ascii="Times New Roman" w:hAnsi="Times New Roman"/>
+          <w:sz w:val="16"/>
+          <w:szCs w:val="24"/>
+        </w:rPr>
+        <w:t>BatchNormalization</w:t>
+      </w:r>
+      <w:proofErr w:type="spellEnd"/>
+      <w:r>
+        <w:rPr>
+          <w:rFonts w:ascii="Times New Roman" w:hAnsi="Times New Roman"/>
+          <w:sz w:val="16"/>
+          <w:szCs w:val="24"/>
+        </w:rPr>
+        <w:t>())</w:t>
+      </w:r>
+    </w:p>
+    <w:p>
+      <w:pPr>
+        <w:ind w:left="720"/>
+        <w:rPr>
+          <w:rFonts w:ascii="Times New Roman" w:hAnsi="Times New Roman"/>
+          <w:sz w:val="16"/>
+          <w:szCs w:val="24"/>
+        </w:rPr>
+      </w:pPr>
+      <w:r>
+        <w:rPr>
+          <w:rFonts w:ascii="Times New Roman" w:hAnsi="Times New Roman"/>
+          <w:sz w:val="16"/>
+          <w:szCs w:val="24"/>
+        </w:rPr>
+        <w:t xml:space="preserve">    </w:t>
+      </w:r>
+      <w:proofErr w:type="spellStart"/>
+      <w:proofErr w:type="gramStart"/>
+      <w:r>
+        <w:rPr>
+          <w:rFonts w:ascii="Times New Roman" w:hAnsi="Times New Roman"/>
+          <w:sz w:val="16"/>
+          <w:szCs w:val="24"/>
+        </w:rPr>
+        <w:t>model.add</w:t>
+      </w:r>
+      <w:proofErr w:type="spellEnd"/>
+      <w:r>
+        <w:rPr>
+          <w:rFonts w:ascii="Times New Roman" w:hAnsi="Times New Roman"/>
+          <w:sz w:val="16"/>
+          <w:szCs w:val="24"/>
+        </w:rPr>
+        <w:t>(</w:t>
+      </w:r>
+      <w:proofErr w:type="gramEnd"/>
+      <w:r>
+        <w:rPr>
+          <w:rFonts w:ascii="Times New Roman" w:hAnsi="Times New Roman"/>
+          <w:sz w:val="16"/>
+          <w:szCs w:val="24"/>
+        </w:rPr>
+        <w:t>Activation('</w:t>
+      </w:r>
+      <w:proofErr w:type="spellStart"/>
+      <w:r>
+        <w:rPr>
+          <w:rFonts w:ascii="Times New Roman" w:hAnsi="Times New Roman"/>
+          <w:sz w:val="16"/>
+          <w:szCs w:val="24"/>
+        </w:rPr>
+        <w:t>relu</w:t>
+      </w:r>
+      <w:proofErr w:type="spellEnd"/>
+      <w:r>
+        <w:rPr>
+          <w:rFonts w:ascii="Times New Roman" w:hAnsi="Times New Roman"/>
+          <w:sz w:val="16"/>
+          <w:szCs w:val="24"/>
+        </w:rPr>
+        <w:t>'))</w:t>
+      </w:r>
+    </w:p>
+    <w:p>
+      <w:pPr>
+        <w:ind w:left="720"/>
+        <w:rPr>
+          <w:rFonts w:ascii="Times New Roman" w:hAnsi="Times New Roman"/>
+          <w:sz w:val="16"/>
+          <w:szCs w:val="24"/>
+        </w:rPr>
+      </w:pPr>
+      <w:r>
+        <w:rPr>
+          <w:rFonts w:ascii="Times New Roman" w:hAnsi="Times New Roman"/>
+          <w:sz w:val="16"/>
+          <w:szCs w:val="24"/>
+        </w:rPr>
+        <w:t xml:space="preserve">    </w:t>
+      </w:r>
+      <w:proofErr w:type="spellStart"/>
+      <w:proofErr w:type="gramStart"/>
+      <w:r>
+        <w:rPr>
+          <w:rFonts w:ascii="Times New Roman" w:hAnsi="Times New Roman"/>
+          <w:sz w:val="16"/>
+          <w:szCs w:val="24"/>
+        </w:rPr>
+        <w:t>model.add</w:t>
+      </w:r>
+      <w:proofErr w:type="spellEnd"/>
+      <w:r>
+        <w:rPr>
+          <w:rFonts w:ascii="Times New Roman" w:hAnsi="Times New Roman"/>
+          <w:sz w:val="16"/>
+          <w:szCs w:val="24"/>
+        </w:rPr>
+        <w:t>(</w:t>
+      </w:r>
+      <w:proofErr w:type="gramEnd"/>
+      <w:r>
+        <w:rPr>
+          <w:rFonts w:ascii="Times New Roman" w:hAnsi="Times New Roman"/>
+          <w:sz w:val="16"/>
+          <w:szCs w:val="24"/>
+        </w:rPr>
+        <w:t>MaxPooling2D(</w:t>
+      </w:r>
+      <w:proofErr w:type="spellStart"/>
+      <w:r>
+        <w:rPr>
+          <w:rFonts w:ascii="Times New Roman" w:hAnsi="Times New Roman"/>
+          <w:sz w:val="16"/>
+          <w:szCs w:val="24"/>
+        </w:rPr>
+        <w:t>pool_size</w:t>
+      </w:r>
+      <w:proofErr w:type="spellEnd"/>
+      <w:r>
+        <w:rPr>
+          <w:rFonts w:ascii="Times New Roman" w:hAnsi="Times New Roman"/>
+          <w:sz w:val="16"/>
+          <w:szCs w:val="24"/>
+        </w:rPr>
+        <w:t>=(2, 2), strides=None, padding='same'))</w:t>
+      </w:r>
+    </w:p>
+    <w:p>
+      <w:pPr>
+        <w:ind w:left="720"/>
+        <w:rPr>
+          <w:rFonts w:ascii="Times New Roman" w:hAnsi="Times New Roman"/>
+          <w:sz w:val="16"/>
+          <w:szCs w:val="24"/>
+        </w:rPr>
+      </w:pPr>
+      <w:r>
+        <w:rPr>
+          <w:rFonts w:ascii="Times New Roman" w:hAnsi="Times New Roman"/>
+          <w:sz w:val="16"/>
+          <w:szCs w:val="24"/>
+        </w:rPr>
+        <w:t xml:space="preserve">    </w:t>
+      </w:r>
+      <w:proofErr w:type="spellStart"/>
+      <w:proofErr w:type="gramStart"/>
+      <w:r>
+        <w:rPr>
+          <w:rFonts w:ascii="Times New Roman" w:hAnsi="Times New Roman"/>
+          <w:sz w:val="16"/>
+          <w:szCs w:val="24"/>
+        </w:rPr>
+        <w:t>model.add</w:t>
+      </w:r>
+      <w:proofErr w:type="spellEnd"/>
+      <w:r>
+        <w:rPr>
+          <w:rFonts w:ascii="Times New Roman" w:hAnsi="Times New Roman"/>
+          <w:sz w:val="16"/>
+          <w:szCs w:val="24"/>
+        </w:rPr>
+        <w:t>(</w:t>
+      </w:r>
+      <w:proofErr w:type="gramEnd"/>
+      <w:r>
+        <w:rPr>
+          <w:rFonts w:ascii="Times New Roman" w:hAnsi="Times New Roman"/>
+          <w:sz w:val="16"/>
+          <w:szCs w:val="24"/>
+        </w:rPr>
+        <w:t>Dropout(0.25))</w:t>
+      </w:r>
+    </w:p>
+    <w:p>
+      <w:pPr>
+        <w:ind w:left="720"/>
+        <w:rPr>
+          <w:rFonts w:ascii="Times New Roman" w:hAnsi="Times New Roman"/>
+          <w:sz w:val="16"/>
+          <w:szCs w:val="24"/>
+        </w:rPr>
+      </w:pPr>
+      <w:r>
+        <w:rPr>
+          <w:rFonts w:ascii="Times New Roman" w:hAnsi="Times New Roman"/>
+          <w:sz w:val="16"/>
+          <w:szCs w:val="24"/>
+        </w:rPr>
+        <w:t xml:space="preserve"> </w:t>
+      </w:r>
+    </w:p>
+    <w:p>
+      <w:pPr>
+        <w:ind w:left="720"/>
+        <w:rPr>
+          <w:rFonts w:ascii="Times New Roman" w:hAnsi="Times New Roman"/>
+          <w:sz w:val="16"/>
+          <w:szCs w:val="24"/>
+        </w:rPr>
+      </w:pPr>
+      <w:r>
+        <w:rPr>
+          <w:rFonts w:ascii="Times New Roman" w:hAnsi="Times New Roman"/>
+          <w:sz w:val="16"/>
+          <w:szCs w:val="24"/>
+        </w:rPr>
+        <w:t xml:space="preserve">    </w:t>
+      </w:r>
+      <w:proofErr w:type="spellStart"/>
+      <w:proofErr w:type="gramStart"/>
+      <w:r>
+        <w:rPr>
+          <w:rFonts w:ascii="Times New Roman" w:hAnsi="Times New Roman"/>
+          <w:sz w:val="16"/>
+          <w:szCs w:val="24"/>
+        </w:rPr>
+        <w:t>model.add</w:t>
+      </w:r>
+      <w:proofErr w:type="spellEnd"/>
+      <w:r>
+        <w:rPr>
+          <w:rFonts w:ascii="Times New Roman" w:hAnsi="Times New Roman"/>
+          <w:sz w:val="16"/>
+          <w:szCs w:val="24"/>
+        </w:rPr>
+        <w:t>(</w:t>
+      </w:r>
+      <w:proofErr w:type="gramEnd"/>
+      <w:r>
+        <w:rPr>
+          <w:rFonts w:ascii="Times New Roman" w:hAnsi="Times New Roman"/>
+          <w:sz w:val="16"/>
+          <w:szCs w:val="24"/>
+        </w:rPr>
+        <w:t>Conv2D(512, (3, 3), padding='same'))</w:t>
+      </w:r>
+    </w:p>
+    <w:p>
+      <w:pPr>
+        <w:ind w:left="720"/>
+        <w:rPr>
+          <w:rFonts w:ascii="Times New Roman" w:hAnsi="Times New Roman"/>
+          <w:sz w:val="16"/>
+          <w:szCs w:val="24"/>
+        </w:rPr>
+      </w:pPr>
+      <w:r>
+        <w:rPr>
+          <w:rFonts w:ascii="Times New Roman" w:hAnsi="Times New Roman"/>
+          <w:sz w:val="16"/>
+          <w:szCs w:val="24"/>
+        </w:rPr>
+        <w:t xml:space="preserve">    </w:t>
+      </w:r>
+      <w:proofErr w:type="spellStart"/>
+      <w:proofErr w:type="gramStart"/>
+      <w:r>
+        <w:rPr>
+          <w:rFonts w:ascii="Times New Roman" w:hAnsi="Times New Roman"/>
+          <w:sz w:val="16"/>
+          <w:szCs w:val="24"/>
+        </w:rPr>
+        <w:t>model.add</w:t>
+      </w:r>
+      <w:proofErr w:type="spellEnd"/>
+      <w:r>
+        <w:rPr>
+          <w:rFonts w:ascii="Times New Roman" w:hAnsi="Times New Roman"/>
+          <w:sz w:val="16"/>
+          <w:szCs w:val="24"/>
+        </w:rPr>
+        <w:t>(</w:t>
+      </w:r>
+      <w:proofErr w:type="spellStart"/>
+      <w:proofErr w:type="gramEnd"/>
+      <w:r>
+        <w:rPr>
+          <w:rFonts w:ascii="Times New Roman" w:hAnsi="Times New Roman"/>
+          <w:sz w:val="16"/>
+          <w:szCs w:val="24"/>
+        </w:rPr>
+        <w:t>BatchNormalization</w:t>
+      </w:r>
+      <w:proofErr w:type="spellEnd"/>
+      <w:r>
+        <w:rPr>
+          <w:rFonts w:ascii="Times New Roman" w:hAnsi="Times New Roman"/>
+          <w:sz w:val="16"/>
+          <w:szCs w:val="24"/>
+        </w:rPr>
+        <w:t>())</w:t>
+      </w:r>
+    </w:p>
+    <w:p>
+      <w:pPr>
+        <w:ind w:left="720"/>
+        <w:rPr>
+          <w:rFonts w:ascii="Times New Roman" w:hAnsi="Times New Roman"/>
+          <w:sz w:val="16"/>
+          <w:szCs w:val="24"/>
+        </w:rPr>
+      </w:pPr>
+      <w:r>
+        <w:rPr>
+          <w:rFonts w:ascii="Times New Roman" w:hAnsi="Times New Roman"/>
+          <w:sz w:val="16"/>
+          <w:szCs w:val="24"/>
+        </w:rPr>
+        <w:t xml:space="preserve">    </w:t>
+      </w:r>
+      <w:proofErr w:type="spellStart"/>
+      <w:proofErr w:type="gramStart"/>
+      <w:r>
+        <w:rPr>
+          <w:rFonts w:ascii="Times New Roman" w:hAnsi="Times New Roman"/>
+          <w:sz w:val="16"/>
+          <w:szCs w:val="24"/>
+        </w:rPr>
+        <w:t>model.add</w:t>
+      </w:r>
+      <w:proofErr w:type="spellEnd"/>
+      <w:r>
+        <w:rPr>
+          <w:rFonts w:ascii="Times New Roman" w:hAnsi="Times New Roman"/>
+          <w:sz w:val="16"/>
+          <w:szCs w:val="24"/>
+        </w:rPr>
+        <w:t>(</w:t>
+      </w:r>
+      <w:proofErr w:type="gramEnd"/>
+      <w:r>
+        <w:rPr>
+          <w:rFonts w:ascii="Times New Roman" w:hAnsi="Times New Roman"/>
+          <w:sz w:val="16"/>
+          <w:szCs w:val="24"/>
+        </w:rPr>
+        <w:t>Activation('</w:t>
+      </w:r>
+      <w:proofErr w:type="spellStart"/>
+      <w:r>
+        <w:rPr>
+          <w:rFonts w:ascii="Times New Roman" w:hAnsi="Times New Roman"/>
+          <w:sz w:val="16"/>
+          <w:szCs w:val="24"/>
+        </w:rPr>
+        <w:t>relu</w:t>
+      </w:r>
+      <w:proofErr w:type="spellEnd"/>
+      <w:r>
+        <w:rPr>
+          <w:rFonts w:ascii="Times New Roman" w:hAnsi="Times New Roman"/>
+          <w:sz w:val="16"/>
+          <w:szCs w:val="24"/>
+        </w:rPr>
+        <w:t>'))</w:t>
+      </w:r>
+    </w:p>
+    <w:p>
+      <w:pPr>
+        <w:ind w:left="720"/>
+        <w:rPr>
+          <w:rFonts w:ascii="Times New Roman" w:hAnsi="Times New Roman"/>
+          <w:sz w:val="16"/>
+          <w:szCs w:val="24"/>
+        </w:rPr>
+      </w:pPr>
+      <w:r>
+        <w:rPr>
+          <w:rFonts w:ascii="Times New Roman" w:hAnsi="Times New Roman"/>
+          <w:sz w:val="16"/>
+          <w:szCs w:val="24"/>
+        </w:rPr>
+        <w:t xml:space="preserve">    </w:t>
+      </w:r>
+      <w:proofErr w:type="spellStart"/>
+      <w:proofErr w:type="gramStart"/>
+      <w:r>
+        <w:rPr>
+          <w:rFonts w:ascii="Times New Roman" w:hAnsi="Times New Roman"/>
+          <w:sz w:val="16"/>
+          <w:szCs w:val="24"/>
+        </w:rPr>
+        <w:t>model.add</w:t>
+      </w:r>
+      <w:proofErr w:type="spellEnd"/>
+      <w:r>
+        <w:rPr>
+          <w:rFonts w:ascii="Times New Roman" w:hAnsi="Times New Roman"/>
+          <w:sz w:val="16"/>
+          <w:szCs w:val="24"/>
+        </w:rPr>
+        <w:t>(</w:t>
+      </w:r>
+      <w:proofErr w:type="gramEnd"/>
+      <w:r>
+        <w:rPr>
+          <w:rFonts w:ascii="Times New Roman" w:hAnsi="Times New Roman"/>
+          <w:sz w:val="16"/>
+          <w:szCs w:val="24"/>
+        </w:rPr>
+        <w:t>MaxPooling2D(</w:t>
+      </w:r>
+      <w:proofErr w:type="spellStart"/>
+      <w:r>
+        <w:rPr>
+          <w:rFonts w:ascii="Times New Roman" w:hAnsi="Times New Roman"/>
+          <w:sz w:val="16"/>
+          <w:szCs w:val="24"/>
+        </w:rPr>
+        <w:t>pool_size</w:t>
+      </w:r>
+      <w:proofErr w:type="spellEnd"/>
+      <w:r>
+        <w:rPr>
+          <w:rFonts w:ascii="Times New Roman" w:hAnsi="Times New Roman"/>
+          <w:sz w:val="16"/>
+          <w:szCs w:val="24"/>
+        </w:rPr>
+        <w:t>=(2, 2), strides=None, padding='same'))</w:t>
+      </w:r>
+    </w:p>
+    <w:p>
+      <w:pPr>
+        <w:ind w:left="720"/>
+        <w:rPr>
+          <w:rFonts w:ascii="Times New Roman" w:hAnsi="Times New Roman"/>
+          <w:sz w:val="16"/>
+          <w:szCs w:val="24"/>
+        </w:rPr>
+      </w:pPr>
+      <w:r>
+        <w:rPr>
+          <w:rFonts w:ascii="Times New Roman" w:hAnsi="Times New Roman"/>
+          <w:sz w:val="16"/>
+          <w:szCs w:val="24"/>
+        </w:rPr>
+        <w:t xml:space="preserve">    </w:t>
+      </w:r>
+      <w:proofErr w:type="spellStart"/>
+      <w:proofErr w:type="gramStart"/>
+      <w:r>
+        <w:rPr>
+          <w:rFonts w:ascii="Times New Roman" w:hAnsi="Times New Roman"/>
+          <w:sz w:val="16"/>
+          <w:szCs w:val="24"/>
+        </w:rPr>
+        <w:t>model.add</w:t>
+      </w:r>
+      <w:proofErr w:type="spellEnd"/>
+      <w:r>
+        <w:rPr>
+          <w:rFonts w:ascii="Times New Roman" w:hAnsi="Times New Roman"/>
+          <w:sz w:val="16"/>
+          <w:szCs w:val="24"/>
+        </w:rPr>
+        <w:t>(</w:t>
+      </w:r>
+      <w:proofErr w:type="gramEnd"/>
+      <w:r>
+        <w:rPr>
+          <w:rFonts w:ascii="Times New Roman" w:hAnsi="Times New Roman"/>
+          <w:sz w:val="16"/>
+          <w:szCs w:val="24"/>
+        </w:rPr>
+        <w:t>Dropout(0.25))</w:t>
+      </w:r>
+    </w:p>
+    <w:p>
+      <w:pPr>
+        <w:ind w:left="720"/>
+        <w:rPr>
+          <w:rFonts w:ascii="Times New Roman" w:hAnsi="Times New Roman"/>
+          <w:sz w:val="16"/>
+          <w:szCs w:val="24"/>
+        </w:rPr>
+      </w:pPr>
+      <w:r>
+        <w:rPr>
+          <w:rFonts w:ascii="Times New Roman" w:hAnsi="Times New Roman"/>
+          <w:sz w:val="16"/>
+          <w:szCs w:val="24"/>
+        </w:rPr>
+        <w:t xml:space="preserve"> </w:t>
+      </w:r>
+    </w:p>
+    <w:p>
+      <w:pPr>
+        <w:ind w:left="720"/>
+        <w:rPr>
+          <w:rFonts w:ascii="Times New Roman" w:hAnsi="Times New Roman"/>
+          <w:sz w:val="16"/>
+          <w:szCs w:val="24"/>
+        </w:rPr>
+      </w:pPr>
+      <w:r>
+        <w:rPr>
+          <w:rFonts w:ascii="Times New Roman" w:hAnsi="Times New Roman"/>
+          <w:sz w:val="16"/>
+          <w:szCs w:val="24"/>
+        </w:rPr>
+        <w:t xml:space="preserve">    </w:t>
+      </w:r>
+      <w:proofErr w:type="spellStart"/>
+      <w:proofErr w:type="gramStart"/>
+      <w:r>
+        <w:rPr>
+          <w:rFonts w:ascii="Times New Roman" w:hAnsi="Times New Roman"/>
+          <w:sz w:val="16"/>
+          <w:szCs w:val="24"/>
+        </w:rPr>
+        <w:t>model.add</w:t>
+      </w:r>
+      <w:proofErr w:type="spellEnd"/>
+      <w:r>
+        <w:rPr>
+          <w:rFonts w:ascii="Times New Roman" w:hAnsi="Times New Roman"/>
+          <w:sz w:val="16"/>
+          <w:szCs w:val="24"/>
+        </w:rPr>
+        <w:t>(</w:t>
+      </w:r>
+      <w:proofErr w:type="gramEnd"/>
+      <w:r>
+        <w:rPr>
+          <w:rFonts w:ascii="Times New Roman" w:hAnsi="Times New Roman"/>
+          <w:sz w:val="16"/>
+          <w:szCs w:val="24"/>
+        </w:rPr>
+        <w:t>Flatten())</w:t>
+      </w:r>
+    </w:p>
+    <w:p>
+      <w:pPr>
+        <w:ind w:left="720"/>
+        <w:rPr>
+          <w:rFonts w:ascii="Times New Roman" w:hAnsi="Times New Roman"/>
+          <w:sz w:val="16"/>
+          <w:szCs w:val="24"/>
+        </w:rPr>
+      </w:pPr>
+      <w:r>
+        <w:rPr>
+          <w:rFonts w:ascii="Times New Roman" w:hAnsi="Times New Roman"/>
+          <w:sz w:val="16"/>
+          <w:szCs w:val="24"/>
+        </w:rPr>
+        <w:t xml:space="preserve"> </w:t>
+      </w:r>
+    </w:p>
+    <w:p>
+      <w:pPr>
+        <w:ind w:left="720"/>
+        <w:rPr>
+          <w:rFonts w:ascii="Times New Roman" w:hAnsi="Times New Roman"/>
+          <w:sz w:val="16"/>
+          <w:szCs w:val="24"/>
+        </w:rPr>
+      </w:pPr>
+      <w:r>
+        <w:rPr>
+          <w:rFonts w:ascii="Times New Roman" w:hAnsi="Times New Roman"/>
+          <w:sz w:val="16"/>
+          <w:szCs w:val="24"/>
+        </w:rPr>
+        <w:t xml:space="preserve">    </w:t>
+      </w:r>
+      <w:proofErr w:type="spellStart"/>
+      <w:proofErr w:type="gramStart"/>
+      <w:r>
+        <w:rPr>
+          <w:rFonts w:ascii="Times New Roman" w:hAnsi="Times New Roman"/>
+          <w:sz w:val="16"/>
+          <w:szCs w:val="24"/>
+        </w:rPr>
+        <w:t>model.add</w:t>
+      </w:r>
+      <w:proofErr w:type="spellEnd"/>
+      <w:r>
+        <w:rPr>
+          <w:rFonts w:ascii="Times New Roman" w:hAnsi="Times New Roman"/>
+          <w:sz w:val="16"/>
+          <w:szCs w:val="24"/>
+        </w:rPr>
+        <w:t>(</w:t>
+      </w:r>
+      <w:proofErr w:type="gramEnd"/>
+      <w:r>
+        <w:rPr>
+          <w:rFonts w:ascii="Times New Roman" w:hAnsi="Times New Roman"/>
+          <w:sz w:val="16"/>
+          <w:szCs w:val="24"/>
+        </w:rPr>
+        <w:t>Dense(512))</w:t>
+      </w:r>
+    </w:p>
+    <w:p>
+      <w:pPr>
+        <w:ind w:left="720"/>
+        <w:rPr>
+          <w:rFonts w:ascii="Times New Roman" w:hAnsi="Times New Roman"/>
+          <w:sz w:val="16"/>
+          <w:szCs w:val="24"/>
+        </w:rPr>
+      </w:pPr>
+      <w:r>
+        <w:rPr>
+          <w:rFonts w:ascii="Times New Roman" w:hAnsi="Times New Roman"/>
+          <w:sz w:val="16"/>
+          <w:szCs w:val="24"/>
+        </w:rPr>
+        <w:lastRenderedPageBreak/>
+        <w:t xml:space="preserve">    </w:t>
+      </w:r>
+      <w:proofErr w:type="spellStart"/>
+      <w:proofErr w:type="gramStart"/>
+      <w:r>
+        <w:rPr>
+          <w:rFonts w:ascii="Times New Roman" w:hAnsi="Times New Roman"/>
+          <w:sz w:val="16"/>
+          <w:szCs w:val="24"/>
+        </w:rPr>
+        <w:t>model.add</w:t>
+      </w:r>
+      <w:proofErr w:type="spellEnd"/>
+      <w:r>
+        <w:rPr>
+          <w:rFonts w:ascii="Times New Roman" w:hAnsi="Times New Roman"/>
+          <w:sz w:val="16"/>
+          <w:szCs w:val="24"/>
+        </w:rPr>
+        <w:t>(</w:t>
+      </w:r>
+      <w:proofErr w:type="spellStart"/>
+      <w:proofErr w:type="gramEnd"/>
+      <w:r>
+        <w:rPr>
+          <w:rFonts w:ascii="Times New Roman" w:hAnsi="Times New Roman"/>
+          <w:sz w:val="16"/>
+          <w:szCs w:val="24"/>
+        </w:rPr>
+        <w:t>BatchNormalization</w:t>
+      </w:r>
+      <w:proofErr w:type="spellEnd"/>
+      <w:r>
+        <w:rPr>
+          <w:rFonts w:ascii="Times New Roman" w:hAnsi="Times New Roman"/>
+          <w:sz w:val="16"/>
+          <w:szCs w:val="24"/>
+        </w:rPr>
+        <w:t>())</w:t>
+      </w:r>
+    </w:p>
+    <w:p>
+      <w:pPr>
+        <w:ind w:left="720"/>
+        <w:rPr>
+          <w:rFonts w:ascii="Times New Roman" w:hAnsi="Times New Roman"/>
+          <w:sz w:val="16"/>
+          <w:szCs w:val="24"/>
+        </w:rPr>
+      </w:pPr>
+      <w:r>
+        <w:rPr>
+          <w:rFonts w:ascii="Times New Roman" w:hAnsi="Times New Roman"/>
+          <w:sz w:val="16"/>
+          <w:szCs w:val="24"/>
+        </w:rPr>
+        <w:t xml:space="preserve">    </w:t>
+      </w:r>
+      <w:proofErr w:type="spellStart"/>
+      <w:proofErr w:type="gramStart"/>
+      <w:r>
+        <w:rPr>
+          <w:rFonts w:ascii="Times New Roman" w:hAnsi="Times New Roman"/>
+          <w:sz w:val="16"/>
+          <w:szCs w:val="24"/>
+        </w:rPr>
+        <w:t>model.add</w:t>
+      </w:r>
+      <w:proofErr w:type="spellEnd"/>
+      <w:r>
+        <w:rPr>
+          <w:rFonts w:ascii="Times New Roman" w:hAnsi="Times New Roman"/>
+          <w:sz w:val="16"/>
+          <w:szCs w:val="24"/>
+        </w:rPr>
+        <w:t>(</w:t>
+      </w:r>
+      <w:proofErr w:type="gramEnd"/>
+      <w:r>
+        <w:rPr>
+          <w:rFonts w:ascii="Times New Roman" w:hAnsi="Times New Roman"/>
+          <w:sz w:val="16"/>
+          <w:szCs w:val="24"/>
+        </w:rPr>
+        <w:t>Activation('</w:t>
+      </w:r>
+      <w:proofErr w:type="spellStart"/>
+      <w:r>
+        <w:rPr>
+          <w:rFonts w:ascii="Times New Roman" w:hAnsi="Times New Roman"/>
+          <w:sz w:val="16"/>
+          <w:szCs w:val="24"/>
+        </w:rPr>
+        <w:t>relu</w:t>
+      </w:r>
+      <w:proofErr w:type="spellEnd"/>
+      <w:r>
+        <w:rPr>
+          <w:rFonts w:ascii="Times New Roman" w:hAnsi="Times New Roman"/>
+          <w:sz w:val="16"/>
+          <w:szCs w:val="24"/>
+        </w:rPr>
+        <w:t>'))</w:t>
+      </w:r>
+    </w:p>
+    <w:p>
+      <w:pPr>
+        <w:ind w:left="720"/>
+        <w:rPr>
+          <w:rFonts w:ascii="Times New Roman" w:hAnsi="Times New Roman"/>
+          <w:sz w:val="16"/>
+          <w:szCs w:val="24"/>
+        </w:rPr>
+      </w:pPr>
+      <w:r>
+        <w:rPr>
+          <w:rFonts w:ascii="Times New Roman" w:hAnsi="Times New Roman"/>
+          <w:sz w:val="16"/>
+          <w:szCs w:val="24"/>
+        </w:rPr>
+        <w:t xml:space="preserve">    </w:t>
+      </w:r>
+      <w:proofErr w:type="spellStart"/>
+      <w:proofErr w:type="gramStart"/>
+      <w:r>
+        <w:rPr>
+          <w:rFonts w:ascii="Times New Roman" w:hAnsi="Times New Roman"/>
+          <w:sz w:val="16"/>
+          <w:szCs w:val="24"/>
+        </w:rPr>
+        <w:t>model.add</w:t>
+      </w:r>
+      <w:proofErr w:type="spellEnd"/>
+      <w:r>
+        <w:rPr>
+          <w:rFonts w:ascii="Times New Roman" w:hAnsi="Times New Roman"/>
+          <w:sz w:val="16"/>
+          <w:szCs w:val="24"/>
+        </w:rPr>
+        <w:t>(</w:t>
+      </w:r>
+      <w:proofErr w:type="gramEnd"/>
+      <w:r>
+        <w:rPr>
+          <w:rFonts w:ascii="Times New Roman" w:hAnsi="Times New Roman"/>
+          <w:sz w:val="16"/>
+          <w:szCs w:val="24"/>
+        </w:rPr>
+        <w:t>Dropout(0.25))</w:t>
+      </w:r>
+    </w:p>
+    <w:p>
+      <w:pPr>
+        <w:ind w:left="720"/>
+        <w:rPr>
+          <w:rFonts w:ascii="Times New Roman" w:hAnsi="Times New Roman"/>
+          <w:sz w:val="16"/>
+          <w:szCs w:val="24"/>
+        </w:rPr>
+      </w:pPr>
+      <w:r>
+        <w:rPr>
+          <w:rFonts w:ascii="Times New Roman" w:hAnsi="Times New Roman"/>
+          <w:sz w:val="16"/>
+          <w:szCs w:val="24"/>
+        </w:rPr>
+        <w:t xml:space="preserve"> </w:t>
+      </w:r>
+    </w:p>
+    <w:p>
+      <w:pPr>
+        <w:ind w:left="720"/>
+        <w:rPr>
+          <w:rFonts w:ascii="Times New Roman" w:hAnsi="Times New Roman"/>
+          <w:sz w:val="16"/>
+          <w:szCs w:val="24"/>
+        </w:rPr>
+      </w:pPr>
+      <w:r>
+        <w:rPr>
+          <w:rFonts w:ascii="Times New Roman" w:hAnsi="Times New Roman"/>
+          <w:sz w:val="16"/>
+          <w:szCs w:val="24"/>
+        </w:rPr>
+        <w:t xml:space="preserve">    </w:t>
+      </w:r>
+      <w:proofErr w:type="spellStart"/>
+      <w:proofErr w:type="gramStart"/>
+      <w:r>
+        <w:rPr>
+          <w:rFonts w:ascii="Times New Roman" w:hAnsi="Times New Roman"/>
+          <w:sz w:val="16"/>
+          <w:szCs w:val="24"/>
+        </w:rPr>
+        <w:t>model.add</w:t>
+      </w:r>
+      <w:proofErr w:type="spellEnd"/>
+      <w:r>
+        <w:rPr>
+          <w:rFonts w:ascii="Times New Roman" w:hAnsi="Times New Roman"/>
+          <w:sz w:val="16"/>
+          <w:szCs w:val="24"/>
+        </w:rPr>
+        <w:t>(</w:t>
+      </w:r>
+      <w:proofErr w:type="gramEnd"/>
+      <w:r>
+        <w:rPr>
+          <w:rFonts w:ascii="Times New Roman" w:hAnsi="Times New Roman"/>
+          <w:sz w:val="16"/>
+          <w:szCs w:val="24"/>
+        </w:rPr>
+        <w:t>Dense(256))</w:t>
+      </w:r>
+    </w:p>
+    <w:p>
+      <w:pPr>
+        <w:ind w:left="720"/>
+        <w:rPr>
+          <w:rFonts w:ascii="Times New Roman" w:hAnsi="Times New Roman"/>
+          <w:sz w:val="16"/>
+          <w:szCs w:val="24"/>
+        </w:rPr>
+      </w:pPr>
+      <w:r>
+        <w:rPr>
+          <w:rFonts w:ascii="Times New Roman" w:hAnsi="Times New Roman"/>
+          <w:sz w:val="16"/>
+          <w:szCs w:val="24"/>
+        </w:rPr>
+        <w:t xml:space="preserve">    </w:t>
+      </w:r>
+      <w:proofErr w:type="spellStart"/>
+      <w:proofErr w:type="gramStart"/>
+      <w:r>
+        <w:rPr>
+          <w:rFonts w:ascii="Times New Roman" w:hAnsi="Times New Roman"/>
+          <w:sz w:val="16"/>
+          <w:szCs w:val="24"/>
+        </w:rPr>
+        <w:t>model.add</w:t>
+      </w:r>
+      <w:proofErr w:type="spellEnd"/>
+      <w:r>
+        <w:rPr>
+          <w:rFonts w:ascii="Times New Roman" w:hAnsi="Times New Roman"/>
+          <w:sz w:val="16"/>
+          <w:szCs w:val="24"/>
+        </w:rPr>
+        <w:t>(</w:t>
+      </w:r>
+      <w:proofErr w:type="spellStart"/>
+      <w:proofErr w:type="gramEnd"/>
+      <w:r>
+        <w:rPr>
+          <w:rFonts w:ascii="Times New Roman" w:hAnsi="Times New Roman"/>
+          <w:sz w:val="16"/>
+          <w:szCs w:val="24"/>
+        </w:rPr>
+        <w:t>BatchNormalization</w:t>
+      </w:r>
+      <w:proofErr w:type="spellEnd"/>
+      <w:r>
+        <w:rPr>
+          <w:rFonts w:ascii="Times New Roman" w:hAnsi="Times New Roman"/>
+          <w:sz w:val="16"/>
+          <w:szCs w:val="24"/>
+        </w:rPr>
+        <w:t>())</w:t>
+      </w:r>
+    </w:p>
+    <w:p>
+      <w:pPr>
+        <w:ind w:left="720"/>
+        <w:rPr>
+          <w:rFonts w:ascii="Times New Roman" w:hAnsi="Times New Roman"/>
+          <w:sz w:val="16"/>
+          <w:szCs w:val="24"/>
+        </w:rPr>
+      </w:pPr>
+      <w:r>
+        <w:rPr>
+          <w:rFonts w:ascii="Times New Roman" w:hAnsi="Times New Roman"/>
+          <w:sz w:val="16"/>
+          <w:szCs w:val="24"/>
+        </w:rPr>
+        <w:t xml:space="preserve">    </w:t>
+      </w:r>
+      <w:proofErr w:type="spellStart"/>
+      <w:proofErr w:type="gramStart"/>
+      <w:r>
+        <w:rPr>
+          <w:rFonts w:ascii="Times New Roman" w:hAnsi="Times New Roman"/>
+          <w:sz w:val="16"/>
+          <w:szCs w:val="24"/>
+        </w:rPr>
+        <w:t>model.add</w:t>
+      </w:r>
+      <w:proofErr w:type="spellEnd"/>
+      <w:r>
+        <w:rPr>
+          <w:rFonts w:ascii="Times New Roman" w:hAnsi="Times New Roman"/>
+          <w:sz w:val="16"/>
+          <w:szCs w:val="24"/>
+        </w:rPr>
+        <w:t>(</w:t>
+      </w:r>
+      <w:proofErr w:type="gramEnd"/>
+      <w:r>
+        <w:rPr>
+          <w:rFonts w:ascii="Times New Roman" w:hAnsi="Times New Roman"/>
+          <w:sz w:val="16"/>
+          <w:szCs w:val="24"/>
+        </w:rPr>
+        <w:t>Activation('</w:t>
+      </w:r>
+      <w:proofErr w:type="spellStart"/>
+      <w:r>
+        <w:rPr>
+          <w:rFonts w:ascii="Times New Roman" w:hAnsi="Times New Roman"/>
+          <w:sz w:val="16"/>
+          <w:szCs w:val="24"/>
+        </w:rPr>
+        <w:t>relu</w:t>
+      </w:r>
+      <w:proofErr w:type="spellEnd"/>
+      <w:r>
+        <w:rPr>
+          <w:rFonts w:ascii="Times New Roman" w:hAnsi="Times New Roman"/>
+          <w:sz w:val="16"/>
+          <w:szCs w:val="24"/>
+        </w:rPr>
+        <w:t>'))</w:t>
+      </w:r>
+    </w:p>
+    <w:p>
+      <w:pPr>
+        <w:ind w:left="720"/>
+        <w:rPr>
+          <w:rFonts w:ascii="Times New Roman" w:hAnsi="Times New Roman"/>
+          <w:sz w:val="16"/>
+          <w:szCs w:val="24"/>
+        </w:rPr>
+      </w:pPr>
+      <w:r>
+        <w:rPr>
+          <w:rFonts w:ascii="Times New Roman" w:hAnsi="Times New Roman"/>
+          <w:sz w:val="16"/>
+          <w:szCs w:val="24"/>
+        </w:rPr>
+        <w:t xml:space="preserve">    </w:t>
+      </w:r>
+      <w:proofErr w:type="spellStart"/>
+      <w:proofErr w:type="gramStart"/>
+      <w:r>
+        <w:rPr>
+          <w:rFonts w:ascii="Times New Roman" w:hAnsi="Times New Roman"/>
+          <w:sz w:val="16"/>
+          <w:szCs w:val="24"/>
+        </w:rPr>
+        <w:t>model.add</w:t>
+      </w:r>
+      <w:proofErr w:type="spellEnd"/>
+      <w:r>
+        <w:rPr>
+          <w:rFonts w:ascii="Times New Roman" w:hAnsi="Times New Roman"/>
+          <w:sz w:val="16"/>
+          <w:szCs w:val="24"/>
+        </w:rPr>
+        <w:t>(</w:t>
+      </w:r>
+      <w:proofErr w:type="gramEnd"/>
+      <w:r>
+        <w:rPr>
+          <w:rFonts w:ascii="Times New Roman" w:hAnsi="Times New Roman"/>
+          <w:sz w:val="16"/>
+          <w:szCs w:val="24"/>
+        </w:rPr>
+        <w:t>Dropout(0.25))</w:t>
+      </w:r>
+    </w:p>
+    <w:p>
+      <w:pPr>
+        <w:ind w:left="720"/>
+        <w:rPr>
+          <w:rFonts w:ascii="Times New Roman" w:hAnsi="Times New Roman"/>
+          <w:sz w:val="16"/>
+          <w:szCs w:val="24"/>
+        </w:rPr>
+      </w:pPr>
+      <w:r>
+        <w:rPr>
+          <w:rFonts w:ascii="Times New Roman" w:hAnsi="Times New Roman"/>
+          <w:sz w:val="16"/>
+          <w:szCs w:val="24"/>
+        </w:rPr>
+        <w:t xml:space="preserve"> </w:t>
+      </w:r>
+    </w:p>
+    <w:p>
+      <w:pPr>
+        <w:ind w:left="720"/>
+        <w:rPr>
+          <w:rFonts w:ascii="Times New Roman" w:hAnsi="Times New Roman"/>
+          <w:sz w:val="16"/>
+          <w:szCs w:val="24"/>
+        </w:rPr>
+      </w:pPr>
+      <w:r>
+        <w:rPr>
+          <w:rFonts w:ascii="Times New Roman" w:hAnsi="Times New Roman"/>
+          <w:sz w:val="16"/>
+          <w:szCs w:val="24"/>
+        </w:rPr>
+        <w:t xml:space="preserve">    </w:t>
+      </w:r>
+      <w:proofErr w:type="spellStart"/>
+      <w:proofErr w:type="gramStart"/>
+      <w:r>
+        <w:rPr>
+          <w:rFonts w:ascii="Times New Roman" w:hAnsi="Times New Roman"/>
+          <w:sz w:val="16"/>
+          <w:szCs w:val="24"/>
+        </w:rPr>
+        <w:t>model.add</w:t>
+      </w:r>
+      <w:proofErr w:type="spellEnd"/>
+      <w:r>
+        <w:rPr>
+          <w:rFonts w:ascii="Times New Roman" w:hAnsi="Times New Roman"/>
+          <w:sz w:val="16"/>
+          <w:szCs w:val="24"/>
+        </w:rPr>
+        <w:t>(</w:t>
+      </w:r>
+      <w:proofErr w:type="gramEnd"/>
+      <w:r>
+        <w:rPr>
+          <w:rFonts w:ascii="Times New Roman" w:hAnsi="Times New Roman"/>
+          <w:sz w:val="16"/>
+          <w:szCs w:val="24"/>
+        </w:rPr>
+        <w:t>Dense(7))</w:t>
+      </w:r>
+    </w:p>
+    <w:p>
+      <w:pPr>
+        <w:ind w:left="720"/>
+        <w:rPr>
+          <w:rFonts w:ascii="Times New Roman" w:hAnsi="Times New Roman"/>
+          <w:sz w:val="16"/>
+          <w:szCs w:val="24"/>
+        </w:rPr>
+      </w:pPr>
+      <w:r>
+        <w:rPr>
+          <w:rFonts w:ascii="Times New Roman" w:hAnsi="Times New Roman"/>
+          <w:sz w:val="16"/>
+          <w:szCs w:val="24"/>
+        </w:rPr>
+        <w:t xml:space="preserve">    </w:t>
+      </w:r>
+      <w:proofErr w:type="spellStart"/>
+      <w:proofErr w:type="gramStart"/>
+      <w:r>
+        <w:rPr>
+          <w:rFonts w:ascii="Times New Roman" w:hAnsi="Times New Roman"/>
+          <w:sz w:val="16"/>
+          <w:szCs w:val="24"/>
+        </w:rPr>
+        <w:t>model.add</w:t>
+      </w:r>
+      <w:proofErr w:type="spellEnd"/>
+      <w:r>
+        <w:rPr>
+          <w:rFonts w:ascii="Times New Roman" w:hAnsi="Times New Roman"/>
+          <w:sz w:val="16"/>
+          <w:szCs w:val="24"/>
+        </w:rPr>
+        <w:t>(</w:t>
+      </w:r>
+      <w:proofErr w:type="gramEnd"/>
+      <w:r>
+        <w:rPr>
+          <w:rFonts w:ascii="Times New Roman" w:hAnsi="Times New Roman"/>
+          <w:sz w:val="16"/>
+          <w:szCs w:val="24"/>
+        </w:rPr>
+        <w:t>Activation('</w:t>
+      </w:r>
+      <w:proofErr w:type="spellStart"/>
+      <w:r>
+        <w:rPr>
+          <w:rFonts w:ascii="Times New Roman" w:hAnsi="Times New Roman"/>
+          <w:sz w:val="16"/>
+          <w:szCs w:val="24"/>
+        </w:rPr>
+        <w:t>softmax</w:t>
+      </w:r>
+      <w:proofErr w:type="spellEnd"/>
+      <w:r>
+        <w:rPr>
+          <w:rFonts w:ascii="Times New Roman" w:hAnsi="Times New Roman"/>
+          <w:sz w:val="16"/>
+          <w:szCs w:val="24"/>
+        </w:rPr>
+        <w:t>'))</w:t>
+      </w:r>
+    </w:p>
+    <w:p>
+      <w:pPr>
+        <w:ind w:left="720"/>
+        <w:rPr>
+          <w:rFonts w:ascii="Times New Roman" w:hAnsi="Times New Roman"/>
+          <w:sz w:val="16"/>
+          <w:szCs w:val="24"/>
+        </w:rPr>
+      </w:pPr>
+      <w:r>
+        <w:rPr>
+          <w:rFonts w:ascii="Times New Roman" w:hAnsi="Times New Roman"/>
+          <w:sz w:val="16"/>
+          <w:szCs w:val="24"/>
+        </w:rPr>
+        <w:t xml:space="preserve"> </w:t>
+      </w:r>
+    </w:p>
+    <w:p>
+      <w:pPr>
+        <w:ind w:left="720"/>
+        <w:rPr>
+          <w:rFonts w:ascii="Times New Roman" w:hAnsi="Times New Roman"/>
+          <w:sz w:val="16"/>
+          <w:szCs w:val="24"/>
+        </w:rPr>
+      </w:pPr>
+      <w:r>
+        <w:rPr>
+          <w:rFonts w:ascii="Times New Roman" w:hAnsi="Times New Roman"/>
+          <w:sz w:val="16"/>
+          <w:szCs w:val="24"/>
+        </w:rPr>
+        <w:t xml:space="preserve">    return model </w:t>
+      </w:r>
+    </w:p>
+    <w:p>
+      <w:pPr>
+        <w:ind w:left="720"/>
+        <w:rPr>
+          <w:rFonts w:ascii="Times New Roman" w:hAnsi="Times New Roman"/>
+          <w:sz w:val="16"/>
+          <w:szCs w:val="24"/>
+        </w:rPr>
+      </w:pPr>
+      <w:r>
+        <w:rPr>
+          <w:rFonts w:ascii="Times New Roman" w:hAnsi="Times New Roman"/>
+          <w:sz w:val="16"/>
+          <w:szCs w:val="24"/>
+        </w:rPr>
+        <w:t xml:space="preserve">model = </w:t>
+      </w:r>
+      <w:proofErr w:type="spellStart"/>
+      <w:proofErr w:type="gramStart"/>
+      <w:r>
+        <w:rPr>
+          <w:rFonts w:ascii="Times New Roman" w:hAnsi="Times New Roman"/>
+          <w:sz w:val="16"/>
+          <w:szCs w:val="24"/>
+        </w:rPr>
+        <w:t>createModel</w:t>
+      </w:r>
+      <w:proofErr w:type="spellEnd"/>
+      <w:r>
+        <w:rPr>
+          <w:rFonts w:ascii="Times New Roman" w:hAnsi="Times New Roman"/>
+          <w:sz w:val="16"/>
+          <w:szCs w:val="24"/>
+        </w:rPr>
+        <w:t>(</w:t>
+      </w:r>
+      <w:proofErr w:type="gramEnd"/>
+      <w:r>
+        <w:rPr>
+          <w:rFonts w:ascii="Times New Roman" w:hAnsi="Times New Roman"/>
+          <w:sz w:val="16"/>
+          <w:szCs w:val="24"/>
+        </w:rPr>
+        <w:t>)</w:t>
+      </w:r>
+    </w:p>
+    <w:p>
+      <w:pPr>
+        <w:ind w:left="720"/>
+        <w:rPr>
+          <w:rFonts w:ascii="Times New Roman" w:hAnsi="Times New Roman"/>
+          <w:sz w:val="24"/>
+          <w:szCs w:val="24"/>
+        </w:rPr>
+      </w:pPr>
+      <w:r>
+        <w:rPr>
+          <w:rFonts w:ascii="Times New Roman" w:hAnsi="Times New Roman"/>
+          <w:b/>
+          <w:sz w:val="32"/>
+          <w:szCs w:val="32"/>
+        </w:rPr>
+        <w:t xml:space="preserve"> </w:t>
+      </w:r>
+    </w:p>
+    <w:p>
+      <w:pPr>
+        <w:rPr>
+          <w:rFonts w:ascii="Times New Roman" w:hAnsi="Times New Roman"/>
+          <w:b/>
+          <w:sz w:val="32"/>
+          <w:szCs w:val="32"/>
+        </w:rPr>
+      </w:pPr>
+      <w:r>
+        <w:rPr>
+          <w:rFonts w:ascii="Times New Roman" w:hAnsi="Times New Roman"/>
+          <w:b/>
+          <w:sz w:val="32"/>
+          <w:szCs w:val="32"/>
+        </w:rPr>
+        <w:t>3.4 Training:</w:t>
+      </w:r>
+    </w:p>
+    <w:p>
+      <w:pPr>
+        <w:rPr>
+          <w:rFonts w:ascii="Times New Roman" w:hAnsi="Times New Roman"/>
+          <w:sz w:val="24"/>
+          <w:szCs w:val="24"/>
+        </w:rPr>
+      </w:pPr>
+      <w:r>
+        <w:rPr>
+          <w:rFonts w:ascii="Times New Roman" w:hAnsi="Times New Roman"/>
+          <w:sz w:val="24"/>
+          <w:szCs w:val="24"/>
+        </w:rPr>
+        <w:t xml:space="preserve">In case of Recognition from the Video frames, </w:t>
+      </w:r>
+      <w:bookmarkStart w:id="2" w:name="_Hlk64294807"/>
+      <w:r>
+        <w:rPr>
+          <w:rFonts w:ascii="Times New Roman" w:hAnsi="Times New Roman"/>
+          <w:sz w:val="24"/>
+          <w:szCs w:val="24"/>
+        </w:rPr>
+        <w:t>the</w:t>
+      </w:r>
+      <w:r>
+        <w:rPr>
+          <w:rFonts w:ascii="Times New Roman" w:hAnsi="Times New Roman"/>
+          <w:sz w:val="24"/>
+          <w:szCs w:val="24"/>
+        </w:rPr>
+        <w:t xml:space="preserve"> task is to categorize each face based on the emotion shown in the facial expression into one of seven categories </w:t>
+      </w:r>
+      <w:bookmarkEnd w:id="2"/>
+      <w:r>
+        <w:rPr>
+          <w:rFonts w:ascii="Times New Roman" w:hAnsi="Times New Roman"/>
+          <w:sz w:val="24"/>
+          <w:szCs w:val="24"/>
+        </w:rPr>
+        <w:t>(0=Angry, 1=Disgust, 2=Fear, 3=Happy, 4=Sad, 5=Surprise, 6=Neutral). The training set consists of 28,709 examples and the public test set consists of 3,589 examples.</w:t>
+      </w:r>
+    </w:p>
+    <w:p>
+      <w:pPr>
+        <w:rPr>
+          <w:rFonts w:ascii="Times New Roman" w:hAnsi="Times New Roman"/>
+          <w:sz w:val="24"/>
+          <w:szCs w:val="24"/>
+        </w:rPr>
+      </w:pPr>
+      <w:r>
+        <w:rPr>
+          <w:rFonts w:ascii="Times New Roman" w:hAnsi="Times New Roman"/>
+          <w:sz w:val="24"/>
+          <w:szCs w:val="24"/>
+        </w:rPr>
+        <w:t xml:space="preserve">In case of Audio Recognition, </w:t>
+      </w:r>
+      <w:r>
+        <w:rPr>
+          <w:rFonts w:ascii="Times New Roman" w:hAnsi="Times New Roman"/>
+          <w:sz w:val="24"/>
+          <w:szCs w:val="24"/>
+        </w:rPr>
+        <w:t xml:space="preserve">the task is to categorize each </w:t>
+      </w:r>
+      <w:r>
+        <w:rPr>
+          <w:rFonts w:ascii="Times New Roman" w:hAnsi="Times New Roman"/>
+          <w:sz w:val="24"/>
+          <w:szCs w:val="24"/>
+        </w:rPr>
+        <w:t xml:space="preserve">word </w:t>
+      </w:r>
+      <w:r>
+        <w:rPr>
+          <w:rFonts w:ascii="Times New Roman" w:hAnsi="Times New Roman"/>
+          <w:sz w:val="24"/>
+          <w:szCs w:val="24"/>
+        </w:rPr>
+        <w:t xml:space="preserve">based on the </w:t>
+      </w:r>
+      <w:r>
+        <w:rPr>
+          <w:rFonts w:ascii="Times New Roman" w:hAnsi="Times New Roman"/>
+          <w:sz w:val="24"/>
+          <w:szCs w:val="24"/>
+        </w:rPr>
+        <w:t xml:space="preserve">meaning </w:t>
+      </w:r>
+      <w:r>
+        <w:rPr>
+          <w:rFonts w:ascii="Times New Roman" w:hAnsi="Times New Roman"/>
+          <w:sz w:val="24"/>
+          <w:szCs w:val="24"/>
+        </w:rPr>
+        <w:t xml:space="preserve">into one of </w:t>
+      </w:r>
+      <w:r>
+        <w:rPr>
+          <w:rFonts w:ascii="Times New Roman" w:hAnsi="Times New Roman"/>
+          <w:sz w:val="24"/>
+          <w:szCs w:val="24"/>
+        </w:rPr>
+        <w:t xml:space="preserve">five </w:t>
+      </w:r>
+      <w:r>
+        <w:rPr>
+          <w:rFonts w:ascii="Times New Roman" w:hAnsi="Times New Roman"/>
+          <w:sz w:val="24"/>
+          <w:szCs w:val="24"/>
+        </w:rPr>
+        <w:t>categories</w:t>
+      </w:r>
+      <w:r>
+        <w:rPr>
+          <w:rFonts w:ascii="Times New Roman" w:hAnsi="Times New Roman"/>
+          <w:sz w:val="24"/>
+          <w:szCs w:val="24"/>
+        </w:rPr>
+        <w:t xml:space="preserve"> on the scale 0 to 1. Which are: Angry, fear, Happy, Sad and Surprise.</w:t>
+      </w:r>
+    </w:p>
+    <w:p>
+      <w:pPr>
+        <w:rPr>
+          <w:rFonts w:ascii="Times New Roman" w:hAnsi="Times New Roman"/>
+          <w:sz w:val="24"/>
+          <w:szCs w:val="24"/>
+        </w:rPr>
+      </w:pPr>
+      <w:r>
+        <w:rPr>
+          <w:rFonts w:ascii="Times New Roman" w:hAnsi="Times New Roman"/>
+          <w:sz w:val="24"/>
+          <w:szCs w:val="24"/>
+        </w:rPr>
+        <w:t>We train the model for 30 epoch and batch size of 8. Which game the model to have 71.5% accuracy.</w:t>
+      </w:r>
+      <w:r>
+        <w:rPr>
+          <w:rFonts w:ascii="Times New Roman" w:hAnsi="Times New Roman"/>
+          <w:sz w:val="24"/>
+          <w:szCs w:val="24"/>
+        </w:rPr>
+        <w:t xml:space="preserve"> </w:t>
+      </w:r>
+      <w:r>
+        <w:rPr>
+          <w:rFonts w:ascii="Times New Roman" w:hAnsi="Times New Roman"/>
+          <w:sz w:val="24"/>
+          <w:szCs w:val="24"/>
+        </w:rPr>
+        <w:br/>
+      </w:r>
+    </w:p>
+    <w:p>
+      <w:pPr>
+        <w:rPr>
+          <w:rFonts w:ascii="Times New Roman" w:hAnsi="Times New Roman"/>
+          <w:b/>
+          <w:sz w:val="32"/>
+          <w:szCs w:val="32"/>
+        </w:rPr>
+      </w:pPr>
+      <w:r>
+        <w:rPr>
+          <w:rFonts w:ascii="Times New Roman" w:hAnsi="Times New Roman"/>
+          <w:b/>
+          <w:sz w:val="32"/>
+          <w:szCs w:val="32"/>
+        </w:rPr>
+        <w:t>3.5 Emotion Recognition from Images:</w:t>
+      </w:r>
+    </w:p>
+    <w:p>
+      <w:pPr>
+        <w:rPr>
+          <w:rFonts w:ascii="Times New Roman" w:hAnsi="Times New Roman"/>
+          <w:sz w:val="24"/>
+          <w:szCs w:val="24"/>
+        </w:rPr>
+      </w:pPr>
+      <w:r>
+        <w:rPr>
+          <w:rFonts w:ascii="Times New Roman" w:hAnsi="Times New Roman"/>
+          <w:sz w:val="24"/>
+          <w:szCs w:val="24"/>
+        </w:rPr>
+        <w:t>For recognizing the images that were saved during video to frame conversion need to have some modification to fit into the model.</w:t>
+      </w:r>
+    </w:p>
+    <w:p>
+      <w:pPr>
         <w:rPr>
           <w:rFonts w:ascii="Times New Roman" w:hAnsi="Times New Roman"/>
           <w:b/>
           <w:sz w:val="28"/>
           <w:szCs w:val="28"/>
         </w:rPr>
-        <w:t>4</w:t>
-      </w:r>
+      </w:pPr>
       <w:r>
         <w:rPr>
           <w:rFonts w:ascii="Times New Roman" w:hAnsi="Times New Roman"/>
@@ -9736,7 +12130,7 @@
           <w:sz w:val="28"/>
           <w:szCs w:val="28"/>
         </w:rPr>
-        <w:t xml:space="preserve"> Audio</w:t>
+        <w:t>3.5.1 Image Processing</w:t>
       </w:r>
       <w:r>
         <w:rPr>
@@ -9745,15 +12139,87 @@
           <w:sz w:val="28"/>
           <w:szCs w:val="28"/>
         </w:rPr>
-        <w:t xml:space="preserve"> to Text</w:t>
-      </w:r>
-      <w:r>
+        <w:t>:</w:t>
+      </w:r>
+    </w:p>
+    <w:p>
+      <w:pPr>
+        <w:rPr>
+          <w:rFonts w:ascii="Times New Roman" w:hAnsi="Times New Roman"/>
+          <w:sz w:val="24"/>
+          <w:szCs w:val="28"/>
+        </w:rPr>
+      </w:pPr>
+      <w:r>
+        <w:rPr>
+          <w:rFonts w:ascii="Times New Roman" w:hAnsi="Times New Roman"/>
+          <w:sz w:val="24"/>
+          <w:szCs w:val="28"/>
+        </w:rPr>
+        <w:t xml:space="preserve">Firstly we need to detect the faces from </w:t>
+      </w:r>
+      <w:r>
+        <w:rPr>
+          <w:rFonts w:ascii="Times New Roman" w:hAnsi="Times New Roman"/>
+          <w:sz w:val="24"/>
+          <w:szCs w:val="28"/>
+        </w:rPr>
+        <w:t xml:space="preserve">the images. For face detection we use python </w:t>
+      </w:r>
+      <w:proofErr w:type="spellStart"/>
+      <w:proofErr w:type="gramStart"/>
+      <w:r>
+        <w:rPr>
+          <w:rFonts w:ascii="Times New Roman" w:hAnsi="Times New Roman"/>
+          <w:sz w:val="24"/>
+          <w:szCs w:val="28"/>
+        </w:rPr>
+        <w:t>keras.</w:t>
+      </w:r>
+      <w:r>
+        <w:rPr>
+          <w:rFonts w:ascii="Times New Roman" w:hAnsi="Times New Roman"/>
+          <w:sz w:val="24"/>
+          <w:szCs w:val="28"/>
+        </w:rPr>
+        <w:t>preprocessing</w:t>
+      </w:r>
+      <w:proofErr w:type="spellEnd"/>
+      <w:proofErr w:type="gramEnd"/>
+      <w:r>
+        <w:rPr>
+          <w:rFonts w:ascii="Times New Roman" w:hAnsi="Times New Roman"/>
+          <w:sz w:val="24"/>
+          <w:szCs w:val="28"/>
+        </w:rPr>
+        <w:t xml:space="preserve"> library. Then the images were converter to have 48x48 shape.</w:t>
+      </w:r>
+    </w:p>
+    <w:p>
+      <w:pPr>
         <w:rPr>
           <w:rFonts w:ascii="Times New Roman" w:hAnsi="Times New Roman"/>
           <w:b/>
           <w:sz w:val="28"/>
           <w:szCs w:val="28"/>
         </w:rPr>
+      </w:pPr>
+      <w:r>
+        <w:rPr>
+          <w:rFonts w:ascii="Times New Roman" w:hAnsi="Times New Roman"/>
+          <w:b/>
+          <w:sz w:val="28"/>
+          <w:szCs w:val="28"/>
+        </w:rPr>
+        <w:t>3.5.2 Prediction</w:t>
+      </w:r>
+      <w:r>
+        <w:rPr>
+          <w:rFonts w:ascii="Times New Roman" w:hAnsi="Times New Roman"/>
+          <w:b/>
+          <w:sz w:val="28"/>
+          <w:szCs w:val="28"/>
+        </w:rPr>
         <w:t>:</w:t>
       </w:r>
     </w:p>
@@ -9761,79 +12227,9 @@
       <w:pPr>
         <w:rPr>
           <w:rFonts w:ascii="Times New Roman" w:hAnsi="Times New Roman"/>
-          <w:sz w:val="24"/>
-          <w:szCs w:val="24"/>
-        </w:rPr>
-      </w:pPr>
-      <w:r>
-        <w:rPr>
-          <w:rFonts w:ascii="Times New Roman" w:hAnsi="Times New Roman"/>
-          <w:sz w:val="24"/>
-          <w:szCs w:val="24"/>
-        </w:rPr>
-        <w:t xml:space="preserve">we have used and compared multiple voice recognition technology to achieve the best outcome. The technologies include google Text to speech, Microsoft Bing Speech, Wit, </w:t>
-      </w:r>
-      <w:proofErr w:type="spellStart"/>
-      <w:r>
-        <w:rPr>
-          <w:rFonts w:ascii="Times New Roman" w:hAnsi="Times New Roman"/>
-          <w:sz w:val="24"/>
-          <w:szCs w:val="24"/>
-        </w:rPr>
-        <w:t>SoundHound</w:t>
-      </w:r>
-      <w:proofErr w:type="spellEnd"/>
-      <w:r>
-        <w:rPr>
-          <w:rFonts w:ascii="Times New Roman" w:hAnsi="Times New Roman"/>
-          <w:sz w:val="24"/>
-          <w:szCs w:val="24"/>
-        </w:rPr>
-        <w:t xml:space="preserve"> for generating the script. On a given audio file, Google, Wit had shown similar results which are about 45% of the whole audio was extracted correctly where Bing showed comparatively better output about 61% of the whole transcript correctly. But finally, </w:t>
-      </w:r>
-      <w:proofErr w:type="spellStart"/>
-      <w:r>
-        <w:rPr>
-          <w:rFonts w:ascii="Times New Roman" w:hAnsi="Times New Roman"/>
-          <w:sz w:val="24"/>
-          <w:szCs w:val="24"/>
-        </w:rPr>
-        <w:t>Soundhound</w:t>
-      </w:r>
-      <w:proofErr w:type="spellEnd"/>
-      <w:r>
-        <w:rPr>
-          <w:rFonts w:ascii="Times New Roman" w:hAnsi="Times New Roman"/>
-          <w:sz w:val="24"/>
-          <w:szCs w:val="24"/>
-        </w:rPr>
-        <w:t xml:space="preserve"> was our API of choice for recognizing speech which is 80%+.</w:t>
-      </w:r>
-    </w:p>
-    <w:p>
-      <w:pPr>
-        <w:rPr>
-          <w:rFonts w:ascii="Times New Roman" w:hAnsi="Times New Roman"/>
-          <w:sz w:val="24"/>
-          <w:szCs w:val="24"/>
-        </w:rPr>
-      </w:pPr>
-    </w:p>
-    <w:p>
-      <w:pPr>
-        <w:rPr>
-          <w:rFonts w:ascii="Times New Roman" w:hAnsi="Times New Roman"/>
-          <w:sz w:val="24"/>
-          <w:szCs w:val="24"/>
-        </w:rPr>
-      </w:pPr>
-    </w:p>
-    <w:p>
-      <w:pPr>
-        <w:rPr>
-          <w:rFonts w:ascii="Times New Roman" w:hAnsi="Times New Roman"/>
-          <w:sz w:val="24"/>
-          <w:szCs w:val="24"/>
+          <w:b/>
+          <w:sz w:val="28"/>
+          <w:szCs w:val="28"/>
         </w:rPr>
       </w:pPr>
     </w:p>
@@ -9851,2344 +12247,10 @@
           <w:rFonts w:ascii="Times New Roman" w:hAnsi="Times New Roman"/>
           <w:b/>
           <w:sz w:val="32"/>
+          <w:szCs w:val="32"/>
         </w:rPr>
         <w:lastRenderedPageBreak/>
-        <w:t>3.3</w:t>
-      </w:r>
-      <w:r>
-        <w:rPr>
-          <w:rFonts w:ascii="Times New Roman" w:hAnsi="Times New Roman"/>
-          <w:b/>
-          <w:sz w:val="32"/>
-          <w:szCs w:val="32"/>
-        </w:rPr>
-        <w:t xml:space="preserve"> Model Creation:</w:t>
-      </w:r>
-    </w:p>
-    <w:p>
-      <w:pPr>
-        <w:rPr>
-          <w:rFonts w:ascii="Times New Roman" w:hAnsi="Times New Roman"/>
-          <w:sz w:val="24"/>
-          <w:szCs w:val="24"/>
-        </w:rPr>
-      </w:pPr>
-      <w:r>
-        <w:rPr>
-          <w:rFonts w:ascii="Times New Roman" w:hAnsi="Times New Roman"/>
-          <w:sz w:val="24"/>
-          <w:szCs w:val="24"/>
-        </w:rPr>
-        <w:t xml:space="preserve">For creating the </w:t>
-      </w:r>
-      <w:proofErr w:type="gramStart"/>
-      <w:r>
-        <w:rPr>
-          <w:rFonts w:ascii="Times New Roman" w:hAnsi="Times New Roman"/>
-          <w:sz w:val="24"/>
-          <w:szCs w:val="24"/>
-        </w:rPr>
-        <w:t>model</w:t>
-      </w:r>
-      <w:proofErr w:type="gramEnd"/>
-      <w:r>
-        <w:rPr>
-          <w:rFonts w:ascii="Times New Roman" w:hAnsi="Times New Roman"/>
-          <w:sz w:val="24"/>
-          <w:szCs w:val="24"/>
-        </w:rPr>
-        <w:t xml:space="preserve"> we use the Sequential API from </w:t>
-      </w:r>
-      <w:proofErr w:type="spellStart"/>
-      <w:r>
-        <w:rPr>
-          <w:rFonts w:ascii="Times New Roman" w:hAnsi="Times New Roman"/>
-          <w:sz w:val="24"/>
-          <w:szCs w:val="24"/>
-        </w:rPr>
-        <w:t>keras</w:t>
-      </w:r>
-      <w:proofErr w:type="spellEnd"/>
-      <w:r>
-        <w:rPr>
-          <w:rFonts w:ascii="Times New Roman" w:hAnsi="Times New Roman"/>
-          <w:sz w:val="24"/>
-          <w:szCs w:val="24"/>
-        </w:rPr>
-        <w:t xml:space="preserve"> library. Our Model contains </w:t>
-      </w:r>
-      <w:r>
-        <w:rPr>
-          <w:rFonts w:ascii="Times New Roman" w:hAnsi="Times New Roman"/>
-          <w:sz w:val="24"/>
-          <w:szCs w:val="24"/>
-        </w:rPr>
-        <w:t xml:space="preserve">four </w:t>
-      </w:r>
-      <w:r>
-        <w:rPr>
-          <w:rFonts w:ascii="Times New Roman" w:hAnsi="Times New Roman"/>
-          <w:sz w:val="24"/>
-          <w:szCs w:val="24"/>
-        </w:rPr>
-        <w:t>Convolutional</w:t>
-      </w:r>
-      <w:r>
-        <w:rPr>
-          <w:rFonts w:ascii="Times New Roman" w:hAnsi="Times New Roman"/>
-          <w:sz w:val="24"/>
-          <w:szCs w:val="24"/>
-        </w:rPr>
-        <w:t xml:space="preserve"> Layers, two dense layer and one hidden layer.</w:t>
-      </w:r>
-    </w:p>
-    <w:p>
-      <w:pPr>
-        <w:ind w:left="720"/>
-        <w:rPr>
-          <w:rFonts w:ascii="Times New Roman" w:hAnsi="Times New Roman"/>
-          <w:sz w:val="24"/>
-          <w:szCs w:val="24"/>
-        </w:rPr>
-      </w:pPr>
-      <w:r>
-        <w:rPr>
-          <w:rFonts w:ascii="Times New Roman" w:hAnsi="Times New Roman"/>
-          <w:sz w:val="24"/>
-          <w:szCs w:val="24"/>
-        </w:rPr>
-        <w:t>Convolutional Layers:</w:t>
-      </w:r>
-      <w:r>
-        <w:rPr>
-          <w:rFonts w:ascii="Times New Roman" w:hAnsi="Times New Roman"/>
-          <w:sz w:val="24"/>
-          <w:szCs w:val="24"/>
-        </w:rPr>
-        <w:br/>
-        <w:t>First Convolutional layer has 64 filters, size is 3x3, output matrix and input matrix are same. Second layer contains 128 filter, third layer contains 256 filters and last layer contains 512 filters. Other parameters were same.</w:t>
-      </w:r>
-    </w:p>
-    <w:p>
-      <w:pPr>
-        <w:ind w:left="720"/>
-        <w:rPr>
-          <w:rFonts w:ascii="Times New Roman" w:hAnsi="Times New Roman"/>
-          <w:sz w:val="24"/>
-          <w:szCs w:val="24"/>
-        </w:rPr>
-      </w:pPr>
-      <w:r>
-        <w:rPr>
-          <w:rFonts w:ascii="Times New Roman" w:hAnsi="Times New Roman"/>
-          <w:sz w:val="24"/>
-          <w:szCs w:val="24"/>
-        </w:rPr>
-        <w:t>Model is given bellow:</w:t>
-      </w:r>
-    </w:p>
-    <w:p>
-      <w:pPr>
-        <w:ind w:left="720"/>
-        <w:rPr>
-          <w:rFonts w:ascii="Times New Roman" w:hAnsi="Times New Roman"/>
-          <w:sz w:val="16"/>
-          <w:szCs w:val="24"/>
-        </w:rPr>
-      </w:pPr>
-      <w:r>
-        <w:rPr>
-          <w:rFonts w:ascii="Times New Roman" w:hAnsi="Times New Roman"/>
-          <w:sz w:val="16"/>
-          <w:szCs w:val="24"/>
-        </w:rPr>
-        <w:t xml:space="preserve">def </w:t>
-      </w:r>
-      <w:proofErr w:type="spellStart"/>
-      <w:proofErr w:type="gramStart"/>
-      <w:r>
-        <w:rPr>
-          <w:rFonts w:ascii="Times New Roman" w:hAnsi="Times New Roman"/>
-          <w:sz w:val="16"/>
-          <w:szCs w:val="24"/>
-        </w:rPr>
-        <w:t>createModel</w:t>
-      </w:r>
-      <w:proofErr w:type="spellEnd"/>
-      <w:r>
-        <w:rPr>
-          <w:rFonts w:ascii="Times New Roman" w:hAnsi="Times New Roman"/>
-          <w:sz w:val="16"/>
-          <w:szCs w:val="24"/>
-        </w:rPr>
-        <w:t>(</w:t>
-      </w:r>
-      <w:proofErr w:type="gramEnd"/>
-      <w:r>
-        <w:rPr>
-          <w:rFonts w:ascii="Times New Roman" w:hAnsi="Times New Roman"/>
-          <w:sz w:val="16"/>
-          <w:szCs w:val="24"/>
-        </w:rPr>
-        <w:t>):</w:t>
-      </w:r>
-    </w:p>
-    <w:p>
-      <w:pPr>
-        <w:ind w:left="885"/>
-        <w:rPr>
-          <w:rFonts w:ascii="Times New Roman" w:hAnsi="Times New Roman"/>
-          <w:sz w:val="16"/>
-          <w:szCs w:val="24"/>
-        </w:rPr>
-      </w:pPr>
-      <w:r>
-        <w:rPr>
-          <w:rFonts w:ascii="Times New Roman" w:hAnsi="Times New Roman"/>
-          <w:sz w:val="16"/>
-          <w:szCs w:val="24"/>
-        </w:rPr>
-        <w:t xml:space="preserve">model = </w:t>
-      </w:r>
-      <w:proofErr w:type="gramStart"/>
-      <w:r>
-        <w:rPr>
-          <w:rFonts w:ascii="Times New Roman" w:hAnsi="Times New Roman"/>
-          <w:sz w:val="16"/>
-          <w:szCs w:val="24"/>
-        </w:rPr>
-        <w:t>Sequential(</w:t>
-      </w:r>
-      <w:proofErr w:type="gramEnd"/>
-      <w:r>
-        <w:rPr>
-          <w:rFonts w:ascii="Times New Roman" w:hAnsi="Times New Roman"/>
-          <w:sz w:val="16"/>
-          <w:szCs w:val="24"/>
-        </w:rPr>
-        <w:t>)</w:t>
-      </w:r>
-      <w:r>
-        <w:rPr>
-          <w:rFonts w:ascii="Times New Roman" w:hAnsi="Times New Roman"/>
-          <w:sz w:val="16"/>
-          <w:szCs w:val="24"/>
-        </w:rPr>
-        <w:br/>
-      </w:r>
-      <w:proofErr w:type="spellStart"/>
-      <w:r>
-        <w:rPr>
-          <w:rFonts w:ascii="Times New Roman" w:hAnsi="Times New Roman"/>
-          <w:sz w:val="16"/>
-          <w:szCs w:val="24"/>
-        </w:rPr>
-        <w:t>model.add</w:t>
-      </w:r>
-      <w:proofErr w:type="spellEnd"/>
-      <w:r>
-        <w:rPr>
-          <w:rFonts w:ascii="Times New Roman" w:hAnsi="Times New Roman"/>
-          <w:sz w:val="16"/>
-          <w:szCs w:val="24"/>
-        </w:rPr>
-        <w:t xml:space="preserve">(Conv2D(64, (3, 3), padding='same', </w:t>
-      </w:r>
-      <w:proofErr w:type="spellStart"/>
-      <w:r>
-        <w:rPr>
-          <w:rFonts w:ascii="Times New Roman" w:hAnsi="Times New Roman"/>
-          <w:sz w:val="16"/>
-          <w:szCs w:val="24"/>
-        </w:rPr>
-        <w:t>input_shape</w:t>
-      </w:r>
-      <w:proofErr w:type="spellEnd"/>
-      <w:r>
-        <w:rPr>
-          <w:rFonts w:ascii="Times New Roman" w:hAnsi="Times New Roman"/>
-          <w:sz w:val="16"/>
-          <w:szCs w:val="24"/>
-        </w:rPr>
-        <w:t>=(48,48,1)))</w:t>
-      </w:r>
-    </w:p>
-    <w:p>
-      <w:pPr>
-        <w:ind w:left="720"/>
-        <w:rPr>
-          <w:rFonts w:ascii="Times New Roman" w:hAnsi="Times New Roman"/>
-          <w:sz w:val="16"/>
-          <w:szCs w:val="24"/>
-        </w:rPr>
-      </w:pPr>
-      <w:r>
-        <w:rPr>
-          <w:rFonts w:ascii="Times New Roman" w:hAnsi="Times New Roman"/>
-          <w:sz w:val="16"/>
-          <w:szCs w:val="24"/>
-        </w:rPr>
-        <w:t xml:space="preserve">    </w:t>
-      </w:r>
-      <w:proofErr w:type="spellStart"/>
-      <w:proofErr w:type="gramStart"/>
-      <w:r>
-        <w:rPr>
-          <w:rFonts w:ascii="Times New Roman" w:hAnsi="Times New Roman"/>
-          <w:sz w:val="16"/>
-          <w:szCs w:val="24"/>
-        </w:rPr>
-        <w:t>model.add</w:t>
-      </w:r>
-      <w:proofErr w:type="spellEnd"/>
-      <w:r>
-        <w:rPr>
-          <w:rFonts w:ascii="Times New Roman" w:hAnsi="Times New Roman"/>
-          <w:sz w:val="16"/>
-          <w:szCs w:val="24"/>
-        </w:rPr>
-        <w:t>(</w:t>
-      </w:r>
-      <w:proofErr w:type="spellStart"/>
-      <w:proofErr w:type="gramEnd"/>
-      <w:r>
-        <w:rPr>
-          <w:rFonts w:ascii="Times New Roman" w:hAnsi="Times New Roman"/>
-          <w:sz w:val="16"/>
-          <w:szCs w:val="24"/>
-        </w:rPr>
-        <w:t>BatchNormalization</w:t>
-      </w:r>
-      <w:proofErr w:type="spellEnd"/>
-      <w:r>
-        <w:rPr>
-          <w:rFonts w:ascii="Times New Roman" w:hAnsi="Times New Roman"/>
-          <w:sz w:val="16"/>
-          <w:szCs w:val="24"/>
-        </w:rPr>
-        <w:t>())</w:t>
-      </w:r>
-    </w:p>
-    <w:p>
-      <w:pPr>
-        <w:ind w:left="720"/>
-        <w:rPr>
-          <w:rFonts w:ascii="Times New Roman" w:hAnsi="Times New Roman"/>
-          <w:sz w:val="16"/>
-          <w:szCs w:val="24"/>
-        </w:rPr>
-      </w:pPr>
-      <w:r>
-        <w:rPr>
-          <w:rFonts w:ascii="Times New Roman" w:hAnsi="Times New Roman"/>
-          <w:sz w:val="16"/>
-          <w:szCs w:val="24"/>
-        </w:rPr>
-        <w:t xml:space="preserve">    </w:t>
-      </w:r>
-      <w:proofErr w:type="spellStart"/>
-      <w:proofErr w:type="gramStart"/>
-      <w:r>
-        <w:rPr>
-          <w:rFonts w:ascii="Times New Roman" w:hAnsi="Times New Roman"/>
-          <w:sz w:val="16"/>
-          <w:szCs w:val="24"/>
-        </w:rPr>
-        <w:t>model.add</w:t>
-      </w:r>
-      <w:proofErr w:type="spellEnd"/>
-      <w:r>
-        <w:rPr>
-          <w:rFonts w:ascii="Times New Roman" w:hAnsi="Times New Roman"/>
-          <w:sz w:val="16"/>
-          <w:szCs w:val="24"/>
-        </w:rPr>
-        <w:t>(</w:t>
-      </w:r>
-      <w:proofErr w:type="gramEnd"/>
-      <w:r>
-        <w:rPr>
-          <w:rFonts w:ascii="Times New Roman" w:hAnsi="Times New Roman"/>
-          <w:sz w:val="16"/>
-          <w:szCs w:val="24"/>
-        </w:rPr>
-        <w:t>Activation('</w:t>
-      </w:r>
-      <w:proofErr w:type="spellStart"/>
-      <w:r>
-        <w:rPr>
-          <w:rFonts w:ascii="Times New Roman" w:hAnsi="Times New Roman"/>
-          <w:sz w:val="16"/>
-          <w:szCs w:val="24"/>
-        </w:rPr>
-        <w:t>relu</w:t>
-      </w:r>
-      <w:proofErr w:type="spellEnd"/>
-      <w:r>
-        <w:rPr>
-          <w:rFonts w:ascii="Times New Roman" w:hAnsi="Times New Roman"/>
-          <w:sz w:val="16"/>
-          <w:szCs w:val="24"/>
-        </w:rPr>
-        <w:t>'))</w:t>
-      </w:r>
-    </w:p>
-    <w:p>
-      <w:pPr>
-        <w:ind w:left="720"/>
-        <w:rPr>
-          <w:rFonts w:ascii="Times New Roman" w:hAnsi="Times New Roman"/>
-          <w:sz w:val="16"/>
-          <w:szCs w:val="24"/>
-        </w:rPr>
-      </w:pPr>
-      <w:r>
-        <w:rPr>
-          <w:rFonts w:ascii="Times New Roman" w:hAnsi="Times New Roman"/>
-          <w:sz w:val="16"/>
-          <w:szCs w:val="24"/>
-        </w:rPr>
-        <w:t xml:space="preserve">    </w:t>
-      </w:r>
-      <w:proofErr w:type="spellStart"/>
-      <w:proofErr w:type="gramStart"/>
-      <w:r>
-        <w:rPr>
-          <w:rFonts w:ascii="Times New Roman" w:hAnsi="Times New Roman"/>
-          <w:sz w:val="16"/>
-          <w:szCs w:val="24"/>
-        </w:rPr>
-        <w:t>model.add</w:t>
-      </w:r>
-      <w:proofErr w:type="spellEnd"/>
-      <w:r>
-        <w:rPr>
-          <w:rFonts w:ascii="Times New Roman" w:hAnsi="Times New Roman"/>
-          <w:sz w:val="16"/>
-          <w:szCs w:val="24"/>
-        </w:rPr>
-        <w:t>(</w:t>
-      </w:r>
-      <w:proofErr w:type="gramEnd"/>
-      <w:r>
-        <w:rPr>
-          <w:rFonts w:ascii="Times New Roman" w:hAnsi="Times New Roman"/>
-          <w:sz w:val="16"/>
-          <w:szCs w:val="24"/>
-        </w:rPr>
-        <w:t>MaxPooling2D(</w:t>
-      </w:r>
-      <w:proofErr w:type="spellStart"/>
-      <w:r>
-        <w:rPr>
-          <w:rFonts w:ascii="Times New Roman" w:hAnsi="Times New Roman"/>
-          <w:sz w:val="16"/>
-          <w:szCs w:val="24"/>
-        </w:rPr>
-        <w:t>pool_size</w:t>
-      </w:r>
-      <w:proofErr w:type="spellEnd"/>
-      <w:r>
-        <w:rPr>
-          <w:rFonts w:ascii="Times New Roman" w:hAnsi="Times New Roman"/>
-          <w:sz w:val="16"/>
-          <w:szCs w:val="24"/>
-        </w:rPr>
-        <w:t>=(2, 2), strides=None, padding='same'))</w:t>
-      </w:r>
-    </w:p>
-    <w:p>
-      <w:pPr>
-        <w:ind w:left="720"/>
-        <w:rPr>
-          <w:rFonts w:ascii="Times New Roman" w:hAnsi="Times New Roman"/>
-          <w:sz w:val="16"/>
-          <w:szCs w:val="24"/>
-        </w:rPr>
-      </w:pPr>
-      <w:r>
-        <w:rPr>
-          <w:rFonts w:ascii="Times New Roman" w:hAnsi="Times New Roman"/>
-          <w:sz w:val="16"/>
-          <w:szCs w:val="24"/>
-        </w:rPr>
-        <w:t xml:space="preserve">    </w:t>
-      </w:r>
-      <w:proofErr w:type="spellStart"/>
-      <w:proofErr w:type="gramStart"/>
-      <w:r>
-        <w:rPr>
-          <w:rFonts w:ascii="Times New Roman" w:hAnsi="Times New Roman"/>
-          <w:sz w:val="16"/>
-          <w:szCs w:val="24"/>
-        </w:rPr>
-        <w:t>model.add</w:t>
-      </w:r>
-      <w:proofErr w:type="spellEnd"/>
-      <w:r>
-        <w:rPr>
-          <w:rFonts w:ascii="Times New Roman" w:hAnsi="Times New Roman"/>
-          <w:sz w:val="16"/>
-          <w:szCs w:val="24"/>
-        </w:rPr>
-        <w:t>(</w:t>
-      </w:r>
-      <w:proofErr w:type="gramEnd"/>
-      <w:r>
-        <w:rPr>
-          <w:rFonts w:ascii="Times New Roman" w:hAnsi="Times New Roman"/>
-          <w:sz w:val="16"/>
-          <w:szCs w:val="24"/>
-        </w:rPr>
-        <w:t>Dropout(0.25))</w:t>
-      </w:r>
-    </w:p>
-    <w:p>
-      <w:pPr>
-        <w:ind w:left="720"/>
-        <w:rPr>
-          <w:rFonts w:ascii="Times New Roman" w:hAnsi="Times New Roman"/>
-          <w:sz w:val="16"/>
-          <w:szCs w:val="24"/>
-        </w:rPr>
-      </w:pPr>
-      <w:r>
-        <w:rPr>
-          <w:rFonts w:ascii="Times New Roman" w:hAnsi="Times New Roman"/>
-          <w:sz w:val="16"/>
-          <w:szCs w:val="24"/>
-        </w:rPr>
-        <w:t xml:space="preserve"> </w:t>
-      </w:r>
-    </w:p>
-    <w:p>
-      <w:pPr>
-        <w:ind w:left="720"/>
-        <w:rPr>
-          <w:rFonts w:ascii="Times New Roman" w:hAnsi="Times New Roman"/>
-          <w:sz w:val="16"/>
-          <w:szCs w:val="24"/>
-        </w:rPr>
-      </w:pPr>
-      <w:r>
-        <w:rPr>
-          <w:rFonts w:ascii="Times New Roman" w:hAnsi="Times New Roman"/>
-          <w:sz w:val="16"/>
-          <w:szCs w:val="24"/>
-        </w:rPr>
-        <w:t xml:space="preserve">    </w:t>
-      </w:r>
-      <w:proofErr w:type="spellStart"/>
-      <w:proofErr w:type="gramStart"/>
-      <w:r>
-        <w:rPr>
-          <w:rFonts w:ascii="Times New Roman" w:hAnsi="Times New Roman"/>
-          <w:sz w:val="16"/>
-          <w:szCs w:val="24"/>
-        </w:rPr>
-        <w:t>model.add</w:t>
-      </w:r>
-      <w:proofErr w:type="spellEnd"/>
-      <w:r>
-        <w:rPr>
-          <w:rFonts w:ascii="Times New Roman" w:hAnsi="Times New Roman"/>
-          <w:sz w:val="16"/>
-          <w:szCs w:val="24"/>
-        </w:rPr>
-        <w:t>(</w:t>
-      </w:r>
-      <w:proofErr w:type="gramEnd"/>
-      <w:r>
-        <w:rPr>
-          <w:rFonts w:ascii="Times New Roman" w:hAnsi="Times New Roman"/>
-          <w:sz w:val="16"/>
-          <w:szCs w:val="24"/>
-        </w:rPr>
-        <w:t>Conv2D(128, (3, 3), padding='same'))</w:t>
-      </w:r>
-    </w:p>
-    <w:p>
-      <w:pPr>
-        <w:ind w:left="720"/>
-        <w:rPr>
-          <w:rFonts w:ascii="Times New Roman" w:hAnsi="Times New Roman"/>
-          <w:sz w:val="16"/>
-          <w:szCs w:val="24"/>
-        </w:rPr>
-      </w:pPr>
-      <w:r>
-        <w:rPr>
-          <w:rFonts w:ascii="Times New Roman" w:hAnsi="Times New Roman"/>
-          <w:sz w:val="16"/>
-          <w:szCs w:val="24"/>
-        </w:rPr>
-        <w:t xml:space="preserve">    </w:t>
-      </w:r>
-      <w:proofErr w:type="spellStart"/>
-      <w:proofErr w:type="gramStart"/>
-      <w:r>
-        <w:rPr>
-          <w:rFonts w:ascii="Times New Roman" w:hAnsi="Times New Roman"/>
-          <w:sz w:val="16"/>
-          <w:szCs w:val="24"/>
-        </w:rPr>
-        <w:t>model.add</w:t>
-      </w:r>
-      <w:proofErr w:type="spellEnd"/>
-      <w:r>
-        <w:rPr>
-          <w:rFonts w:ascii="Times New Roman" w:hAnsi="Times New Roman"/>
-          <w:sz w:val="16"/>
-          <w:szCs w:val="24"/>
-        </w:rPr>
-        <w:t>(</w:t>
-      </w:r>
-      <w:proofErr w:type="spellStart"/>
-      <w:proofErr w:type="gramEnd"/>
-      <w:r>
-        <w:rPr>
-          <w:rFonts w:ascii="Times New Roman" w:hAnsi="Times New Roman"/>
-          <w:sz w:val="16"/>
-          <w:szCs w:val="24"/>
-        </w:rPr>
-        <w:t>BatchNormalization</w:t>
-      </w:r>
-      <w:proofErr w:type="spellEnd"/>
-      <w:r>
-        <w:rPr>
-          <w:rFonts w:ascii="Times New Roman" w:hAnsi="Times New Roman"/>
-          <w:sz w:val="16"/>
-          <w:szCs w:val="24"/>
-        </w:rPr>
-        <w:t>())</w:t>
-      </w:r>
-    </w:p>
-    <w:p>
-      <w:pPr>
-        <w:ind w:left="720"/>
-        <w:rPr>
-          <w:rFonts w:ascii="Times New Roman" w:hAnsi="Times New Roman"/>
-          <w:sz w:val="16"/>
-          <w:szCs w:val="24"/>
-        </w:rPr>
-      </w:pPr>
-      <w:r>
-        <w:rPr>
-          <w:rFonts w:ascii="Times New Roman" w:hAnsi="Times New Roman"/>
-          <w:sz w:val="16"/>
-          <w:szCs w:val="24"/>
-        </w:rPr>
-        <w:t xml:space="preserve">    </w:t>
-      </w:r>
-      <w:proofErr w:type="spellStart"/>
-      <w:proofErr w:type="gramStart"/>
-      <w:r>
-        <w:rPr>
-          <w:rFonts w:ascii="Times New Roman" w:hAnsi="Times New Roman"/>
-          <w:sz w:val="16"/>
-          <w:szCs w:val="24"/>
-        </w:rPr>
-        <w:t>model.add</w:t>
-      </w:r>
-      <w:proofErr w:type="spellEnd"/>
-      <w:r>
-        <w:rPr>
-          <w:rFonts w:ascii="Times New Roman" w:hAnsi="Times New Roman"/>
-          <w:sz w:val="16"/>
-          <w:szCs w:val="24"/>
-        </w:rPr>
-        <w:t>(</w:t>
-      </w:r>
-      <w:proofErr w:type="gramEnd"/>
-      <w:r>
-        <w:rPr>
-          <w:rFonts w:ascii="Times New Roman" w:hAnsi="Times New Roman"/>
-          <w:sz w:val="16"/>
-          <w:szCs w:val="24"/>
-        </w:rPr>
-        <w:t>Activation('</w:t>
-      </w:r>
-      <w:proofErr w:type="spellStart"/>
-      <w:r>
-        <w:rPr>
-          <w:rFonts w:ascii="Times New Roman" w:hAnsi="Times New Roman"/>
-          <w:sz w:val="16"/>
-          <w:szCs w:val="24"/>
-        </w:rPr>
-        <w:t>relu</w:t>
-      </w:r>
-      <w:proofErr w:type="spellEnd"/>
-      <w:r>
-        <w:rPr>
-          <w:rFonts w:ascii="Times New Roman" w:hAnsi="Times New Roman"/>
-          <w:sz w:val="16"/>
-          <w:szCs w:val="24"/>
-        </w:rPr>
-        <w:t>'))</w:t>
-      </w:r>
-    </w:p>
-    <w:p>
-      <w:pPr>
-        <w:ind w:left="720"/>
-        <w:rPr>
-          <w:rFonts w:ascii="Times New Roman" w:hAnsi="Times New Roman"/>
-          <w:sz w:val="16"/>
-          <w:szCs w:val="24"/>
-        </w:rPr>
-      </w:pPr>
-      <w:r>
-        <w:rPr>
-          <w:rFonts w:ascii="Times New Roman" w:hAnsi="Times New Roman"/>
-          <w:sz w:val="16"/>
-          <w:szCs w:val="24"/>
-        </w:rPr>
-        <w:t xml:space="preserve">    </w:t>
-      </w:r>
-      <w:proofErr w:type="spellStart"/>
-      <w:proofErr w:type="gramStart"/>
-      <w:r>
-        <w:rPr>
-          <w:rFonts w:ascii="Times New Roman" w:hAnsi="Times New Roman"/>
-          <w:sz w:val="16"/>
-          <w:szCs w:val="24"/>
-        </w:rPr>
-        <w:t>model.add</w:t>
-      </w:r>
-      <w:proofErr w:type="spellEnd"/>
-      <w:r>
-        <w:rPr>
-          <w:rFonts w:ascii="Times New Roman" w:hAnsi="Times New Roman"/>
-          <w:sz w:val="16"/>
-          <w:szCs w:val="24"/>
-        </w:rPr>
-        <w:t>(</w:t>
-      </w:r>
-      <w:proofErr w:type="gramEnd"/>
-      <w:r>
-        <w:rPr>
-          <w:rFonts w:ascii="Times New Roman" w:hAnsi="Times New Roman"/>
-          <w:sz w:val="16"/>
-          <w:szCs w:val="24"/>
-        </w:rPr>
-        <w:t>MaxPooling2D(</w:t>
-      </w:r>
-      <w:proofErr w:type="spellStart"/>
-      <w:r>
-        <w:rPr>
-          <w:rFonts w:ascii="Times New Roman" w:hAnsi="Times New Roman"/>
-          <w:sz w:val="16"/>
-          <w:szCs w:val="24"/>
-        </w:rPr>
-        <w:t>pool_size</w:t>
-      </w:r>
-      <w:proofErr w:type="spellEnd"/>
-      <w:r>
-        <w:rPr>
-          <w:rFonts w:ascii="Times New Roman" w:hAnsi="Times New Roman"/>
-          <w:sz w:val="16"/>
-          <w:szCs w:val="24"/>
-        </w:rPr>
-        <w:t>=(2, 2), strides=None, padding='same'))</w:t>
-      </w:r>
-    </w:p>
-    <w:p>
-      <w:pPr>
-        <w:ind w:left="720"/>
-        <w:rPr>
-          <w:rFonts w:ascii="Times New Roman" w:hAnsi="Times New Roman"/>
-          <w:sz w:val="16"/>
-          <w:szCs w:val="24"/>
-        </w:rPr>
-      </w:pPr>
-      <w:r>
-        <w:rPr>
-          <w:rFonts w:ascii="Times New Roman" w:hAnsi="Times New Roman"/>
-          <w:sz w:val="16"/>
-          <w:szCs w:val="24"/>
-        </w:rPr>
-        <w:t xml:space="preserve">    </w:t>
-      </w:r>
-      <w:proofErr w:type="spellStart"/>
-      <w:proofErr w:type="gramStart"/>
-      <w:r>
-        <w:rPr>
-          <w:rFonts w:ascii="Times New Roman" w:hAnsi="Times New Roman"/>
-          <w:sz w:val="16"/>
-          <w:szCs w:val="24"/>
-        </w:rPr>
-        <w:t>model.add</w:t>
-      </w:r>
-      <w:proofErr w:type="spellEnd"/>
-      <w:r>
-        <w:rPr>
-          <w:rFonts w:ascii="Times New Roman" w:hAnsi="Times New Roman"/>
-          <w:sz w:val="16"/>
-          <w:szCs w:val="24"/>
-        </w:rPr>
-        <w:t>(</w:t>
-      </w:r>
-      <w:proofErr w:type="gramEnd"/>
-      <w:r>
-        <w:rPr>
-          <w:rFonts w:ascii="Times New Roman" w:hAnsi="Times New Roman"/>
-          <w:sz w:val="16"/>
-          <w:szCs w:val="24"/>
-        </w:rPr>
-        <w:t>Dropout(0.25))</w:t>
-      </w:r>
-    </w:p>
-    <w:p>
-      <w:pPr>
-        <w:ind w:left="720"/>
-        <w:rPr>
-          <w:rFonts w:ascii="Times New Roman" w:hAnsi="Times New Roman"/>
-          <w:sz w:val="16"/>
-          <w:szCs w:val="24"/>
-        </w:rPr>
-      </w:pPr>
-      <w:r>
-        <w:rPr>
-          <w:rFonts w:ascii="Times New Roman" w:hAnsi="Times New Roman"/>
-          <w:sz w:val="16"/>
-          <w:szCs w:val="24"/>
-        </w:rPr>
-        <w:t xml:space="preserve"> </w:t>
-      </w:r>
-    </w:p>
-    <w:p>
-      <w:pPr>
-        <w:ind w:left="720"/>
-        <w:rPr>
-          <w:rFonts w:ascii="Times New Roman" w:hAnsi="Times New Roman"/>
-          <w:sz w:val="16"/>
-          <w:szCs w:val="24"/>
-        </w:rPr>
-      </w:pPr>
-      <w:r>
-        <w:rPr>
-          <w:rFonts w:ascii="Times New Roman" w:hAnsi="Times New Roman"/>
-          <w:sz w:val="16"/>
-          <w:szCs w:val="24"/>
-        </w:rPr>
-        <w:t xml:space="preserve">    </w:t>
-      </w:r>
-      <w:proofErr w:type="spellStart"/>
-      <w:proofErr w:type="gramStart"/>
-      <w:r>
-        <w:rPr>
-          <w:rFonts w:ascii="Times New Roman" w:hAnsi="Times New Roman"/>
-          <w:sz w:val="16"/>
-          <w:szCs w:val="24"/>
-        </w:rPr>
-        <w:t>model.add</w:t>
-      </w:r>
-      <w:proofErr w:type="spellEnd"/>
-      <w:r>
-        <w:rPr>
-          <w:rFonts w:ascii="Times New Roman" w:hAnsi="Times New Roman"/>
-          <w:sz w:val="16"/>
-          <w:szCs w:val="24"/>
-        </w:rPr>
-        <w:t>(</w:t>
-      </w:r>
-      <w:proofErr w:type="gramEnd"/>
-      <w:r>
-        <w:rPr>
-          <w:rFonts w:ascii="Times New Roman" w:hAnsi="Times New Roman"/>
-          <w:sz w:val="16"/>
-          <w:szCs w:val="24"/>
-        </w:rPr>
-        <w:t>Conv2D(256, (3, 3), padding='same'))</w:t>
-      </w:r>
-    </w:p>
-    <w:p>
-      <w:pPr>
-        <w:ind w:left="720"/>
-        <w:rPr>
-          <w:rFonts w:ascii="Times New Roman" w:hAnsi="Times New Roman"/>
-          <w:sz w:val="16"/>
-          <w:szCs w:val="24"/>
-        </w:rPr>
-      </w:pPr>
-      <w:r>
-        <w:rPr>
-          <w:rFonts w:ascii="Times New Roman" w:hAnsi="Times New Roman"/>
-          <w:sz w:val="16"/>
-          <w:szCs w:val="24"/>
-        </w:rPr>
-        <w:t xml:space="preserve">    </w:t>
-      </w:r>
-      <w:proofErr w:type="spellStart"/>
-      <w:proofErr w:type="gramStart"/>
-      <w:r>
-        <w:rPr>
-          <w:rFonts w:ascii="Times New Roman" w:hAnsi="Times New Roman"/>
-          <w:sz w:val="16"/>
-          <w:szCs w:val="24"/>
-        </w:rPr>
-        <w:t>model.add</w:t>
-      </w:r>
-      <w:proofErr w:type="spellEnd"/>
-      <w:r>
-        <w:rPr>
-          <w:rFonts w:ascii="Times New Roman" w:hAnsi="Times New Roman"/>
-          <w:sz w:val="16"/>
-          <w:szCs w:val="24"/>
-        </w:rPr>
-        <w:t>(</w:t>
-      </w:r>
-      <w:proofErr w:type="spellStart"/>
-      <w:proofErr w:type="gramEnd"/>
-      <w:r>
-        <w:rPr>
-          <w:rFonts w:ascii="Times New Roman" w:hAnsi="Times New Roman"/>
-          <w:sz w:val="16"/>
-          <w:szCs w:val="24"/>
-        </w:rPr>
-        <w:t>BatchNormalization</w:t>
-      </w:r>
-      <w:proofErr w:type="spellEnd"/>
-      <w:r>
-        <w:rPr>
-          <w:rFonts w:ascii="Times New Roman" w:hAnsi="Times New Roman"/>
-          <w:sz w:val="16"/>
-          <w:szCs w:val="24"/>
-        </w:rPr>
-        <w:t>())</w:t>
-      </w:r>
-    </w:p>
-    <w:p>
-      <w:pPr>
-        <w:ind w:left="720"/>
-        <w:rPr>
-          <w:rFonts w:ascii="Times New Roman" w:hAnsi="Times New Roman"/>
-          <w:sz w:val="16"/>
-          <w:szCs w:val="24"/>
-        </w:rPr>
-      </w:pPr>
-      <w:r>
-        <w:rPr>
-          <w:rFonts w:ascii="Times New Roman" w:hAnsi="Times New Roman"/>
-          <w:sz w:val="16"/>
-          <w:szCs w:val="24"/>
-        </w:rPr>
-        <w:t xml:space="preserve">    </w:t>
-      </w:r>
-      <w:proofErr w:type="spellStart"/>
-      <w:proofErr w:type="gramStart"/>
-      <w:r>
-        <w:rPr>
-          <w:rFonts w:ascii="Times New Roman" w:hAnsi="Times New Roman"/>
-          <w:sz w:val="16"/>
-          <w:szCs w:val="24"/>
-        </w:rPr>
-        <w:t>model.add</w:t>
-      </w:r>
-      <w:proofErr w:type="spellEnd"/>
-      <w:r>
-        <w:rPr>
-          <w:rFonts w:ascii="Times New Roman" w:hAnsi="Times New Roman"/>
-          <w:sz w:val="16"/>
-          <w:szCs w:val="24"/>
-        </w:rPr>
-        <w:t>(</w:t>
-      </w:r>
-      <w:proofErr w:type="gramEnd"/>
-      <w:r>
-        <w:rPr>
-          <w:rFonts w:ascii="Times New Roman" w:hAnsi="Times New Roman"/>
-          <w:sz w:val="16"/>
-          <w:szCs w:val="24"/>
-        </w:rPr>
-        <w:t>Activation('</w:t>
-      </w:r>
-      <w:proofErr w:type="spellStart"/>
-      <w:r>
-        <w:rPr>
-          <w:rFonts w:ascii="Times New Roman" w:hAnsi="Times New Roman"/>
-          <w:sz w:val="16"/>
-          <w:szCs w:val="24"/>
-        </w:rPr>
-        <w:t>relu</w:t>
-      </w:r>
-      <w:proofErr w:type="spellEnd"/>
-      <w:r>
-        <w:rPr>
-          <w:rFonts w:ascii="Times New Roman" w:hAnsi="Times New Roman"/>
-          <w:sz w:val="16"/>
-          <w:szCs w:val="24"/>
-        </w:rPr>
-        <w:t>'))</w:t>
-      </w:r>
-    </w:p>
-    <w:p>
-      <w:pPr>
-        <w:ind w:left="720"/>
-        <w:rPr>
-          <w:rFonts w:ascii="Times New Roman" w:hAnsi="Times New Roman"/>
-          <w:sz w:val="16"/>
-          <w:szCs w:val="24"/>
-        </w:rPr>
-      </w:pPr>
-      <w:r>
-        <w:rPr>
-          <w:rFonts w:ascii="Times New Roman" w:hAnsi="Times New Roman"/>
-          <w:sz w:val="16"/>
-          <w:szCs w:val="24"/>
-        </w:rPr>
-        <w:t xml:space="preserve">    </w:t>
-      </w:r>
-      <w:proofErr w:type="spellStart"/>
-      <w:proofErr w:type="gramStart"/>
-      <w:r>
-        <w:rPr>
-          <w:rFonts w:ascii="Times New Roman" w:hAnsi="Times New Roman"/>
-          <w:sz w:val="16"/>
-          <w:szCs w:val="24"/>
-        </w:rPr>
-        <w:t>model.add</w:t>
-      </w:r>
-      <w:proofErr w:type="spellEnd"/>
-      <w:r>
-        <w:rPr>
-          <w:rFonts w:ascii="Times New Roman" w:hAnsi="Times New Roman"/>
-          <w:sz w:val="16"/>
-          <w:szCs w:val="24"/>
-        </w:rPr>
-        <w:t>(</w:t>
-      </w:r>
-      <w:proofErr w:type="gramEnd"/>
-      <w:r>
-        <w:rPr>
-          <w:rFonts w:ascii="Times New Roman" w:hAnsi="Times New Roman"/>
-          <w:sz w:val="16"/>
-          <w:szCs w:val="24"/>
-        </w:rPr>
-        <w:t>MaxPooling2D(</w:t>
-      </w:r>
-      <w:proofErr w:type="spellStart"/>
-      <w:r>
-        <w:rPr>
-          <w:rFonts w:ascii="Times New Roman" w:hAnsi="Times New Roman"/>
-          <w:sz w:val="16"/>
-          <w:szCs w:val="24"/>
-        </w:rPr>
-        <w:t>pool_size</w:t>
-      </w:r>
-      <w:proofErr w:type="spellEnd"/>
-      <w:r>
-        <w:rPr>
-          <w:rFonts w:ascii="Times New Roman" w:hAnsi="Times New Roman"/>
-          <w:sz w:val="16"/>
-          <w:szCs w:val="24"/>
-        </w:rPr>
-        <w:t>=(2, 2), strides=None, padding='same'))</w:t>
-      </w:r>
-    </w:p>
-    <w:p>
-      <w:pPr>
-        <w:ind w:left="720"/>
-        <w:rPr>
-          <w:rFonts w:ascii="Times New Roman" w:hAnsi="Times New Roman"/>
-          <w:sz w:val="16"/>
-          <w:szCs w:val="24"/>
-        </w:rPr>
-      </w:pPr>
-      <w:r>
-        <w:rPr>
-          <w:rFonts w:ascii="Times New Roman" w:hAnsi="Times New Roman"/>
-          <w:sz w:val="16"/>
-          <w:szCs w:val="24"/>
-        </w:rPr>
-        <w:t xml:space="preserve">    </w:t>
-      </w:r>
-      <w:proofErr w:type="spellStart"/>
-      <w:proofErr w:type="gramStart"/>
-      <w:r>
-        <w:rPr>
-          <w:rFonts w:ascii="Times New Roman" w:hAnsi="Times New Roman"/>
-          <w:sz w:val="16"/>
-          <w:szCs w:val="24"/>
-        </w:rPr>
-        <w:t>model.add</w:t>
-      </w:r>
-      <w:proofErr w:type="spellEnd"/>
-      <w:r>
-        <w:rPr>
-          <w:rFonts w:ascii="Times New Roman" w:hAnsi="Times New Roman"/>
-          <w:sz w:val="16"/>
-          <w:szCs w:val="24"/>
-        </w:rPr>
-        <w:t>(</w:t>
-      </w:r>
-      <w:proofErr w:type="gramEnd"/>
-      <w:r>
-        <w:rPr>
-          <w:rFonts w:ascii="Times New Roman" w:hAnsi="Times New Roman"/>
-          <w:sz w:val="16"/>
-          <w:szCs w:val="24"/>
-        </w:rPr>
-        <w:t>Dropout(0.25))</w:t>
-      </w:r>
-    </w:p>
-    <w:p>
-      <w:pPr>
-        <w:ind w:left="720"/>
-        <w:rPr>
-          <w:rFonts w:ascii="Times New Roman" w:hAnsi="Times New Roman"/>
-          <w:sz w:val="16"/>
-          <w:szCs w:val="24"/>
-        </w:rPr>
-      </w:pPr>
-      <w:r>
-        <w:rPr>
-          <w:rFonts w:ascii="Times New Roman" w:hAnsi="Times New Roman"/>
-          <w:sz w:val="16"/>
-          <w:szCs w:val="24"/>
-        </w:rPr>
-        <w:t xml:space="preserve"> </w:t>
-      </w:r>
-    </w:p>
-    <w:p>
-      <w:pPr>
-        <w:ind w:left="720"/>
-        <w:rPr>
-          <w:rFonts w:ascii="Times New Roman" w:hAnsi="Times New Roman"/>
-          <w:sz w:val="16"/>
-          <w:szCs w:val="24"/>
-        </w:rPr>
-      </w:pPr>
-      <w:r>
-        <w:rPr>
-          <w:rFonts w:ascii="Times New Roman" w:hAnsi="Times New Roman"/>
-          <w:sz w:val="16"/>
-          <w:szCs w:val="24"/>
-        </w:rPr>
-        <w:t xml:space="preserve">    </w:t>
-      </w:r>
-      <w:proofErr w:type="spellStart"/>
-      <w:proofErr w:type="gramStart"/>
-      <w:r>
-        <w:rPr>
-          <w:rFonts w:ascii="Times New Roman" w:hAnsi="Times New Roman"/>
-          <w:sz w:val="16"/>
-          <w:szCs w:val="24"/>
-        </w:rPr>
-        <w:t>model.add</w:t>
-      </w:r>
-      <w:proofErr w:type="spellEnd"/>
-      <w:r>
-        <w:rPr>
-          <w:rFonts w:ascii="Times New Roman" w:hAnsi="Times New Roman"/>
-          <w:sz w:val="16"/>
-          <w:szCs w:val="24"/>
-        </w:rPr>
-        <w:t>(</w:t>
-      </w:r>
-      <w:proofErr w:type="gramEnd"/>
-      <w:r>
-        <w:rPr>
-          <w:rFonts w:ascii="Times New Roman" w:hAnsi="Times New Roman"/>
-          <w:sz w:val="16"/>
-          <w:szCs w:val="24"/>
-        </w:rPr>
-        <w:t>Conv2D(512, (3, 3), padding='same'))</w:t>
-      </w:r>
-    </w:p>
-    <w:p>
-      <w:pPr>
-        <w:ind w:left="720"/>
-        <w:rPr>
-          <w:rFonts w:ascii="Times New Roman" w:hAnsi="Times New Roman"/>
-          <w:sz w:val="16"/>
-          <w:szCs w:val="24"/>
-        </w:rPr>
-      </w:pPr>
-      <w:r>
-        <w:rPr>
-          <w:rFonts w:ascii="Times New Roman" w:hAnsi="Times New Roman"/>
-          <w:sz w:val="16"/>
-          <w:szCs w:val="24"/>
-        </w:rPr>
-        <w:t xml:space="preserve">    </w:t>
-      </w:r>
-      <w:proofErr w:type="spellStart"/>
-      <w:proofErr w:type="gramStart"/>
-      <w:r>
-        <w:rPr>
-          <w:rFonts w:ascii="Times New Roman" w:hAnsi="Times New Roman"/>
-          <w:sz w:val="16"/>
-          <w:szCs w:val="24"/>
-        </w:rPr>
-        <w:t>model.add</w:t>
-      </w:r>
-      <w:proofErr w:type="spellEnd"/>
-      <w:r>
-        <w:rPr>
-          <w:rFonts w:ascii="Times New Roman" w:hAnsi="Times New Roman"/>
-          <w:sz w:val="16"/>
-          <w:szCs w:val="24"/>
-        </w:rPr>
-        <w:t>(</w:t>
-      </w:r>
-      <w:proofErr w:type="spellStart"/>
-      <w:proofErr w:type="gramEnd"/>
-      <w:r>
-        <w:rPr>
-          <w:rFonts w:ascii="Times New Roman" w:hAnsi="Times New Roman"/>
-          <w:sz w:val="16"/>
-          <w:szCs w:val="24"/>
-        </w:rPr>
-        <w:t>BatchNormalization</w:t>
-      </w:r>
-      <w:proofErr w:type="spellEnd"/>
-      <w:r>
-        <w:rPr>
-          <w:rFonts w:ascii="Times New Roman" w:hAnsi="Times New Roman"/>
-          <w:sz w:val="16"/>
-          <w:szCs w:val="24"/>
-        </w:rPr>
-        <w:t>())</w:t>
-      </w:r>
-    </w:p>
-    <w:p>
-      <w:pPr>
-        <w:ind w:left="720"/>
-        <w:rPr>
-          <w:rFonts w:ascii="Times New Roman" w:hAnsi="Times New Roman"/>
-          <w:sz w:val="16"/>
-          <w:szCs w:val="24"/>
-        </w:rPr>
-      </w:pPr>
-      <w:r>
-        <w:rPr>
-          <w:rFonts w:ascii="Times New Roman" w:hAnsi="Times New Roman"/>
-          <w:sz w:val="16"/>
-          <w:szCs w:val="24"/>
-        </w:rPr>
-        <w:t xml:space="preserve">    </w:t>
-      </w:r>
-      <w:proofErr w:type="spellStart"/>
-      <w:proofErr w:type="gramStart"/>
-      <w:r>
-        <w:rPr>
-          <w:rFonts w:ascii="Times New Roman" w:hAnsi="Times New Roman"/>
-          <w:sz w:val="16"/>
-          <w:szCs w:val="24"/>
-        </w:rPr>
-        <w:t>model.add</w:t>
-      </w:r>
-      <w:proofErr w:type="spellEnd"/>
-      <w:r>
-        <w:rPr>
-          <w:rFonts w:ascii="Times New Roman" w:hAnsi="Times New Roman"/>
-          <w:sz w:val="16"/>
-          <w:szCs w:val="24"/>
-        </w:rPr>
-        <w:t>(</w:t>
-      </w:r>
-      <w:proofErr w:type="gramEnd"/>
-      <w:r>
-        <w:rPr>
-          <w:rFonts w:ascii="Times New Roman" w:hAnsi="Times New Roman"/>
-          <w:sz w:val="16"/>
-          <w:szCs w:val="24"/>
-        </w:rPr>
-        <w:t>Activation('</w:t>
-      </w:r>
-      <w:proofErr w:type="spellStart"/>
-      <w:r>
-        <w:rPr>
-          <w:rFonts w:ascii="Times New Roman" w:hAnsi="Times New Roman"/>
-          <w:sz w:val="16"/>
-          <w:szCs w:val="24"/>
-        </w:rPr>
-        <w:t>relu</w:t>
-      </w:r>
-      <w:proofErr w:type="spellEnd"/>
-      <w:r>
-        <w:rPr>
-          <w:rFonts w:ascii="Times New Roman" w:hAnsi="Times New Roman"/>
-          <w:sz w:val="16"/>
-          <w:szCs w:val="24"/>
-        </w:rPr>
-        <w:t>'))</w:t>
-      </w:r>
-    </w:p>
-    <w:p>
-      <w:pPr>
-        <w:ind w:left="720"/>
-        <w:rPr>
-          <w:rFonts w:ascii="Times New Roman" w:hAnsi="Times New Roman"/>
-          <w:sz w:val="16"/>
-          <w:szCs w:val="24"/>
-        </w:rPr>
-      </w:pPr>
-      <w:r>
-        <w:rPr>
-          <w:rFonts w:ascii="Times New Roman" w:hAnsi="Times New Roman"/>
-          <w:sz w:val="16"/>
-          <w:szCs w:val="24"/>
-        </w:rPr>
-        <w:t xml:space="preserve">    </w:t>
-      </w:r>
-      <w:proofErr w:type="spellStart"/>
-      <w:proofErr w:type="gramStart"/>
-      <w:r>
-        <w:rPr>
-          <w:rFonts w:ascii="Times New Roman" w:hAnsi="Times New Roman"/>
-          <w:sz w:val="16"/>
-          <w:szCs w:val="24"/>
-        </w:rPr>
-        <w:t>model.add</w:t>
-      </w:r>
-      <w:proofErr w:type="spellEnd"/>
-      <w:r>
-        <w:rPr>
-          <w:rFonts w:ascii="Times New Roman" w:hAnsi="Times New Roman"/>
-          <w:sz w:val="16"/>
-          <w:szCs w:val="24"/>
-        </w:rPr>
-        <w:t>(</w:t>
-      </w:r>
-      <w:proofErr w:type="gramEnd"/>
-      <w:r>
-        <w:rPr>
-          <w:rFonts w:ascii="Times New Roman" w:hAnsi="Times New Roman"/>
-          <w:sz w:val="16"/>
-          <w:szCs w:val="24"/>
-        </w:rPr>
-        <w:t>MaxPooling2D(</w:t>
-      </w:r>
-      <w:proofErr w:type="spellStart"/>
-      <w:r>
-        <w:rPr>
-          <w:rFonts w:ascii="Times New Roman" w:hAnsi="Times New Roman"/>
-          <w:sz w:val="16"/>
-          <w:szCs w:val="24"/>
-        </w:rPr>
-        <w:t>pool_size</w:t>
-      </w:r>
-      <w:proofErr w:type="spellEnd"/>
-      <w:r>
-        <w:rPr>
-          <w:rFonts w:ascii="Times New Roman" w:hAnsi="Times New Roman"/>
-          <w:sz w:val="16"/>
-          <w:szCs w:val="24"/>
-        </w:rPr>
-        <w:t>=(2, 2), strides=None, padding='same'))</w:t>
-      </w:r>
-    </w:p>
-    <w:p>
-      <w:pPr>
-        <w:ind w:left="720"/>
-        <w:rPr>
-          <w:rFonts w:ascii="Times New Roman" w:hAnsi="Times New Roman"/>
-          <w:sz w:val="16"/>
-          <w:szCs w:val="24"/>
-        </w:rPr>
-      </w:pPr>
-      <w:r>
-        <w:rPr>
-          <w:rFonts w:ascii="Times New Roman" w:hAnsi="Times New Roman"/>
-          <w:sz w:val="16"/>
-          <w:szCs w:val="24"/>
-        </w:rPr>
-        <w:t xml:space="preserve">    </w:t>
-      </w:r>
-      <w:proofErr w:type="spellStart"/>
-      <w:proofErr w:type="gramStart"/>
-      <w:r>
-        <w:rPr>
-          <w:rFonts w:ascii="Times New Roman" w:hAnsi="Times New Roman"/>
-          <w:sz w:val="16"/>
-          <w:szCs w:val="24"/>
-        </w:rPr>
-        <w:t>model.add</w:t>
-      </w:r>
-      <w:proofErr w:type="spellEnd"/>
-      <w:r>
-        <w:rPr>
-          <w:rFonts w:ascii="Times New Roman" w:hAnsi="Times New Roman"/>
-          <w:sz w:val="16"/>
-          <w:szCs w:val="24"/>
-        </w:rPr>
-        <w:t>(</w:t>
-      </w:r>
-      <w:proofErr w:type="gramEnd"/>
-      <w:r>
-        <w:rPr>
-          <w:rFonts w:ascii="Times New Roman" w:hAnsi="Times New Roman"/>
-          <w:sz w:val="16"/>
-          <w:szCs w:val="24"/>
-        </w:rPr>
-        <w:t>Dropout(0.25))</w:t>
-      </w:r>
-    </w:p>
-    <w:p>
-      <w:pPr>
-        <w:ind w:left="720"/>
-        <w:rPr>
-          <w:rFonts w:ascii="Times New Roman" w:hAnsi="Times New Roman"/>
-          <w:sz w:val="16"/>
-          <w:szCs w:val="24"/>
-        </w:rPr>
-      </w:pPr>
-      <w:r>
-        <w:rPr>
-          <w:rFonts w:ascii="Times New Roman" w:hAnsi="Times New Roman"/>
-          <w:sz w:val="16"/>
-          <w:szCs w:val="24"/>
-        </w:rPr>
-        <w:t xml:space="preserve"> </w:t>
-      </w:r>
-    </w:p>
-    <w:p>
-      <w:pPr>
-        <w:ind w:left="720"/>
-        <w:rPr>
-          <w:rFonts w:ascii="Times New Roman" w:hAnsi="Times New Roman"/>
-          <w:sz w:val="16"/>
-          <w:szCs w:val="24"/>
-        </w:rPr>
-      </w:pPr>
-      <w:r>
-        <w:rPr>
-          <w:rFonts w:ascii="Times New Roman" w:hAnsi="Times New Roman"/>
-          <w:sz w:val="16"/>
-          <w:szCs w:val="24"/>
-        </w:rPr>
-        <w:t xml:space="preserve">    </w:t>
-      </w:r>
-      <w:proofErr w:type="spellStart"/>
-      <w:proofErr w:type="gramStart"/>
-      <w:r>
-        <w:rPr>
-          <w:rFonts w:ascii="Times New Roman" w:hAnsi="Times New Roman"/>
-          <w:sz w:val="16"/>
-          <w:szCs w:val="24"/>
-        </w:rPr>
-        <w:t>model.add</w:t>
-      </w:r>
-      <w:proofErr w:type="spellEnd"/>
-      <w:r>
-        <w:rPr>
-          <w:rFonts w:ascii="Times New Roman" w:hAnsi="Times New Roman"/>
-          <w:sz w:val="16"/>
-          <w:szCs w:val="24"/>
-        </w:rPr>
-        <w:t>(</w:t>
-      </w:r>
-      <w:proofErr w:type="gramEnd"/>
-      <w:r>
-        <w:rPr>
-          <w:rFonts w:ascii="Times New Roman" w:hAnsi="Times New Roman"/>
-          <w:sz w:val="16"/>
-          <w:szCs w:val="24"/>
-        </w:rPr>
-        <w:t>Flatten())</w:t>
-      </w:r>
-    </w:p>
-    <w:p>
-      <w:pPr>
-        <w:ind w:left="720"/>
-        <w:rPr>
-          <w:rFonts w:ascii="Times New Roman" w:hAnsi="Times New Roman"/>
-          <w:sz w:val="16"/>
-          <w:szCs w:val="24"/>
-        </w:rPr>
-      </w:pPr>
-      <w:r>
-        <w:rPr>
-          <w:rFonts w:ascii="Times New Roman" w:hAnsi="Times New Roman"/>
-          <w:sz w:val="16"/>
-          <w:szCs w:val="24"/>
-        </w:rPr>
-        <w:t xml:space="preserve"> </w:t>
-      </w:r>
-    </w:p>
-    <w:p>
-      <w:pPr>
-        <w:ind w:left="720"/>
-        <w:rPr>
-          <w:rFonts w:ascii="Times New Roman" w:hAnsi="Times New Roman"/>
-          <w:sz w:val="16"/>
-          <w:szCs w:val="24"/>
-        </w:rPr>
-      </w:pPr>
-      <w:r>
-        <w:rPr>
-          <w:rFonts w:ascii="Times New Roman" w:hAnsi="Times New Roman"/>
-          <w:sz w:val="16"/>
-          <w:szCs w:val="24"/>
-        </w:rPr>
-        <w:lastRenderedPageBreak/>
-        <w:t xml:space="preserve">    </w:t>
-      </w:r>
-      <w:proofErr w:type="spellStart"/>
-      <w:proofErr w:type="gramStart"/>
-      <w:r>
-        <w:rPr>
-          <w:rFonts w:ascii="Times New Roman" w:hAnsi="Times New Roman"/>
-          <w:sz w:val="16"/>
-          <w:szCs w:val="24"/>
-        </w:rPr>
-        <w:t>model.add</w:t>
-      </w:r>
-      <w:proofErr w:type="spellEnd"/>
-      <w:r>
-        <w:rPr>
-          <w:rFonts w:ascii="Times New Roman" w:hAnsi="Times New Roman"/>
-          <w:sz w:val="16"/>
-          <w:szCs w:val="24"/>
-        </w:rPr>
-        <w:t>(</w:t>
-      </w:r>
-      <w:proofErr w:type="gramEnd"/>
-      <w:r>
-        <w:rPr>
-          <w:rFonts w:ascii="Times New Roman" w:hAnsi="Times New Roman"/>
-          <w:sz w:val="16"/>
-          <w:szCs w:val="24"/>
-        </w:rPr>
-        <w:t>Dense(512))</w:t>
-      </w:r>
-    </w:p>
-    <w:p>
-      <w:pPr>
-        <w:ind w:left="720"/>
-        <w:rPr>
-          <w:rFonts w:ascii="Times New Roman" w:hAnsi="Times New Roman"/>
-          <w:sz w:val="16"/>
-          <w:szCs w:val="24"/>
-        </w:rPr>
-      </w:pPr>
-      <w:r>
-        <w:rPr>
-          <w:rFonts w:ascii="Times New Roman" w:hAnsi="Times New Roman"/>
-          <w:sz w:val="16"/>
-          <w:szCs w:val="24"/>
-        </w:rPr>
-        <w:t xml:space="preserve">    </w:t>
-      </w:r>
-      <w:proofErr w:type="spellStart"/>
-      <w:proofErr w:type="gramStart"/>
-      <w:r>
-        <w:rPr>
-          <w:rFonts w:ascii="Times New Roman" w:hAnsi="Times New Roman"/>
-          <w:sz w:val="16"/>
-          <w:szCs w:val="24"/>
-        </w:rPr>
-        <w:t>model.add</w:t>
-      </w:r>
-      <w:proofErr w:type="spellEnd"/>
-      <w:r>
-        <w:rPr>
-          <w:rFonts w:ascii="Times New Roman" w:hAnsi="Times New Roman"/>
-          <w:sz w:val="16"/>
-          <w:szCs w:val="24"/>
-        </w:rPr>
-        <w:t>(</w:t>
-      </w:r>
-      <w:proofErr w:type="spellStart"/>
-      <w:proofErr w:type="gramEnd"/>
-      <w:r>
-        <w:rPr>
-          <w:rFonts w:ascii="Times New Roman" w:hAnsi="Times New Roman"/>
-          <w:sz w:val="16"/>
-          <w:szCs w:val="24"/>
-        </w:rPr>
-        <w:t>BatchNormalization</w:t>
-      </w:r>
-      <w:proofErr w:type="spellEnd"/>
-      <w:r>
-        <w:rPr>
-          <w:rFonts w:ascii="Times New Roman" w:hAnsi="Times New Roman"/>
-          <w:sz w:val="16"/>
-          <w:szCs w:val="24"/>
-        </w:rPr>
-        <w:t>())</w:t>
-      </w:r>
-    </w:p>
-    <w:p>
-      <w:pPr>
-        <w:ind w:left="720"/>
-        <w:rPr>
-          <w:rFonts w:ascii="Times New Roman" w:hAnsi="Times New Roman"/>
-          <w:sz w:val="16"/>
-          <w:szCs w:val="24"/>
-        </w:rPr>
-      </w:pPr>
-      <w:r>
-        <w:rPr>
-          <w:rFonts w:ascii="Times New Roman" w:hAnsi="Times New Roman"/>
-          <w:sz w:val="16"/>
-          <w:szCs w:val="24"/>
-        </w:rPr>
-        <w:t xml:space="preserve">    </w:t>
-      </w:r>
-      <w:proofErr w:type="spellStart"/>
-      <w:proofErr w:type="gramStart"/>
-      <w:r>
-        <w:rPr>
-          <w:rFonts w:ascii="Times New Roman" w:hAnsi="Times New Roman"/>
-          <w:sz w:val="16"/>
-          <w:szCs w:val="24"/>
-        </w:rPr>
-        <w:t>model.add</w:t>
-      </w:r>
-      <w:proofErr w:type="spellEnd"/>
-      <w:r>
-        <w:rPr>
-          <w:rFonts w:ascii="Times New Roman" w:hAnsi="Times New Roman"/>
-          <w:sz w:val="16"/>
-          <w:szCs w:val="24"/>
-        </w:rPr>
-        <w:t>(</w:t>
-      </w:r>
-      <w:proofErr w:type="gramEnd"/>
-      <w:r>
-        <w:rPr>
-          <w:rFonts w:ascii="Times New Roman" w:hAnsi="Times New Roman"/>
-          <w:sz w:val="16"/>
-          <w:szCs w:val="24"/>
-        </w:rPr>
-        <w:t>Activation('</w:t>
-      </w:r>
-      <w:proofErr w:type="spellStart"/>
-      <w:r>
-        <w:rPr>
-          <w:rFonts w:ascii="Times New Roman" w:hAnsi="Times New Roman"/>
-          <w:sz w:val="16"/>
-          <w:szCs w:val="24"/>
-        </w:rPr>
-        <w:t>relu</w:t>
-      </w:r>
-      <w:proofErr w:type="spellEnd"/>
-      <w:r>
-        <w:rPr>
-          <w:rFonts w:ascii="Times New Roman" w:hAnsi="Times New Roman"/>
-          <w:sz w:val="16"/>
-          <w:szCs w:val="24"/>
-        </w:rPr>
-        <w:t>'))</w:t>
-      </w:r>
-    </w:p>
-    <w:p>
-      <w:pPr>
-        <w:ind w:left="720"/>
-        <w:rPr>
-          <w:rFonts w:ascii="Times New Roman" w:hAnsi="Times New Roman"/>
-          <w:sz w:val="16"/>
-          <w:szCs w:val="24"/>
-        </w:rPr>
-      </w:pPr>
-      <w:r>
-        <w:rPr>
-          <w:rFonts w:ascii="Times New Roman" w:hAnsi="Times New Roman"/>
-          <w:sz w:val="16"/>
-          <w:szCs w:val="24"/>
-        </w:rPr>
-        <w:t xml:space="preserve">    </w:t>
-      </w:r>
-      <w:proofErr w:type="spellStart"/>
-      <w:proofErr w:type="gramStart"/>
-      <w:r>
-        <w:rPr>
-          <w:rFonts w:ascii="Times New Roman" w:hAnsi="Times New Roman"/>
-          <w:sz w:val="16"/>
-          <w:szCs w:val="24"/>
-        </w:rPr>
-        <w:t>model.add</w:t>
-      </w:r>
-      <w:proofErr w:type="spellEnd"/>
-      <w:r>
-        <w:rPr>
-          <w:rFonts w:ascii="Times New Roman" w:hAnsi="Times New Roman"/>
-          <w:sz w:val="16"/>
-          <w:szCs w:val="24"/>
-        </w:rPr>
-        <w:t>(</w:t>
-      </w:r>
-      <w:proofErr w:type="gramEnd"/>
-      <w:r>
-        <w:rPr>
-          <w:rFonts w:ascii="Times New Roman" w:hAnsi="Times New Roman"/>
-          <w:sz w:val="16"/>
-          <w:szCs w:val="24"/>
-        </w:rPr>
-        <w:t>Dropout(0.25))</w:t>
-      </w:r>
-    </w:p>
-    <w:p>
-      <w:pPr>
-        <w:ind w:left="720"/>
-        <w:rPr>
-          <w:rFonts w:ascii="Times New Roman" w:hAnsi="Times New Roman"/>
-          <w:sz w:val="16"/>
-          <w:szCs w:val="24"/>
-        </w:rPr>
-      </w:pPr>
-      <w:r>
-        <w:rPr>
-          <w:rFonts w:ascii="Times New Roman" w:hAnsi="Times New Roman"/>
-          <w:sz w:val="16"/>
-          <w:szCs w:val="24"/>
-        </w:rPr>
-        <w:t xml:space="preserve"> </w:t>
-      </w:r>
-    </w:p>
-    <w:p>
-      <w:pPr>
-        <w:ind w:left="720"/>
-        <w:rPr>
-          <w:rFonts w:ascii="Times New Roman" w:hAnsi="Times New Roman"/>
-          <w:sz w:val="16"/>
-          <w:szCs w:val="24"/>
-        </w:rPr>
-      </w:pPr>
-      <w:r>
-        <w:rPr>
-          <w:rFonts w:ascii="Times New Roman" w:hAnsi="Times New Roman"/>
-          <w:sz w:val="16"/>
-          <w:szCs w:val="24"/>
-        </w:rPr>
-        <w:t xml:space="preserve">    </w:t>
-      </w:r>
-      <w:proofErr w:type="spellStart"/>
-      <w:proofErr w:type="gramStart"/>
-      <w:r>
-        <w:rPr>
-          <w:rFonts w:ascii="Times New Roman" w:hAnsi="Times New Roman"/>
-          <w:sz w:val="16"/>
-          <w:szCs w:val="24"/>
-        </w:rPr>
-        <w:t>model.add</w:t>
-      </w:r>
-      <w:proofErr w:type="spellEnd"/>
-      <w:r>
-        <w:rPr>
-          <w:rFonts w:ascii="Times New Roman" w:hAnsi="Times New Roman"/>
-          <w:sz w:val="16"/>
-          <w:szCs w:val="24"/>
-        </w:rPr>
-        <w:t>(</w:t>
-      </w:r>
-      <w:proofErr w:type="gramEnd"/>
-      <w:r>
-        <w:rPr>
-          <w:rFonts w:ascii="Times New Roman" w:hAnsi="Times New Roman"/>
-          <w:sz w:val="16"/>
-          <w:szCs w:val="24"/>
-        </w:rPr>
-        <w:t>Dense(256))</w:t>
-      </w:r>
-    </w:p>
-    <w:p>
-      <w:pPr>
-        <w:ind w:left="720"/>
-        <w:rPr>
-          <w:rFonts w:ascii="Times New Roman" w:hAnsi="Times New Roman"/>
-          <w:sz w:val="16"/>
-          <w:szCs w:val="24"/>
-        </w:rPr>
-      </w:pPr>
-      <w:r>
-        <w:rPr>
-          <w:rFonts w:ascii="Times New Roman" w:hAnsi="Times New Roman"/>
-          <w:sz w:val="16"/>
-          <w:szCs w:val="24"/>
-        </w:rPr>
-        <w:t xml:space="preserve">    </w:t>
-      </w:r>
-      <w:proofErr w:type="spellStart"/>
-      <w:proofErr w:type="gramStart"/>
-      <w:r>
-        <w:rPr>
-          <w:rFonts w:ascii="Times New Roman" w:hAnsi="Times New Roman"/>
-          <w:sz w:val="16"/>
-          <w:szCs w:val="24"/>
-        </w:rPr>
-        <w:t>model.add</w:t>
-      </w:r>
-      <w:proofErr w:type="spellEnd"/>
-      <w:r>
-        <w:rPr>
-          <w:rFonts w:ascii="Times New Roman" w:hAnsi="Times New Roman"/>
-          <w:sz w:val="16"/>
-          <w:szCs w:val="24"/>
-        </w:rPr>
-        <w:t>(</w:t>
-      </w:r>
-      <w:proofErr w:type="spellStart"/>
-      <w:proofErr w:type="gramEnd"/>
-      <w:r>
-        <w:rPr>
-          <w:rFonts w:ascii="Times New Roman" w:hAnsi="Times New Roman"/>
-          <w:sz w:val="16"/>
-          <w:szCs w:val="24"/>
-        </w:rPr>
-        <w:t>BatchNormalization</w:t>
-      </w:r>
-      <w:proofErr w:type="spellEnd"/>
-      <w:r>
-        <w:rPr>
-          <w:rFonts w:ascii="Times New Roman" w:hAnsi="Times New Roman"/>
-          <w:sz w:val="16"/>
-          <w:szCs w:val="24"/>
-        </w:rPr>
-        <w:t>())</w:t>
-      </w:r>
-    </w:p>
-    <w:p>
-      <w:pPr>
-        <w:ind w:left="720"/>
-        <w:rPr>
-          <w:rFonts w:ascii="Times New Roman" w:hAnsi="Times New Roman"/>
-          <w:sz w:val="16"/>
-          <w:szCs w:val="24"/>
-        </w:rPr>
-      </w:pPr>
-      <w:r>
-        <w:rPr>
-          <w:rFonts w:ascii="Times New Roman" w:hAnsi="Times New Roman"/>
-          <w:sz w:val="16"/>
-          <w:szCs w:val="24"/>
-        </w:rPr>
-        <w:t xml:space="preserve">    </w:t>
-      </w:r>
-      <w:proofErr w:type="spellStart"/>
-      <w:proofErr w:type="gramStart"/>
-      <w:r>
-        <w:rPr>
-          <w:rFonts w:ascii="Times New Roman" w:hAnsi="Times New Roman"/>
-          <w:sz w:val="16"/>
-          <w:szCs w:val="24"/>
-        </w:rPr>
-        <w:t>model.add</w:t>
-      </w:r>
-      <w:proofErr w:type="spellEnd"/>
-      <w:r>
-        <w:rPr>
-          <w:rFonts w:ascii="Times New Roman" w:hAnsi="Times New Roman"/>
-          <w:sz w:val="16"/>
-          <w:szCs w:val="24"/>
-        </w:rPr>
-        <w:t>(</w:t>
-      </w:r>
-      <w:proofErr w:type="gramEnd"/>
-      <w:r>
-        <w:rPr>
-          <w:rFonts w:ascii="Times New Roman" w:hAnsi="Times New Roman"/>
-          <w:sz w:val="16"/>
-          <w:szCs w:val="24"/>
-        </w:rPr>
-        <w:t>Activation('</w:t>
-      </w:r>
-      <w:proofErr w:type="spellStart"/>
-      <w:r>
-        <w:rPr>
-          <w:rFonts w:ascii="Times New Roman" w:hAnsi="Times New Roman"/>
-          <w:sz w:val="16"/>
-          <w:szCs w:val="24"/>
-        </w:rPr>
-        <w:t>relu</w:t>
-      </w:r>
-      <w:proofErr w:type="spellEnd"/>
-      <w:r>
-        <w:rPr>
-          <w:rFonts w:ascii="Times New Roman" w:hAnsi="Times New Roman"/>
-          <w:sz w:val="16"/>
-          <w:szCs w:val="24"/>
-        </w:rPr>
-        <w:t>'))</w:t>
-      </w:r>
-    </w:p>
-    <w:p>
-      <w:pPr>
-        <w:ind w:left="720"/>
-        <w:rPr>
-          <w:rFonts w:ascii="Times New Roman" w:hAnsi="Times New Roman"/>
-          <w:sz w:val="16"/>
-          <w:szCs w:val="24"/>
-        </w:rPr>
-      </w:pPr>
-      <w:r>
-        <w:rPr>
-          <w:rFonts w:ascii="Times New Roman" w:hAnsi="Times New Roman"/>
-          <w:sz w:val="16"/>
-          <w:szCs w:val="24"/>
-        </w:rPr>
-        <w:t xml:space="preserve">    </w:t>
-      </w:r>
-      <w:proofErr w:type="spellStart"/>
-      <w:proofErr w:type="gramStart"/>
-      <w:r>
-        <w:rPr>
-          <w:rFonts w:ascii="Times New Roman" w:hAnsi="Times New Roman"/>
-          <w:sz w:val="16"/>
-          <w:szCs w:val="24"/>
-        </w:rPr>
-        <w:t>model.add</w:t>
-      </w:r>
-      <w:proofErr w:type="spellEnd"/>
-      <w:r>
-        <w:rPr>
-          <w:rFonts w:ascii="Times New Roman" w:hAnsi="Times New Roman"/>
-          <w:sz w:val="16"/>
-          <w:szCs w:val="24"/>
-        </w:rPr>
-        <w:t>(</w:t>
-      </w:r>
-      <w:proofErr w:type="gramEnd"/>
-      <w:r>
-        <w:rPr>
-          <w:rFonts w:ascii="Times New Roman" w:hAnsi="Times New Roman"/>
-          <w:sz w:val="16"/>
-          <w:szCs w:val="24"/>
-        </w:rPr>
-        <w:t>Dropout(0.25))</w:t>
-      </w:r>
-    </w:p>
-    <w:p>
-      <w:pPr>
-        <w:ind w:left="720"/>
-        <w:rPr>
-          <w:rFonts w:ascii="Times New Roman" w:hAnsi="Times New Roman"/>
-          <w:sz w:val="16"/>
-          <w:szCs w:val="24"/>
-        </w:rPr>
-      </w:pPr>
-      <w:r>
-        <w:rPr>
-          <w:rFonts w:ascii="Times New Roman" w:hAnsi="Times New Roman"/>
-          <w:sz w:val="16"/>
-          <w:szCs w:val="24"/>
-        </w:rPr>
-        <w:t xml:space="preserve"> </w:t>
-      </w:r>
-    </w:p>
-    <w:p>
-      <w:pPr>
-        <w:ind w:left="720"/>
-        <w:rPr>
-          <w:rFonts w:ascii="Times New Roman" w:hAnsi="Times New Roman"/>
-          <w:sz w:val="16"/>
-          <w:szCs w:val="24"/>
-        </w:rPr>
-      </w:pPr>
-      <w:r>
-        <w:rPr>
-          <w:rFonts w:ascii="Times New Roman" w:hAnsi="Times New Roman"/>
-          <w:sz w:val="16"/>
-          <w:szCs w:val="24"/>
-        </w:rPr>
-        <w:t xml:space="preserve">    </w:t>
-      </w:r>
-      <w:proofErr w:type="spellStart"/>
-      <w:proofErr w:type="gramStart"/>
-      <w:r>
-        <w:rPr>
-          <w:rFonts w:ascii="Times New Roman" w:hAnsi="Times New Roman"/>
-          <w:sz w:val="16"/>
-          <w:szCs w:val="24"/>
-        </w:rPr>
-        <w:t>model.add</w:t>
-      </w:r>
-      <w:proofErr w:type="spellEnd"/>
-      <w:r>
-        <w:rPr>
-          <w:rFonts w:ascii="Times New Roman" w:hAnsi="Times New Roman"/>
-          <w:sz w:val="16"/>
-          <w:szCs w:val="24"/>
-        </w:rPr>
-        <w:t>(</w:t>
-      </w:r>
-      <w:proofErr w:type="gramEnd"/>
-      <w:r>
-        <w:rPr>
-          <w:rFonts w:ascii="Times New Roman" w:hAnsi="Times New Roman"/>
-          <w:sz w:val="16"/>
-          <w:szCs w:val="24"/>
-        </w:rPr>
-        <w:t>Dense(7))</w:t>
-      </w:r>
-    </w:p>
-    <w:p>
-      <w:pPr>
-        <w:ind w:left="720"/>
-        <w:rPr>
-          <w:rFonts w:ascii="Times New Roman" w:hAnsi="Times New Roman"/>
-          <w:sz w:val="16"/>
-          <w:szCs w:val="24"/>
-        </w:rPr>
-      </w:pPr>
-      <w:r>
-        <w:rPr>
-          <w:rFonts w:ascii="Times New Roman" w:hAnsi="Times New Roman"/>
-          <w:sz w:val="16"/>
-          <w:szCs w:val="24"/>
-        </w:rPr>
-        <w:t xml:space="preserve">    </w:t>
-      </w:r>
-      <w:proofErr w:type="spellStart"/>
-      <w:proofErr w:type="gramStart"/>
-      <w:r>
-        <w:rPr>
-          <w:rFonts w:ascii="Times New Roman" w:hAnsi="Times New Roman"/>
-          <w:sz w:val="16"/>
-          <w:szCs w:val="24"/>
-        </w:rPr>
-        <w:t>model.add</w:t>
-      </w:r>
-      <w:proofErr w:type="spellEnd"/>
-      <w:r>
-        <w:rPr>
-          <w:rFonts w:ascii="Times New Roman" w:hAnsi="Times New Roman"/>
-          <w:sz w:val="16"/>
-          <w:szCs w:val="24"/>
-        </w:rPr>
-        <w:t>(</w:t>
-      </w:r>
-      <w:proofErr w:type="gramEnd"/>
-      <w:r>
-        <w:rPr>
-          <w:rFonts w:ascii="Times New Roman" w:hAnsi="Times New Roman"/>
-          <w:sz w:val="16"/>
-          <w:szCs w:val="24"/>
-        </w:rPr>
-        <w:t>Activation('</w:t>
-      </w:r>
-      <w:proofErr w:type="spellStart"/>
-      <w:r>
-        <w:rPr>
-          <w:rFonts w:ascii="Times New Roman" w:hAnsi="Times New Roman"/>
-          <w:sz w:val="16"/>
-          <w:szCs w:val="24"/>
-        </w:rPr>
-        <w:t>softmax</w:t>
-      </w:r>
-      <w:proofErr w:type="spellEnd"/>
-      <w:r>
-        <w:rPr>
-          <w:rFonts w:ascii="Times New Roman" w:hAnsi="Times New Roman"/>
-          <w:sz w:val="16"/>
-          <w:szCs w:val="24"/>
-        </w:rPr>
-        <w:t>'))</w:t>
-      </w:r>
-    </w:p>
-    <w:p>
-      <w:pPr>
-        <w:ind w:left="720"/>
-        <w:rPr>
-          <w:rFonts w:ascii="Times New Roman" w:hAnsi="Times New Roman"/>
-          <w:sz w:val="16"/>
-          <w:szCs w:val="24"/>
-        </w:rPr>
-      </w:pPr>
-      <w:r>
-        <w:rPr>
-          <w:rFonts w:ascii="Times New Roman" w:hAnsi="Times New Roman"/>
-          <w:sz w:val="16"/>
-          <w:szCs w:val="24"/>
-        </w:rPr>
-        <w:t xml:space="preserve"> </w:t>
-      </w:r>
-    </w:p>
-    <w:p>
-      <w:pPr>
-        <w:ind w:left="720"/>
-        <w:rPr>
-          <w:rFonts w:ascii="Times New Roman" w:hAnsi="Times New Roman"/>
-          <w:sz w:val="16"/>
-          <w:szCs w:val="24"/>
-        </w:rPr>
-      </w:pPr>
-      <w:r>
-        <w:rPr>
-          <w:rFonts w:ascii="Times New Roman" w:hAnsi="Times New Roman"/>
-          <w:sz w:val="16"/>
-          <w:szCs w:val="24"/>
-        </w:rPr>
-        <w:t xml:space="preserve">    return model </w:t>
-      </w:r>
-    </w:p>
-    <w:p>
-      <w:pPr>
-        <w:ind w:left="720"/>
-        <w:rPr>
-          <w:rFonts w:ascii="Times New Roman" w:hAnsi="Times New Roman"/>
-          <w:sz w:val="16"/>
-          <w:szCs w:val="24"/>
-        </w:rPr>
-      </w:pPr>
-      <w:r>
-        <w:rPr>
-          <w:rFonts w:ascii="Times New Roman" w:hAnsi="Times New Roman"/>
-          <w:sz w:val="16"/>
-          <w:szCs w:val="24"/>
-        </w:rPr>
-        <w:t xml:space="preserve">model = </w:t>
-      </w:r>
-      <w:proofErr w:type="spellStart"/>
-      <w:proofErr w:type="gramStart"/>
-      <w:r>
-        <w:rPr>
-          <w:rFonts w:ascii="Times New Roman" w:hAnsi="Times New Roman"/>
-          <w:sz w:val="16"/>
-          <w:szCs w:val="24"/>
-        </w:rPr>
-        <w:t>createModel</w:t>
-      </w:r>
-      <w:proofErr w:type="spellEnd"/>
-      <w:r>
-        <w:rPr>
-          <w:rFonts w:ascii="Times New Roman" w:hAnsi="Times New Roman"/>
-          <w:sz w:val="16"/>
-          <w:szCs w:val="24"/>
-        </w:rPr>
-        <w:t>(</w:t>
-      </w:r>
-      <w:proofErr w:type="gramEnd"/>
-      <w:r>
-        <w:rPr>
-          <w:rFonts w:ascii="Times New Roman" w:hAnsi="Times New Roman"/>
-          <w:sz w:val="16"/>
-          <w:szCs w:val="24"/>
-        </w:rPr>
-        <w:t>)</w:t>
-      </w:r>
-    </w:p>
-    <w:p>
-      <w:pPr>
-        <w:ind w:left="720"/>
-        <w:rPr>
-          <w:rFonts w:ascii="Times New Roman" w:hAnsi="Times New Roman"/>
-          <w:sz w:val="24"/>
-          <w:szCs w:val="24"/>
-        </w:rPr>
-      </w:pPr>
-      <w:r>
-        <w:rPr>
-          <w:rFonts w:ascii="Times New Roman" w:hAnsi="Times New Roman"/>
-          <w:b/>
-          <w:sz w:val="32"/>
-          <w:szCs w:val="32"/>
-        </w:rPr>
-        <w:t xml:space="preserve"> </w:t>
-      </w:r>
-    </w:p>
-    <w:p>
-      <w:pPr>
-        <w:rPr>
-          <w:rFonts w:ascii="Times New Roman" w:hAnsi="Times New Roman"/>
-          <w:b/>
-          <w:sz w:val="32"/>
-          <w:szCs w:val="32"/>
-        </w:rPr>
-      </w:pPr>
-      <w:r>
-        <w:rPr>
-          <w:rFonts w:ascii="Times New Roman" w:hAnsi="Times New Roman"/>
-          <w:b/>
-          <w:sz w:val="32"/>
-          <w:szCs w:val="32"/>
-        </w:rPr>
-        <w:t>3.4 Training:</w:t>
-      </w:r>
-    </w:p>
-    <w:p>
-      <w:pPr>
-        <w:rPr>
-          <w:rFonts w:ascii="Times New Roman" w:hAnsi="Times New Roman"/>
-          <w:sz w:val="24"/>
-          <w:szCs w:val="24"/>
-        </w:rPr>
-      </w:pPr>
-      <w:r>
-        <w:rPr>
-          <w:rFonts w:ascii="Times New Roman" w:hAnsi="Times New Roman"/>
-          <w:sz w:val="24"/>
-          <w:szCs w:val="24"/>
-        </w:rPr>
-        <w:t xml:space="preserve">In case of Recognition from the Video frames, </w:t>
-      </w:r>
-      <w:bookmarkStart w:id="1" w:name="_Hlk64294807"/>
-      <w:r>
-        <w:rPr>
-          <w:rFonts w:ascii="Times New Roman" w:hAnsi="Times New Roman"/>
-          <w:sz w:val="24"/>
-          <w:szCs w:val="24"/>
-        </w:rPr>
-        <w:t>the</w:t>
-      </w:r>
-      <w:r>
-        <w:rPr>
-          <w:rFonts w:ascii="Times New Roman" w:hAnsi="Times New Roman"/>
-          <w:sz w:val="24"/>
-          <w:szCs w:val="24"/>
-        </w:rPr>
-        <w:t xml:space="preserve"> task is to categorize each face based on the emotion shown in the facial expression into one of seven categories </w:t>
-      </w:r>
-      <w:bookmarkEnd w:id="1"/>
-      <w:r>
-        <w:rPr>
-          <w:rFonts w:ascii="Times New Roman" w:hAnsi="Times New Roman"/>
-          <w:sz w:val="24"/>
-          <w:szCs w:val="24"/>
-        </w:rPr>
-        <w:t>(0=Angry, 1=Disgust, 2=Fear, 3=Happy, 4=Sad, 5=Surprise, 6=Neutral). The training set consists of 28,709 examples and the public test set consists of 3,589 examples.</w:t>
-      </w:r>
-    </w:p>
-    <w:p>
-      <w:pPr>
-        <w:rPr>
-          <w:rFonts w:ascii="Times New Roman" w:hAnsi="Times New Roman"/>
-          <w:sz w:val="24"/>
-          <w:szCs w:val="24"/>
-        </w:rPr>
-      </w:pPr>
-      <w:r>
-        <w:rPr>
-          <w:rFonts w:ascii="Times New Roman" w:hAnsi="Times New Roman"/>
-          <w:sz w:val="24"/>
-          <w:szCs w:val="24"/>
-        </w:rPr>
-        <w:t xml:space="preserve">In case of Audio Recognition, </w:t>
-      </w:r>
-      <w:r>
-        <w:rPr>
-          <w:rFonts w:ascii="Times New Roman" w:hAnsi="Times New Roman"/>
-          <w:sz w:val="24"/>
-          <w:szCs w:val="24"/>
-        </w:rPr>
-        <w:t xml:space="preserve">the task is to categorize each </w:t>
-      </w:r>
-      <w:r>
-        <w:rPr>
-          <w:rFonts w:ascii="Times New Roman" w:hAnsi="Times New Roman"/>
-          <w:sz w:val="24"/>
-          <w:szCs w:val="24"/>
-        </w:rPr>
-        <w:t xml:space="preserve">word </w:t>
-      </w:r>
-      <w:r>
-        <w:rPr>
-          <w:rFonts w:ascii="Times New Roman" w:hAnsi="Times New Roman"/>
-          <w:sz w:val="24"/>
-          <w:szCs w:val="24"/>
-        </w:rPr>
-        <w:t xml:space="preserve">based on the </w:t>
-      </w:r>
-      <w:r>
-        <w:rPr>
-          <w:rFonts w:ascii="Times New Roman" w:hAnsi="Times New Roman"/>
-          <w:sz w:val="24"/>
-          <w:szCs w:val="24"/>
-        </w:rPr>
-        <w:t xml:space="preserve">meaning </w:t>
-      </w:r>
-      <w:r>
-        <w:rPr>
-          <w:rFonts w:ascii="Times New Roman" w:hAnsi="Times New Roman"/>
-          <w:sz w:val="24"/>
-          <w:szCs w:val="24"/>
-        </w:rPr>
-        <w:t xml:space="preserve">into one of </w:t>
-      </w:r>
-      <w:r>
-        <w:rPr>
-          <w:rFonts w:ascii="Times New Roman" w:hAnsi="Times New Roman"/>
-          <w:sz w:val="24"/>
-          <w:szCs w:val="24"/>
-        </w:rPr>
-        <w:t xml:space="preserve">five </w:t>
-      </w:r>
-      <w:r>
-        <w:rPr>
-          <w:rFonts w:ascii="Times New Roman" w:hAnsi="Times New Roman"/>
-          <w:sz w:val="24"/>
-          <w:szCs w:val="24"/>
-        </w:rPr>
-        <w:t>categories</w:t>
-      </w:r>
-      <w:r>
-        <w:rPr>
-          <w:rFonts w:ascii="Times New Roman" w:hAnsi="Times New Roman"/>
-          <w:sz w:val="24"/>
-          <w:szCs w:val="24"/>
-        </w:rPr>
-        <w:t xml:space="preserve"> on the scale 0 to 1. Which are: Angry, fear, Happy, Sad and Surprise.</w:t>
-      </w:r>
-    </w:p>
-    <w:p>
-      <w:pPr>
-        <w:rPr>
-          <w:rFonts w:ascii="Times New Roman" w:hAnsi="Times New Roman"/>
-          <w:sz w:val="24"/>
-          <w:szCs w:val="24"/>
-        </w:rPr>
-      </w:pPr>
-      <w:r>
-        <w:rPr>
-          <w:rFonts w:ascii="Times New Roman" w:hAnsi="Times New Roman"/>
-          <w:sz w:val="24"/>
-          <w:szCs w:val="24"/>
-        </w:rPr>
-        <w:t>We train the model for 30 epoch and batch size of 8. Which game the model to have 71.5% accuracy.</w:t>
-      </w:r>
-      <w:r>
-        <w:rPr>
-          <w:rFonts w:ascii="Times New Roman" w:hAnsi="Times New Roman"/>
-          <w:sz w:val="24"/>
-          <w:szCs w:val="24"/>
-        </w:rPr>
-        <w:t xml:space="preserve"> </w:t>
-      </w:r>
-      <w:r>
-        <w:rPr>
-          <w:rFonts w:ascii="Times New Roman" w:hAnsi="Times New Roman"/>
-          <w:sz w:val="24"/>
-          <w:szCs w:val="24"/>
-        </w:rPr>
-        <w:br/>
-      </w:r>
-    </w:p>
-    <w:p>
-      <w:pPr>
-        <w:rPr>
-          <w:rFonts w:ascii="Times New Roman" w:hAnsi="Times New Roman"/>
-          <w:b/>
-          <w:sz w:val="32"/>
-          <w:szCs w:val="32"/>
-        </w:rPr>
-      </w:pPr>
-      <w:r>
-        <w:rPr>
-          <w:rFonts w:ascii="Times New Roman" w:hAnsi="Times New Roman"/>
-          <w:b/>
-          <w:sz w:val="32"/>
-          <w:szCs w:val="32"/>
-        </w:rPr>
-        <w:t>3.5 Emotion Recognition from Images:</w:t>
-      </w:r>
-    </w:p>
-    <w:p>
-      <w:pPr>
-        <w:rPr>
-          <w:rFonts w:ascii="Times New Roman" w:hAnsi="Times New Roman"/>
-          <w:sz w:val="24"/>
-          <w:szCs w:val="24"/>
-        </w:rPr>
-      </w:pPr>
-      <w:r>
-        <w:rPr>
-          <w:rFonts w:ascii="Times New Roman" w:hAnsi="Times New Roman"/>
-          <w:sz w:val="24"/>
-          <w:szCs w:val="24"/>
-        </w:rPr>
-        <w:t>For recognizing the images that were saved during video to frame conversion need to have some modification to fit into the model.</w:t>
+        <w:t>3.6 Emotion Recognition from Audio:</w:t>
       </w:r>
     </w:p>
     <w:p>
@@ -12207,644 +12269,436 @@
           <w:sz w:val="28"/>
           <w:szCs w:val="28"/>
         </w:rPr>
-        <w:t>3.5.1 Image Processing</w:t>
-      </w:r>
-      <w:r>
+        <w:t>3.6.1 Removing Stop words:</w:t>
+      </w:r>
+    </w:p>
+    <w:p>
+      <w:pPr>
+        <w:jc w:val="both"/>
+        <w:rPr>
+          <w:rFonts w:ascii="Times New Roman" w:hAnsi="Times New Roman"/>
+          <w:sz w:val="24"/>
+          <w:szCs w:val="24"/>
+        </w:rPr>
+      </w:pPr>
+      <w:r>
+        <w:rPr>
+          <w:rFonts w:ascii="Times New Roman" w:hAnsi="Times New Roman"/>
+          <w:sz w:val="24"/>
+          <w:szCs w:val="24"/>
+        </w:rPr>
+        <w:t>Words that are super common and doesn't carry that much of a meaning, they just connect the important words of a sentence are called stop-words. These should be removed too optimize and reduce valuable processing time. Here We have user NLTK (</w:t>
+      </w:r>
+      <w:proofErr w:type="spellStart"/>
+      <w:r>
+        <w:rPr>
+          <w:rFonts w:ascii="Times New Roman" w:hAnsi="Times New Roman"/>
+          <w:sz w:val="24"/>
+          <w:szCs w:val="24"/>
+        </w:rPr>
+        <w:t>Naturak</w:t>
+      </w:r>
+      <w:proofErr w:type="spellEnd"/>
+      <w:r>
+        <w:rPr>
+          <w:rFonts w:ascii="Times New Roman" w:hAnsi="Times New Roman"/>
+          <w:sz w:val="24"/>
+          <w:szCs w:val="24"/>
+        </w:rPr>
+        <w:t xml:space="preserve"> Language Toolkit) to Remove </w:t>
+      </w:r>
+      <w:proofErr w:type="spellStart"/>
+      <w:r>
+        <w:rPr>
+          <w:rFonts w:ascii="Times New Roman" w:hAnsi="Times New Roman"/>
+          <w:sz w:val="24"/>
+          <w:szCs w:val="24"/>
+        </w:rPr>
+        <w:t>stopwords</w:t>
+      </w:r>
+      <w:proofErr w:type="spellEnd"/>
+      <w:r>
+        <w:rPr>
+          <w:rFonts w:ascii="Times New Roman" w:hAnsi="Times New Roman"/>
+          <w:sz w:val="24"/>
+          <w:szCs w:val="24"/>
+        </w:rPr>
+        <w:t xml:space="preserve"> from the Extracted Context. Thus, the prescience is that by removing these words, one can focus on the words that carry more prominence in a sentence or carry more information about the overall corpus.</w:t>
+      </w:r>
+    </w:p>
+    <w:p>
+      <w:pPr>
+        <w:rPr>
+          <w:rFonts w:ascii="Times New Roman" w:hAnsi="Times New Roman"/>
+          <w:sz w:val="24"/>
+          <w:szCs w:val="24"/>
+        </w:rPr>
+      </w:pPr>
+      <w:r>
+        <w:rPr>
+          <w:rFonts w:ascii="Times New Roman" w:hAnsi="Times New Roman"/>
+          <w:sz w:val="24"/>
+          <w:szCs w:val="24"/>
+        </w:rPr>
+        <w:t>['</w:t>
+      </w:r>
+      <w:proofErr w:type="spellStart"/>
+      <w:r>
+        <w:rPr>
+          <w:rFonts w:ascii="Times New Roman" w:hAnsi="Times New Roman"/>
+          <w:sz w:val="24"/>
+          <w:szCs w:val="24"/>
+        </w:rPr>
+        <w:t>i</w:t>
+      </w:r>
+      <w:proofErr w:type="spellEnd"/>
+      <w:r>
+        <w:rPr>
+          <w:rFonts w:ascii="Times New Roman" w:hAnsi="Times New Roman"/>
+          <w:sz w:val="24"/>
+          <w:szCs w:val="24"/>
+        </w:rPr>
+        <w:t>', 'me', 'my', 'myself', 'we', 'our', 'ours', 'ourselves', 'you', "you're", "you've", "you'll", "you'd", 'your', 'yours', 'yourself', 'yourselves', 'he', 'him', 'his', 'himself', 'she', "she's", 'her', 'hers', 'herself', 'it', "it's", 'its', 'itself', 'they', 'them', 'their', 'theirs', 'themselves', 'what', 'which', 'who', 'whom', 'this', 'that', "that'll", 'these', 'those', 'am', 'is', 'are', 'was', 'were', 'be', 'been', 'being', 'have', 'has', 'had', 'having', 'do', 'does', 'did', 'doing', 'a', 'an', 'the', 'and', 'but', 'if', 'or', 'because', 'as', 'until', 'while', 'of', 'at', 'by', 'for', 'with', 'about', 'against', 'between', 'into', 'through', 'during', 'before', 'after', 'above', 'below', 'to', 'from', 'up', 'down', 'in', 'out', 'on', 'off', 'over', 'under', 'again', 'further', 'then', 'once', 'here', 'there', 'when', 'where', 'why', 'how', 'all', 'any', 'both', 'each', 'few', 'more', 'most', 'other', 'some', 'such', 'no', 'nor', 'not', 'only', 'own', 'same', 'so', 'than', 'too', 'very', 's', 't', 'can', 'will', 'just', 'don', "don't", 'should', "should've", 'now', 'd', 'll', 'm', 'o', 're', 've', 'y', '</w:t>
+      </w:r>
+      <w:proofErr w:type="spellStart"/>
+      <w:r>
+        <w:rPr>
+          <w:rFonts w:ascii="Times New Roman" w:hAnsi="Times New Roman"/>
+          <w:sz w:val="24"/>
+          <w:szCs w:val="24"/>
+        </w:rPr>
+        <w:t>ain</w:t>
+      </w:r>
+      <w:proofErr w:type="spellEnd"/>
+      <w:r>
+        <w:rPr>
+          <w:rFonts w:ascii="Times New Roman" w:hAnsi="Times New Roman"/>
+          <w:sz w:val="24"/>
+          <w:szCs w:val="24"/>
+        </w:rPr>
+        <w:t>', '</w:t>
+      </w:r>
+      <w:proofErr w:type="spellStart"/>
+      <w:r>
+        <w:rPr>
+          <w:rFonts w:ascii="Times New Roman" w:hAnsi="Times New Roman"/>
+          <w:sz w:val="24"/>
+          <w:szCs w:val="24"/>
+        </w:rPr>
+        <w:t>aren</w:t>
+      </w:r>
+      <w:proofErr w:type="spellEnd"/>
+      <w:r>
+        <w:rPr>
+          <w:rFonts w:ascii="Times New Roman" w:hAnsi="Times New Roman"/>
+          <w:sz w:val="24"/>
+          <w:szCs w:val="24"/>
+        </w:rPr>
+        <w:t>', "aren't", '</w:t>
+      </w:r>
+      <w:proofErr w:type="spellStart"/>
+      <w:r>
+        <w:rPr>
+          <w:rFonts w:ascii="Times New Roman" w:hAnsi="Times New Roman"/>
+          <w:sz w:val="24"/>
+          <w:szCs w:val="24"/>
+        </w:rPr>
+        <w:t>couldn</w:t>
+      </w:r>
+      <w:proofErr w:type="spellEnd"/>
+      <w:r>
+        <w:rPr>
+          <w:rFonts w:ascii="Times New Roman" w:hAnsi="Times New Roman"/>
+          <w:sz w:val="24"/>
+          <w:szCs w:val="24"/>
+        </w:rPr>
+        <w:t>', "couldn't", '</w:t>
+      </w:r>
+      <w:proofErr w:type="spellStart"/>
+      <w:r>
+        <w:rPr>
+          <w:rFonts w:ascii="Times New Roman" w:hAnsi="Times New Roman"/>
+          <w:sz w:val="24"/>
+          <w:szCs w:val="24"/>
+        </w:rPr>
+        <w:t>didn</w:t>
+      </w:r>
+      <w:proofErr w:type="spellEnd"/>
+      <w:r>
+        <w:rPr>
+          <w:rFonts w:ascii="Times New Roman" w:hAnsi="Times New Roman"/>
+          <w:sz w:val="24"/>
+          <w:szCs w:val="24"/>
+        </w:rPr>
+        <w:t>', "didn't", '</w:t>
+      </w:r>
+      <w:proofErr w:type="spellStart"/>
+      <w:r>
+        <w:rPr>
+          <w:rFonts w:ascii="Times New Roman" w:hAnsi="Times New Roman"/>
+          <w:sz w:val="24"/>
+          <w:szCs w:val="24"/>
+        </w:rPr>
+        <w:t>doesn</w:t>
+      </w:r>
+      <w:proofErr w:type="spellEnd"/>
+      <w:r>
+        <w:rPr>
+          <w:rFonts w:ascii="Times New Roman" w:hAnsi="Times New Roman"/>
+          <w:sz w:val="24"/>
+          <w:szCs w:val="24"/>
+        </w:rPr>
+        <w:t>', "doesn't", '</w:t>
+      </w:r>
+      <w:proofErr w:type="spellStart"/>
+      <w:r>
+        <w:rPr>
+          <w:rFonts w:ascii="Times New Roman" w:hAnsi="Times New Roman"/>
+          <w:sz w:val="24"/>
+          <w:szCs w:val="24"/>
+        </w:rPr>
+        <w:t>hadn</w:t>
+      </w:r>
+      <w:proofErr w:type="spellEnd"/>
+      <w:r>
+        <w:rPr>
+          <w:rFonts w:ascii="Times New Roman" w:hAnsi="Times New Roman"/>
+          <w:sz w:val="24"/>
+          <w:szCs w:val="24"/>
+        </w:rPr>
+        <w:t>', "hadn't", '</w:t>
+      </w:r>
+      <w:proofErr w:type="spellStart"/>
+      <w:r>
+        <w:rPr>
+          <w:rFonts w:ascii="Times New Roman" w:hAnsi="Times New Roman"/>
+          <w:sz w:val="24"/>
+          <w:szCs w:val="24"/>
+        </w:rPr>
+        <w:t>hasn</w:t>
+      </w:r>
+      <w:proofErr w:type="spellEnd"/>
+      <w:r>
+        <w:rPr>
+          <w:rFonts w:ascii="Times New Roman" w:hAnsi="Times New Roman"/>
+          <w:sz w:val="24"/>
+          <w:szCs w:val="24"/>
+        </w:rPr>
+        <w:t>', "hasn't", 'haven', "haven't", '</w:t>
+      </w:r>
+      <w:proofErr w:type="spellStart"/>
+      <w:r>
+        <w:rPr>
+          <w:rFonts w:ascii="Times New Roman" w:hAnsi="Times New Roman"/>
+          <w:sz w:val="24"/>
+          <w:szCs w:val="24"/>
+        </w:rPr>
+        <w:t>isn</w:t>
+      </w:r>
+      <w:proofErr w:type="spellEnd"/>
+      <w:r>
+        <w:rPr>
+          <w:rFonts w:ascii="Times New Roman" w:hAnsi="Times New Roman"/>
+          <w:sz w:val="24"/>
+          <w:szCs w:val="24"/>
+        </w:rPr>
+        <w:t>', "isn't", 'ma', '</w:t>
+      </w:r>
+      <w:proofErr w:type="spellStart"/>
+      <w:r>
+        <w:rPr>
+          <w:rFonts w:ascii="Times New Roman" w:hAnsi="Times New Roman"/>
+          <w:sz w:val="24"/>
+          <w:szCs w:val="24"/>
+        </w:rPr>
+        <w:t>mightn</w:t>
+      </w:r>
+      <w:proofErr w:type="spellEnd"/>
+      <w:r>
+        <w:rPr>
+          <w:rFonts w:ascii="Times New Roman" w:hAnsi="Times New Roman"/>
+          <w:sz w:val="24"/>
+          <w:szCs w:val="24"/>
+        </w:rPr>
+        <w:t>', "mightn't", '</w:t>
+      </w:r>
+      <w:proofErr w:type="spellStart"/>
+      <w:r>
+        <w:rPr>
+          <w:rFonts w:ascii="Times New Roman" w:hAnsi="Times New Roman"/>
+          <w:sz w:val="24"/>
+          <w:szCs w:val="24"/>
+        </w:rPr>
+        <w:t>mustn</w:t>
+      </w:r>
+      <w:proofErr w:type="spellEnd"/>
+      <w:r>
+        <w:rPr>
+          <w:rFonts w:ascii="Times New Roman" w:hAnsi="Times New Roman"/>
+          <w:sz w:val="24"/>
+          <w:szCs w:val="24"/>
+        </w:rPr>
+        <w:t>', "mustn't", '</w:t>
+      </w:r>
+      <w:proofErr w:type="spellStart"/>
+      <w:r>
+        <w:rPr>
+          <w:rFonts w:ascii="Times New Roman" w:hAnsi="Times New Roman"/>
+          <w:sz w:val="24"/>
+          <w:szCs w:val="24"/>
+        </w:rPr>
+        <w:t>needn</w:t>
+      </w:r>
+      <w:proofErr w:type="spellEnd"/>
+      <w:r>
+        <w:rPr>
+          <w:rFonts w:ascii="Times New Roman" w:hAnsi="Times New Roman"/>
+          <w:sz w:val="24"/>
+          <w:szCs w:val="24"/>
+        </w:rPr>
+        <w:t>', "needn't", '</w:t>
+      </w:r>
+      <w:proofErr w:type="spellStart"/>
+      <w:r>
+        <w:rPr>
+          <w:rFonts w:ascii="Times New Roman" w:hAnsi="Times New Roman"/>
+          <w:sz w:val="24"/>
+          <w:szCs w:val="24"/>
+        </w:rPr>
+        <w:t>shan</w:t>
+      </w:r>
+      <w:proofErr w:type="spellEnd"/>
+      <w:r>
+        <w:rPr>
+          <w:rFonts w:ascii="Times New Roman" w:hAnsi="Times New Roman"/>
+          <w:sz w:val="24"/>
+          <w:szCs w:val="24"/>
+        </w:rPr>
+        <w:t>', "shan't", '</w:t>
+      </w:r>
+      <w:proofErr w:type="spellStart"/>
+      <w:r>
+        <w:rPr>
+          <w:rFonts w:ascii="Times New Roman" w:hAnsi="Times New Roman"/>
+          <w:sz w:val="24"/>
+          <w:szCs w:val="24"/>
+        </w:rPr>
+        <w:t>shouldn</w:t>
+      </w:r>
+      <w:proofErr w:type="spellEnd"/>
+      <w:r>
+        <w:rPr>
+          <w:rFonts w:ascii="Times New Roman" w:hAnsi="Times New Roman"/>
+          <w:sz w:val="24"/>
+          <w:szCs w:val="24"/>
+        </w:rPr>
+        <w:t>', "shouldn't", '</w:t>
+      </w:r>
+      <w:proofErr w:type="spellStart"/>
+      <w:r>
+        <w:rPr>
+          <w:rFonts w:ascii="Times New Roman" w:hAnsi="Times New Roman"/>
+          <w:sz w:val="24"/>
+          <w:szCs w:val="24"/>
+        </w:rPr>
+        <w:t>wasn</w:t>
+      </w:r>
+      <w:proofErr w:type="spellEnd"/>
+      <w:r>
+        <w:rPr>
+          <w:rFonts w:ascii="Times New Roman" w:hAnsi="Times New Roman"/>
+          <w:sz w:val="24"/>
+          <w:szCs w:val="24"/>
+        </w:rPr>
+        <w:t>', "wasn't", '</w:t>
+      </w:r>
+      <w:proofErr w:type="spellStart"/>
+      <w:r>
+        <w:rPr>
+          <w:rFonts w:ascii="Times New Roman" w:hAnsi="Times New Roman"/>
+          <w:sz w:val="24"/>
+          <w:szCs w:val="24"/>
+        </w:rPr>
+        <w:t>weren</w:t>
+      </w:r>
+      <w:proofErr w:type="spellEnd"/>
+      <w:r>
+        <w:rPr>
+          <w:rFonts w:ascii="Times New Roman" w:hAnsi="Times New Roman"/>
+          <w:sz w:val="24"/>
+          <w:szCs w:val="24"/>
+        </w:rPr>
+        <w:t>', "weren't", 'won', "won't", '</w:t>
+      </w:r>
+      <w:proofErr w:type="spellStart"/>
+      <w:r>
+        <w:rPr>
+          <w:rFonts w:ascii="Times New Roman" w:hAnsi="Times New Roman"/>
+          <w:sz w:val="24"/>
+          <w:szCs w:val="24"/>
+        </w:rPr>
+        <w:t>wouldn</w:t>
+      </w:r>
+      <w:proofErr w:type="spellEnd"/>
+      <w:r>
+        <w:rPr>
+          <w:rFonts w:ascii="Times New Roman" w:hAnsi="Times New Roman"/>
+          <w:sz w:val="24"/>
+          <w:szCs w:val="24"/>
+        </w:rPr>
+        <w:t>', "wouldn't"]</w:t>
+      </w:r>
+    </w:p>
+    <w:p>
+      <w:pPr>
         <w:rPr>
           <w:rFonts w:ascii="Times New Roman" w:hAnsi="Times New Roman"/>
           <w:b/>
           <w:sz w:val="28"/>
           <w:szCs w:val="28"/>
         </w:rPr>
-        <w:t>:</w:t>
-      </w:r>
-    </w:p>
-    <w:p>
-      <w:pPr>
-        <w:rPr>
-          <w:rFonts w:ascii="Times New Roman" w:hAnsi="Times New Roman"/>
-          <w:sz w:val="24"/>
-          <w:szCs w:val="28"/>
-        </w:rPr>
-      </w:pPr>
-      <w:r>
-        <w:rPr>
-          <w:rFonts w:ascii="Times New Roman" w:hAnsi="Times New Roman"/>
-          <w:sz w:val="24"/>
-          <w:szCs w:val="28"/>
-        </w:rPr>
-        <w:t xml:space="preserve">Firstly we need to detect the faces from </w:t>
-      </w:r>
-      <w:r>
-        <w:rPr>
-          <w:rFonts w:ascii="Times New Roman" w:hAnsi="Times New Roman"/>
-          <w:sz w:val="24"/>
-          <w:szCs w:val="28"/>
-        </w:rPr>
-        <w:t xml:space="preserve">the images. For face detection we use python </w:t>
-      </w:r>
-      <w:proofErr w:type="spellStart"/>
-      <w:proofErr w:type="gramStart"/>
-      <w:r>
-        <w:rPr>
-          <w:rFonts w:ascii="Times New Roman" w:hAnsi="Times New Roman"/>
-          <w:sz w:val="24"/>
-          <w:szCs w:val="28"/>
-        </w:rPr>
-        <w:t>keras.</w:t>
-      </w:r>
-      <w:r>
-        <w:rPr>
-          <w:rFonts w:ascii="Times New Roman" w:hAnsi="Times New Roman"/>
-          <w:sz w:val="24"/>
-          <w:szCs w:val="28"/>
-        </w:rPr>
-        <w:t>preprocessing</w:t>
-      </w:r>
-      <w:proofErr w:type="spellEnd"/>
-      <w:proofErr w:type="gramEnd"/>
-      <w:r>
-        <w:rPr>
-          <w:rFonts w:ascii="Times New Roman" w:hAnsi="Times New Roman"/>
-          <w:sz w:val="24"/>
-          <w:szCs w:val="28"/>
-        </w:rPr>
-        <w:t xml:space="preserve"> library. Then the images were converter to have 48x48 shape.</w:t>
-      </w:r>
-    </w:p>
-    <w:p>
-      <w:pPr>
+      </w:pPr>
+      <w:r>
         <w:rPr>
           <w:rFonts w:ascii="Times New Roman" w:hAnsi="Times New Roman"/>
           <w:b/>
           <w:sz w:val="28"/>
           <w:szCs w:val="28"/>
         </w:rPr>
-      </w:pPr>
-      <w:r>
-        <w:rPr>
-          <w:rFonts w:ascii="Times New Roman" w:hAnsi="Times New Roman"/>
-          <w:b/>
-          <w:sz w:val="28"/>
-          <w:szCs w:val="28"/>
-        </w:rPr>
-        <w:t>3.5.2 Prediction</w:t>
-      </w:r>
-      <w:r>
-        <w:rPr>
-          <w:rFonts w:ascii="Times New Roman" w:hAnsi="Times New Roman"/>
-          <w:b/>
-          <w:sz w:val="28"/>
-          <w:szCs w:val="28"/>
-        </w:rPr>
-        <w:t>:</w:t>
-      </w:r>
-    </w:p>
-    <w:p>
-      <w:pPr>
-        <w:rPr>
-          <w:rFonts w:ascii="Times New Roman" w:hAnsi="Times New Roman"/>
-          <w:b/>
-          <w:sz w:val="28"/>
-          <w:szCs w:val="28"/>
-        </w:rPr>
-      </w:pPr>
-    </w:p>
-    <w:p>
-      <w:pPr>
-        <w:rPr>
-          <w:rFonts w:ascii="Times New Roman" w:hAnsi="Times New Roman"/>
-          <w:b/>
-          <w:sz w:val="32"/>
-          <w:szCs w:val="32"/>
-        </w:rPr>
-      </w:pPr>
-      <w:r>
-        <w:rPr>
-          <w:rFonts w:ascii="Times New Roman" w:hAnsi="Times New Roman"/>
-          <w:b/>
-          <w:sz w:val="32"/>
-          <w:szCs w:val="32"/>
-        </w:rPr>
-        <w:t>3.6 Emotion Recognition from Audio:</w:t>
-      </w:r>
-    </w:p>
-    <w:p>
-      <w:pPr>
-        <w:rPr>
-          <w:rFonts w:ascii="Times New Roman" w:hAnsi="Times New Roman"/>
-          <w:b/>
-          <w:sz w:val="28"/>
-          <w:szCs w:val="28"/>
-        </w:rPr>
-      </w:pPr>
-      <w:r>
-        <w:rPr>
-          <w:rFonts w:ascii="Times New Roman" w:hAnsi="Times New Roman"/>
-          <w:b/>
-          <w:sz w:val="28"/>
-          <w:szCs w:val="28"/>
-        </w:rPr>
-        <w:t>3.</w:t>
-      </w:r>
-      <w:r>
-        <w:rPr>
-          <w:rFonts w:ascii="Times New Roman" w:hAnsi="Times New Roman"/>
-          <w:b/>
-          <w:sz w:val="28"/>
-          <w:szCs w:val="28"/>
-        </w:rPr>
-        <w:t>6</w:t>
-      </w:r>
-      <w:r>
-        <w:rPr>
-          <w:rFonts w:ascii="Times New Roman" w:hAnsi="Times New Roman"/>
-          <w:b/>
-          <w:sz w:val="28"/>
-          <w:szCs w:val="28"/>
-        </w:rPr>
-        <w:t>.</w:t>
-      </w:r>
-      <w:r>
-        <w:rPr>
-          <w:rFonts w:ascii="Times New Roman" w:hAnsi="Times New Roman"/>
-          <w:b/>
-          <w:sz w:val="28"/>
-          <w:szCs w:val="28"/>
-        </w:rPr>
-        <w:t>1</w:t>
-      </w:r>
-      <w:r>
-        <w:rPr>
-          <w:rFonts w:ascii="Times New Roman" w:hAnsi="Times New Roman"/>
-          <w:b/>
-          <w:sz w:val="28"/>
-          <w:szCs w:val="28"/>
-        </w:rPr>
-        <w:t xml:space="preserve"> Removing Stop words:</w:t>
-      </w:r>
-    </w:p>
-    <w:p>
-      <w:pPr>
-        <w:jc w:val="both"/>
-        <w:rPr>
-          <w:rFonts w:ascii="Times New Roman" w:hAnsi="Times New Roman"/>
-          <w:sz w:val="24"/>
-          <w:szCs w:val="24"/>
-        </w:rPr>
-      </w:pPr>
-      <w:r>
-        <w:rPr>
-          <w:rFonts w:ascii="Times New Roman" w:hAnsi="Times New Roman"/>
-          <w:sz w:val="24"/>
-          <w:szCs w:val="24"/>
-        </w:rPr>
-        <w:t>Words that are super common and doesn't carry that much of a meaning, they just connect the important words of a sentence are called stop-words. These should be removed too optimize and reduce valuable processing time. Here We have user NLTK (</w:t>
-      </w:r>
-      <w:proofErr w:type="spellStart"/>
-      <w:r>
-        <w:rPr>
-          <w:rFonts w:ascii="Times New Roman" w:hAnsi="Times New Roman"/>
-          <w:sz w:val="24"/>
-          <w:szCs w:val="24"/>
-        </w:rPr>
-        <w:t>Naturak</w:t>
-      </w:r>
-      <w:proofErr w:type="spellEnd"/>
-      <w:r>
-        <w:rPr>
-          <w:rFonts w:ascii="Times New Roman" w:hAnsi="Times New Roman"/>
-          <w:sz w:val="24"/>
-          <w:szCs w:val="24"/>
-        </w:rPr>
-        <w:t xml:space="preserve"> Language Toolkit) to Remove </w:t>
-      </w:r>
-      <w:proofErr w:type="spellStart"/>
-      <w:r>
-        <w:rPr>
-          <w:rFonts w:ascii="Times New Roman" w:hAnsi="Times New Roman"/>
-          <w:sz w:val="24"/>
-          <w:szCs w:val="24"/>
-        </w:rPr>
-        <w:t>stopwords</w:t>
-      </w:r>
-      <w:proofErr w:type="spellEnd"/>
-      <w:r>
-        <w:rPr>
-          <w:rFonts w:ascii="Times New Roman" w:hAnsi="Times New Roman"/>
-          <w:sz w:val="24"/>
-          <w:szCs w:val="24"/>
-        </w:rPr>
-        <w:t xml:space="preserve"> from the Extracted Context. Thus, the prescience is that by removing these words, one can focus on the words that carry more prominence in a sentence or carry more information about the overall corpus.</w:t>
-      </w:r>
-    </w:p>
-    <w:p>
-      <w:pPr>
-        <w:rPr>
-          <w:rFonts w:ascii="Times New Roman" w:hAnsi="Times New Roman"/>
-          <w:sz w:val="24"/>
-          <w:szCs w:val="24"/>
-        </w:rPr>
-      </w:pPr>
-      <w:r>
-        <w:rPr>
-          <w:rFonts w:ascii="Times New Roman" w:hAnsi="Times New Roman"/>
-          <w:sz w:val="24"/>
-          <w:szCs w:val="24"/>
-        </w:rPr>
-        <w:t>['</w:t>
-      </w:r>
-      <w:proofErr w:type="spellStart"/>
-      <w:r>
-        <w:rPr>
-          <w:rFonts w:ascii="Times New Roman" w:hAnsi="Times New Roman"/>
-          <w:sz w:val="24"/>
-          <w:szCs w:val="24"/>
-        </w:rPr>
-        <w:t>i</w:t>
-      </w:r>
-      <w:proofErr w:type="spellEnd"/>
-      <w:r>
-        <w:rPr>
-          <w:rFonts w:ascii="Times New Roman" w:hAnsi="Times New Roman"/>
-          <w:sz w:val="24"/>
-          <w:szCs w:val="24"/>
-        </w:rPr>
-        <w:t>', 'me', 'my', 'myself', 'we', 'our', 'ours', 'ourselves', 'you', "you're", "you've", "you'll", "you'd", 'your', 'yours', 'yourself', 'yourselves', 'he', 'him', 'his', 'himself', 'she', "she's", 'her', 'hers', 'herself', 'it', "it's", 'its', 'itself', 'they', 'them', 'their', 'theirs', 'themselves', 'what', 'which', 'who', 'whom', 'this', 'that', "that'll", 'these', 'those', 'am', 'is', 'are', 'was', 'were', 'be', 'been', 'being', 'have', 'has', 'had', 'having', 'do', 'does', 'did', 'doing', 'a', 'an', 'the', 'and', 'but', 'if', 'or', 'because', 'as', 'until', 'while', 'of', 'at', 'by', 'for', 'with', 'about', 'against', 'between', 'into', 'through', 'during', 'before', 'after', 'above', 'below', 'to', 'from', 'up', 'down', 'in', 'out', 'on', 'off', 'over', 'under', 'again', 'further', 'then', 'once', 'here', 'there', 'when', 'where', 'why', 'how', 'all', 'any', 'both', 'each', 'few', 'more', 'most', 'other', 'some', 'such', 'no', 'nor', 'not', 'only', 'own', 'same', 'so', 'than', 'too', 'very', 's', 't', 'can', 'will', 'just', 'don', "don't", 'should', "should've", 'now', 'd', 'll', 'm', 'o', 're', 've', 'y', '</w:t>
-      </w:r>
-      <w:proofErr w:type="spellStart"/>
-      <w:r>
-        <w:rPr>
-          <w:rFonts w:ascii="Times New Roman" w:hAnsi="Times New Roman"/>
-          <w:sz w:val="24"/>
-          <w:szCs w:val="24"/>
-        </w:rPr>
-        <w:t>ain</w:t>
-      </w:r>
-      <w:proofErr w:type="spellEnd"/>
-      <w:r>
-        <w:rPr>
-          <w:rFonts w:ascii="Times New Roman" w:hAnsi="Times New Roman"/>
-          <w:sz w:val="24"/>
-          <w:szCs w:val="24"/>
-        </w:rPr>
-        <w:t>', '</w:t>
-      </w:r>
-      <w:proofErr w:type="spellStart"/>
-      <w:r>
-        <w:rPr>
-          <w:rFonts w:ascii="Times New Roman" w:hAnsi="Times New Roman"/>
-          <w:sz w:val="24"/>
-          <w:szCs w:val="24"/>
-        </w:rPr>
-        <w:t>aren</w:t>
-      </w:r>
-      <w:proofErr w:type="spellEnd"/>
-      <w:r>
-        <w:rPr>
-          <w:rFonts w:ascii="Times New Roman" w:hAnsi="Times New Roman"/>
-          <w:sz w:val="24"/>
-          <w:szCs w:val="24"/>
-        </w:rPr>
-        <w:t>', "aren't", '</w:t>
-      </w:r>
-      <w:proofErr w:type="spellStart"/>
-      <w:r>
-        <w:rPr>
-          <w:rFonts w:ascii="Times New Roman" w:hAnsi="Times New Roman"/>
-          <w:sz w:val="24"/>
-          <w:szCs w:val="24"/>
-        </w:rPr>
-        <w:t>couldn</w:t>
-      </w:r>
-      <w:proofErr w:type="spellEnd"/>
-      <w:r>
-        <w:rPr>
-          <w:rFonts w:ascii="Times New Roman" w:hAnsi="Times New Roman"/>
-          <w:sz w:val="24"/>
-          <w:szCs w:val="24"/>
-        </w:rPr>
-        <w:t>', "couldn't", '</w:t>
-      </w:r>
-      <w:proofErr w:type="spellStart"/>
-      <w:r>
-        <w:rPr>
-          <w:rFonts w:ascii="Times New Roman" w:hAnsi="Times New Roman"/>
-          <w:sz w:val="24"/>
-          <w:szCs w:val="24"/>
-        </w:rPr>
-        <w:t>didn</w:t>
-      </w:r>
-      <w:proofErr w:type="spellEnd"/>
-      <w:r>
-        <w:rPr>
-          <w:rFonts w:ascii="Times New Roman" w:hAnsi="Times New Roman"/>
-          <w:sz w:val="24"/>
-          <w:szCs w:val="24"/>
-        </w:rPr>
-        <w:t>', "didn't", '</w:t>
-      </w:r>
-      <w:proofErr w:type="spellStart"/>
-      <w:r>
-        <w:rPr>
-          <w:rFonts w:ascii="Times New Roman" w:hAnsi="Times New Roman"/>
-          <w:sz w:val="24"/>
-          <w:szCs w:val="24"/>
-        </w:rPr>
-        <w:t>doesn</w:t>
-      </w:r>
-      <w:proofErr w:type="spellEnd"/>
-      <w:r>
-        <w:rPr>
-          <w:rFonts w:ascii="Times New Roman" w:hAnsi="Times New Roman"/>
-          <w:sz w:val="24"/>
-          <w:szCs w:val="24"/>
-        </w:rPr>
-        <w:t>', "doesn't", '</w:t>
-      </w:r>
-      <w:proofErr w:type="spellStart"/>
-      <w:r>
-        <w:rPr>
-          <w:rFonts w:ascii="Times New Roman" w:hAnsi="Times New Roman"/>
-          <w:sz w:val="24"/>
-          <w:szCs w:val="24"/>
-        </w:rPr>
-        <w:t>hadn</w:t>
-      </w:r>
-      <w:proofErr w:type="spellEnd"/>
-      <w:r>
-        <w:rPr>
-          <w:rFonts w:ascii="Times New Roman" w:hAnsi="Times New Roman"/>
-          <w:sz w:val="24"/>
-          <w:szCs w:val="24"/>
-        </w:rPr>
-        <w:t>', "hadn't", '</w:t>
-      </w:r>
-      <w:proofErr w:type="spellStart"/>
-      <w:r>
-        <w:rPr>
-          <w:rFonts w:ascii="Times New Roman" w:hAnsi="Times New Roman"/>
-          <w:sz w:val="24"/>
-          <w:szCs w:val="24"/>
-        </w:rPr>
-        <w:t>hasn</w:t>
-      </w:r>
-      <w:proofErr w:type="spellEnd"/>
-      <w:r>
-        <w:rPr>
-          <w:rFonts w:ascii="Times New Roman" w:hAnsi="Times New Roman"/>
-          <w:sz w:val="24"/>
-          <w:szCs w:val="24"/>
-        </w:rPr>
-        <w:t>', "hasn't", 'haven', "haven't", '</w:t>
-      </w:r>
-      <w:proofErr w:type="spellStart"/>
-      <w:r>
-        <w:rPr>
-          <w:rFonts w:ascii="Times New Roman" w:hAnsi="Times New Roman"/>
-          <w:sz w:val="24"/>
-          <w:szCs w:val="24"/>
-        </w:rPr>
-        <w:t>isn</w:t>
-      </w:r>
-      <w:proofErr w:type="spellEnd"/>
-      <w:r>
-        <w:rPr>
-          <w:rFonts w:ascii="Times New Roman" w:hAnsi="Times New Roman"/>
-          <w:sz w:val="24"/>
-          <w:szCs w:val="24"/>
-        </w:rPr>
-        <w:t>', "isn't", 'ma', '</w:t>
-      </w:r>
-      <w:proofErr w:type="spellStart"/>
-      <w:r>
-        <w:rPr>
-          <w:rFonts w:ascii="Times New Roman" w:hAnsi="Times New Roman"/>
-          <w:sz w:val="24"/>
-          <w:szCs w:val="24"/>
-        </w:rPr>
-        <w:t>mightn</w:t>
-      </w:r>
-      <w:proofErr w:type="spellEnd"/>
-      <w:r>
-        <w:rPr>
-          <w:rFonts w:ascii="Times New Roman" w:hAnsi="Times New Roman"/>
-          <w:sz w:val="24"/>
-          <w:szCs w:val="24"/>
-        </w:rPr>
-        <w:t>', "mightn't", '</w:t>
-      </w:r>
-      <w:proofErr w:type="spellStart"/>
-      <w:r>
-        <w:rPr>
-          <w:rFonts w:ascii="Times New Roman" w:hAnsi="Times New Roman"/>
-          <w:sz w:val="24"/>
-          <w:szCs w:val="24"/>
-        </w:rPr>
-        <w:t>mustn</w:t>
-      </w:r>
-      <w:proofErr w:type="spellEnd"/>
-      <w:r>
-        <w:rPr>
-          <w:rFonts w:ascii="Times New Roman" w:hAnsi="Times New Roman"/>
-          <w:sz w:val="24"/>
-          <w:szCs w:val="24"/>
-        </w:rPr>
-        <w:t>', "mustn't", '</w:t>
-      </w:r>
-      <w:proofErr w:type="spellStart"/>
-      <w:r>
-        <w:rPr>
-          <w:rFonts w:ascii="Times New Roman" w:hAnsi="Times New Roman"/>
-          <w:sz w:val="24"/>
-          <w:szCs w:val="24"/>
-        </w:rPr>
-        <w:t>needn</w:t>
-      </w:r>
-      <w:proofErr w:type="spellEnd"/>
-      <w:r>
-        <w:rPr>
-          <w:rFonts w:ascii="Times New Roman" w:hAnsi="Times New Roman"/>
-          <w:sz w:val="24"/>
-          <w:szCs w:val="24"/>
-        </w:rPr>
-        <w:t>', "needn't", '</w:t>
-      </w:r>
-      <w:proofErr w:type="spellStart"/>
-      <w:r>
-        <w:rPr>
-          <w:rFonts w:ascii="Times New Roman" w:hAnsi="Times New Roman"/>
-          <w:sz w:val="24"/>
-          <w:szCs w:val="24"/>
-        </w:rPr>
-        <w:t>shan</w:t>
-      </w:r>
-      <w:proofErr w:type="spellEnd"/>
-      <w:r>
-        <w:rPr>
-          <w:rFonts w:ascii="Times New Roman" w:hAnsi="Times New Roman"/>
-          <w:sz w:val="24"/>
-          <w:szCs w:val="24"/>
-        </w:rPr>
-        <w:t>', "shan't", '</w:t>
-      </w:r>
-      <w:proofErr w:type="spellStart"/>
-      <w:r>
-        <w:rPr>
-          <w:rFonts w:ascii="Times New Roman" w:hAnsi="Times New Roman"/>
-          <w:sz w:val="24"/>
-          <w:szCs w:val="24"/>
-        </w:rPr>
-        <w:t>shouldn</w:t>
-      </w:r>
-      <w:proofErr w:type="spellEnd"/>
-      <w:r>
-        <w:rPr>
-          <w:rFonts w:ascii="Times New Roman" w:hAnsi="Times New Roman"/>
-          <w:sz w:val="24"/>
-          <w:szCs w:val="24"/>
-        </w:rPr>
-        <w:t>', "shouldn't", '</w:t>
-      </w:r>
-      <w:proofErr w:type="spellStart"/>
-      <w:r>
-        <w:rPr>
-          <w:rFonts w:ascii="Times New Roman" w:hAnsi="Times New Roman"/>
-          <w:sz w:val="24"/>
-          <w:szCs w:val="24"/>
-        </w:rPr>
-        <w:t>wasn</w:t>
-      </w:r>
-      <w:proofErr w:type="spellEnd"/>
-      <w:r>
-        <w:rPr>
-          <w:rFonts w:ascii="Times New Roman" w:hAnsi="Times New Roman"/>
-          <w:sz w:val="24"/>
-          <w:szCs w:val="24"/>
-        </w:rPr>
-        <w:t>', "wasn't", '</w:t>
-      </w:r>
-      <w:proofErr w:type="spellStart"/>
-      <w:r>
-        <w:rPr>
-          <w:rFonts w:ascii="Times New Roman" w:hAnsi="Times New Roman"/>
-          <w:sz w:val="24"/>
-          <w:szCs w:val="24"/>
-        </w:rPr>
-        <w:t>weren</w:t>
-      </w:r>
-      <w:proofErr w:type="spellEnd"/>
-      <w:r>
-        <w:rPr>
-          <w:rFonts w:ascii="Times New Roman" w:hAnsi="Times New Roman"/>
-          <w:sz w:val="24"/>
-          <w:szCs w:val="24"/>
-        </w:rPr>
-        <w:t>', "weren't", 'won', "won't", '</w:t>
-      </w:r>
-      <w:proofErr w:type="spellStart"/>
-      <w:r>
-        <w:rPr>
-          <w:rFonts w:ascii="Times New Roman" w:hAnsi="Times New Roman"/>
-          <w:sz w:val="24"/>
-          <w:szCs w:val="24"/>
-        </w:rPr>
-        <w:t>wouldn</w:t>
-      </w:r>
-      <w:proofErr w:type="spellEnd"/>
-      <w:r>
-        <w:rPr>
-          <w:rFonts w:ascii="Times New Roman" w:hAnsi="Times New Roman"/>
-          <w:sz w:val="24"/>
-          <w:szCs w:val="24"/>
-        </w:rPr>
-        <w:t>', "wouldn't"]</w:t>
-      </w:r>
-    </w:p>
-    <w:p>
-      <w:pPr>
-        <w:rPr>
-          <w:rFonts w:ascii="Times New Roman" w:hAnsi="Times New Roman"/>
-          <w:b/>
-          <w:sz w:val="28"/>
-          <w:szCs w:val="28"/>
-        </w:rPr>
-      </w:pPr>
-      <w:r>
-        <w:rPr>
-          <w:rFonts w:ascii="Times New Roman" w:hAnsi="Times New Roman"/>
-          <w:b/>
-          <w:sz w:val="28"/>
-          <w:szCs w:val="28"/>
-        </w:rPr>
-        <w:t>3.6.1</w:t>
-      </w:r>
-      <w:r>
-        <w:rPr>
-          <w:rFonts w:ascii="Times New Roman" w:hAnsi="Times New Roman"/>
-          <w:b/>
-          <w:sz w:val="28"/>
-          <w:szCs w:val="28"/>
-        </w:rPr>
-        <w:t xml:space="preserve"> Prediction</w:t>
-      </w:r>
-      <w:r>
-        <w:rPr>
-          <w:rFonts w:ascii="Times New Roman" w:hAnsi="Times New Roman"/>
-          <w:b/>
-          <w:sz w:val="28"/>
-          <w:szCs w:val="28"/>
-        </w:rPr>
-        <w:t>:</w:t>
-      </w:r>
-    </w:p>
-    <w:p>
-      <w:pPr>
-        <w:rPr>
-          <w:rFonts w:ascii="Times New Roman" w:hAnsi="Times New Roman"/>
-          <w:sz w:val="24"/>
-          <w:szCs w:val="24"/>
-        </w:rPr>
-      </w:pPr>
-      <w:r>
-        <w:rPr>
-          <w:rFonts w:ascii="Times New Roman" w:hAnsi="Times New Roman"/>
-          <w:sz w:val="24"/>
-          <w:szCs w:val="24"/>
-        </w:rPr>
-        <w:t>We have used Text2Emotion python package to recognize the Emotion from the processed text extracted from the given video. Text2Emotion is a python package which automatically process texts, tokenize and extracts the emotions (</w:t>
-      </w:r>
-      <w:r>
-        <w:rPr>
-          <w:rFonts w:ascii="Times New Roman" w:hAnsi="Times New Roman"/>
-          <w:sz w:val="24"/>
-          <w:szCs w:val="24"/>
-        </w:rPr>
-        <w:t>Angry, fear, Happy, Sad and Surprise</w:t>
-      </w:r>
-      <w:r>
-        <w:rPr>
-          <w:rFonts w:ascii="Times New Roman" w:hAnsi="Times New Roman"/>
-          <w:sz w:val="24"/>
-          <w:szCs w:val="24"/>
-        </w:rPr>
-        <w:t>)</w:t>
-      </w:r>
-    </w:p>
-    <w:p>
-      <w:pPr>
-        <w:rPr>
-          <w:rFonts w:ascii="Times New Roman" w:hAnsi="Times New Roman"/>
-          <w:sz w:val="24"/>
-          <w:szCs w:val="24"/>
-        </w:rPr>
-      </w:pPr>
-    </w:p>
-    <w:p>
-      <w:r>
-        <w:br w:type="page"/>
-      </w:r>
-    </w:p>
+        <w:t>3.6.1 Prediction:</w:t>
+      </w:r>
+    </w:p>
+    <w:p>
+      <w:pPr>
+        <w:rPr>
+          <w:rFonts w:ascii="Times New Roman" w:hAnsi="Times New Roman"/>
+          <w:sz w:val="24"/>
+          <w:szCs w:val="24"/>
+        </w:rPr>
+      </w:pPr>
+      <w:r>
+        <w:rPr>
+          <w:rFonts w:ascii="Times New Roman" w:hAnsi="Times New Roman"/>
+          <w:sz w:val="24"/>
+          <w:szCs w:val="24"/>
+        </w:rPr>
+        <w:t>We have used Text2Emotion python package to recognize the Emotion from the processed text extracted from the given video. Text2Emotion is a python package which automatically process texts, tokenize and extracts the emotions (Angry, fear, Happy, Sad and Surprise)</w:t>
+      </w:r>
+    </w:p>
+    <w:p>
+      <w:pPr>
+        <w:rPr>
+          <w:rFonts w:ascii="Times New Roman" w:hAnsi="Times New Roman"/>
+          <w:sz w:val="24"/>
+          <w:szCs w:val="24"/>
+        </w:rPr>
+      </w:pPr>
+    </w:p>
+    <w:p/>
+    <w:p/>
+    <w:p/>
+    <w:p/>
+    <w:p/>
     <w:tbl>
       <w:tblPr>
         <w:tblW w:w="0" w:type="auto"/>
@@ -12893,7 +12747,6 @@
                 <w:szCs w:val="24"/>
                 <w:lang w:val="en-AU" w:eastAsia="en-AU"/>
               </w:rPr>
-              <w:lastRenderedPageBreak/>
               <w:t>Result &amp; Discussion</w:t>
             </w:r>
           </w:p>
@@ -12915,13 +12768,10 @@
           <w:sz w:val="24"/>
           <w:szCs w:val="24"/>
         </w:rPr>
-        <w:t>We have used Text2Emotion python package to recognize the Emotion from the processed text extracted from the given video. Text2Emotion is a python package which automatically process texts, tokenize and extracts the emotions (Angry, fear, Happy, Sad and Surprise)</w:t>
-      </w:r>
-    </w:p>
-    <w:p>
-      <w:bookmarkStart w:id="2" w:name="_GoBack"/>
-      <w:bookmarkEnd w:id="2"/>
-    </w:p>
+        <w:t>The Video we used</w:t>
+      </w:r>
+    </w:p>
+    <w:p/>
     <w:p/>
     <w:p/>
     <w:p/>
@@ -12993,6 +12843,104 @@
                 <w:szCs w:val="24"/>
                 <w:lang w:val="en-AU" w:eastAsia="en-AU"/>
               </w:rPr>
+              <w:t>Future Work</w:t>
+            </w:r>
+          </w:p>
+        </w:tc>
+      </w:tr>
+    </w:tbl>
+    <w:p/>
+    <w:p>
+      <w:pPr>
+        <w:rPr>
+          <w:rFonts w:ascii="Times New Roman" w:hAnsi="Times New Roman"/>
+          <w:sz w:val="24"/>
+          <w:szCs w:val="24"/>
+        </w:rPr>
+      </w:pPr>
+      <w:r>
+        <w:rPr>
+          <w:rFonts w:ascii="Times New Roman" w:hAnsi="Times New Roman"/>
+          <w:sz w:val="24"/>
+          <w:szCs w:val="24"/>
+        </w:rPr>
+        <w:lastRenderedPageBreak/>
+        <w:t>The Video we used</w:t>
+      </w:r>
+    </w:p>
+    <w:p/>
+    <w:p/>
+    <w:p/>
+    <w:p/>
+    <w:p/>
+    <w:p/>
+    <w:p/>
+    <w:p/>
+    <w:p/>
+    <w:p/>
+    <w:p/>
+    <w:p/>
+    <w:p/>
+    <w:p/>
+    <w:p/>
+    <w:p/>
+    <w:p/>
+    <w:p/>
+    <w:p/>
+    <w:p/>
+    <w:p/>
+    <w:p/>
+    <w:p/>
+    <w:p/>
+    <w:p/>
+    <w:tbl>
+      <w:tblPr>
+        <w:tblW w:w="0" w:type="auto"/>
+        <w:tblBorders>
+          <w:top w:val="single" w:sz="4" w:space="0" w:color="auto"/>
+          <w:left w:val="single" w:sz="4" w:space="0" w:color="auto"/>
+          <w:bottom w:val="single" w:sz="4" w:space="0" w:color="auto"/>
+          <w:right w:val="single" w:sz="4" w:space="0" w:color="auto"/>
+          <w:insideH w:val="single" w:sz="4" w:space="0" w:color="auto"/>
+          <w:insideV w:val="single" w:sz="4" w:space="0" w:color="auto"/>
+        </w:tblBorders>
+        <w:tblLook w:val="04A0" w:firstRow="1" w:lastRow="0" w:firstColumn="1" w:lastColumn="0" w:noHBand="0" w:noVBand="1"/>
+      </w:tblPr>
+      <w:tblGrid>
+        <w:gridCol w:w="8522"/>
+      </w:tblGrid>
+      <w:tr>
+        <w:tc>
+          <w:tcPr>
+            <w:tcW w:w="8522" w:type="dxa"/>
+            <w:tcBorders>
+              <w:top w:val="single" w:sz="12" w:space="0" w:color="auto"/>
+              <w:left w:val="nil"/>
+              <w:bottom w:val="single" w:sz="12" w:space="0" w:color="auto"/>
+              <w:right w:val="nil"/>
+            </w:tcBorders>
+            <w:shd w:val="clear" w:color="auto" w:fill="auto"/>
+          </w:tcPr>
+          <w:p>
+            <w:pPr>
+              <w:spacing w:before="60" w:after="60" w:line="240" w:lineRule="auto"/>
+              <w:jc w:val="center"/>
+              <w:rPr>
+                <w:rFonts w:ascii="Times New Roman" w:eastAsia="Times New Roman" w:hAnsi="Times New Roman"/>
+                <w:b/>
+                <w:sz w:val="24"/>
+                <w:szCs w:val="24"/>
+                <w:lang w:val="en-AU" w:eastAsia="en-AU"/>
+              </w:rPr>
+            </w:pPr>
+            <w:r>
+              <w:rPr>
+                <w:rFonts w:ascii="Times New Roman" w:eastAsia="Times New Roman" w:hAnsi="Times New Roman"/>
+                <w:b/>
+                <w:sz w:val="40"/>
+                <w:szCs w:val="24"/>
+                <w:lang w:val="en-AU" w:eastAsia="en-AU"/>
+              </w:rPr>
               <w:t>References</w:t>
             </w:r>
           </w:p>
@@ -13019,6 +12967,7 @@
         <w:jc w:val="both"/>
       </w:pPr>
       <w:r>
+        <w:lastRenderedPageBreak/>
         <w:t xml:space="preserve">[1] </w:t>
       </w:r>
       <w:proofErr w:type="spellStart"/>
@@ -13545,7 +13494,6 @@
         <w:jc w:val="both"/>
       </w:pPr>
       <w:r>
-        <w:lastRenderedPageBreak/>
         <w:t>[14] Das, D., Bandyopadhyay, S.: Sentence level emotion tagging. In: 2009 3rd International Conference on Affective Computing and Intelligent Interaction and Workshops, pp. 1–6. IEEE (2009)</w:t>
       </w:r>
     </w:p>
@@ -13557,6 +13505,7 @@
         <w:jc w:val="both"/>
       </w:pPr>
       <w:r>
+        <w:lastRenderedPageBreak/>
         <w:t>[15</w:t>
       </w:r>
       <w:proofErr w:type="gramStart"/>
@@ -13930,6 +13879,7 @@
     <w:lsdException w:name="HTML Sample" w:semiHidden="1" w:unhideWhenUsed="1"/>
     <w:lsdException w:name="HTML Typewriter" w:semiHidden="1" w:unhideWhenUsed="1"/>
     <w:lsdException w:name="HTML Variable" w:semiHidden="1" w:unhideWhenUsed="1"/>
+    <w:lsdException w:name="Normal Table" w:semiHidden="1" w:unhideWhenUsed="1"/>
     <w:lsdException w:name="annotation subject" w:semiHidden="1" w:unhideWhenUsed="1"/>
     <w:lsdException w:name="No List" w:semiHidden="1" w:unhideWhenUsed="1"/>
     <w:lsdException w:name="Outline List 1" w:semiHidden="1" w:unhideWhenUsed="1"/>
@@ -13973,8 +13923,10 @@
     <w:lsdException w:name="Table Elegant" w:semiHidden="1" w:unhideWhenUsed="1"/>
     <w:lsdException w:name="Table Professional" w:semiHidden="1" w:unhideWhenUsed="1"/>
     <w:lsdException w:name="Table Subtle 1" w:semiHidden="1" w:unhideWhenUsed="1"/>
+    <w:lsdException w:name="Table Subtle 2" w:semiHidden="1" w:unhideWhenUsed="1"/>
     <w:lsdException w:name="Table Web 1" w:semiHidden="1" w:unhideWhenUsed="1"/>
     <w:lsdException w:name="Table Web 2" w:semiHidden="1" w:unhideWhenUsed="1"/>
+    <w:lsdException w:name="Table Web 3" w:semiHidden="1" w:unhideWhenUsed="1"/>
     <w:lsdException w:name="Balloon Text" w:semiHidden="1" w:unhideWhenUsed="1"/>
     <w:lsdException w:name="Table Grid" w:uiPriority="39"/>
     <w:lsdException w:name="Table Theme" w:semiHidden="1" w:unhideWhenUsed="1"/>
@@ -14201,7 +14153,7 @@
   <w:style w:type="paragraph" w:default="1" w:styleId="Normal">
     <w:name w:val="Normal"/>
     <w:qFormat/>
-    <w:rsid w:val="007E0922"/>
+    <w:rsid w:val="002926DB"/>
     <w:rPr>
       <w:rFonts w:ascii="Calibri" w:eastAsia="Calibri" w:hAnsi="Calibri" w:cs="Times New Roman"/>
     </w:rPr>
@@ -14733,7 +14685,7 @@
 </file>
 
 <file path=customXml/itemProps1.xml><?xml version="1.0" encoding="utf-8"?>
-<ds:datastoreItem xmlns:ds="http://schemas.openxmlformats.org/officeDocument/2006/customXml" ds:itemID="{D93F5B37-B62A-4223-A557-23DDF473857B}">
+<ds:datastoreItem xmlns:ds="http://schemas.openxmlformats.org/officeDocument/2006/customXml" ds:itemID="{65839271-B9D2-48ED-841E-884597A5D24E}">
   <ds:schemaRefs>
     <ds:schemaRef ds:uri="http://schemas.openxmlformats.org/officeDocument/2006/bibliography"/>
   </ds:schemaRefs>

--- a/Book/Thesis.docx
+++ b/Book/Thesis.docx
@@ -7177,6 +7177,127 @@
     </w:p>
     <w:p>
       <w:pPr>
+        <w:jc w:val="both"/>
+        <w:rPr>
+          <w:rFonts w:ascii="Times New Roman" w:hAnsi="Times New Roman"/>
+          <w:sz w:val="24"/>
+          <w:szCs w:val="24"/>
+        </w:rPr>
+      </w:pPr>
+      <w:r>
+        <w:rPr>
+          <w:rFonts w:ascii="Times New Roman" w:hAnsi="Times New Roman"/>
+          <w:sz w:val="24"/>
+          <w:szCs w:val="24"/>
+        </w:rPr>
+        <w:t>An emotion recognition solution scans faces for eyebrows, eyes, noses, mouths, chins, and other facial features. Sometimes, this detection is complicated due to:</w:t>
+      </w:r>
+    </w:p>
+    <w:p>
+      <w:pPr>
+        <w:ind w:left="720"/>
+        <w:jc w:val="both"/>
+        <w:rPr>
+          <w:rFonts w:ascii="Times New Roman" w:hAnsi="Times New Roman"/>
+          <w:sz w:val="24"/>
+          <w:szCs w:val="24"/>
+        </w:rPr>
+      </w:pPr>
+      <w:r>
+        <w:rPr>
+          <w:rFonts w:ascii="Times New Roman" w:hAnsi="Times New Roman"/>
+          <w:b/>
+          <w:sz w:val="24"/>
+          <w:szCs w:val="24"/>
+        </w:rPr>
+        <w:t>The distance between features</w:t>
+      </w:r>
+      <w:r>
+        <w:rPr>
+          <w:rFonts w:ascii="Times New Roman" w:hAnsi="Times New Roman"/>
+          <w:sz w:val="24"/>
+          <w:szCs w:val="24"/>
+        </w:rPr>
+        <w:t>: The software “remembers” the average distance between landmarks and looks for them only within this range.</w:t>
+      </w:r>
+    </w:p>
+    <w:p>
+      <w:pPr>
+        <w:ind w:left="720"/>
+        <w:jc w:val="both"/>
+        <w:rPr>
+          <w:rFonts w:ascii="Times New Roman" w:hAnsi="Times New Roman"/>
+          <w:sz w:val="24"/>
+          <w:szCs w:val="24"/>
+        </w:rPr>
+      </w:pPr>
+      <w:r>
+        <w:rPr>
+          <w:rFonts w:ascii="Times New Roman" w:hAnsi="Times New Roman"/>
+          <w:b/>
+          <w:sz w:val="24"/>
+          <w:szCs w:val="24"/>
+        </w:rPr>
+        <w:t>Feature size</w:t>
+      </w:r>
+      <w:r>
+        <w:rPr>
+          <w:rFonts w:ascii="Times New Roman" w:hAnsi="Times New Roman"/>
+          <w:sz w:val="24"/>
+          <w:szCs w:val="24"/>
+        </w:rPr>
+        <w:t xml:space="preserve">: ER solutions struggle with detecting uncommon features, like unusually thin or pale lips, narrow eyes, etc. </w:t>
+      </w:r>
+    </w:p>
+    <w:p>
+      <w:pPr>
+        <w:ind w:left="720"/>
+        <w:jc w:val="both"/>
+        <w:rPr>
+          <w:rFonts w:ascii="Times New Roman" w:hAnsi="Times New Roman"/>
+          <w:sz w:val="24"/>
+          <w:szCs w:val="24"/>
+        </w:rPr>
+      </w:pPr>
+      <w:r>
+        <w:rPr>
+          <w:rFonts w:ascii="Times New Roman" w:hAnsi="Times New Roman"/>
+          <w:b/>
+          <w:sz w:val="24"/>
+          <w:szCs w:val="24"/>
+        </w:rPr>
+        <w:t xml:space="preserve">Skin color: </w:t>
+      </w:r>
+      <w:r>
+        <w:rPr>
+          <w:rFonts w:ascii="Times New Roman" w:hAnsi="Times New Roman"/>
+          <w:sz w:val="24"/>
+          <w:szCs w:val="24"/>
+        </w:rPr>
+        <w:t>In some cases, a solution may misclassify a feature due to skin color.</w:t>
+      </w:r>
+    </w:p>
+    <w:p>
+      <w:pPr>
+        <w:jc w:val="both"/>
+        <w:rPr>
+          <w:rFonts w:ascii="Times New Roman" w:hAnsi="Times New Roman"/>
+          <w:sz w:val="24"/>
+          <w:szCs w:val="24"/>
+        </w:rPr>
+      </w:pPr>
+      <w:r>
+        <w:rPr>
+          <w:rFonts w:ascii="Times New Roman" w:hAnsi="Times New Roman"/>
+          <w:sz w:val="24"/>
+          <w:szCs w:val="24"/>
+        </w:rPr>
+        <w:t>To improve the accuracy level of feature identification, some researchers implement a part-based model that divides facial landmarks into several parts according to the physical structure of the face. Then this model feeds these parts into the network with relevant labels.</w:t>
+      </w:r>
+    </w:p>
+    <w:p>
+      <w:pPr>
+        <w:ind w:left="720"/>
         <w:rPr>
           <w:rFonts w:ascii="Times New Roman" w:hAnsi="Times New Roman"/>
         </w:rPr>
@@ -7188,7 +7309,7 @@
           <w:sz w:val="28"/>
           <w:szCs w:val="28"/>
         </w:rPr>
-        <w:t>2.3.1 Data augmentation</w:t>
+        <w:t>2.3.1 Data</w:t>
       </w:r>
       <w:r>
         <w:rPr>
@@ -7200,6 +7321,7 @@
     </w:p>
     <w:p>
       <w:pPr>
+        <w:ind w:left="720"/>
         <w:jc w:val="both"/>
         <w:rPr>
           <w:rFonts w:ascii="Times New Roman" w:hAnsi="Times New Roman"/>
@@ -7232,73 +7354,109 @@
           <w:sz w:val="28"/>
           <w:szCs w:val="28"/>
         </w:rPr>
-        <w:t>3.4.1: Training Dataset:</w:t>
-      </w:r>
-    </w:p>
-    <w:p>
-      <w:pPr>
-        <w:jc w:val="both"/>
-        <w:rPr>
-          <w:rFonts w:ascii="Times New Roman" w:hAnsi="Times New Roman"/>
-          <w:sz w:val="24"/>
-          <w:szCs w:val="24"/>
-        </w:rPr>
-      </w:pPr>
-      <w:r>
-        <w:rPr>
-          <w:rFonts w:ascii="Times New Roman" w:hAnsi="Times New Roman"/>
-          <w:sz w:val="24"/>
-          <w:szCs w:val="24"/>
-        </w:rPr>
-        <w:t>The training data consists of 48x48 pixel grayscale images of faces. The faces have been automatically registered so that the face is more or less centered and occupies about the same amount of space in each image.</w:t>
-      </w:r>
-    </w:p>
-    <w:p>
-      <w:pPr>
+        <w:t xml:space="preserve">          </w:t>
+      </w:r>
+      <w:r>
         <w:rPr>
           <w:rFonts w:ascii="Times New Roman" w:hAnsi="Times New Roman"/>
           <w:b/>
           <w:sz w:val="28"/>
           <w:szCs w:val="28"/>
         </w:rPr>
-      </w:pPr>
-      <w:r>
+        <w:t>Training Dataset:</w:t>
+      </w:r>
+    </w:p>
+    <w:p>
+      <w:pPr>
+        <w:ind w:left="720"/>
+        <w:jc w:val="both"/>
+        <w:rPr>
+          <w:rFonts w:ascii="Times New Roman" w:hAnsi="Times New Roman"/>
+          <w:sz w:val="24"/>
+          <w:szCs w:val="24"/>
+        </w:rPr>
+      </w:pPr>
+      <w:r>
+        <w:rPr>
+          <w:rFonts w:ascii="Times New Roman" w:hAnsi="Times New Roman"/>
+          <w:sz w:val="24"/>
+          <w:szCs w:val="24"/>
+        </w:rPr>
+        <w:t xml:space="preserve">           </w:t>
+      </w:r>
+      <w:r>
+        <w:rPr>
+          <w:rFonts w:ascii="Times New Roman" w:hAnsi="Times New Roman"/>
+          <w:sz w:val="24"/>
+          <w:szCs w:val="24"/>
+        </w:rPr>
+        <w:t>The training data</w:t>
+      </w:r>
+      <w:r>
+        <w:rPr>
+          <w:rFonts w:ascii="Times New Roman" w:hAnsi="Times New Roman"/>
+          <w:sz w:val="24"/>
+          <w:szCs w:val="24"/>
+        </w:rPr>
+        <w:t xml:space="preserve"> (</w:t>
+      </w:r>
+      <w:r>
+        <w:rPr>
+          <w:rStyle w:val="HTMLCode"/>
+          <w:rFonts w:eastAsia="Calibri"/>
+        </w:rPr>
+        <w:t>fer2013</w:t>
+      </w:r>
+      <w:r>
+        <w:rPr>
+          <w:rStyle w:val="HTMLCode"/>
+          <w:rFonts w:eastAsia="Calibri"/>
+        </w:rPr>
+        <w:t>)</w:t>
+      </w:r>
+      <w:r>
+        <w:rPr>
+          <w:rFonts w:ascii="Times New Roman" w:hAnsi="Times New Roman"/>
+          <w:sz w:val="24"/>
+          <w:szCs w:val="24"/>
+        </w:rPr>
+        <w:t xml:space="preserve"> consists of 48x48 pixel grayscale images of faces. The faces have</w:t>
+      </w:r>
+      <w:r>
+        <w:rPr>
+          <w:rFonts w:ascii="Times New Roman" w:hAnsi="Times New Roman"/>
+          <w:sz w:val="24"/>
+          <w:szCs w:val="24"/>
+        </w:rPr>
+        <w:t xml:space="preserve"> </w:t>
+      </w:r>
+      <w:r>
+        <w:rPr>
+          <w:rFonts w:ascii="Times New Roman" w:hAnsi="Times New Roman"/>
+          <w:sz w:val="24"/>
+          <w:szCs w:val="24"/>
+        </w:rPr>
+        <w:t>been automatically registered so that the face is more or less centered and occupies about the same amount of space in each image.</w:t>
+      </w:r>
+    </w:p>
+    <w:p>
+      <w:pPr>
         <w:rPr>
           <w:rFonts w:ascii="Times New Roman" w:hAnsi="Times New Roman"/>
           <w:b/>
           <w:sz w:val="28"/>
           <w:szCs w:val="28"/>
         </w:rPr>
-        <w:t>3.4.2: Test Dataset:</w:t>
-      </w:r>
-    </w:p>
-    <w:p>
-      <w:pPr>
-        <w:jc w:val="both"/>
-        <w:rPr>
-          <w:rFonts w:ascii="Times New Roman" w:hAnsi="Times New Roman"/>
-          <w:sz w:val="24"/>
-          <w:szCs w:val="24"/>
-        </w:rPr>
-      </w:pPr>
-      <w:r>
-        <w:rPr>
-          <w:rFonts w:ascii="Times New Roman" w:hAnsi="Times New Roman"/>
-          <w:sz w:val="24"/>
-          <w:szCs w:val="24"/>
-        </w:rPr>
-        <w:t>For the Test Dataset we have used Various random videos from YouTube, our recordings and other relevant and challenging videos.</w:t>
-      </w:r>
-    </w:p>
-    <w:p>
-      <w:pPr>
+      </w:pPr>
+      <w:r>
         <w:rPr>
           <w:rFonts w:ascii="Times New Roman" w:hAnsi="Times New Roman"/>
           <w:b/>
           <w:sz w:val="28"/>
           <w:szCs w:val="28"/>
         </w:rPr>
-      </w:pPr>
+        <w:t xml:space="preserve">         </w:t>
+      </w:r>
       <w:r>
         <w:rPr>
           <w:rFonts w:ascii="Times New Roman" w:hAnsi="Times New Roman"/>
@@ -7306,200 +7464,61 @@
           <w:sz w:val="28"/>
           <w:szCs w:val="28"/>
         </w:rPr>
-        <w:t xml:space="preserve">2.3.2 </w:t>
-      </w:r>
-      <w:r>
+        <w:t>Test Dataset:</w:t>
+      </w:r>
+    </w:p>
+    <w:p>
+      <w:pPr>
+        <w:ind w:left="720"/>
+        <w:jc w:val="both"/>
+        <w:rPr>
+          <w:rFonts w:ascii="Times New Roman" w:hAnsi="Times New Roman"/>
+          <w:sz w:val="24"/>
+          <w:szCs w:val="24"/>
+        </w:rPr>
+      </w:pPr>
+      <w:r>
+        <w:rPr>
+          <w:rFonts w:ascii="Times New Roman" w:hAnsi="Times New Roman"/>
+          <w:sz w:val="24"/>
+          <w:szCs w:val="24"/>
+        </w:rPr>
+        <w:t xml:space="preserve">           </w:t>
+      </w:r>
+      <w:r>
+        <w:rPr>
+          <w:rFonts w:ascii="Times New Roman" w:hAnsi="Times New Roman"/>
+          <w:sz w:val="24"/>
+          <w:szCs w:val="24"/>
+        </w:rPr>
+        <w:t xml:space="preserve">For the Test Dataset we have used </w:t>
+      </w:r>
+      <w:r>
+        <w:rPr>
+          <w:rFonts w:ascii="Times New Roman" w:hAnsi="Times New Roman"/>
+          <w:sz w:val="24"/>
+          <w:szCs w:val="24"/>
+        </w:rPr>
+        <w:t>CMU-MOSEI</w:t>
+      </w:r>
+      <w:r>
+        <w:rPr>
+          <w:rFonts w:ascii="Times New Roman" w:hAnsi="Times New Roman"/>
+          <w:sz w:val="24"/>
+          <w:szCs w:val="24"/>
+        </w:rPr>
+        <w:t xml:space="preserve"> multimodal Dataset. We had to pre-process the video file according to our needs.</w:t>
+      </w:r>
+    </w:p>
+    <w:p>
+      <w:pPr>
+        <w:ind w:left="720"/>
         <w:rPr>
           <w:rFonts w:ascii="Times New Roman" w:hAnsi="Times New Roman"/>
           <w:b/>
           <w:sz w:val="28"/>
           <w:szCs w:val="28"/>
         </w:rPr>
-        <w:t>Face occlusion and lighting issues:</w:t>
-      </w:r>
-    </w:p>
-    <w:p>
-      <w:pPr>
-        <w:jc w:val="both"/>
-        <w:rPr>
-          <w:rFonts w:ascii="Times New Roman" w:hAnsi="Times New Roman"/>
-          <w:sz w:val="24"/>
-          <w:szCs w:val="24"/>
-        </w:rPr>
-      </w:pPr>
-      <w:r>
-        <w:rPr>
-          <w:rFonts w:ascii="Times New Roman" w:hAnsi="Times New Roman"/>
-          <w:sz w:val="24"/>
-          <w:szCs w:val="24"/>
-        </w:rPr>
-        <w:t>Occlusion due to changes in the pose is a common issue for motion detection in video, especially when working with unprepared data. A popular method for overcoming it is by using a formalization technique that detects facial features in the video, creates relevant landmarks, and extrapolates them to a 3D model of a human face.</w:t>
-      </w:r>
-    </w:p>
-    <w:p>
-      <w:pPr>
-        <w:jc w:val="both"/>
-        <w:rPr>
-          <w:rFonts w:ascii="Times New Roman" w:hAnsi="Times New Roman"/>
-          <w:sz w:val="24"/>
-          <w:szCs w:val="24"/>
-        </w:rPr>
-      </w:pPr>
-      <w:r>
-        <w:rPr>
-          <w:rFonts w:ascii="Times New Roman" w:hAnsi="Times New Roman"/>
-          <w:sz w:val="24"/>
-          <w:szCs w:val="24"/>
-        </w:rPr>
-        <w:t xml:space="preserve">Generally, to increase the recognition rate, developers implement illumination normalization algorithms. </w:t>
-      </w:r>
-    </w:p>
-    <w:p>
-      <w:pPr>
-        <w:jc w:val="both"/>
-        <w:rPr>
-          <w:rFonts w:ascii="Times New Roman" w:hAnsi="Times New Roman"/>
-          <w:sz w:val="24"/>
-          <w:szCs w:val="24"/>
-        </w:rPr>
-      </w:pPr>
-      <w:r>
-        <w:rPr>
-          <w:rFonts w:ascii="Times New Roman" w:hAnsi="Times New Roman"/>
-          <w:sz w:val="24"/>
-          <w:szCs w:val="24"/>
-        </w:rPr>
-        <w:t>There are also some unconventional approaches. This layer is not sensitive to illumination changes and adds records of skin temperature changes that may indicate emotions.</w:t>
-      </w:r>
-    </w:p>
-    <w:p>
-      <w:pPr>
-        <w:jc w:val="both"/>
-        <w:rPr>
-          <w:rFonts w:ascii="Times New Roman" w:hAnsi="Times New Roman"/>
-          <w:sz w:val="24"/>
-          <w:szCs w:val="24"/>
-        </w:rPr>
-      </w:pPr>
-      <w:r>
-        <w:rPr>
-          <w:rFonts w:ascii="Times New Roman" w:hAnsi="Times New Roman"/>
-          <w:sz w:val="24"/>
-          <w:szCs w:val="24"/>
-        </w:rPr>
-        <w:lastRenderedPageBreak/>
-        <w:t>An emotion recognition solution scans faces for eyebrows, eyes, noses, mouths, chins, and other facial features. Sometimes, this detection is complicated due to:</w:t>
-      </w:r>
-    </w:p>
-    <w:p>
-      <w:pPr>
-        <w:ind w:left="720"/>
-        <w:jc w:val="both"/>
-        <w:rPr>
-          <w:rFonts w:ascii="Times New Roman" w:hAnsi="Times New Roman"/>
-          <w:sz w:val="24"/>
-          <w:szCs w:val="24"/>
-        </w:rPr>
-      </w:pPr>
-      <w:r>
-        <w:rPr>
-          <w:rFonts w:ascii="Times New Roman" w:hAnsi="Times New Roman"/>
-          <w:b/>
-          <w:sz w:val="24"/>
-          <w:szCs w:val="24"/>
-        </w:rPr>
-        <w:t>The distance between features</w:t>
-      </w:r>
-      <w:r>
-        <w:rPr>
-          <w:rFonts w:ascii="Times New Roman" w:hAnsi="Times New Roman"/>
-          <w:sz w:val="24"/>
-          <w:szCs w:val="24"/>
-        </w:rPr>
-        <w:t>: The software “remembers” the average distance between landmarks and looks for them only within this range.</w:t>
-      </w:r>
-    </w:p>
-    <w:p>
-      <w:pPr>
-        <w:ind w:left="720"/>
-        <w:jc w:val="both"/>
-        <w:rPr>
-          <w:rFonts w:ascii="Times New Roman" w:hAnsi="Times New Roman"/>
-          <w:sz w:val="24"/>
-          <w:szCs w:val="24"/>
-        </w:rPr>
-      </w:pPr>
-      <w:r>
-        <w:rPr>
-          <w:rFonts w:ascii="Times New Roman" w:hAnsi="Times New Roman"/>
-          <w:b/>
-          <w:sz w:val="24"/>
-          <w:szCs w:val="24"/>
-        </w:rPr>
-        <w:t>Feature size</w:t>
-      </w:r>
-      <w:r>
-        <w:rPr>
-          <w:rFonts w:ascii="Times New Roman" w:hAnsi="Times New Roman"/>
-          <w:sz w:val="24"/>
-          <w:szCs w:val="24"/>
-        </w:rPr>
-        <w:t xml:space="preserve">: ER solutions struggle with detecting uncommon features, like unusually thin or pale lips, narrow eyes, etc. </w:t>
-      </w:r>
-    </w:p>
-    <w:p>
-      <w:pPr>
-        <w:ind w:left="720"/>
-        <w:jc w:val="both"/>
-        <w:rPr>
-          <w:rFonts w:ascii="Times New Roman" w:hAnsi="Times New Roman"/>
-          <w:sz w:val="24"/>
-          <w:szCs w:val="24"/>
-        </w:rPr>
-      </w:pPr>
-      <w:r>
-        <w:rPr>
-          <w:rFonts w:ascii="Times New Roman" w:hAnsi="Times New Roman"/>
-          <w:b/>
-          <w:sz w:val="24"/>
-          <w:szCs w:val="24"/>
-        </w:rPr>
-        <w:t xml:space="preserve">Skin color: </w:t>
-      </w:r>
-      <w:r>
-        <w:rPr>
-          <w:rFonts w:ascii="Times New Roman" w:hAnsi="Times New Roman"/>
-          <w:sz w:val="24"/>
-          <w:szCs w:val="24"/>
-        </w:rPr>
-        <w:t>In some cases, a solution may misclassify a feature due to skin color.</w:t>
-      </w:r>
-    </w:p>
-    <w:p>
-      <w:pPr>
-        <w:jc w:val="both"/>
-        <w:rPr>
-          <w:rFonts w:ascii="Times New Roman" w:hAnsi="Times New Roman"/>
-          <w:sz w:val="24"/>
-          <w:szCs w:val="24"/>
-        </w:rPr>
-      </w:pPr>
-      <w:r>
-        <w:rPr>
-          <w:rFonts w:ascii="Times New Roman" w:hAnsi="Times New Roman"/>
-          <w:sz w:val="24"/>
-          <w:szCs w:val="24"/>
-        </w:rPr>
-        <w:t>To improve the accuracy level of feature identification, some researchers implement a part-based model that divides facial landmarks into several parts according to the physical structure of the face. Then this model feeds these parts into the network with relevant labels.</w:t>
-      </w:r>
-    </w:p>
-    <w:p>
-      <w:pPr>
-        <w:rPr>
-          <w:rFonts w:ascii="Times New Roman" w:hAnsi="Times New Roman"/>
-          <w:sz w:val="28"/>
-          <w:szCs w:val="28"/>
-        </w:rPr>
       </w:pPr>
       <w:r>
         <w:rPr>
@@ -7508,7 +7527,8 @@
           <w:sz w:val="28"/>
           <w:szCs w:val="28"/>
         </w:rPr>
-        <w:t xml:space="preserve">2.3.3 </w:t>
+        <w:lastRenderedPageBreak/>
+        <w:t xml:space="preserve">2.3.2 </w:t>
       </w:r>
       <w:r>
         <w:rPr>
@@ -7517,11 +7537,97 @@
           <w:sz w:val="28"/>
           <w:szCs w:val="28"/>
         </w:rPr>
+        <w:t>Face occlusion and lighting issues:</w:t>
+      </w:r>
+    </w:p>
+    <w:p>
+      <w:pPr>
+        <w:ind w:left="720"/>
+        <w:jc w:val="both"/>
+        <w:rPr>
+          <w:rFonts w:ascii="Times New Roman" w:hAnsi="Times New Roman"/>
+          <w:sz w:val="24"/>
+          <w:szCs w:val="24"/>
+        </w:rPr>
+      </w:pPr>
+      <w:r>
+        <w:rPr>
+          <w:rFonts w:ascii="Times New Roman" w:hAnsi="Times New Roman"/>
+          <w:sz w:val="24"/>
+          <w:szCs w:val="24"/>
+        </w:rPr>
+        <w:t>Occlusion due to changes in the pose is a common issue for motion detection in video, especially when working with unprepared data. A popular method for overcoming it is by using a formalization technique that detects facial features in the video, creates relevant landmarks, and extrapolates them to a 3D model of a human face.</w:t>
+      </w:r>
+    </w:p>
+    <w:p>
+      <w:pPr>
+        <w:ind w:left="720"/>
+        <w:jc w:val="both"/>
+        <w:rPr>
+          <w:rFonts w:ascii="Times New Roman" w:hAnsi="Times New Roman"/>
+          <w:sz w:val="24"/>
+          <w:szCs w:val="24"/>
+        </w:rPr>
+      </w:pPr>
+      <w:r>
+        <w:rPr>
+          <w:rFonts w:ascii="Times New Roman" w:hAnsi="Times New Roman"/>
+          <w:sz w:val="24"/>
+          <w:szCs w:val="24"/>
+        </w:rPr>
+        <w:t xml:space="preserve">Generally, to increase the recognition rate, developers implement illumination normalization algorithms. </w:t>
+      </w:r>
+    </w:p>
+    <w:p>
+      <w:pPr>
+        <w:ind w:left="720"/>
+        <w:jc w:val="both"/>
+        <w:rPr>
+          <w:rFonts w:ascii="Times New Roman" w:hAnsi="Times New Roman"/>
+          <w:sz w:val="24"/>
+          <w:szCs w:val="24"/>
+        </w:rPr>
+      </w:pPr>
+      <w:r>
+        <w:rPr>
+          <w:rFonts w:ascii="Times New Roman" w:hAnsi="Times New Roman"/>
+          <w:sz w:val="24"/>
+          <w:szCs w:val="24"/>
+        </w:rPr>
+        <w:t>There are also some unconventional approaches. This layer is not sensitive to illumination changes and adds records of skin temperature changes that may indicate emotions.</w:t>
+      </w:r>
+    </w:p>
+    <w:p>
+      <w:pPr>
+        <w:ind w:left="720"/>
+        <w:rPr>
+          <w:rFonts w:ascii="Times New Roman" w:hAnsi="Times New Roman"/>
+          <w:sz w:val="28"/>
+          <w:szCs w:val="28"/>
+        </w:rPr>
+      </w:pPr>
+      <w:r>
+        <w:rPr>
+          <w:rFonts w:ascii="Times New Roman" w:hAnsi="Times New Roman"/>
+          <w:b/>
+          <w:sz w:val="28"/>
+          <w:szCs w:val="28"/>
+        </w:rPr>
+        <w:t xml:space="preserve">2.3.3 </w:t>
+      </w:r>
+      <w:r>
+        <w:rPr>
+          <w:rFonts w:ascii="Times New Roman" w:hAnsi="Times New Roman"/>
+          <w:b/>
+          <w:sz w:val="28"/>
+          <w:szCs w:val="28"/>
+        </w:rPr>
         <w:t>Recognizing incomplete emotions:</w:t>
       </w:r>
     </w:p>
     <w:p>
       <w:pPr>
+        <w:ind w:left="720"/>
         <w:jc w:val="both"/>
         <w:rPr>
           <w:rFonts w:ascii="Times New Roman" w:hAnsi="Times New Roman"/>
@@ -7661,10 +7767,10 @@
       </w:r>
       <w:r>
         <w:object w:dxaOrig="8640" w:dyaOrig="3915">
-          <v:rect id="rectole0000000000" o:spid="_x0000_i1025" style="width:6in;height:195.9pt" o:ole="" o:preferrelative="t" stroked="f">
+          <v:rect id="rectole0000000000" o:spid="_x0000_i1025" style="width:6in;height:194.4pt" o:ole="" o:preferrelative="t" stroked="f">
             <v:imagedata r:id="rId8" o:title=""/>
           </v:rect>
-          <o:OLEObject Type="Embed" ProgID="StaticMetafile" ShapeID="rectole0000000000" DrawAspect="Content" ObjectID="_1674922495" r:id="rId9"/>
+          <o:OLEObject Type="Embed" ProgID="StaticMetafile" ShapeID="rectole0000000000" DrawAspect="Content" ObjectID="_1674929331" r:id="rId9"/>
         </w:object>
       </w:r>
     </w:p>
@@ -7696,10 +7802,10 @@
       </w:pPr>
       <w:r>
         <w:object w:dxaOrig="8640" w:dyaOrig="3179">
-          <v:rect id="rectole0000000001" o:spid="_x0000_i1026" style="width:6in;height:159.05pt" o:ole="" o:preferrelative="t" stroked="f">
+          <v:rect id="rectole0000000001" o:spid="_x0000_i1026" style="width:6in;height:158.4pt" o:ole="" o:preferrelative="t" stroked="f">
             <v:imagedata r:id="rId10" o:title=""/>
           </v:rect>
-          <o:OLEObject Type="Embed" ProgID="StaticMetafile" ShapeID="rectole0000000001" DrawAspect="Content" ObjectID="_1674922496" r:id="rId11"/>
+          <o:OLEObject Type="Embed" ProgID="StaticMetafile" ShapeID="rectole0000000001" DrawAspect="Content" ObjectID="_1674929332" r:id="rId11"/>
         </w:object>
       </w:r>
     </w:p>
@@ -7732,10 +7838,10 @@
       </w:pPr>
       <w:r>
         <w:object w:dxaOrig="7185" w:dyaOrig="780">
-          <v:rect id="rectole0000000002" o:spid="_x0000_i1027" style="width:359.15pt;height:39.35pt" o:ole="" o:preferrelative="t" stroked="f">
+          <v:rect id="rectole0000000002" o:spid="_x0000_i1027" style="width:5in;height:36pt" o:ole="" o:preferrelative="t" stroked="f">
             <v:imagedata r:id="rId12" o:title=""/>
           </v:rect>
-          <o:OLEObject Type="Embed" ProgID="StaticMetafile" ShapeID="rectole0000000002" DrawAspect="Content" ObjectID="_1674922497" r:id="rId13"/>
+          <o:OLEObject Type="Embed" ProgID="StaticMetafile" ShapeID="rectole0000000002" DrawAspect="Content" ObjectID="_1674929333" r:id="rId13"/>
         </w:object>
       </w:r>
     </w:p>
@@ -7748,10 +7854,10 @@
       </w:pPr>
       <w:r>
         <w:object w:dxaOrig="3555" w:dyaOrig="1080">
-          <v:rect id="rectole0000000003" o:spid="_x0000_i1028" style="width:177.5pt;height:54.4pt" o:ole="" o:preferrelative="t" stroked="f">
+          <v:rect id="rectole0000000003" o:spid="_x0000_i1028" style="width:180pt;height:57.6pt" o:ole="" o:preferrelative="t" stroked="f">
             <v:imagedata r:id="rId14" o:title=""/>
           </v:rect>
-          <o:OLEObject Type="Embed" ProgID="StaticMetafile" ShapeID="rectole0000000003" DrawAspect="Content" ObjectID="_1674922498" r:id="rId15"/>
+          <o:OLEObject Type="Embed" ProgID="StaticMetafile" ShapeID="rectole0000000003" DrawAspect="Content" ObjectID="_1674929334" r:id="rId15"/>
         </w:object>
       </w:r>
     </w:p>
@@ -8105,8 +8211,6 @@
           <w:szCs w:val="32"/>
         </w:rPr>
       </w:pPr>
-      <w:bookmarkStart w:id="1" w:name="_GoBack"/>
-      <w:bookmarkEnd w:id="1"/>
     </w:p>
     <w:p>
       <w:pPr>
@@ -11937,7 +12041,7 @@
         </w:rPr>
         <w:t xml:space="preserve">In case of Recognition from the Video frames, </w:t>
       </w:r>
-      <w:bookmarkStart w:id="2" w:name="_Hlk64294807"/>
+      <w:bookmarkStart w:id="1" w:name="_Hlk64294807"/>
       <w:r>
         <w:rPr>
           <w:rFonts w:ascii="Times New Roman" w:hAnsi="Times New Roman"/>
@@ -11954,7 +12058,7 @@
         </w:rPr>
         <w:t xml:space="preserve"> task is to categorize each face based on the emotion shown in the facial expression into one of seven categories </w:t>
       </w:r>
-      <w:bookmarkEnd w:id="2"/>
+      <w:bookmarkEnd w:id="1"/>
       <w:r>
         <w:rPr>
           <w:rFonts w:ascii="Times New Roman" w:hAnsi="Times New Roman"/>
@@ -12694,6 +12798,7 @@
         </w:rPr>
       </w:pPr>
     </w:p>
+    <w:p/>
     <w:p/>
     <w:p/>
     <w:p/>
@@ -12747,6 +12852,7 @@
                 <w:szCs w:val="24"/>
                 <w:lang w:val="en-AU" w:eastAsia="en-AU"/>
               </w:rPr>
+              <w:lastRenderedPageBreak/>
               <w:t>Result &amp; Discussion</w:t>
             </w:r>
           </w:p>
@@ -12770,18 +12876,896 @@
         </w:rPr>
         <w:t>The Video we used</w:t>
       </w:r>
+      <w:r>
+        <w:rPr>
+          <w:rFonts w:ascii="Times New Roman" w:hAnsi="Times New Roman"/>
+          <w:sz w:val="24"/>
+          <w:szCs w:val="24"/>
+        </w:rPr>
+        <w:t xml:space="preserve">, was compiled into frames of every second and text was extracted from video. </w:t>
+      </w:r>
+    </w:p>
+    <w:p>
+      <w:pPr>
+        <w:rPr>
+          <w:rFonts w:ascii="Times New Roman" w:hAnsi="Times New Roman"/>
+          <w:sz w:val="24"/>
+          <w:szCs w:val="24"/>
+        </w:rPr>
+      </w:pPr>
+      <w:r>
+        <w:rPr>
+          <w:noProof/>
+        </w:rPr>
+        <w:drawing>
+          <wp:inline distT="0" distB="0" distL="0" distR="0" wp14:anchorId="4CF1771F" wp14:editId="66F1AC62">
+            <wp:extent cx="5486400" cy="2228850"/>
+            <wp:effectExtent l="0" t="0" r="0" b="0"/>
+            <wp:docPr id="5" name="Picture 5"/>
+            <wp:cNvGraphicFramePr>
+              <a:graphicFrameLocks xmlns:a="http://schemas.openxmlformats.org/drawingml/2006/main" noChangeAspect="1"/>
+            </wp:cNvGraphicFramePr>
+            <a:graphic xmlns:a="http://schemas.openxmlformats.org/drawingml/2006/main">
+              <a:graphicData uri="http://schemas.openxmlformats.org/drawingml/2006/picture">
+                <pic:pic xmlns:pic="http://schemas.openxmlformats.org/drawingml/2006/picture">
+                  <pic:nvPicPr>
+                    <pic:cNvPr id="1" name=""/>
+                    <pic:cNvPicPr/>
+                  </pic:nvPicPr>
+                  <pic:blipFill>
+                    <a:blip r:embed="rId17"/>
+                    <a:stretch>
+                      <a:fillRect/>
+                    </a:stretch>
+                  </pic:blipFill>
+                  <pic:spPr>
+                    <a:xfrm>
+                      <a:off x="0" y="0"/>
+                      <a:ext cx="5486400" cy="2228850"/>
+                    </a:xfrm>
+                    <a:prstGeom prst="rect">
+                      <a:avLst/>
+                    </a:prstGeom>
+                  </pic:spPr>
+                </pic:pic>
+              </a:graphicData>
+            </a:graphic>
+          </wp:inline>
+        </w:drawing>
+      </w:r>
+    </w:p>
+    <w:p>
+      <w:pPr>
+        <w:rPr>
+          <w:rFonts w:ascii="Times New Roman" w:hAnsi="Times New Roman"/>
+          <w:sz w:val="24"/>
+          <w:szCs w:val="24"/>
+        </w:rPr>
+      </w:pPr>
+    </w:p>
+    <w:p>
+      <w:pPr>
+        <w:jc w:val="both"/>
+        <w:rPr>
+          <w:rFonts w:ascii="Times New Roman" w:hAnsi="Times New Roman"/>
+          <w:sz w:val="24"/>
+          <w:szCs w:val="24"/>
+        </w:rPr>
+      </w:pPr>
+      <w:r>
+        <w:rPr>
+          <w:rFonts w:ascii="Times New Roman" w:hAnsi="Times New Roman"/>
+          <w:sz w:val="24"/>
+          <w:szCs w:val="24"/>
+        </w:rPr>
+        <w:t>100 Frames were taken throughout the whole video.</w:t>
+      </w:r>
+      <w:r>
+        <w:rPr>
+          <w:rFonts w:ascii="Times New Roman" w:hAnsi="Times New Roman"/>
+          <w:sz w:val="24"/>
+          <w:szCs w:val="24"/>
+        </w:rPr>
+        <w:t xml:space="preserve"> </w:t>
+      </w:r>
+      <w:r>
+        <w:rPr>
+          <w:rFonts w:ascii="Times New Roman" w:hAnsi="Times New Roman"/>
+          <w:sz w:val="24"/>
+          <w:szCs w:val="24"/>
+        </w:rPr>
+        <w:t>Then The frames were resized into 48x48 grayscale image which was required according to our test Dataset.</w:t>
+      </w:r>
+    </w:p>
+    <w:p>
+      <w:pPr>
+        <w:jc w:val="both"/>
+        <w:rPr>
+          <w:rFonts w:ascii="Times New Roman" w:hAnsi="Times New Roman"/>
+          <w:sz w:val="24"/>
+          <w:szCs w:val="24"/>
+        </w:rPr>
+      </w:pPr>
+      <w:r>
+        <w:rPr>
+          <w:rFonts w:ascii="Times New Roman" w:hAnsi="Times New Roman"/>
+          <w:sz w:val="24"/>
+          <w:szCs w:val="24"/>
+        </w:rPr>
+        <w:t xml:space="preserve">Using </w:t>
+      </w:r>
+      <w:proofErr w:type="spellStart"/>
+      <w:r>
+        <w:rPr>
+          <w:rFonts w:ascii="Times New Roman" w:hAnsi="Times New Roman"/>
+          <w:sz w:val="24"/>
+          <w:szCs w:val="24"/>
+        </w:rPr>
+        <w:t>SoundHound</w:t>
+      </w:r>
+      <w:proofErr w:type="spellEnd"/>
+      <w:r>
+        <w:rPr>
+          <w:rFonts w:ascii="Times New Roman" w:hAnsi="Times New Roman"/>
+          <w:sz w:val="24"/>
+          <w:szCs w:val="24"/>
+        </w:rPr>
+        <w:t xml:space="preserve"> Speech recognition </w:t>
+      </w:r>
+      <w:proofErr w:type="spellStart"/>
+      <w:r>
+        <w:rPr>
+          <w:rFonts w:ascii="Times New Roman" w:hAnsi="Times New Roman"/>
+          <w:sz w:val="24"/>
+          <w:szCs w:val="24"/>
+        </w:rPr>
+        <w:t>Api</w:t>
+      </w:r>
+      <w:proofErr w:type="spellEnd"/>
+      <w:r>
+        <w:rPr>
+          <w:rFonts w:ascii="Times New Roman" w:hAnsi="Times New Roman"/>
+          <w:sz w:val="24"/>
+          <w:szCs w:val="24"/>
+        </w:rPr>
+        <w:t xml:space="preserve"> support the recognized audio file was later </w:t>
+      </w:r>
+      <w:proofErr w:type="spellStart"/>
+      <w:r>
+        <w:rPr>
+          <w:rFonts w:ascii="Times New Roman" w:hAnsi="Times New Roman"/>
+          <w:sz w:val="24"/>
+          <w:szCs w:val="24"/>
+        </w:rPr>
+        <w:t>transcripted</w:t>
+      </w:r>
+      <w:proofErr w:type="spellEnd"/>
+      <w:r>
+        <w:rPr>
+          <w:rFonts w:ascii="Times New Roman" w:hAnsi="Times New Roman"/>
+          <w:sz w:val="24"/>
+          <w:szCs w:val="24"/>
+        </w:rPr>
+        <w:t xml:space="preserve"> into a text as,</w:t>
+      </w:r>
+    </w:p>
+    <w:p>
+      <w:pPr>
+        <w:jc w:val="both"/>
+        <w:rPr>
+          <w:rFonts w:asciiTheme="majorHAnsi" w:hAnsiTheme="majorHAnsi" w:cstheme="majorHAnsi"/>
+          <w:sz w:val="24"/>
+          <w:szCs w:val="24"/>
+        </w:rPr>
+      </w:pPr>
+      <w:proofErr w:type="gramStart"/>
+      <w:r>
+        <w:rPr>
+          <w:rFonts w:ascii="Times New Roman" w:hAnsi="Times New Roman"/>
+          <w:sz w:val="24"/>
+          <w:szCs w:val="24"/>
+        </w:rPr>
+        <w:t xml:space="preserve">“ </w:t>
+      </w:r>
+      <w:r>
+        <w:rPr>
+          <w:rFonts w:asciiTheme="majorHAnsi" w:hAnsiTheme="majorHAnsi" w:cstheme="majorHAnsi"/>
+          <w:sz w:val="24"/>
+          <w:szCs w:val="24"/>
+        </w:rPr>
+        <w:t>what's</w:t>
+      </w:r>
+      <w:proofErr w:type="gramEnd"/>
+      <w:r>
+        <w:rPr>
+          <w:rFonts w:asciiTheme="majorHAnsi" w:hAnsiTheme="majorHAnsi" w:cstheme="majorHAnsi"/>
+          <w:sz w:val="24"/>
+          <w:szCs w:val="24"/>
+        </w:rPr>
+        <w:t xml:space="preserve"> the best thing about a </w:t>
+      </w:r>
+      <w:proofErr w:type="spellStart"/>
+      <w:r>
+        <w:rPr>
+          <w:rFonts w:asciiTheme="majorHAnsi" w:hAnsiTheme="majorHAnsi" w:cstheme="majorHAnsi"/>
+          <w:sz w:val="24"/>
+          <w:szCs w:val="24"/>
+        </w:rPr>
+        <w:t>gypsie</w:t>
+      </w:r>
+      <w:proofErr w:type="spellEnd"/>
+      <w:r>
+        <w:rPr>
+          <w:rFonts w:asciiTheme="majorHAnsi" w:hAnsiTheme="majorHAnsi" w:cstheme="majorHAnsi"/>
+          <w:sz w:val="24"/>
+          <w:szCs w:val="24"/>
+        </w:rPr>
+        <w:t xml:space="preserve"> on her period when you finger her you get here palm red for free biggest slut in history miss </w:t>
+      </w:r>
+      <w:proofErr w:type="spellStart"/>
+      <w:r>
+        <w:rPr>
+          <w:rFonts w:asciiTheme="majorHAnsi" w:hAnsiTheme="majorHAnsi" w:cstheme="majorHAnsi"/>
+          <w:sz w:val="24"/>
+          <w:szCs w:val="24"/>
+        </w:rPr>
+        <w:t>pac</w:t>
+      </w:r>
+      <w:proofErr w:type="spellEnd"/>
+      <w:r>
+        <w:rPr>
+          <w:rFonts w:asciiTheme="majorHAnsi" w:hAnsiTheme="majorHAnsi" w:cstheme="majorHAnsi"/>
+          <w:sz w:val="24"/>
+          <w:szCs w:val="24"/>
+        </w:rPr>
+        <w:t>-man for twenty five cents that is a pap smear called a pap smear because girls wouldn't do if it was called scrape the short side and while what do you call a cheap circumcision difference between a walrus and a lesbian.”</w:t>
+      </w:r>
+    </w:p>
+    <w:p>
+      <w:pPr>
+        <w:jc w:val="both"/>
+        <w:rPr>
+          <w:rFonts w:ascii="Times New Roman" w:hAnsi="Times New Roman"/>
+          <w:sz w:val="24"/>
+          <w:szCs w:val="24"/>
+        </w:rPr>
+      </w:pPr>
+      <w:r>
+        <w:rPr>
+          <w:rFonts w:ascii="Times New Roman" w:hAnsi="Times New Roman"/>
+          <w:sz w:val="24"/>
+          <w:szCs w:val="24"/>
+        </w:rPr>
+        <w:t xml:space="preserve">After Removing stop words from the raw </w:t>
+      </w:r>
+      <w:proofErr w:type="gramStart"/>
+      <w:r>
+        <w:rPr>
+          <w:rFonts w:ascii="Times New Roman" w:hAnsi="Times New Roman"/>
+          <w:sz w:val="24"/>
+          <w:szCs w:val="24"/>
+        </w:rPr>
+        <w:t>transcript</w:t>
+      </w:r>
+      <w:proofErr w:type="gramEnd"/>
+      <w:r>
+        <w:rPr>
+          <w:rFonts w:ascii="Times New Roman" w:hAnsi="Times New Roman"/>
+          <w:sz w:val="24"/>
+          <w:szCs w:val="24"/>
+        </w:rPr>
+        <w:t xml:space="preserve"> it changed significantly into,</w:t>
+      </w:r>
+    </w:p>
+    <w:p>
+      <w:pPr>
+        <w:jc w:val="both"/>
+        <w:rPr>
+          <w:rFonts w:asciiTheme="majorHAnsi" w:hAnsiTheme="majorHAnsi" w:cstheme="majorHAnsi"/>
+          <w:sz w:val="24"/>
+          <w:szCs w:val="24"/>
+        </w:rPr>
+      </w:pPr>
+      <w:proofErr w:type="gramStart"/>
+      <w:r>
+        <w:rPr>
+          <w:rFonts w:ascii="Times New Roman" w:hAnsi="Times New Roman"/>
+          <w:sz w:val="24"/>
+          <w:szCs w:val="24"/>
+        </w:rPr>
+        <w:t xml:space="preserve">“ </w:t>
+      </w:r>
+      <w:r>
+        <w:rPr>
+          <w:rFonts w:asciiTheme="majorHAnsi" w:hAnsiTheme="majorHAnsi" w:cstheme="majorHAnsi"/>
+          <w:sz w:val="24"/>
+          <w:szCs w:val="24"/>
+        </w:rPr>
+        <w:t>what's</w:t>
+      </w:r>
+      <w:proofErr w:type="gramEnd"/>
+      <w:r>
+        <w:rPr>
+          <w:rFonts w:asciiTheme="majorHAnsi" w:hAnsiTheme="majorHAnsi" w:cstheme="majorHAnsi"/>
+          <w:sz w:val="24"/>
+          <w:szCs w:val="24"/>
+        </w:rPr>
+        <w:t xml:space="preserve"> best thing </w:t>
+      </w:r>
+      <w:proofErr w:type="spellStart"/>
+      <w:r>
+        <w:rPr>
+          <w:rFonts w:asciiTheme="majorHAnsi" w:hAnsiTheme="majorHAnsi" w:cstheme="majorHAnsi"/>
+          <w:sz w:val="24"/>
+          <w:szCs w:val="24"/>
+        </w:rPr>
+        <w:t>gypsie</w:t>
+      </w:r>
+      <w:proofErr w:type="spellEnd"/>
+      <w:r>
+        <w:rPr>
+          <w:rFonts w:asciiTheme="majorHAnsi" w:hAnsiTheme="majorHAnsi" w:cstheme="majorHAnsi"/>
+          <w:sz w:val="24"/>
+          <w:szCs w:val="24"/>
+        </w:rPr>
+        <w:t xml:space="preserve"> period finger get palm red free biggest slut history miss </w:t>
+      </w:r>
+      <w:proofErr w:type="spellStart"/>
+      <w:r>
+        <w:rPr>
+          <w:rFonts w:asciiTheme="majorHAnsi" w:hAnsiTheme="majorHAnsi" w:cstheme="majorHAnsi"/>
+          <w:sz w:val="24"/>
+          <w:szCs w:val="24"/>
+        </w:rPr>
+        <w:t>pac</w:t>
+      </w:r>
+      <w:proofErr w:type="spellEnd"/>
+      <w:r>
+        <w:rPr>
+          <w:rFonts w:asciiTheme="majorHAnsi" w:hAnsiTheme="majorHAnsi" w:cstheme="majorHAnsi"/>
+          <w:sz w:val="24"/>
+          <w:szCs w:val="24"/>
+        </w:rPr>
+        <w:t xml:space="preserve">-man twenty five cents pap smear called pap smear girls called scrape short side call cheap circumcision difference walrus lesbian </w:t>
+      </w:r>
+      <w:r>
+        <w:rPr>
+          <w:rFonts w:asciiTheme="majorHAnsi" w:hAnsiTheme="majorHAnsi" w:cstheme="majorHAnsi"/>
+          <w:sz w:val="24"/>
+          <w:szCs w:val="24"/>
+        </w:rPr>
+        <w:t>“</w:t>
+      </w:r>
+    </w:p>
+    <w:p>
+      <w:pPr>
+        <w:jc w:val="both"/>
+        <w:rPr>
+          <w:rFonts w:ascii="Times New Roman" w:hAnsi="Times New Roman"/>
+          <w:sz w:val="24"/>
+          <w:szCs w:val="24"/>
+        </w:rPr>
+      </w:pPr>
+      <w:r>
+        <w:rPr>
+          <w:rFonts w:ascii="Times New Roman" w:hAnsi="Times New Roman"/>
+          <w:sz w:val="24"/>
+          <w:szCs w:val="24"/>
+        </w:rPr>
+        <w:t xml:space="preserve">Thus, </w:t>
+      </w:r>
+      <w:proofErr w:type="gramStart"/>
+      <w:r>
+        <w:rPr>
+          <w:rFonts w:ascii="Times New Roman" w:hAnsi="Times New Roman"/>
+          <w:sz w:val="24"/>
+          <w:szCs w:val="24"/>
+        </w:rPr>
+        <w:t>Our</w:t>
+      </w:r>
+      <w:proofErr w:type="gramEnd"/>
+      <w:r>
+        <w:rPr>
+          <w:rFonts w:ascii="Times New Roman" w:hAnsi="Times New Roman"/>
+          <w:sz w:val="24"/>
+          <w:szCs w:val="24"/>
+        </w:rPr>
+        <w:t xml:space="preserve"> text is ready for processing. Tokenization was automatically done through the process of Text2Emotion as its own feature. </w:t>
+      </w:r>
+    </w:p>
+    <w:p>
+      <w:pPr>
+        <w:jc w:val="both"/>
+        <w:rPr>
+          <w:rFonts w:ascii="Times New Roman" w:hAnsi="Times New Roman"/>
+          <w:sz w:val="24"/>
+          <w:szCs w:val="24"/>
+        </w:rPr>
+      </w:pPr>
+      <w:r>
+        <w:rPr>
+          <w:noProof/>
+        </w:rPr>
+        <w:lastRenderedPageBreak/>
+        <w:drawing>
+          <wp:inline distT="0" distB="0" distL="0" distR="0" wp14:anchorId="12BB417A" wp14:editId="448EA5A6">
+            <wp:extent cx="5369442" cy="2424949"/>
+            <wp:effectExtent l="0" t="0" r="3175" b="0"/>
+            <wp:docPr id="6" name="Picture 6"/>
+            <wp:cNvGraphicFramePr>
+              <a:graphicFrameLocks xmlns:a="http://schemas.openxmlformats.org/drawingml/2006/main" noChangeAspect="1"/>
+            </wp:cNvGraphicFramePr>
+            <a:graphic xmlns:a="http://schemas.openxmlformats.org/drawingml/2006/main">
+              <a:graphicData uri="http://schemas.openxmlformats.org/drawingml/2006/picture">
+                <pic:pic xmlns:pic="http://schemas.openxmlformats.org/drawingml/2006/picture">
+                  <pic:nvPicPr>
+                    <pic:cNvPr id="1" name=""/>
+                    <pic:cNvPicPr/>
+                  </pic:nvPicPr>
+                  <pic:blipFill>
+                    <a:blip r:embed="rId18"/>
+                    <a:stretch>
+                      <a:fillRect/>
+                    </a:stretch>
+                  </pic:blipFill>
+                  <pic:spPr>
+                    <a:xfrm>
+                      <a:off x="0" y="0"/>
+                      <a:ext cx="5517304" cy="2491726"/>
+                    </a:xfrm>
+                    <a:prstGeom prst="rect">
+                      <a:avLst/>
+                    </a:prstGeom>
+                  </pic:spPr>
+                </pic:pic>
+              </a:graphicData>
+            </a:graphic>
+          </wp:inline>
+        </w:drawing>
+      </w:r>
     </w:p>
     <w:p/>
+    <w:p>
+      <w:pPr>
+        <w:rPr>
+          <w:rFonts w:ascii="Times New Roman" w:hAnsi="Times New Roman"/>
+          <w:sz w:val="24"/>
+          <w:szCs w:val="24"/>
+        </w:rPr>
+      </w:pPr>
+      <w:r>
+        <w:rPr>
+          <w:rFonts w:ascii="Times New Roman" w:hAnsi="Times New Roman"/>
+          <w:sz w:val="24"/>
+          <w:szCs w:val="24"/>
+        </w:rPr>
+        <w:t>The Above image shows the Result Found from the extracted context from the video. On the Other hand, from the video recognition we get,</w:t>
+      </w:r>
+    </w:p>
+    <w:p>
+      <w:pPr>
+        <w:rPr>
+          <w:rFonts w:ascii="Times New Roman" w:hAnsi="Times New Roman"/>
+          <w:sz w:val="24"/>
+          <w:szCs w:val="24"/>
+        </w:rPr>
+      </w:pPr>
+    </w:p>
+    <w:p>
+      <w:r>
+        <w:rPr>
+          <w:noProof/>
+        </w:rPr>
+        <w:drawing>
+          <wp:inline distT="0" distB="0" distL="0" distR="0" wp14:anchorId="18E8BC22" wp14:editId="663FC086">
+            <wp:extent cx="4800600" cy="2695575"/>
+            <wp:effectExtent l="0" t="0" r="0" b="9525"/>
+            <wp:docPr id="7" name="Picture 7"/>
+            <wp:cNvGraphicFramePr>
+              <a:graphicFrameLocks xmlns:a="http://schemas.openxmlformats.org/drawingml/2006/main" noChangeAspect="1"/>
+            </wp:cNvGraphicFramePr>
+            <a:graphic xmlns:a="http://schemas.openxmlformats.org/drawingml/2006/main">
+              <a:graphicData uri="http://schemas.openxmlformats.org/drawingml/2006/picture">
+                <pic:pic xmlns:pic="http://schemas.openxmlformats.org/drawingml/2006/picture">
+                  <pic:nvPicPr>
+                    <pic:cNvPr id="1" name=""/>
+                    <pic:cNvPicPr/>
+                  </pic:nvPicPr>
+                  <pic:blipFill>
+                    <a:blip r:embed="rId19"/>
+                    <a:stretch>
+                      <a:fillRect/>
+                    </a:stretch>
+                  </pic:blipFill>
+                  <pic:spPr>
+                    <a:xfrm>
+                      <a:off x="0" y="0"/>
+                      <a:ext cx="4800600" cy="2695575"/>
+                    </a:xfrm>
+                    <a:prstGeom prst="rect">
+                      <a:avLst/>
+                    </a:prstGeom>
+                  </pic:spPr>
+                </pic:pic>
+              </a:graphicData>
+            </a:graphic>
+          </wp:inline>
+        </w:drawing>
+      </w:r>
+    </w:p>
+    <w:p>
+      <w:pPr>
+        <w:rPr>
+          <w:rFonts w:ascii="Times New Roman" w:hAnsi="Times New Roman"/>
+          <w:sz w:val="24"/>
+          <w:szCs w:val="24"/>
+        </w:rPr>
+      </w:pPr>
+      <w:r>
+        <w:rPr>
+          <w:rFonts w:ascii="Times New Roman" w:hAnsi="Times New Roman"/>
+          <w:sz w:val="24"/>
+          <w:szCs w:val="24"/>
+        </w:rPr>
+        <w:lastRenderedPageBreak/>
+        <w:t xml:space="preserve">A </w:t>
+      </w:r>
+      <w:proofErr w:type="spellStart"/>
+      <w:r>
+        <w:rPr>
+          <w:rFonts w:ascii="Times New Roman" w:hAnsi="Times New Roman"/>
+          <w:sz w:val="24"/>
+          <w:szCs w:val="24"/>
+        </w:rPr>
+        <w:t>comparision</w:t>
+      </w:r>
+      <w:proofErr w:type="spellEnd"/>
+      <w:r>
+        <w:rPr>
+          <w:rFonts w:ascii="Times New Roman" w:hAnsi="Times New Roman"/>
+          <w:sz w:val="24"/>
+          <w:szCs w:val="24"/>
+        </w:rPr>
+        <w:t xml:space="preserve"> </w:t>
+      </w:r>
+      <w:proofErr w:type="spellStart"/>
+      <w:r>
+        <w:rPr>
+          <w:rFonts w:ascii="Times New Roman" w:hAnsi="Times New Roman"/>
+          <w:sz w:val="24"/>
+          <w:szCs w:val="24"/>
+        </w:rPr>
+        <w:t>PiChart</w:t>
+      </w:r>
+      <w:proofErr w:type="spellEnd"/>
+      <w:r>
+        <w:rPr>
+          <w:rFonts w:ascii="Times New Roman" w:hAnsi="Times New Roman"/>
+          <w:sz w:val="24"/>
+          <w:szCs w:val="24"/>
+        </w:rPr>
+        <w:t xml:space="preserve"> of these two recognition is given </w:t>
+      </w:r>
+      <w:proofErr w:type="gramStart"/>
+      <w:r>
+        <w:rPr>
+          <w:rFonts w:ascii="Times New Roman" w:hAnsi="Times New Roman"/>
+          <w:sz w:val="24"/>
+          <w:szCs w:val="24"/>
+        </w:rPr>
+        <w:t>below,</w:t>
+      </w:r>
+      <w:r>
+        <w:rPr>
+          <w:noProof/>
+        </w:rPr>
+        <w:t xml:space="preserve">   </w:t>
+      </w:r>
+      <w:proofErr w:type="gramEnd"/>
+      <w:r>
+        <w:rPr>
+          <w:noProof/>
+        </w:rPr>
+        <w:t xml:space="preserve">                  </w:t>
+      </w:r>
+      <w:r>
+        <w:rPr>
+          <w:noProof/>
+        </w:rPr>
+        <w:drawing>
+          <wp:inline distT="0" distB="0" distL="0" distR="0" wp14:anchorId="7BAAD1B1" wp14:editId="3CD450C6">
+            <wp:extent cx="1818167" cy="1916006"/>
+            <wp:effectExtent l="0" t="0" r="0" b="8255"/>
+            <wp:docPr id="9" name="Picture 9"/>
+            <wp:cNvGraphicFramePr>
+              <a:graphicFrameLocks xmlns:a="http://schemas.openxmlformats.org/drawingml/2006/main" noChangeAspect="1"/>
+            </wp:cNvGraphicFramePr>
+            <a:graphic xmlns:a="http://schemas.openxmlformats.org/drawingml/2006/main">
+              <a:graphicData uri="http://schemas.openxmlformats.org/drawingml/2006/picture">
+                <pic:pic xmlns:pic="http://schemas.openxmlformats.org/drawingml/2006/picture">
+                  <pic:nvPicPr>
+                    <pic:cNvPr id="1" name=""/>
+                    <pic:cNvPicPr/>
+                  </pic:nvPicPr>
+                  <pic:blipFill>
+                    <a:blip r:embed="rId20"/>
+                    <a:stretch>
+                      <a:fillRect/>
+                    </a:stretch>
+                  </pic:blipFill>
+                  <pic:spPr>
+                    <a:xfrm>
+                      <a:off x="0" y="0"/>
+                      <a:ext cx="1831875" cy="1930452"/>
+                    </a:xfrm>
+                    <a:prstGeom prst="rect">
+                      <a:avLst/>
+                    </a:prstGeom>
+                  </pic:spPr>
+                </pic:pic>
+              </a:graphicData>
+            </a:graphic>
+          </wp:inline>
+        </w:drawing>
+      </w:r>
+      <w:r>
+        <w:rPr>
+          <w:rFonts w:ascii="Times New Roman" w:hAnsi="Times New Roman"/>
+          <w:sz w:val="24"/>
+          <w:szCs w:val="24"/>
+        </w:rPr>
+        <w:t xml:space="preserve">                        </w:t>
+      </w:r>
+      <w:r>
+        <w:drawing>
+          <wp:inline distT="0" distB="0" distL="0" distR="0" wp14:anchorId="1EBE2C02" wp14:editId="3A36FD06">
+            <wp:extent cx="2604977" cy="2073349"/>
+            <wp:effectExtent l="0" t="0" r="5080" b="3175"/>
+            <wp:docPr id="10" name="Picture 10"/>
+            <wp:cNvGraphicFramePr>
+              <a:graphicFrameLocks xmlns:a="http://schemas.openxmlformats.org/drawingml/2006/main" noChangeAspect="1"/>
+            </wp:cNvGraphicFramePr>
+            <a:graphic xmlns:a="http://schemas.openxmlformats.org/drawingml/2006/main">
+              <a:graphicData uri="http://schemas.openxmlformats.org/drawingml/2006/picture">
+                <pic:pic xmlns:pic="http://schemas.openxmlformats.org/drawingml/2006/picture">
+                  <pic:nvPicPr>
+                    <pic:cNvPr id="1" name=""/>
+                    <pic:cNvPicPr/>
+                  </pic:nvPicPr>
+                  <pic:blipFill>
+                    <a:blip r:embed="rId21"/>
+                    <a:stretch>
+                      <a:fillRect/>
+                    </a:stretch>
+                  </pic:blipFill>
+                  <pic:spPr>
+                    <a:xfrm>
+                      <a:off x="0" y="0"/>
+                      <a:ext cx="2612413" cy="2079267"/>
+                    </a:xfrm>
+                    <a:prstGeom prst="rect">
+                      <a:avLst/>
+                    </a:prstGeom>
+                  </pic:spPr>
+                </pic:pic>
+              </a:graphicData>
+            </a:graphic>
+          </wp:inline>
+        </w:drawing>
+      </w:r>
+    </w:p>
+    <w:p>
+      <w:pPr>
+        <w:rPr>
+          <w:rFonts w:ascii="Times New Roman" w:hAnsi="Times New Roman"/>
+          <w:sz w:val="24"/>
+          <w:szCs w:val="24"/>
+        </w:rPr>
+      </w:pPr>
+    </w:p>
+    <w:p>
+      <w:pPr>
+        <w:rPr>
+          <w:rFonts w:ascii="Times New Roman" w:hAnsi="Times New Roman"/>
+          <w:sz w:val="24"/>
+          <w:szCs w:val="24"/>
+        </w:rPr>
+      </w:pPr>
+      <w:r>
+        <w:rPr>
+          <w:rFonts w:ascii="Times New Roman" w:hAnsi="Times New Roman"/>
+          <w:sz w:val="24"/>
+          <w:szCs w:val="24"/>
+        </w:rPr>
+        <w:t xml:space="preserve">Then we Merged Both result Dictionaries into one </w:t>
+      </w:r>
+      <w:r>
+        <w:rPr>
+          <w:rFonts w:ascii="Times New Roman" w:hAnsi="Times New Roman"/>
+          <w:sz w:val="24"/>
+          <w:szCs w:val="24"/>
+        </w:rPr>
+        <w:t>final dictionary given priority to the image recognized result. Which gives us a final picture of the recognition.</w:t>
+      </w:r>
+    </w:p>
+    <w:p>
+      <w:pPr>
+        <w:tabs>
+          <w:tab w:val="left" w:pos="916"/>
+          <w:tab w:val="left" w:pos="1832"/>
+          <w:tab w:val="left" w:pos="2748"/>
+          <w:tab w:val="left" w:pos="3664"/>
+          <w:tab w:val="left" w:pos="4580"/>
+          <w:tab w:val="left" w:pos="5496"/>
+          <w:tab w:val="left" w:pos="6412"/>
+          <w:tab w:val="left" w:pos="7328"/>
+          <w:tab w:val="left" w:pos="8244"/>
+          <w:tab w:val="left" w:pos="9160"/>
+          <w:tab w:val="left" w:pos="10076"/>
+          <w:tab w:val="left" w:pos="10992"/>
+          <w:tab w:val="left" w:pos="11908"/>
+          <w:tab w:val="left" w:pos="12824"/>
+          <w:tab w:val="left" w:pos="13740"/>
+          <w:tab w:val="left" w:pos="14656"/>
+        </w:tabs>
+        <w:spacing w:after="0" w:line="240" w:lineRule="auto"/>
+        <w:rPr>
+          <w:rFonts w:ascii="Courier New" w:eastAsia="Times New Roman" w:hAnsi="Courier New" w:cs="Courier New"/>
+          <w:sz w:val="20"/>
+          <w:szCs w:val="20"/>
+        </w:rPr>
+      </w:pPr>
+      <w:r>
+        <w:rPr>
+          <w:rFonts w:ascii="Courier New" w:eastAsia="Times New Roman" w:hAnsi="Courier New" w:cs="Courier New"/>
+          <w:sz w:val="20"/>
+          <w:szCs w:val="20"/>
+        </w:rPr>
+        <w:t>{'Happy': 0.12, 'Angry': 0.25, 'Surprise': 0.5841584158415841, 'Sad': 0.12, 'Fear': 0.12, 'Disgust': 0.4158415841584158}</w:t>
+      </w:r>
+    </w:p>
     <w:p/>
+    <w:p>
+      <w:r>
+        <w:rPr>
+          <w:noProof/>
+        </w:rPr>
+        <w:drawing>
+          <wp:inline distT="0" distB="0" distL="0" distR="0" wp14:anchorId="26F2FCE7" wp14:editId="01DDB28F">
+            <wp:extent cx="2334330" cy="1711842"/>
+            <wp:effectExtent l="0" t="0" r="8890" b="3175"/>
+            <wp:docPr id="11" name="Picture 11"/>
+            <wp:cNvGraphicFramePr>
+              <a:graphicFrameLocks xmlns:a="http://schemas.openxmlformats.org/drawingml/2006/main" noChangeAspect="1"/>
+            </wp:cNvGraphicFramePr>
+            <a:graphic xmlns:a="http://schemas.openxmlformats.org/drawingml/2006/main">
+              <a:graphicData uri="http://schemas.openxmlformats.org/drawingml/2006/picture">
+                <pic:pic xmlns:pic="http://schemas.openxmlformats.org/drawingml/2006/picture">
+                  <pic:nvPicPr>
+                    <pic:cNvPr id="1" name=""/>
+                    <pic:cNvPicPr/>
+                  </pic:nvPicPr>
+                  <pic:blipFill>
+                    <a:blip r:embed="rId22"/>
+                    <a:stretch>
+                      <a:fillRect/>
+                    </a:stretch>
+                  </pic:blipFill>
+                  <pic:spPr>
+                    <a:xfrm>
+                      <a:off x="0" y="0"/>
+                      <a:ext cx="2366816" cy="1735665"/>
+                    </a:xfrm>
+                    <a:prstGeom prst="rect">
+                      <a:avLst/>
+                    </a:prstGeom>
+                  </pic:spPr>
+                </pic:pic>
+              </a:graphicData>
+            </a:graphic>
+          </wp:inline>
+        </w:drawing>
+      </w:r>
+      <w:r>
+        <w:rPr>
+          <w:noProof/>
+        </w:rPr>
+        <w:t xml:space="preserve"> </w:t>
+      </w:r>
+      <w:r>
+        <w:t xml:space="preserve">                        </w:t>
+      </w:r>
+      <w:r>
+        <w:drawing>
+          <wp:inline distT="0" distB="0" distL="0" distR="0" wp14:anchorId="00F65D98" wp14:editId="32D10765">
+            <wp:extent cx="2317898" cy="1719049"/>
+            <wp:effectExtent l="0" t="0" r="6350" b="0"/>
+            <wp:docPr id="12" name="Picture 12"/>
+            <wp:cNvGraphicFramePr>
+              <a:graphicFrameLocks xmlns:a="http://schemas.openxmlformats.org/drawingml/2006/main" noChangeAspect="1"/>
+            </wp:cNvGraphicFramePr>
+            <a:graphic xmlns:a="http://schemas.openxmlformats.org/drawingml/2006/main">
+              <a:graphicData uri="http://schemas.openxmlformats.org/drawingml/2006/picture">
+                <pic:pic xmlns:pic="http://schemas.openxmlformats.org/drawingml/2006/picture">
+                  <pic:nvPicPr>
+                    <pic:cNvPr id="1" name=""/>
+                    <pic:cNvPicPr/>
+                  </pic:nvPicPr>
+                  <pic:blipFill>
+                    <a:blip r:embed="rId23"/>
+                    <a:stretch>
+                      <a:fillRect/>
+                    </a:stretch>
+                  </pic:blipFill>
+                  <pic:spPr>
+                    <a:xfrm>
+                      <a:off x="0" y="0"/>
+                      <a:ext cx="2393403" cy="1775046"/>
+                    </a:xfrm>
+                    <a:prstGeom prst="rect">
+                      <a:avLst/>
+                    </a:prstGeom>
+                  </pic:spPr>
+                </pic:pic>
+              </a:graphicData>
+            </a:graphic>
+          </wp:inline>
+        </w:drawing>
+      </w:r>
+    </w:p>
     <w:p/>
-    <w:p/>
-    <w:p/>
-    <w:p/>
-    <w:p/>
-    <w:p/>
-    <w:p/>
-    <w:p/>
-    <w:p/>
+    <w:p>
+      <w:r>
+        <w:drawing>
+          <wp:inline distT="0" distB="0" distL="0" distR="0" wp14:anchorId="632EB0F2" wp14:editId="1817CCFE">
+            <wp:extent cx="2275367" cy="1699588"/>
+            <wp:effectExtent l="0" t="0" r="0" b="0"/>
+            <wp:docPr id="13" name="Picture 13"/>
+            <wp:cNvGraphicFramePr>
+              <a:graphicFrameLocks xmlns:a="http://schemas.openxmlformats.org/drawingml/2006/main" noChangeAspect="1"/>
+            </wp:cNvGraphicFramePr>
+            <a:graphic xmlns:a="http://schemas.openxmlformats.org/drawingml/2006/main">
+              <a:graphicData uri="http://schemas.openxmlformats.org/drawingml/2006/picture">
+                <pic:pic xmlns:pic="http://schemas.openxmlformats.org/drawingml/2006/picture">
+                  <pic:nvPicPr>
+                    <pic:cNvPr id="1" name=""/>
+                    <pic:cNvPicPr/>
+                  </pic:nvPicPr>
+                  <pic:blipFill>
+                    <a:blip r:embed="rId24"/>
+                    <a:stretch>
+                      <a:fillRect/>
+                    </a:stretch>
+                  </pic:blipFill>
+                  <pic:spPr>
+                    <a:xfrm>
+                      <a:off x="0" y="0"/>
+                      <a:ext cx="2315100" cy="1729267"/>
+                    </a:xfrm>
+                    <a:prstGeom prst="rect">
+                      <a:avLst/>
+                    </a:prstGeom>
+                  </pic:spPr>
+                </pic:pic>
+              </a:graphicData>
+            </a:graphic>
+          </wp:inline>
+        </w:drawing>
+      </w:r>
+    </w:p>
+    <w:p>
+      <w:r>
+        <w:tab/>
+        <w:t xml:space="preserve">Fig: </w:t>
+      </w:r>
+      <w:proofErr w:type="spellStart"/>
+      <w:r>
+        <w:t>Merged_Final_Result</w:t>
+      </w:r>
+      <w:bookmarkStart w:id="2" w:name="_GoBack"/>
+      <w:bookmarkEnd w:id="2"/>
+      <w:proofErr w:type="spellEnd"/>
+    </w:p>
     <w:p/>
     <w:p/>
     <w:p/>
@@ -12864,7 +13848,6 @@
           <w:sz w:val="24"/>
           <w:szCs w:val="24"/>
         </w:rPr>
-        <w:lastRenderedPageBreak/>
         <w:t>The Video we used</w:t>
       </w:r>
     </w:p>
@@ -12967,7 +13950,6 @@
         <w:jc w:val="both"/>
       </w:pPr>
       <w:r>
-        <w:lastRenderedPageBreak/>
         <w:t xml:space="preserve">[1] </w:t>
       </w:r>
       <w:proofErr w:type="spellStart"/>
@@ -13253,6 +14235,7 @@
         <w:jc w:val="both"/>
       </w:pPr>
       <w:r>
+        <w:lastRenderedPageBreak/>
         <w:t xml:space="preserve">[7] </w:t>
       </w:r>
       <w:proofErr w:type="spellStart"/>
@@ -13505,7 +14488,6 @@
         <w:jc w:val="both"/>
       </w:pPr>
       <w:r>
-        <w:lastRenderedPageBreak/>
         <w:t>[15</w:t>
       </w:r>
       <w:proofErr w:type="gramStart"/>
@@ -14153,7 +15135,7 @@
   <w:style w:type="paragraph" w:default="1" w:styleId="Normal">
     <w:name w:val="Normal"/>
     <w:qFormat/>
-    <w:rsid w:val="002926DB"/>
+    <w:rsid w:val="00383D0C"/>
     <w:rPr>
       <w:rFonts w:ascii="Calibri" w:eastAsia="Calibri" w:hAnsi="Calibri" w:cs="Times New Roman"/>
     </w:rPr>
@@ -14177,6 +15159,29 @@
       <w:color w:val="2F5496" w:themeColor="accent1" w:themeShade="BF"/>
       <w:sz w:val="32"/>
       <w:szCs w:val="32"/>
+    </w:rPr>
+  </w:style>
+  <w:style w:type="paragraph" w:styleId="Heading2">
+    <w:name w:val="heading 2"/>
+    <w:basedOn w:val="Normal"/>
+    <w:next w:val="Normal"/>
+    <w:link w:val="Heading2Char"/>
+    <w:uiPriority w:val="9"/>
+    <w:semiHidden/>
+    <w:unhideWhenUsed/>
+    <w:qFormat/>
+    <w:rsid w:val="006E2312"/>
+    <w:pPr>
+      <w:keepNext/>
+      <w:keepLines/>
+      <w:spacing w:before="40" w:after="0"/>
+      <w:outlineLvl w:val="1"/>
+    </w:pPr>
+    <w:rPr>
+      <w:rFonts w:asciiTheme="majorHAnsi" w:eastAsiaTheme="majorEastAsia" w:hAnsiTheme="majorHAnsi" w:cstheme="majorBidi"/>
+      <w:color w:val="2F5496" w:themeColor="accent1" w:themeShade="BF"/>
+      <w:sz w:val="26"/>
+      <w:szCs w:val="26"/>
     </w:rPr>
   </w:style>
   <w:style w:type="paragraph" w:styleId="Heading6">
@@ -14379,6 +15384,81 @@
       <w:b/>
       <w:bCs/>
       <w:sz w:val="36"/>
+      <w:szCs w:val="20"/>
+    </w:rPr>
+  </w:style>
+  <w:style w:type="character" w:styleId="HTMLCode">
+    <w:name w:val="HTML Code"/>
+    <w:basedOn w:val="DefaultParagraphFont"/>
+    <w:uiPriority w:val="99"/>
+    <w:semiHidden/>
+    <w:unhideWhenUsed/>
+    <w:rsid w:val="006E2312"/>
+    <w:rPr>
+      <w:rFonts w:ascii="Courier New" w:eastAsia="Times New Roman" w:hAnsi="Courier New" w:cs="Courier New"/>
+      <w:sz w:val="20"/>
+      <w:szCs w:val="20"/>
+    </w:rPr>
+  </w:style>
+  <w:style w:type="character" w:customStyle="1" w:styleId="Heading2Char">
+    <w:name w:val="Heading 2 Char"/>
+    <w:basedOn w:val="DefaultParagraphFont"/>
+    <w:link w:val="Heading2"/>
+    <w:uiPriority w:val="9"/>
+    <w:semiHidden/>
+    <w:rsid w:val="006E2312"/>
+    <w:rPr>
+      <w:rFonts w:asciiTheme="majorHAnsi" w:eastAsiaTheme="majorEastAsia" w:hAnsiTheme="majorHAnsi" w:cstheme="majorBidi"/>
+      <w:color w:val="2F5496" w:themeColor="accent1" w:themeShade="BF"/>
+      <w:sz w:val="26"/>
+      <w:szCs w:val="26"/>
+    </w:rPr>
+  </w:style>
+  <w:style w:type="paragraph" w:styleId="HTMLPreformatted">
+    <w:name w:val="HTML Preformatted"/>
+    <w:basedOn w:val="Normal"/>
+    <w:link w:val="HTMLPreformattedChar"/>
+    <w:uiPriority w:val="99"/>
+    <w:semiHidden/>
+    <w:unhideWhenUsed/>
+    <w:rsid w:val="00940B9F"/>
+    <w:pPr>
+      <w:tabs>
+        <w:tab w:val="left" w:pos="916"/>
+        <w:tab w:val="left" w:pos="1832"/>
+        <w:tab w:val="left" w:pos="2748"/>
+        <w:tab w:val="left" w:pos="3664"/>
+        <w:tab w:val="left" w:pos="4580"/>
+        <w:tab w:val="left" w:pos="5496"/>
+        <w:tab w:val="left" w:pos="6412"/>
+        <w:tab w:val="left" w:pos="7328"/>
+        <w:tab w:val="left" w:pos="8244"/>
+        <w:tab w:val="left" w:pos="9160"/>
+        <w:tab w:val="left" w:pos="10076"/>
+        <w:tab w:val="left" w:pos="10992"/>
+        <w:tab w:val="left" w:pos="11908"/>
+        <w:tab w:val="left" w:pos="12824"/>
+        <w:tab w:val="left" w:pos="13740"/>
+        <w:tab w:val="left" w:pos="14656"/>
+      </w:tabs>
+      <w:spacing w:after="0" w:line="240" w:lineRule="auto"/>
+    </w:pPr>
+    <w:rPr>
+      <w:rFonts w:ascii="Courier New" w:eastAsia="Times New Roman" w:hAnsi="Courier New" w:cs="Courier New"/>
+      <w:sz w:val="20"/>
+      <w:szCs w:val="20"/>
+    </w:rPr>
+  </w:style>
+  <w:style w:type="character" w:customStyle="1" w:styleId="HTMLPreformattedChar">
+    <w:name w:val="HTML Preformatted Char"/>
+    <w:basedOn w:val="DefaultParagraphFont"/>
+    <w:link w:val="HTMLPreformatted"/>
+    <w:uiPriority w:val="99"/>
+    <w:semiHidden/>
+    <w:rsid w:val="00940B9F"/>
+    <w:rPr>
+      <w:rFonts w:ascii="Courier New" w:eastAsia="Times New Roman" w:hAnsi="Courier New" w:cs="Courier New"/>
+      <w:sz w:val="20"/>
       <w:szCs w:val="20"/>
     </w:rPr>
   </w:style>
@@ -14685,7 +15765,7 @@
 </file>
 
 <file path=customXml/itemProps1.xml><?xml version="1.0" encoding="utf-8"?>
-<ds:datastoreItem xmlns:ds="http://schemas.openxmlformats.org/officeDocument/2006/customXml" ds:itemID="{65839271-B9D2-48ED-841E-884597A5D24E}">
+<ds:datastoreItem xmlns:ds="http://schemas.openxmlformats.org/officeDocument/2006/customXml" ds:itemID="{C152E7EB-3C21-478A-92B9-DBB3BF85B10D}">
   <ds:schemaRefs>
     <ds:schemaRef ds:uri="http://schemas.openxmlformats.org/officeDocument/2006/bibliography"/>
   </ds:schemaRefs>

--- a/Book/Thesis.docx
+++ b/Book/Thesis.docx
@@ -7965,7 +7965,7 @@
           <v:rect id="rectole0000000000" o:spid="_x0000_i1025" style="width:6in;height:194.25pt" o:ole="" o:preferrelative="t" stroked="f">
             <v:imagedata r:id="rId11" o:title=""/>
           </v:rect>
-          <o:OLEObject Type="Embed" ProgID="StaticMetafile" ShapeID="rectole0000000000" DrawAspect="Content" ObjectID="_1675282483" r:id="rId12"/>
+          <o:OLEObject Type="Embed" ProgID="StaticMetafile" ShapeID="rectole0000000000" DrawAspect="Content" ObjectID="_1675283227" r:id="rId12"/>
         </w:object>
       </w:r>
     </w:p>
@@ -8060,7 +8060,7 @@
           <v:rect id="rectole0000000001" o:spid="_x0000_i1026" style="width:6in;height:158.25pt" o:ole="" o:preferrelative="t" stroked="f">
             <v:imagedata r:id="rId13" o:title=""/>
           </v:rect>
-          <o:OLEObject Type="Embed" ProgID="StaticMetafile" ShapeID="rectole0000000001" DrawAspect="Content" ObjectID="_1675282484" r:id="rId14"/>
+          <o:OLEObject Type="Embed" ProgID="StaticMetafile" ShapeID="rectole0000000001" DrawAspect="Content" ObjectID="_1675283228" r:id="rId14"/>
         </w:object>
       </w:r>
     </w:p>
@@ -8172,7 +8172,7 @@
           <v:rect id="rectole0000000002" o:spid="_x0000_i1027" style="width:5in;height:36pt" o:ole="" o:preferrelative="t" stroked="f">
             <v:imagedata r:id="rId15" o:title=""/>
           </v:rect>
-          <o:OLEObject Type="Embed" ProgID="StaticMetafile" ShapeID="rectole0000000002" DrawAspect="Content" ObjectID="_1675282485" r:id="rId16"/>
+          <o:OLEObject Type="Embed" ProgID="StaticMetafile" ShapeID="rectole0000000002" DrawAspect="Content" ObjectID="_1675283229" r:id="rId16"/>
         </w:object>
       </w:r>
     </w:p>
@@ -8189,7 +8189,7 @@
           <v:rect id="rectole0000000003" o:spid="_x0000_i1028" style="width:180pt;height:57.75pt" o:ole="" o:preferrelative="t" stroked="f">
             <v:imagedata r:id="rId17" o:title=""/>
           </v:rect>
-          <o:OLEObject Type="Embed" ProgID="StaticMetafile" ShapeID="rectole0000000003" DrawAspect="Content" ObjectID="_1675282486" r:id="rId18"/>
+          <o:OLEObject Type="Embed" ProgID="StaticMetafile" ShapeID="rectole0000000003" DrawAspect="Content" ObjectID="_1675283230" r:id="rId18"/>
         </w:object>
       </w:r>
     </w:p>
@@ -8487,8 +8487,6 @@
         </w:rPr>
         <w:t>However, dealing with unstructured data or data that does not have a pre-defined structure or format, such as human language, is a challenge for them.</w:t>
       </w:r>
-      <w:bookmarkStart w:id="1" w:name="_GoBack"/>
-      <w:bookmarkEnd w:id="1"/>
       <w:proofErr w:type="gramEnd"/>
     </w:p>
     <w:p>
@@ -8565,6 +8563,24 @@
     </w:p>
     <w:p>
       <w:pPr>
+        <w:jc w:val="both"/>
+        <w:rPr>
+          <w:sz w:val="23"/>
+          <w:szCs w:val="23"/>
+        </w:rPr>
+      </w:pPr>
+    </w:p>
+    <w:p>
+      <w:pPr>
+        <w:jc w:val="both"/>
+        <w:rPr>
+          <w:sz w:val="23"/>
+          <w:szCs w:val="23"/>
+        </w:rPr>
+      </w:pPr>
+    </w:p>
+    <w:p>
+      <w:pPr>
         <w:rPr>
           <w:sz w:val="23"/>
           <w:szCs w:val="23"/>
@@ -8577,6 +8593,7 @@
           <w:sz w:val="28"/>
           <w:szCs w:val="28"/>
         </w:rPr>
+        <w:lastRenderedPageBreak/>
         <w:t>2.5.2</w:t>
       </w:r>
       <w:r>
@@ -8586,7 +8603,7 @@
           <w:sz w:val="28"/>
           <w:szCs w:val="28"/>
         </w:rPr>
-        <w:t>:</w:t>
+        <w:t>: Tokenization</w:t>
       </w:r>
       <w:r>
         <w:rPr>
@@ -8595,15 +8612,6 @@
           <w:sz w:val="28"/>
           <w:szCs w:val="28"/>
         </w:rPr>
-        <w:t>Modelization/Parts of Speech Tagging</w:t>
-      </w:r>
-      <w:r>
-        <w:rPr>
-          <w:rFonts w:ascii="Times New Roman" w:hAnsi="Times New Roman"/>
-          <w:b/>
-          <w:sz w:val="28"/>
-          <w:szCs w:val="28"/>
-        </w:rPr>
         <w:t>:</w:t>
       </w:r>
       <w:r>
@@ -8627,8 +8635,7 @@
           <w:sz w:val="23"/>
           <w:szCs w:val="23"/>
         </w:rPr>
-        <w:lastRenderedPageBreak/>
-        <w:t xml:space="preserve">For each word in a language sentence, the method of assigning an acceptable part of speech is POS tagging. In English, there are several parts of speech such as noun, verb, </w:t>
+        <w:t xml:space="preserve">Tokenization is the method of splitting a text stream into symbols of words phrases and other significant items called tokens of symbols may be individual phrases of words or even whole phrases. Tokens can be phrases, individual words or even entire sentences. Any characters that are not words like punctuation </w:t>
       </w:r>
       <w:proofErr w:type="gramStart"/>
       <w:r>
@@ -8636,7 +8643,7 @@
           <w:sz w:val="23"/>
           <w:szCs w:val="23"/>
         </w:rPr>
-        <w:t>adjective</w:t>
+        <w:t>marks,</w:t>
       </w:r>
       <w:proofErr w:type="gramEnd"/>
       <w:r>
@@ -8644,13 +8651,257 @@
           <w:sz w:val="23"/>
           <w:szCs w:val="23"/>
         </w:rPr>
-        <w:t xml:space="preserve"> and so on. In terms of Bengali, it has 5 kinds of part of speech. There are a few methods to accomplish this. Ideally, lexical based, rule-based, probabilistic and deep learning methods can be applied to the corpora if our study requires.</w:t>
-      </w:r>
-    </w:p>
-    <w:p>
-      <w:r>
-        <w:br w:type="page"/>
-      </w:r>
+        <w:t xml:space="preserve"> are discarded in the process of tokenization. This tokenized word becomes input for things such as parsing and text mining. </w:t>
+      </w:r>
+    </w:p>
+    <w:p>
+      <w:pPr>
+        <w:rPr>
+          <w:sz w:val="23"/>
+          <w:szCs w:val="23"/>
+        </w:rPr>
+      </w:pPr>
+    </w:p>
+    <w:p>
+      <w:pPr>
+        <w:rPr>
+          <w:sz w:val="23"/>
+          <w:szCs w:val="23"/>
+        </w:rPr>
+      </w:pPr>
+      <w:r>
+        <w:rPr>
+          <w:sz w:val="23"/>
+          <w:szCs w:val="23"/>
+        </w:rPr>
+        <w:t xml:space="preserve">Thus we </w:t>
+      </w:r>
+      <w:r>
+        <w:rPr>
+          <w:sz w:val="23"/>
+          <w:szCs w:val="23"/>
+        </w:rPr>
+        <w:t>have</w:t>
+      </w:r>
+      <w:r>
+        <w:rPr>
+          <w:sz w:val="23"/>
+          <w:szCs w:val="23"/>
+        </w:rPr>
+        <w:t xml:space="preserve"> used Text2Emotion for recognition of the context. </w:t>
+      </w:r>
+      <w:r>
+        <w:rPr>
+          <w:sz w:val="23"/>
+          <w:szCs w:val="23"/>
+        </w:rPr>
+        <w:t>Text2emotion is the python package developed with the clear intention to find the appropriate emotions embedded in the text data. The research concludes that when a person is in the thinking process and is clear approximately his statement then he will express his emotions in the right context of manner.  Therefore it will be properly aligned.</w:t>
+      </w:r>
+      <w:r>
+        <w:rPr>
+          <w:sz w:val="23"/>
+          <w:szCs w:val="23"/>
+        </w:rPr>
+        <w:t xml:space="preserve"> It gives an output as a dictionary labeling context </w:t>
+      </w:r>
+      <w:proofErr w:type="gramStart"/>
+      <w:r>
+        <w:rPr>
+          <w:sz w:val="23"/>
+          <w:szCs w:val="23"/>
+        </w:rPr>
+        <w:t xml:space="preserve">into  </w:t>
+      </w:r>
+      <w:r>
+        <w:t>5</w:t>
+      </w:r>
+      <w:proofErr w:type="gramEnd"/>
+      <w:r>
+        <w:t xml:space="preserve"> basic emotion categories such as </w:t>
+      </w:r>
+      <w:r>
+        <w:rPr>
+          <w:rStyle w:val="Strong"/>
+        </w:rPr>
+        <w:t>Happy</w:t>
+      </w:r>
+      <w:r>
+        <w:t xml:space="preserve">, </w:t>
+      </w:r>
+      <w:r>
+        <w:rPr>
+          <w:rStyle w:val="Strong"/>
+        </w:rPr>
+        <w:t>Angry</w:t>
+      </w:r>
+      <w:r>
+        <w:t xml:space="preserve">, </w:t>
+      </w:r>
+      <w:r>
+        <w:rPr>
+          <w:rStyle w:val="Strong"/>
+        </w:rPr>
+        <w:t>Sad</w:t>
+      </w:r>
+      <w:r>
+        <w:t xml:space="preserve">, </w:t>
+      </w:r>
+      <w:r>
+        <w:rPr>
+          <w:rStyle w:val="Strong"/>
+        </w:rPr>
+        <w:t>Surprise,</w:t>
+      </w:r>
+      <w:r>
+        <w:t xml:space="preserve"> and </w:t>
+      </w:r>
+      <w:r>
+        <w:rPr>
+          <w:rStyle w:val="Strong"/>
+        </w:rPr>
+        <w:t>Fear</w:t>
+      </w:r>
+      <w:r>
+        <w:t>.</w:t>
+      </w:r>
+    </w:p>
+    <w:p>
+      <w:pPr>
+        <w:rPr>
+          <w:sz w:val="23"/>
+          <w:szCs w:val="23"/>
+        </w:rPr>
+      </w:pPr>
+    </w:p>
+    <w:p>
+      <w:pPr>
+        <w:rPr>
+          <w:sz w:val="23"/>
+          <w:szCs w:val="23"/>
+        </w:rPr>
+      </w:pPr>
+    </w:p>
+    <w:p>
+      <w:pPr>
+        <w:rPr>
+          <w:sz w:val="23"/>
+          <w:szCs w:val="23"/>
+        </w:rPr>
+      </w:pPr>
+    </w:p>
+    <w:p>
+      <w:pPr>
+        <w:rPr>
+          <w:sz w:val="23"/>
+          <w:szCs w:val="23"/>
+        </w:rPr>
+      </w:pPr>
+    </w:p>
+    <w:p>
+      <w:pPr>
+        <w:rPr>
+          <w:sz w:val="23"/>
+          <w:szCs w:val="23"/>
+        </w:rPr>
+      </w:pPr>
+    </w:p>
+    <w:p>
+      <w:pPr>
+        <w:rPr>
+          <w:sz w:val="23"/>
+          <w:szCs w:val="23"/>
+        </w:rPr>
+      </w:pPr>
+    </w:p>
+    <w:p>
+      <w:pPr>
+        <w:rPr>
+          <w:sz w:val="23"/>
+          <w:szCs w:val="23"/>
+        </w:rPr>
+      </w:pPr>
+    </w:p>
+    <w:p>
+      <w:pPr>
+        <w:rPr>
+          <w:sz w:val="23"/>
+          <w:szCs w:val="23"/>
+        </w:rPr>
+      </w:pPr>
+    </w:p>
+    <w:p>
+      <w:pPr>
+        <w:rPr>
+          <w:sz w:val="23"/>
+          <w:szCs w:val="23"/>
+        </w:rPr>
+      </w:pPr>
+    </w:p>
+    <w:p>
+      <w:pPr>
+        <w:rPr>
+          <w:sz w:val="23"/>
+          <w:szCs w:val="23"/>
+        </w:rPr>
+      </w:pPr>
+    </w:p>
+    <w:p>
+      <w:pPr>
+        <w:rPr>
+          <w:sz w:val="23"/>
+          <w:szCs w:val="23"/>
+        </w:rPr>
+      </w:pPr>
+    </w:p>
+    <w:p>
+      <w:pPr>
+        <w:rPr>
+          <w:sz w:val="23"/>
+          <w:szCs w:val="23"/>
+        </w:rPr>
+      </w:pPr>
+    </w:p>
+    <w:p>
+      <w:pPr>
+        <w:rPr>
+          <w:sz w:val="23"/>
+          <w:szCs w:val="23"/>
+        </w:rPr>
+      </w:pPr>
+    </w:p>
+    <w:p>
+      <w:pPr>
+        <w:rPr>
+          <w:sz w:val="23"/>
+          <w:szCs w:val="23"/>
+        </w:rPr>
+      </w:pPr>
+    </w:p>
+    <w:p>
+      <w:pPr>
+        <w:rPr>
+          <w:sz w:val="23"/>
+          <w:szCs w:val="23"/>
+        </w:rPr>
+      </w:pPr>
+    </w:p>
+    <w:p>
+      <w:pPr>
+        <w:rPr>
+          <w:sz w:val="23"/>
+          <w:szCs w:val="23"/>
+        </w:rPr>
+      </w:pPr>
+    </w:p>
+    <w:p>
+      <w:pPr>
+        <w:rPr>
+          <w:sz w:val="23"/>
+          <w:szCs w:val="23"/>
+        </w:rPr>
+      </w:pPr>
+      <w:bookmarkStart w:id="1" w:name="_GoBack"/>
+      <w:bookmarkEnd w:id="1"/>
     </w:p>
     <w:tbl>
       <w:tblPr>
@@ -17140,6 +17391,17 @@
       <w:color w:val="404040" w:themeColor="text1" w:themeTint="BF"/>
     </w:rPr>
   </w:style>
+  <w:style w:type="character" w:styleId="Strong">
+    <w:name w:val="Strong"/>
+    <w:basedOn w:val="DefaultParagraphFont"/>
+    <w:uiPriority w:val="22"/>
+    <w:qFormat/>
+    <w:rsid w:val="008112AB"/>
+    <w:rPr>
+      <w:b/>
+      <w:bCs/>
+    </w:rPr>
+  </w:style>
 </w:styles>
 </file>
 
@@ -17767,6 +18029,17 @@
       <w:color w:val="404040" w:themeColor="text1" w:themeTint="BF"/>
     </w:rPr>
   </w:style>
+  <w:style w:type="character" w:styleId="Strong">
+    <w:name w:val="Strong"/>
+    <w:basedOn w:val="DefaultParagraphFont"/>
+    <w:uiPriority w:val="22"/>
+    <w:qFormat/>
+    <w:rsid w:val="008112AB"/>
+    <w:rPr>
+      <w:b/>
+      <w:bCs/>
+    </w:rPr>
+  </w:style>
 </w:styles>
 </file>
 
@@ -18070,7 +18343,7 @@
 </file>
 
 <file path=customXml/itemProps1.xml><?xml version="1.0" encoding="utf-8"?>
-<ds:datastoreItem xmlns:ds="http://schemas.openxmlformats.org/officeDocument/2006/customXml" ds:itemID="{B03AE43D-8076-4C2A-AB61-52EC42F74100}">
+<ds:datastoreItem xmlns:ds="http://schemas.openxmlformats.org/officeDocument/2006/customXml" ds:itemID="{A4133F25-A3DF-4ED2-89DF-BB26BDFA24BB}">
   <ds:schemaRefs>
     <ds:schemaRef ds:uri="http://schemas.openxmlformats.org/officeDocument/2006/bibliography"/>
   </ds:schemaRefs>

--- a/Book/Thesis.docx
+++ b/Book/Thesis.docx
@@ -3729,7 +3729,28 @@
               <w:rPr>
                 <w:rFonts w:ascii="Times New Roman" w:hAnsi="Times New Roman"/>
               </w:rPr>
-              <w:t xml:space="preserve">    2.4  </w:t>
+              <w:t xml:space="preserve">    2.4</w:t>
+            </w:r>
+          </w:p>
+          <w:p>
+            <w:pPr>
+              <w:spacing w:beforeLines="20" w:before="48" w:afterLines="20" w:after="48" w:line="276" w:lineRule="auto"/>
+              <w:jc w:val="center"/>
+              <w:rPr>
+                <w:rFonts w:ascii="Times New Roman" w:hAnsi="Times New Roman"/>
+              </w:rPr>
+            </w:pPr>
+            <w:r>
+              <w:rPr>
+                <w:rFonts w:ascii="Times New Roman" w:hAnsi="Times New Roman"/>
+              </w:rPr>
+              <w:t>2.5</w:t>
+            </w:r>
+            <w:r>
+              <w:rPr>
+                <w:rFonts w:ascii="Times New Roman" w:hAnsi="Times New Roman"/>
+              </w:rPr>
+              <w:t xml:space="preserve">  </w:t>
             </w:r>
           </w:p>
         </w:tc>
@@ -3851,6 +3872,48 @@
               <w:t>CNN</w:t>
             </w:r>
           </w:p>
+          <w:p>
+            <w:pPr>
+              <w:spacing w:beforeLines="20" w:before="48" w:afterLines="20" w:after="48" w:line="276" w:lineRule="auto"/>
+              <w:rPr>
+                <w:rFonts w:ascii="Times New Roman" w:hAnsi="Times New Roman"/>
+              </w:rPr>
+            </w:pPr>
+            <w:r>
+              <w:rPr>
+                <w:rFonts w:ascii="Times New Roman" w:hAnsi="Times New Roman"/>
+              </w:rPr>
+              <w:t>Speech process</w:t>
+            </w:r>
+          </w:p>
+          <w:p>
+            <w:pPr>
+              <w:spacing w:beforeLines="20" w:before="48" w:afterLines="20" w:after="48" w:line="276" w:lineRule="auto"/>
+              <w:rPr>
+                <w:rFonts w:ascii="Times New Roman" w:hAnsi="Times New Roman"/>
+              </w:rPr>
+            </w:pPr>
+            <w:r>
+              <w:rPr>
+                <w:rFonts w:ascii="Times New Roman" w:hAnsi="Times New Roman"/>
+              </w:rPr>
+              <w:t>2.5.1    Stop words</w:t>
+            </w:r>
+          </w:p>
+          <w:p>
+            <w:pPr>
+              <w:spacing w:beforeLines="20" w:before="48" w:afterLines="20" w:after="48" w:line="276" w:lineRule="auto"/>
+              <w:rPr>
+                <w:rFonts w:ascii="Times New Roman" w:hAnsi="Times New Roman"/>
+              </w:rPr>
+            </w:pPr>
+            <w:r>
+              <w:rPr>
+                <w:rFonts w:ascii="Times New Roman" w:hAnsi="Times New Roman"/>
+              </w:rPr>
+              <w:t>2.5.2    Tokenization</w:t>
+            </w:r>
+          </w:p>
         </w:tc>
         <w:tc>
           <w:tcPr>
@@ -3930,6 +3993,51 @@
                 <w:rFonts w:ascii="Times New Roman" w:hAnsi="Times New Roman"/>
               </w:rPr>
               <w:t>13</w:t>
+            </w:r>
+          </w:p>
+          <w:p>
+            <w:pPr>
+              <w:spacing w:beforeLines="20" w:before="48" w:afterLines="20" w:after="48" w:line="276" w:lineRule="auto"/>
+              <w:jc w:val="center"/>
+              <w:rPr>
+                <w:rFonts w:ascii="Times New Roman" w:hAnsi="Times New Roman"/>
+              </w:rPr>
+            </w:pPr>
+            <w:r>
+              <w:rPr>
+                <w:rFonts w:ascii="Times New Roman" w:hAnsi="Times New Roman"/>
+              </w:rPr>
+              <w:t>15</w:t>
+            </w:r>
+          </w:p>
+          <w:p>
+            <w:pPr>
+              <w:spacing w:beforeLines="20" w:before="48" w:afterLines="20" w:after="48" w:line="276" w:lineRule="auto"/>
+              <w:jc w:val="center"/>
+              <w:rPr>
+                <w:rFonts w:ascii="Times New Roman" w:hAnsi="Times New Roman"/>
+              </w:rPr>
+            </w:pPr>
+            <w:r>
+              <w:rPr>
+                <w:rFonts w:ascii="Times New Roman" w:hAnsi="Times New Roman"/>
+              </w:rPr>
+              <w:t>15</w:t>
+            </w:r>
+          </w:p>
+          <w:p>
+            <w:pPr>
+              <w:spacing w:beforeLines="20" w:before="48" w:afterLines="20" w:after="48" w:line="276" w:lineRule="auto"/>
+              <w:jc w:val="center"/>
+              <w:rPr>
+                <w:rFonts w:ascii="Times New Roman" w:hAnsi="Times New Roman"/>
+              </w:rPr>
+            </w:pPr>
+            <w:r>
+              <w:rPr>
+                <w:rFonts w:ascii="Times New Roman" w:hAnsi="Times New Roman"/>
+              </w:rPr>
+              <w:t>16</w:t>
             </w:r>
           </w:p>
         </w:tc>
@@ -4002,7 +4110,7 @@
                 <w:rFonts w:ascii="Times New Roman" w:hAnsi="Times New Roman"/>
                 <w:b/>
               </w:rPr>
-              <w:t>16</w:t>
+              <w:t>17</w:t>
             </w:r>
           </w:p>
         </w:tc>
@@ -4067,7 +4175,7 @@
               <w:rPr>
                 <w:rFonts w:ascii="Times New Roman" w:hAnsi="Times New Roman"/>
               </w:rPr>
-              <w:t>16</w:t>
+              <w:t>17</w:t>
             </w:r>
           </w:p>
         </w:tc>
@@ -4141,7 +4249,7 @@
                 <w:rFonts w:ascii="Times New Roman" w:hAnsi="Times New Roman"/>
                 <w:bCs/>
               </w:rPr>
-              <w:t>6</w:t>
+              <w:t>8</w:t>
             </w:r>
           </w:p>
         </w:tc>
@@ -4232,7 +4340,7 @@
               <w:rPr>
                 <w:rFonts w:ascii="Times New Roman" w:hAnsi="Times New Roman"/>
               </w:rPr>
-              <w:t>6</w:t>
+              <w:t>8</w:t>
             </w:r>
           </w:p>
         </w:tc>
@@ -4389,7 +4497,7 @@
               <w:rPr>
                 <w:rFonts w:ascii="Times New Roman" w:hAnsi="Times New Roman"/>
               </w:rPr>
-              <w:t>7</w:t>
+              <w:t>9</w:t>
             </w:r>
           </w:p>
           <w:p>
@@ -4410,7 +4518,7 @@
               <w:rPr>
                 <w:rFonts w:ascii="Times New Roman" w:hAnsi="Times New Roman"/>
               </w:rPr>
-              <w:t>7</w:t>
+              <w:t>9</w:t>
             </w:r>
           </w:p>
           <w:p>
@@ -4431,7 +4539,7 @@
               <w:rPr>
                 <w:rFonts w:ascii="Times New Roman" w:hAnsi="Times New Roman"/>
               </w:rPr>
-              <w:t>7</w:t>
+              <w:t>9</w:t>
             </w:r>
           </w:p>
         </w:tc>
@@ -4498,14 +4606,7 @@
                 <w:rFonts w:ascii="Times New Roman" w:hAnsi="Times New Roman"/>
                 <w:bCs/>
               </w:rPr>
-              <w:t>1</w:t>
-            </w:r>
-            <w:r>
-              <w:rPr>
-                <w:rFonts w:ascii="Times New Roman" w:hAnsi="Times New Roman"/>
-                <w:bCs/>
-              </w:rPr>
-              <w:t>8</w:t>
+              <w:t>19</w:t>
             </w:r>
           </w:p>
         </w:tc>
@@ -4572,14 +4673,7 @@
                 <w:rFonts w:ascii="Times New Roman" w:hAnsi="Times New Roman"/>
                 <w:bCs/>
               </w:rPr>
-              <w:t>1</w:t>
-            </w:r>
-            <w:r>
-              <w:rPr>
-                <w:rFonts w:ascii="Times New Roman" w:hAnsi="Times New Roman"/>
-                <w:bCs/>
-              </w:rPr>
-              <w:t>9</w:t>
+              <w:t>21</w:t>
             </w:r>
           </w:p>
         </w:tc>
@@ -4646,14 +4740,7 @@
                 <w:rFonts w:ascii="Times New Roman" w:hAnsi="Times New Roman"/>
                 <w:bCs/>
               </w:rPr>
-              <w:t>1</w:t>
-            </w:r>
-            <w:r>
-              <w:rPr>
-                <w:rFonts w:ascii="Times New Roman" w:hAnsi="Times New Roman"/>
-                <w:bCs/>
-              </w:rPr>
-              <w:t>9</w:t>
+              <w:t>21</w:t>
             </w:r>
           </w:p>
         </w:tc>
@@ -4738,13 +4825,7 @@
               <w:rPr>
                 <w:rFonts w:ascii="Times New Roman" w:hAnsi="Times New Roman"/>
               </w:rPr>
-              <w:t>1</w:t>
-            </w:r>
-            <w:r>
-              <w:rPr>
-                <w:rFonts w:ascii="Times New Roman" w:hAnsi="Times New Roman"/>
-              </w:rPr>
-              <w:t>9</w:t>
+              <w:t>21</w:t>
             </w:r>
           </w:p>
         </w:tc>
@@ -4828,7 +4909,7 @@
               <w:rPr>
                 <w:rFonts w:ascii="Times New Roman" w:hAnsi="Times New Roman"/>
               </w:rPr>
-              <w:t>20</w:t>
+              <w:t>21</w:t>
             </w:r>
           </w:p>
         </w:tc>
@@ -4895,7 +4976,7 @@
                 <w:rFonts w:ascii="Times New Roman" w:hAnsi="Times New Roman"/>
                 <w:bCs/>
               </w:rPr>
-              <w:t>20</w:t>
+              <w:t>21</w:t>
             </w:r>
           </w:p>
         </w:tc>
@@ -4954,6 +5035,7 @@
               <w:rPr>
                 <w:rFonts w:ascii="Times New Roman" w:hAnsi="Times New Roman"/>
               </w:rPr>
+              <w:lastRenderedPageBreak/>
               <w:t>3.6.2</w:t>
             </w:r>
           </w:p>
@@ -4974,6 +5056,7 @@
               <w:rPr>
                 <w:rFonts w:ascii="Times New Roman" w:hAnsi="Times New Roman"/>
               </w:rPr>
+              <w:lastRenderedPageBreak/>
               <w:t>Removing stop words</w:t>
             </w:r>
           </w:p>
@@ -4988,6 +5071,7 @@
               <w:rPr>
                 <w:rFonts w:ascii="Times New Roman" w:hAnsi="Times New Roman"/>
               </w:rPr>
+              <w:lastRenderedPageBreak/>
               <w:t xml:space="preserve">Prediction </w:t>
             </w:r>
           </w:p>
@@ -5009,7 +5093,8 @@
               <w:rPr>
                 <w:rFonts w:ascii="Times New Roman" w:hAnsi="Times New Roman"/>
               </w:rPr>
-              <w:t>20</w:t>
+              <w:lastRenderedPageBreak/>
+              <w:t>21</w:t>
             </w:r>
           </w:p>
           <w:p>
@@ -5024,7 +5109,8 @@
               <w:rPr>
                 <w:rFonts w:ascii="Times New Roman" w:hAnsi="Times New Roman"/>
               </w:rPr>
-              <w:t>20</w:t>
+              <w:lastRenderedPageBreak/>
+              <w:t>22</w:t>
             </w:r>
           </w:p>
         </w:tc>
@@ -5104,7 +5190,7 @@
                 <w:rFonts w:ascii="Times New Roman" w:hAnsi="Times New Roman"/>
                 <w:b/>
               </w:rPr>
-              <w:t>21</w:t>
+              <w:t>23</w:t>
             </w:r>
           </w:p>
         </w:tc>
@@ -5185,7 +5271,7 @@
                 <w:rFonts w:ascii="Times New Roman" w:hAnsi="Times New Roman"/>
                 <w:b/>
               </w:rPr>
-              <w:t>24</w:t>
+              <w:t>26</w:t>
             </w:r>
           </w:p>
         </w:tc>
@@ -5266,8 +5352,10 @@
                 <w:rFonts w:ascii="Times New Roman" w:hAnsi="Times New Roman"/>
                 <w:b/>
               </w:rPr>
-              <w:t>25</w:t>
-            </w:r>
+              <w:t>27</w:t>
+            </w:r>
+            <w:bookmarkStart w:id="1" w:name="_GoBack"/>
+            <w:bookmarkEnd w:id="1"/>
           </w:p>
         </w:tc>
       </w:tr>
@@ -7753,7 +7841,16 @@
           <w:sz w:val="32"/>
           <w:szCs w:val="32"/>
         </w:rPr>
-        <w:t>2.4 CNN:</w:t>
+        <w:t xml:space="preserve">2.4 </w:t>
+      </w:r>
+      <w:r>
+        <w:rPr>
+          <w:rFonts w:ascii="Times New Roman" w:hAnsi="Times New Roman"/>
+          <w:b/>
+          <w:sz w:val="32"/>
+          <w:szCs w:val="32"/>
+        </w:rPr>
+        <w:t>CNN:</w:t>
       </w:r>
     </w:p>
     <w:p>
@@ -7965,7 +8062,7 @@
           <v:rect id="rectole0000000000" o:spid="_x0000_i1025" style="width:6in;height:194.25pt" o:ole="" o:preferrelative="t" stroked="f">
             <v:imagedata r:id="rId11" o:title=""/>
           </v:rect>
-          <o:OLEObject Type="Embed" ProgID="StaticMetafile" ShapeID="rectole0000000000" DrawAspect="Content" ObjectID="_1675283227" r:id="rId12"/>
+          <o:OLEObject Type="Embed" ProgID="StaticMetafile" ShapeID="rectole0000000000" DrawAspect="Content" ObjectID="_1675283637" r:id="rId12"/>
         </w:object>
       </w:r>
     </w:p>
@@ -8060,7 +8157,7 @@
           <v:rect id="rectole0000000001" o:spid="_x0000_i1026" style="width:6in;height:158.25pt" o:ole="" o:preferrelative="t" stroked="f">
             <v:imagedata r:id="rId13" o:title=""/>
           </v:rect>
-          <o:OLEObject Type="Embed" ProgID="StaticMetafile" ShapeID="rectole0000000001" DrawAspect="Content" ObjectID="_1675283228" r:id="rId14"/>
+          <o:OLEObject Type="Embed" ProgID="StaticMetafile" ShapeID="rectole0000000001" DrawAspect="Content" ObjectID="_1675283638" r:id="rId14"/>
         </w:object>
       </w:r>
     </w:p>
@@ -8172,7 +8269,7 @@
           <v:rect id="rectole0000000002" o:spid="_x0000_i1027" style="width:5in;height:36pt" o:ole="" o:preferrelative="t" stroked="f">
             <v:imagedata r:id="rId15" o:title=""/>
           </v:rect>
-          <o:OLEObject Type="Embed" ProgID="StaticMetafile" ShapeID="rectole0000000002" DrawAspect="Content" ObjectID="_1675283229" r:id="rId16"/>
+          <o:OLEObject Type="Embed" ProgID="StaticMetafile" ShapeID="rectole0000000002" DrawAspect="Content" ObjectID="_1675283639" r:id="rId16"/>
         </w:object>
       </w:r>
     </w:p>
@@ -8189,7 +8286,7 @@
           <v:rect id="rectole0000000003" o:spid="_x0000_i1028" style="width:180pt;height:57.75pt" o:ole="" o:preferrelative="t" stroked="f">
             <v:imagedata r:id="rId17" o:title=""/>
           </v:rect>
-          <o:OLEObject Type="Embed" ProgID="StaticMetafile" ShapeID="rectole0000000003" DrawAspect="Content" ObjectID="_1675283230" r:id="rId18"/>
+          <o:OLEObject Type="Embed" ProgID="StaticMetafile" ShapeID="rectole0000000003" DrawAspect="Content" ObjectID="_1675283640" r:id="rId18"/>
         </w:object>
       </w:r>
     </w:p>
@@ -8900,8 +8997,6 @@
           <w:szCs w:val="23"/>
         </w:rPr>
       </w:pPr>
-      <w:bookmarkStart w:id="1" w:name="_GoBack"/>
-      <w:bookmarkEnd w:id="1"/>
     </w:p>
     <w:tbl>
       <w:tblPr>
@@ -10578,6 +10673,15 @@
     </w:p>
     <w:p>
       <w:pPr>
+        <w:rPr>
+          <w:rFonts w:ascii="Times New Roman" w:hAnsi="Times New Roman"/>
+          <w:sz w:val="24"/>
+          <w:szCs w:val="24"/>
+        </w:rPr>
+      </w:pPr>
+    </w:p>
+    <w:p>
+      <w:pPr>
         <w:jc w:val="both"/>
         <w:rPr>
           <w:rFonts w:ascii="Times New Roman" w:hAnsi="Times New Roman"/>
@@ -10593,6 +10697,7 @@
           <w:sz w:val="28"/>
           <w:szCs w:val="28"/>
         </w:rPr>
+        <w:lastRenderedPageBreak/>
         <w:t>3.2.2 Video to Audio:</w:t>
       </w:r>
     </w:p>
@@ -10611,7 +10716,6 @@
           <w:sz w:val="24"/>
           <w:szCs w:val="24"/>
         </w:rPr>
-        <w:lastRenderedPageBreak/>
         <w:t xml:space="preserve">Initially, we Have extracted audio from Video using </w:t>
       </w:r>
       <w:proofErr w:type="spellStart"/>
@@ -11404,6 +11508,7 @@
           <w:sz w:val="16"/>
           <w:szCs w:val="24"/>
         </w:rPr>
+        <w:lastRenderedPageBreak/>
         <w:t xml:space="preserve">    </w:t>
       </w:r>
       <w:proofErr w:type="spellStart"/>
@@ -11524,7 +11629,6 @@
           <w:sz w:val="16"/>
           <w:szCs w:val="24"/>
         </w:rPr>
-        <w:lastRenderedPageBreak/>
         <w:t xml:space="preserve">    </w:t>
       </w:r>
       <w:proofErr w:type="spellStart"/>
@@ -12955,287 +13059,484 @@
     </w:p>
     <w:p>
       <w:pPr>
-        <w:ind w:left="720"/>
+        <w:rPr>
+          <w:rFonts w:ascii="Times New Roman" w:hAnsi="Times New Roman"/>
+          <w:sz w:val="24"/>
+          <w:szCs w:val="24"/>
+        </w:rPr>
+      </w:pPr>
+      <w:r>
         <w:rPr>
           <w:rFonts w:ascii="Times New Roman" w:hAnsi="Times New Roman"/>
           <w:b/>
           <w:sz w:val="32"/>
           <w:szCs w:val="32"/>
         </w:rPr>
-      </w:pPr>
-    </w:p>
-    <w:p>
-      <w:pPr>
-        <w:ind w:left="720"/>
-        <w:rPr>
-          <w:rFonts w:ascii="Times New Roman" w:hAnsi="Times New Roman"/>
-          <w:sz w:val="24"/>
-          <w:szCs w:val="24"/>
-        </w:rPr>
-      </w:pPr>
-      <w:r>
+        <w:lastRenderedPageBreak/>
+        <w:t>3.4 Training:</w:t>
+      </w:r>
+    </w:p>
+    <w:p>
+      <w:pPr>
+        <w:jc w:val="both"/>
+        <w:rPr>
+          <w:rFonts w:ascii="Times New Roman" w:hAnsi="Times New Roman"/>
+          <w:sz w:val="24"/>
+          <w:szCs w:val="24"/>
+        </w:rPr>
+      </w:pPr>
+      <w:r>
+        <w:rPr>
+          <w:rFonts w:ascii="Times New Roman" w:hAnsi="Times New Roman"/>
+          <w:sz w:val="24"/>
+          <w:szCs w:val="24"/>
+        </w:rPr>
+        <w:t xml:space="preserve">In case of Recognition from the Video frames, </w:t>
+      </w:r>
+      <w:bookmarkStart w:id="2" w:name="_Hlk64294807"/>
+      <w:r>
+        <w:rPr>
+          <w:rFonts w:ascii="Times New Roman" w:hAnsi="Times New Roman"/>
+          <w:sz w:val="24"/>
+          <w:szCs w:val="24"/>
+        </w:rPr>
+        <w:t>the</w:t>
+      </w:r>
+      <w:r>
+        <w:rPr>
+          <w:rFonts w:ascii="Times New Roman" w:hAnsi="Times New Roman"/>
+          <w:sz w:val="24"/>
+          <w:szCs w:val="24"/>
+        </w:rPr>
+        <w:t xml:space="preserve"> task is to categorize each face based on the emotion shown in the facial expression into one of seven categories </w:t>
+      </w:r>
+      <w:bookmarkEnd w:id="2"/>
+      <w:r>
+        <w:rPr>
+          <w:rFonts w:ascii="Times New Roman" w:hAnsi="Times New Roman"/>
+          <w:sz w:val="24"/>
+          <w:szCs w:val="24"/>
+        </w:rPr>
+        <w:t xml:space="preserve">(0=Angry, 1=Disgust, 2=Fear, 3=Happy, 4=Sad, 5=Surprise, 6=Neutral). The training set consists of 28,709 </w:t>
+      </w:r>
+      <w:r>
+        <w:rPr>
+          <w:rFonts w:ascii="Times New Roman" w:hAnsi="Times New Roman"/>
+          <w:sz w:val="24"/>
+          <w:szCs w:val="24"/>
+        </w:rPr>
+        <w:t xml:space="preserve">approx. </w:t>
+      </w:r>
+      <w:r>
+        <w:rPr>
+          <w:rFonts w:ascii="Times New Roman" w:hAnsi="Times New Roman"/>
+          <w:sz w:val="24"/>
+          <w:szCs w:val="24"/>
+        </w:rPr>
+        <w:t xml:space="preserve">examples and the public test set consists of 3,589 </w:t>
+      </w:r>
+      <w:r>
+        <w:rPr>
+          <w:rFonts w:ascii="Times New Roman" w:hAnsi="Times New Roman"/>
+          <w:sz w:val="24"/>
+          <w:szCs w:val="24"/>
+        </w:rPr>
+        <w:t xml:space="preserve">approx. </w:t>
+      </w:r>
+      <w:r>
+        <w:rPr>
+          <w:rFonts w:ascii="Times New Roman" w:hAnsi="Times New Roman"/>
+          <w:sz w:val="24"/>
+          <w:szCs w:val="24"/>
+        </w:rPr>
+        <w:t>examples.</w:t>
+      </w:r>
+    </w:p>
+    <w:p>
+      <w:pPr>
+        <w:jc w:val="both"/>
+        <w:rPr>
+          <w:rFonts w:ascii="Times New Roman" w:hAnsi="Times New Roman"/>
+          <w:sz w:val="24"/>
+          <w:szCs w:val="24"/>
+        </w:rPr>
+      </w:pPr>
+      <w:r>
+        <w:rPr>
+          <w:rFonts w:ascii="Times New Roman" w:hAnsi="Times New Roman"/>
+          <w:sz w:val="24"/>
+          <w:szCs w:val="24"/>
+        </w:rPr>
+        <w:t xml:space="preserve">In case of Audio Recognition, </w:t>
+      </w:r>
+      <w:r>
+        <w:rPr>
+          <w:rFonts w:ascii="Times New Roman" w:hAnsi="Times New Roman"/>
+          <w:sz w:val="24"/>
+          <w:szCs w:val="24"/>
+        </w:rPr>
+        <w:t xml:space="preserve">the task is to categorize each </w:t>
+      </w:r>
+      <w:r>
+        <w:rPr>
+          <w:rFonts w:ascii="Times New Roman" w:hAnsi="Times New Roman"/>
+          <w:sz w:val="24"/>
+          <w:szCs w:val="24"/>
+        </w:rPr>
+        <w:t xml:space="preserve">word </w:t>
+      </w:r>
+      <w:r>
+        <w:rPr>
+          <w:rFonts w:ascii="Times New Roman" w:hAnsi="Times New Roman"/>
+          <w:sz w:val="24"/>
+          <w:szCs w:val="24"/>
+        </w:rPr>
+        <w:t xml:space="preserve">based on the </w:t>
+      </w:r>
+      <w:r>
+        <w:rPr>
+          <w:rFonts w:ascii="Times New Roman" w:hAnsi="Times New Roman"/>
+          <w:sz w:val="24"/>
+          <w:szCs w:val="24"/>
+        </w:rPr>
+        <w:t xml:space="preserve">meaning </w:t>
+      </w:r>
+      <w:r>
+        <w:rPr>
+          <w:rFonts w:ascii="Times New Roman" w:hAnsi="Times New Roman"/>
+          <w:sz w:val="24"/>
+          <w:szCs w:val="24"/>
+        </w:rPr>
+        <w:t xml:space="preserve">into one of </w:t>
+      </w:r>
+      <w:r>
+        <w:rPr>
+          <w:rFonts w:ascii="Times New Roman" w:hAnsi="Times New Roman"/>
+          <w:sz w:val="24"/>
+          <w:szCs w:val="24"/>
+        </w:rPr>
+        <w:t xml:space="preserve">five </w:t>
+      </w:r>
+      <w:r>
+        <w:rPr>
+          <w:rFonts w:ascii="Times New Roman" w:hAnsi="Times New Roman"/>
+          <w:sz w:val="24"/>
+          <w:szCs w:val="24"/>
+        </w:rPr>
+        <w:t>categories</w:t>
+      </w:r>
+      <w:r>
+        <w:rPr>
+          <w:rFonts w:ascii="Times New Roman" w:hAnsi="Times New Roman"/>
+          <w:sz w:val="24"/>
+          <w:szCs w:val="24"/>
+        </w:rPr>
+        <w:t xml:space="preserve"> on the scale 0 to 1. Which are: Angry, fear, Happy, Sad and Surprise.</w:t>
+      </w:r>
+    </w:p>
+    <w:p>
+      <w:pPr>
+        <w:jc w:val="both"/>
+        <w:rPr>
+          <w:rFonts w:ascii="Times New Roman" w:hAnsi="Times New Roman"/>
+          <w:sz w:val="24"/>
+          <w:szCs w:val="24"/>
+        </w:rPr>
+      </w:pPr>
+      <w:r>
+        <w:rPr>
+          <w:rFonts w:ascii="Times New Roman" w:hAnsi="Times New Roman"/>
+          <w:sz w:val="24"/>
+          <w:szCs w:val="24"/>
+        </w:rPr>
+        <w:t>We train the model for 30 epoch and batch size of 8. Which game the model to have 71.5% accuracy.</w:t>
+      </w:r>
+      <w:r>
+        <w:rPr>
+          <w:rFonts w:ascii="Times New Roman" w:hAnsi="Times New Roman"/>
+          <w:sz w:val="24"/>
+          <w:szCs w:val="24"/>
+        </w:rPr>
+        <w:t xml:space="preserve"> </w:t>
+      </w:r>
+      <w:r>
+        <w:rPr>
+          <w:rFonts w:ascii="Times New Roman" w:hAnsi="Times New Roman"/>
+          <w:sz w:val="24"/>
+          <w:szCs w:val="24"/>
+        </w:rPr>
+        <w:br/>
+      </w:r>
+    </w:p>
+    <w:p>
+      <w:pPr>
+        <w:jc w:val="both"/>
         <w:rPr>
           <w:rFonts w:ascii="Times New Roman" w:hAnsi="Times New Roman"/>
           <w:b/>
           <w:sz w:val="32"/>
           <w:szCs w:val="32"/>
         </w:rPr>
-        <w:t xml:space="preserve"> </w:t>
-      </w:r>
-    </w:p>
-    <w:p>
-      <w:pPr>
+      </w:pPr>
+      <w:r>
         <w:rPr>
           <w:rFonts w:ascii="Times New Roman" w:hAnsi="Times New Roman"/>
           <w:b/>
           <w:sz w:val="32"/>
           <w:szCs w:val="32"/>
         </w:rPr>
-      </w:pPr>
-      <w:r>
+        <w:t>3.5 Emotion Recognition from Images:</w:t>
+      </w:r>
+    </w:p>
+    <w:p>
+      <w:pPr>
+        <w:jc w:val="both"/>
+        <w:rPr>
+          <w:rFonts w:ascii="Times New Roman" w:hAnsi="Times New Roman"/>
+          <w:sz w:val="24"/>
+          <w:szCs w:val="24"/>
+        </w:rPr>
+      </w:pPr>
+      <w:r>
+        <w:rPr>
+          <w:rFonts w:ascii="Times New Roman" w:hAnsi="Times New Roman"/>
+          <w:sz w:val="24"/>
+          <w:szCs w:val="24"/>
+        </w:rPr>
+        <w:t>For recognizing the images that were saved during video to frame conversion need to have some modification to fit into the model.</w:t>
+      </w:r>
+    </w:p>
+    <w:p>
+      <w:pPr>
+        <w:jc w:val="both"/>
+        <w:rPr>
+          <w:rFonts w:ascii="Times New Roman" w:hAnsi="Times New Roman"/>
+          <w:b/>
+          <w:sz w:val="28"/>
+          <w:szCs w:val="28"/>
+        </w:rPr>
+      </w:pPr>
+      <w:r>
+        <w:rPr>
+          <w:rFonts w:ascii="Times New Roman" w:hAnsi="Times New Roman"/>
+          <w:b/>
+          <w:sz w:val="28"/>
+          <w:szCs w:val="28"/>
+        </w:rPr>
+        <w:t>3.5.1 Image Processing</w:t>
+      </w:r>
+      <w:r>
+        <w:rPr>
+          <w:rFonts w:ascii="Times New Roman" w:hAnsi="Times New Roman"/>
+          <w:b/>
+          <w:sz w:val="28"/>
+          <w:szCs w:val="28"/>
+        </w:rPr>
+        <w:t>:</w:t>
+      </w:r>
+    </w:p>
+    <w:p>
+      <w:pPr>
+        <w:jc w:val="both"/>
+        <w:rPr>
+          <w:rFonts w:ascii="Times New Roman" w:hAnsi="Times New Roman"/>
+          <w:sz w:val="24"/>
+          <w:szCs w:val="28"/>
+        </w:rPr>
+      </w:pPr>
+      <w:r>
+        <w:rPr>
+          <w:rFonts w:ascii="Times New Roman" w:hAnsi="Times New Roman"/>
+          <w:sz w:val="24"/>
+          <w:szCs w:val="28"/>
+        </w:rPr>
+        <w:t xml:space="preserve">Firstly we need to detect the faces from </w:t>
+      </w:r>
+      <w:r>
+        <w:rPr>
+          <w:rFonts w:ascii="Times New Roman" w:hAnsi="Times New Roman"/>
+          <w:sz w:val="24"/>
+          <w:szCs w:val="28"/>
+        </w:rPr>
+        <w:t>the images. For fac</w:t>
+      </w:r>
+      <w:r>
+        <w:rPr>
+          <w:rFonts w:ascii="Times New Roman" w:hAnsi="Times New Roman"/>
+          <w:sz w:val="24"/>
+          <w:szCs w:val="28"/>
+        </w:rPr>
+        <w:t xml:space="preserve">e detection we use python </w:t>
+      </w:r>
+      <w:proofErr w:type="spellStart"/>
+      <w:r>
+        <w:rPr>
+          <w:rFonts w:ascii="Times New Roman" w:hAnsi="Times New Roman"/>
+          <w:sz w:val="24"/>
+          <w:szCs w:val="28"/>
+        </w:rPr>
+        <w:t>keras.p</w:t>
+      </w:r>
+      <w:r>
+        <w:rPr>
+          <w:rFonts w:ascii="Times New Roman" w:hAnsi="Times New Roman"/>
+          <w:sz w:val="24"/>
+          <w:szCs w:val="28"/>
+        </w:rPr>
+        <w:t>reprocessing</w:t>
+      </w:r>
+      <w:proofErr w:type="spellEnd"/>
+      <w:r>
+        <w:rPr>
+          <w:rFonts w:ascii="Times New Roman" w:hAnsi="Times New Roman"/>
+          <w:sz w:val="24"/>
+          <w:szCs w:val="28"/>
+        </w:rPr>
+        <w:t xml:space="preserve"> library. Then the images were converter to have 48x48 shape.</w:t>
+      </w:r>
+    </w:p>
+    <w:p>
+      <w:pPr>
+        <w:rPr>
+          <w:rFonts w:ascii="Times New Roman" w:hAnsi="Times New Roman"/>
+          <w:b/>
+          <w:sz w:val="28"/>
+          <w:szCs w:val="28"/>
+        </w:rPr>
+      </w:pPr>
+    </w:p>
+    <w:p>
+      <w:pPr>
+        <w:rPr>
+          <w:rFonts w:ascii="Times New Roman" w:hAnsi="Times New Roman"/>
+          <w:b/>
+          <w:sz w:val="28"/>
+          <w:szCs w:val="28"/>
+        </w:rPr>
+      </w:pPr>
+      <w:r>
+        <w:rPr>
+          <w:rFonts w:ascii="Times New Roman" w:hAnsi="Times New Roman"/>
+          <w:b/>
+          <w:sz w:val="28"/>
+          <w:szCs w:val="28"/>
+        </w:rPr>
+        <w:t>3.5.2 Prediction</w:t>
+      </w:r>
+      <w:r>
+        <w:rPr>
+          <w:rFonts w:ascii="Times New Roman" w:hAnsi="Times New Roman"/>
+          <w:b/>
+          <w:sz w:val="28"/>
+          <w:szCs w:val="28"/>
+        </w:rPr>
+        <w:t>:</w:t>
+      </w:r>
+    </w:p>
+    <w:p>
+      <w:pPr>
+        <w:rPr>
+          <w:rFonts w:ascii="Times New Roman" w:hAnsi="Times New Roman"/>
+          <w:sz w:val="24"/>
+          <w:szCs w:val="24"/>
+        </w:rPr>
+      </w:pPr>
+      <w:r>
+        <w:rPr>
+          <w:rFonts w:ascii="Times New Roman" w:hAnsi="Times New Roman"/>
+          <w:sz w:val="24"/>
+          <w:szCs w:val="24"/>
+        </w:rPr>
+        <w:t xml:space="preserve">We used </w:t>
+      </w:r>
+      <w:proofErr w:type="spellStart"/>
+      <w:proofErr w:type="gramStart"/>
+      <w:r>
+        <w:rPr>
+          <w:rFonts w:ascii="Times New Roman" w:hAnsi="Times New Roman"/>
+          <w:sz w:val="24"/>
+          <w:szCs w:val="24"/>
+        </w:rPr>
+        <w:t>model.predict</w:t>
+      </w:r>
+      <w:proofErr w:type="spellEnd"/>
+      <w:r>
+        <w:rPr>
+          <w:rFonts w:ascii="Times New Roman" w:hAnsi="Times New Roman"/>
+          <w:sz w:val="24"/>
+          <w:szCs w:val="24"/>
+        </w:rPr>
+        <w:t>(</w:t>
+      </w:r>
+      <w:proofErr w:type="gramEnd"/>
+      <w:r>
+        <w:rPr>
+          <w:rFonts w:ascii="Times New Roman" w:hAnsi="Times New Roman"/>
+          <w:sz w:val="24"/>
+          <w:szCs w:val="24"/>
+        </w:rPr>
+        <w:t xml:space="preserve">) function to </w:t>
+      </w:r>
+      <w:r>
+        <w:rPr>
+          <w:rFonts w:ascii="Times New Roman" w:hAnsi="Times New Roman"/>
+          <w:sz w:val="24"/>
+          <w:szCs w:val="24"/>
+        </w:rPr>
+        <w:t xml:space="preserve">predict the Emotion of the processed images taken form the videos. The predict() function takes an array of one or more data instances and enables us to predict </w:t>
+      </w:r>
+      <w:r>
+        <w:rPr>
+          <w:rFonts w:ascii="Times New Roman" w:hAnsi="Times New Roman"/>
+          <w:color w:val="202124"/>
+          <w:sz w:val="24"/>
+          <w:szCs w:val="24"/>
+          <w:shd w:val="clear" w:color="auto" w:fill="FFFFFF"/>
+        </w:rPr>
+        <w:t>the labels of the data values on the basis of the trained model.</w:t>
+      </w:r>
+      <w:r>
+        <w:rPr>
+          <w:rFonts w:ascii="Times New Roman" w:hAnsi="Times New Roman"/>
+          <w:color w:val="202124"/>
+          <w:sz w:val="24"/>
+          <w:szCs w:val="24"/>
+          <w:shd w:val="clear" w:color="auto" w:fill="FFFFFF"/>
+        </w:rPr>
+        <w:t xml:space="preserve"> Then we take the max index of the predicted data and select the emotions.</w:t>
+      </w:r>
+    </w:p>
+    <w:p>
+      <w:pPr>
+        <w:rPr>
+          <w:rFonts w:ascii="Times New Roman" w:hAnsi="Times New Roman"/>
+          <w:b/>
+          <w:sz w:val="28"/>
+          <w:szCs w:val="28"/>
+        </w:rPr>
+      </w:pPr>
+    </w:p>
+    <w:p>
+      <w:pPr>
         <w:rPr>
           <w:rFonts w:ascii="Times New Roman" w:hAnsi="Times New Roman"/>
           <w:b/>
           <w:sz w:val="32"/>
           <w:szCs w:val="32"/>
         </w:rPr>
-        <w:lastRenderedPageBreak/>
-        <w:t>3.4 Training:</w:t>
-      </w:r>
-    </w:p>
-    <w:p>
-      <w:pPr>
-        <w:jc w:val="both"/>
-        <w:rPr>
-          <w:rFonts w:ascii="Times New Roman" w:hAnsi="Times New Roman"/>
-          <w:sz w:val="24"/>
-          <w:szCs w:val="24"/>
-        </w:rPr>
-      </w:pPr>
-      <w:r>
-        <w:rPr>
-          <w:rFonts w:ascii="Times New Roman" w:hAnsi="Times New Roman"/>
-          <w:sz w:val="24"/>
-          <w:szCs w:val="24"/>
-        </w:rPr>
-        <w:t xml:space="preserve">In case of Recognition from the Video frames, </w:t>
-      </w:r>
-      <w:bookmarkStart w:id="2" w:name="_Hlk64294807"/>
-      <w:r>
-        <w:rPr>
-          <w:rFonts w:ascii="Times New Roman" w:hAnsi="Times New Roman"/>
-          <w:sz w:val="24"/>
-          <w:szCs w:val="24"/>
-        </w:rPr>
-        <w:t>the</w:t>
-      </w:r>
-      <w:r>
-        <w:rPr>
-          <w:rFonts w:ascii="Times New Roman" w:hAnsi="Times New Roman"/>
-          <w:sz w:val="24"/>
-          <w:szCs w:val="24"/>
-        </w:rPr>
-        <w:t xml:space="preserve"> task is to categorize each face based on the emotion shown in the facial expression into one of seven categories </w:t>
-      </w:r>
-      <w:bookmarkEnd w:id="2"/>
-      <w:r>
-        <w:rPr>
-          <w:rFonts w:ascii="Times New Roman" w:hAnsi="Times New Roman"/>
-          <w:sz w:val="24"/>
-          <w:szCs w:val="24"/>
-        </w:rPr>
-        <w:t xml:space="preserve">(0=Angry, 1=Disgust, 2=Fear, 3=Happy, 4=Sad, 5=Surprise, 6=Neutral). The training set consists of 28,709 </w:t>
-      </w:r>
-      <w:r>
-        <w:rPr>
-          <w:rFonts w:ascii="Times New Roman" w:hAnsi="Times New Roman"/>
-          <w:sz w:val="24"/>
-          <w:szCs w:val="24"/>
-        </w:rPr>
-        <w:t xml:space="preserve">approx. </w:t>
-      </w:r>
-      <w:r>
-        <w:rPr>
-          <w:rFonts w:ascii="Times New Roman" w:hAnsi="Times New Roman"/>
-          <w:sz w:val="24"/>
-          <w:szCs w:val="24"/>
-        </w:rPr>
-        <w:t xml:space="preserve">examples and the public test set consists of 3,589 </w:t>
-      </w:r>
-      <w:r>
-        <w:rPr>
-          <w:rFonts w:ascii="Times New Roman" w:hAnsi="Times New Roman"/>
-          <w:sz w:val="24"/>
-          <w:szCs w:val="24"/>
-        </w:rPr>
-        <w:t xml:space="preserve">approx. </w:t>
-      </w:r>
-      <w:r>
-        <w:rPr>
-          <w:rFonts w:ascii="Times New Roman" w:hAnsi="Times New Roman"/>
-          <w:sz w:val="24"/>
-          <w:szCs w:val="24"/>
-        </w:rPr>
-        <w:t>examples.</w:t>
-      </w:r>
-    </w:p>
-    <w:p>
-      <w:pPr>
-        <w:jc w:val="both"/>
-        <w:rPr>
-          <w:rFonts w:ascii="Times New Roman" w:hAnsi="Times New Roman"/>
-          <w:sz w:val="24"/>
-          <w:szCs w:val="24"/>
-        </w:rPr>
-      </w:pPr>
-      <w:r>
-        <w:rPr>
-          <w:rFonts w:ascii="Times New Roman" w:hAnsi="Times New Roman"/>
-          <w:sz w:val="24"/>
-          <w:szCs w:val="24"/>
-        </w:rPr>
-        <w:t xml:space="preserve">In case of Audio Recognition, </w:t>
-      </w:r>
-      <w:r>
-        <w:rPr>
-          <w:rFonts w:ascii="Times New Roman" w:hAnsi="Times New Roman"/>
-          <w:sz w:val="24"/>
-          <w:szCs w:val="24"/>
-        </w:rPr>
-        <w:t xml:space="preserve">the task is to categorize each </w:t>
-      </w:r>
-      <w:r>
-        <w:rPr>
-          <w:rFonts w:ascii="Times New Roman" w:hAnsi="Times New Roman"/>
-          <w:sz w:val="24"/>
-          <w:szCs w:val="24"/>
-        </w:rPr>
-        <w:t xml:space="preserve">word </w:t>
-      </w:r>
-      <w:r>
-        <w:rPr>
-          <w:rFonts w:ascii="Times New Roman" w:hAnsi="Times New Roman"/>
-          <w:sz w:val="24"/>
-          <w:szCs w:val="24"/>
-        </w:rPr>
-        <w:t xml:space="preserve">based on the </w:t>
-      </w:r>
-      <w:r>
-        <w:rPr>
-          <w:rFonts w:ascii="Times New Roman" w:hAnsi="Times New Roman"/>
-          <w:sz w:val="24"/>
-          <w:szCs w:val="24"/>
-        </w:rPr>
-        <w:t xml:space="preserve">meaning </w:t>
-      </w:r>
-      <w:r>
-        <w:rPr>
-          <w:rFonts w:ascii="Times New Roman" w:hAnsi="Times New Roman"/>
-          <w:sz w:val="24"/>
-          <w:szCs w:val="24"/>
-        </w:rPr>
-        <w:t xml:space="preserve">into one of </w:t>
-      </w:r>
-      <w:r>
-        <w:rPr>
-          <w:rFonts w:ascii="Times New Roman" w:hAnsi="Times New Roman"/>
-          <w:sz w:val="24"/>
-          <w:szCs w:val="24"/>
-        </w:rPr>
-        <w:t xml:space="preserve">five </w:t>
-      </w:r>
-      <w:r>
-        <w:rPr>
-          <w:rFonts w:ascii="Times New Roman" w:hAnsi="Times New Roman"/>
-          <w:sz w:val="24"/>
-          <w:szCs w:val="24"/>
-        </w:rPr>
-        <w:t>categories</w:t>
-      </w:r>
-      <w:r>
-        <w:rPr>
-          <w:rFonts w:ascii="Times New Roman" w:hAnsi="Times New Roman"/>
-          <w:sz w:val="24"/>
-          <w:szCs w:val="24"/>
-        </w:rPr>
-        <w:t xml:space="preserve"> on the scale 0 to 1. Which are: Angry, fear, Happy, Sad and Surprise.</w:t>
-      </w:r>
-    </w:p>
-    <w:p>
-      <w:pPr>
-        <w:jc w:val="both"/>
-        <w:rPr>
-          <w:rFonts w:ascii="Times New Roman" w:hAnsi="Times New Roman"/>
-          <w:sz w:val="24"/>
-          <w:szCs w:val="24"/>
-        </w:rPr>
-      </w:pPr>
-      <w:r>
-        <w:rPr>
-          <w:rFonts w:ascii="Times New Roman" w:hAnsi="Times New Roman"/>
-          <w:sz w:val="24"/>
-          <w:szCs w:val="24"/>
-        </w:rPr>
-        <w:t>We train the model for 30 epoch and batch size of 8. Which game the model to have 71.5% accuracy.</w:t>
-      </w:r>
-      <w:r>
-        <w:rPr>
-          <w:rFonts w:ascii="Times New Roman" w:hAnsi="Times New Roman"/>
-          <w:sz w:val="24"/>
-          <w:szCs w:val="24"/>
-        </w:rPr>
-        <w:t xml:space="preserve"> </w:t>
-      </w:r>
-      <w:r>
-        <w:rPr>
-          <w:rFonts w:ascii="Times New Roman" w:hAnsi="Times New Roman"/>
-          <w:sz w:val="24"/>
-          <w:szCs w:val="24"/>
-        </w:rPr>
-        <w:br/>
-      </w:r>
-    </w:p>
-    <w:p>
-      <w:pPr>
-        <w:jc w:val="both"/>
+      </w:pPr>
+      <w:r>
         <w:rPr>
           <w:rFonts w:ascii="Times New Roman" w:hAnsi="Times New Roman"/>
           <w:b/>
           <w:sz w:val="32"/>
           <w:szCs w:val="32"/>
         </w:rPr>
-      </w:pPr>
-      <w:r>
-        <w:rPr>
-          <w:rFonts w:ascii="Times New Roman" w:hAnsi="Times New Roman"/>
-          <w:b/>
-          <w:sz w:val="32"/>
-          <w:szCs w:val="32"/>
-        </w:rPr>
-        <w:t>3.5 Emotion Recognition from Images:</w:t>
-      </w:r>
-    </w:p>
-    <w:p>
-      <w:pPr>
-        <w:jc w:val="both"/>
-        <w:rPr>
-          <w:rFonts w:ascii="Times New Roman" w:hAnsi="Times New Roman"/>
-          <w:sz w:val="24"/>
-          <w:szCs w:val="24"/>
-        </w:rPr>
-      </w:pPr>
-      <w:r>
-        <w:rPr>
-          <w:rFonts w:ascii="Times New Roman" w:hAnsi="Times New Roman"/>
-          <w:sz w:val="24"/>
-          <w:szCs w:val="24"/>
-        </w:rPr>
-        <w:t>For recognizing the images that were saved during video to frame conversion need to have some modification to fit into the model.</w:t>
-      </w:r>
-    </w:p>
-    <w:p>
-      <w:pPr>
-        <w:jc w:val="both"/>
+        <w:t>3.6 Emotion Recognition from Audio:</w:t>
+      </w:r>
+    </w:p>
+    <w:p>
+      <w:pPr>
         <w:rPr>
           <w:rFonts w:ascii="Times New Roman" w:hAnsi="Times New Roman"/>
           <w:b/>
@@ -13250,133 +13551,297 @@
           <w:sz w:val="28"/>
           <w:szCs w:val="28"/>
         </w:rPr>
-        <w:t>3.5.1 Image Processing</w:t>
-      </w:r>
-      <w:r>
+        <w:t>3.6.1 Removing Stop words:</w:t>
+      </w:r>
+    </w:p>
+    <w:p>
+      <w:pPr>
+        <w:jc w:val="both"/>
+        <w:rPr>
+          <w:rFonts w:ascii="Times New Roman" w:hAnsi="Times New Roman"/>
+          <w:sz w:val="24"/>
+          <w:szCs w:val="24"/>
+        </w:rPr>
+      </w:pPr>
+      <w:r>
+        <w:rPr>
+          <w:rFonts w:ascii="Times New Roman" w:hAnsi="Times New Roman"/>
+          <w:sz w:val="24"/>
+          <w:szCs w:val="24"/>
+        </w:rPr>
+        <w:t xml:space="preserve">Words that are super common and doesn't carry that much of a meaning, they just connect the important words of a sentence are called stop-words. These should be removed too optimize and reduce valuable processing time. Here </w:t>
+      </w:r>
+      <w:proofErr w:type="gramStart"/>
+      <w:r>
+        <w:rPr>
+          <w:rFonts w:ascii="Times New Roman" w:hAnsi="Times New Roman"/>
+          <w:sz w:val="24"/>
+          <w:szCs w:val="24"/>
+        </w:rPr>
+        <w:t>We</w:t>
+      </w:r>
+      <w:proofErr w:type="gramEnd"/>
+      <w:r>
+        <w:rPr>
+          <w:rFonts w:ascii="Times New Roman" w:hAnsi="Times New Roman"/>
+          <w:sz w:val="24"/>
+          <w:szCs w:val="24"/>
+        </w:rPr>
+        <w:t xml:space="preserve"> have user NLTK (</w:t>
+      </w:r>
+      <w:proofErr w:type="spellStart"/>
+      <w:r>
+        <w:rPr>
+          <w:rFonts w:ascii="Times New Roman" w:hAnsi="Times New Roman"/>
+          <w:sz w:val="24"/>
+          <w:szCs w:val="24"/>
+        </w:rPr>
+        <w:t>Naturak</w:t>
+      </w:r>
+      <w:proofErr w:type="spellEnd"/>
+      <w:r>
+        <w:rPr>
+          <w:rFonts w:ascii="Times New Roman" w:hAnsi="Times New Roman"/>
+          <w:sz w:val="24"/>
+          <w:szCs w:val="24"/>
+        </w:rPr>
+        <w:t xml:space="preserve"> Language Toolkit) to Remove </w:t>
+      </w:r>
+      <w:r>
+        <w:rPr>
+          <w:rFonts w:ascii="Times New Roman" w:hAnsi="Times New Roman"/>
+          <w:sz w:val="24"/>
+          <w:szCs w:val="24"/>
+        </w:rPr>
+        <w:t>stop words</w:t>
+      </w:r>
+      <w:r>
+        <w:rPr>
+          <w:rFonts w:ascii="Times New Roman" w:hAnsi="Times New Roman"/>
+          <w:sz w:val="24"/>
+          <w:szCs w:val="24"/>
+        </w:rPr>
+        <w:t xml:space="preserve"> from the Extracted Context. </w:t>
+      </w:r>
+    </w:p>
+    <w:p>
+      <w:pPr>
+        <w:pStyle w:val="Heading7"/>
+      </w:pPr>
+      <w:r>
+        <w:lastRenderedPageBreak/>
+        <w:t>['i', 'me', 'my', 'myself', 'we', 'our', 'ours', 'ourselves', 'you', "you're", "you've", "you'll", "you'd", 'your', 'yours', 'yourself', 'yourselves', 'he', 'him', 'his', 'himself', 'she', "she's", 'her', 'hers', 'herself', 'it', "it's", 'its', 'itself', 'they', 'them', 'their', 'theirs', 'themselves', 'what', 'which', 'who', 'whom', 'this', 'that', "that'll", 'these', 'those', 'am', 'is', 'are', 'was', 'were', 'be', 'been', 'being', 'have', 'has', 'had', 'having', 'do', 'does', 'did', 'doing', 'a', 'an', 'the', 'and', 'but', 'if', 'or', 'because', 'as', 'until', 'while', 'of', 'at', 'by', 'for', 'with', 'about', 'against', 'between', 'into', 'through', 'during', 'before', 'after', 'above', 'below', 'to', 'from', 'up', 'down', 'in', 'out', 'on', 'off', 'over', 'under', 'again', 'further', 'then', 'once', 'here', 'there', 'when', 'where', 'why', 'how', 'all', 'any', 'both', 'each', 'few', 'more', 'most', 'other', 'some', 'such', 'no', 'nor', 'not', 'only', 'own', 'same', 'so', 'than', 'too', 'very', 's', 't', 'can', 'will', 'just', 'don', "don't", 'should', "should've", 'now', 'd', 'll', 'm', 'o', 're', 've', 'y', '</w:t>
+      </w:r>
+      <w:proofErr w:type="spellStart"/>
+      <w:r>
+        <w:t>ain</w:t>
+      </w:r>
+      <w:proofErr w:type="spellEnd"/>
+      <w:r>
+        <w:t>', '</w:t>
+      </w:r>
+      <w:proofErr w:type="spellStart"/>
+      <w:r>
+        <w:t>aren</w:t>
+      </w:r>
+      <w:proofErr w:type="spellEnd"/>
+      <w:r>
+        <w:t>', "aren't", '</w:t>
+      </w:r>
+      <w:proofErr w:type="spellStart"/>
+      <w:r>
+        <w:t>couldn</w:t>
+      </w:r>
+      <w:proofErr w:type="spellEnd"/>
+      <w:r>
+        <w:t>', "couldn't", '</w:t>
+      </w:r>
+      <w:proofErr w:type="spellStart"/>
+      <w:r>
+        <w:t>didn</w:t>
+      </w:r>
+      <w:proofErr w:type="spellEnd"/>
+      <w:r>
+        <w:t>', "didn't", '</w:t>
+      </w:r>
+      <w:proofErr w:type="spellStart"/>
+      <w:r>
+        <w:t>doesn</w:t>
+      </w:r>
+      <w:proofErr w:type="spellEnd"/>
+      <w:r>
+        <w:t>', "doesn't", '</w:t>
+      </w:r>
+      <w:proofErr w:type="spellStart"/>
+      <w:r>
+        <w:t>hadn</w:t>
+      </w:r>
+      <w:proofErr w:type="spellEnd"/>
+      <w:r>
+        <w:t>', "hadn't", '</w:t>
+      </w:r>
+      <w:proofErr w:type="spellStart"/>
+      <w:r>
+        <w:t>hasn</w:t>
+      </w:r>
+      <w:proofErr w:type="spellEnd"/>
+      <w:r>
+        <w:t>', "hasn't", 'haven', "haven't", '</w:t>
+      </w:r>
+      <w:proofErr w:type="spellStart"/>
+      <w:r>
+        <w:t>isn</w:t>
+      </w:r>
+      <w:proofErr w:type="spellEnd"/>
+      <w:r>
+        <w:t>', "isn't", 'ma', '</w:t>
+      </w:r>
+      <w:proofErr w:type="spellStart"/>
+      <w:r>
+        <w:t>mightn</w:t>
+      </w:r>
+      <w:proofErr w:type="spellEnd"/>
+      <w:r>
+        <w:t>', "mightn't", '</w:t>
+      </w:r>
+      <w:proofErr w:type="spellStart"/>
+      <w:r>
+        <w:t>mustn</w:t>
+      </w:r>
+      <w:proofErr w:type="spellEnd"/>
+      <w:r>
+        <w:t>', "mustn't", '</w:t>
+      </w:r>
+      <w:proofErr w:type="spellStart"/>
+      <w:r>
+        <w:t>needn</w:t>
+      </w:r>
+      <w:proofErr w:type="spellEnd"/>
+      <w:r>
+        <w:t>', "needn't", '</w:t>
+      </w:r>
+      <w:proofErr w:type="spellStart"/>
+      <w:r>
+        <w:t>shan</w:t>
+      </w:r>
+      <w:proofErr w:type="spellEnd"/>
+      <w:r>
+        <w:t>', "shan't", '</w:t>
+      </w:r>
+      <w:proofErr w:type="spellStart"/>
+      <w:r>
+        <w:t>shouldn</w:t>
+      </w:r>
+      <w:proofErr w:type="spellEnd"/>
+      <w:r>
+        <w:t>', "shouldn't", '</w:t>
+      </w:r>
+      <w:proofErr w:type="spellStart"/>
+      <w:r>
+        <w:t>wasn</w:t>
+      </w:r>
+      <w:proofErr w:type="spellEnd"/>
+      <w:r>
+        <w:t>', "wasn't", '</w:t>
+      </w:r>
+      <w:proofErr w:type="spellStart"/>
+      <w:r>
+        <w:t>weren</w:t>
+      </w:r>
+      <w:proofErr w:type="spellEnd"/>
+      <w:r>
+        <w:t>', "weren't", 'won', "won't", '</w:t>
+      </w:r>
+      <w:proofErr w:type="spellStart"/>
+      <w:r>
+        <w:t>wouldn</w:t>
+      </w:r>
+      <w:proofErr w:type="spellEnd"/>
+      <w:r>
+        <w:t>', "wouldn't"]</w:t>
+      </w:r>
+    </w:p>
+    <w:p>
+      <w:pPr>
+        <w:rPr>
+          <w:rFonts w:ascii="Times New Roman" w:hAnsi="Times New Roman"/>
+          <w:sz w:val="24"/>
+          <w:szCs w:val="24"/>
+        </w:rPr>
+      </w:pPr>
+    </w:p>
+    <w:p>
+      <w:pPr>
+        <w:jc w:val="both"/>
+        <w:rPr>
+          <w:rFonts w:ascii="Times New Roman" w:hAnsi="Times New Roman"/>
+          <w:sz w:val="24"/>
+          <w:szCs w:val="24"/>
+        </w:rPr>
+      </w:pPr>
+      <w:r>
+        <w:rPr>
+          <w:rFonts w:ascii="Times New Roman" w:hAnsi="Times New Roman"/>
+          <w:sz w:val="24"/>
+          <w:szCs w:val="24"/>
+        </w:rPr>
+        <w:t>Thus, the prescience is that by removing these words, one can focus on the words that carry more prominence in a sentence or carry more information about the overall corpus.</w:t>
+      </w:r>
+    </w:p>
+    <w:p>
+      <w:pPr>
+        <w:jc w:val="both"/>
+        <w:rPr>
+          <w:rFonts w:ascii="Times New Roman" w:hAnsi="Times New Roman"/>
+          <w:sz w:val="24"/>
+          <w:szCs w:val="24"/>
+        </w:rPr>
+      </w:pPr>
+    </w:p>
+    <w:p>
+      <w:pPr>
         <w:rPr>
           <w:rFonts w:ascii="Times New Roman" w:hAnsi="Times New Roman"/>
           <w:b/>
           <w:sz w:val="28"/>
           <w:szCs w:val="28"/>
         </w:rPr>
-        <w:t>:</w:t>
-      </w:r>
-    </w:p>
-    <w:p>
-      <w:pPr>
-        <w:jc w:val="both"/>
-        <w:rPr>
-          <w:rFonts w:ascii="Times New Roman" w:hAnsi="Times New Roman"/>
-          <w:sz w:val="24"/>
-          <w:szCs w:val="28"/>
-        </w:rPr>
-      </w:pPr>
-      <w:r>
-        <w:rPr>
-          <w:rFonts w:ascii="Times New Roman" w:hAnsi="Times New Roman"/>
-          <w:sz w:val="24"/>
-          <w:szCs w:val="28"/>
-        </w:rPr>
-        <w:t xml:space="preserve">Firstly we need to detect the faces from </w:t>
-      </w:r>
-      <w:r>
-        <w:rPr>
-          <w:rFonts w:ascii="Times New Roman" w:hAnsi="Times New Roman"/>
-          <w:sz w:val="24"/>
-          <w:szCs w:val="28"/>
-        </w:rPr>
-        <w:t>the images. For fac</w:t>
-      </w:r>
-      <w:r>
-        <w:rPr>
-          <w:rFonts w:ascii="Times New Roman" w:hAnsi="Times New Roman"/>
-          <w:sz w:val="24"/>
-          <w:szCs w:val="28"/>
-        </w:rPr>
-        <w:t xml:space="preserve">e detection we use python </w:t>
-      </w:r>
-      <w:proofErr w:type="spellStart"/>
-      <w:r>
-        <w:rPr>
-          <w:rFonts w:ascii="Times New Roman" w:hAnsi="Times New Roman"/>
-          <w:sz w:val="24"/>
-          <w:szCs w:val="28"/>
-        </w:rPr>
-        <w:t>keras.p</w:t>
-      </w:r>
-      <w:r>
-        <w:rPr>
-          <w:rFonts w:ascii="Times New Roman" w:hAnsi="Times New Roman"/>
-          <w:sz w:val="24"/>
-          <w:szCs w:val="28"/>
-        </w:rPr>
-        <w:t>reprocessing</w:t>
-      </w:r>
-      <w:proofErr w:type="spellEnd"/>
-      <w:r>
-        <w:rPr>
-          <w:rFonts w:ascii="Times New Roman" w:hAnsi="Times New Roman"/>
-          <w:sz w:val="24"/>
-          <w:szCs w:val="28"/>
-        </w:rPr>
-        <w:t xml:space="preserve"> library. Then the images were converter to have 48x48 shape.</w:t>
-      </w:r>
-    </w:p>
-    <w:p>
-      <w:pPr>
+      </w:pPr>
+      <w:r>
         <w:rPr>
           <w:rFonts w:ascii="Times New Roman" w:hAnsi="Times New Roman"/>
           <w:b/>
           <w:sz w:val="28"/>
           <w:szCs w:val="28"/>
         </w:rPr>
-      </w:pPr>
-    </w:p>
-    <w:p>
-      <w:pPr>
+        <w:t>3.6.2</w:t>
+      </w:r>
+      <w:r>
         <w:rPr>
           <w:rFonts w:ascii="Times New Roman" w:hAnsi="Times New Roman"/>
           <w:b/>
           <w:sz w:val="28"/>
           <w:szCs w:val="28"/>
         </w:rPr>
-      </w:pPr>
-      <w:r>
-        <w:rPr>
-          <w:rFonts w:ascii="Times New Roman" w:hAnsi="Times New Roman"/>
-          <w:b/>
-          <w:sz w:val="28"/>
-          <w:szCs w:val="28"/>
-        </w:rPr>
-        <w:t>3.5.2 Prediction</w:t>
-      </w:r>
-      <w:r>
-        <w:rPr>
-          <w:rFonts w:ascii="Times New Roman" w:hAnsi="Times New Roman"/>
-          <w:b/>
-          <w:sz w:val="28"/>
-          <w:szCs w:val="28"/>
-        </w:rPr>
-        <w:t>:</w:t>
-      </w:r>
-    </w:p>
-    <w:p>
-      <w:pPr>
-        <w:rPr>
-          <w:rFonts w:ascii="Times New Roman" w:hAnsi="Times New Roman"/>
-          <w:sz w:val="24"/>
-          <w:szCs w:val="24"/>
-        </w:rPr>
-      </w:pPr>
-      <w:r>
-        <w:rPr>
-          <w:rFonts w:ascii="Times New Roman" w:hAnsi="Times New Roman"/>
-          <w:sz w:val="24"/>
-          <w:szCs w:val="24"/>
-        </w:rPr>
-        <w:t xml:space="preserve">We used </w:t>
-      </w:r>
-      <w:proofErr w:type="spellStart"/>
+        <w:t xml:space="preserve"> Prediction:</w:t>
+      </w:r>
+    </w:p>
+    <w:p>
+      <w:pPr>
+        <w:rPr>
+          <w:rFonts w:ascii="Times New Roman" w:hAnsi="Times New Roman"/>
+          <w:sz w:val="24"/>
+          <w:szCs w:val="24"/>
+        </w:rPr>
+      </w:pPr>
+      <w:r>
+        <w:rPr>
+          <w:rFonts w:ascii="Times New Roman" w:hAnsi="Times New Roman"/>
+          <w:sz w:val="24"/>
+          <w:szCs w:val="24"/>
+        </w:rPr>
+        <w:t xml:space="preserve">We have used Text2Emotion python package to recognize the Emotion from the processed text extracted from the given video. Text2Emotion is </w:t>
+      </w:r>
       <w:proofErr w:type="gramStart"/>
       <w:r>
         <w:rPr>
@@ -13384,16 +13849,7 @@
           <w:sz w:val="24"/>
           <w:szCs w:val="24"/>
         </w:rPr>
-        <w:t>model.predict</w:t>
-      </w:r>
-      <w:proofErr w:type="spellEnd"/>
-      <w:r>
-        <w:rPr>
-          <w:rFonts w:ascii="Times New Roman" w:hAnsi="Times New Roman"/>
-          <w:sz w:val="24"/>
-          <w:szCs w:val="24"/>
-        </w:rPr>
-        <w:t>(</w:t>
+        <w:t>a python package which automatically process texts, tokenize</w:t>
       </w:r>
       <w:proofErr w:type="gramEnd"/>
       <w:r>
@@ -13402,389 +13858,6 @@
           <w:sz w:val="24"/>
           <w:szCs w:val="24"/>
         </w:rPr>
-        <w:t xml:space="preserve">) function to </w:t>
-      </w:r>
-      <w:r>
-        <w:rPr>
-          <w:rFonts w:ascii="Times New Roman" w:hAnsi="Times New Roman"/>
-          <w:sz w:val="24"/>
-          <w:szCs w:val="24"/>
-        </w:rPr>
-        <w:t xml:space="preserve">predict the Emotion of the processed images taken form the videos. The predict() function takes an array of one or more data instances and enables us to predict </w:t>
-      </w:r>
-      <w:r>
-        <w:rPr>
-          <w:rFonts w:ascii="Times New Roman" w:hAnsi="Times New Roman"/>
-          <w:color w:val="202124"/>
-          <w:sz w:val="24"/>
-          <w:szCs w:val="24"/>
-          <w:shd w:val="clear" w:color="auto" w:fill="FFFFFF"/>
-        </w:rPr>
-        <w:t>the labels of the data values on the basis of the trained model.</w:t>
-      </w:r>
-      <w:r>
-        <w:rPr>
-          <w:rFonts w:ascii="Times New Roman" w:hAnsi="Times New Roman"/>
-          <w:color w:val="202124"/>
-          <w:sz w:val="24"/>
-          <w:szCs w:val="24"/>
-          <w:shd w:val="clear" w:color="auto" w:fill="FFFFFF"/>
-        </w:rPr>
-        <w:t xml:space="preserve"> Then we take the max index of the predicted data and select the emotions.</w:t>
-      </w:r>
-    </w:p>
-    <w:p>
-      <w:pPr>
-        <w:rPr>
-          <w:rFonts w:ascii="Times New Roman" w:hAnsi="Times New Roman"/>
-          <w:b/>
-          <w:sz w:val="28"/>
-          <w:szCs w:val="28"/>
-        </w:rPr>
-      </w:pPr>
-    </w:p>
-    <w:p>
-      <w:pPr>
-        <w:rPr>
-          <w:rFonts w:ascii="Times New Roman" w:hAnsi="Times New Roman"/>
-          <w:b/>
-          <w:sz w:val="32"/>
-          <w:szCs w:val="32"/>
-        </w:rPr>
-      </w:pPr>
-      <w:r>
-        <w:rPr>
-          <w:rFonts w:ascii="Times New Roman" w:hAnsi="Times New Roman"/>
-          <w:b/>
-          <w:sz w:val="32"/>
-          <w:szCs w:val="32"/>
-        </w:rPr>
-        <w:t>3.6 Emotion Recognition from Audio:</w:t>
-      </w:r>
-    </w:p>
-    <w:p>
-      <w:pPr>
-        <w:rPr>
-          <w:rFonts w:ascii="Times New Roman" w:hAnsi="Times New Roman"/>
-          <w:b/>
-          <w:sz w:val="28"/>
-          <w:szCs w:val="28"/>
-        </w:rPr>
-      </w:pPr>
-      <w:r>
-        <w:rPr>
-          <w:rFonts w:ascii="Times New Roman" w:hAnsi="Times New Roman"/>
-          <w:b/>
-          <w:sz w:val="28"/>
-          <w:szCs w:val="28"/>
-        </w:rPr>
-        <w:t>3.6.1 Removing Stop words:</w:t>
-      </w:r>
-    </w:p>
-    <w:p>
-      <w:pPr>
-        <w:jc w:val="both"/>
-        <w:rPr>
-          <w:rFonts w:ascii="Times New Roman" w:hAnsi="Times New Roman"/>
-          <w:sz w:val="24"/>
-          <w:szCs w:val="24"/>
-        </w:rPr>
-      </w:pPr>
-      <w:r>
-        <w:rPr>
-          <w:rFonts w:ascii="Times New Roman" w:hAnsi="Times New Roman"/>
-          <w:sz w:val="24"/>
-          <w:szCs w:val="24"/>
-        </w:rPr>
-        <w:t xml:space="preserve">Words that are super common and doesn't carry that much of a meaning, they just connect the important words of a sentence are called stop-words. These should be removed too optimize and reduce valuable processing time. Here </w:t>
-      </w:r>
-      <w:proofErr w:type="gramStart"/>
-      <w:r>
-        <w:rPr>
-          <w:rFonts w:ascii="Times New Roman" w:hAnsi="Times New Roman"/>
-          <w:sz w:val="24"/>
-          <w:szCs w:val="24"/>
-        </w:rPr>
-        <w:t>We</w:t>
-      </w:r>
-      <w:proofErr w:type="gramEnd"/>
-      <w:r>
-        <w:rPr>
-          <w:rFonts w:ascii="Times New Roman" w:hAnsi="Times New Roman"/>
-          <w:sz w:val="24"/>
-          <w:szCs w:val="24"/>
-        </w:rPr>
-        <w:t xml:space="preserve"> have user NLTK (</w:t>
-      </w:r>
-      <w:proofErr w:type="spellStart"/>
-      <w:r>
-        <w:rPr>
-          <w:rFonts w:ascii="Times New Roman" w:hAnsi="Times New Roman"/>
-          <w:sz w:val="24"/>
-          <w:szCs w:val="24"/>
-        </w:rPr>
-        <w:t>Naturak</w:t>
-      </w:r>
-      <w:proofErr w:type="spellEnd"/>
-      <w:r>
-        <w:rPr>
-          <w:rFonts w:ascii="Times New Roman" w:hAnsi="Times New Roman"/>
-          <w:sz w:val="24"/>
-          <w:szCs w:val="24"/>
-        </w:rPr>
-        <w:t xml:space="preserve"> Language Toolkit) to Remove </w:t>
-      </w:r>
-      <w:r>
-        <w:rPr>
-          <w:rFonts w:ascii="Times New Roman" w:hAnsi="Times New Roman"/>
-          <w:sz w:val="24"/>
-          <w:szCs w:val="24"/>
-        </w:rPr>
-        <w:t>stop words</w:t>
-      </w:r>
-      <w:r>
-        <w:rPr>
-          <w:rFonts w:ascii="Times New Roman" w:hAnsi="Times New Roman"/>
-          <w:sz w:val="24"/>
-          <w:szCs w:val="24"/>
-        </w:rPr>
-        <w:t xml:space="preserve"> from the Extracted Context. </w:t>
-      </w:r>
-    </w:p>
-    <w:p>
-      <w:pPr>
-        <w:pStyle w:val="Heading7"/>
-      </w:pPr>
-      <w:r>
-        <w:lastRenderedPageBreak/>
-        <w:t>['i', 'me', 'my', 'myself', 'we', 'our', 'ours', 'ourselves', 'you', "you're", "you've", "you'll", "you'd", 'your', 'yours', 'yourself', 'yourselves', 'he', 'him', 'his', 'himself', 'she', "she's", 'her', 'hers', 'herself', 'it', "it's", 'its', 'itself', 'they', 'them', 'their', 'theirs', 'themselves', 'what', 'which', 'who', 'whom', 'this', 'that', "that'll", 'these', 'those', 'am', 'is', 'are', 'was', 'were', 'be', 'been', 'being', 'have', 'has', 'had', 'having', 'do', 'does', 'did', 'doing', 'a', 'an', 'the', 'and', 'but', 'if', 'or', 'because', 'as', 'until', 'while', 'of', 'at', 'by', 'for', 'with', 'about', 'against', 'between', 'into', 'through', 'during', 'before', 'after', 'above', 'below', 'to', 'from', 'up', 'down', 'in', 'out', 'on', 'off', 'over', 'under', 'again', 'further', 'then', 'once', 'here', 'there', 'when', 'where', 'why', 'how', 'all', 'any', 'both', 'each', 'few', 'more', 'most', 'other', 'some', 'such', 'no', 'nor', 'not', 'only', 'own', 'same', 'so', 'than', 'too', 'very', 's', 't', 'can', 'will', 'just', 'don', "don't", 'should', "should've", 'now', 'd', 'll', 'm', 'o', 're', 've', 'y', '</w:t>
-      </w:r>
-      <w:proofErr w:type="spellStart"/>
-      <w:r>
-        <w:t>ain</w:t>
-      </w:r>
-      <w:proofErr w:type="spellEnd"/>
-      <w:r>
-        <w:t>', '</w:t>
-      </w:r>
-      <w:proofErr w:type="spellStart"/>
-      <w:r>
-        <w:t>aren</w:t>
-      </w:r>
-      <w:proofErr w:type="spellEnd"/>
-      <w:r>
-        <w:t>', "aren't", '</w:t>
-      </w:r>
-      <w:proofErr w:type="spellStart"/>
-      <w:r>
-        <w:t>couldn</w:t>
-      </w:r>
-      <w:proofErr w:type="spellEnd"/>
-      <w:r>
-        <w:t>', "couldn't", '</w:t>
-      </w:r>
-      <w:proofErr w:type="spellStart"/>
-      <w:r>
-        <w:t>didn</w:t>
-      </w:r>
-      <w:proofErr w:type="spellEnd"/>
-      <w:r>
-        <w:t>', "didn't", '</w:t>
-      </w:r>
-      <w:proofErr w:type="spellStart"/>
-      <w:r>
-        <w:t>doesn</w:t>
-      </w:r>
-      <w:proofErr w:type="spellEnd"/>
-      <w:r>
-        <w:t>', "doesn't", '</w:t>
-      </w:r>
-      <w:proofErr w:type="spellStart"/>
-      <w:r>
-        <w:t>hadn</w:t>
-      </w:r>
-      <w:proofErr w:type="spellEnd"/>
-      <w:r>
-        <w:t>', "hadn't", '</w:t>
-      </w:r>
-      <w:proofErr w:type="spellStart"/>
-      <w:r>
-        <w:t>hasn</w:t>
-      </w:r>
-      <w:proofErr w:type="spellEnd"/>
-      <w:r>
-        <w:t>', "hasn't", 'haven', "haven't", '</w:t>
-      </w:r>
-      <w:proofErr w:type="spellStart"/>
-      <w:r>
-        <w:t>isn</w:t>
-      </w:r>
-      <w:proofErr w:type="spellEnd"/>
-      <w:r>
-        <w:t>', "isn't", 'ma', '</w:t>
-      </w:r>
-      <w:proofErr w:type="spellStart"/>
-      <w:r>
-        <w:t>mightn</w:t>
-      </w:r>
-      <w:proofErr w:type="spellEnd"/>
-      <w:r>
-        <w:t>', "mightn't", '</w:t>
-      </w:r>
-      <w:proofErr w:type="spellStart"/>
-      <w:r>
-        <w:t>mustn</w:t>
-      </w:r>
-      <w:proofErr w:type="spellEnd"/>
-      <w:r>
-        <w:t>', "mustn't", '</w:t>
-      </w:r>
-      <w:proofErr w:type="spellStart"/>
-      <w:r>
-        <w:t>needn</w:t>
-      </w:r>
-      <w:proofErr w:type="spellEnd"/>
-      <w:r>
-        <w:t>', "needn't", '</w:t>
-      </w:r>
-      <w:proofErr w:type="spellStart"/>
-      <w:r>
-        <w:t>shan</w:t>
-      </w:r>
-      <w:proofErr w:type="spellEnd"/>
-      <w:r>
-        <w:t>', "shan't", '</w:t>
-      </w:r>
-      <w:proofErr w:type="spellStart"/>
-      <w:r>
-        <w:t>shouldn</w:t>
-      </w:r>
-      <w:proofErr w:type="spellEnd"/>
-      <w:r>
-        <w:t>', "shouldn't", '</w:t>
-      </w:r>
-      <w:proofErr w:type="spellStart"/>
-      <w:r>
-        <w:t>wasn</w:t>
-      </w:r>
-      <w:proofErr w:type="spellEnd"/>
-      <w:r>
-        <w:t>', "wasn't", '</w:t>
-      </w:r>
-      <w:proofErr w:type="spellStart"/>
-      <w:r>
-        <w:t>weren</w:t>
-      </w:r>
-      <w:proofErr w:type="spellEnd"/>
-      <w:r>
-        <w:t>', "weren't", 'won', "won't", '</w:t>
-      </w:r>
-      <w:proofErr w:type="spellStart"/>
-      <w:r>
-        <w:t>wouldn</w:t>
-      </w:r>
-      <w:proofErr w:type="spellEnd"/>
-      <w:r>
-        <w:t>', "wouldn't"]</w:t>
-      </w:r>
-    </w:p>
-    <w:p>
-      <w:pPr>
-        <w:rPr>
-          <w:rFonts w:ascii="Times New Roman" w:hAnsi="Times New Roman"/>
-          <w:sz w:val="24"/>
-          <w:szCs w:val="24"/>
-        </w:rPr>
-      </w:pPr>
-    </w:p>
-    <w:p>
-      <w:pPr>
-        <w:jc w:val="both"/>
-        <w:rPr>
-          <w:rFonts w:ascii="Times New Roman" w:hAnsi="Times New Roman"/>
-          <w:sz w:val="24"/>
-          <w:szCs w:val="24"/>
-        </w:rPr>
-      </w:pPr>
-      <w:r>
-        <w:rPr>
-          <w:rFonts w:ascii="Times New Roman" w:hAnsi="Times New Roman"/>
-          <w:sz w:val="24"/>
-          <w:szCs w:val="24"/>
-        </w:rPr>
-        <w:t>Thus, the prescience is that by removing these words, one can focus on the words that carry more prominence in a sentence or carry more information about the overall corpus.</w:t>
-      </w:r>
-    </w:p>
-    <w:p>
-      <w:pPr>
-        <w:jc w:val="both"/>
-        <w:rPr>
-          <w:rFonts w:ascii="Times New Roman" w:hAnsi="Times New Roman"/>
-          <w:sz w:val="24"/>
-          <w:szCs w:val="24"/>
-        </w:rPr>
-      </w:pPr>
-    </w:p>
-    <w:p>
-      <w:pPr>
-        <w:rPr>
-          <w:rFonts w:ascii="Times New Roman" w:hAnsi="Times New Roman"/>
-          <w:b/>
-          <w:sz w:val="28"/>
-          <w:szCs w:val="28"/>
-        </w:rPr>
-      </w:pPr>
-      <w:r>
-        <w:rPr>
-          <w:rFonts w:ascii="Times New Roman" w:hAnsi="Times New Roman"/>
-          <w:b/>
-          <w:sz w:val="28"/>
-          <w:szCs w:val="28"/>
-        </w:rPr>
-        <w:t>3.6.2</w:t>
-      </w:r>
-      <w:r>
-        <w:rPr>
-          <w:rFonts w:ascii="Times New Roman" w:hAnsi="Times New Roman"/>
-          <w:b/>
-          <w:sz w:val="28"/>
-          <w:szCs w:val="28"/>
-        </w:rPr>
-        <w:t xml:space="preserve"> Prediction:</w:t>
-      </w:r>
-    </w:p>
-    <w:p>
-      <w:pPr>
-        <w:rPr>
-          <w:rFonts w:ascii="Times New Roman" w:hAnsi="Times New Roman"/>
-          <w:sz w:val="24"/>
-          <w:szCs w:val="24"/>
-        </w:rPr>
-      </w:pPr>
-      <w:r>
-        <w:rPr>
-          <w:rFonts w:ascii="Times New Roman" w:hAnsi="Times New Roman"/>
-          <w:sz w:val="24"/>
-          <w:szCs w:val="24"/>
-        </w:rPr>
-        <w:t xml:space="preserve">We have used Text2Emotion python package to recognize the Emotion from the processed text extracted from the given video. Text2Emotion is </w:t>
-      </w:r>
-      <w:proofErr w:type="gramStart"/>
-      <w:r>
-        <w:rPr>
-          <w:rFonts w:ascii="Times New Roman" w:hAnsi="Times New Roman"/>
-          <w:sz w:val="24"/>
-          <w:szCs w:val="24"/>
-        </w:rPr>
-        <w:t>a python package which automatically process texts, tokenize</w:t>
-      </w:r>
-      <w:proofErr w:type="gramEnd"/>
-      <w:r>
-        <w:rPr>
-          <w:rFonts w:ascii="Times New Roman" w:hAnsi="Times New Roman"/>
-          <w:sz w:val="24"/>
-          <w:szCs w:val="24"/>
-        </w:rPr>
         <w:t xml:space="preserve"> and extracts the emotions (Angry, fear, Happy, Sad and Surprise)</w:t>
       </w:r>
     </w:p>
@@ -13797,8 +13870,6 @@
         </w:rPr>
       </w:pPr>
     </w:p>
-    <w:p/>
-    <w:p/>
     <w:p/>
     <w:p/>
     <w:p/>
@@ -13858,6 +13929,7 @@
                 <w:szCs w:val="24"/>
                 <w:lang w:val="en-AU" w:eastAsia="en-AU"/>
               </w:rPr>
+              <w:lastRenderedPageBreak/>
               <w:t xml:space="preserve">Chapter 4: </w:t>
             </w:r>
             <w:r>
@@ -16602,7 +16674,7 @@
           <w:rPr>
             <w:noProof/>
           </w:rPr>
-          <w:t>15</w:t>
+          <w:t>7</w:t>
         </w:r>
         <w:r>
           <w:rPr>
@@ -18343,7 +18415,7 @@
 </file>
 
 <file path=customXml/itemProps1.xml><?xml version="1.0" encoding="utf-8"?>
-<ds:datastoreItem xmlns:ds="http://schemas.openxmlformats.org/officeDocument/2006/customXml" ds:itemID="{A4133F25-A3DF-4ED2-89DF-BB26BDFA24BB}">
+<ds:datastoreItem xmlns:ds="http://schemas.openxmlformats.org/officeDocument/2006/customXml" ds:itemID="{72821D8D-2583-4BDC-AD28-7A7CF257047B}">
   <ds:schemaRefs>
     <ds:schemaRef ds:uri="http://schemas.openxmlformats.org/officeDocument/2006/bibliography"/>
   </ds:schemaRefs>

--- a/Book/Thesis.docx
+++ b/Book/Thesis.docx
@@ -5354,8 +5354,6 @@
               </w:rPr>
               <w:t>27</w:t>
             </w:r>
-            <w:bookmarkStart w:id="1" w:name="_GoBack"/>
-            <w:bookmarkEnd w:id="1"/>
           </w:p>
         </w:tc>
       </w:tr>
@@ -5883,6 +5881,12 @@
               </w:rPr>
               <w:t>Work Flow</w:t>
             </w:r>
+            <w:r>
+              <w:rPr>
+                <w:rFonts w:ascii="Times New Roman" w:hAnsi="Times New Roman"/>
+              </w:rPr>
+              <w:t xml:space="preserve"> (Emotion Recognition from Text)</w:t>
+            </w:r>
           </w:p>
         </w:tc>
         <w:tc>
@@ -6274,6 +6278,74 @@
               </w:rPr>
               <w:t>3</w:t>
             </w:r>
+          </w:p>
+        </w:tc>
+      </w:tr>
+      <w:tr>
+        <w:tc>
+          <w:tcPr>
+            <w:tcW w:w="1440" w:type="dxa"/>
+            <w:shd w:val="clear" w:color="auto" w:fill="auto"/>
+          </w:tcPr>
+          <w:p>
+            <w:pPr>
+              <w:spacing w:beforeLines="20" w:before="48" w:afterLines="20" w:after="48" w:line="276" w:lineRule="auto"/>
+              <w:rPr>
+                <w:rFonts w:ascii="Times New Roman" w:hAnsi="Times New Roman"/>
+                <w:b/>
+              </w:rPr>
+            </w:pPr>
+            <w:r>
+              <w:rPr>
+                <w:rFonts w:ascii="Times New Roman" w:hAnsi="Times New Roman"/>
+                <w:b/>
+              </w:rPr>
+              <w:t xml:space="preserve">Fig. </w:t>
+            </w:r>
+            <w:r>
+              <w:rPr>
+                <w:rFonts w:ascii="Times New Roman" w:hAnsi="Times New Roman"/>
+                <w:b/>
+              </w:rPr>
+              <w:t>4.5</w:t>
+            </w:r>
+          </w:p>
+        </w:tc>
+        <w:tc>
+          <w:tcPr>
+            <w:tcW w:w="6647" w:type="dxa"/>
+            <w:shd w:val="clear" w:color="auto" w:fill="auto"/>
+          </w:tcPr>
+          <w:p>
+            <w:r>
+              <w:rPr>
+                <w:rFonts w:ascii="Times New Roman" w:hAnsi="Times New Roman"/>
+              </w:rPr>
+              <w:t>Work Flow (Emotion Recognition from Image)</w:t>
+            </w:r>
+          </w:p>
+        </w:tc>
+        <w:tc>
+          <w:tcPr>
+            <w:tcW w:w="463" w:type="dxa"/>
+            <w:shd w:val="clear" w:color="auto" w:fill="auto"/>
+          </w:tcPr>
+          <w:p>
+            <w:pPr>
+              <w:spacing w:beforeLines="20" w:before="48" w:afterLines="20" w:after="48" w:line="276" w:lineRule="auto"/>
+              <w:jc w:val="center"/>
+              <w:rPr>
+                <w:rFonts w:ascii="Times New Roman" w:hAnsi="Times New Roman"/>
+              </w:rPr>
+            </w:pPr>
+            <w:r>
+              <w:rPr>
+                <w:rFonts w:ascii="Times New Roman" w:hAnsi="Times New Roman"/>
+              </w:rPr>
+              <w:t>16</w:t>
+            </w:r>
+            <w:bookmarkStart w:id="1" w:name="_GoBack"/>
+            <w:bookmarkEnd w:id="1"/>
           </w:p>
         </w:tc>
       </w:tr>
@@ -8062,7 +8134,7 @@
           <v:rect id="rectole0000000000" o:spid="_x0000_i1025" style="width:6in;height:194.25pt" o:ole="" o:preferrelative="t" stroked="f">
             <v:imagedata r:id="rId11" o:title=""/>
           </v:rect>
-          <o:OLEObject Type="Embed" ProgID="StaticMetafile" ShapeID="rectole0000000000" DrawAspect="Content" ObjectID="_1675283637" r:id="rId12"/>
+          <o:OLEObject Type="Embed" ProgID="StaticMetafile" ShapeID="rectole0000000000" DrawAspect="Content" ObjectID="_1675283747" r:id="rId12"/>
         </w:object>
       </w:r>
     </w:p>
@@ -8157,7 +8229,7 @@
           <v:rect id="rectole0000000001" o:spid="_x0000_i1026" style="width:6in;height:158.25pt" o:ole="" o:preferrelative="t" stroked="f">
             <v:imagedata r:id="rId13" o:title=""/>
           </v:rect>
-          <o:OLEObject Type="Embed" ProgID="StaticMetafile" ShapeID="rectole0000000001" DrawAspect="Content" ObjectID="_1675283638" r:id="rId14"/>
+          <o:OLEObject Type="Embed" ProgID="StaticMetafile" ShapeID="rectole0000000001" DrawAspect="Content" ObjectID="_1675283748" r:id="rId14"/>
         </w:object>
       </w:r>
     </w:p>
@@ -8269,7 +8341,7 @@
           <v:rect id="rectole0000000002" o:spid="_x0000_i1027" style="width:5in;height:36pt" o:ole="" o:preferrelative="t" stroked="f">
             <v:imagedata r:id="rId15" o:title=""/>
           </v:rect>
-          <o:OLEObject Type="Embed" ProgID="StaticMetafile" ShapeID="rectole0000000002" DrawAspect="Content" ObjectID="_1675283639" r:id="rId16"/>
+          <o:OLEObject Type="Embed" ProgID="StaticMetafile" ShapeID="rectole0000000002" DrawAspect="Content" ObjectID="_1675283749" r:id="rId16"/>
         </w:object>
       </w:r>
     </w:p>
@@ -8286,7 +8358,7 @@
           <v:rect id="rectole0000000003" o:spid="_x0000_i1028" style="width:180pt;height:57.75pt" o:ole="" o:preferrelative="t" stroked="f">
             <v:imagedata r:id="rId17" o:title=""/>
           </v:rect>
-          <o:OLEObject Type="Embed" ProgID="StaticMetafile" ShapeID="rectole0000000003" DrawAspect="Content" ObjectID="_1675283640" r:id="rId18"/>
+          <o:OLEObject Type="Embed" ProgID="StaticMetafile" ShapeID="rectole0000000003" DrawAspect="Content" ObjectID="_1675283750" r:id="rId18"/>
         </w:object>
       </w:r>
     </w:p>
@@ -16674,7 +16746,7 @@
           <w:rPr>
             <w:noProof/>
           </w:rPr>
-          <w:t>7</w:t>
+          <w:t>8</w:t>
         </w:r>
         <w:r>
           <w:rPr>
@@ -18415,7 +18487,7 @@
 </file>
 
 <file path=customXml/itemProps1.xml><?xml version="1.0" encoding="utf-8"?>
-<ds:datastoreItem xmlns:ds="http://schemas.openxmlformats.org/officeDocument/2006/customXml" ds:itemID="{72821D8D-2583-4BDC-AD28-7A7CF257047B}">
+<ds:datastoreItem xmlns:ds="http://schemas.openxmlformats.org/officeDocument/2006/customXml" ds:itemID="{85D4E77B-76A8-4E91-BAA5-9FEF8C3A638E}">
   <ds:schemaRefs>
     <ds:schemaRef ds:uri="http://schemas.openxmlformats.org/officeDocument/2006/bibliography"/>
   </ds:schemaRefs>

--- a/Book/Thesis.docx
+++ b/Book/Thesis.docx
@@ -6344,8 +6344,6 @@
               </w:rPr>
               <w:t>16</w:t>
             </w:r>
-            <w:bookmarkStart w:id="1" w:name="_GoBack"/>
-            <w:bookmarkEnd w:id="1"/>
           </w:p>
         </w:tc>
       </w:tr>
@@ -8134,7 +8132,7 @@
           <v:rect id="rectole0000000000" o:spid="_x0000_i1025" style="width:6in;height:194.25pt" o:ole="" o:preferrelative="t" stroked="f">
             <v:imagedata r:id="rId11" o:title=""/>
           </v:rect>
-          <o:OLEObject Type="Embed" ProgID="StaticMetafile" ShapeID="rectole0000000000" DrawAspect="Content" ObjectID="_1675283747" r:id="rId12"/>
+          <o:OLEObject Type="Embed" ProgID="StaticMetafile" ShapeID="rectole0000000000" DrawAspect="Content" ObjectID="_1675283779" r:id="rId12"/>
         </w:object>
       </w:r>
     </w:p>
@@ -8229,7 +8227,7 @@
           <v:rect id="rectole0000000001" o:spid="_x0000_i1026" style="width:6in;height:158.25pt" o:ole="" o:preferrelative="t" stroked="f">
             <v:imagedata r:id="rId13" o:title=""/>
           </v:rect>
-          <o:OLEObject Type="Embed" ProgID="StaticMetafile" ShapeID="rectole0000000001" DrawAspect="Content" ObjectID="_1675283748" r:id="rId14"/>
+          <o:OLEObject Type="Embed" ProgID="StaticMetafile" ShapeID="rectole0000000001" DrawAspect="Content" ObjectID="_1675283780" r:id="rId14"/>
         </w:object>
       </w:r>
     </w:p>
@@ -8341,7 +8339,7 @@
           <v:rect id="rectole0000000002" o:spid="_x0000_i1027" style="width:5in;height:36pt" o:ole="" o:preferrelative="t" stroked="f">
             <v:imagedata r:id="rId15" o:title=""/>
           </v:rect>
-          <o:OLEObject Type="Embed" ProgID="StaticMetafile" ShapeID="rectole0000000002" DrawAspect="Content" ObjectID="_1675283749" r:id="rId16"/>
+          <o:OLEObject Type="Embed" ProgID="StaticMetafile" ShapeID="rectole0000000002" DrawAspect="Content" ObjectID="_1675283781" r:id="rId16"/>
         </w:object>
       </w:r>
     </w:p>
@@ -8358,7 +8356,7 @@
           <v:rect id="rectole0000000003" o:spid="_x0000_i1028" style="width:180pt;height:57.75pt" o:ole="" o:preferrelative="t" stroked="f">
             <v:imagedata r:id="rId17" o:title=""/>
           </v:rect>
-          <o:OLEObject Type="Embed" ProgID="StaticMetafile" ShapeID="rectole0000000003" DrawAspect="Content" ObjectID="_1675283750" r:id="rId18"/>
+          <o:OLEObject Type="Embed" ProgID="StaticMetafile" ShapeID="rectole0000000003" DrawAspect="Content" ObjectID="_1675283782" r:id="rId18"/>
         </w:object>
       </w:r>
     </w:p>
@@ -13165,7 +13163,7 @@
         </w:rPr>
         <w:t xml:space="preserve">In case of Recognition from the Video frames, </w:t>
       </w:r>
-      <w:bookmarkStart w:id="2" w:name="_Hlk64294807"/>
+      <w:bookmarkStart w:id="1" w:name="_Hlk64294807"/>
       <w:r>
         <w:rPr>
           <w:rFonts w:ascii="Times New Roman" w:hAnsi="Times New Roman"/>
@@ -13182,7 +13180,7 @@
         </w:rPr>
         <w:t xml:space="preserve"> task is to categorize each face based on the emotion shown in the facial expression into one of seven categories </w:t>
       </w:r>
-      <w:bookmarkEnd w:id="2"/>
+      <w:bookmarkEnd w:id="1"/>
       <w:r>
         <w:rPr>
           <w:rFonts w:ascii="Times New Roman" w:hAnsi="Times New Roman"/>
@@ -16343,15 +16341,12 @@
         </w:rPr>
         <w:t xml:space="preserve">[19] </w:t>
       </w:r>
-      <w:hyperlink r:id="rId29" w:history="1">
-        <w:r>
-          <w:rPr>
-            <w:rStyle w:val="Hyperlink"/>
-            <w:rFonts w:asciiTheme="minorHAnsi" w:hAnsiTheme="minorHAnsi" w:cstheme="minorHAnsi"/>
-          </w:rPr>
-          <w:t>www.theneweconomy.com/technology/the-problem-with-emotion-detection-technology</w:t>
-        </w:r>
-      </w:hyperlink>
+      <w:r>
+        <w:rPr>
+          <w:rFonts w:asciiTheme="minorHAnsi" w:hAnsiTheme="minorHAnsi" w:cstheme="minorHAnsi"/>
+        </w:rPr>
+        <w:t>www.theneweconomy.com/technology/the-problem-with-emotion-detection-technology</w:t>
+      </w:r>
     </w:p>
     <w:p>
       <w:pPr>
@@ -16381,7 +16376,15 @@
         <w:rPr>
           <w:rFonts w:asciiTheme="minorHAnsi" w:hAnsiTheme="minorHAnsi" w:cstheme="minorHAnsi"/>
         </w:rPr>
-        <w:t xml:space="preserve"> recognition: A survey,’’ </w:t>
+        <w:t xml:space="preserve"> re</w:t>
+      </w:r>
+      <w:bookmarkStart w:id="2" w:name="_GoBack"/>
+      <w:bookmarkEnd w:id="2"/>
+      <w:r>
+        <w:rPr>
+          <w:rFonts w:asciiTheme="minorHAnsi" w:hAnsiTheme="minorHAnsi" w:cstheme="minorHAnsi"/>
+        </w:rPr>
+        <w:t xml:space="preserve">cognition: A survey,’’ </w:t>
       </w:r>
       <w:proofErr w:type="spellStart"/>
       <w:r>
@@ -16677,7 +16680,7 @@
       </w:r>
     </w:p>
     <w:sectPr>
-      <w:footerReference w:type="default" r:id="rId30"/>
+      <w:footerReference w:type="default" r:id="rId29"/>
       <w:pgSz w:w="12240" w:h="15840"/>
       <w:pgMar w:top="1440" w:right="1440" w:bottom="1440" w:left="2160" w:header="720" w:footer="720" w:gutter="0"/>
       <w:cols w:space="720"/>
@@ -16746,7 +16749,7 @@
           <w:rPr>
             <w:noProof/>
           </w:rPr>
-          <w:t>8</w:t>
+          <w:t>28</w:t>
         </w:r>
         <w:r>
           <w:rPr>
@@ -18487,7 +18490,7 @@
 </file>
 
 <file path=customXml/itemProps1.xml><?xml version="1.0" encoding="utf-8"?>
-<ds:datastoreItem xmlns:ds="http://schemas.openxmlformats.org/officeDocument/2006/customXml" ds:itemID="{85D4E77B-76A8-4E91-BAA5-9FEF8C3A638E}">
+<ds:datastoreItem xmlns:ds="http://schemas.openxmlformats.org/officeDocument/2006/customXml" ds:itemID="{0524BF83-38D8-4003-BBAE-EEC159AE6F69}">
   <ds:schemaRefs>
     <ds:schemaRef ds:uri="http://schemas.openxmlformats.org/officeDocument/2006/bibliography"/>
   </ds:schemaRefs>

--- a/Book/Thesis.docx
+++ b/Book/Thesis.docx
@@ -265,42 +265,8 @@
                 <w:szCs w:val="24"/>
                 <w:lang w:val="en-AU"/>
               </w:rPr>
-              <w:t xml:space="preserve">Md. </w:t>
-            </w:r>
-            <w:proofErr w:type="spellStart"/>
-            <w:r>
-              <w:rPr>
-                <w:rFonts w:ascii="Times New Roman" w:eastAsia="Times New Roman" w:hAnsi="Times New Roman"/>
-                <w:bCs/>
-                <w:sz w:val="24"/>
-                <w:szCs w:val="24"/>
-                <w:lang w:val="en-AU"/>
-              </w:rPr>
-              <w:t>Mohaimanul</w:t>
-            </w:r>
-            <w:proofErr w:type="spellEnd"/>
-            <w:r>
-              <w:rPr>
-                <w:rFonts w:ascii="Times New Roman" w:eastAsia="Times New Roman" w:hAnsi="Times New Roman"/>
-                <w:bCs/>
-                <w:sz w:val="24"/>
-                <w:szCs w:val="24"/>
-                <w:lang w:val="en-AU"/>
-              </w:rPr>
-              <w:t xml:space="preserve"> </w:t>
-            </w:r>
-            <w:proofErr w:type="spellStart"/>
-            <w:r>
-              <w:rPr>
-                <w:rFonts w:ascii="Times New Roman" w:eastAsia="Times New Roman" w:hAnsi="Times New Roman"/>
-                <w:bCs/>
-                <w:sz w:val="24"/>
-                <w:szCs w:val="24"/>
-                <w:lang w:val="en-AU"/>
-              </w:rPr>
-              <w:t>Haque</w:t>
-            </w:r>
-            <w:proofErr w:type="spellEnd"/>
+              <w:t>Md. Mohaimanul Haque</w:t>
+            </w:r>
           </w:p>
         </w:tc>
       </w:tr>
@@ -364,7 +330,6 @@
                 <w:lang w:val="en-AU"/>
               </w:rPr>
             </w:pPr>
-            <w:proofErr w:type="spellStart"/>
             <w:r>
               <w:rPr>
                 <w:rFonts w:ascii="Times New Roman" w:eastAsia="Times New Roman" w:hAnsi="Times New Roman"/>
@@ -373,31 +338,8 @@
                 <w:szCs w:val="24"/>
                 <w:lang w:val="en-AU"/>
               </w:rPr>
-              <w:t>Souvik</w:t>
-            </w:r>
-            <w:proofErr w:type="spellEnd"/>
-            <w:r>
-              <w:rPr>
-                <w:rFonts w:ascii="Times New Roman" w:eastAsia="Times New Roman" w:hAnsi="Times New Roman"/>
-                <w:bCs/>
-                <w:sz w:val="24"/>
-                <w:szCs w:val="24"/>
-                <w:lang w:val="en-AU"/>
-              </w:rPr>
-              <w:t xml:space="preserve"> Das </w:t>
-            </w:r>
-            <w:proofErr w:type="spellStart"/>
-            <w:r>
-              <w:rPr>
-                <w:rFonts w:ascii="Times New Roman" w:eastAsia="Times New Roman" w:hAnsi="Times New Roman"/>
-                <w:bCs/>
-                <w:sz w:val="24"/>
-                <w:szCs w:val="24"/>
-                <w:lang w:val="en-AU"/>
-              </w:rPr>
-              <w:t>Dipta</w:t>
-            </w:r>
-            <w:proofErr w:type="spellEnd"/>
+              <w:t>Souvik Das Dipta</w:t>
+            </w:r>
           </w:p>
         </w:tc>
       </w:tr>
@@ -978,39 +920,8 @@
                 <w:sz w:val="24"/>
                 <w:szCs w:val="20"/>
               </w:rPr>
-              <w:t xml:space="preserve">Md. </w:t>
-            </w:r>
-            <w:proofErr w:type="spellStart"/>
-            <w:r>
-              <w:rPr>
-                <w:rFonts w:ascii="Times New Roman" w:eastAsia="Times New Roman" w:hAnsi="Times New Roman"/>
-                <w:b/>
-                <w:sz w:val="24"/>
-                <w:szCs w:val="20"/>
-              </w:rPr>
-              <w:t>Mohaimanul</w:t>
-            </w:r>
-            <w:proofErr w:type="spellEnd"/>
-            <w:r>
-              <w:rPr>
-                <w:rFonts w:ascii="Times New Roman" w:eastAsia="Times New Roman" w:hAnsi="Times New Roman"/>
-                <w:b/>
-                <w:sz w:val="24"/>
-                <w:szCs w:val="20"/>
-              </w:rPr>
-              <w:t xml:space="preserve"> </w:t>
-            </w:r>
-            <w:proofErr w:type="spellStart"/>
-            <w:r>
-              <w:rPr>
-                <w:rFonts w:ascii="Times New Roman" w:eastAsia="Times New Roman" w:hAnsi="Times New Roman"/>
-                <w:b/>
-                <w:sz w:val="24"/>
-                <w:szCs w:val="20"/>
-              </w:rPr>
-              <w:t>Haque</w:t>
-            </w:r>
-            <w:proofErr w:type="spellEnd"/>
+              <w:t>Md. Mohaimanul Haque</w:t>
+            </w:r>
           </w:p>
           <w:p>
             <w:pPr>
@@ -1088,7 +999,6 @@
                 <w:szCs w:val="20"/>
               </w:rPr>
             </w:pPr>
-            <w:proofErr w:type="spellStart"/>
             <w:r>
               <w:rPr>
                 <w:rFonts w:ascii="Times New Roman" w:eastAsia="Times New Roman" w:hAnsi="Times New Roman"/>
@@ -1096,29 +1006,8 @@
                 <w:sz w:val="24"/>
                 <w:szCs w:val="20"/>
               </w:rPr>
-              <w:t>Souvik</w:t>
-            </w:r>
-            <w:proofErr w:type="spellEnd"/>
-            <w:r>
-              <w:rPr>
-                <w:rFonts w:ascii="Times New Roman" w:eastAsia="Times New Roman" w:hAnsi="Times New Roman"/>
-                <w:b/>
-                <w:sz w:val="24"/>
-                <w:szCs w:val="20"/>
-              </w:rPr>
-              <w:t xml:space="preserve"> Das </w:t>
-            </w:r>
-            <w:proofErr w:type="spellStart"/>
-            <w:r>
-              <w:rPr>
-                <w:rFonts w:ascii="Times New Roman" w:eastAsia="Times New Roman" w:hAnsi="Times New Roman"/>
-                <w:b/>
-                <w:sz w:val="24"/>
-                <w:szCs w:val="20"/>
-              </w:rPr>
-              <w:t>Dipta</w:t>
-            </w:r>
-            <w:proofErr w:type="spellEnd"/>
+              <w:t>Souvik Das Dipta</w:t>
+            </w:r>
           </w:p>
           <w:p>
             <w:pPr>
@@ -1706,6 +1595,8 @@
           <w:szCs w:val="20"/>
         </w:rPr>
       </w:pPr>
+      <w:bookmarkStart w:id="1" w:name="_GoBack"/>
+      <w:bookmarkEnd w:id="1"/>
     </w:p>
     <w:p>
       <w:pPr>
@@ -2256,39 +2147,8 @@
                 <w:sz w:val="24"/>
                 <w:szCs w:val="20"/>
               </w:rPr>
-              <w:t xml:space="preserve">Professor Dr. </w:t>
-            </w:r>
-            <w:proofErr w:type="spellStart"/>
-            <w:r>
-              <w:rPr>
-                <w:rFonts w:ascii="Times New Roman" w:eastAsia="Times New Roman" w:hAnsi="Times New Roman"/>
-                <w:b/>
-                <w:sz w:val="24"/>
-                <w:szCs w:val="20"/>
-              </w:rPr>
-              <w:t>Tafazzal</w:t>
-            </w:r>
-            <w:proofErr w:type="spellEnd"/>
-            <w:r>
-              <w:rPr>
-                <w:rFonts w:ascii="Times New Roman" w:eastAsia="Times New Roman" w:hAnsi="Times New Roman"/>
-                <w:b/>
-                <w:sz w:val="24"/>
-                <w:szCs w:val="20"/>
-              </w:rPr>
-              <w:t xml:space="preserve"> </w:t>
-            </w:r>
-            <w:proofErr w:type="spellStart"/>
-            <w:r>
-              <w:rPr>
-                <w:rFonts w:ascii="Times New Roman" w:eastAsia="Times New Roman" w:hAnsi="Times New Roman"/>
-                <w:b/>
-                <w:sz w:val="24"/>
-                <w:szCs w:val="20"/>
-              </w:rPr>
-              <w:t>Hossain</w:t>
-            </w:r>
-            <w:proofErr w:type="spellEnd"/>
+              <w:t>Professor Dr. Tafazzal Hossain</w:t>
+            </w:r>
           </w:p>
           <w:p>
             <w:pPr>
@@ -2482,19 +2342,8 @@
                 <w:sz w:val="24"/>
                 <w:szCs w:val="20"/>
               </w:rPr>
-              <w:t xml:space="preserve">Dr. Carmen Z. </w:t>
-            </w:r>
-            <w:proofErr w:type="spellStart"/>
-            <w:r>
-              <w:rPr>
-                <w:rFonts w:ascii="Times New Roman" w:eastAsia="Times New Roman" w:hAnsi="Times New Roman"/>
-                <w:b/>
-                <w:sz w:val="24"/>
-                <w:szCs w:val="20"/>
-              </w:rPr>
-              <w:t>Lamagna</w:t>
-            </w:r>
-            <w:proofErr w:type="spellEnd"/>
+              <w:t>Dr. Carmen Z. Lamagna</w:t>
+            </w:r>
           </w:p>
           <w:p>
             <w:pPr>
@@ -6498,63 +6347,7 @@
         <w:rPr>
           <w:rFonts w:ascii="Times New Roman" w:hAnsi="Times New Roman"/>
         </w:rPr>
-        <w:t>This region includes a comprehensive survey on the approaches previously used to detect the emotion of a sentence. It can be seen that Dipankar Das and Shivaji Bandyopadhyay [4] operate a machine learning approach using Conditional Random Field (CRF). Their method is a two-step method where the first step is to create an emotion for each word in a sentence using WordNet’s Affect List and the next step is to find the authoritative sentiment of each sentence using weight points of each word in the sentence. The first step uses CRF for word-level commentary which searches for words in the sentence that are present in the Affect list and returns phrase tagging of emotions. The next step is performed by applying these word-level emotions to achieve the overall sentence level emotion based on weight scores of each word in a sentence. This paper produces a high accuracy of 87.65%, it is limited by the Synonyms set (</w:t>
-      </w:r>
-      <w:proofErr w:type="spellStart"/>
-      <w:r>
-        <w:rPr>
-          <w:rFonts w:ascii="Times New Roman" w:hAnsi="Times New Roman"/>
-        </w:rPr>
-        <w:t>SynSet</w:t>
-      </w:r>
-      <w:proofErr w:type="spellEnd"/>
-      <w:r>
-        <w:rPr>
-          <w:rFonts w:ascii="Times New Roman" w:hAnsi="Times New Roman"/>
-        </w:rPr>
-        <w:t xml:space="preserve">) in the Affect list. This model failed to consider words that do not exist in the said list. The scholars in Paper [5] do an experimental analysis of different approaches to tackle the problem of sentence-level emotion tagging. They use five approaches, which include four knowledge-based ideas and one corpus-based idea. The first approach in knowledge-based ideas, WordNet-Affect Presence, deals with interpreting the disturbances in a text simply based on the residence of words from the Word-Net Affect lexicon. wherein the second approach, Latent Sentiment Analysis (LSA), the LSA similarity between the given text and each emotion is determined and each emotion is defined as a vector of the word expressing that particular emotion. In the third method, its synonyms from the </w:t>
-      </w:r>
-      <w:proofErr w:type="spellStart"/>
-      <w:r>
-        <w:rPr>
-          <w:rFonts w:ascii="Times New Roman" w:hAnsi="Times New Roman"/>
-        </w:rPr>
-        <w:t>WordNet</w:t>
-      </w:r>
-      <w:proofErr w:type="spellEnd"/>
-      <w:r>
-        <w:rPr>
-          <w:rFonts w:ascii="Times New Roman" w:hAnsi="Times New Roman"/>
-        </w:rPr>
-        <w:t xml:space="preserve"> </w:t>
-      </w:r>
-      <w:proofErr w:type="spellStart"/>
-      <w:r>
-        <w:rPr>
-          <w:rFonts w:ascii="Times New Roman" w:hAnsi="Times New Roman"/>
-        </w:rPr>
-        <w:t>SynSet</w:t>
-      </w:r>
-      <w:proofErr w:type="spellEnd"/>
-      <w:r>
-        <w:rPr>
-          <w:rFonts w:ascii="Times New Roman" w:hAnsi="Times New Roman"/>
-        </w:rPr>
-        <w:t xml:space="preserve"> are used. Ultimately, the fourth scheme, LSA all emotion words, serves the preceding set by combining the words in all the </w:t>
-      </w:r>
-      <w:proofErr w:type="spellStart"/>
-      <w:r>
-        <w:rPr>
-          <w:rFonts w:ascii="Times New Roman" w:hAnsi="Times New Roman"/>
-        </w:rPr>
-        <w:t>SynSets</w:t>
-      </w:r>
-      <w:proofErr w:type="spellEnd"/>
-      <w:r>
-        <w:rPr>
-          <w:rFonts w:ascii="Times New Roman" w:hAnsi="Times New Roman"/>
-        </w:rPr>
-        <w:t xml:space="preserve"> identified with a given sentiment, as found in WordNet Affect List. Besides, the corpus-based procedure used in this paper [5] uses a machine-learning classifier, Naive Bayes that is trained on Blog Posts to incorporate emotion in a labeled data set. This approach is more practical and has been employed similarly in our model. In paper [6], the authors discuss a design to find emotion labels using two methods: keyword spotting and lexical affinity. Certain methods use the existing lexical corpus to find words about a distinct emotion of the stated collection of emotions. In paper [6] negation was not considered. words like not, neither, and never, which can give the polarizing emotion of the sentence. it tags an emotion to sentence based on the context preferably than the word level emotion weights. This process assigns an emotion to the sentence by weighing the relation between the different words and emotions present in it. the ANEW list (Bradley and Lang 1999) is advised, and if found, its purpose is obtained.</w:t>
+        <w:t>This region includes a comprehensive survey on the approaches previously used to detect the emotion of a sentence. It can be seen that Dipankar Das and Shivaji Bandyopadhyay [4] operate a machine learning approach using Conditional Random Field (CRF). Their method is a two-step method where the first step is to create an emotion for each word in a sentence using WordNet’s Affect List and the next step is to find the authoritative sentiment of each sentence using weight points of each word in the sentence. The first step uses CRF for word-level commentary which searches for words in the sentence that are present in the Affect list and returns phrase tagging of emotions. The next step is performed by applying these word-level emotions to achieve the overall sentence level emotion based on weight scores of each word in a sentence. This paper produces a high accuracy of 87.65%, it is limited by the Synonyms set (SynSet) in the Affect list. This model failed to consider words that do not exist in the said list. The scholars in Paper [5] do an experimental analysis of different approaches to tackle the problem of sentence-level emotion tagging. They use five approaches, which include four knowledge-based ideas and one corpus-based idea. The first approach in knowledge-based ideas, WordNet-Affect Presence, deals with interpreting the disturbances in a text simply based on the residence of words from the Word-Net Affect lexicon. wherein the second approach, Latent Sentiment Analysis (LSA), the LSA similarity between the given text and each emotion is determined and each emotion is defined as a vector of the word expressing that particular emotion. In the third method, its synonyms from the WordNet SynSet are used. Ultimately, the fourth scheme, LSA all emotion words, serves the preceding set by combining the words in all the SynSets identified with a given sentiment, as found in WordNet Affect List. Besides, the corpus-based procedure used in this paper [5] uses a machine-learning classifier, Naive Bayes that is trained on Blog Posts to incorporate emotion in a labeled data set. This approach is more practical and has been employed similarly in our model. In paper [6], the authors discuss a design to find emotion labels using two methods: keyword spotting and lexical affinity. Certain methods use the existing lexical corpus to find words about a distinct emotion of the stated collection of emotions. In paper [6] negation was not considered. words like not, neither, and never, which can give the polarizing emotion of the sentence. it tags an emotion to sentence based on the context preferably than the word level emotion weights. This process assigns an emotion to the sentence by weighing the relation between the different words and emotions present in it. the ANEW list (Bradley and Lang 1999) is advised, and if found, its purpose is obtained.</w:t>
       </w:r>
     </w:p>
     <w:p>
@@ -6638,23 +6431,7 @@
           <w:rFonts w:ascii="Times New Roman" w:hAnsi="Times New Roman"/>
           <w:sz w:val="24"/>
         </w:rPr>
-        <w:t xml:space="preserve"> advertisements for their sentimental impression and test criminal defendants for signs of fraud [19]. The facial expression identification system was introduced in 1978 by </w:t>
-      </w:r>
-      <w:proofErr w:type="spellStart"/>
-      <w:r>
-        <w:rPr>
-          <w:rFonts w:ascii="Times New Roman" w:hAnsi="Times New Roman"/>
-          <w:sz w:val="24"/>
-        </w:rPr>
-        <w:t>Suwa</w:t>
-      </w:r>
-      <w:proofErr w:type="spellEnd"/>
-      <w:r>
-        <w:rPr>
-          <w:rFonts w:ascii="Times New Roman" w:hAnsi="Times New Roman"/>
-          <w:sz w:val="24"/>
-        </w:rPr>
-        <w:t xml:space="preserve"> et. al [10]. manifested an attempt to automatically interpret facial expressions by tracking the motion of 20 recognized points on an image series in 1978. The influence of the facial expression system is broadly acknowledged in social interaction and social intelligence. Facial expression analysis includes both estimations of facial motion and recognition of expression.</w:t>
+        <w:t xml:space="preserve"> advertisements for their sentimental impression and test criminal defendants for signs of fraud [19]. The facial expression identification system was introduced in 1978 by Suwa et. al [10]. manifested an attempt to automatically interpret facial expressions by tracking the motion of 20 recognized points on an image series in 1978. The influence of the facial expression system is broadly acknowledged in social interaction and social intelligence. Facial expression analysis includes both estimations of facial motion and recognition of expression.</w:t>
       </w:r>
     </w:p>
     <w:p>
@@ -8132,7 +7909,7 @@
           <v:rect id="rectole0000000000" o:spid="_x0000_i1025" style="width:6in;height:194.25pt" o:ole="" o:preferrelative="t" stroked="f">
             <v:imagedata r:id="rId11" o:title=""/>
           </v:rect>
-          <o:OLEObject Type="Embed" ProgID="StaticMetafile" ShapeID="rectole0000000000" DrawAspect="Content" ObjectID="_1675283779" r:id="rId12"/>
+          <o:OLEObject Type="Embed" ProgID="StaticMetafile" ShapeID="rectole0000000000" DrawAspect="Content" ObjectID="_1675283846" r:id="rId12"/>
         </w:object>
       </w:r>
     </w:p>
@@ -8227,7 +8004,7 @@
           <v:rect id="rectole0000000001" o:spid="_x0000_i1026" style="width:6in;height:158.25pt" o:ole="" o:preferrelative="t" stroked="f">
             <v:imagedata r:id="rId13" o:title=""/>
           </v:rect>
-          <o:OLEObject Type="Embed" ProgID="StaticMetafile" ShapeID="rectole0000000001" DrawAspect="Content" ObjectID="_1675283780" r:id="rId14"/>
+          <o:OLEObject Type="Embed" ProgID="StaticMetafile" ShapeID="rectole0000000001" DrawAspect="Content" ObjectID="_1675283847" r:id="rId14"/>
         </w:object>
       </w:r>
     </w:p>
@@ -8339,7 +8116,7 @@
           <v:rect id="rectole0000000002" o:spid="_x0000_i1027" style="width:5in;height:36pt" o:ole="" o:preferrelative="t" stroked="f">
             <v:imagedata r:id="rId15" o:title=""/>
           </v:rect>
-          <o:OLEObject Type="Embed" ProgID="StaticMetafile" ShapeID="rectole0000000002" DrawAspect="Content" ObjectID="_1675283781" r:id="rId16"/>
+          <o:OLEObject Type="Embed" ProgID="StaticMetafile" ShapeID="rectole0000000002" DrawAspect="Content" ObjectID="_1675283848" r:id="rId16"/>
         </w:object>
       </w:r>
     </w:p>
@@ -8356,7 +8133,7 @@
           <v:rect id="rectole0000000003" o:spid="_x0000_i1028" style="width:180pt;height:57.75pt" o:ole="" o:preferrelative="t" stroked="f">
             <v:imagedata r:id="rId17" o:title=""/>
           </v:rect>
-          <o:OLEObject Type="Embed" ProgID="StaticMetafile" ShapeID="rectole0000000003" DrawAspect="Content" ObjectID="_1675283782" r:id="rId18"/>
+          <o:OLEObject Type="Embed" ProgID="StaticMetafile" ShapeID="rectole0000000003" DrawAspect="Content" ObjectID="_1675283849" r:id="rId18"/>
         </w:object>
       </w:r>
     </w:p>
@@ -8437,25 +8214,7 @@
           <w:sz w:val="24"/>
           <w:szCs w:val="24"/>
         </w:rPr>
-        <w:t xml:space="preserve">In addition to the convolutional block, the fully connected layers will serve as a classifier. Each unit of the layer contains the weight matrix, and through the linear transformation and activation function, the output becomes the input of the next layers of units [9]. In contrast to a traditional linear transformation, the activation function </w:t>
-      </w:r>
-      <w:proofErr w:type="spellStart"/>
-      <w:r>
-        <w:rPr>
-          <w:rFonts w:ascii="Times New Roman" w:hAnsi="Times New Roman"/>
-          <w:sz w:val="24"/>
-          <w:szCs w:val="24"/>
-        </w:rPr>
-        <w:t>ReLU</w:t>
-      </w:r>
-      <w:proofErr w:type="spellEnd"/>
-      <w:r>
-        <w:rPr>
-          <w:rFonts w:ascii="Times New Roman" w:hAnsi="Times New Roman"/>
-          <w:sz w:val="24"/>
-          <w:szCs w:val="24"/>
-        </w:rPr>
-        <w:t xml:space="preserve"> (shown in equation 4) will act in the same way as the convolutional layers to make the system more easily distinguish the feature.</w:t>
+        <w:t>In addition to the convolutional block, the fully connected layers will serve as a classifier. Each unit of the layer contains the weight matrix, and through the linear transformation and activation function, the output becomes the input of the next layers of units [9]. In contrast to a traditional linear transformation, the activation function ReLU (shown in equation 4) will act in the same way as the convolutional layers to make the system more easily distinguish the feature.</w:t>
       </w:r>
       <w:r>
         <w:rPr>
@@ -8502,23 +8261,13 @@
           <w:szCs w:val="24"/>
         </w:rPr>
       </w:pPr>
-      <w:proofErr w:type="spellStart"/>
-      <w:r>
-        <w:rPr>
-          <w:rFonts w:ascii="Times New Roman" w:hAnsi="Times New Roman"/>
-          <w:sz w:val="24"/>
-          <w:szCs w:val="24"/>
-        </w:rPr>
-        <w:t>classI</w:t>
-      </w:r>
-      <w:proofErr w:type="spellEnd"/>
-      <w:r>
-        <w:rPr>
-          <w:rFonts w:ascii="Times New Roman" w:hAnsi="Times New Roman"/>
-          <w:sz w:val="24"/>
-          <w:szCs w:val="24"/>
-        </w:rPr>
-        <w:t xml:space="preserve"> </w:t>
+      <w:r>
+        <w:rPr>
+          <w:rFonts w:ascii="Times New Roman" w:hAnsi="Times New Roman"/>
+          <w:sz w:val="24"/>
+          <w:szCs w:val="24"/>
+        </w:rPr>
+        <w:t xml:space="preserve">classI </w:t>
       </w:r>
       <w:r>
         <w:rPr>
@@ -8534,25 +8283,7 @@
           <w:sz w:val="24"/>
           <w:szCs w:val="24"/>
         </w:rPr>
-        <w:t xml:space="preserve"> Multinomial(</w:t>
-      </w:r>
-      <w:proofErr w:type="spellStart"/>
-      <w:r>
-        <w:rPr>
-          <w:rFonts w:ascii="Times New Roman" w:hAnsi="Times New Roman"/>
-          <w:sz w:val="24"/>
-          <w:szCs w:val="24"/>
-        </w:rPr>
-        <w:t>φi</w:t>
-      </w:r>
-      <w:proofErr w:type="spellEnd"/>
-      <w:r>
-        <w:rPr>
-          <w:rFonts w:ascii="Times New Roman" w:hAnsi="Times New Roman"/>
-          <w:sz w:val="24"/>
-          <w:szCs w:val="24"/>
-        </w:rPr>
-        <w:t>)</w:t>
+        <w:t xml:space="preserve"> Multinomial(φi)</w:t>
       </w:r>
     </w:p>
     <w:p>
@@ -8565,41 +8296,13 @@
           <w:szCs w:val="24"/>
         </w:rPr>
       </w:pPr>
-      <w:proofErr w:type="gramStart"/>
-      <w:r>
-        <w:rPr>
-          <w:rFonts w:ascii="Times New Roman" w:hAnsi="Times New Roman"/>
-          <w:sz w:val="24"/>
-          <w:szCs w:val="24"/>
-        </w:rPr>
-        <w:t>label</w:t>
-      </w:r>
-      <w:proofErr w:type="gramEnd"/>
-      <w:r>
-        <w:rPr>
-          <w:rFonts w:ascii="Times New Roman" w:hAnsi="Times New Roman"/>
-          <w:sz w:val="24"/>
-          <w:szCs w:val="24"/>
-        </w:rPr>
-        <w:t xml:space="preserve"> = </w:t>
-      </w:r>
-      <w:proofErr w:type="spellStart"/>
-      <w:r>
-        <w:rPr>
-          <w:rFonts w:ascii="Times New Roman" w:hAnsi="Times New Roman"/>
-          <w:sz w:val="24"/>
-          <w:szCs w:val="24"/>
-        </w:rPr>
-        <w:t>arg</w:t>
-      </w:r>
-      <w:proofErr w:type="spellEnd"/>
-      <w:r>
-        <w:rPr>
-          <w:rFonts w:ascii="Times New Roman" w:hAnsi="Times New Roman"/>
-          <w:sz w:val="24"/>
-          <w:szCs w:val="24"/>
-        </w:rPr>
-        <w:t xml:space="preserve"> max</w:t>
+      <w:r>
+        <w:rPr>
+          <w:rFonts w:ascii="Times New Roman" w:hAnsi="Times New Roman"/>
+          <w:sz w:val="24"/>
+          <w:szCs w:val="24"/>
+        </w:rPr>
+        <w:t>label = arg max</w:t>
       </w:r>
       <w:r>
         <w:rPr>
@@ -8643,18 +8346,8 @@
           <w:sz w:val="24"/>
           <w:szCs w:val="24"/>
         </w:rPr>
-        <w:t xml:space="preserve">There are two types of data for computer- structured and unstructured. The structured data is highly organized and structured for processing and analysis within databases or spread sheets. Computers handle structured data very well. </w:t>
-      </w:r>
-      <w:proofErr w:type="gramStart"/>
-      <w:r>
-        <w:rPr>
-          <w:rFonts w:ascii="Times New Roman" w:hAnsi="Times New Roman"/>
-          <w:sz w:val="24"/>
-          <w:szCs w:val="24"/>
-        </w:rPr>
-        <w:t>However, dealing with unstructured data or data that does not have a pre-defined structure or format, such as human language, is a challenge for them.</w:t>
-      </w:r>
-      <w:proofErr w:type="gramEnd"/>
+        <w:t>There are two types of data for computer- structured and unstructured. The structured data is highly organized and structured for processing and analysis within databases or spread sheets. Computers handle structured data very well. However, dealing with unstructured data or data that does not have a pre-defined structure or format, such as human language, is a challenge for them.</w:t>
+      </w:r>
     </w:p>
     <w:p>
       <w:pPr>
@@ -8693,39 +8386,7 @@
           <w:sz w:val="23"/>
           <w:szCs w:val="23"/>
         </w:rPr>
-        <w:t xml:space="preserve">Words that are super common and doesn't carry that much of a meaning, they just connect the important words of a sentence are called stop-words. For example, in English "a", "the", "are", "is" etc. are very common in pretty much every English sentence. So, the prescience is that by removing these words, one can focus on the words that carry more prominence in a sentence or carry more information about the overall corpus. Different languages have different stop words. The Bengali language is a grammatically complex language. It has stop-words that </w:t>
-      </w:r>
-      <w:proofErr w:type="gramStart"/>
-      <w:r>
-        <w:rPr>
-          <w:sz w:val="23"/>
-          <w:szCs w:val="23"/>
-        </w:rPr>
-        <w:t>needs</w:t>
-      </w:r>
-      <w:proofErr w:type="gramEnd"/>
-      <w:r>
-        <w:rPr>
-          <w:sz w:val="23"/>
-          <w:szCs w:val="23"/>
-        </w:rPr>
-        <w:t xml:space="preserve"> to be removed for extracting meaning from a corpus. This technique commonly used in topic extraction, keyword searching, </w:t>
-      </w:r>
-      <w:proofErr w:type="gramStart"/>
-      <w:r>
-        <w:rPr>
-          <w:sz w:val="23"/>
-          <w:szCs w:val="23"/>
-        </w:rPr>
-        <w:t>NLP</w:t>
-      </w:r>
-      <w:proofErr w:type="gramEnd"/>
-      <w:r>
-        <w:rPr>
-          <w:sz w:val="23"/>
-          <w:szCs w:val="23"/>
-        </w:rPr>
-        <w:t xml:space="preserve"> classification tasks and so on.</w:t>
+        <w:t>Words that are super common and doesn't carry that much of a meaning, they just connect the important words of a sentence are called stop-words. For example, in English "a", "the", "are", "is" etc. are very common in pretty much every English sentence. So, the prescience is that by removing these words, one can focus on the words that carry more prominence in a sentence or carry more information about the overall corpus. Different languages have different stop words. The Bengali language is a grammatically complex language. It has stop-words that needs to be removed for extracting meaning from a corpus. This technique commonly used in topic extraction, keyword searching, NLP classification tasks and so on.</w:t>
       </w:r>
     </w:p>
     <w:p>
@@ -8802,89 +8463,61 @@
           <w:sz w:val="23"/>
           <w:szCs w:val="23"/>
         </w:rPr>
-        <w:t xml:space="preserve">Tokenization is the method of splitting a text stream into symbols of words phrases and other significant items called tokens of symbols may be individual phrases of words or even whole phrases. Tokens can be phrases, individual words or even entire sentences. Any characters that are not words like punctuation </w:t>
-      </w:r>
-      <w:proofErr w:type="gramStart"/>
-      <w:r>
+        <w:t xml:space="preserve">Tokenization is the method of splitting a text stream into symbols of words phrases and other significant items called tokens of symbols may be individual phrases of words or even whole phrases. Tokens can be phrases, individual words or even entire sentences. Any characters that are not words like punctuation marks, are discarded in the process of tokenization. This tokenized word becomes input for things such as parsing and text mining. </w:t>
+      </w:r>
+    </w:p>
+    <w:p>
+      <w:pPr>
         <w:rPr>
           <w:sz w:val="23"/>
           <w:szCs w:val="23"/>
         </w:rPr>
-        <w:t>marks,</w:t>
-      </w:r>
-      <w:proofErr w:type="gramEnd"/>
-      <w:r>
+      </w:pPr>
+    </w:p>
+    <w:p>
+      <w:pPr>
         <w:rPr>
           <w:sz w:val="23"/>
           <w:szCs w:val="23"/>
         </w:rPr>
-        <w:t xml:space="preserve"> are discarded in the process of tokenization. This tokenized word becomes input for things such as parsing and text mining. </w:t>
-      </w:r>
-    </w:p>
-    <w:p>
-      <w:pPr>
+      </w:pPr>
+      <w:r>
         <w:rPr>
           <w:sz w:val="23"/>
           <w:szCs w:val="23"/>
         </w:rPr>
-      </w:pPr>
-    </w:p>
-    <w:p>
-      <w:pPr>
+        <w:t xml:space="preserve">Thus we </w:t>
+      </w:r>
+      <w:r>
         <w:rPr>
           <w:sz w:val="23"/>
           <w:szCs w:val="23"/>
         </w:rPr>
-      </w:pPr>
+        <w:t>have</w:t>
+      </w:r>
       <w:r>
         <w:rPr>
           <w:sz w:val="23"/>
           <w:szCs w:val="23"/>
         </w:rPr>
-        <w:t xml:space="preserve">Thus we </w:t>
+        <w:t xml:space="preserve"> used Text2Emotion for recognition of the context. </w:t>
       </w:r>
       <w:r>
         <w:rPr>
           <w:sz w:val="23"/>
           <w:szCs w:val="23"/>
         </w:rPr>
-        <w:t>have</w:t>
+        <w:t>Text2emotion is the python package developed with the clear intention to find the appropriate emotions embedded in the text data. The research concludes that when a person is in the thinking process and is clear approximately his statement then he will express his emotions in the right context of manner.  Therefore it will be properly aligned.</w:t>
       </w:r>
       <w:r>
         <w:rPr>
           <w:sz w:val="23"/>
           <w:szCs w:val="23"/>
         </w:rPr>
-        <w:t xml:space="preserve"> used Text2Emotion for recognition of the context. </w:t>
-      </w:r>
-      <w:r>
-        <w:rPr>
-          <w:sz w:val="23"/>
-          <w:szCs w:val="23"/>
-        </w:rPr>
-        <w:t>Text2emotion is the python package developed with the clear intention to find the appropriate emotions embedded in the text data. The research concludes that when a person is in the thinking process and is clear approximately his statement then he will express his emotions in the right context of manner.  Therefore it will be properly aligned.</w:t>
-      </w:r>
-      <w:r>
-        <w:rPr>
-          <w:sz w:val="23"/>
-          <w:szCs w:val="23"/>
-        </w:rPr>
-        <w:t xml:space="preserve"> It gives an output as a dictionary labeling context </w:t>
-      </w:r>
-      <w:proofErr w:type="gramStart"/>
-      <w:r>
-        <w:rPr>
-          <w:sz w:val="23"/>
-          <w:szCs w:val="23"/>
-        </w:rPr>
-        <w:t xml:space="preserve">into  </w:t>
-      </w:r>
-      <w:r>
-        <w:t>5</w:t>
-      </w:r>
-      <w:proofErr w:type="gramEnd"/>
-      <w:r>
-        <w:t xml:space="preserve"> basic emotion categories such as </w:t>
+        <w:t xml:space="preserve"> It gives an output as a dictionary labeling context into  </w:t>
+      </w:r>
+      <w:r>
+        <w:t xml:space="preserve">5 basic emotion categories such as </w:t>
       </w:r>
       <w:r>
         <w:rPr>
@@ -9766,7 +9399,6 @@
           <w:szCs w:val="21"/>
         </w:rPr>
       </w:pPr>
-      <w:proofErr w:type="spellStart"/>
       <w:r>
         <w:rPr>
           <w:rFonts w:ascii="Courier New" w:eastAsia="Times New Roman" w:hAnsi="Courier New" w:cs="Courier New"/>
@@ -9774,19 +9406,29 @@
           <w:sz w:val="21"/>
           <w:szCs w:val="21"/>
         </w:rPr>
-        <w:t>vidcap</w:t>
-      </w:r>
-      <w:proofErr w:type="spellEnd"/>
-      <w:r>
+        <w:t>vidcap = cv2.VideoCapture(videofile)</w:t>
+      </w:r>
+    </w:p>
+    <w:p>
+      <w:pPr>
+        <w:shd w:val="clear" w:color="auto" w:fill="FFFFFE"/>
+        <w:spacing w:after="0" w:line="285" w:lineRule="atLeast"/>
         <w:rPr>
           <w:rFonts w:ascii="Courier New" w:eastAsia="Times New Roman" w:hAnsi="Courier New" w:cs="Courier New"/>
           <w:color w:val="000000"/>
           <w:sz w:val="21"/>
           <w:szCs w:val="21"/>
         </w:rPr>
-        <w:t> = cv2.VideoCapture(</w:t>
-      </w:r>
-      <w:proofErr w:type="spellStart"/>
+      </w:pPr>
+      <w:r>
+        <w:rPr>
+          <w:rFonts w:ascii="Courier New" w:eastAsia="Times New Roman" w:hAnsi="Courier New" w:cs="Courier New"/>
+          <w:color w:val="AF00DB"/>
+          <w:sz w:val="21"/>
+          <w:szCs w:val="21"/>
+        </w:rPr>
+        <w:t>while</w:t>
+      </w:r>
       <w:r>
         <w:rPr>
           <w:rFonts w:ascii="Courier New" w:eastAsia="Times New Roman" w:hAnsi="Courier New" w:cs="Courier New"/>
@@ -9794,9 +9436,20 @@
           <w:sz w:val="21"/>
           <w:szCs w:val="21"/>
         </w:rPr>
-        <w:t>videofile</w:t>
-      </w:r>
-      <w:proofErr w:type="spellEnd"/>
+        <w:t> success:</w:t>
+      </w:r>
+    </w:p>
+    <w:p>
+      <w:pPr>
+        <w:shd w:val="clear" w:color="auto" w:fill="FFFFFE"/>
+        <w:spacing w:after="0" w:line="285" w:lineRule="atLeast"/>
+        <w:rPr>
+          <w:rFonts w:ascii="Courier New" w:eastAsia="Times New Roman" w:hAnsi="Courier New" w:cs="Courier New"/>
+          <w:color w:val="000000"/>
+          <w:sz w:val="16"/>
+          <w:szCs w:val="16"/>
+        </w:rPr>
+      </w:pPr>
       <w:r>
         <w:rPr>
           <w:rFonts w:ascii="Courier New" w:eastAsia="Times New Roman" w:hAnsi="Courier New" w:cs="Courier New"/>
@@ -9804,20 +9457,134 @@
           <w:sz w:val="21"/>
           <w:szCs w:val="21"/>
         </w:rPr>
-        <w:t>)</w:t>
-      </w:r>
-    </w:p>
-    <w:p>
-      <w:pPr>
-        <w:shd w:val="clear" w:color="auto" w:fill="FFFFFE"/>
-        <w:spacing w:after="0" w:line="285" w:lineRule="atLeast"/>
+        <w:t>    </w:t>
+      </w:r>
+      <w:r>
+        <w:rPr>
+          <w:rFonts w:ascii="Courier New" w:eastAsia="Times New Roman" w:hAnsi="Courier New" w:cs="Courier New"/>
+          <w:color w:val="AF00DB"/>
+          <w:sz w:val="21"/>
+          <w:szCs w:val="21"/>
+        </w:rPr>
+        <w:t>if</w:t>
+      </w:r>
+      <w:r>
         <w:rPr>
           <w:rFonts w:ascii="Courier New" w:eastAsia="Times New Roman" w:hAnsi="Courier New" w:cs="Courier New"/>
           <w:color w:val="000000"/>
           <w:sz w:val="21"/>
           <w:szCs w:val="21"/>
         </w:rPr>
-      </w:pPr>
+        <w:t> (count%one_frame_each == </w:t>
+      </w:r>
+      <w:r>
+        <w:rPr>
+          <w:rFonts w:ascii="Courier New" w:eastAsia="Times New Roman" w:hAnsi="Courier New" w:cs="Courier New"/>
+          <w:color w:val="09885A"/>
+          <w:sz w:val="21"/>
+          <w:szCs w:val="21"/>
+        </w:rPr>
+        <w:t>0</w:t>
+      </w:r>
+      <w:r>
+        <w:rPr>
+          <w:rFonts w:ascii="Courier New" w:eastAsia="Times New Roman" w:hAnsi="Courier New" w:cs="Courier New"/>
+          <w:color w:val="000000"/>
+          <w:sz w:val="16"/>
+          <w:szCs w:val="16"/>
+        </w:rPr>
+        <w:t>):</w:t>
+      </w:r>
+      <w:r>
+        <w:rPr>
+          <w:rFonts w:ascii="Courier New" w:eastAsia="Times New Roman" w:hAnsi="Courier New" w:cs="Courier New"/>
+          <w:color w:val="008000"/>
+          <w:sz w:val="16"/>
+          <w:szCs w:val="16"/>
+        </w:rPr>
+        <w:t># checks frame number and keeps one_frame_each          </w:t>
+      </w:r>
+    </w:p>
+    <w:p>
+      <w:pPr>
+        <w:shd w:val="clear" w:color="auto" w:fill="FFFFFE"/>
+        <w:spacing w:after="0" w:line="285" w:lineRule="atLeast"/>
+        <w:rPr>
+          <w:rFonts w:ascii="Courier New" w:eastAsia="Times New Roman" w:hAnsi="Courier New" w:cs="Courier New"/>
+          <w:color w:val="000000"/>
+          <w:sz w:val="21"/>
+          <w:szCs w:val="21"/>
+        </w:rPr>
+      </w:pPr>
+      <w:r>
+        <w:rPr>
+          <w:rFonts w:ascii="Courier New" w:eastAsia="Times New Roman" w:hAnsi="Courier New" w:cs="Courier New"/>
+          <w:color w:val="000000"/>
+          <w:sz w:val="21"/>
+          <w:szCs w:val="21"/>
+        </w:rPr>
+        <w:t>        success,image = vidcap.read() </w:t>
+      </w:r>
+      <w:r>
+        <w:rPr>
+          <w:rFonts w:ascii="Courier New" w:eastAsia="Times New Roman" w:hAnsi="Courier New" w:cs="Courier New"/>
+          <w:color w:val="008000"/>
+          <w:sz w:val="21"/>
+          <w:szCs w:val="21"/>
+        </w:rPr>
+        <w:t># reads next frame           </w:t>
+      </w:r>
+    </w:p>
+    <w:p>
+      <w:pPr>
+        <w:shd w:val="clear" w:color="auto" w:fill="FFFFFE"/>
+        <w:spacing w:after="0" w:line="285" w:lineRule="atLeast"/>
+        <w:rPr>
+          <w:rFonts w:ascii="Courier New" w:eastAsia="Times New Roman" w:hAnsi="Courier New" w:cs="Courier New"/>
+          <w:color w:val="000000"/>
+          <w:sz w:val="21"/>
+          <w:szCs w:val="21"/>
+        </w:rPr>
+      </w:pPr>
+      <w:r>
+        <w:rPr>
+          <w:rFonts w:ascii="Courier New" w:eastAsia="Times New Roman" w:hAnsi="Courier New" w:cs="Courier New"/>
+          <w:color w:val="000000"/>
+          <w:sz w:val="21"/>
+          <w:szCs w:val="21"/>
+        </w:rPr>
+        <w:t>        image_gray = rgb2gray(image)  </w:t>
+      </w:r>
+      <w:r>
+        <w:rPr>
+          <w:rFonts w:ascii="Courier New" w:eastAsia="Times New Roman" w:hAnsi="Courier New" w:cs="Courier New"/>
+          <w:color w:val="008000"/>
+          <w:sz w:val="21"/>
+          <w:szCs w:val="21"/>
+        </w:rPr>
+        <w:t># grayscale image</w:t>
+      </w:r>
+    </w:p>
+    <w:p>
+      <w:pPr>
+        <w:shd w:val="clear" w:color="auto" w:fill="FFFFFE"/>
+        <w:spacing w:after="0" w:line="285" w:lineRule="atLeast"/>
+        <w:rPr>
+          <w:rFonts w:ascii="Courier New" w:eastAsia="Times New Roman" w:hAnsi="Courier New" w:cs="Courier New"/>
+          <w:color w:val="000000"/>
+          <w:sz w:val="21"/>
+          <w:szCs w:val="21"/>
+        </w:rPr>
+      </w:pPr>
+      <w:r>
+        <w:rPr>
+          <w:rFonts w:ascii="Courier New" w:eastAsia="Times New Roman" w:hAnsi="Courier New" w:cs="Courier New"/>
+          <w:color w:val="000000"/>
+          <w:sz w:val="21"/>
+          <w:szCs w:val="21"/>
+        </w:rPr>
+        <w:t>        </w:t>
+      </w:r>
       <w:r>
         <w:rPr>
           <w:rFonts w:ascii="Courier New" w:eastAsia="Times New Roman" w:hAnsi="Courier New" w:cs="Courier New"/>
@@ -9825,7 +9592,7 @@
           <w:sz w:val="21"/>
           <w:szCs w:val="21"/>
         </w:rPr>
-        <w:t>while</w:t>
+        <w:t>if</w:t>
       </w:r>
       <w:r>
         <w:rPr>
@@ -9834,20 +9601,17 @@
           <w:sz w:val="21"/>
           <w:szCs w:val="21"/>
         </w:rPr>
-        <w:t> success:</w:t>
-      </w:r>
-    </w:p>
-    <w:p>
-      <w:pPr>
-        <w:shd w:val="clear" w:color="auto" w:fill="FFFFFE"/>
-        <w:spacing w:after="0" w:line="285" w:lineRule="atLeast"/>
+        <w:t> image.shape[</w:t>
+      </w:r>
+      <w:r>
         <w:rPr>
           <w:rFonts w:ascii="Courier New" w:eastAsia="Times New Roman" w:hAnsi="Courier New" w:cs="Courier New"/>
-          <w:color w:val="000000"/>
-          <w:sz w:val="16"/>
-          <w:szCs w:val="16"/>
-        </w:rPr>
-      </w:pPr>
+          <w:color w:val="09885A"/>
+          <w:sz w:val="21"/>
+          <w:szCs w:val="21"/>
+        </w:rPr>
+        <w:t>1</w:t>
+      </w:r>
       <w:r>
         <w:rPr>
           <w:rFonts w:ascii="Courier New" w:eastAsia="Times New Roman" w:hAnsi="Courier New" w:cs="Courier New"/>
@@ -9855,9 +9619,290 @@
           <w:sz w:val="21"/>
           <w:szCs w:val="21"/>
         </w:rPr>
-        <w:t>    </w:t>
-      </w:r>
-      <w:proofErr w:type="gramStart"/>
+        <w:t>]&gt;</w:t>
+      </w:r>
+      <w:r>
+        <w:rPr>
+          <w:rFonts w:ascii="Courier New" w:eastAsia="Times New Roman" w:hAnsi="Courier New" w:cs="Courier New"/>
+          <w:color w:val="09885A"/>
+          <w:sz w:val="21"/>
+          <w:szCs w:val="21"/>
+        </w:rPr>
+        <w:t>640</w:t>
+      </w:r>
+      <w:r>
+        <w:rPr>
+          <w:rFonts w:ascii="Courier New" w:eastAsia="Times New Roman" w:hAnsi="Courier New" w:cs="Courier New"/>
+          <w:color w:val="000000"/>
+          <w:sz w:val="21"/>
+          <w:szCs w:val="21"/>
+        </w:rPr>
+        <w:t>:     </w:t>
+      </w:r>
+      <w:r>
+        <w:rPr>
+          <w:rFonts w:ascii="Courier New" w:eastAsia="Times New Roman" w:hAnsi="Courier New" w:cs="Courier New"/>
+          <w:color w:val="008000"/>
+          <w:sz w:val="21"/>
+          <w:szCs w:val="21"/>
+        </w:rPr>
+        <w:t># if image width &gt; 640, resize it</w:t>
+      </w:r>
+    </w:p>
+    <w:p>
+      <w:pPr>
+        <w:shd w:val="clear" w:color="auto" w:fill="FFFFFE"/>
+        <w:spacing w:after="0" w:line="285" w:lineRule="atLeast"/>
+        <w:rPr>
+          <w:rFonts w:ascii="Courier New" w:eastAsia="Times New Roman" w:hAnsi="Courier New" w:cs="Courier New"/>
+          <w:color w:val="000000"/>
+          <w:sz w:val="21"/>
+          <w:szCs w:val="21"/>
+        </w:rPr>
+      </w:pPr>
+      <w:r>
+        <w:rPr>
+          <w:rFonts w:ascii="Courier New" w:eastAsia="Times New Roman" w:hAnsi="Courier New" w:cs="Courier New"/>
+          <w:color w:val="000000"/>
+          <w:sz w:val="21"/>
+          <w:szCs w:val="21"/>
+        </w:rPr>
+        <w:t>          tmp = resize(image_gray, (math.floor(</w:t>
+      </w:r>
+      <w:r>
+        <w:rPr>
+          <w:rFonts w:ascii="Courier New" w:eastAsia="Times New Roman" w:hAnsi="Courier New" w:cs="Courier New"/>
+          <w:color w:val="09885A"/>
+          <w:sz w:val="21"/>
+          <w:szCs w:val="21"/>
+        </w:rPr>
+        <w:t>640</w:t>
+      </w:r>
+      <w:r>
+        <w:rPr>
+          <w:rFonts w:ascii="Courier New" w:eastAsia="Times New Roman" w:hAnsi="Courier New" w:cs="Courier New"/>
+          <w:color w:val="000000"/>
+          <w:sz w:val="21"/>
+          <w:szCs w:val="21"/>
+        </w:rPr>
+        <w:t> / image_gray.shap</w:t>
+      </w:r>
+      <w:r>
+        <w:rPr>
+          <w:rFonts w:ascii="Courier New" w:eastAsia="Times New Roman" w:hAnsi="Courier New" w:cs="Courier New"/>
+          <w:color w:val="000000"/>
+          <w:sz w:val="21"/>
+          <w:szCs w:val="21"/>
+        </w:rPr>
+        <w:t xml:space="preserve">          </w:t>
+      </w:r>
+      <w:r>
+        <w:rPr>
+          <w:rFonts w:ascii="Courier New" w:eastAsia="Times New Roman" w:hAnsi="Courier New" w:cs="Courier New"/>
+          <w:color w:val="000000"/>
+          <w:sz w:val="21"/>
+          <w:szCs w:val="21"/>
+        </w:rPr>
+        <w:t>e[</w:t>
+      </w:r>
+      <w:r>
+        <w:rPr>
+          <w:rFonts w:ascii="Courier New" w:eastAsia="Times New Roman" w:hAnsi="Courier New" w:cs="Courier New"/>
+          <w:color w:val="09885A"/>
+          <w:sz w:val="21"/>
+          <w:szCs w:val="21"/>
+        </w:rPr>
+        <w:t>1</w:t>
+      </w:r>
+      <w:r>
+        <w:rPr>
+          <w:rFonts w:ascii="Courier New" w:eastAsia="Times New Roman" w:hAnsi="Courier New" w:cs="Courier New"/>
+          <w:color w:val="000000"/>
+          <w:sz w:val="21"/>
+          <w:szCs w:val="21"/>
+        </w:rPr>
+        <w:t>] * image_gray.shape[</w:t>
+      </w:r>
+      <w:r>
+        <w:rPr>
+          <w:rFonts w:ascii="Courier New" w:eastAsia="Times New Roman" w:hAnsi="Courier New" w:cs="Courier New"/>
+          <w:color w:val="09885A"/>
+          <w:sz w:val="21"/>
+          <w:szCs w:val="21"/>
+        </w:rPr>
+        <w:t>0</w:t>
+      </w:r>
+      <w:r>
+        <w:rPr>
+          <w:rFonts w:ascii="Courier New" w:eastAsia="Times New Roman" w:hAnsi="Courier New" w:cs="Courier New"/>
+          <w:color w:val="000000"/>
+          <w:sz w:val="21"/>
+          <w:szCs w:val="21"/>
+        </w:rPr>
+        <w:t>]), </w:t>
+      </w:r>
+      <w:r>
+        <w:rPr>
+          <w:rFonts w:ascii="Courier New" w:eastAsia="Times New Roman" w:hAnsi="Courier New" w:cs="Courier New"/>
+          <w:color w:val="09885A"/>
+          <w:sz w:val="21"/>
+          <w:szCs w:val="21"/>
+        </w:rPr>
+        <w:t>640</w:t>
+      </w:r>
+      <w:r>
+        <w:rPr>
+          <w:rFonts w:ascii="Courier New" w:eastAsia="Times New Roman" w:hAnsi="Courier New" w:cs="Courier New"/>
+          <w:color w:val="000000"/>
+          <w:sz w:val="21"/>
+          <w:szCs w:val="21"/>
+        </w:rPr>
+        <w:t>),mode=</w:t>
+      </w:r>
+      <w:r>
+        <w:rPr>
+          <w:rFonts w:ascii="Courier New" w:eastAsia="Times New Roman" w:hAnsi="Courier New" w:cs="Courier New"/>
+          <w:color w:val="A31515"/>
+          <w:sz w:val="21"/>
+          <w:szCs w:val="21"/>
+        </w:rPr>
+        <w:t>'constant'</w:t>
+      </w:r>
+      <w:r>
+        <w:rPr>
+          <w:rFonts w:ascii="Courier New" w:eastAsia="Times New Roman" w:hAnsi="Courier New" w:cs="Courier New"/>
+          <w:color w:val="000000"/>
+          <w:sz w:val="21"/>
+          <w:szCs w:val="21"/>
+        </w:rPr>
+        <w:t>)</w:t>
+      </w:r>
+    </w:p>
+    <w:p>
+      <w:pPr>
+        <w:shd w:val="clear" w:color="auto" w:fill="FFFFFE"/>
+        <w:spacing w:after="0" w:line="285" w:lineRule="atLeast"/>
+        <w:rPr>
+          <w:rFonts w:ascii="Courier New" w:eastAsia="Times New Roman" w:hAnsi="Courier New" w:cs="Courier New"/>
+          <w:color w:val="000000"/>
+          <w:sz w:val="21"/>
+          <w:szCs w:val="21"/>
+        </w:rPr>
+      </w:pPr>
+      <w:r>
+        <w:rPr>
+          <w:rFonts w:ascii="Courier New" w:eastAsia="Times New Roman" w:hAnsi="Courier New" w:cs="Courier New"/>
+          <w:color w:val="000000"/>
+          <w:sz w:val="21"/>
+          <w:szCs w:val="21"/>
+        </w:rPr>
+        <w:t>        plt.imsave(</w:t>
+      </w:r>
+      <w:r>
+        <w:rPr>
+          <w:rFonts w:ascii="Courier New" w:eastAsia="Times New Roman" w:hAnsi="Courier New" w:cs="Courier New"/>
+          <w:color w:val="A31515"/>
+          <w:sz w:val="21"/>
+          <w:szCs w:val="21"/>
+        </w:rPr>
+        <w:t>"%s/%s%d.png"</w:t>
+      </w:r>
+      <w:r>
+        <w:rPr>
+          <w:rFonts w:ascii="Courier New" w:eastAsia="Times New Roman" w:hAnsi="Courier New" w:cs="Courier New"/>
+          <w:color w:val="000000"/>
+          <w:sz w:val="21"/>
+          <w:szCs w:val="21"/>
+        </w:rPr>
+        <w:t> % (OUTPUT_FRAMES_PATH,frame_name, count), tmp, cmap= plt.cm.gray) </w:t>
+      </w:r>
+      <w:r>
+        <w:rPr>
+          <w:rFonts w:ascii="Courier New" w:eastAsia="Times New Roman" w:hAnsi="Courier New" w:cs="Courier New"/>
+          <w:color w:val="008000"/>
+          <w:sz w:val="21"/>
+          <w:szCs w:val="21"/>
+        </w:rPr>
+        <w:t># saves images to frame folder</w:t>
+      </w:r>
+    </w:p>
+    <w:p>
+      <w:pPr>
+        <w:shd w:val="clear" w:color="auto" w:fill="FFFFFE"/>
+        <w:spacing w:after="0" w:line="285" w:lineRule="atLeast"/>
+        <w:rPr>
+          <w:rFonts w:ascii="Courier New" w:eastAsia="Times New Roman" w:hAnsi="Courier New" w:cs="Courier New"/>
+          <w:color w:val="000000"/>
+          <w:sz w:val="21"/>
+          <w:szCs w:val="21"/>
+        </w:rPr>
+      </w:pPr>
+      <w:r>
+        <w:rPr>
+          <w:rFonts w:ascii="Courier New" w:eastAsia="Times New Roman" w:hAnsi="Courier New" w:cs="Courier New"/>
+          <w:color w:val="000000"/>
+          <w:sz w:val="21"/>
+          <w:szCs w:val="21"/>
+        </w:rPr>
+        <w:t>        print (</w:t>
+      </w:r>
+      <w:r>
+        <w:rPr>
+          <w:rFonts w:ascii="Courier New" w:eastAsia="Times New Roman" w:hAnsi="Courier New" w:cs="Courier New"/>
+          <w:color w:val="A31515"/>
+          <w:sz w:val="21"/>
+          <w:szCs w:val="21"/>
+        </w:rPr>
+        <w:t>'*'</w:t>
+      </w:r>
+      <w:r>
+        <w:rPr>
+          <w:rFonts w:ascii="Courier New" w:eastAsia="Times New Roman" w:hAnsi="Courier New" w:cs="Courier New"/>
+          <w:color w:val="000000"/>
+          <w:sz w:val="21"/>
+          <w:szCs w:val="21"/>
+        </w:rPr>
+        <w:t>, end=</w:t>
+      </w:r>
+      <w:r>
+        <w:rPr>
+          <w:rFonts w:ascii="Courier New" w:eastAsia="Times New Roman" w:hAnsi="Courier New" w:cs="Courier New"/>
+          <w:color w:val="A31515"/>
+          <w:sz w:val="21"/>
+          <w:szCs w:val="21"/>
+        </w:rPr>
+        <w:t>""</w:t>
+      </w:r>
+      <w:r>
+        <w:rPr>
+          <w:rFonts w:ascii="Courier New" w:eastAsia="Times New Roman" w:hAnsi="Courier New" w:cs="Courier New"/>
+          <w:color w:val="000000"/>
+          <w:sz w:val="21"/>
+          <w:szCs w:val="21"/>
+        </w:rPr>
+        <w:t>)</w:t>
+      </w:r>
+    </w:p>
+    <w:p>
+      <w:pPr>
+        <w:shd w:val="clear" w:color="auto" w:fill="FFFFFE"/>
+        <w:spacing w:after="0" w:line="285" w:lineRule="atLeast"/>
+        <w:rPr>
+          <w:rFonts w:ascii="Courier New" w:eastAsia="Times New Roman" w:hAnsi="Courier New" w:cs="Courier New"/>
+          <w:color w:val="000000"/>
+          <w:sz w:val="21"/>
+          <w:szCs w:val="21"/>
+        </w:rPr>
+      </w:pPr>
+      <w:r>
+        <w:rPr>
+          <w:rFonts w:ascii="Courier New" w:eastAsia="Times New Roman" w:hAnsi="Courier New" w:cs="Courier New"/>
+          <w:color w:val="000000"/>
+          <w:sz w:val="21"/>
+          <w:szCs w:val="21"/>
+        </w:rPr>
+        <w:t>        </w:t>
+      </w:r>
       <w:r>
         <w:rPr>
           <w:rFonts w:ascii="Courier New" w:eastAsia="Times New Roman" w:hAnsi="Courier New" w:cs="Courier New"/>
@@ -9867,7 +9912,6 @@
         </w:rPr>
         <w:t>if</w:t>
       </w:r>
-      <w:proofErr w:type="gramEnd"/>
       <w:r>
         <w:rPr>
           <w:rFonts w:ascii="Courier New" w:eastAsia="Times New Roman" w:hAnsi="Courier New" w:cs="Courier New"/>
@@ -9875,7 +9919,7 @@
           <w:sz w:val="21"/>
           <w:szCs w:val="21"/>
         </w:rPr>
-        <w:t> (count%one_frame_each == </w:t>
+        <w:t> count&gt;=</w:t>
       </w:r>
       <w:r>
         <w:rPr>
@@ -9884,49 +9928,38 @@
           <w:sz w:val="21"/>
           <w:szCs w:val="21"/>
         </w:rPr>
-        <w:t>0</w:t>
-      </w:r>
-      <w:r>
-        <w:rPr>
-          <w:rFonts w:ascii="Courier New" w:eastAsia="Times New Roman" w:hAnsi="Courier New" w:cs="Courier New"/>
-          <w:color w:val="000000"/>
-          <w:sz w:val="16"/>
-          <w:szCs w:val="16"/>
-        </w:rPr>
-        <w:t>):</w:t>
-      </w:r>
-      <w:r>
-        <w:rPr>
-          <w:rFonts w:ascii="Courier New" w:eastAsia="Times New Roman" w:hAnsi="Courier New" w:cs="Courier New"/>
-          <w:color w:val="008000"/>
-          <w:sz w:val="16"/>
-          <w:szCs w:val="16"/>
-        </w:rPr>
-        <w:t># checks frame number and keeps one_frame_each          </w:t>
-      </w:r>
-    </w:p>
-    <w:p>
-      <w:pPr>
-        <w:shd w:val="clear" w:color="auto" w:fill="FFFFFE"/>
-        <w:spacing w:after="0" w:line="285" w:lineRule="atLeast"/>
+        <w:t>100</w:t>
+      </w:r>
+      <w:r>
         <w:rPr>
           <w:rFonts w:ascii="Courier New" w:eastAsia="Times New Roman" w:hAnsi="Courier New" w:cs="Courier New"/>
           <w:color w:val="000000"/>
           <w:sz w:val="21"/>
           <w:szCs w:val="21"/>
         </w:rPr>
-      </w:pPr>
-      <w:r>
+        <w:t>:   </w:t>
+      </w:r>
+      <w:r>
+        <w:rPr>
+          <w:rFonts w:ascii="Courier New" w:eastAsia="Times New Roman" w:hAnsi="Courier New" w:cs="Courier New"/>
+          <w:color w:val="008000"/>
+          <w:sz w:val="21"/>
+          <w:szCs w:val="21"/>
+        </w:rPr>
+        <w:t>#limits frames to 100</w:t>
+      </w:r>
+    </w:p>
+    <w:p>
+      <w:pPr>
+        <w:shd w:val="clear" w:color="auto" w:fill="FFFFFE"/>
+        <w:spacing w:after="0" w:line="285" w:lineRule="atLeast"/>
         <w:rPr>
           <w:rFonts w:ascii="Courier New" w:eastAsia="Times New Roman" w:hAnsi="Courier New" w:cs="Courier New"/>
           <w:color w:val="000000"/>
           <w:sz w:val="21"/>
           <w:szCs w:val="21"/>
         </w:rPr>
-        <w:t>        </w:t>
-      </w:r>
-      <w:proofErr w:type="spellStart"/>
-      <w:proofErr w:type="gramStart"/>
+      </w:pPr>
       <w:r>
         <w:rPr>
           <w:rFonts w:ascii="Courier New" w:eastAsia="Times New Roman" w:hAnsi="Courier New" w:cs="Courier New"/>
@@ -9934,19 +9967,29 @@
           <w:sz w:val="21"/>
           <w:szCs w:val="21"/>
         </w:rPr>
-        <w:t>success,</w:t>
-      </w:r>
-      <w:proofErr w:type="gramEnd"/>
-      <w:r>
+        <w:t>          </w:t>
+      </w:r>
+      <w:r>
+        <w:rPr>
+          <w:rFonts w:ascii="Courier New" w:eastAsia="Times New Roman" w:hAnsi="Courier New" w:cs="Courier New"/>
+          <w:color w:val="AF00DB"/>
+          <w:sz w:val="21"/>
+          <w:szCs w:val="21"/>
+        </w:rPr>
+        <w:t>break</w:t>
+      </w:r>
+    </w:p>
+    <w:p>
+      <w:pPr>
+        <w:shd w:val="clear" w:color="auto" w:fill="FFFFFE"/>
+        <w:spacing w:after="0" w:line="285" w:lineRule="atLeast"/>
         <w:rPr>
           <w:rFonts w:ascii="Courier New" w:eastAsia="Times New Roman" w:hAnsi="Courier New" w:cs="Courier New"/>
           <w:color w:val="000000"/>
           <w:sz w:val="21"/>
           <w:szCs w:val="21"/>
         </w:rPr>
-        <w:t>image</w:t>
-      </w:r>
-      <w:proofErr w:type="spellEnd"/>
+      </w:pPr>
       <w:r>
         <w:rPr>
           <w:rFonts w:ascii="Courier New" w:eastAsia="Times New Roman" w:hAnsi="Courier New" w:cs="Courier New"/>
@@ -9954,9 +9997,17 @@
           <w:sz w:val="21"/>
           <w:szCs w:val="21"/>
         </w:rPr>
-        <w:t> = </w:t>
-      </w:r>
-      <w:proofErr w:type="spellStart"/>
+        <w:t>    </w:t>
+      </w:r>
+      <w:r>
+        <w:rPr>
+          <w:rFonts w:ascii="Courier New" w:eastAsia="Times New Roman" w:hAnsi="Courier New" w:cs="Courier New"/>
+          <w:color w:val="AF00DB"/>
+          <w:sz w:val="21"/>
+          <w:szCs w:val="21"/>
+        </w:rPr>
+        <w:t>else</w:t>
+      </w:r>
       <w:r>
         <w:rPr>
           <w:rFonts w:ascii="Courier New" w:eastAsia="Times New Roman" w:hAnsi="Courier New" w:cs="Courier New"/>
@@ -9964,17 +10015,37 @@
           <w:sz w:val="21"/>
           <w:szCs w:val="21"/>
         </w:rPr>
-        <w:t>vidcap.read</w:t>
-      </w:r>
-      <w:proofErr w:type="spellEnd"/>
-      <w:r>
+        <w:t>:</w:t>
+      </w:r>
+    </w:p>
+    <w:p>
+      <w:pPr>
+        <w:shd w:val="clear" w:color="auto" w:fill="FFFFFE"/>
+        <w:spacing w:after="0" w:line="285" w:lineRule="atLeast"/>
         <w:rPr>
           <w:rFonts w:ascii="Courier New" w:eastAsia="Times New Roman" w:hAnsi="Courier New" w:cs="Courier New"/>
           <w:color w:val="000000"/>
           <w:sz w:val="21"/>
           <w:szCs w:val="21"/>
         </w:rPr>
-        <w:t>() </w:t>
+      </w:pPr>
+      <w:r>
+        <w:rPr>
+          <w:rFonts w:ascii="Courier New" w:eastAsia="Times New Roman" w:hAnsi="Courier New" w:cs="Courier New"/>
+          <w:color w:val="000000"/>
+          <w:sz w:val="21"/>
+          <w:szCs w:val="21"/>
+        </w:rPr>
+        <w:t>      </w:t>
+      </w:r>
+      <w:r>
+        <w:rPr>
+          <w:rFonts w:ascii="Courier New" w:eastAsia="Times New Roman" w:hAnsi="Courier New" w:cs="Courier New"/>
+          <w:color w:val="000000"/>
+          <w:sz w:val="21"/>
+          <w:szCs w:val="21"/>
+        </w:rPr>
+        <w:t>  success,image = vidcap.read()</w:t>
       </w:r>
       <w:r>
         <w:rPr>
@@ -9983,7 +10054,7 @@
           <w:sz w:val="21"/>
           <w:szCs w:val="21"/>
         </w:rPr>
-        <w:t># reads next frame           </w:t>
+        <w:t># reads next frame</w:t>
       </w:r>
     </w:p>
     <w:p>
@@ -10004,9 +10075,17 @@
           <w:sz w:val="21"/>
           <w:szCs w:val="21"/>
         </w:rPr>
-        <w:t>        image_gray = </w:t>
-      </w:r>
-      <w:proofErr w:type="gramStart"/>
+        <w:t>    count += </w:t>
+      </w:r>
+      <w:r>
+        <w:rPr>
+          <w:rFonts w:ascii="Courier New" w:eastAsia="Times New Roman" w:hAnsi="Courier New" w:cs="Courier New"/>
+          <w:color w:val="09885A"/>
+          <w:sz w:val="21"/>
+          <w:szCs w:val="21"/>
+        </w:rPr>
+        <w:t>1</w:t>
+      </w:r>
       <w:r>
         <w:rPr>
           <w:rFonts w:ascii="Courier New" w:eastAsia="Times New Roman" w:hAnsi="Courier New" w:cs="Courier New"/>
@@ -10014,713 +10093,6 @@
           <w:sz w:val="21"/>
           <w:szCs w:val="21"/>
         </w:rPr>
-        <w:t>rgb2gray(</w:t>
-      </w:r>
-      <w:proofErr w:type="gramEnd"/>
-      <w:r>
-        <w:rPr>
-          <w:rFonts w:ascii="Courier New" w:eastAsia="Times New Roman" w:hAnsi="Courier New" w:cs="Courier New"/>
-          <w:color w:val="000000"/>
-          <w:sz w:val="21"/>
-          <w:szCs w:val="21"/>
-        </w:rPr>
-        <w:t>image)  </w:t>
-      </w:r>
-      <w:r>
-        <w:rPr>
-          <w:rFonts w:ascii="Courier New" w:eastAsia="Times New Roman" w:hAnsi="Courier New" w:cs="Courier New"/>
-          <w:color w:val="008000"/>
-          <w:sz w:val="21"/>
-          <w:szCs w:val="21"/>
-        </w:rPr>
-        <w:t># grayscale image</w:t>
-      </w:r>
-    </w:p>
-    <w:p>
-      <w:pPr>
-        <w:shd w:val="clear" w:color="auto" w:fill="FFFFFE"/>
-        <w:spacing w:after="0" w:line="285" w:lineRule="atLeast"/>
-        <w:rPr>
-          <w:rFonts w:ascii="Courier New" w:eastAsia="Times New Roman" w:hAnsi="Courier New" w:cs="Courier New"/>
-          <w:color w:val="000000"/>
-          <w:sz w:val="21"/>
-          <w:szCs w:val="21"/>
-        </w:rPr>
-      </w:pPr>
-      <w:r>
-        <w:rPr>
-          <w:rFonts w:ascii="Courier New" w:eastAsia="Times New Roman" w:hAnsi="Courier New" w:cs="Courier New"/>
-          <w:color w:val="000000"/>
-          <w:sz w:val="21"/>
-          <w:szCs w:val="21"/>
-        </w:rPr>
-        <w:t>        </w:t>
-      </w:r>
-      <w:proofErr w:type="gramStart"/>
-      <w:r>
-        <w:rPr>
-          <w:rFonts w:ascii="Courier New" w:eastAsia="Times New Roman" w:hAnsi="Courier New" w:cs="Courier New"/>
-          <w:color w:val="AF00DB"/>
-          <w:sz w:val="21"/>
-          <w:szCs w:val="21"/>
-        </w:rPr>
-        <w:t>if</w:t>
-      </w:r>
-      <w:proofErr w:type="gramEnd"/>
-      <w:r>
-        <w:rPr>
-          <w:rFonts w:ascii="Courier New" w:eastAsia="Times New Roman" w:hAnsi="Courier New" w:cs="Courier New"/>
-          <w:color w:val="000000"/>
-          <w:sz w:val="21"/>
-          <w:szCs w:val="21"/>
-        </w:rPr>
-        <w:t> image.shape[</w:t>
-      </w:r>
-      <w:r>
-        <w:rPr>
-          <w:rFonts w:ascii="Courier New" w:eastAsia="Times New Roman" w:hAnsi="Courier New" w:cs="Courier New"/>
-          <w:color w:val="09885A"/>
-          <w:sz w:val="21"/>
-          <w:szCs w:val="21"/>
-        </w:rPr>
-        <w:t>1</w:t>
-      </w:r>
-      <w:r>
-        <w:rPr>
-          <w:rFonts w:ascii="Courier New" w:eastAsia="Times New Roman" w:hAnsi="Courier New" w:cs="Courier New"/>
-          <w:color w:val="000000"/>
-          <w:sz w:val="21"/>
-          <w:szCs w:val="21"/>
-        </w:rPr>
-        <w:t>]&gt;</w:t>
-      </w:r>
-      <w:r>
-        <w:rPr>
-          <w:rFonts w:ascii="Courier New" w:eastAsia="Times New Roman" w:hAnsi="Courier New" w:cs="Courier New"/>
-          <w:color w:val="09885A"/>
-          <w:sz w:val="21"/>
-          <w:szCs w:val="21"/>
-        </w:rPr>
-        <w:t>640</w:t>
-      </w:r>
-      <w:r>
-        <w:rPr>
-          <w:rFonts w:ascii="Courier New" w:eastAsia="Times New Roman" w:hAnsi="Courier New" w:cs="Courier New"/>
-          <w:color w:val="000000"/>
-          <w:sz w:val="21"/>
-          <w:szCs w:val="21"/>
-        </w:rPr>
-        <w:t>:     </w:t>
-      </w:r>
-      <w:r>
-        <w:rPr>
-          <w:rFonts w:ascii="Courier New" w:eastAsia="Times New Roman" w:hAnsi="Courier New" w:cs="Courier New"/>
-          <w:color w:val="008000"/>
-          <w:sz w:val="21"/>
-          <w:szCs w:val="21"/>
-        </w:rPr>
-        <w:t># if image width &gt; 640, resize it</w:t>
-      </w:r>
-    </w:p>
-    <w:p>
-      <w:pPr>
-        <w:shd w:val="clear" w:color="auto" w:fill="FFFFFE"/>
-        <w:spacing w:after="0" w:line="285" w:lineRule="atLeast"/>
-        <w:rPr>
-          <w:rFonts w:ascii="Courier New" w:eastAsia="Times New Roman" w:hAnsi="Courier New" w:cs="Courier New"/>
-          <w:color w:val="000000"/>
-          <w:sz w:val="21"/>
-          <w:szCs w:val="21"/>
-        </w:rPr>
-      </w:pPr>
-      <w:r>
-        <w:rPr>
-          <w:rFonts w:ascii="Courier New" w:eastAsia="Times New Roman" w:hAnsi="Courier New" w:cs="Courier New"/>
-          <w:color w:val="000000"/>
-          <w:sz w:val="21"/>
-          <w:szCs w:val="21"/>
-        </w:rPr>
-        <w:t>          </w:t>
-      </w:r>
-      <w:proofErr w:type="spellStart"/>
-      <w:proofErr w:type="gramStart"/>
-      <w:r>
-        <w:rPr>
-          <w:rFonts w:ascii="Courier New" w:eastAsia="Times New Roman" w:hAnsi="Courier New" w:cs="Courier New"/>
-          <w:color w:val="000000"/>
-          <w:sz w:val="21"/>
-          <w:szCs w:val="21"/>
-        </w:rPr>
-        <w:t>tmp</w:t>
-      </w:r>
-      <w:proofErr w:type="spellEnd"/>
-      <w:proofErr w:type="gramEnd"/>
-      <w:r>
-        <w:rPr>
-          <w:rFonts w:ascii="Courier New" w:eastAsia="Times New Roman" w:hAnsi="Courier New" w:cs="Courier New"/>
-          <w:color w:val="000000"/>
-          <w:sz w:val="21"/>
-          <w:szCs w:val="21"/>
-        </w:rPr>
-        <w:t> = resize(</w:t>
-      </w:r>
-      <w:proofErr w:type="spellStart"/>
-      <w:r>
-        <w:rPr>
-          <w:rFonts w:ascii="Courier New" w:eastAsia="Times New Roman" w:hAnsi="Courier New" w:cs="Courier New"/>
-          <w:color w:val="000000"/>
-          <w:sz w:val="21"/>
-          <w:szCs w:val="21"/>
-        </w:rPr>
-        <w:t>image_gray</w:t>
-      </w:r>
-      <w:proofErr w:type="spellEnd"/>
-      <w:r>
-        <w:rPr>
-          <w:rFonts w:ascii="Courier New" w:eastAsia="Times New Roman" w:hAnsi="Courier New" w:cs="Courier New"/>
-          <w:color w:val="000000"/>
-          <w:sz w:val="21"/>
-          <w:szCs w:val="21"/>
-        </w:rPr>
-        <w:t>, (</w:t>
-      </w:r>
-      <w:proofErr w:type="spellStart"/>
-      <w:r>
-        <w:rPr>
-          <w:rFonts w:ascii="Courier New" w:eastAsia="Times New Roman" w:hAnsi="Courier New" w:cs="Courier New"/>
-          <w:color w:val="000000"/>
-          <w:sz w:val="21"/>
-          <w:szCs w:val="21"/>
-        </w:rPr>
-        <w:t>math.floor</w:t>
-      </w:r>
-      <w:proofErr w:type="spellEnd"/>
-      <w:r>
-        <w:rPr>
-          <w:rFonts w:ascii="Courier New" w:eastAsia="Times New Roman" w:hAnsi="Courier New" w:cs="Courier New"/>
-          <w:color w:val="000000"/>
-          <w:sz w:val="21"/>
-          <w:szCs w:val="21"/>
-        </w:rPr>
-        <w:t>(</w:t>
-      </w:r>
-      <w:r>
-        <w:rPr>
-          <w:rFonts w:ascii="Courier New" w:eastAsia="Times New Roman" w:hAnsi="Courier New" w:cs="Courier New"/>
-          <w:color w:val="09885A"/>
-          <w:sz w:val="21"/>
-          <w:szCs w:val="21"/>
-        </w:rPr>
-        <w:t>640</w:t>
-      </w:r>
-      <w:r>
-        <w:rPr>
-          <w:rFonts w:ascii="Courier New" w:eastAsia="Times New Roman" w:hAnsi="Courier New" w:cs="Courier New"/>
-          <w:color w:val="000000"/>
-          <w:sz w:val="21"/>
-          <w:szCs w:val="21"/>
-        </w:rPr>
-        <w:t> / </w:t>
-      </w:r>
-      <w:proofErr w:type="spellStart"/>
-      <w:r>
-        <w:rPr>
-          <w:rFonts w:ascii="Courier New" w:eastAsia="Times New Roman" w:hAnsi="Courier New" w:cs="Courier New"/>
-          <w:color w:val="000000"/>
-          <w:sz w:val="21"/>
-          <w:szCs w:val="21"/>
-        </w:rPr>
-        <w:t>image_gray.shap</w:t>
-      </w:r>
-      <w:proofErr w:type="spellEnd"/>
-      <w:r>
-        <w:rPr>
-          <w:rFonts w:ascii="Courier New" w:eastAsia="Times New Roman" w:hAnsi="Courier New" w:cs="Courier New"/>
-          <w:color w:val="000000"/>
-          <w:sz w:val="21"/>
-          <w:szCs w:val="21"/>
-        </w:rPr>
-        <w:t xml:space="preserve">          </w:t>
-      </w:r>
-      <w:r>
-        <w:rPr>
-          <w:rFonts w:ascii="Courier New" w:eastAsia="Times New Roman" w:hAnsi="Courier New" w:cs="Courier New"/>
-          <w:color w:val="000000"/>
-          <w:sz w:val="21"/>
-          <w:szCs w:val="21"/>
-        </w:rPr>
-        <w:t>e[</w:t>
-      </w:r>
-      <w:r>
-        <w:rPr>
-          <w:rFonts w:ascii="Courier New" w:eastAsia="Times New Roman" w:hAnsi="Courier New" w:cs="Courier New"/>
-          <w:color w:val="09885A"/>
-          <w:sz w:val="21"/>
-          <w:szCs w:val="21"/>
-        </w:rPr>
-        <w:t>1</w:t>
-      </w:r>
-      <w:r>
-        <w:rPr>
-          <w:rFonts w:ascii="Courier New" w:eastAsia="Times New Roman" w:hAnsi="Courier New" w:cs="Courier New"/>
-          <w:color w:val="000000"/>
-          <w:sz w:val="21"/>
-          <w:szCs w:val="21"/>
-        </w:rPr>
-        <w:t>] * </w:t>
-      </w:r>
-      <w:proofErr w:type="spellStart"/>
-      <w:r>
-        <w:rPr>
-          <w:rFonts w:ascii="Courier New" w:eastAsia="Times New Roman" w:hAnsi="Courier New" w:cs="Courier New"/>
-          <w:color w:val="000000"/>
-          <w:sz w:val="21"/>
-          <w:szCs w:val="21"/>
-        </w:rPr>
-        <w:t>image_gray.shape</w:t>
-      </w:r>
-      <w:proofErr w:type="spellEnd"/>
-      <w:r>
-        <w:rPr>
-          <w:rFonts w:ascii="Courier New" w:eastAsia="Times New Roman" w:hAnsi="Courier New" w:cs="Courier New"/>
-          <w:color w:val="000000"/>
-          <w:sz w:val="21"/>
-          <w:szCs w:val="21"/>
-        </w:rPr>
-        <w:t>[</w:t>
-      </w:r>
-      <w:r>
-        <w:rPr>
-          <w:rFonts w:ascii="Courier New" w:eastAsia="Times New Roman" w:hAnsi="Courier New" w:cs="Courier New"/>
-          <w:color w:val="09885A"/>
-          <w:sz w:val="21"/>
-          <w:szCs w:val="21"/>
-        </w:rPr>
-        <w:t>0</w:t>
-      </w:r>
-      <w:r>
-        <w:rPr>
-          <w:rFonts w:ascii="Courier New" w:eastAsia="Times New Roman" w:hAnsi="Courier New" w:cs="Courier New"/>
-          <w:color w:val="000000"/>
-          <w:sz w:val="21"/>
-          <w:szCs w:val="21"/>
-        </w:rPr>
-        <w:t>]), </w:t>
-      </w:r>
-      <w:r>
-        <w:rPr>
-          <w:rFonts w:ascii="Courier New" w:eastAsia="Times New Roman" w:hAnsi="Courier New" w:cs="Courier New"/>
-          <w:color w:val="09885A"/>
-          <w:sz w:val="21"/>
-          <w:szCs w:val="21"/>
-        </w:rPr>
-        <w:t>640</w:t>
-      </w:r>
-      <w:r>
-        <w:rPr>
-          <w:rFonts w:ascii="Courier New" w:eastAsia="Times New Roman" w:hAnsi="Courier New" w:cs="Courier New"/>
-          <w:color w:val="000000"/>
-          <w:sz w:val="21"/>
-          <w:szCs w:val="21"/>
-        </w:rPr>
-        <w:t>),mode=</w:t>
-      </w:r>
-      <w:r>
-        <w:rPr>
-          <w:rFonts w:ascii="Courier New" w:eastAsia="Times New Roman" w:hAnsi="Courier New" w:cs="Courier New"/>
-          <w:color w:val="A31515"/>
-          <w:sz w:val="21"/>
-          <w:szCs w:val="21"/>
-        </w:rPr>
-        <w:t>'constant'</w:t>
-      </w:r>
-      <w:r>
-        <w:rPr>
-          <w:rFonts w:ascii="Courier New" w:eastAsia="Times New Roman" w:hAnsi="Courier New" w:cs="Courier New"/>
-          <w:color w:val="000000"/>
-          <w:sz w:val="21"/>
-          <w:szCs w:val="21"/>
-        </w:rPr>
-        <w:t>)</w:t>
-      </w:r>
-    </w:p>
-    <w:p>
-      <w:pPr>
-        <w:shd w:val="clear" w:color="auto" w:fill="FFFFFE"/>
-        <w:spacing w:after="0" w:line="285" w:lineRule="atLeast"/>
-        <w:rPr>
-          <w:rFonts w:ascii="Courier New" w:eastAsia="Times New Roman" w:hAnsi="Courier New" w:cs="Courier New"/>
-          <w:color w:val="000000"/>
-          <w:sz w:val="21"/>
-          <w:szCs w:val="21"/>
-        </w:rPr>
-      </w:pPr>
-      <w:r>
-        <w:rPr>
-          <w:rFonts w:ascii="Courier New" w:eastAsia="Times New Roman" w:hAnsi="Courier New" w:cs="Courier New"/>
-          <w:color w:val="000000"/>
-          <w:sz w:val="21"/>
-          <w:szCs w:val="21"/>
-        </w:rPr>
-        <w:t>        </w:t>
-      </w:r>
-      <w:proofErr w:type="gramStart"/>
-      <w:r>
-        <w:rPr>
-          <w:rFonts w:ascii="Courier New" w:eastAsia="Times New Roman" w:hAnsi="Courier New" w:cs="Courier New"/>
-          <w:color w:val="000000"/>
-          <w:sz w:val="21"/>
-          <w:szCs w:val="21"/>
-        </w:rPr>
-        <w:t>plt.imsave(</w:t>
-      </w:r>
-      <w:proofErr w:type="gramEnd"/>
-      <w:r>
-        <w:rPr>
-          <w:rFonts w:ascii="Courier New" w:eastAsia="Times New Roman" w:hAnsi="Courier New" w:cs="Courier New"/>
-          <w:color w:val="A31515"/>
-          <w:sz w:val="21"/>
-          <w:szCs w:val="21"/>
-        </w:rPr>
-        <w:t>"%s/%s%d.png"</w:t>
-      </w:r>
-      <w:r>
-        <w:rPr>
-          <w:rFonts w:ascii="Courier New" w:eastAsia="Times New Roman" w:hAnsi="Courier New" w:cs="Courier New"/>
-          <w:color w:val="000000"/>
-          <w:sz w:val="21"/>
-          <w:szCs w:val="21"/>
-        </w:rPr>
-        <w:t> % (OUTPUT_FRAMES_PATH,frame_name, count), tmp, cmap= plt.cm.gray) </w:t>
-      </w:r>
-      <w:r>
-        <w:rPr>
-          <w:rFonts w:ascii="Courier New" w:eastAsia="Times New Roman" w:hAnsi="Courier New" w:cs="Courier New"/>
-          <w:color w:val="008000"/>
-          <w:sz w:val="21"/>
-          <w:szCs w:val="21"/>
-        </w:rPr>
-        <w:t># saves images to frame folder</w:t>
-      </w:r>
-    </w:p>
-    <w:p>
-      <w:pPr>
-        <w:shd w:val="clear" w:color="auto" w:fill="FFFFFE"/>
-        <w:spacing w:after="0" w:line="285" w:lineRule="atLeast"/>
-        <w:rPr>
-          <w:rFonts w:ascii="Courier New" w:eastAsia="Times New Roman" w:hAnsi="Courier New" w:cs="Courier New"/>
-          <w:color w:val="000000"/>
-          <w:sz w:val="21"/>
-          <w:szCs w:val="21"/>
-        </w:rPr>
-      </w:pPr>
-      <w:r>
-        <w:rPr>
-          <w:rFonts w:ascii="Courier New" w:eastAsia="Times New Roman" w:hAnsi="Courier New" w:cs="Courier New"/>
-          <w:color w:val="000000"/>
-          <w:sz w:val="21"/>
-          <w:szCs w:val="21"/>
-        </w:rPr>
-        <w:t>        print (</w:t>
-      </w:r>
-      <w:r>
-        <w:rPr>
-          <w:rFonts w:ascii="Courier New" w:eastAsia="Times New Roman" w:hAnsi="Courier New" w:cs="Courier New"/>
-          <w:color w:val="A31515"/>
-          <w:sz w:val="21"/>
-          <w:szCs w:val="21"/>
-        </w:rPr>
-        <w:t>'*'</w:t>
-      </w:r>
-      <w:r>
-        <w:rPr>
-          <w:rFonts w:ascii="Courier New" w:eastAsia="Times New Roman" w:hAnsi="Courier New" w:cs="Courier New"/>
-          <w:color w:val="000000"/>
-          <w:sz w:val="21"/>
-          <w:szCs w:val="21"/>
-        </w:rPr>
-        <w:t>, end=</w:t>
-      </w:r>
-      <w:r>
-        <w:rPr>
-          <w:rFonts w:ascii="Courier New" w:eastAsia="Times New Roman" w:hAnsi="Courier New" w:cs="Courier New"/>
-          <w:color w:val="A31515"/>
-          <w:sz w:val="21"/>
-          <w:szCs w:val="21"/>
-        </w:rPr>
-        <w:t>""</w:t>
-      </w:r>
-      <w:r>
-        <w:rPr>
-          <w:rFonts w:ascii="Courier New" w:eastAsia="Times New Roman" w:hAnsi="Courier New" w:cs="Courier New"/>
-          <w:color w:val="000000"/>
-          <w:sz w:val="21"/>
-          <w:szCs w:val="21"/>
-        </w:rPr>
-        <w:t>)</w:t>
-      </w:r>
-    </w:p>
-    <w:p>
-      <w:pPr>
-        <w:shd w:val="clear" w:color="auto" w:fill="FFFFFE"/>
-        <w:spacing w:after="0" w:line="285" w:lineRule="atLeast"/>
-        <w:rPr>
-          <w:rFonts w:ascii="Courier New" w:eastAsia="Times New Roman" w:hAnsi="Courier New" w:cs="Courier New"/>
-          <w:color w:val="000000"/>
-          <w:sz w:val="21"/>
-          <w:szCs w:val="21"/>
-        </w:rPr>
-      </w:pPr>
-      <w:r>
-        <w:rPr>
-          <w:rFonts w:ascii="Courier New" w:eastAsia="Times New Roman" w:hAnsi="Courier New" w:cs="Courier New"/>
-          <w:color w:val="000000"/>
-          <w:sz w:val="21"/>
-          <w:szCs w:val="21"/>
-        </w:rPr>
-        <w:t>        </w:t>
-      </w:r>
-      <w:r>
-        <w:rPr>
-          <w:rFonts w:ascii="Courier New" w:eastAsia="Times New Roman" w:hAnsi="Courier New" w:cs="Courier New"/>
-          <w:color w:val="AF00DB"/>
-          <w:sz w:val="21"/>
-          <w:szCs w:val="21"/>
-        </w:rPr>
-        <w:t>if</w:t>
-      </w:r>
-      <w:r>
-        <w:rPr>
-          <w:rFonts w:ascii="Courier New" w:eastAsia="Times New Roman" w:hAnsi="Courier New" w:cs="Courier New"/>
-          <w:color w:val="000000"/>
-          <w:sz w:val="21"/>
-          <w:szCs w:val="21"/>
-        </w:rPr>
-        <w:t> count&gt;=</w:t>
-      </w:r>
-      <w:r>
-        <w:rPr>
-          <w:rFonts w:ascii="Courier New" w:eastAsia="Times New Roman" w:hAnsi="Courier New" w:cs="Courier New"/>
-          <w:color w:val="09885A"/>
-          <w:sz w:val="21"/>
-          <w:szCs w:val="21"/>
-        </w:rPr>
-        <w:t>100</w:t>
-      </w:r>
-      <w:r>
-        <w:rPr>
-          <w:rFonts w:ascii="Courier New" w:eastAsia="Times New Roman" w:hAnsi="Courier New" w:cs="Courier New"/>
-          <w:color w:val="000000"/>
-          <w:sz w:val="21"/>
-          <w:szCs w:val="21"/>
-        </w:rPr>
-        <w:t>:   </w:t>
-      </w:r>
-      <w:r>
-        <w:rPr>
-          <w:rFonts w:ascii="Courier New" w:eastAsia="Times New Roman" w:hAnsi="Courier New" w:cs="Courier New"/>
-          <w:color w:val="008000"/>
-          <w:sz w:val="21"/>
-          <w:szCs w:val="21"/>
-        </w:rPr>
-        <w:t>#limits frames to 100</w:t>
-      </w:r>
-    </w:p>
-    <w:p>
-      <w:pPr>
-        <w:shd w:val="clear" w:color="auto" w:fill="FFFFFE"/>
-        <w:spacing w:after="0" w:line="285" w:lineRule="atLeast"/>
-        <w:rPr>
-          <w:rFonts w:ascii="Courier New" w:eastAsia="Times New Roman" w:hAnsi="Courier New" w:cs="Courier New"/>
-          <w:color w:val="000000"/>
-          <w:sz w:val="21"/>
-          <w:szCs w:val="21"/>
-        </w:rPr>
-      </w:pPr>
-      <w:r>
-        <w:rPr>
-          <w:rFonts w:ascii="Courier New" w:eastAsia="Times New Roman" w:hAnsi="Courier New" w:cs="Courier New"/>
-          <w:color w:val="000000"/>
-          <w:sz w:val="21"/>
-          <w:szCs w:val="21"/>
-        </w:rPr>
-        <w:t>          </w:t>
-      </w:r>
-      <w:r>
-        <w:rPr>
-          <w:rFonts w:ascii="Courier New" w:eastAsia="Times New Roman" w:hAnsi="Courier New" w:cs="Courier New"/>
-          <w:color w:val="AF00DB"/>
-          <w:sz w:val="21"/>
-          <w:szCs w:val="21"/>
-        </w:rPr>
-        <w:t>break</w:t>
-      </w:r>
-    </w:p>
-    <w:p>
-      <w:pPr>
-        <w:shd w:val="clear" w:color="auto" w:fill="FFFFFE"/>
-        <w:spacing w:after="0" w:line="285" w:lineRule="atLeast"/>
-        <w:rPr>
-          <w:rFonts w:ascii="Courier New" w:eastAsia="Times New Roman" w:hAnsi="Courier New" w:cs="Courier New"/>
-          <w:color w:val="000000"/>
-          <w:sz w:val="21"/>
-          <w:szCs w:val="21"/>
-        </w:rPr>
-      </w:pPr>
-      <w:r>
-        <w:rPr>
-          <w:rFonts w:ascii="Courier New" w:eastAsia="Times New Roman" w:hAnsi="Courier New" w:cs="Courier New"/>
-          <w:color w:val="000000"/>
-          <w:sz w:val="21"/>
-          <w:szCs w:val="21"/>
-        </w:rPr>
-        <w:t>    </w:t>
-      </w:r>
-      <w:r>
-        <w:rPr>
-          <w:rFonts w:ascii="Courier New" w:eastAsia="Times New Roman" w:hAnsi="Courier New" w:cs="Courier New"/>
-          <w:color w:val="AF00DB"/>
-          <w:sz w:val="21"/>
-          <w:szCs w:val="21"/>
-        </w:rPr>
-        <w:t>else</w:t>
-      </w:r>
-      <w:r>
-        <w:rPr>
-          <w:rFonts w:ascii="Courier New" w:eastAsia="Times New Roman" w:hAnsi="Courier New" w:cs="Courier New"/>
-          <w:color w:val="000000"/>
-          <w:sz w:val="21"/>
-          <w:szCs w:val="21"/>
-        </w:rPr>
-        <w:t>:</w:t>
-      </w:r>
-    </w:p>
-    <w:p>
-      <w:pPr>
-        <w:shd w:val="clear" w:color="auto" w:fill="FFFFFE"/>
-        <w:spacing w:after="0" w:line="285" w:lineRule="atLeast"/>
-        <w:rPr>
-          <w:rFonts w:ascii="Courier New" w:eastAsia="Times New Roman" w:hAnsi="Courier New" w:cs="Courier New"/>
-          <w:color w:val="000000"/>
-          <w:sz w:val="21"/>
-          <w:szCs w:val="21"/>
-        </w:rPr>
-      </w:pPr>
-      <w:r>
-        <w:rPr>
-          <w:rFonts w:ascii="Courier New" w:eastAsia="Times New Roman" w:hAnsi="Courier New" w:cs="Courier New"/>
-          <w:color w:val="000000"/>
-          <w:sz w:val="21"/>
-          <w:szCs w:val="21"/>
-        </w:rPr>
-        <w:t>      </w:t>
-      </w:r>
-      <w:r>
-        <w:rPr>
-          <w:rFonts w:ascii="Courier New" w:eastAsia="Times New Roman" w:hAnsi="Courier New" w:cs="Courier New"/>
-          <w:color w:val="000000"/>
-          <w:sz w:val="21"/>
-          <w:szCs w:val="21"/>
-        </w:rPr>
-        <w:t>  </w:t>
-      </w:r>
-      <w:proofErr w:type="spellStart"/>
-      <w:proofErr w:type="gramStart"/>
-      <w:r>
-        <w:rPr>
-          <w:rFonts w:ascii="Courier New" w:eastAsia="Times New Roman" w:hAnsi="Courier New" w:cs="Courier New"/>
-          <w:color w:val="000000"/>
-          <w:sz w:val="21"/>
-          <w:szCs w:val="21"/>
-        </w:rPr>
-        <w:t>success,</w:t>
-      </w:r>
-      <w:proofErr w:type="gramEnd"/>
-      <w:r>
-        <w:rPr>
-          <w:rFonts w:ascii="Courier New" w:eastAsia="Times New Roman" w:hAnsi="Courier New" w:cs="Courier New"/>
-          <w:color w:val="000000"/>
-          <w:sz w:val="21"/>
-          <w:szCs w:val="21"/>
-        </w:rPr>
-        <w:t>image</w:t>
-      </w:r>
-      <w:proofErr w:type="spellEnd"/>
-      <w:r>
-        <w:rPr>
-          <w:rFonts w:ascii="Courier New" w:eastAsia="Times New Roman" w:hAnsi="Courier New" w:cs="Courier New"/>
-          <w:color w:val="000000"/>
-          <w:sz w:val="21"/>
-          <w:szCs w:val="21"/>
-        </w:rPr>
-        <w:t> = </w:t>
-      </w:r>
-      <w:proofErr w:type="spellStart"/>
-      <w:r>
-        <w:rPr>
-          <w:rFonts w:ascii="Courier New" w:eastAsia="Times New Roman" w:hAnsi="Courier New" w:cs="Courier New"/>
-          <w:color w:val="000000"/>
-          <w:sz w:val="21"/>
-          <w:szCs w:val="21"/>
-        </w:rPr>
-        <w:t>vidcap.read</w:t>
-      </w:r>
-      <w:proofErr w:type="spellEnd"/>
-      <w:r>
-        <w:rPr>
-          <w:rFonts w:ascii="Courier New" w:eastAsia="Times New Roman" w:hAnsi="Courier New" w:cs="Courier New"/>
-          <w:color w:val="000000"/>
-          <w:sz w:val="21"/>
-          <w:szCs w:val="21"/>
-        </w:rPr>
-        <w:t>()</w:t>
-      </w:r>
-      <w:r>
-        <w:rPr>
-          <w:rFonts w:ascii="Courier New" w:eastAsia="Times New Roman" w:hAnsi="Courier New" w:cs="Courier New"/>
-          <w:color w:val="008000"/>
-          <w:sz w:val="21"/>
-          <w:szCs w:val="21"/>
-        </w:rPr>
-        <w:t># reads next frame</w:t>
-      </w:r>
-    </w:p>
-    <w:p>
-      <w:pPr>
-        <w:shd w:val="clear" w:color="auto" w:fill="FFFFFE"/>
-        <w:spacing w:after="0" w:line="285" w:lineRule="atLeast"/>
-        <w:rPr>
-          <w:rFonts w:ascii="Courier New" w:eastAsia="Times New Roman" w:hAnsi="Courier New" w:cs="Courier New"/>
-          <w:color w:val="000000"/>
-          <w:sz w:val="21"/>
-          <w:szCs w:val="21"/>
-        </w:rPr>
-      </w:pPr>
-      <w:r>
-        <w:rPr>
-          <w:rFonts w:ascii="Courier New" w:eastAsia="Times New Roman" w:hAnsi="Courier New" w:cs="Courier New"/>
-          <w:color w:val="000000"/>
-          <w:sz w:val="21"/>
-          <w:szCs w:val="21"/>
-        </w:rPr>
-        <w:t>    count += </w:t>
-      </w:r>
-      <w:r>
-        <w:rPr>
-          <w:rFonts w:ascii="Courier New" w:eastAsia="Times New Roman" w:hAnsi="Courier New" w:cs="Courier New"/>
-          <w:color w:val="09885A"/>
-          <w:sz w:val="21"/>
-          <w:szCs w:val="21"/>
-        </w:rPr>
-        <w:t>1</w:t>
-      </w:r>
-      <w:r>
-        <w:rPr>
-          <w:rFonts w:ascii="Courier New" w:eastAsia="Times New Roman" w:hAnsi="Courier New" w:cs="Courier New"/>
-          <w:color w:val="000000"/>
-          <w:sz w:val="21"/>
-          <w:szCs w:val="21"/>
-        </w:rPr>
         <w:t> </w:t>
       </w:r>
     </w:p>
@@ -10786,43 +10158,7 @@
           <w:sz w:val="24"/>
           <w:szCs w:val="24"/>
         </w:rPr>
-        <w:t xml:space="preserve">Initially, we Have extracted audio from Video using </w:t>
-      </w:r>
-      <w:proofErr w:type="spellStart"/>
-      <w:r>
-        <w:rPr>
-          <w:rFonts w:ascii="Times New Roman" w:hAnsi="Times New Roman"/>
-          <w:sz w:val="24"/>
-          <w:szCs w:val="24"/>
-        </w:rPr>
-        <w:t>MoviePy</w:t>
-      </w:r>
-      <w:proofErr w:type="spellEnd"/>
-      <w:r>
-        <w:rPr>
-          <w:rFonts w:ascii="Times New Roman" w:hAnsi="Times New Roman"/>
-          <w:sz w:val="24"/>
-          <w:szCs w:val="24"/>
-        </w:rPr>
-        <w:t xml:space="preserve">. </w:t>
-      </w:r>
-      <w:proofErr w:type="spellStart"/>
-      <w:r>
-        <w:rPr>
-          <w:rFonts w:ascii="Times New Roman" w:hAnsi="Times New Roman"/>
-          <w:sz w:val="24"/>
-          <w:szCs w:val="24"/>
-        </w:rPr>
-        <w:t>MoviePy</w:t>
-      </w:r>
-      <w:proofErr w:type="spellEnd"/>
-      <w:r>
-        <w:rPr>
-          <w:rFonts w:ascii="Times New Roman" w:hAnsi="Times New Roman"/>
-          <w:sz w:val="24"/>
-          <w:szCs w:val="24"/>
-        </w:rPr>
-        <w:t xml:space="preserve"> can edit all the several popular audio and video forms, including GIF, and runs on Windows/Mac/Linux, with Python 2.7+ and 3.</w:t>
+        <w:t>Initially, we Have extracted audio from Video using MoviePy. MoviePy can edit all the several popular audio and video forms, including GIF, and runs on Windows/Mac/Linux, with Python 2.7+ and 3.</w:t>
       </w:r>
     </w:p>
     <w:p>
@@ -10860,43 +10196,7 @@
           <w:sz w:val="24"/>
           <w:szCs w:val="24"/>
         </w:rPr>
-        <w:t xml:space="preserve">The default feature given by </w:t>
-      </w:r>
-      <w:proofErr w:type="spellStart"/>
-      <w:r>
-        <w:rPr>
-          <w:rFonts w:ascii="Times New Roman" w:hAnsi="Times New Roman"/>
-          <w:sz w:val="24"/>
-          <w:szCs w:val="24"/>
-        </w:rPr>
-        <w:t>speech_recognition</w:t>
-      </w:r>
-      <w:proofErr w:type="spellEnd"/>
-      <w:r>
-        <w:rPr>
-          <w:rFonts w:ascii="Times New Roman" w:hAnsi="Times New Roman"/>
-          <w:sz w:val="24"/>
-          <w:szCs w:val="24"/>
-        </w:rPr>
-        <w:t xml:space="preserve"> which is </w:t>
-      </w:r>
-      <w:proofErr w:type="spellStart"/>
-      <w:r>
-        <w:rPr>
-          <w:rFonts w:ascii="Times New Roman" w:hAnsi="Times New Roman"/>
-          <w:sz w:val="24"/>
-          <w:szCs w:val="24"/>
-        </w:rPr>
-        <w:t>adjust_for_ambient_noise</w:t>
-      </w:r>
-      <w:proofErr w:type="spellEnd"/>
-      <w:r>
-        <w:rPr>
-          <w:rFonts w:ascii="Times New Roman" w:hAnsi="Times New Roman"/>
-          <w:sz w:val="24"/>
-          <w:szCs w:val="24"/>
-        </w:rPr>
-        <w:t xml:space="preserve"> was used to reduce the noise of the audio.</w:t>
+        <w:t>The default feature given by speech_recognition which is adjust_for_ambient_noise was used to reduce the noise of the audio.</w:t>
       </w:r>
     </w:p>
     <w:p>
@@ -10952,43 +10252,7 @@
           <w:sz w:val="24"/>
           <w:szCs w:val="24"/>
         </w:rPr>
-        <w:t xml:space="preserve">we have used and compared multiple voice recognition technology to achieve the best outcome. The technologies include google Text to speech, Microsoft Bing Speech, Wit, </w:t>
-      </w:r>
-      <w:proofErr w:type="spellStart"/>
-      <w:r>
-        <w:rPr>
-          <w:rFonts w:ascii="Times New Roman" w:hAnsi="Times New Roman"/>
-          <w:sz w:val="24"/>
-          <w:szCs w:val="24"/>
-        </w:rPr>
-        <w:t>SoundHound</w:t>
-      </w:r>
-      <w:proofErr w:type="spellEnd"/>
-      <w:r>
-        <w:rPr>
-          <w:rFonts w:ascii="Times New Roman" w:hAnsi="Times New Roman"/>
-          <w:sz w:val="24"/>
-          <w:szCs w:val="24"/>
-        </w:rPr>
-        <w:t xml:space="preserve"> for generating the script. On a given audio file, Google, Wit had shown similar results which are about 45% of the whole audio was extracted correctly where Bing showed comparatively better output about 61% of the whole transcript correctly. But finally, </w:t>
-      </w:r>
-      <w:proofErr w:type="spellStart"/>
-      <w:r>
-        <w:rPr>
-          <w:rFonts w:ascii="Times New Roman" w:hAnsi="Times New Roman"/>
-          <w:sz w:val="24"/>
-          <w:szCs w:val="24"/>
-        </w:rPr>
-        <w:t>Soundhound</w:t>
-      </w:r>
-      <w:proofErr w:type="spellEnd"/>
-      <w:r>
-        <w:rPr>
-          <w:rFonts w:ascii="Times New Roman" w:hAnsi="Times New Roman"/>
-          <w:sz w:val="24"/>
-          <w:szCs w:val="24"/>
-        </w:rPr>
-        <w:t xml:space="preserve"> was our API of choice for recognizing speech which is 80%+.</w:t>
+        <w:t>we have used and compared multiple voice recognition technology to achieve the best outcome. The technologies include google Text to speech, Microsoft Bing Speech, Wit, SoundHound for generating the script. On a given audio file, Google, Wit had shown similar results which are about 45% of the whole audio was extracted correctly where Bing showed comparatively better output about 61% of the whole transcript correctly. But finally, Soundhound was our API of choice for recognizing speech which is 80%+.</w:t>
       </w:r>
     </w:p>
     <w:p>
@@ -11059,25 +10323,7 @@
           <w:sz w:val="24"/>
           <w:szCs w:val="24"/>
         </w:rPr>
-        <w:t xml:space="preserve">For creating the model we use the Sequential API from </w:t>
-      </w:r>
-      <w:proofErr w:type="spellStart"/>
-      <w:r>
-        <w:rPr>
-          <w:rFonts w:ascii="Times New Roman" w:hAnsi="Times New Roman"/>
-          <w:sz w:val="24"/>
-          <w:szCs w:val="24"/>
-        </w:rPr>
-        <w:t>keras</w:t>
-      </w:r>
-      <w:proofErr w:type="spellEnd"/>
-      <w:r>
-        <w:rPr>
-          <w:rFonts w:ascii="Times New Roman" w:hAnsi="Times New Roman"/>
-          <w:sz w:val="24"/>
-          <w:szCs w:val="24"/>
-        </w:rPr>
-        <w:t xml:space="preserve"> library. Our Model contains </w:t>
+        <w:t xml:space="preserve">For creating the model we use the Sequential API from keras library. Our Model contains </w:t>
       </w:r>
       <w:r>
         <w:rPr>
@@ -11158,115 +10404,228 @@
           <w:szCs w:val="24"/>
         </w:rPr>
       </w:pPr>
-      <w:proofErr w:type="spellStart"/>
-      <w:proofErr w:type="gramStart"/>
       <w:r>
         <w:rPr>
           <w:rFonts w:ascii="Times New Roman" w:hAnsi="Times New Roman"/>
           <w:sz w:val="16"/>
           <w:szCs w:val="24"/>
         </w:rPr>
-        <w:t>def</w:t>
-      </w:r>
-      <w:proofErr w:type="spellEnd"/>
-      <w:proofErr w:type="gramEnd"/>
-      <w:r>
+        <w:t>def createModel():</w:t>
+      </w:r>
+    </w:p>
+    <w:p>
+      <w:pPr>
+        <w:ind w:left="885"/>
         <w:rPr>
           <w:rFonts w:ascii="Times New Roman" w:hAnsi="Times New Roman"/>
           <w:sz w:val="16"/>
           <w:szCs w:val="24"/>
         </w:rPr>
+      </w:pPr>
+      <w:r>
+        <w:rPr>
+          <w:rFonts w:ascii="Times New Roman" w:hAnsi="Times New Roman"/>
+          <w:sz w:val="16"/>
+          <w:szCs w:val="24"/>
+        </w:rPr>
+        <w:t>model = Sequential()</w:t>
+      </w:r>
+      <w:r>
+        <w:rPr>
+          <w:rFonts w:ascii="Times New Roman" w:hAnsi="Times New Roman"/>
+          <w:sz w:val="16"/>
+          <w:szCs w:val="24"/>
+        </w:rPr>
+        <w:br/>
+      </w:r>
+      <w:r>
+        <w:rPr>
+          <w:rFonts w:ascii="Times New Roman" w:hAnsi="Times New Roman"/>
+          <w:sz w:val="16"/>
+          <w:szCs w:val="24"/>
+        </w:rPr>
+        <w:t>model.add(Conv2D(64, (3, 3), padding='same', input_shape=(48,48,1)))</w:t>
+      </w:r>
+    </w:p>
+    <w:p>
+      <w:pPr>
+        <w:ind w:left="720"/>
+        <w:rPr>
+          <w:rFonts w:ascii="Times New Roman" w:hAnsi="Times New Roman"/>
+          <w:sz w:val="16"/>
+          <w:szCs w:val="24"/>
+        </w:rPr>
+      </w:pPr>
+      <w:r>
+        <w:rPr>
+          <w:rFonts w:ascii="Times New Roman" w:hAnsi="Times New Roman"/>
+          <w:sz w:val="16"/>
+          <w:szCs w:val="24"/>
+        </w:rPr>
+        <w:t xml:space="preserve">    model.add(BatchNormalization())</w:t>
+      </w:r>
+    </w:p>
+    <w:p>
+      <w:pPr>
+        <w:ind w:left="720"/>
+        <w:rPr>
+          <w:rFonts w:ascii="Times New Roman" w:hAnsi="Times New Roman"/>
+          <w:sz w:val="16"/>
+          <w:szCs w:val="24"/>
+        </w:rPr>
+      </w:pPr>
+      <w:r>
+        <w:rPr>
+          <w:rFonts w:ascii="Times New Roman" w:hAnsi="Times New Roman"/>
+          <w:sz w:val="16"/>
+          <w:szCs w:val="24"/>
+        </w:rPr>
+        <w:t xml:space="preserve">    model.add(Activation('relu'))</w:t>
+      </w:r>
+    </w:p>
+    <w:p>
+      <w:pPr>
+        <w:ind w:left="720"/>
+        <w:rPr>
+          <w:rFonts w:ascii="Times New Roman" w:hAnsi="Times New Roman"/>
+          <w:sz w:val="16"/>
+          <w:szCs w:val="24"/>
+        </w:rPr>
+      </w:pPr>
+      <w:r>
+        <w:rPr>
+          <w:rFonts w:ascii="Times New Roman" w:hAnsi="Times New Roman"/>
+          <w:sz w:val="16"/>
+          <w:szCs w:val="24"/>
+        </w:rPr>
+        <w:t xml:space="preserve">    model.add(MaxPooling2D(pool_size=(2, 2), strides=None, padding='same'))</w:t>
+      </w:r>
+    </w:p>
+    <w:p>
+      <w:pPr>
+        <w:ind w:left="720"/>
+        <w:rPr>
+          <w:rFonts w:ascii="Times New Roman" w:hAnsi="Times New Roman"/>
+          <w:sz w:val="16"/>
+          <w:szCs w:val="24"/>
+        </w:rPr>
+      </w:pPr>
+      <w:r>
+        <w:rPr>
+          <w:rFonts w:ascii="Times New Roman" w:hAnsi="Times New Roman"/>
+          <w:sz w:val="16"/>
+          <w:szCs w:val="24"/>
+        </w:rPr>
+        <w:t xml:space="preserve">    model.add(Dropout(0.25))</w:t>
+      </w:r>
+    </w:p>
+    <w:p>
+      <w:pPr>
+        <w:ind w:left="720"/>
+        <w:rPr>
+          <w:rFonts w:ascii="Times New Roman" w:hAnsi="Times New Roman"/>
+          <w:sz w:val="16"/>
+          <w:szCs w:val="24"/>
+        </w:rPr>
+      </w:pPr>
+      <w:r>
+        <w:rPr>
+          <w:rFonts w:ascii="Times New Roman" w:hAnsi="Times New Roman"/>
+          <w:sz w:val="16"/>
+          <w:szCs w:val="24"/>
+        </w:rPr>
         <w:t xml:space="preserve"> </w:t>
       </w:r>
-      <w:proofErr w:type="spellStart"/>
-      <w:r>
+    </w:p>
+    <w:p>
+      <w:pPr>
+        <w:ind w:left="720"/>
         <w:rPr>
           <w:rFonts w:ascii="Times New Roman" w:hAnsi="Times New Roman"/>
           <w:sz w:val="16"/>
           <w:szCs w:val="24"/>
         </w:rPr>
-        <w:t>createModel</w:t>
-      </w:r>
-      <w:proofErr w:type="spellEnd"/>
+      </w:pPr>
       <w:r>
         <w:rPr>
           <w:rFonts w:ascii="Times New Roman" w:hAnsi="Times New Roman"/>
           <w:sz w:val="16"/>
           <w:szCs w:val="24"/>
         </w:rPr>
-        <w:t>():</w:t>
-      </w:r>
-    </w:p>
-    <w:p>
-      <w:pPr>
-        <w:ind w:left="885"/>
+        <w:t xml:space="preserve">    model.add(Conv2D(128, (3, 3), padding='same'))</w:t>
+      </w:r>
+    </w:p>
+    <w:p>
+      <w:pPr>
+        <w:ind w:left="720"/>
         <w:rPr>
           <w:rFonts w:ascii="Times New Roman" w:hAnsi="Times New Roman"/>
           <w:sz w:val="16"/>
           <w:szCs w:val="24"/>
         </w:rPr>
       </w:pPr>
-      <w:proofErr w:type="gramStart"/>
       <w:r>
         <w:rPr>
           <w:rFonts w:ascii="Times New Roman" w:hAnsi="Times New Roman"/>
           <w:sz w:val="16"/>
           <w:szCs w:val="24"/>
         </w:rPr>
-        <w:t>model</w:t>
-      </w:r>
-      <w:proofErr w:type="gramEnd"/>
-      <w:r>
+        <w:lastRenderedPageBreak/>
+        <w:t xml:space="preserve">    model.add(BatchNormalization())</w:t>
+      </w:r>
+    </w:p>
+    <w:p>
+      <w:pPr>
+        <w:ind w:left="720"/>
         <w:rPr>
           <w:rFonts w:ascii="Times New Roman" w:hAnsi="Times New Roman"/>
           <w:sz w:val="16"/>
           <w:szCs w:val="24"/>
         </w:rPr>
-        <w:t xml:space="preserve"> = Sequential()</w:t>
-      </w:r>
+      </w:pPr>
       <w:r>
         <w:rPr>
           <w:rFonts w:ascii="Times New Roman" w:hAnsi="Times New Roman"/>
           <w:sz w:val="16"/>
           <w:szCs w:val="24"/>
         </w:rPr>
-        <w:br/>
-      </w:r>
-      <w:proofErr w:type="spellStart"/>
-      <w:r>
+        <w:t xml:space="preserve">    model.add(Activation('relu'))</w:t>
+      </w:r>
+    </w:p>
+    <w:p>
+      <w:pPr>
+        <w:ind w:left="720"/>
         <w:rPr>
           <w:rFonts w:ascii="Times New Roman" w:hAnsi="Times New Roman"/>
           <w:sz w:val="16"/>
           <w:szCs w:val="24"/>
         </w:rPr>
-        <w:t>model.add</w:t>
-      </w:r>
-      <w:proofErr w:type="spellEnd"/>
+      </w:pPr>
       <w:r>
         <w:rPr>
           <w:rFonts w:ascii="Times New Roman" w:hAnsi="Times New Roman"/>
           <w:sz w:val="16"/>
           <w:szCs w:val="24"/>
         </w:rPr>
-        <w:t xml:space="preserve">(Conv2D(64, (3, 3), padding='same', </w:t>
-      </w:r>
-      <w:proofErr w:type="spellStart"/>
-      <w:r>
+        <w:t xml:space="preserve">    model.add(MaxPooling2D(pool_size=(2, 2), strides=None, padding='same'))</w:t>
+      </w:r>
+    </w:p>
+    <w:p>
+      <w:pPr>
+        <w:ind w:left="720"/>
         <w:rPr>
           <w:rFonts w:ascii="Times New Roman" w:hAnsi="Times New Roman"/>
           <w:sz w:val="16"/>
           <w:szCs w:val="24"/>
         </w:rPr>
-        <w:t>input_shape</w:t>
-      </w:r>
-      <w:proofErr w:type="spellEnd"/>
+      </w:pPr>
       <w:r>
         <w:rPr>
           <w:rFonts w:ascii="Times New Roman" w:hAnsi="Times New Roman"/>
           <w:sz w:val="16"/>
           <w:szCs w:val="24"/>
         </w:rPr>
-        <w:t>=(48,48,1)))</w:t>
+        <w:t xml:space="preserve">    model.add(Dropout(0.25))</w:t>
       </w:r>
     </w:p>
     <w:p>
@@ -11284,45 +10643,43 @@
           <w:sz w:val="16"/>
           <w:szCs w:val="24"/>
         </w:rPr>
-        <w:t xml:space="preserve">    </w:t>
-      </w:r>
-      <w:proofErr w:type="spellStart"/>
-      <w:proofErr w:type="gramStart"/>
-      <w:r>
+        <w:t xml:space="preserve"> </w:t>
+      </w:r>
+    </w:p>
+    <w:p>
+      <w:pPr>
+        <w:ind w:left="720"/>
         <w:rPr>
           <w:rFonts w:ascii="Times New Roman" w:hAnsi="Times New Roman"/>
           <w:sz w:val="16"/>
           <w:szCs w:val="24"/>
         </w:rPr>
-        <w:t>model.add</w:t>
-      </w:r>
-      <w:proofErr w:type="spellEnd"/>
+      </w:pPr>
       <w:r>
         <w:rPr>
           <w:rFonts w:ascii="Times New Roman" w:hAnsi="Times New Roman"/>
           <w:sz w:val="16"/>
           <w:szCs w:val="24"/>
         </w:rPr>
-        <w:t>(</w:t>
-      </w:r>
-      <w:proofErr w:type="spellStart"/>
-      <w:proofErr w:type="gramEnd"/>
-      <w:r>
+        <w:t xml:space="preserve">    model.add(Conv2D(256, (3, 3), padding='same'))</w:t>
+      </w:r>
+    </w:p>
+    <w:p>
+      <w:pPr>
+        <w:ind w:left="720"/>
         <w:rPr>
           <w:rFonts w:ascii="Times New Roman" w:hAnsi="Times New Roman"/>
           <w:sz w:val="16"/>
           <w:szCs w:val="24"/>
         </w:rPr>
-        <w:t>BatchNormalization</w:t>
-      </w:r>
-      <w:proofErr w:type="spellEnd"/>
+      </w:pPr>
       <w:r>
         <w:rPr>
           <w:rFonts w:ascii="Times New Roman" w:hAnsi="Times New Roman"/>
           <w:sz w:val="16"/>
           <w:szCs w:val="24"/>
         </w:rPr>
-        <w:t>())</w:t>
+        <w:t xml:space="preserve">    model.add(BatchNormalization())</w:t>
       </w:r>
     </w:p>
     <w:p>
@@ -11340,53 +10697,61 @@
           <w:sz w:val="16"/>
           <w:szCs w:val="24"/>
         </w:rPr>
-        <w:t xml:space="preserve">    </w:t>
-      </w:r>
-      <w:proofErr w:type="spellStart"/>
-      <w:proofErr w:type="gramStart"/>
-      <w:r>
+        <w:t xml:space="preserve">    model.add(Activation('relu'))</w:t>
+      </w:r>
+    </w:p>
+    <w:p>
+      <w:pPr>
+        <w:ind w:left="720"/>
         <w:rPr>
           <w:rFonts w:ascii="Times New Roman" w:hAnsi="Times New Roman"/>
           <w:sz w:val="16"/>
           <w:szCs w:val="24"/>
         </w:rPr>
-        <w:t>model.add</w:t>
-      </w:r>
-      <w:proofErr w:type="spellEnd"/>
+      </w:pPr>
       <w:r>
         <w:rPr>
           <w:rFonts w:ascii="Times New Roman" w:hAnsi="Times New Roman"/>
           <w:sz w:val="16"/>
           <w:szCs w:val="24"/>
         </w:rPr>
-        <w:t>(</w:t>
-      </w:r>
-      <w:proofErr w:type="gramEnd"/>
-      <w:r>
+        <w:t xml:space="preserve">    model.add(MaxPooling2D(pool_size=(2, 2), strides=None, padding='same'))</w:t>
+      </w:r>
+    </w:p>
+    <w:p>
+      <w:pPr>
+        <w:ind w:left="720"/>
         <w:rPr>
           <w:rFonts w:ascii="Times New Roman" w:hAnsi="Times New Roman"/>
           <w:sz w:val="16"/>
           <w:szCs w:val="24"/>
         </w:rPr>
-        <w:t>Activation('</w:t>
-      </w:r>
-      <w:proofErr w:type="spellStart"/>
+      </w:pPr>
       <w:r>
         <w:rPr>
           <w:rFonts w:ascii="Times New Roman" w:hAnsi="Times New Roman"/>
           <w:sz w:val="16"/>
           <w:szCs w:val="24"/>
         </w:rPr>
-        <w:t>relu</w:t>
-      </w:r>
-      <w:proofErr w:type="spellEnd"/>
-      <w:r>
+        <w:t xml:space="preserve">    model.add(Dropout(0.25))</w:t>
+      </w:r>
+    </w:p>
+    <w:p>
+      <w:pPr>
+        <w:ind w:left="720"/>
         <w:rPr>
           <w:rFonts w:ascii="Times New Roman" w:hAnsi="Times New Roman"/>
           <w:sz w:val="16"/>
           <w:szCs w:val="24"/>
         </w:rPr>
-        <w:t>'))</w:t>
+      </w:pPr>
+      <w:r>
+        <w:rPr>
+          <w:rFonts w:ascii="Times New Roman" w:hAnsi="Times New Roman"/>
+          <w:sz w:val="16"/>
+          <w:szCs w:val="24"/>
+        </w:rPr>
+        <w:t xml:space="preserve"> </w:t>
       </w:r>
     </w:p>
     <w:p>
@@ -11404,53 +10769,61 @@
           <w:sz w:val="16"/>
           <w:szCs w:val="24"/>
         </w:rPr>
-        <w:t xml:space="preserve">    </w:t>
-      </w:r>
-      <w:proofErr w:type="spellStart"/>
-      <w:proofErr w:type="gramStart"/>
-      <w:r>
+        <w:t xml:space="preserve">    model.add(Conv2D(512, (3, 3), padding='same'))</w:t>
+      </w:r>
+    </w:p>
+    <w:p>
+      <w:pPr>
+        <w:ind w:left="720"/>
         <w:rPr>
           <w:rFonts w:ascii="Times New Roman" w:hAnsi="Times New Roman"/>
           <w:sz w:val="16"/>
           <w:szCs w:val="24"/>
         </w:rPr>
-        <w:t>model.add</w:t>
-      </w:r>
-      <w:proofErr w:type="spellEnd"/>
+      </w:pPr>
       <w:r>
         <w:rPr>
           <w:rFonts w:ascii="Times New Roman" w:hAnsi="Times New Roman"/>
           <w:sz w:val="16"/>
           <w:szCs w:val="24"/>
         </w:rPr>
-        <w:t>(</w:t>
-      </w:r>
-      <w:proofErr w:type="gramEnd"/>
-      <w:r>
+        <w:t xml:space="preserve">    model.add(BatchNormalization())</w:t>
+      </w:r>
+    </w:p>
+    <w:p>
+      <w:pPr>
+        <w:ind w:left="720"/>
         <w:rPr>
           <w:rFonts w:ascii="Times New Roman" w:hAnsi="Times New Roman"/>
           <w:sz w:val="16"/>
           <w:szCs w:val="24"/>
         </w:rPr>
-        <w:t>MaxPooling2D(</w:t>
-      </w:r>
-      <w:proofErr w:type="spellStart"/>
+      </w:pPr>
       <w:r>
         <w:rPr>
           <w:rFonts w:ascii="Times New Roman" w:hAnsi="Times New Roman"/>
           <w:sz w:val="16"/>
           <w:szCs w:val="24"/>
         </w:rPr>
-        <w:t>pool_size</w:t>
-      </w:r>
-      <w:proofErr w:type="spellEnd"/>
-      <w:r>
+        <w:t xml:space="preserve">    model.add(Activation('relu'))</w:t>
+      </w:r>
+    </w:p>
+    <w:p>
+      <w:pPr>
+        <w:ind w:left="720"/>
         <w:rPr>
           <w:rFonts w:ascii="Times New Roman" w:hAnsi="Times New Roman"/>
           <w:sz w:val="16"/>
           <w:szCs w:val="24"/>
         </w:rPr>
-        <w:t>=(2, 2), strides=None, padding='same'))</w:t>
+      </w:pPr>
+      <w:r>
+        <w:rPr>
+          <w:rFonts w:ascii="Times New Roman" w:hAnsi="Times New Roman"/>
+          <w:sz w:val="16"/>
+          <w:szCs w:val="24"/>
+        </w:rPr>
+        <w:t xml:space="preserve">    model.add(MaxPooling2D(pool_size=(2, 2), strides=None, padding='same'))</w:t>
       </w:r>
     </w:p>
     <w:p>
@@ -11468,35 +10841,43 @@
           <w:sz w:val="16"/>
           <w:szCs w:val="24"/>
         </w:rPr>
-        <w:t xml:space="preserve">    </w:t>
-      </w:r>
-      <w:proofErr w:type="spellStart"/>
-      <w:proofErr w:type="gramStart"/>
-      <w:r>
+        <w:t xml:space="preserve">    model.add(Dropout(0.25))</w:t>
+      </w:r>
+    </w:p>
+    <w:p>
+      <w:pPr>
+        <w:ind w:left="720"/>
         <w:rPr>
           <w:rFonts w:ascii="Times New Roman" w:hAnsi="Times New Roman"/>
           <w:sz w:val="16"/>
           <w:szCs w:val="24"/>
         </w:rPr>
-        <w:t>model.add</w:t>
-      </w:r>
-      <w:proofErr w:type="spellEnd"/>
+      </w:pPr>
       <w:r>
         <w:rPr>
           <w:rFonts w:ascii="Times New Roman" w:hAnsi="Times New Roman"/>
           <w:sz w:val="16"/>
           <w:szCs w:val="24"/>
         </w:rPr>
-        <w:t>(</w:t>
-      </w:r>
-      <w:proofErr w:type="gramEnd"/>
-      <w:r>
+        <w:t xml:space="preserve"> </w:t>
+      </w:r>
+    </w:p>
+    <w:p>
+      <w:pPr>
+        <w:ind w:left="720"/>
         <w:rPr>
           <w:rFonts w:ascii="Times New Roman" w:hAnsi="Times New Roman"/>
           <w:sz w:val="16"/>
           <w:szCs w:val="24"/>
         </w:rPr>
-        <w:t>Dropout(0.25))</w:t>
+      </w:pPr>
+      <w:r>
+        <w:rPr>
+          <w:rFonts w:ascii="Times New Roman" w:hAnsi="Times New Roman"/>
+          <w:sz w:val="16"/>
+          <w:szCs w:val="24"/>
+        </w:rPr>
+        <w:t xml:space="preserve">    model.add(Flatten())</w:t>
       </w:r>
     </w:p>
     <w:p>
@@ -11532,35 +10913,43 @@
           <w:sz w:val="16"/>
           <w:szCs w:val="24"/>
         </w:rPr>
-        <w:t xml:space="preserve">    </w:t>
-      </w:r>
-      <w:proofErr w:type="spellStart"/>
-      <w:proofErr w:type="gramStart"/>
-      <w:r>
+        <w:t xml:space="preserve">    model.add(Dense(512))</w:t>
+      </w:r>
+    </w:p>
+    <w:p>
+      <w:pPr>
+        <w:ind w:left="720"/>
         <w:rPr>
           <w:rFonts w:ascii="Times New Roman" w:hAnsi="Times New Roman"/>
           <w:sz w:val="16"/>
           <w:szCs w:val="24"/>
         </w:rPr>
-        <w:t>model.add</w:t>
-      </w:r>
-      <w:proofErr w:type="spellEnd"/>
+      </w:pPr>
       <w:r>
         <w:rPr>
           <w:rFonts w:ascii="Times New Roman" w:hAnsi="Times New Roman"/>
           <w:sz w:val="16"/>
           <w:szCs w:val="24"/>
         </w:rPr>
-        <w:t>(</w:t>
-      </w:r>
-      <w:proofErr w:type="gramEnd"/>
-      <w:r>
+        <w:t xml:space="preserve">    model.add(BatchNormalization())</w:t>
+      </w:r>
+    </w:p>
+    <w:p>
+      <w:pPr>
+        <w:ind w:left="720"/>
         <w:rPr>
           <w:rFonts w:ascii="Times New Roman" w:hAnsi="Times New Roman"/>
           <w:sz w:val="16"/>
           <w:szCs w:val="24"/>
         </w:rPr>
-        <w:t>Conv2D(128, (3, 3), padding='same'))</w:t>
+      </w:pPr>
+      <w:r>
+        <w:rPr>
+          <w:rFonts w:ascii="Times New Roman" w:hAnsi="Times New Roman"/>
+          <w:sz w:val="16"/>
+          <w:szCs w:val="24"/>
+        </w:rPr>
+        <w:t xml:space="preserve">    model.add(Activation('relu'))</w:t>
       </w:r>
     </w:p>
     <w:p>
@@ -11578,46 +10967,43 @@
           <w:sz w:val="16"/>
           <w:szCs w:val="24"/>
         </w:rPr>
-        <w:lastRenderedPageBreak/>
-        <w:t xml:space="preserve">    </w:t>
-      </w:r>
-      <w:proofErr w:type="spellStart"/>
-      <w:proofErr w:type="gramStart"/>
-      <w:r>
+        <w:t xml:space="preserve">    model.add(Dropout(0.25))</w:t>
+      </w:r>
+    </w:p>
+    <w:p>
+      <w:pPr>
+        <w:ind w:left="720"/>
         <w:rPr>
           <w:rFonts w:ascii="Times New Roman" w:hAnsi="Times New Roman"/>
           <w:sz w:val="16"/>
           <w:szCs w:val="24"/>
         </w:rPr>
-        <w:t>model.add</w:t>
-      </w:r>
-      <w:proofErr w:type="spellEnd"/>
+      </w:pPr>
       <w:r>
         <w:rPr>
           <w:rFonts w:ascii="Times New Roman" w:hAnsi="Times New Roman"/>
           <w:sz w:val="16"/>
           <w:szCs w:val="24"/>
         </w:rPr>
-        <w:t>(</w:t>
-      </w:r>
-      <w:proofErr w:type="spellStart"/>
-      <w:proofErr w:type="gramEnd"/>
-      <w:r>
+        <w:t xml:space="preserve"> </w:t>
+      </w:r>
+    </w:p>
+    <w:p>
+      <w:pPr>
+        <w:ind w:left="720"/>
         <w:rPr>
           <w:rFonts w:ascii="Times New Roman" w:hAnsi="Times New Roman"/>
           <w:sz w:val="16"/>
           <w:szCs w:val="24"/>
         </w:rPr>
-        <w:t>BatchNormalization</w:t>
-      </w:r>
-      <w:proofErr w:type="spellEnd"/>
+      </w:pPr>
       <w:r>
         <w:rPr>
           <w:rFonts w:ascii="Times New Roman" w:hAnsi="Times New Roman"/>
           <w:sz w:val="16"/>
           <w:szCs w:val="24"/>
         </w:rPr>
-        <w:t>())</w:t>
+        <w:t xml:space="preserve">    model.add(Dense(256))</w:t>
       </w:r>
     </w:p>
     <w:p>
@@ -11635,53 +11021,61 @@
           <w:sz w:val="16"/>
           <w:szCs w:val="24"/>
         </w:rPr>
-        <w:t xml:space="preserve">    </w:t>
-      </w:r>
-      <w:proofErr w:type="spellStart"/>
-      <w:proofErr w:type="gramStart"/>
-      <w:r>
+        <w:t xml:space="preserve">    model.add(BatchNormalization())</w:t>
+      </w:r>
+    </w:p>
+    <w:p>
+      <w:pPr>
+        <w:ind w:left="720"/>
         <w:rPr>
           <w:rFonts w:ascii="Times New Roman" w:hAnsi="Times New Roman"/>
           <w:sz w:val="16"/>
           <w:szCs w:val="24"/>
         </w:rPr>
-        <w:t>model.add</w:t>
-      </w:r>
-      <w:proofErr w:type="spellEnd"/>
+      </w:pPr>
       <w:r>
         <w:rPr>
           <w:rFonts w:ascii="Times New Roman" w:hAnsi="Times New Roman"/>
           <w:sz w:val="16"/>
           <w:szCs w:val="24"/>
         </w:rPr>
-        <w:t>(</w:t>
-      </w:r>
-      <w:proofErr w:type="gramEnd"/>
-      <w:r>
+        <w:t xml:space="preserve">    model.add(Activation('relu'))</w:t>
+      </w:r>
+    </w:p>
+    <w:p>
+      <w:pPr>
+        <w:ind w:left="720"/>
         <w:rPr>
           <w:rFonts w:ascii="Times New Roman" w:hAnsi="Times New Roman"/>
           <w:sz w:val="16"/>
           <w:szCs w:val="24"/>
         </w:rPr>
-        <w:t>Activation('</w:t>
-      </w:r>
-      <w:proofErr w:type="spellStart"/>
+      </w:pPr>
       <w:r>
         <w:rPr>
           <w:rFonts w:ascii="Times New Roman" w:hAnsi="Times New Roman"/>
           <w:sz w:val="16"/>
           <w:szCs w:val="24"/>
         </w:rPr>
-        <w:t>relu</w:t>
-      </w:r>
-      <w:proofErr w:type="spellEnd"/>
-      <w:r>
+        <w:t xml:space="preserve">    model.add(Dropout(0.25))</w:t>
+      </w:r>
+    </w:p>
+    <w:p>
+      <w:pPr>
+        <w:ind w:left="720"/>
         <w:rPr>
           <w:rFonts w:ascii="Times New Roman" w:hAnsi="Times New Roman"/>
           <w:sz w:val="16"/>
           <w:szCs w:val="24"/>
         </w:rPr>
-        <w:t>'))</w:t>
+      </w:pPr>
+      <w:r>
+        <w:rPr>
+          <w:rFonts w:ascii="Times New Roman" w:hAnsi="Times New Roman"/>
+          <w:sz w:val="16"/>
+          <w:szCs w:val="24"/>
+        </w:rPr>
+        <w:t xml:space="preserve"> </w:t>
       </w:r>
     </w:p>
     <w:p>
@@ -11699,53 +11093,61 @@
           <w:sz w:val="16"/>
           <w:szCs w:val="24"/>
         </w:rPr>
-        <w:t xml:space="preserve">    </w:t>
-      </w:r>
-      <w:proofErr w:type="spellStart"/>
-      <w:proofErr w:type="gramStart"/>
-      <w:r>
+        <w:t xml:space="preserve">    model.add(Dense(7))</w:t>
+      </w:r>
+    </w:p>
+    <w:p>
+      <w:pPr>
+        <w:ind w:left="720"/>
         <w:rPr>
           <w:rFonts w:ascii="Times New Roman" w:hAnsi="Times New Roman"/>
           <w:sz w:val="16"/>
           <w:szCs w:val="24"/>
         </w:rPr>
-        <w:t>model.add</w:t>
-      </w:r>
-      <w:proofErr w:type="spellEnd"/>
+      </w:pPr>
       <w:r>
         <w:rPr>
           <w:rFonts w:ascii="Times New Roman" w:hAnsi="Times New Roman"/>
           <w:sz w:val="16"/>
           <w:szCs w:val="24"/>
         </w:rPr>
-        <w:t>(</w:t>
-      </w:r>
-      <w:proofErr w:type="gramEnd"/>
-      <w:r>
+        <w:t xml:space="preserve">    model.add(Activation('softmax'))</w:t>
+      </w:r>
+    </w:p>
+    <w:p>
+      <w:pPr>
+        <w:ind w:left="720"/>
         <w:rPr>
           <w:rFonts w:ascii="Times New Roman" w:hAnsi="Times New Roman"/>
           <w:sz w:val="16"/>
           <w:szCs w:val="24"/>
         </w:rPr>
-        <w:t>MaxPooling2D(</w:t>
-      </w:r>
-      <w:proofErr w:type="spellStart"/>
+      </w:pPr>
       <w:r>
         <w:rPr>
           <w:rFonts w:ascii="Times New Roman" w:hAnsi="Times New Roman"/>
           <w:sz w:val="16"/>
           <w:szCs w:val="24"/>
         </w:rPr>
-        <w:t>pool_size</w:t>
-      </w:r>
-      <w:proofErr w:type="spellEnd"/>
-      <w:r>
+        <w:t xml:space="preserve"> </w:t>
+      </w:r>
+    </w:p>
+    <w:p>
+      <w:pPr>
+        <w:ind w:left="720"/>
         <w:rPr>
           <w:rFonts w:ascii="Times New Roman" w:hAnsi="Times New Roman"/>
           <w:sz w:val="16"/>
           <w:szCs w:val="24"/>
         </w:rPr>
-        <w:t>=(2, 2), strides=None, padding='same'))</w:t>
+      </w:pPr>
+      <w:r>
+        <w:rPr>
+          <w:rFonts w:ascii="Times New Roman" w:hAnsi="Times New Roman"/>
+          <w:sz w:val="16"/>
+          <w:szCs w:val="24"/>
+        </w:rPr>
+        <w:t xml:space="preserve">    return model </w:t>
       </w:r>
     </w:p>
     <w:p>
@@ -11763,1357 +11165,7 @@
           <w:sz w:val="16"/>
           <w:szCs w:val="24"/>
         </w:rPr>
-        <w:t xml:space="preserve">    </w:t>
-      </w:r>
-      <w:proofErr w:type="spellStart"/>
-      <w:proofErr w:type="gramStart"/>
-      <w:r>
-        <w:rPr>
-          <w:rFonts w:ascii="Times New Roman" w:hAnsi="Times New Roman"/>
-          <w:sz w:val="16"/>
-          <w:szCs w:val="24"/>
-        </w:rPr>
-        <w:t>model.add</w:t>
-      </w:r>
-      <w:proofErr w:type="spellEnd"/>
-      <w:r>
-        <w:rPr>
-          <w:rFonts w:ascii="Times New Roman" w:hAnsi="Times New Roman"/>
-          <w:sz w:val="16"/>
-          <w:szCs w:val="24"/>
-        </w:rPr>
-        <w:t>(</w:t>
-      </w:r>
-      <w:proofErr w:type="gramEnd"/>
-      <w:r>
-        <w:rPr>
-          <w:rFonts w:ascii="Times New Roman" w:hAnsi="Times New Roman"/>
-          <w:sz w:val="16"/>
-          <w:szCs w:val="24"/>
-        </w:rPr>
-        <w:t>Dropout(0.25))</w:t>
-      </w:r>
-    </w:p>
-    <w:p>
-      <w:pPr>
-        <w:ind w:left="720"/>
-        <w:rPr>
-          <w:rFonts w:ascii="Times New Roman" w:hAnsi="Times New Roman"/>
-          <w:sz w:val="16"/>
-          <w:szCs w:val="24"/>
-        </w:rPr>
-      </w:pPr>
-      <w:r>
-        <w:rPr>
-          <w:rFonts w:ascii="Times New Roman" w:hAnsi="Times New Roman"/>
-          <w:sz w:val="16"/>
-          <w:szCs w:val="24"/>
-        </w:rPr>
-        <w:t xml:space="preserve"> </w:t>
-      </w:r>
-    </w:p>
-    <w:p>
-      <w:pPr>
-        <w:ind w:left="720"/>
-        <w:rPr>
-          <w:rFonts w:ascii="Times New Roman" w:hAnsi="Times New Roman"/>
-          <w:sz w:val="16"/>
-          <w:szCs w:val="24"/>
-        </w:rPr>
-      </w:pPr>
-      <w:r>
-        <w:rPr>
-          <w:rFonts w:ascii="Times New Roman" w:hAnsi="Times New Roman"/>
-          <w:sz w:val="16"/>
-          <w:szCs w:val="24"/>
-        </w:rPr>
-        <w:t xml:space="preserve">    </w:t>
-      </w:r>
-      <w:proofErr w:type="spellStart"/>
-      <w:proofErr w:type="gramStart"/>
-      <w:r>
-        <w:rPr>
-          <w:rFonts w:ascii="Times New Roman" w:hAnsi="Times New Roman"/>
-          <w:sz w:val="16"/>
-          <w:szCs w:val="24"/>
-        </w:rPr>
-        <w:t>model.add</w:t>
-      </w:r>
-      <w:proofErr w:type="spellEnd"/>
-      <w:r>
-        <w:rPr>
-          <w:rFonts w:ascii="Times New Roman" w:hAnsi="Times New Roman"/>
-          <w:sz w:val="16"/>
-          <w:szCs w:val="24"/>
-        </w:rPr>
-        <w:t>(</w:t>
-      </w:r>
-      <w:proofErr w:type="gramEnd"/>
-      <w:r>
-        <w:rPr>
-          <w:rFonts w:ascii="Times New Roman" w:hAnsi="Times New Roman"/>
-          <w:sz w:val="16"/>
-          <w:szCs w:val="24"/>
-        </w:rPr>
-        <w:t>Conv2D(256, (3, 3), padding='same'))</w:t>
-      </w:r>
-    </w:p>
-    <w:p>
-      <w:pPr>
-        <w:ind w:left="720"/>
-        <w:rPr>
-          <w:rFonts w:ascii="Times New Roman" w:hAnsi="Times New Roman"/>
-          <w:sz w:val="16"/>
-          <w:szCs w:val="24"/>
-        </w:rPr>
-      </w:pPr>
-      <w:r>
-        <w:rPr>
-          <w:rFonts w:ascii="Times New Roman" w:hAnsi="Times New Roman"/>
-          <w:sz w:val="16"/>
-          <w:szCs w:val="24"/>
-        </w:rPr>
-        <w:t xml:space="preserve">    </w:t>
-      </w:r>
-      <w:proofErr w:type="spellStart"/>
-      <w:proofErr w:type="gramStart"/>
-      <w:r>
-        <w:rPr>
-          <w:rFonts w:ascii="Times New Roman" w:hAnsi="Times New Roman"/>
-          <w:sz w:val="16"/>
-          <w:szCs w:val="24"/>
-        </w:rPr>
-        <w:t>model.add</w:t>
-      </w:r>
-      <w:proofErr w:type="spellEnd"/>
-      <w:r>
-        <w:rPr>
-          <w:rFonts w:ascii="Times New Roman" w:hAnsi="Times New Roman"/>
-          <w:sz w:val="16"/>
-          <w:szCs w:val="24"/>
-        </w:rPr>
-        <w:t>(</w:t>
-      </w:r>
-      <w:proofErr w:type="spellStart"/>
-      <w:proofErr w:type="gramEnd"/>
-      <w:r>
-        <w:rPr>
-          <w:rFonts w:ascii="Times New Roman" w:hAnsi="Times New Roman"/>
-          <w:sz w:val="16"/>
-          <w:szCs w:val="24"/>
-        </w:rPr>
-        <w:t>BatchNormalization</w:t>
-      </w:r>
-      <w:proofErr w:type="spellEnd"/>
-      <w:r>
-        <w:rPr>
-          <w:rFonts w:ascii="Times New Roman" w:hAnsi="Times New Roman"/>
-          <w:sz w:val="16"/>
-          <w:szCs w:val="24"/>
-        </w:rPr>
-        <w:t>())</w:t>
-      </w:r>
-    </w:p>
-    <w:p>
-      <w:pPr>
-        <w:ind w:left="720"/>
-        <w:rPr>
-          <w:rFonts w:ascii="Times New Roman" w:hAnsi="Times New Roman"/>
-          <w:sz w:val="16"/>
-          <w:szCs w:val="24"/>
-        </w:rPr>
-      </w:pPr>
-      <w:r>
-        <w:rPr>
-          <w:rFonts w:ascii="Times New Roman" w:hAnsi="Times New Roman"/>
-          <w:sz w:val="16"/>
-          <w:szCs w:val="24"/>
-        </w:rPr>
-        <w:t xml:space="preserve">    </w:t>
-      </w:r>
-      <w:proofErr w:type="spellStart"/>
-      <w:proofErr w:type="gramStart"/>
-      <w:r>
-        <w:rPr>
-          <w:rFonts w:ascii="Times New Roman" w:hAnsi="Times New Roman"/>
-          <w:sz w:val="16"/>
-          <w:szCs w:val="24"/>
-        </w:rPr>
-        <w:t>model.add</w:t>
-      </w:r>
-      <w:proofErr w:type="spellEnd"/>
-      <w:r>
-        <w:rPr>
-          <w:rFonts w:ascii="Times New Roman" w:hAnsi="Times New Roman"/>
-          <w:sz w:val="16"/>
-          <w:szCs w:val="24"/>
-        </w:rPr>
-        <w:t>(</w:t>
-      </w:r>
-      <w:proofErr w:type="gramEnd"/>
-      <w:r>
-        <w:rPr>
-          <w:rFonts w:ascii="Times New Roman" w:hAnsi="Times New Roman"/>
-          <w:sz w:val="16"/>
-          <w:szCs w:val="24"/>
-        </w:rPr>
-        <w:t>Activation('</w:t>
-      </w:r>
-      <w:proofErr w:type="spellStart"/>
-      <w:r>
-        <w:rPr>
-          <w:rFonts w:ascii="Times New Roman" w:hAnsi="Times New Roman"/>
-          <w:sz w:val="16"/>
-          <w:szCs w:val="24"/>
-        </w:rPr>
-        <w:t>relu</w:t>
-      </w:r>
-      <w:proofErr w:type="spellEnd"/>
-      <w:r>
-        <w:rPr>
-          <w:rFonts w:ascii="Times New Roman" w:hAnsi="Times New Roman"/>
-          <w:sz w:val="16"/>
-          <w:szCs w:val="24"/>
-        </w:rPr>
-        <w:t>'))</w:t>
-      </w:r>
-    </w:p>
-    <w:p>
-      <w:pPr>
-        <w:ind w:left="720"/>
-        <w:rPr>
-          <w:rFonts w:ascii="Times New Roman" w:hAnsi="Times New Roman"/>
-          <w:sz w:val="16"/>
-          <w:szCs w:val="24"/>
-        </w:rPr>
-      </w:pPr>
-      <w:r>
-        <w:rPr>
-          <w:rFonts w:ascii="Times New Roman" w:hAnsi="Times New Roman"/>
-          <w:sz w:val="16"/>
-          <w:szCs w:val="24"/>
-        </w:rPr>
-        <w:t xml:space="preserve">    </w:t>
-      </w:r>
-      <w:proofErr w:type="spellStart"/>
-      <w:proofErr w:type="gramStart"/>
-      <w:r>
-        <w:rPr>
-          <w:rFonts w:ascii="Times New Roman" w:hAnsi="Times New Roman"/>
-          <w:sz w:val="16"/>
-          <w:szCs w:val="24"/>
-        </w:rPr>
-        <w:t>model.add</w:t>
-      </w:r>
-      <w:proofErr w:type="spellEnd"/>
-      <w:r>
-        <w:rPr>
-          <w:rFonts w:ascii="Times New Roman" w:hAnsi="Times New Roman"/>
-          <w:sz w:val="16"/>
-          <w:szCs w:val="24"/>
-        </w:rPr>
-        <w:t>(</w:t>
-      </w:r>
-      <w:proofErr w:type="gramEnd"/>
-      <w:r>
-        <w:rPr>
-          <w:rFonts w:ascii="Times New Roman" w:hAnsi="Times New Roman"/>
-          <w:sz w:val="16"/>
-          <w:szCs w:val="24"/>
-        </w:rPr>
-        <w:t>MaxPooling2D(</w:t>
-      </w:r>
-      <w:proofErr w:type="spellStart"/>
-      <w:r>
-        <w:rPr>
-          <w:rFonts w:ascii="Times New Roman" w:hAnsi="Times New Roman"/>
-          <w:sz w:val="16"/>
-          <w:szCs w:val="24"/>
-        </w:rPr>
-        <w:t>pool_size</w:t>
-      </w:r>
-      <w:proofErr w:type="spellEnd"/>
-      <w:r>
-        <w:rPr>
-          <w:rFonts w:ascii="Times New Roman" w:hAnsi="Times New Roman"/>
-          <w:sz w:val="16"/>
-          <w:szCs w:val="24"/>
-        </w:rPr>
-        <w:t>=(2, 2), strides=None, padding='same'))</w:t>
-      </w:r>
-    </w:p>
-    <w:p>
-      <w:pPr>
-        <w:ind w:left="720"/>
-        <w:rPr>
-          <w:rFonts w:ascii="Times New Roman" w:hAnsi="Times New Roman"/>
-          <w:sz w:val="16"/>
-          <w:szCs w:val="24"/>
-        </w:rPr>
-      </w:pPr>
-      <w:r>
-        <w:rPr>
-          <w:rFonts w:ascii="Times New Roman" w:hAnsi="Times New Roman"/>
-          <w:sz w:val="16"/>
-          <w:szCs w:val="24"/>
-        </w:rPr>
-        <w:t xml:space="preserve">    </w:t>
-      </w:r>
-      <w:proofErr w:type="spellStart"/>
-      <w:proofErr w:type="gramStart"/>
-      <w:r>
-        <w:rPr>
-          <w:rFonts w:ascii="Times New Roman" w:hAnsi="Times New Roman"/>
-          <w:sz w:val="16"/>
-          <w:szCs w:val="24"/>
-        </w:rPr>
-        <w:t>model.add</w:t>
-      </w:r>
-      <w:proofErr w:type="spellEnd"/>
-      <w:r>
-        <w:rPr>
-          <w:rFonts w:ascii="Times New Roman" w:hAnsi="Times New Roman"/>
-          <w:sz w:val="16"/>
-          <w:szCs w:val="24"/>
-        </w:rPr>
-        <w:t>(</w:t>
-      </w:r>
-      <w:proofErr w:type="gramEnd"/>
-      <w:r>
-        <w:rPr>
-          <w:rFonts w:ascii="Times New Roman" w:hAnsi="Times New Roman"/>
-          <w:sz w:val="16"/>
-          <w:szCs w:val="24"/>
-        </w:rPr>
-        <w:t>Dropout(0.25))</w:t>
-      </w:r>
-    </w:p>
-    <w:p>
-      <w:pPr>
-        <w:ind w:left="720"/>
-        <w:rPr>
-          <w:rFonts w:ascii="Times New Roman" w:hAnsi="Times New Roman"/>
-          <w:sz w:val="16"/>
-          <w:szCs w:val="24"/>
-        </w:rPr>
-      </w:pPr>
-      <w:r>
-        <w:rPr>
-          <w:rFonts w:ascii="Times New Roman" w:hAnsi="Times New Roman"/>
-          <w:sz w:val="16"/>
-          <w:szCs w:val="24"/>
-        </w:rPr>
-        <w:t xml:space="preserve"> </w:t>
-      </w:r>
-    </w:p>
-    <w:p>
-      <w:pPr>
-        <w:ind w:left="720"/>
-        <w:rPr>
-          <w:rFonts w:ascii="Times New Roman" w:hAnsi="Times New Roman"/>
-          <w:sz w:val="16"/>
-          <w:szCs w:val="24"/>
-        </w:rPr>
-      </w:pPr>
-      <w:r>
-        <w:rPr>
-          <w:rFonts w:ascii="Times New Roman" w:hAnsi="Times New Roman"/>
-          <w:sz w:val="16"/>
-          <w:szCs w:val="24"/>
-        </w:rPr>
-        <w:t xml:space="preserve">    </w:t>
-      </w:r>
-      <w:proofErr w:type="spellStart"/>
-      <w:proofErr w:type="gramStart"/>
-      <w:r>
-        <w:rPr>
-          <w:rFonts w:ascii="Times New Roman" w:hAnsi="Times New Roman"/>
-          <w:sz w:val="16"/>
-          <w:szCs w:val="24"/>
-        </w:rPr>
-        <w:t>model.add</w:t>
-      </w:r>
-      <w:proofErr w:type="spellEnd"/>
-      <w:r>
-        <w:rPr>
-          <w:rFonts w:ascii="Times New Roman" w:hAnsi="Times New Roman"/>
-          <w:sz w:val="16"/>
-          <w:szCs w:val="24"/>
-        </w:rPr>
-        <w:t>(</w:t>
-      </w:r>
-      <w:proofErr w:type="gramEnd"/>
-      <w:r>
-        <w:rPr>
-          <w:rFonts w:ascii="Times New Roman" w:hAnsi="Times New Roman"/>
-          <w:sz w:val="16"/>
-          <w:szCs w:val="24"/>
-        </w:rPr>
-        <w:t>Conv2D(512, (3, 3), padding='same'))</w:t>
-      </w:r>
-    </w:p>
-    <w:p>
-      <w:pPr>
-        <w:ind w:left="720"/>
-        <w:rPr>
-          <w:rFonts w:ascii="Times New Roman" w:hAnsi="Times New Roman"/>
-          <w:sz w:val="16"/>
-          <w:szCs w:val="24"/>
-        </w:rPr>
-      </w:pPr>
-      <w:r>
-        <w:rPr>
-          <w:rFonts w:ascii="Times New Roman" w:hAnsi="Times New Roman"/>
-          <w:sz w:val="16"/>
-          <w:szCs w:val="24"/>
-        </w:rPr>
-        <w:t xml:space="preserve">    </w:t>
-      </w:r>
-      <w:proofErr w:type="spellStart"/>
-      <w:proofErr w:type="gramStart"/>
-      <w:r>
-        <w:rPr>
-          <w:rFonts w:ascii="Times New Roman" w:hAnsi="Times New Roman"/>
-          <w:sz w:val="16"/>
-          <w:szCs w:val="24"/>
-        </w:rPr>
-        <w:t>model.add</w:t>
-      </w:r>
-      <w:proofErr w:type="spellEnd"/>
-      <w:r>
-        <w:rPr>
-          <w:rFonts w:ascii="Times New Roman" w:hAnsi="Times New Roman"/>
-          <w:sz w:val="16"/>
-          <w:szCs w:val="24"/>
-        </w:rPr>
-        <w:t>(</w:t>
-      </w:r>
-      <w:proofErr w:type="spellStart"/>
-      <w:proofErr w:type="gramEnd"/>
-      <w:r>
-        <w:rPr>
-          <w:rFonts w:ascii="Times New Roman" w:hAnsi="Times New Roman"/>
-          <w:sz w:val="16"/>
-          <w:szCs w:val="24"/>
-        </w:rPr>
-        <w:t>BatchNormalization</w:t>
-      </w:r>
-      <w:proofErr w:type="spellEnd"/>
-      <w:r>
-        <w:rPr>
-          <w:rFonts w:ascii="Times New Roman" w:hAnsi="Times New Roman"/>
-          <w:sz w:val="16"/>
-          <w:szCs w:val="24"/>
-        </w:rPr>
-        <w:t>())</w:t>
-      </w:r>
-    </w:p>
-    <w:p>
-      <w:pPr>
-        <w:ind w:left="720"/>
-        <w:rPr>
-          <w:rFonts w:ascii="Times New Roman" w:hAnsi="Times New Roman"/>
-          <w:sz w:val="16"/>
-          <w:szCs w:val="24"/>
-        </w:rPr>
-      </w:pPr>
-      <w:r>
-        <w:rPr>
-          <w:rFonts w:ascii="Times New Roman" w:hAnsi="Times New Roman"/>
-          <w:sz w:val="16"/>
-          <w:szCs w:val="24"/>
-        </w:rPr>
-        <w:t xml:space="preserve">    </w:t>
-      </w:r>
-      <w:proofErr w:type="spellStart"/>
-      <w:proofErr w:type="gramStart"/>
-      <w:r>
-        <w:rPr>
-          <w:rFonts w:ascii="Times New Roman" w:hAnsi="Times New Roman"/>
-          <w:sz w:val="16"/>
-          <w:szCs w:val="24"/>
-        </w:rPr>
-        <w:t>model.add</w:t>
-      </w:r>
-      <w:proofErr w:type="spellEnd"/>
-      <w:r>
-        <w:rPr>
-          <w:rFonts w:ascii="Times New Roman" w:hAnsi="Times New Roman"/>
-          <w:sz w:val="16"/>
-          <w:szCs w:val="24"/>
-        </w:rPr>
-        <w:t>(</w:t>
-      </w:r>
-      <w:proofErr w:type="gramEnd"/>
-      <w:r>
-        <w:rPr>
-          <w:rFonts w:ascii="Times New Roman" w:hAnsi="Times New Roman"/>
-          <w:sz w:val="16"/>
-          <w:szCs w:val="24"/>
-        </w:rPr>
-        <w:t>Activation('</w:t>
-      </w:r>
-      <w:proofErr w:type="spellStart"/>
-      <w:r>
-        <w:rPr>
-          <w:rFonts w:ascii="Times New Roman" w:hAnsi="Times New Roman"/>
-          <w:sz w:val="16"/>
-          <w:szCs w:val="24"/>
-        </w:rPr>
-        <w:t>relu</w:t>
-      </w:r>
-      <w:proofErr w:type="spellEnd"/>
-      <w:r>
-        <w:rPr>
-          <w:rFonts w:ascii="Times New Roman" w:hAnsi="Times New Roman"/>
-          <w:sz w:val="16"/>
-          <w:szCs w:val="24"/>
-        </w:rPr>
-        <w:t>'))</w:t>
-      </w:r>
-    </w:p>
-    <w:p>
-      <w:pPr>
-        <w:ind w:left="720"/>
-        <w:rPr>
-          <w:rFonts w:ascii="Times New Roman" w:hAnsi="Times New Roman"/>
-          <w:sz w:val="16"/>
-          <w:szCs w:val="24"/>
-        </w:rPr>
-      </w:pPr>
-      <w:r>
-        <w:rPr>
-          <w:rFonts w:ascii="Times New Roman" w:hAnsi="Times New Roman"/>
-          <w:sz w:val="16"/>
-          <w:szCs w:val="24"/>
-        </w:rPr>
-        <w:t xml:space="preserve">    </w:t>
-      </w:r>
-      <w:proofErr w:type="spellStart"/>
-      <w:proofErr w:type="gramStart"/>
-      <w:r>
-        <w:rPr>
-          <w:rFonts w:ascii="Times New Roman" w:hAnsi="Times New Roman"/>
-          <w:sz w:val="16"/>
-          <w:szCs w:val="24"/>
-        </w:rPr>
-        <w:t>model.add</w:t>
-      </w:r>
-      <w:proofErr w:type="spellEnd"/>
-      <w:r>
-        <w:rPr>
-          <w:rFonts w:ascii="Times New Roman" w:hAnsi="Times New Roman"/>
-          <w:sz w:val="16"/>
-          <w:szCs w:val="24"/>
-        </w:rPr>
-        <w:t>(</w:t>
-      </w:r>
-      <w:proofErr w:type="gramEnd"/>
-      <w:r>
-        <w:rPr>
-          <w:rFonts w:ascii="Times New Roman" w:hAnsi="Times New Roman"/>
-          <w:sz w:val="16"/>
-          <w:szCs w:val="24"/>
-        </w:rPr>
-        <w:t>MaxPooling2D(</w:t>
-      </w:r>
-      <w:proofErr w:type="spellStart"/>
-      <w:r>
-        <w:rPr>
-          <w:rFonts w:ascii="Times New Roman" w:hAnsi="Times New Roman"/>
-          <w:sz w:val="16"/>
-          <w:szCs w:val="24"/>
-        </w:rPr>
-        <w:t>pool_size</w:t>
-      </w:r>
-      <w:proofErr w:type="spellEnd"/>
-      <w:r>
-        <w:rPr>
-          <w:rFonts w:ascii="Times New Roman" w:hAnsi="Times New Roman"/>
-          <w:sz w:val="16"/>
-          <w:szCs w:val="24"/>
-        </w:rPr>
-        <w:t>=(2, 2), strides=None, padding='same'))</w:t>
-      </w:r>
-    </w:p>
-    <w:p>
-      <w:pPr>
-        <w:ind w:left="720"/>
-        <w:rPr>
-          <w:rFonts w:ascii="Times New Roman" w:hAnsi="Times New Roman"/>
-          <w:sz w:val="16"/>
-          <w:szCs w:val="24"/>
-        </w:rPr>
-      </w:pPr>
-      <w:r>
-        <w:rPr>
-          <w:rFonts w:ascii="Times New Roman" w:hAnsi="Times New Roman"/>
-          <w:sz w:val="16"/>
-          <w:szCs w:val="24"/>
-        </w:rPr>
-        <w:t xml:space="preserve">    </w:t>
-      </w:r>
-      <w:proofErr w:type="spellStart"/>
-      <w:proofErr w:type="gramStart"/>
-      <w:r>
-        <w:rPr>
-          <w:rFonts w:ascii="Times New Roman" w:hAnsi="Times New Roman"/>
-          <w:sz w:val="16"/>
-          <w:szCs w:val="24"/>
-        </w:rPr>
-        <w:t>model.add</w:t>
-      </w:r>
-      <w:proofErr w:type="spellEnd"/>
-      <w:r>
-        <w:rPr>
-          <w:rFonts w:ascii="Times New Roman" w:hAnsi="Times New Roman"/>
-          <w:sz w:val="16"/>
-          <w:szCs w:val="24"/>
-        </w:rPr>
-        <w:t>(</w:t>
-      </w:r>
-      <w:proofErr w:type="gramEnd"/>
-      <w:r>
-        <w:rPr>
-          <w:rFonts w:ascii="Times New Roman" w:hAnsi="Times New Roman"/>
-          <w:sz w:val="16"/>
-          <w:szCs w:val="24"/>
-        </w:rPr>
-        <w:t>Dropout(0.25))</w:t>
-      </w:r>
-    </w:p>
-    <w:p>
-      <w:pPr>
-        <w:ind w:left="720"/>
-        <w:rPr>
-          <w:rFonts w:ascii="Times New Roman" w:hAnsi="Times New Roman"/>
-          <w:sz w:val="16"/>
-          <w:szCs w:val="24"/>
-        </w:rPr>
-      </w:pPr>
-      <w:r>
-        <w:rPr>
-          <w:rFonts w:ascii="Times New Roman" w:hAnsi="Times New Roman"/>
-          <w:sz w:val="16"/>
-          <w:szCs w:val="24"/>
-        </w:rPr>
-        <w:t xml:space="preserve"> </w:t>
-      </w:r>
-    </w:p>
-    <w:p>
-      <w:pPr>
-        <w:ind w:left="720"/>
-        <w:rPr>
-          <w:rFonts w:ascii="Times New Roman" w:hAnsi="Times New Roman"/>
-          <w:sz w:val="16"/>
-          <w:szCs w:val="24"/>
-        </w:rPr>
-      </w:pPr>
-      <w:r>
-        <w:rPr>
-          <w:rFonts w:ascii="Times New Roman" w:hAnsi="Times New Roman"/>
-          <w:sz w:val="16"/>
-          <w:szCs w:val="24"/>
-        </w:rPr>
-        <w:t xml:space="preserve">    </w:t>
-      </w:r>
-      <w:proofErr w:type="spellStart"/>
-      <w:proofErr w:type="gramStart"/>
-      <w:r>
-        <w:rPr>
-          <w:rFonts w:ascii="Times New Roman" w:hAnsi="Times New Roman"/>
-          <w:sz w:val="16"/>
-          <w:szCs w:val="24"/>
-        </w:rPr>
-        <w:t>model.add</w:t>
-      </w:r>
-      <w:proofErr w:type="spellEnd"/>
-      <w:r>
-        <w:rPr>
-          <w:rFonts w:ascii="Times New Roman" w:hAnsi="Times New Roman"/>
-          <w:sz w:val="16"/>
-          <w:szCs w:val="24"/>
-        </w:rPr>
-        <w:t>(</w:t>
-      </w:r>
-      <w:proofErr w:type="gramEnd"/>
-      <w:r>
-        <w:rPr>
-          <w:rFonts w:ascii="Times New Roman" w:hAnsi="Times New Roman"/>
-          <w:sz w:val="16"/>
-          <w:szCs w:val="24"/>
-        </w:rPr>
-        <w:t>Flatten())</w:t>
-      </w:r>
-    </w:p>
-    <w:p>
-      <w:pPr>
-        <w:ind w:left="720"/>
-        <w:rPr>
-          <w:rFonts w:ascii="Times New Roman" w:hAnsi="Times New Roman"/>
-          <w:sz w:val="16"/>
-          <w:szCs w:val="24"/>
-        </w:rPr>
-      </w:pPr>
-      <w:r>
-        <w:rPr>
-          <w:rFonts w:ascii="Times New Roman" w:hAnsi="Times New Roman"/>
-          <w:sz w:val="16"/>
-          <w:szCs w:val="24"/>
-        </w:rPr>
-        <w:t xml:space="preserve"> </w:t>
-      </w:r>
-    </w:p>
-    <w:p>
-      <w:pPr>
-        <w:ind w:left="720"/>
-        <w:rPr>
-          <w:rFonts w:ascii="Times New Roman" w:hAnsi="Times New Roman"/>
-          <w:sz w:val="16"/>
-          <w:szCs w:val="24"/>
-        </w:rPr>
-      </w:pPr>
-      <w:r>
-        <w:rPr>
-          <w:rFonts w:ascii="Times New Roman" w:hAnsi="Times New Roman"/>
-          <w:sz w:val="16"/>
-          <w:szCs w:val="24"/>
-        </w:rPr>
-        <w:t xml:space="preserve">    </w:t>
-      </w:r>
-      <w:proofErr w:type="spellStart"/>
-      <w:proofErr w:type="gramStart"/>
-      <w:r>
-        <w:rPr>
-          <w:rFonts w:ascii="Times New Roman" w:hAnsi="Times New Roman"/>
-          <w:sz w:val="16"/>
-          <w:szCs w:val="24"/>
-        </w:rPr>
-        <w:t>model.add</w:t>
-      </w:r>
-      <w:proofErr w:type="spellEnd"/>
-      <w:r>
-        <w:rPr>
-          <w:rFonts w:ascii="Times New Roman" w:hAnsi="Times New Roman"/>
-          <w:sz w:val="16"/>
-          <w:szCs w:val="24"/>
-        </w:rPr>
-        <w:t>(</w:t>
-      </w:r>
-      <w:proofErr w:type="gramEnd"/>
-      <w:r>
-        <w:rPr>
-          <w:rFonts w:ascii="Times New Roman" w:hAnsi="Times New Roman"/>
-          <w:sz w:val="16"/>
-          <w:szCs w:val="24"/>
-        </w:rPr>
-        <w:t>Dense(512))</w:t>
-      </w:r>
-    </w:p>
-    <w:p>
-      <w:pPr>
-        <w:ind w:left="720"/>
-        <w:rPr>
-          <w:rFonts w:ascii="Times New Roman" w:hAnsi="Times New Roman"/>
-          <w:sz w:val="16"/>
-          <w:szCs w:val="24"/>
-        </w:rPr>
-      </w:pPr>
-      <w:r>
-        <w:rPr>
-          <w:rFonts w:ascii="Times New Roman" w:hAnsi="Times New Roman"/>
-          <w:sz w:val="16"/>
-          <w:szCs w:val="24"/>
-        </w:rPr>
-        <w:t xml:space="preserve">    </w:t>
-      </w:r>
-      <w:proofErr w:type="spellStart"/>
-      <w:proofErr w:type="gramStart"/>
-      <w:r>
-        <w:rPr>
-          <w:rFonts w:ascii="Times New Roman" w:hAnsi="Times New Roman"/>
-          <w:sz w:val="16"/>
-          <w:szCs w:val="24"/>
-        </w:rPr>
-        <w:t>model.add</w:t>
-      </w:r>
-      <w:proofErr w:type="spellEnd"/>
-      <w:r>
-        <w:rPr>
-          <w:rFonts w:ascii="Times New Roman" w:hAnsi="Times New Roman"/>
-          <w:sz w:val="16"/>
-          <w:szCs w:val="24"/>
-        </w:rPr>
-        <w:t>(</w:t>
-      </w:r>
-      <w:proofErr w:type="spellStart"/>
-      <w:proofErr w:type="gramEnd"/>
-      <w:r>
-        <w:rPr>
-          <w:rFonts w:ascii="Times New Roman" w:hAnsi="Times New Roman"/>
-          <w:sz w:val="16"/>
-          <w:szCs w:val="24"/>
-        </w:rPr>
-        <w:t>BatchNormalization</w:t>
-      </w:r>
-      <w:proofErr w:type="spellEnd"/>
-      <w:r>
-        <w:rPr>
-          <w:rFonts w:ascii="Times New Roman" w:hAnsi="Times New Roman"/>
-          <w:sz w:val="16"/>
-          <w:szCs w:val="24"/>
-        </w:rPr>
-        <w:t>())</w:t>
-      </w:r>
-    </w:p>
-    <w:p>
-      <w:pPr>
-        <w:ind w:left="720"/>
-        <w:rPr>
-          <w:rFonts w:ascii="Times New Roman" w:hAnsi="Times New Roman"/>
-          <w:sz w:val="16"/>
-          <w:szCs w:val="24"/>
-        </w:rPr>
-      </w:pPr>
-      <w:r>
-        <w:rPr>
-          <w:rFonts w:ascii="Times New Roman" w:hAnsi="Times New Roman"/>
-          <w:sz w:val="16"/>
-          <w:szCs w:val="24"/>
-        </w:rPr>
-        <w:t xml:space="preserve">    </w:t>
-      </w:r>
-      <w:proofErr w:type="spellStart"/>
-      <w:proofErr w:type="gramStart"/>
-      <w:r>
-        <w:rPr>
-          <w:rFonts w:ascii="Times New Roman" w:hAnsi="Times New Roman"/>
-          <w:sz w:val="16"/>
-          <w:szCs w:val="24"/>
-        </w:rPr>
-        <w:t>model.add</w:t>
-      </w:r>
-      <w:proofErr w:type="spellEnd"/>
-      <w:r>
-        <w:rPr>
-          <w:rFonts w:ascii="Times New Roman" w:hAnsi="Times New Roman"/>
-          <w:sz w:val="16"/>
-          <w:szCs w:val="24"/>
-        </w:rPr>
-        <w:t>(</w:t>
-      </w:r>
-      <w:proofErr w:type="gramEnd"/>
-      <w:r>
-        <w:rPr>
-          <w:rFonts w:ascii="Times New Roman" w:hAnsi="Times New Roman"/>
-          <w:sz w:val="16"/>
-          <w:szCs w:val="24"/>
-        </w:rPr>
-        <w:t>Activation('</w:t>
-      </w:r>
-      <w:proofErr w:type="spellStart"/>
-      <w:r>
-        <w:rPr>
-          <w:rFonts w:ascii="Times New Roman" w:hAnsi="Times New Roman"/>
-          <w:sz w:val="16"/>
-          <w:szCs w:val="24"/>
-        </w:rPr>
-        <w:t>relu</w:t>
-      </w:r>
-      <w:proofErr w:type="spellEnd"/>
-      <w:r>
-        <w:rPr>
-          <w:rFonts w:ascii="Times New Roman" w:hAnsi="Times New Roman"/>
-          <w:sz w:val="16"/>
-          <w:szCs w:val="24"/>
-        </w:rPr>
-        <w:t>'))</w:t>
-      </w:r>
-    </w:p>
-    <w:p>
-      <w:pPr>
-        <w:ind w:left="720"/>
-        <w:rPr>
-          <w:rFonts w:ascii="Times New Roman" w:hAnsi="Times New Roman"/>
-          <w:sz w:val="16"/>
-          <w:szCs w:val="24"/>
-        </w:rPr>
-      </w:pPr>
-      <w:r>
-        <w:rPr>
-          <w:rFonts w:ascii="Times New Roman" w:hAnsi="Times New Roman"/>
-          <w:sz w:val="16"/>
-          <w:szCs w:val="24"/>
-        </w:rPr>
-        <w:t xml:space="preserve">    </w:t>
-      </w:r>
-      <w:proofErr w:type="spellStart"/>
-      <w:proofErr w:type="gramStart"/>
-      <w:r>
-        <w:rPr>
-          <w:rFonts w:ascii="Times New Roman" w:hAnsi="Times New Roman"/>
-          <w:sz w:val="16"/>
-          <w:szCs w:val="24"/>
-        </w:rPr>
-        <w:t>model.add</w:t>
-      </w:r>
-      <w:proofErr w:type="spellEnd"/>
-      <w:r>
-        <w:rPr>
-          <w:rFonts w:ascii="Times New Roman" w:hAnsi="Times New Roman"/>
-          <w:sz w:val="16"/>
-          <w:szCs w:val="24"/>
-        </w:rPr>
-        <w:t>(</w:t>
-      </w:r>
-      <w:proofErr w:type="gramEnd"/>
-      <w:r>
-        <w:rPr>
-          <w:rFonts w:ascii="Times New Roman" w:hAnsi="Times New Roman"/>
-          <w:sz w:val="16"/>
-          <w:szCs w:val="24"/>
-        </w:rPr>
-        <w:t>Dropout(0.25))</w:t>
-      </w:r>
-    </w:p>
-    <w:p>
-      <w:pPr>
-        <w:ind w:left="720"/>
-        <w:rPr>
-          <w:rFonts w:ascii="Times New Roman" w:hAnsi="Times New Roman"/>
-          <w:sz w:val="16"/>
-          <w:szCs w:val="24"/>
-        </w:rPr>
-      </w:pPr>
-      <w:r>
-        <w:rPr>
-          <w:rFonts w:ascii="Times New Roman" w:hAnsi="Times New Roman"/>
-          <w:sz w:val="16"/>
-          <w:szCs w:val="24"/>
-        </w:rPr>
-        <w:t xml:space="preserve"> </w:t>
-      </w:r>
-    </w:p>
-    <w:p>
-      <w:pPr>
-        <w:ind w:left="720"/>
-        <w:rPr>
-          <w:rFonts w:ascii="Times New Roman" w:hAnsi="Times New Roman"/>
-          <w:sz w:val="16"/>
-          <w:szCs w:val="24"/>
-        </w:rPr>
-      </w:pPr>
-      <w:r>
-        <w:rPr>
-          <w:rFonts w:ascii="Times New Roman" w:hAnsi="Times New Roman"/>
-          <w:sz w:val="16"/>
-          <w:szCs w:val="24"/>
-        </w:rPr>
-        <w:t xml:space="preserve">    </w:t>
-      </w:r>
-      <w:proofErr w:type="spellStart"/>
-      <w:proofErr w:type="gramStart"/>
-      <w:r>
-        <w:rPr>
-          <w:rFonts w:ascii="Times New Roman" w:hAnsi="Times New Roman"/>
-          <w:sz w:val="16"/>
-          <w:szCs w:val="24"/>
-        </w:rPr>
-        <w:t>model.add</w:t>
-      </w:r>
-      <w:proofErr w:type="spellEnd"/>
-      <w:r>
-        <w:rPr>
-          <w:rFonts w:ascii="Times New Roman" w:hAnsi="Times New Roman"/>
-          <w:sz w:val="16"/>
-          <w:szCs w:val="24"/>
-        </w:rPr>
-        <w:t>(</w:t>
-      </w:r>
-      <w:proofErr w:type="gramEnd"/>
-      <w:r>
-        <w:rPr>
-          <w:rFonts w:ascii="Times New Roman" w:hAnsi="Times New Roman"/>
-          <w:sz w:val="16"/>
-          <w:szCs w:val="24"/>
-        </w:rPr>
-        <w:t>Dense(256))</w:t>
-      </w:r>
-    </w:p>
-    <w:p>
-      <w:pPr>
-        <w:ind w:left="720"/>
-        <w:rPr>
-          <w:rFonts w:ascii="Times New Roman" w:hAnsi="Times New Roman"/>
-          <w:sz w:val="16"/>
-          <w:szCs w:val="24"/>
-        </w:rPr>
-      </w:pPr>
-      <w:r>
-        <w:rPr>
-          <w:rFonts w:ascii="Times New Roman" w:hAnsi="Times New Roman"/>
-          <w:sz w:val="16"/>
-          <w:szCs w:val="24"/>
-        </w:rPr>
-        <w:t xml:space="preserve">    </w:t>
-      </w:r>
-      <w:proofErr w:type="spellStart"/>
-      <w:proofErr w:type="gramStart"/>
-      <w:r>
-        <w:rPr>
-          <w:rFonts w:ascii="Times New Roman" w:hAnsi="Times New Roman"/>
-          <w:sz w:val="16"/>
-          <w:szCs w:val="24"/>
-        </w:rPr>
-        <w:t>model.add</w:t>
-      </w:r>
-      <w:proofErr w:type="spellEnd"/>
-      <w:r>
-        <w:rPr>
-          <w:rFonts w:ascii="Times New Roman" w:hAnsi="Times New Roman"/>
-          <w:sz w:val="16"/>
-          <w:szCs w:val="24"/>
-        </w:rPr>
-        <w:t>(</w:t>
-      </w:r>
-      <w:proofErr w:type="spellStart"/>
-      <w:proofErr w:type="gramEnd"/>
-      <w:r>
-        <w:rPr>
-          <w:rFonts w:ascii="Times New Roman" w:hAnsi="Times New Roman"/>
-          <w:sz w:val="16"/>
-          <w:szCs w:val="24"/>
-        </w:rPr>
-        <w:t>BatchNormalization</w:t>
-      </w:r>
-      <w:proofErr w:type="spellEnd"/>
-      <w:r>
-        <w:rPr>
-          <w:rFonts w:ascii="Times New Roman" w:hAnsi="Times New Roman"/>
-          <w:sz w:val="16"/>
-          <w:szCs w:val="24"/>
-        </w:rPr>
-        <w:t>())</w:t>
-      </w:r>
-    </w:p>
-    <w:p>
-      <w:pPr>
-        <w:ind w:left="720"/>
-        <w:rPr>
-          <w:rFonts w:ascii="Times New Roman" w:hAnsi="Times New Roman"/>
-          <w:sz w:val="16"/>
-          <w:szCs w:val="24"/>
-        </w:rPr>
-      </w:pPr>
-      <w:r>
-        <w:rPr>
-          <w:rFonts w:ascii="Times New Roman" w:hAnsi="Times New Roman"/>
-          <w:sz w:val="16"/>
-          <w:szCs w:val="24"/>
-        </w:rPr>
-        <w:t xml:space="preserve">    </w:t>
-      </w:r>
-      <w:proofErr w:type="spellStart"/>
-      <w:proofErr w:type="gramStart"/>
-      <w:r>
-        <w:rPr>
-          <w:rFonts w:ascii="Times New Roman" w:hAnsi="Times New Roman"/>
-          <w:sz w:val="16"/>
-          <w:szCs w:val="24"/>
-        </w:rPr>
-        <w:t>model.add</w:t>
-      </w:r>
-      <w:proofErr w:type="spellEnd"/>
-      <w:r>
-        <w:rPr>
-          <w:rFonts w:ascii="Times New Roman" w:hAnsi="Times New Roman"/>
-          <w:sz w:val="16"/>
-          <w:szCs w:val="24"/>
-        </w:rPr>
-        <w:t>(</w:t>
-      </w:r>
-      <w:proofErr w:type="gramEnd"/>
-      <w:r>
-        <w:rPr>
-          <w:rFonts w:ascii="Times New Roman" w:hAnsi="Times New Roman"/>
-          <w:sz w:val="16"/>
-          <w:szCs w:val="24"/>
-        </w:rPr>
-        <w:t>Activation('</w:t>
-      </w:r>
-      <w:proofErr w:type="spellStart"/>
-      <w:r>
-        <w:rPr>
-          <w:rFonts w:ascii="Times New Roman" w:hAnsi="Times New Roman"/>
-          <w:sz w:val="16"/>
-          <w:szCs w:val="24"/>
-        </w:rPr>
-        <w:t>relu</w:t>
-      </w:r>
-      <w:proofErr w:type="spellEnd"/>
-      <w:r>
-        <w:rPr>
-          <w:rFonts w:ascii="Times New Roman" w:hAnsi="Times New Roman"/>
-          <w:sz w:val="16"/>
-          <w:szCs w:val="24"/>
-        </w:rPr>
-        <w:t>'))</w:t>
-      </w:r>
-    </w:p>
-    <w:p>
-      <w:pPr>
-        <w:ind w:left="720"/>
-        <w:rPr>
-          <w:rFonts w:ascii="Times New Roman" w:hAnsi="Times New Roman"/>
-          <w:sz w:val="16"/>
-          <w:szCs w:val="24"/>
-        </w:rPr>
-      </w:pPr>
-      <w:r>
-        <w:rPr>
-          <w:rFonts w:ascii="Times New Roman" w:hAnsi="Times New Roman"/>
-          <w:sz w:val="16"/>
-          <w:szCs w:val="24"/>
-        </w:rPr>
-        <w:t xml:space="preserve">    </w:t>
-      </w:r>
-      <w:proofErr w:type="spellStart"/>
-      <w:proofErr w:type="gramStart"/>
-      <w:r>
-        <w:rPr>
-          <w:rFonts w:ascii="Times New Roman" w:hAnsi="Times New Roman"/>
-          <w:sz w:val="16"/>
-          <w:szCs w:val="24"/>
-        </w:rPr>
-        <w:t>model.add</w:t>
-      </w:r>
-      <w:proofErr w:type="spellEnd"/>
-      <w:r>
-        <w:rPr>
-          <w:rFonts w:ascii="Times New Roman" w:hAnsi="Times New Roman"/>
-          <w:sz w:val="16"/>
-          <w:szCs w:val="24"/>
-        </w:rPr>
-        <w:t>(</w:t>
-      </w:r>
-      <w:proofErr w:type="gramEnd"/>
-      <w:r>
-        <w:rPr>
-          <w:rFonts w:ascii="Times New Roman" w:hAnsi="Times New Roman"/>
-          <w:sz w:val="16"/>
-          <w:szCs w:val="24"/>
-        </w:rPr>
-        <w:t>Dropout(0.25))</w:t>
-      </w:r>
-    </w:p>
-    <w:p>
-      <w:pPr>
-        <w:ind w:left="720"/>
-        <w:rPr>
-          <w:rFonts w:ascii="Times New Roman" w:hAnsi="Times New Roman"/>
-          <w:sz w:val="16"/>
-          <w:szCs w:val="24"/>
-        </w:rPr>
-      </w:pPr>
-      <w:r>
-        <w:rPr>
-          <w:rFonts w:ascii="Times New Roman" w:hAnsi="Times New Roman"/>
-          <w:sz w:val="16"/>
-          <w:szCs w:val="24"/>
-        </w:rPr>
-        <w:t xml:space="preserve"> </w:t>
-      </w:r>
-    </w:p>
-    <w:p>
-      <w:pPr>
-        <w:ind w:left="720"/>
-        <w:rPr>
-          <w:rFonts w:ascii="Times New Roman" w:hAnsi="Times New Roman"/>
-          <w:sz w:val="16"/>
-          <w:szCs w:val="24"/>
-        </w:rPr>
-      </w:pPr>
-      <w:r>
-        <w:rPr>
-          <w:rFonts w:ascii="Times New Roman" w:hAnsi="Times New Roman"/>
-          <w:sz w:val="16"/>
-          <w:szCs w:val="24"/>
-        </w:rPr>
-        <w:t xml:space="preserve">    </w:t>
-      </w:r>
-      <w:proofErr w:type="spellStart"/>
-      <w:proofErr w:type="gramStart"/>
-      <w:r>
-        <w:rPr>
-          <w:rFonts w:ascii="Times New Roman" w:hAnsi="Times New Roman"/>
-          <w:sz w:val="16"/>
-          <w:szCs w:val="24"/>
-        </w:rPr>
-        <w:t>model.add</w:t>
-      </w:r>
-      <w:proofErr w:type="spellEnd"/>
-      <w:r>
-        <w:rPr>
-          <w:rFonts w:ascii="Times New Roman" w:hAnsi="Times New Roman"/>
-          <w:sz w:val="16"/>
-          <w:szCs w:val="24"/>
-        </w:rPr>
-        <w:t>(</w:t>
-      </w:r>
-      <w:proofErr w:type="gramEnd"/>
-      <w:r>
-        <w:rPr>
-          <w:rFonts w:ascii="Times New Roman" w:hAnsi="Times New Roman"/>
-          <w:sz w:val="16"/>
-          <w:szCs w:val="24"/>
-        </w:rPr>
-        <w:t>Dense(7))</w:t>
-      </w:r>
-    </w:p>
-    <w:p>
-      <w:pPr>
-        <w:ind w:left="720"/>
-        <w:rPr>
-          <w:rFonts w:ascii="Times New Roman" w:hAnsi="Times New Roman"/>
-          <w:sz w:val="16"/>
-          <w:szCs w:val="24"/>
-        </w:rPr>
-      </w:pPr>
-      <w:r>
-        <w:rPr>
-          <w:rFonts w:ascii="Times New Roman" w:hAnsi="Times New Roman"/>
-          <w:sz w:val="16"/>
-          <w:szCs w:val="24"/>
-        </w:rPr>
-        <w:t xml:space="preserve">    </w:t>
-      </w:r>
-      <w:proofErr w:type="spellStart"/>
-      <w:proofErr w:type="gramStart"/>
-      <w:r>
-        <w:rPr>
-          <w:rFonts w:ascii="Times New Roman" w:hAnsi="Times New Roman"/>
-          <w:sz w:val="16"/>
-          <w:szCs w:val="24"/>
-        </w:rPr>
-        <w:t>model.add</w:t>
-      </w:r>
-      <w:proofErr w:type="spellEnd"/>
-      <w:r>
-        <w:rPr>
-          <w:rFonts w:ascii="Times New Roman" w:hAnsi="Times New Roman"/>
-          <w:sz w:val="16"/>
-          <w:szCs w:val="24"/>
-        </w:rPr>
-        <w:t>(</w:t>
-      </w:r>
-      <w:proofErr w:type="gramEnd"/>
-      <w:r>
-        <w:rPr>
-          <w:rFonts w:ascii="Times New Roman" w:hAnsi="Times New Roman"/>
-          <w:sz w:val="16"/>
-          <w:szCs w:val="24"/>
-        </w:rPr>
-        <w:t>Activation('</w:t>
-      </w:r>
-      <w:proofErr w:type="spellStart"/>
-      <w:r>
-        <w:rPr>
-          <w:rFonts w:ascii="Times New Roman" w:hAnsi="Times New Roman"/>
-          <w:sz w:val="16"/>
-          <w:szCs w:val="24"/>
-        </w:rPr>
-        <w:t>softmax</w:t>
-      </w:r>
-      <w:proofErr w:type="spellEnd"/>
-      <w:r>
-        <w:rPr>
-          <w:rFonts w:ascii="Times New Roman" w:hAnsi="Times New Roman"/>
-          <w:sz w:val="16"/>
-          <w:szCs w:val="24"/>
-        </w:rPr>
-        <w:t>'))</w:t>
-      </w:r>
-    </w:p>
-    <w:p>
-      <w:pPr>
-        <w:ind w:left="720"/>
-        <w:rPr>
-          <w:rFonts w:ascii="Times New Roman" w:hAnsi="Times New Roman"/>
-          <w:sz w:val="16"/>
-          <w:szCs w:val="24"/>
-        </w:rPr>
-      </w:pPr>
-      <w:r>
-        <w:rPr>
-          <w:rFonts w:ascii="Times New Roman" w:hAnsi="Times New Roman"/>
-          <w:sz w:val="16"/>
-          <w:szCs w:val="24"/>
-        </w:rPr>
-        <w:t xml:space="preserve"> </w:t>
-      </w:r>
-    </w:p>
-    <w:p>
-      <w:pPr>
-        <w:ind w:left="720"/>
-        <w:rPr>
-          <w:rFonts w:ascii="Times New Roman" w:hAnsi="Times New Roman"/>
-          <w:sz w:val="16"/>
-          <w:szCs w:val="24"/>
-        </w:rPr>
-      </w:pPr>
-      <w:r>
-        <w:rPr>
-          <w:rFonts w:ascii="Times New Roman" w:hAnsi="Times New Roman"/>
-          <w:sz w:val="16"/>
-          <w:szCs w:val="24"/>
-        </w:rPr>
-        <w:t xml:space="preserve">    return model </w:t>
-      </w:r>
-    </w:p>
-    <w:p>
-      <w:pPr>
-        <w:ind w:left="720"/>
-        <w:rPr>
-          <w:rFonts w:ascii="Times New Roman" w:hAnsi="Times New Roman"/>
-          <w:sz w:val="16"/>
-          <w:szCs w:val="24"/>
-        </w:rPr>
-      </w:pPr>
-      <w:proofErr w:type="gramStart"/>
-      <w:r>
-        <w:rPr>
-          <w:rFonts w:ascii="Times New Roman" w:hAnsi="Times New Roman"/>
-          <w:sz w:val="16"/>
-          <w:szCs w:val="24"/>
-        </w:rPr>
-        <w:t>model</w:t>
-      </w:r>
-      <w:proofErr w:type="gramEnd"/>
-      <w:r>
-        <w:rPr>
-          <w:rFonts w:ascii="Times New Roman" w:hAnsi="Times New Roman"/>
-          <w:sz w:val="16"/>
-          <w:szCs w:val="24"/>
-        </w:rPr>
-        <w:t xml:space="preserve"> = </w:t>
-      </w:r>
-      <w:proofErr w:type="spellStart"/>
-      <w:r>
-        <w:rPr>
-          <w:rFonts w:ascii="Times New Roman" w:hAnsi="Times New Roman"/>
-          <w:sz w:val="16"/>
-          <w:szCs w:val="24"/>
-        </w:rPr>
-        <w:t>createModel</w:t>
-      </w:r>
-      <w:proofErr w:type="spellEnd"/>
-      <w:r>
-        <w:rPr>
-          <w:rFonts w:ascii="Times New Roman" w:hAnsi="Times New Roman"/>
-          <w:sz w:val="16"/>
-          <w:szCs w:val="24"/>
-        </w:rPr>
-        <w:t>()</w:t>
+        <w:t>model = createModel()</w:t>
       </w:r>
     </w:p>
     <w:p>
@@ -13163,7 +11215,7 @@
         </w:rPr>
         <w:t xml:space="preserve">In case of Recognition from the Video frames, </w:t>
       </w:r>
-      <w:bookmarkStart w:id="1" w:name="_Hlk64294807"/>
+      <w:bookmarkStart w:id="2" w:name="_Hlk64294807"/>
       <w:r>
         <w:rPr>
           <w:rFonts w:ascii="Times New Roman" w:hAnsi="Times New Roman"/>
@@ -13180,7 +11232,7 @@
         </w:rPr>
         <w:t xml:space="preserve"> task is to categorize each face based on the emotion shown in the facial expression into one of seven categories </w:t>
       </w:r>
-      <w:bookmarkEnd w:id="1"/>
+      <w:bookmarkEnd w:id="2"/>
       <w:r>
         <w:rPr>
           <w:rFonts w:ascii="Times New Roman" w:hAnsi="Times New Roman"/>
@@ -13436,26 +11488,16 @@
           <w:sz w:val="24"/>
           <w:szCs w:val="28"/>
         </w:rPr>
-        <w:t xml:space="preserve">e detection we use python </w:t>
-      </w:r>
-      <w:proofErr w:type="spellStart"/>
+        <w:t>e detection we use python keras.p</w:t>
+      </w:r>
       <w:r>
         <w:rPr>
           <w:rFonts w:ascii="Times New Roman" w:hAnsi="Times New Roman"/>
           <w:sz w:val="24"/>
           <w:szCs w:val="28"/>
         </w:rPr>
-        <w:t>keras.p</w:t>
-      </w:r>
-      <w:r>
-        <w:rPr>
-          <w:rFonts w:ascii="Times New Roman" w:hAnsi="Times New Roman"/>
-          <w:sz w:val="24"/>
-          <w:szCs w:val="28"/>
-        </w:rPr>
         <w:t>reprocessing</w:t>
       </w:r>
-      <w:proofErr w:type="spellEnd"/>
       <w:r>
         <w:rPr>
           <w:rFonts w:ascii="Times New Roman" w:hAnsi="Times New Roman"/>
@@ -13517,35 +11559,7 @@
           <w:sz w:val="24"/>
           <w:szCs w:val="24"/>
         </w:rPr>
-        <w:t xml:space="preserve">We used </w:t>
-      </w:r>
-      <w:proofErr w:type="spellStart"/>
-      <w:proofErr w:type="gramStart"/>
-      <w:r>
-        <w:rPr>
-          <w:rFonts w:ascii="Times New Roman" w:hAnsi="Times New Roman"/>
-          <w:sz w:val="24"/>
-          <w:szCs w:val="24"/>
-        </w:rPr>
-        <w:t>model.predict</w:t>
-      </w:r>
-      <w:proofErr w:type="spellEnd"/>
-      <w:r>
-        <w:rPr>
-          <w:rFonts w:ascii="Times New Roman" w:hAnsi="Times New Roman"/>
-          <w:sz w:val="24"/>
-          <w:szCs w:val="24"/>
-        </w:rPr>
-        <w:t>(</w:t>
-      </w:r>
-      <w:proofErr w:type="gramEnd"/>
-      <w:r>
-        <w:rPr>
-          <w:rFonts w:ascii="Times New Roman" w:hAnsi="Times New Roman"/>
-          <w:sz w:val="24"/>
-          <w:szCs w:val="24"/>
-        </w:rPr>
-        <w:t xml:space="preserve">) function to </w:t>
+        <w:t xml:space="preserve">We used model.predict() function to </w:t>
       </w:r>
       <w:r>
         <w:rPr>
@@ -13639,43 +11653,7 @@
           <w:sz w:val="24"/>
           <w:szCs w:val="24"/>
         </w:rPr>
-        <w:t xml:space="preserve">Words that are super common and doesn't carry that much of a meaning, they just connect the important words of a sentence are called stop-words. These should be removed too optimize and reduce valuable processing time. Here </w:t>
-      </w:r>
-      <w:proofErr w:type="gramStart"/>
-      <w:r>
-        <w:rPr>
-          <w:rFonts w:ascii="Times New Roman" w:hAnsi="Times New Roman"/>
-          <w:sz w:val="24"/>
-          <w:szCs w:val="24"/>
-        </w:rPr>
-        <w:t>We</w:t>
-      </w:r>
-      <w:proofErr w:type="gramEnd"/>
-      <w:r>
-        <w:rPr>
-          <w:rFonts w:ascii="Times New Roman" w:hAnsi="Times New Roman"/>
-          <w:sz w:val="24"/>
-          <w:szCs w:val="24"/>
-        </w:rPr>
-        <w:t xml:space="preserve"> have user NLTK (</w:t>
-      </w:r>
-      <w:proofErr w:type="spellStart"/>
-      <w:r>
-        <w:rPr>
-          <w:rFonts w:ascii="Times New Roman" w:hAnsi="Times New Roman"/>
-          <w:sz w:val="24"/>
-          <w:szCs w:val="24"/>
-        </w:rPr>
-        <w:t>Naturak</w:t>
-      </w:r>
-      <w:proofErr w:type="spellEnd"/>
-      <w:r>
-        <w:rPr>
-          <w:rFonts w:ascii="Times New Roman" w:hAnsi="Times New Roman"/>
-          <w:sz w:val="24"/>
-          <w:szCs w:val="24"/>
-        </w:rPr>
-        <w:t xml:space="preserve"> Language Toolkit) to Remove </w:t>
+        <w:t xml:space="preserve">Words that are super common and doesn't carry that much of a meaning, they just connect the important words of a sentence are called stop-words. These should be removed too optimize and reduce valuable processing time. Here We have user NLTK (Naturak Language Toolkit) to Remove </w:t>
       </w:r>
       <w:r>
         <w:rPr>
@@ -13700,135 +11678,7 @@
       </w:pPr>
       <w:r>
         <w:lastRenderedPageBreak/>
-        <w:t>['i', 'me', 'my', 'myself', 'we', 'our', 'ours', 'ourselves', 'you', "you're", "you've", "you'll", "you'd", 'your', 'yours', 'yourself', 'yourselves', 'he', 'him', 'his', 'himself', 'she', "she's", 'her', 'hers', 'herself', 'it', "it's", 'its', 'itself', 'they', 'them', 'their', 'theirs', 'themselves', 'what', 'which', 'who', 'whom', 'this', 'that', "that'll", 'these', 'those', 'am', 'is', 'are', 'was', 'were', 'be', 'been', 'being', 'have', 'has', 'had', 'having', 'do', 'does', 'did', 'doing', 'a', 'an', 'the', 'and', 'but', 'if', 'or', 'because', 'as', 'until', 'while', 'of', 'at', 'by', 'for', 'with', 'about', 'against', 'between', 'into', 'through', 'during', 'before', 'after', 'above', 'below', 'to', 'from', 'up', 'down', 'in', 'out', 'on', 'off', 'over', 'under', 'again', 'further', 'then', 'once', 'here', 'there', 'when', 'where', 'why', 'how', 'all', 'any', 'both', 'each', 'few', 'more', 'most', 'other', 'some', 'such', 'no', 'nor', 'not', 'only', 'own', 'same', 'so', 'than', 'too', 'very', 's', 't', 'can', 'will', 'just', 'don', "don't", 'should', "should've", 'now', 'd', 'll', 'm', 'o', 're', 've', 'y', '</w:t>
-      </w:r>
-      <w:proofErr w:type="spellStart"/>
-      <w:r>
-        <w:t>ain</w:t>
-      </w:r>
-      <w:proofErr w:type="spellEnd"/>
-      <w:r>
-        <w:t>', '</w:t>
-      </w:r>
-      <w:proofErr w:type="spellStart"/>
-      <w:r>
-        <w:t>aren</w:t>
-      </w:r>
-      <w:proofErr w:type="spellEnd"/>
-      <w:r>
-        <w:t>', "aren't", '</w:t>
-      </w:r>
-      <w:proofErr w:type="spellStart"/>
-      <w:r>
-        <w:t>couldn</w:t>
-      </w:r>
-      <w:proofErr w:type="spellEnd"/>
-      <w:r>
-        <w:t>', "couldn't", '</w:t>
-      </w:r>
-      <w:proofErr w:type="spellStart"/>
-      <w:r>
-        <w:t>didn</w:t>
-      </w:r>
-      <w:proofErr w:type="spellEnd"/>
-      <w:r>
-        <w:t>', "didn't", '</w:t>
-      </w:r>
-      <w:proofErr w:type="spellStart"/>
-      <w:r>
-        <w:t>doesn</w:t>
-      </w:r>
-      <w:proofErr w:type="spellEnd"/>
-      <w:r>
-        <w:t>', "doesn't", '</w:t>
-      </w:r>
-      <w:proofErr w:type="spellStart"/>
-      <w:r>
-        <w:t>hadn</w:t>
-      </w:r>
-      <w:proofErr w:type="spellEnd"/>
-      <w:r>
-        <w:t>', "hadn't", '</w:t>
-      </w:r>
-      <w:proofErr w:type="spellStart"/>
-      <w:r>
-        <w:t>hasn</w:t>
-      </w:r>
-      <w:proofErr w:type="spellEnd"/>
-      <w:r>
-        <w:t>', "hasn't", 'haven', "haven't", '</w:t>
-      </w:r>
-      <w:proofErr w:type="spellStart"/>
-      <w:r>
-        <w:t>isn</w:t>
-      </w:r>
-      <w:proofErr w:type="spellEnd"/>
-      <w:r>
-        <w:t>', "isn't", 'ma', '</w:t>
-      </w:r>
-      <w:proofErr w:type="spellStart"/>
-      <w:r>
-        <w:t>mightn</w:t>
-      </w:r>
-      <w:proofErr w:type="spellEnd"/>
-      <w:r>
-        <w:t>', "mightn't", '</w:t>
-      </w:r>
-      <w:proofErr w:type="spellStart"/>
-      <w:r>
-        <w:t>mustn</w:t>
-      </w:r>
-      <w:proofErr w:type="spellEnd"/>
-      <w:r>
-        <w:t>', "mustn't", '</w:t>
-      </w:r>
-      <w:proofErr w:type="spellStart"/>
-      <w:r>
-        <w:t>needn</w:t>
-      </w:r>
-      <w:proofErr w:type="spellEnd"/>
-      <w:r>
-        <w:t>', "needn't", '</w:t>
-      </w:r>
-      <w:proofErr w:type="spellStart"/>
-      <w:r>
-        <w:t>shan</w:t>
-      </w:r>
-      <w:proofErr w:type="spellEnd"/>
-      <w:r>
-        <w:t>', "shan't", '</w:t>
-      </w:r>
-      <w:proofErr w:type="spellStart"/>
-      <w:r>
-        <w:t>shouldn</w:t>
-      </w:r>
-      <w:proofErr w:type="spellEnd"/>
-      <w:r>
-        <w:t>', "shouldn't", '</w:t>
-      </w:r>
-      <w:proofErr w:type="spellStart"/>
-      <w:r>
-        <w:t>wasn</w:t>
-      </w:r>
-      <w:proofErr w:type="spellEnd"/>
-      <w:r>
-        <w:t>', "wasn't", '</w:t>
-      </w:r>
-      <w:proofErr w:type="spellStart"/>
-      <w:r>
-        <w:t>weren</w:t>
-      </w:r>
-      <w:proofErr w:type="spellEnd"/>
-      <w:r>
-        <w:t>', "weren't", 'won', "won't", '</w:t>
-      </w:r>
-      <w:proofErr w:type="spellStart"/>
-      <w:r>
-        <w:t>wouldn</w:t>
-      </w:r>
-      <w:proofErr w:type="spellEnd"/>
-      <w:r>
-        <w:t>', "wouldn't"]</w:t>
+        <w:t>['i', 'me', 'my', 'myself', 'we', 'our', 'ours', 'ourselves', 'you', "you're", "you've", "you'll", "you'd", 'your', 'yours', 'yourself', 'yourselves', 'he', 'him', 'his', 'himself', 'she', "she's", 'her', 'hers', 'herself', 'it', "it's", 'its', 'itself', 'they', 'them', 'their', 'theirs', 'themselves', 'what', 'which', 'who', 'whom', 'this', 'that', "that'll", 'these', 'those', 'am', 'is', 'are', 'was', 'were', 'be', 'been', 'being', 'have', 'has', 'had', 'having', 'do', 'does', 'did', 'doing', 'a', 'an', 'the', 'and', 'but', 'if', 'or', 'because', 'as', 'until', 'while', 'of', 'at', 'by', 'for', 'with', 'about', 'against', 'between', 'into', 'through', 'during', 'before', 'after', 'above', 'below', 'to', 'from', 'up', 'down', 'in', 'out', 'on', 'off', 'over', 'under', 'again', 'further', 'then', 'once', 'here', 'there', 'when', 'where', 'why', 'how', 'all', 'any', 'both', 'each', 'few', 'more', 'most', 'other', 'some', 'such', 'no', 'nor', 'not', 'only', 'own', 'same', 'so', 'than', 'too', 'very', 's', 't', 'can', 'will', 'just', 'don', "don't", 'should', "should've", 'now', 'd', 'll', 'm', 'o', 're', 've', 'y', 'ain', 'aren', "aren't", 'couldn', "couldn't", 'didn', "didn't", 'doesn', "doesn't", 'hadn', "hadn't", 'hasn', "hasn't", 'haven', "haven't", 'isn', "isn't", 'ma', 'mightn', "mightn't", 'mustn', "mustn't", 'needn', "needn't", 'shan', "shan't", 'shouldn', "shouldn't", 'wasn', "wasn't", 'weren', "weren't", 'won', "won't", 'wouldn', "wouldn't"]</w:t>
       </w:r>
     </w:p>
     <w:p>
@@ -13910,25 +11760,7 @@
           <w:sz w:val="24"/>
           <w:szCs w:val="24"/>
         </w:rPr>
-        <w:t xml:space="preserve">We have used Text2Emotion python package to recognize the Emotion from the processed text extracted from the given video. Text2Emotion is </w:t>
-      </w:r>
-      <w:proofErr w:type="gramStart"/>
-      <w:r>
-        <w:rPr>
-          <w:rFonts w:ascii="Times New Roman" w:hAnsi="Times New Roman"/>
-          <w:sz w:val="24"/>
-          <w:szCs w:val="24"/>
-        </w:rPr>
-        <w:t>a python package which automatically process texts, tokenize</w:t>
-      </w:r>
-      <w:proofErr w:type="gramEnd"/>
-      <w:r>
-        <w:rPr>
-          <w:rFonts w:ascii="Times New Roman" w:hAnsi="Times New Roman"/>
-          <w:sz w:val="24"/>
-          <w:szCs w:val="24"/>
-        </w:rPr>
-        <w:t xml:space="preserve"> and extracts the emotions (Angry, fear, Happy, Sad and Surprise)</w:t>
+        <w:t>We have used Text2Emotion python package to recognize the Emotion from the processed text extracted from the given video. Text2Emotion is a python package which automatically process texts, tokenize and extracts the emotions (Angry, fear, Happy, Sad and Surprise)</w:t>
       </w:r>
     </w:p>
     <w:p>
@@ -14167,43 +11999,7 @@
           <w:sz w:val="24"/>
           <w:szCs w:val="24"/>
         </w:rPr>
-        <w:t xml:space="preserve">Using </w:t>
-      </w:r>
-      <w:proofErr w:type="spellStart"/>
-      <w:r>
-        <w:rPr>
-          <w:rFonts w:ascii="Times New Roman" w:hAnsi="Times New Roman"/>
-          <w:sz w:val="24"/>
-          <w:szCs w:val="24"/>
-        </w:rPr>
-        <w:t>SoundHound</w:t>
-      </w:r>
-      <w:proofErr w:type="spellEnd"/>
-      <w:r>
-        <w:rPr>
-          <w:rFonts w:ascii="Times New Roman" w:hAnsi="Times New Roman"/>
-          <w:sz w:val="24"/>
-          <w:szCs w:val="24"/>
-        </w:rPr>
-        <w:t xml:space="preserve"> Speech recognition </w:t>
-      </w:r>
-      <w:proofErr w:type="spellStart"/>
-      <w:r>
-        <w:rPr>
-          <w:rFonts w:ascii="Times New Roman" w:hAnsi="Times New Roman"/>
-          <w:sz w:val="24"/>
-          <w:szCs w:val="24"/>
-        </w:rPr>
-        <w:t>Api</w:t>
-      </w:r>
-      <w:proofErr w:type="spellEnd"/>
-      <w:r>
-        <w:rPr>
-          <w:rFonts w:ascii="Times New Roman" w:hAnsi="Times New Roman"/>
-          <w:sz w:val="24"/>
-          <w:szCs w:val="24"/>
-        </w:rPr>
-        <w:t xml:space="preserve"> support the recognized audio file was later </w:t>
+        <w:t xml:space="preserve">Using SoundHound Speech recognition Api support the recognized audio file was later </w:t>
       </w:r>
       <w:r>
         <w:rPr>
@@ -14245,139 +12041,67 @@
           <w:sz w:val="20"/>
           <w:szCs w:val="20"/>
         </w:rPr>
-        <w:t xml:space="preserve"> the best thing about a </w:t>
-      </w:r>
-      <w:proofErr w:type="spellStart"/>
+        <w:t xml:space="preserve"> the best thing about a gypsie on her period when you finger her you get here palm red for free biggest slut in history miss pac-man for </w:t>
+      </w:r>
       <w:r>
         <w:rPr>
           <w:rFonts w:ascii="Courier New" w:hAnsi="Courier New" w:cs="Courier New"/>
           <w:sz w:val="20"/>
           <w:szCs w:val="20"/>
         </w:rPr>
-        <w:t>gypsie</w:t>
-      </w:r>
-      <w:proofErr w:type="spellEnd"/>
+        <w:t>twenty-five</w:t>
+      </w:r>
       <w:r>
         <w:rPr>
           <w:rFonts w:ascii="Courier New" w:hAnsi="Courier New" w:cs="Courier New"/>
           <w:sz w:val="20"/>
           <w:szCs w:val="20"/>
         </w:rPr>
-        <w:t xml:space="preserve"> on her period when you finger her you get here palm red for free biggest slut in history miss </w:t>
-      </w:r>
-      <w:proofErr w:type="spellStart"/>
-      <w:r>
+        <w:t xml:space="preserve"> cents that is a pap smear called a pap smear because girls wouldn't do if it was called scrape the short side and while what do you call a cheap circumcision difference between a walrus and a lesbian.”</w:t>
+      </w:r>
+    </w:p>
+    <w:p>
+      <w:pPr>
+        <w:jc w:val="both"/>
+        <w:rPr>
+          <w:rFonts w:ascii="Times New Roman" w:hAnsi="Times New Roman"/>
+          <w:sz w:val="24"/>
+          <w:szCs w:val="24"/>
+        </w:rPr>
+      </w:pPr>
+      <w:r>
+        <w:rPr>
+          <w:rFonts w:ascii="Times New Roman" w:hAnsi="Times New Roman"/>
+          <w:sz w:val="24"/>
+          <w:szCs w:val="24"/>
+        </w:rPr>
+        <w:t>After Removing stop words from the raw transcript it changed significantly into,</w:t>
+      </w:r>
+    </w:p>
+    <w:p>
+      <w:pPr>
+        <w:jc w:val="both"/>
         <w:rPr>
           <w:rFonts w:ascii="Courier New" w:hAnsi="Courier New" w:cs="Courier New"/>
-          <w:sz w:val="20"/>
-          <w:szCs w:val="20"/>
-        </w:rPr>
-        <w:t>pac</w:t>
-      </w:r>
-      <w:proofErr w:type="spellEnd"/>
+          <w:sz w:val="24"/>
+          <w:szCs w:val="24"/>
+        </w:rPr>
+      </w:pPr>
       <w:r>
         <w:rPr>
           <w:rFonts w:ascii="Courier New" w:hAnsi="Courier New" w:cs="Courier New"/>
-          <w:sz w:val="20"/>
-          <w:szCs w:val="20"/>
-        </w:rPr>
-        <w:t xml:space="preserve">-man for </w:t>
+          <w:sz w:val="24"/>
+          <w:szCs w:val="24"/>
+        </w:rPr>
+        <w:t xml:space="preserve">“ </w:t>
       </w:r>
       <w:r>
         <w:rPr>
           <w:rFonts w:ascii="Courier New" w:hAnsi="Courier New" w:cs="Courier New"/>
-          <w:sz w:val="20"/>
-          <w:szCs w:val="20"/>
-        </w:rPr>
-        <w:t>twenty-five</w:t>
-      </w:r>
-      <w:r>
-        <w:rPr>
-          <w:rFonts w:ascii="Courier New" w:hAnsi="Courier New" w:cs="Courier New"/>
-          <w:sz w:val="20"/>
-          <w:szCs w:val="20"/>
-        </w:rPr>
-        <w:t xml:space="preserve"> cents that is a pap smear called a pap smear because girls wouldn't do if it was called scrape the short side and while what do you call a cheap circumcision difference between a walrus and a lesbian.”</w:t>
-      </w:r>
-    </w:p>
-    <w:p>
-      <w:pPr>
-        <w:jc w:val="both"/>
-        <w:rPr>
-          <w:rFonts w:ascii="Times New Roman" w:hAnsi="Times New Roman"/>
-          <w:sz w:val="24"/>
-          <w:szCs w:val="24"/>
-        </w:rPr>
-      </w:pPr>
-      <w:r>
-        <w:rPr>
-          <w:rFonts w:ascii="Times New Roman" w:hAnsi="Times New Roman"/>
-          <w:sz w:val="24"/>
-          <w:szCs w:val="24"/>
-        </w:rPr>
-        <w:t>After Removing stop words from the raw transcript it changed significantly into,</w:t>
-      </w:r>
-    </w:p>
-    <w:p>
-      <w:pPr>
-        <w:jc w:val="both"/>
-        <w:rPr>
-          <w:rFonts w:ascii="Courier New" w:hAnsi="Courier New" w:cs="Courier New"/>
-          <w:sz w:val="24"/>
-          <w:szCs w:val="24"/>
-        </w:rPr>
-      </w:pPr>
-      <w:r>
-        <w:rPr>
-          <w:rFonts w:ascii="Courier New" w:hAnsi="Courier New" w:cs="Courier New"/>
-          <w:sz w:val="24"/>
-          <w:szCs w:val="24"/>
-        </w:rPr>
-        <w:t xml:space="preserve">“ </w:t>
-      </w:r>
-      <w:r>
-        <w:rPr>
-          <w:rFonts w:ascii="Courier New" w:hAnsi="Courier New" w:cs="Courier New"/>
-          <w:sz w:val="24"/>
-          <w:szCs w:val="24"/>
-        </w:rPr>
-        <w:t xml:space="preserve">what's best thing </w:t>
-      </w:r>
-      <w:proofErr w:type="spellStart"/>
-      <w:r>
-        <w:rPr>
-          <w:rFonts w:ascii="Courier New" w:hAnsi="Courier New" w:cs="Courier New"/>
-          <w:sz w:val="24"/>
-          <w:szCs w:val="24"/>
-        </w:rPr>
-        <w:t>gypsie</w:t>
-      </w:r>
-      <w:proofErr w:type="spellEnd"/>
-      <w:r>
-        <w:rPr>
-          <w:rFonts w:ascii="Courier New" w:hAnsi="Courier New" w:cs="Courier New"/>
-          <w:sz w:val="24"/>
-          <w:szCs w:val="24"/>
-        </w:rPr>
-        <w:t xml:space="preserve"> period finger get palm red free biggest slut history miss </w:t>
-      </w:r>
-      <w:proofErr w:type="spellStart"/>
-      <w:r>
-        <w:rPr>
-          <w:rFonts w:ascii="Courier New" w:hAnsi="Courier New" w:cs="Courier New"/>
-          <w:sz w:val="24"/>
-          <w:szCs w:val="24"/>
-        </w:rPr>
-        <w:t>pac</w:t>
-      </w:r>
-      <w:proofErr w:type="spellEnd"/>
-      <w:r>
-        <w:rPr>
-          <w:rFonts w:ascii="Courier New" w:hAnsi="Courier New" w:cs="Courier New"/>
-          <w:sz w:val="24"/>
-          <w:szCs w:val="24"/>
-        </w:rPr>
-        <w:t>-man twenty five cents pap smear called pap smear girls called scrape short side call cheap circumcision difference walrus lesbian “</w:t>
+          <w:sz w:val="24"/>
+          <w:szCs w:val="24"/>
+        </w:rPr>
+        <w:t>what's best thing gypsie period finger get palm red free biggest slut history miss pac-man twenty five cents pap smear called pap smear girls called scrape short side call cheap circumcision difference walrus lesbian “</w:t>
       </w:r>
     </w:p>
     <w:p>
@@ -15176,35 +12900,7 @@
         <w:rPr>
           <w:rFonts w:asciiTheme="minorHAnsi" w:hAnsiTheme="minorHAnsi" w:cstheme="minorHAnsi"/>
         </w:rPr>
-        <w:t xml:space="preserve">[1] </w:t>
-      </w:r>
-      <w:proofErr w:type="spellStart"/>
-      <w:r>
-        <w:rPr>
-          <w:rFonts w:asciiTheme="minorHAnsi" w:hAnsiTheme="minorHAnsi" w:cstheme="minorHAnsi"/>
-        </w:rPr>
-        <w:t>Awad</w:t>
-      </w:r>
-      <w:proofErr w:type="spellEnd"/>
-      <w:r>
-        <w:rPr>
-          <w:rFonts w:asciiTheme="minorHAnsi" w:hAnsiTheme="minorHAnsi" w:cstheme="minorHAnsi"/>
-        </w:rPr>
-        <w:t xml:space="preserve">, W. A., </w:t>
-      </w:r>
-      <w:proofErr w:type="spellStart"/>
-      <w:r>
-        <w:rPr>
-          <w:rFonts w:asciiTheme="minorHAnsi" w:hAnsiTheme="minorHAnsi" w:cstheme="minorHAnsi"/>
-        </w:rPr>
-        <w:t>ELseuofi</w:t>
-      </w:r>
-      <w:proofErr w:type="spellEnd"/>
-      <w:r>
-        <w:rPr>
-          <w:rFonts w:asciiTheme="minorHAnsi" w:hAnsiTheme="minorHAnsi" w:cstheme="minorHAnsi"/>
-        </w:rPr>
-        <w:t>, S. M. (2011). MACHINE LEARNING METHODS</w:t>
+        <w:t>[1] Awad, W. A., ELseuofi, S. M. (2011). MACHINE LEARNING METHODS</w:t>
       </w:r>
       <w:r>
         <w:rPr>
@@ -15257,65 +12953,7 @@
         <w:rPr>
           <w:rFonts w:asciiTheme="minorHAnsi" w:hAnsiTheme="minorHAnsi" w:cstheme="minorHAnsi"/>
         </w:rPr>
-        <w:t xml:space="preserve">[2] </w:t>
-      </w:r>
-      <w:proofErr w:type="spellStart"/>
-      <w:r>
-        <w:rPr>
-          <w:rFonts w:asciiTheme="minorHAnsi" w:hAnsiTheme="minorHAnsi" w:cstheme="minorHAnsi"/>
-        </w:rPr>
-        <w:t>Almeida</w:t>
-      </w:r>
-      <w:proofErr w:type="gramStart"/>
-      <w:r>
-        <w:rPr>
-          <w:rFonts w:asciiTheme="minorHAnsi" w:hAnsiTheme="minorHAnsi" w:cstheme="minorHAnsi"/>
-        </w:rPr>
-        <w:t>,tiago</w:t>
-      </w:r>
-      <w:proofErr w:type="spellEnd"/>
-      <w:proofErr w:type="gramEnd"/>
-      <w:r>
-        <w:rPr>
-          <w:rFonts w:asciiTheme="minorHAnsi" w:hAnsiTheme="minorHAnsi" w:cstheme="minorHAnsi"/>
-        </w:rPr>
-        <w:t xml:space="preserve">. Almeida, </w:t>
-      </w:r>
-      <w:proofErr w:type="spellStart"/>
-      <w:r>
-        <w:rPr>
-          <w:rFonts w:asciiTheme="minorHAnsi" w:hAnsiTheme="minorHAnsi" w:cstheme="minorHAnsi"/>
-        </w:rPr>
-        <w:t>Jurandy.Yamakami</w:t>
-      </w:r>
-      <w:proofErr w:type="spellEnd"/>
-      <w:r>
-        <w:rPr>
-          <w:rFonts w:asciiTheme="minorHAnsi" w:hAnsiTheme="minorHAnsi" w:cstheme="minorHAnsi"/>
-        </w:rPr>
-        <w:t xml:space="preserve">, </w:t>
-      </w:r>
-      <w:proofErr w:type="spellStart"/>
-      <w:proofErr w:type="gramStart"/>
-      <w:r>
-        <w:rPr>
-          <w:rFonts w:asciiTheme="minorHAnsi" w:hAnsiTheme="minorHAnsi" w:cstheme="minorHAnsi"/>
-        </w:rPr>
-        <w:t>Akebo</w:t>
-      </w:r>
-      <w:proofErr w:type="spellEnd"/>
-      <w:r>
-        <w:rPr>
-          <w:rFonts w:asciiTheme="minorHAnsi" w:hAnsiTheme="minorHAnsi" w:cstheme="minorHAnsi"/>
-        </w:rPr>
-        <w:t xml:space="preserve"> ”</w:t>
-      </w:r>
-      <w:proofErr w:type="gramEnd"/>
-      <w:r>
-        <w:rPr>
-          <w:rFonts w:asciiTheme="minorHAnsi" w:hAnsiTheme="minorHAnsi" w:cstheme="minorHAnsi"/>
-        </w:rPr>
-        <w:t xml:space="preserve"> Spam filtering:</w:t>
+        <w:t>[2] Almeida,tiago. Almeida, Jurandy.Yamakami, Akebo ” Spam filtering:</w:t>
       </w:r>
       <w:r>
         <w:rPr>
@@ -15368,35 +13006,7 @@
         <w:rPr>
           <w:rFonts w:asciiTheme="minorHAnsi" w:hAnsiTheme="minorHAnsi" w:cstheme="minorHAnsi"/>
         </w:rPr>
-        <w:t xml:space="preserve">[3] </w:t>
-      </w:r>
-      <w:proofErr w:type="spellStart"/>
-      <w:r>
-        <w:rPr>
-          <w:rFonts w:asciiTheme="minorHAnsi" w:hAnsiTheme="minorHAnsi" w:cstheme="minorHAnsi"/>
-        </w:rPr>
-        <w:t>Trivedi</w:t>
-      </w:r>
-      <w:proofErr w:type="spellEnd"/>
-      <w:r>
-        <w:rPr>
-          <w:rFonts w:asciiTheme="minorHAnsi" w:hAnsiTheme="minorHAnsi" w:cstheme="minorHAnsi"/>
-        </w:rPr>
-        <w:t xml:space="preserve">, </w:t>
-      </w:r>
-      <w:proofErr w:type="spellStart"/>
-      <w:r>
-        <w:rPr>
-          <w:rFonts w:asciiTheme="minorHAnsi" w:hAnsiTheme="minorHAnsi" w:cstheme="minorHAnsi"/>
-        </w:rPr>
-        <w:t>Shrwan</w:t>
-      </w:r>
-      <w:proofErr w:type="spellEnd"/>
-      <w:r>
-        <w:rPr>
-          <w:rFonts w:asciiTheme="minorHAnsi" w:hAnsiTheme="minorHAnsi" w:cstheme="minorHAnsi"/>
-        </w:rPr>
-        <w:t xml:space="preserve"> Kumar. “A Study of Machine Learning Classifiers</w:t>
+        <w:t>[3] Trivedi, Shrwan Kumar. “A Study of Machine Learning Classifiers</w:t>
       </w:r>
       <w:r>
         <w:rPr>
@@ -15449,49 +13059,7 @@
         <w:rPr>
           <w:rFonts w:asciiTheme="minorHAnsi" w:hAnsiTheme="minorHAnsi" w:cstheme="minorHAnsi"/>
         </w:rPr>
-        <w:t xml:space="preserve">[4] Barbara </w:t>
-      </w:r>
-      <w:proofErr w:type="spellStart"/>
-      <w:r>
-        <w:rPr>
-          <w:rFonts w:asciiTheme="minorHAnsi" w:hAnsiTheme="minorHAnsi" w:cstheme="minorHAnsi"/>
-        </w:rPr>
-        <w:t>Kitchenham</w:t>
-      </w:r>
-      <w:proofErr w:type="spellEnd"/>
-      <w:r>
-        <w:rPr>
-          <w:rFonts w:asciiTheme="minorHAnsi" w:hAnsiTheme="minorHAnsi" w:cstheme="minorHAnsi"/>
-        </w:rPr>
-        <w:t xml:space="preserve">, O. Pearl Brereton, David </w:t>
-      </w:r>
-      <w:proofErr w:type="spellStart"/>
-      <w:r>
-        <w:rPr>
-          <w:rFonts w:asciiTheme="minorHAnsi" w:hAnsiTheme="minorHAnsi" w:cstheme="minorHAnsi"/>
-        </w:rPr>
-        <w:t>Budgen</w:t>
-      </w:r>
-      <w:proofErr w:type="spellEnd"/>
-      <w:r>
-        <w:rPr>
-          <w:rFonts w:asciiTheme="minorHAnsi" w:hAnsiTheme="minorHAnsi" w:cstheme="minorHAnsi"/>
-        </w:rPr>
-        <w:t>, Mark-</w:t>
-      </w:r>
-      <w:proofErr w:type="spellStart"/>
-      <w:r>
-        <w:rPr>
-          <w:rFonts w:asciiTheme="minorHAnsi" w:hAnsiTheme="minorHAnsi" w:cstheme="minorHAnsi"/>
-        </w:rPr>
-        <w:t>Turner,John</w:t>
-      </w:r>
-      <w:proofErr w:type="spellEnd"/>
-      <w:r>
-        <w:rPr>
-          <w:rFonts w:asciiTheme="minorHAnsi" w:hAnsiTheme="minorHAnsi" w:cstheme="minorHAnsi"/>
-        </w:rPr>
-        <w:t xml:space="preserve"> Bailey, Stephen Linkman(2009), Systematic literature reviews</w:t>
+        <w:t>[4] Barbara Kitchenham, O. Pearl Brereton, David Budgen, Mark-Turner,John Bailey, Stephen Linkman(2009), Systematic literature reviews</w:t>
       </w:r>
       <w:r>
         <w:rPr>
@@ -15520,77 +13088,13 @@
         <w:rPr>
           <w:rFonts w:asciiTheme="minorHAnsi" w:hAnsiTheme="minorHAnsi" w:cstheme="minorHAnsi"/>
         </w:rPr>
-        <w:t xml:space="preserve">[5] </w:t>
-      </w:r>
-      <w:proofErr w:type="spellStart"/>
+        <w:t xml:space="preserve">[5] Yuchun Tang, Sven Krasser, Yuanchen He, Weilai Yang, Dmitri </w:t>
+      </w:r>
       <w:r>
         <w:rPr>
           <w:rFonts w:asciiTheme="minorHAnsi" w:hAnsiTheme="minorHAnsi" w:cstheme="minorHAnsi"/>
         </w:rPr>
-        <w:t>Yuchun</w:t>
-      </w:r>
-      <w:proofErr w:type="spellEnd"/>
-      <w:r>
-        <w:rPr>
-          <w:rFonts w:asciiTheme="minorHAnsi" w:hAnsiTheme="minorHAnsi" w:cstheme="minorHAnsi"/>
-        </w:rPr>
-        <w:t xml:space="preserve"> Tang, Sven </w:t>
-      </w:r>
-      <w:proofErr w:type="spellStart"/>
-      <w:r>
-        <w:rPr>
-          <w:rFonts w:asciiTheme="minorHAnsi" w:hAnsiTheme="minorHAnsi" w:cstheme="minorHAnsi"/>
-        </w:rPr>
-        <w:t>Krasser</w:t>
-      </w:r>
-      <w:proofErr w:type="spellEnd"/>
-      <w:r>
-        <w:rPr>
-          <w:rFonts w:asciiTheme="minorHAnsi" w:hAnsiTheme="minorHAnsi" w:cstheme="minorHAnsi"/>
-        </w:rPr>
-        <w:t xml:space="preserve">, </w:t>
-      </w:r>
-      <w:proofErr w:type="spellStart"/>
-      <w:r>
-        <w:rPr>
-          <w:rFonts w:asciiTheme="minorHAnsi" w:hAnsiTheme="minorHAnsi" w:cstheme="minorHAnsi"/>
-        </w:rPr>
-        <w:t>Yuanchen</w:t>
-      </w:r>
-      <w:proofErr w:type="spellEnd"/>
-      <w:r>
-        <w:rPr>
-          <w:rFonts w:asciiTheme="minorHAnsi" w:hAnsiTheme="minorHAnsi" w:cstheme="minorHAnsi"/>
-        </w:rPr>
-        <w:t xml:space="preserve"> He, </w:t>
-      </w:r>
-      <w:proofErr w:type="spellStart"/>
-      <w:r>
-        <w:rPr>
-          <w:rFonts w:asciiTheme="minorHAnsi" w:hAnsiTheme="minorHAnsi" w:cstheme="minorHAnsi"/>
-        </w:rPr>
-        <w:t>Weilai</w:t>
-      </w:r>
-      <w:proofErr w:type="spellEnd"/>
-      <w:r>
-        <w:rPr>
-          <w:rFonts w:asciiTheme="minorHAnsi" w:hAnsiTheme="minorHAnsi" w:cstheme="minorHAnsi"/>
-        </w:rPr>
-        <w:t xml:space="preserve"> Yang, Dmitri </w:t>
-      </w:r>
-      <w:proofErr w:type="spellStart"/>
-      <w:r>
-        <w:rPr>
-          <w:rFonts w:asciiTheme="minorHAnsi" w:hAnsiTheme="minorHAnsi" w:cstheme="minorHAnsi"/>
-        </w:rPr>
-        <w:t>Alperovitch</w:t>
-      </w:r>
-      <w:proofErr w:type="spellEnd"/>
-      <w:r>
-        <w:rPr>
-          <w:rFonts w:asciiTheme="minorHAnsi" w:hAnsiTheme="minorHAnsi" w:cstheme="minorHAnsi"/>
-        </w:rPr>
-        <w:t xml:space="preserve"> “Support</w:t>
+        <w:t>Alperovitch “Support</w:t>
       </w:r>
       <w:r>
         <w:rPr>
@@ -15708,35 +13212,7 @@
         <w:rPr>
           <w:rFonts w:asciiTheme="minorHAnsi" w:hAnsiTheme="minorHAnsi" w:cstheme="minorHAnsi"/>
         </w:rPr>
-        <w:t xml:space="preserve">[7] </w:t>
-      </w:r>
-      <w:proofErr w:type="spellStart"/>
-      <w:r>
-        <w:rPr>
-          <w:rFonts w:asciiTheme="minorHAnsi" w:hAnsiTheme="minorHAnsi" w:cstheme="minorHAnsi"/>
-        </w:rPr>
-        <w:t>Shripriya</w:t>
-      </w:r>
-      <w:proofErr w:type="spellEnd"/>
-      <w:r>
-        <w:rPr>
-          <w:rFonts w:asciiTheme="minorHAnsi" w:hAnsiTheme="minorHAnsi" w:cstheme="minorHAnsi"/>
-        </w:rPr>
-        <w:t xml:space="preserve"> </w:t>
-      </w:r>
-      <w:proofErr w:type="spellStart"/>
-      <w:r>
-        <w:rPr>
-          <w:rFonts w:asciiTheme="minorHAnsi" w:hAnsiTheme="minorHAnsi" w:cstheme="minorHAnsi"/>
-        </w:rPr>
-        <w:t>Dongre</w:t>
-      </w:r>
-      <w:proofErr w:type="spellEnd"/>
-      <w:r>
-        <w:rPr>
-          <w:rFonts w:asciiTheme="minorHAnsi" w:hAnsiTheme="minorHAnsi" w:cstheme="minorHAnsi"/>
-        </w:rPr>
-        <w:t>, Prof. Kamlesh Patidar “E-Mail Spam Classification</w:t>
+        <w:t>[7] Shripriya Dongre, Prof. Kamlesh Patidar “E-Mail Spam Classification</w:t>
       </w:r>
       <w:r>
         <w:rPr>
@@ -15789,83 +13265,19 @@
         <w:rPr>
           <w:rFonts w:asciiTheme="minorHAnsi" w:hAnsiTheme="minorHAnsi" w:cstheme="minorHAnsi"/>
         </w:rPr>
-        <w:t xml:space="preserve">[8] Enrico </w:t>
-      </w:r>
-      <w:proofErr w:type="spellStart"/>
+        <w:t>[8] Enrico Blanzieri,Anton Bryl(2009), A survey of learning-based techniques</w:t>
+      </w:r>
       <w:r>
         <w:rPr>
           <w:rFonts w:asciiTheme="minorHAnsi" w:hAnsiTheme="minorHAnsi" w:cstheme="minorHAnsi"/>
         </w:rPr>
-        <w:t>Blanzieri</w:t>
-      </w:r>
-      <w:proofErr w:type="gramStart"/>
+        <w:t xml:space="preserve"> </w:t>
+      </w:r>
       <w:r>
         <w:rPr>
           <w:rFonts w:asciiTheme="minorHAnsi" w:hAnsiTheme="minorHAnsi" w:cstheme="minorHAnsi"/>
         </w:rPr>
-        <w:t>,Anton</w:t>
-      </w:r>
-      <w:proofErr w:type="spellEnd"/>
-      <w:proofErr w:type="gramEnd"/>
-      <w:r>
-        <w:rPr>
-          <w:rFonts w:asciiTheme="minorHAnsi" w:hAnsiTheme="minorHAnsi" w:cstheme="minorHAnsi"/>
-        </w:rPr>
-        <w:t xml:space="preserve"> </w:t>
-      </w:r>
-      <w:proofErr w:type="spellStart"/>
-      <w:r>
-        <w:rPr>
-          <w:rFonts w:asciiTheme="minorHAnsi" w:hAnsiTheme="minorHAnsi" w:cstheme="minorHAnsi"/>
-        </w:rPr>
-        <w:t>Bryl</w:t>
-      </w:r>
-      <w:proofErr w:type="spellEnd"/>
-      <w:r>
-        <w:rPr>
-          <w:rFonts w:asciiTheme="minorHAnsi" w:hAnsiTheme="minorHAnsi" w:cstheme="minorHAnsi"/>
-        </w:rPr>
-        <w:t>(2009), A survey of learning-based techniques</w:t>
-      </w:r>
-      <w:r>
-        <w:rPr>
-          <w:rFonts w:asciiTheme="minorHAnsi" w:hAnsiTheme="minorHAnsi" w:cstheme="minorHAnsi"/>
-        </w:rPr>
-        <w:t xml:space="preserve"> </w:t>
-      </w:r>
-      <w:r>
-        <w:rPr>
-          <w:rFonts w:asciiTheme="minorHAnsi" w:hAnsiTheme="minorHAnsi" w:cstheme="minorHAnsi"/>
-        </w:rPr>
-        <w:t xml:space="preserve">of email spam filtering, </w:t>
-      </w:r>
-      <w:proofErr w:type="spellStart"/>
-      <w:r>
-        <w:rPr>
-          <w:rFonts w:asciiTheme="minorHAnsi" w:hAnsiTheme="minorHAnsi" w:cstheme="minorHAnsi"/>
-        </w:rPr>
-        <w:t>Artif</w:t>
-      </w:r>
-      <w:proofErr w:type="spellEnd"/>
-      <w:r>
-        <w:rPr>
-          <w:rFonts w:asciiTheme="minorHAnsi" w:hAnsiTheme="minorHAnsi" w:cstheme="minorHAnsi"/>
-        </w:rPr>
-        <w:t xml:space="preserve"> </w:t>
-      </w:r>
-      <w:proofErr w:type="spellStart"/>
-      <w:r>
-        <w:rPr>
-          <w:rFonts w:asciiTheme="minorHAnsi" w:hAnsiTheme="minorHAnsi" w:cstheme="minorHAnsi"/>
-        </w:rPr>
-        <w:t>Intell</w:t>
-      </w:r>
-      <w:proofErr w:type="spellEnd"/>
-      <w:r>
-        <w:rPr>
-          <w:rFonts w:asciiTheme="minorHAnsi" w:hAnsiTheme="minorHAnsi" w:cstheme="minorHAnsi"/>
-        </w:rPr>
-        <w:t xml:space="preserve"> Rev, DOI 10.1007/s10462-</w:t>
+        <w:t>of email spam filtering, Artif Intell Rev, DOI 10.1007/s10462-</w:t>
       </w:r>
       <w:r>
         <w:rPr>
@@ -16000,35 +13412,7 @@
         <w:rPr>
           <w:rFonts w:asciiTheme="minorHAnsi" w:hAnsiTheme="minorHAnsi" w:cstheme="minorHAnsi"/>
         </w:rPr>
-        <w:t xml:space="preserve">[11] </w:t>
-      </w:r>
-      <w:proofErr w:type="spellStart"/>
-      <w:r>
-        <w:rPr>
-          <w:rFonts w:asciiTheme="minorHAnsi" w:hAnsiTheme="minorHAnsi" w:cstheme="minorHAnsi"/>
-        </w:rPr>
-        <w:t>Strapparava</w:t>
-      </w:r>
-      <w:proofErr w:type="spellEnd"/>
-      <w:r>
-        <w:rPr>
-          <w:rFonts w:asciiTheme="minorHAnsi" w:hAnsiTheme="minorHAnsi" w:cstheme="minorHAnsi"/>
-        </w:rPr>
-        <w:t xml:space="preserve">, C., </w:t>
-      </w:r>
-      <w:proofErr w:type="spellStart"/>
-      <w:r>
-        <w:rPr>
-          <w:rFonts w:asciiTheme="minorHAnsi" w:hAnsiTheme="minorHAnsi" w:cstheme="minorHAnsi"/>
-        </w:rPr>
-        <w:t>Mihalcea</w:t>
-      </w:r>
-      <w:proofErr w:type="spellEnd"/>
-      <w:r>
-        <w:rPr>
-          <w:rFonts w:asciiTheme="minorHAnsi" w:hAnsiTheme="minorHAnsi" w:cstheme="minorHAnsi"/>
-        </w:rPr>
-        <w:t>, R.: SemEval-2007 task 14: affective text. In: Proceedings of the Fourth International Workshop on Semantic Evaluations (SemEval-2007), pp. 70–74 (2007)</w:t>
+        <w:t>[11] Strapparava, C., Mihalcea, R.: SemEval-2007 task 14: affective text. In: Proceedings of the Fourth International Workshop on Semantic Evaluations (SemEval-2007), pp. 70–74 (2007)</w:t>
       </w:r>
     </w:p>
     <w:p>
@@ -16045,35 +13429,7 @@
         <w:rPr>
           <w:rFonts w:asciiTheme="minorHAnsi" w:hAnsiTheme="minorHAnsi" w:cstheme="minorHAnsi"/>
         </w:rPr>
-        <w:t xml:space="preserve">[12] Ekman, P.: An argument for basic emotions. </w:t>
-      </w:r>
-      <w:proofErr w:type="spellStart"/>
-      <w:r>
-        <w:rPr>
-          <w:rFonts w:asciiTheme="minorHAnsi" w:hAnsiTheme="minorHAnsi" w:cstheme="minorHAnsi"/>
-        </w:rPr>
-        <w:t>Cogn</w:t>
-      </w:r>
-      <w:proofErr w:type="spellEnd"/>
-      <w:r>
-        <w:rPr>
-          <w:rFonts w:asciiTheme="minorHAnsi" w:hAnsiTheme="minorHAnsi" w:cstheme="minorHAnsi"/>
-        </w:rPr>
-        <w:t xml:space="preserve">. </w:t>
-      </w:r>
-      <w:proofErr w:type="spellStart"/>
-      <w:r>
-        <w:rPr>
-          <w:rFonts w:asciiTheme="minorHAnsi" w:hAnsiTheme="minorHAnsi" w:cstheme="minorHAnsi"/>
-        </w:rPr>
-        <w:t>Emot</w:t>
-      </w:r>
-      <w:proofErr w:type="spellEnd"/>
-      <w:r>
-        <w:rPr>
-          <w:rFonts w:asciiTheme="minorHAnsi" w:hAnsiTheme="minorHAnsi" w:cstheme="minorHAnsi"/>
-        </w:rPr>
-        <w:t>. 6(3–4), 169–200 (1992)</w:t>
+        <w:t>[12] Ekman, P.: An argument for basic emotions. Cogn. Emot. 6(3–4), 169–200 (1992)</w:t>
       </w:r>
     </w:p>
     <w:p>
@@ -16090,35 +13446,7 @@
         <w:rPr>
           <w:rFonts w:asciiTheme="minorHAnsi" w:hAnsiTheme="minorHAnsi" w:cstheme="minorHAnsi"/>
         </w:rPr>
-        <w:t>[13] International Survey on Emotion Antecedents and Reactions data set. https://www. unige.ch/</w:t>
-      </w:r>
-      <w:proofErr w:type="spellStart"/>
-      <w:r>
-        <w:rPr>
-          <w:rFonts w:asciiTheme="minorHAnsi" w:hAnsiTheme="minorHAnsi" w:cstheme="minorHAnsi"/>
-        </w:rPr>
-        <w:t>cisa</w:t>
-      </w:r>
-      <w:proofErr w:type="spellEnd"/>
-      <w:r>
-        <w:rPr>
-          <w:rFonts w:asciiTheme="minorHAnsi" w:hAnsiTheme="minorHAnsi" w:cstheme="minorHAnsi"/>
-        </w:rPr>
-        <w:t>/</w:t>
-      </w:r>
-      <w:proofErr w:type="spellStart"/>
-      <w:r>
-        <w:rPr>
-          <w:rFonts w:asciiTheme="minorHAnsi" w:hAnsiTheme="minorHAnsi" w:cstheme="minorHAnsi"/>
-        </w:rPr>
-        <w:t>index.php</w:t>
-      </w:r>
-      <w:proofErr w:type="spellEnd"/>
-      <w:r>
-        <w:rPr>
-          <w:rFonts w:asciiTheme="minorHAnsi" w:hAnsiTheme="minorHAnsi" w:cstheme="minorHAnsi"/>
-        </w:rPr>
-        <w:t>/download file/view/395/296/</w:t>
+        <w:t>[13] International Survey on Emotion Antecedents and Reactions data set. https://www. unige.ch/cisa/index.php/download file/view/395/296/</w:t>
       </w:r>
     </w:p>
     <w:p>
@@ -16159,35 +13487,13 @@
         <w:rPr>
           <w:rFonts w:asciiTheme="minorHAnsi" w:hAnsiTheme="minorHAnsi" w:cstheme="minorHAnsi"/>
         </w:rPr>
-        <w:t xml:space="preserve">] </w:t>
-      </w:r>
-      <w:proofErr w:type="spellStart"/>
+        <w:t>] Strapparava</w:t>
+      </w:r>
       <w:r>
         <w:rPr>
           <w:rFonts w:asciiTheme="minorHAnsi" w:hAnsiTheme="minorHAnsi" w:cstheme="minorHAnsi"/>
         </w:rPr>
-        <w:t>Strapparava</w:t>
-      </w:r>
-      <w:proofErr w:type="spellEnd"/>
-      <w:r>
-        <w:rPr>
-          <w:rFonts w:asciiTheme="minorHAnsi" w:hAnsiTheme="minorHAnsi" w:cstheme="minorHAnsi"/>
-        </w:rPr>
-        <w:t xml:space="preserve">, C., </w:t>
-      </w:r>
-      <w:proofErr w:type="spellStart"/>
-      <w:r>
-        <w:rPr>
-          <w:rFonts w:asciiTheme="minorHAnsi" w:hAnsiTheme="minorHAnsi" w:cstheme="minorHAnsi"/>
-        </w:rPr>
-        <w:t>Mihalcea</w:t>
-      </w:r>
-      <w:proofErr w:type="spellEnd"/>
-      <w:r>
-        <w:rPr>
-          <w:rFonts w:asciiTheme="minorHAnsi" w:hAnsiTheme="minorHAnsi" w:cstheme="minorHAnsi"/>
-        </w:rPr>
-        <w:t xml:space="preserve">, R.: Learning to identify emotions in text. In: Proceedings of the 2008 ACM Symposium on Applied Computing, pp. 1556–1560 (2008) </w:t>
+        <w:t xml:space="preserve">, C., Mihalcea, R.: Learning to identify emotions in text. In: Proceedings of the 2008 ACM Symposium on Applied Computing, pp. 1556–1560 (2008) </w:t>
       </w:r>
     </w:p>
     <w:p>
@@ -16204,21 +13510,7 @@
         <w:rPr>
           <w:rFonts w:asciiTheme="minorHAnsi" w:hAnsiTheme="minorHAnsi" w:cstheme="minorHAnsi"/>
         </w:rPr>
-        <w:t xml:space="preserve">[16] Francisco, V., </w:t>
-      </w:r>
-      <w:proofErr w:type="spellStart"/>
-      <w:r>
-        <w:rPr>
-          <w:rFonts w:asciiTheme="minorHAnsi" w:hAnsiTheme="minorHAnsi" w:cstheme="minorHAnsi"/>
-        </w:rPr>
-        <w:t>Gerv´as</w:t>
-      </w:r>
-      <w:proofErr w:type="spellEnd"/>
-      <w:r>
-        <w:rPr>
-          <w:rFonts w:asciiTheme="minorHAnsi" w:hAnsiTheme="minorHAnsi" w:cstheme="minorHAnsi"/>
-        </w:rPr>
-        <w:t xml:space="preserve">, P.: Exploring the compositionality of emotions in text: word emotions, sentence emotions and automated tagging. In: AAAI-06 Workshop on Computational Aesthetics: Artificial Intelligence Approaches to Beauty and Happiness (2006) </w:t>
+        <w:t xml:space="preserve">[16] Francisco, V., Gerv´as, P.: Exploring the compositionality of emotions in text: word emotions, sentence emotions and automated tagging. In: AAAI-06 Workshop on Computational Aesthetics: Artificial Intelligence Approaches to Beauty and Happiness (2006) </w:t>
       </w:r>
     </w:p>
     <w:p>
@@ -16235,49 +13527,7 @@
         <w:rPr>
           <w:rFonts w:asciiTheme="minorHAnsi" w:hAnsiTheme="minorHAnsi" w:cstheme="minorHAnsi"/>
         </w:rPr>
-        <w:t xml:space="preserve">[17] Asghar, M.Z., Khan, A., Bibi, A., </w:t>
-      </w:r>
-      <w:proofErr w:type="spellStart"/>
-      <w:r>
-        <w:rPr>
-          <w:rFonts w:asciiTheme="minorHAnsi" w:hAnsiTheme="minorHAnsi" w:cstheme="minorHAnsi"/>
-        </w:rPr>
-        <w:t>Kundi</w:t>
-      </w:r>
-      <w:proofErr w:type="spellEnd"/>
-      <w:r>
-        <w:rPr>
-          <w:rFonts w:asciiTheme="minorHAnsi" w:hAnsiTheme="minorHAnsi" w:cstheme="minorHAnsi"/>
-        </w:rPr>
-        <w:t xml:space="preserve">, F.M., Ahmad, H.: Sentence-level emotion detection framework using rule-based classification. </w:t>
-      </w:r>
-      <w:proofErr w:type="spellStart"/>
-      <w:r>
-        <w:rPr>
-          <w:rFonts w:asciiTheme="minorHAnsi" w:hAnsiTheme="minorHAnsi" w:cstheme="minorHAnsi"/>
-        </w:rPr>
-        <w:t>Cogn</w:t>
-      </w:r>
-      <w:proofErr w:type="spellEnd"/>
-      <w:r>
-        <w:rPr>
-          <w:rFonts w:asciiTheme="minorHAnsi" w:hAnsiTheme="minorHAnsi" w:cstheme="minorHAnsi"/>
-        </w:rPr>
-        <w:t xml:space="preserve">. </w:t>
-      </w:r>
-      <w:proofErr w:type="spellStart"/>
-      <w:r>
-        <w:rPr>
-          <w:rFonts w:asciiTheme="minorHAnsi" w:hAnsiTheme="minorHAnsi" w:cstheme="minorHAnsi"/>
-        </w:rPr>
-        <w:t>Comput</w:t>
-      </w:r>
-      <w:proofErr w:type="spellEnd"/>
-      <w:r>
-        <w:rPr>
-          <w:rFonts w:asciiTheme="minorHAnsi" w:hAnsiTheme="minorHAnsi" w:cstheme="minorHAnsi"/>
-        </w:rPr>
-        <w:t>. 9(6), 868–894 (2017)</w:t>
+        <w:t>[17] Asghar, M.Z., Khan, A., Bibi, A., Kundi, F.M., Ahmad, H.: Sentence-level emotion detection framework using rule-based classification. Cogn. Comput. 9(6), 868–894 (2017)</w:t>
       </w:r>
     </w:p>
     <w:p>
@@ -16294,35 +13544,7 @@
         <w:rPr>
           <w:rFonts w:asciiTheme="minorHAnsi" w:hAnsiTheme="minorHAnsi" w:cstheme="minorHAnsi"/>
         </w:rPr>
-        <w:t xml:space="preserve">[18] </w:t>
-      </w:r>
-      <w:proofErr w:type="spellStart"/>
-      <w:r>
-        <w:rPr>
-          <w:rFonts w:asciiTheme="minorHAnsi" w:hAnsiTheme="minorHAnsi" w:cstheme="minorHAnsi"/>
-        </w:rPr>
-        <w:t>Shaheen</w:t>
-      </w:r>
-      <w:proofErr w:type="spellEnd"/>
-      <w:r>
-        <w:rPr>
-          <w:rFonts w:asciiTheme="minorHAnsi" w:hAnsiTheme="minorHAnsi" w:cstheme="minorHAnsi"/>
-        </w:rPr>
-        <w:t xml:space="preserve">, S., El-Hajj, W., Hajj, H., </w:t>
-      </w:r>
-      <w:proofErr w:type="spellStart"/>
-      <w:r>
-        <w:rPr>
-          <w:rFonts w:asciiTheme="minorHAnsi" w:hAnsiTheme="minorHAnsi" w:cstheme="minorHAnsi"/>
-        </w:rPr>
-        <w:t>Elbassuoni</w:t>
-      </w:r>
-      <w:proofErr w:type="spellEnd"/>
-      <w:r>
-        <w:rPr>
-          <w:rFonts w:asciiTheme="minorHAnsi" w:hAnsiTheme="minorHAnsi" w:cstheme="minorHAnsi"/>
-        </w:rPr>
-        <w:t>, S.: Emotion recognition from text based on automatically generated rules. In: IEEE International Conference on Data Mining Workshop, pp. 383–392 (2014)</w:t>
+        <w:t>[18] Shaheen, S., El-Hajj, W., Hajj, H., Elbassuoni, S.: Emotion recognition from text based on automatically generated rules. In: IEEE International Conference on Data Mining Workshop, pp. 383–392 (2014)</w:t>
       </w:r>
     </w:p>
     <w:p>
@@ -16362,71 +13584,7 @@
         <w:rPr>
           <w:rFonts w:asciiTheme="minorHAnsi" w:hAnsiTheme="minorHAnsi" w:cstheme="minorHAnsi"/>
         </w:rPr>
-        <w:t xml:space="preserve">[20] X. U. Feng and J.-P. Zhang, ‘‘Facial </w:t>
-      </w:r>
-      <w:proofErr w:type="spellStart"/>
-      <w:r>
-        <w:rPr>
-          <w:rFonts w:asciiTheme="minorHAnsi" w:hAnsiTheme="minorHAnsi" w:cstheme="minorHAnsi"/>
-        </w:rPr>
-        <w:t>microexpression</w:t>
-      </w:r>
-      <w:proofErr w:type="spellEnd"/>
-      <w:r>
-        <w:rPr>
-          <w:rFonts w:asciiTheme="minorHAnsi" w:hAnsiTheme="minorHAnsi" w:cstheme="minorHAnsi"/>
-        </w:rPr>
-        <w:t xml:space="preserve"> re</w:t>
-      </w:r>
-      <w:bookmarkStart w:id="2" w:name="_GoBack"/>
-      <w:bookmarkEnd w:id="2"/>
-      <w:r>
-        <w:rPr>
-          <w:rFonts w:asciiTheme="minorHAnsi" w:hAnsiTheme="minorHAnsi" w:cstheme="minorHAnsi"/>
-        </w:rPr>
-        <w:t xml:space="preserve">cognition: A survey,’’ </w:t>
-      </w:r>
-      <w:proofErr w:type="spellStart"/>
-      <w:r>
-        <w:rPr>
-          <w:rFonts w:asciiTheme="minorHAnsi" w:hAnsiTheme="minorHAnsi" w:cstheme="minorHAnsi"/>
-        </w:rPr>
-        <w:t>Acta</w:t>
-      </w:r>
-      <w:proofErr w:type="spellEnd"/>
-      <w:r>
-        <w:rPr>
-          <w:rFonts w:asciiTheme="minorHAnsi" w:hAnsiTheme="minorHAnsi" w:cstheme="minorHAnsi"/>
-        </w:rPr>
-        <w:t xml:space="preserve"> </w:t>
-      </w:r>
-      <w:proofErr w:type="spellStart"/>
-      <w:r>
-        <w:rPr>
-          <w:rFonts w:asciiTheme="minorHAnsi" w:hAnsiTheme="minorHAnsi" w:cstheme="minorHAnsi"/>
-        </w:rPr>
-        <w:t>Automatica</w:t>
-      </w:r>
-      <w:proofErr w:type="spellEnd"/>
-      <w:r>
-        <w:rPr>
-          <w:rFonts w:asciiTheme="minorHAnsi" w:hAnsiTheme="minorHAnsi" w:cstheme="minorHAnsi"/>
-        </w:rPr>
-        <w:t xml:space="preserve"> </w:t>
-      </w:r>
-      <w:proofErr w:type="spellStart"/>
-      <w:r>
-        <w:rPr>
-          <w:rFonts w:asciiTheme="minorHAnsi" w:hAnsiTheme="minorHAnsi" w:cstheme="minorHAnsi"/>
-        </w:rPr>
-        <w:t>Sinica</w:t>
-      </w:r>
-      <w:proofErr w:type="spellEnd"/>
-      <w:r>
-        <w:rPr>
-          <w:rFonts w:asciiTheme="minorHAnsi" w:hAnsiTheme="minorHAnsi" w:cstheme="minorHAnsi"/>
-        </w:rPr>
-        <w:t>, vol. 43, no. 3, pp. 333–348, 2017.</w:t>
+        <w:t>[20] X. U. Feng and J.-P. Zhang, ‘‘Facial microexpression recognition: A survey,’’ Acta Automatica Sinica, vol. 43, no. 3, pp. 333–348, 2017.</w:t>
       </w:r>
     </w:p>
     <w:p>
@@ -16443,35 +13601,7 @@
         <w:rPr>
           <w:rFonts w:asciiTheme="minorHAnsi" w:hAnsiTheme="minorHAnsi" w:cstheme="minorHAnsi"/>
         </w:rPr>
-        <w:t xml:space="preserve">[21] M. S. </w:t>
-      </w:r>
-      <w:proofErr w:type="spellStart"/>
-      <w:r>
-        <w:rPr>
-          <w:rFonts w:asciiTheme="minorHAnsi" w:hAnsiTheme="minorHAnsi" w:cstheme="minorHAnsi"/>
-        </w:rPr>
-        <w:t>Özerdem</w:t>
-      </w:r>
-      <w:proofErr w:type="spellEnd"/>
-      <w:r>
-        <w:rPr>
-          <w:rFonts w:asciiTheme="minorHAnsi" w:hAnsiTheme="minorHAnsi" w:cstheme="minorHAnsi"/>
-        </w:rPr>
-        <w:t xml:space="preserve"> and H. </w:t>
-      </w:r>
-      <w:proofErr w:type="spellStart"/>
-      <w:r>
-        <w:rPr>
-          <w:rFonts w:asciiTheme="minorHAnsi" w:hAnsiTheme="minorHAnsi" w:cstheme="minorHAnsi"/>
-        </w:rPr>
-        <w:t>Polat</w:t>
-      </w:r>
-      <w:proofErr w:type="spellEnd"/>
-      <w:r>
-        <w:rPr>
-          <w:rFonts w:asciiTheme="minorHAnsi" w:hAnsiTheme="minorHAnsi" w:cstheme="minorHAnsi"/>
-        </w:rPr>
-        <w:t>, ‘‘Emotion recognition based on EEG features in movie clips with channel selection,’’ Brain Inf., vol. 4, no. 4, pp. 241–252, 2017.</w:t>
+        <w:t>[21] M. S. Özerdem and H. Polat, ‘‘Emotion recognition based on EEG features in movie clips with channel selection,’’ Brain Inf., vol. 4, no. 4, pp. 241–252, 2017.</w:t>
       </w:r>
     </w:p>
     <w:p>
@@ -16488,63 +13618,7 @@
         <w:t xml:space="preserve">[22] </w:t>
       </w:r>
       <w:r>
-        <w:t xml:space="preserve">S. K. A. </w:t>
-      </w:r>
-      <w:proofErr w:type="spellStart"/>
-      <w:r>
-        <w:t>Kamarol</w:t>
-      </w:r>
-      <w:proofErr w:type="spellEnd"/>
-      <w:r>
-        <w:t xml:space="preserve">, M. H. </w:t>
-      </w:r>
-      <w:proofErr w:type="spellStart"/>
-      <w:r>
-        <w:t>Jaward</w:t>
-      </w:r>
-      <w:proofErr w:type="spellEnd"/>
-      <w:r>
-        <w:t xml:space="preserve">, H. </w:t>
-      </w:r>
-      <w:proofErr w:type="spellStart"/>
-      <w:r>
-        <w:t>Kälviäinen</w:t>
-      </w:r>
-      <w:proofErr w:type="spellEnd"/>
-      <w:r>
-        <w:t xml:space="preserve">, J. </w:t>
-      </w:r>
-      <w:proofErr w:type="spellStart"/>
-      <w:r>
-        <w:t>Parkkinen</w:t>
-      </w:r>
-      <w:proofErr w:type="spellEnd"/>
-      <w:r>
-        <w:t xml:space="preserve">, and R. </w:t>
-      </w:r>
-      <w:proofErr w:type="spellStart"/>
-      <w:r>
-        <w:t>Parthiban</w:t>
-      </w:r>
-      <w:proofErr w:type="spellEnd"/>
-      <w:r>
-        <w:t xml:space="preserve">, ‘‘Joint facial expression recognition and intensity estimation based on weighted votes of image sequences,’’ Pattern </w:t>
-      </w:r>
-      <w:proofErr w:type="spellStart"/>
-      <w:r>
-        <w:t>Recognit</w:t>
-      </w:r>
-      <w:proofErr w:type="spellEnd"/>
-      <w:r>
-        <w:t xml:space="preserve">. </w:t>
-      </w:r>
-      <w:proofErr w:type="gramStart"/>
-      <w:r>
-        <w:t>Lett.,</w:t>
-      </w:r>
-      <w:proofErr w:type="gramEnd"/>
-      <w:r>
-        <w:t xml:space="preserve"> vol. 92, pp. 25–32, Jun. 2017.</w:t>
+        <w:t>S. K. A. Kamarol, M. H. Jaward, H. Kälviäinen, J. Parkkinen, and R. Parthiban, ‘‘Joint facial expression recognition and intensity estimation based on weighted votes of image sequences,’’ Pattern Recognit. Lett., vol. 92, pp. 25–32, Jun. 2017.</w:t>
       </w:r>
     </w:p>
     <w:p>
@@ -16552,131 +13626,54 @@
         <w:pStyle w:val="NoSpacing"/>
       </w:pPr>
       <w:r>
-        <w:t xml:space="preserve">[23] </w:t>
-      </w:r>
-      <w:proofErr w:type="spellStart"/>
-      <w:r>
-        <w:t>Hongli</w:t>
-      </w:r>
-      <w:proofErr w:type="spellEnd"/>
+        <w:t>[23] Hongli Zhang  , Alireza Jolfaei , and</w:t>
+      </w:r>
+      <w:r>
+        <w:t xml:space="preserve"> M</w:t>
+      </w:r>
+      <w:r>
+        <w:t xml:space="preserve">amoun </w:t>
+      </w:r>
+      <w:r>
+        <w:t>A</w:t>
+      </w:r>
+      <w:r>
+        <w:t xml:space="preserve">lazab, “A Face Emotion Recognition Method Using Convolutional Neural Network and Image Edge Computing,” </w:t>
+      </w:r>
+      <w:r>
+        <w:t>IEEE ACCESS, Nov, 2019. 2949741</w:t>
+      </w:r>
+    </w:p>
+    <w:p>
+      <w:pPr>
+        <w:pStyle w:val="NoSpacing"/>
+      </w:pPr>
+    </w:p>
+    <w:p>
+      <w:pPr>
+        <w:pStyle w:val="NoSpacing"/>
+      </w:pPr>
+      <w:r>
+        <w:t>[24] H. Ma and T. Celik, ‘‘FER-Net: Facial expression recognition using densely connected convolutional network,’’ Electron. Lett., vol. 55, no. 4, pp. 184–186, Feb. 2019.</w:t>
+      </w:r>
+    </w:p>
+    <w:p>
+      <w:pPr>
+        <w:pStyle w:val="NoSpacing"/>
+      </w:pPr>
       <w:r>
         <w:t xml:space="preserve"> </w:t>
       </w:r>
-      <w:proofErr w:type="gramStart"/>
-      <w:r>
-        <w:t>Zhang  ,</w:t>
-      </w:r>
-      <w:proofErr w:type="gramEnd"/>
-      <w:r>
-        <w:t xml:space="preserve"> </w:t>
-      </w:r>
-      <w:proofErr w:type="spellStart"/>
-      <w:r>
-        <w:t>Alireza</w:t>
-      </w:r>
-      <w:proofErr w:type="spellEnd"/>
-      <w:r>
-        <w:t xml:space="preserve"> </w:t>
-      </w:r>
-      <w:proofErr w:type="spellStart"/>
-      <w:r>
-        <w:t>Jolfaei</w:t>
-      </w:r>
-      <w:proofErr w:type="spellEnd"/>
-      <w:r>
-        <w:t xml:space="preserve"> , and</w:t>
-      </w:r>
-      <w:r>
-        <w:t xml:space="preserve"> </w:t>
-      </w:r>
-      <w:proofErr w:type="spellStart"/>
-      <w:r>
-        <w:t>M</w:t>
-      </w:r>
-      <w:r>
-        <w:t>amoun</w:t>
-      </w:r>
-      <w:proofErr w:type="spellEnd"/>
-      <w:r>
-        <w:t xml:space="preserve"> </w:t>
-      </w:r>
-      <w:proofErr w:type="spellStart"/>
-      <w:r>
-        <w:t>A</w:t>
-      </w:r>
-      <w:r>
-        <w:t>lazab</w:t>
-      </w:r>
-      <w:proofErr w:type="spellEnd"/>
-      <w:r>
-        <w:t xml:space="preserve">, “A Face Emotion Recognition Method Using Convolutional Neural Network and Image Edge Computing,” </w:t>
-      </w:r>
-      <w:r>
-        <w:t>IEEE ACCESS, Nov, 2019. 2949741</w:t>
-      </w:r>
     </w:p>
     <w:p>
       <w:pPr>
         <w:pStyle w:val="NoSpacing"/>
-      </w:pPr>
-    </w:p>
-    <w:p>
-      <w:pPr>
-        <w:pStyle w:val="NoSpacing"/>
-      </w:pPr>
-      <w:r>
-        <w:t xml:space="preserve">[24] H. Ma and T. </w:t>
-      </w:r>
-      <w:proofErr w:type="spellStart"/>
-      <w:r>
-        <w:t>Celik</w:t>
-      </w:r>
-      <w:proofErr w:type="spellEnd"/>
-      <w:r>
-        <w:t xml:space="preserve">, ‘‘FER-Net: Facial expression recognition using densely connected convolutional network,’’ Electron. </w:t>
-      </w:r>
-      <w:proofErr w:type="gramStart"/>
-      <w:r>
-        <w:t>Lett.,</w:t>
-      </w:r>
-      <w:proofErr w:type="gramEnd"/>
-      <w:r>
-        <w:t xml:space="preserve"> vol. 55, no. 4, pp. 184–186, Feb. 2019.</w:t>
-      </w:r>
-    </w:p>
-    <w:p>
-      <w:pPr>
-        <w:pStyle w:val="NoSpacing"/>
-      </w:pPr>
-      <w:r>
-        <w:t xml:space="preserve"> </w:t>
-      </w:r>
-    </w:p>
-    <w:p>
-      <w:pPr>
-        <w:pStyle w:val="NoSpacing"/>
         <w:rPr>
           <w:rFonts w:asciiTheme="minorHAnsi" w:hAnsiTheme="minorHAnsi" w:cstheme="minorHAnsi"/>
         </w:rPr>
       </w:pPr>
       <w:r>
-        <w:t xml:space="preserve">[25] A. V. </w:t>
-      </w:r>
-      <w:proofErr w:type="spellStart"/>
-      <w:r>
-        <w:t>Savchenko</w:t>
-      </w:r>
-      <w:proofErr w:type="spellEnd"/>
-      <w:r>
-        <w:t xml:space="preserve">, ‘‘Deep neural networks and maximum likelihood search for approximate nearest neighbor in video-based image recognition,’’ Opt. Memory Neural </w:t>
-      </w:r>
-      <w:proofErr w:type="spellStart"/>
-      <w:r>
-        <w:t>Netw</w:t>
-      </w:r>
-      <w:proofErr w:type="spellEnd"/>
-      <w:r>
-        <w:t>., vol. 26, no. 2, pp. 129–136, Apr. 2017.</w:t>
+        <w:t>[25] A. V. Savchenko, ‘‘Deep neural networks and maximum likelihood search for approximate nearest neighbor in video-based image recognition,’’ Opt. Memory Neural Netw., vol. 26, no. 2, pp. 129–136, Apr. 2017.</w:t>
       </w:r>
     </w:p>
     <w:sectPr>
@@ -16749,7 +13746,7 @@
           <w:rPr>
             <w:noProof/>
           </w:rPr>
-          <w:t>28</w:t>
+          <w:t>3</w:t>
         </w:r>
         <w:r>
           <w:rPr>
@@ -18490,7 +15487,7 @@
 </file>
 
 <file path=customXml/itemProps1.xml><?xml version="1.0" encoding="utf-8"?>
-<ds:datastoreItem xmlns:ds="http://schemas.openxmlformats.org/officeDocument/2006/customXml" ds:itemID="{0524BF83-38D8-4003-BBAE-EEC159AE6F69}">
+<ds:datastoreItem xmlns:ds="http://schemas.openxmlformats.org/officeDocument/2006/customXml" ds:itemID="{E3A0833D-941C-4650-BCF1-D1D2EA9B09A7}">
   <ds:schemaRefs>
     <ds:schemaRef ds:uri="http://schemas.openxmlformats.org/officeDocument/2006/bibliography"/>
   </ds:schemaRefs>

--- a/Book/Thesis.docx
+++ b/Book/Thesis.docx
@@ -1,6 +1,6 @@
 
 <file path=word/document.xml><?xml version="1.0" encoding="utf-8"?>
-<w:document xmlns:wpc="http://schemas.microsoft.com/office/word/2010/wordprocessingCanvas" xmlns:mc="http://schemas.openxmlformats.org/markup-compatibility/2006" xmlns:o="urn:schemas-microsoft-com:office:office" xmlns:r="http://schemas.openxmlformats.org/officeDocument/2006/relationships" xmlns:m="http://schemas.openxmlformats.org/officeDocument/2006/math" xmlns:v="urn:schemas-microsoft-com:vml" xmlns:wp14="http://schemas.microsoft.com/office/word/2010/wordprocessingDrawing" xmlns:wp="http://schemas.openxmlformats.org/drawingml/2006/wordprocessingDrawing" xmlns:w10="urn:schemas-microsoft-com:office:word" xmlns:w="http://schemas.openxmlformats.org/wordprocessingml/2006/main" xmlns:w14="http://schemas.microsoft.com/office/word/2010/wordml" xmlns:wpg="http://schemas.microsoft.com/office/word/2010/wordprocessingGroup" xmlns:wpi="http://schemas.microsoft.com/office/word/2010/wordprocessingInk" xmlns:wne="http://schemas.microsoft.com/office/word/2006/wordml" xmlns:wps="http://schemas.microsoft.com/office/word/2010/wordprocessingShape" mc:Ignorable="w14 wp14">
+<w:document xmlns:wpc="http://schemas.microsoft.com/office/word/2010/wordprocessingCanvas" xmlns:cx="http://schemas.microsoft.com/office/drawing/2014/chartex" xmlns:cx1="http://schemas.microsoft.com/office/drawing/2015/9/8/chartex" xmlns:cx2="http://schemas.microsoft.com/office/drawing/2015/10/21/chartex" xmlns:cx3="http://schemas.microsoft.com/office/drawing/2016/5/9/chartex" xmlns:cx4="http://schemas.microsoft.com/office/drawing/2016/5/10/chartex" xmlns:cx5="http://schemas.microsoft.com/office/drawing/2016/5/11/chartex" xmlns:cx6="http://schemas.microsoft.com/office/drawing/2016/5/12/chartex" xmlns:cx7="http://schemas.microsoft.com/office/drawing/2016/5/13/chartex" xmlns:cx8="http://schemas.microsoft.com/office/drawing/2016/5/14/chartex" xmlns:mc="http://schemas.openxmlformats.org/markup-compatibility/2006" xmlns:aink="http://schemas.microsoft.com/office/drawing/2016/ink" xmlns:am3d="http://schemas.microsoft.com/office/drawing/2017/model3d" xmlns:o="urn:schemas-microsoft-com:office:office" xmlns:r="http://schemas.openxmlformats.org/officeDocument/2006/relationships" xmlns:m="http://schemas.openxmlformats.org/officeDocument/2006/math" xmlns:v="urn:schemas-microsoft-com:vml" xmlns:wp14="http://schemas.microsoft.com/office/word/2010/wordprocessingDrawing" xmlns:wp="http://schemas.openxmlformats.org/drawingml/2006/wordprocessingDrawing" xmlns:w10="urn:schemas-microsoft-com:office:word" xmlns:w="http://schemas.openxmlformats.org/wordprocessingml/2006/main" xmlns:w14="http://schemas.microsoft.com/office/word/2010/wordml" xmlns:w15="http://schemas.microsoft.com/office/word/2012/wordml" xmlns:w16cid="http://schemas.microsoft.com/office/word/2016/wordml/cid" xmlns:w16se="http://schemas.microsoft.com/office/word/2015/wordml/symex" xmlns:wpg="http://schemas.microsoft.com/office/word/2010/wordprocessingGroup" xmlns:wpi="http://schemas.microsoft.com/office/word/2010/wordprocessingInk" xmlns:wne="http://schemas.microsoft.com/office/word/2006/wordml" xmlns:wps="http://schemas.microsoft.com/office/word/2010/wordprocessingShape" mc:Ignorable="w14 w15 w16se w16cid wp14">
   <w:body>
     <w:p>
       <w:pPr>
@@ -42,7 +42,7 @@
                     </pic:cNvPicPr>
                   </pic:nvPicPr>
                   <pic:blipFill>
-                    <a:blip r:embed="rId9">
+                    <a:blip r:embed="rId8">
                       <a:extLst>
                         <a:ext uri="{28A0092B-C50C-407E-A947-70E740481C1C}">
                           <a14:useLocalDpi xmlns:a14="http://schemas.microsoft.com/office/drawing/2010/main" val="0"/>
@@ -265,7 +265,29 @@
                 <w:szCs w:val="24"/>
                 <w:lang w:val="en-AU"/>
               </w:rPr>
-              <w:t>Md. Mohaimanul Haque</w:t>
+              <w:t xml:space="preserve">Md. </w:t>
+            </w:r>
+            <w:proofErr w:type="spellStart"/>
+            <w:r>
+              <w:rPr>
+                <w:rFonts w:ascii="Times New Roman" w:eastAsia="Times New Roman" w:hAnsi="Times New Roman"/>
+                <w:bCs/>
+                <w:sz w:val="24"/>
+                <w:szCs w:val="24"/>
+                <w:lang w:val="en-AU"/>
+              </w:rPr>
+              <w:t>Mohaimanul</w:t>
+            </w:r>
+            <w:proofErr w:type="spellEnd"/>
+            <w:r>
+              <w:rPr>
+                <w:rFonts w:ascii="Times New Roman" w:eastAsia="Times New Roman" w:hAnsi="Times New Roman"/>
+                <w:bCs/>
+                <w:sz w:val="24"/>
+                <w:szCs w:val="24"/>
+                <w:lang w:val="en-AU"/>
+              </w:rPr>
+              <w:t xml:space="preserve"> Haque</w:t>
             </w:r>
           </w:p>
         </w:tc>
@@ -330,6 +352,7 @@
                 <w:lang w:val="en-AU"/>
               </w:rPr>
             </w:pPr>
+            <w:proofErr w:type="spellStart"/>
             <w:r>
               <w:rPr>
                 <w:rFonts w:ascii="Times New Roman" w:eastAsia="Times New Roman" w:hAnsi="Times New Roman"/>
@@ -338,8 +361,31 @@
                 <w:szCs w:val="24"/>
                 <w:lang w:val="en-AU"/>
               </w:rPr>
-              <w:t>Souvik Das Dipta</w:t>
-            </w:r>
+              <w:t>Souvik</w:t>
+            </w:r>
+            <w:proofErr w:type="spellEnd"/>
+            <w:r>
+              <w:rPr>
+                <w:rFonts w:ascii="Times New Roman" w:eastAsia="Times New Roman" w:hAnsi="Times New Roman"/>
+                <w:bCs/>
+                <w:sz w:val="24"/>
+                <w:szCs w:val="24"/>
+                <w:lang w:val="en-AU"/>
+              </w:rPr>
+              <w:t xml:space="preserve"> Das </w:t>
+            </w:r>
+            <w:proofErr w:type="spellStart"/>
+            <w:r>
+              <w:rPr>
+                <w:rFonts w:ascii="Times New Roman" w:eastAsia="Times New Roman" w:hAnsi="Times New Roman"/>
+                <w:bCs/>
+                <w:sz w:val="24"/>
+                <w:szCs w:val="24"/>
+                <w:lang w:val="en-AU"/>
+              </w:rPr>
+              <w:t>Dipta</w:t>
+            </w:r>
+            <w:proofErr w:type="spellEnd"/>
           </w:p>
         </w:tc>
       </w:tr>
@@ -423,6 +469,7 @@
               </w:rPr>
               <w:t xml:space="preserve">Abu </w:t>
             </w:r>
+            <w:proofErr w:type="spellStart"/>
             <w:r>
               <w:rPr>
                 <w:rFonts w:ascii="Times New Roman" w:eastAsia="Times New Roman" w:hAnsi="Times New Roman"/>
@@ -431,8 +478,31 @@
                 <w:szCs w:val="24"/>
                 <w:lang w:val="en-AU"/>
               </w:rPr>
-              <w:t>Fuzail polin</w:t>
-            </w:r>
+              <w:t>Fuzail</w:t>
+            </w:r>
+            <w:proofErr w:type="spellEnd"/>
+            <w:r>
+              <w:rPr>
+                <w:rFonts w:ascii="Times New Roman" w:eastAsia="Times New Roman" w:hAnsi="Times New Roman"/>
+                <w:bCs/>
+                <w:sz w:val="24"/>
+                <w:szCs w:val="24"/>
+                <w:lang w:val="en-AU"/>
+              </w:rPr>
+              <w:t xml:space="preserve"> </w:t>
+            </w:r>
+            <w:proofErr w:type="spellStart"/>
+            <w:r>
+              <w:rPr>
+                <w:rFonts w:ascii="Times New Roman" w:eastAsia="Times New Roman" w:hAnsi="Times New Roman"/>
+                <w:bCs/>
+                <w:sz w:val="24"/>
+                <w:szCs w:val="24"/>
+                <w:lang w:val="en-AU"/>
+              </w:rPr>
+              <w:t>polin</w:t>
+            </w:r>
+            <w:proofErr w:type="spellEnd"/>
           </w:p>
         </w:tc>
       </w:tr>
@@ -920,7 +990,27 @@
                 <w:sz w:val="24"/>
                 <w:szCs w:val="20"/>
               </w:rPr>
-              <w:t>Md. Mohaimanul Haque</w:t>
+              <w:t xml:space="preserve">Md. </w:t>
+            </w:r>
+            <w:proofErr w:type="spellStart"/>
+            <w:r>
+              <w:rPr>
+                <w:rFonts w:ascii="Times New Roman" w:eastAsia="Times New Roman" w:hAnsi="Times New Roman"/>
+                <w:b/>
+                <w:sz w:val="24"/>
+                <w:szCs w:val="20"/>
+              </w:rPr>
+              <w:t>Mohaimanul</w:t>
+            </w:r>
+            <w:proofErr w:type="spellEnd"/>
+            <w:r>
+              <w:rPr>
+                <w:rFonts w:ascii="Times New Roman" w:eastAsia="Times New Roman" w:hAnsi="Times New Roman"/>
+                <w:b/>
+                <w:sz w:val="24"/>
+                <w:szCs w:val="20"/>
+              </w:rPr>
+              <w:t xml:space="preserve"> Haque</w:t>
             </w:r>
           </w:p>
           <w:p>
@@ -999,6 +1089,7 @@
                 <w:szCs w:val="20"/>
               </w:rPr>
             </w:pPr>
+            <w:proofErr w:type="spellStart"/>
             <w:r>
               <w:rPr>
                 <w:rFonts w:ascii="Times New Roman" w:eastAsia="Times New Roman" w:hAnsi="Times New Roman"/>
@@ -1006,8 +1097,29 @@
                 <w:sz w:val="24"/>
                 <w:szCs w:val="20"/>
               </w:rPr>
-              <w:t>Souvik Das Dipta</w:t>
-            </w:r>
+              <w:t>Souvik</w:t>
+            </w:r>
+            <w:proofErr w:type="spellEnd"/>
+            <w:r>
+              <w:rPr>
+                <w:rFonts w:ascii="Times New Roman" w:eastAsia="Times New Roman" w:hAnsi="Times New Roman"/>
+                <w:b/>
+                <w:sz w:val="24"/>
+                <w:szCs w:val="20"/>
+              </w:rPr>
+              <w:t xml:space="preserve"> Das </w:t>
+            </w:r>
+            <w:proofErr w:type="spellStart"/>
+            <w:r>
+              <w:rPr>
+                <w:rFonts w:ascii="Times New Roman" w:eastAsia="Times New Roman" w:hAnsi="Times New Roman"/>
+                <w:b/>
+                <w:sz w:val="24"/>
+                <w:szCs w:val="20"/>
+              </w:rPr>
+              <w:t>Dipta</w:t>
+            </w:r>
+            <w:proofErr w:type="spellEnd"/>
           </w:p>
           <w:p>
             <w:pPr>
@@ -1204,6 +1316,7 @@
                 <w:szCs w:val="20"/>
               </w:rPr>
             </w:pPr>
+            <w:proofErr w:type="spellStart"/>
             <w:r>
               <w:rPr>
                 <w:rFonts w:ascii="Times New Roman" w:eastAsia="Times New Roman" w:hAnsi="Times New Roman"/>
@@ -1211,8 +1324,29 @@
                 <w:sz w:val="24"/>
                 <w:szCs w:val="20"/>
               </w:rPr>
-              <w:t>Fuzail polin</w:t>
-            </w:r>
+              <w:t>Fuzail</w:t>
+            </w:r>
+            <w:proofErr w:type="spellEnd"/>
+            <w:r>
+              <w:rPr>
+                <w:rFonts w:ascii="Times New Roman" w:eastAsia="Times New Roman" w:hAnsi="Times New Roman"/>
+                <w:b/>
+                <w:sz w:val="24"/>
+                <w:szCs w:val="20"/>
+              </w:rPr>
+              <w:t xml:space="preserve"> </w:t>
+            </w:r>
+            <w:proofErr w:type="spellStart"/>
+            <w:r>
+              <w:rPr>
+                <w:rFonts w:ascii="Times New Roman" w:eastAsia="Times New Roman" w:hAnsi="Times New Roman"/>
+                <w:b/>
+                <w:sz w:val="24"/>
+                <w:szCs w:val="20"/>
+              </w:rPr>
+              <w:t>polin</w:t>
+            </w:r>
+            <w:proofErr w:type="spellEnd"/>
           </w:p>
           <w:p>
             <w:pPr>
@@ -1595,8 +1729,6 @@
           <w:szCs w:val="20"/>
         </w:rPr>
       </w:pPr>
-      <w:bookmarkStart w:id="1" w:name="_GoBack"/>
-      <w:bookmarkEnd w:id="1"/>
     </w:p>
     <w:p>
       <w:pPr>
@@ -2147,7 +2279,27 @@
                 <w:sz w:val="24"/>
                 <w:szCs w:val="20"/>
               </w:rPr>
-              <w:t>Professor Dr. Tafazzal Hossain</w:t>
+              <w:t xml:space="preserve">Professor Dr. </w:t>
+            </w:r>
+            <w:proofErr w:type="spellStart"/>
+            <w:r>
+              <w:rPr>
+                <w:rFonts w:ascii="Times New Roman" w:eastAsia="Times New Roman" w:hAnsi="Times New Roman"/>
+                <w:b/>
+                <w:sz w:val="24"/>
+                <w:szCs w:val="20"/>
+              </w:rPr>
+              <w:t>Tafazzal</w:t>
+            </w:r>
+            <w:proofErr w:type="spellEnd"/>
+            <w:r>
+              <w:rPr>
+                <w:rFonts w:ascii="Times New Roman" w:eastAsia="Times New Roman" w:hAnsi="Times New Roman"/>
+                <w:b/>
+                <w:sz w:val="24"/>
+                <w:szCs w:val="20"/>
+              </w:rPr>
+              <w:t xml:space="preserve"> Hossain</w:t>
             </w:r>
           </w:p>
           <w:p>
@@ -2342,8 +2494,19 @@
                 <w:sz w:val="24"/>
                 <w:szCs w:val="20"/>
               </w:rPr>
-              <w:t>Dr. Carmen Z. Lamagna</w:t>
-            </w:r>
+              <w:t xml:space="preserve">Dr. Carmen Z. </w:t>
+            </w:r>
+            <w:proofErr w:type="spellStart"/>
+            <w:r>
+              <w:rPr>
+                <w:rFonts w:ascii="Times New Roman" w:eastAsia="Times New Roman" w:hAnsi="Times New Roman"/>
+                <w:b/>
+                <w:sz w:val="24"/>
+                <w:szCs w:val="20"/>
+              </w:rPr>
+              <w:t>Lamagna</w:t>
+            </w:r>
+            <w:proofErr w:type="spellEnd"/>
           </w:p>
           <w:p>
             <w:pPr>
@@ -6347,7 +6510,7 @@
         <w:rPr>
           <w:rFonts w:ascii="Times New Roman" w:hAnsi="Times New Roman"/>
         </w:rPr>
-        <w:t>This region includes a comprehensive survey on the approaches previously used to detect the emotion of a sentence. It can be seen that Dipankar Das and Shivaji Bandyopadhyay [4] operate a machine learning approach using Conditional Random Field (CRF). Their method is a two-step method where the first step is to create an emotion for each word in a sentence using WordNet’s Affect List and the next step is to find the authoritative sentiment of each sentence using weight points of each word in the sentence. The first step uses CRF for word-level commentary which searches for words in the sentence that are present in the Affect list and returns phrase tagging of emotions. The next step is performed by applying these word-level emotions to achieve the overall sentence level emotion based on weight scores of each word in a sentence. This paper produces a high accuracy of 87.65%, it is limited by the Synonyms set (SynSet) in the Affect list. This model failed to consider words that do not exist in the said list. The scholars in Paper [5] do an experimental analysis of different approaches to tackle the problem of sentence-level emotion tagging. They use five approaches, which include four knowledge-based ideas and one corpus-based idea. The first approach in knowledge-based ideas, WordNet-Affect Presence, deals with interpreting the disturbances in a text simply based on the residence of words from the Word-Net Affect lexicon. wherein the second approach, Latent Sentiment Analysis (LSA), the LSA similarity between the given text and each emotion is determined and each emotion is defined as a vector of the word expressing that particular emotion. In the third method, its synonyms from the WordNet SynSet are used. Ultimately, the fourth scheme, LSA all emotion words, serves the preceding set by combining the words in all the SynSets identified with a given sentiment, as found in WordNet Affect List. Besides, the corpus-based procedure used in this paper [5] uses a machine-learning classifier, Naive Bayes that is trained on Blog Posts to incorporate emotion in a labeled data set. This approach is more practical and has been employed similarly in our model. In paper [6], the authors discuss a design to find emotion labels using two methods: keyword spotting and lexical affinity. Certain methods use the existing lexical corpus to find words about a distinct emotion of the stated collection of emotions. In paper [6] negation was not considered. words like not, neither, and never, which can give the polarizing emotion of the sentence. it tags an emotion to sentence based on the context preferably than the word level emotion weights. This process assigns an emotion to the sentence by weighing the relation between the different words and emotions present in it. the ANEW list (Bradley and Lang 1999) is advised, and if found, its purpose is obtained.</w:t>
+        <w:t>To accomplish our aim and determine the best approach, we have had a survey of the previous executions of various methods.</w:t>
       </w:r>
     </w:p>
     <w:p>
@@ -6358,6 +6521,53 @@
           <w:rFonts w:ascii="Times New Roman" w:hAnsi="Times New Roman"/>
         </w:rPr>
       </w:pPr>
+      <w:r>
+        <w:rPr>
+          <w:rFonts w:ascii="Times New Roman" w:hAnsi="Times New Roman"/>
+        </w:rPr>
+        <w:t xml:space="preserve">We found an effective execution from </w:t>
+      </w:r>
+      <w:proofErr w:type="spellStart"/>
+      <w:proofErr w:type="gramStart"/>
+      <w:r>
+        <w:rPr>
+          <w:rFonts w:ascii="Times New Roman" w:hAnsi="Times New Roman"/>
+        </w:rPr>
+        <w:t>D.Das</w:t>
+      </w:r>
+      <w:proofErr w:type="spellEnd"/>
+      <w:proofErr w:type="gramEnd"/>
+      <w:r>
+        <w:rPr>
+          <w:rFonts w:ascii="Times New Roman" w:hAnsi="Times New Roman"/>
+        </w:rPr>
+        <w:t xml:space="preserve"> and Bandyopadhyay’s literature. Here They have followed a 2-step method to detect emotion from an individual's speech script. Firstly, the system creates subsequent emotion using CRF. It tags the relevant word or phrases for the relevant emotions. Thus, depending on the weight scores of the words, a sentence-level emotion summary is given which gives an accuracy of 87.65%. Though it lags while it fully depends on the given dictionary of words. It cannot determine emotions when the speech phrases are not included in the </w:t>
+      </w:r>
+      <w:proofErr w:type="spellStart"/>
+      <w:r>
+        <w:rPr>
+          <w:rFonts w:ascii="Times New Roman" w:hAnsi="Times New Roman"/>
+        </w:rPr>
+        <w:t>Synset</w:t>
+      </w:r>
+      <w:proofErr w:type="spellEnd"/>
+      <w:r>
+        <w:rPr>
+          <w:rFonts w:ascii="Times New Roman" w:hAnsi="Times New Roman"/>
+        </w:rPr>
+        <w:t xml:space="preserve"> dictionary.</w:t>
+      </w:r>
+    </w:p>
+    <w:p>
+      <w:pPr>
+        <w:spacing w:line="276" w:lineRule="auto"/>
+        <w:jc w:val="both"/>
+        <w:rPr>
+          <w:rFonts w:ascii="Times New Roman" w:hAnsi="Times New Roman"/>
+        </w:rPr>
+      </w:pPr>
+      <w:bookmarkStart w:id="1" w:name="_GoBack"/>
+      <w:bookmarkEnd w:id="1"/>
     </w:p>
     <w:p/>
     <w:p/>
@@ -6376,7 +6586,6 @@
           <w:b/>
           <w:sz w:val="32"/>
         </w:rPr>
-        <w:lastRenderedPageBreak/>
         <w:t>1.</w:t>
       </w:r>
       <w:r>
@@ -6431,7 +6640,23 @@
           <w:rFonts w:ascii="Times New Roman" w:hAnsi="Times New Roman"/>
           <w:sz w:val="24"/>
         </w:rPr>
-        <w:t xml:space="preserve"> advertisements for their sentimental impression and test criminal defendants for signs of fraud [19]. The facial expression identification system was introduced in 1978 by Suwa et. al [10]. manifested an attempt to automatically interpret facial expressions by tracking the motion of 20 recognized points on an image series in 1978. The influence of the facial expression system is broadly acknowledged in social interaction and social intelligence. Facial expression analysis includes both estimations of facial motion and recognition of expression.</w:t>
+        <w:t xml:space="preserve"> advertisements for their sentimental impression and test criminal defendants for signs of fraud [19]. The facial expression identification system was introduced in 1978 by </w:t>
+      </w:r>
+      <w:proofErr w:type="spellStart"/>
+      <w:r>
+        <w:rPr>
+          <w:rFonts w:ascii="Times New Roman" w:hAnsi="Times New Roman"/>
+          <w:sz w:val="24"/>
+        </w:rPr>
+        <w:t>Suwa</w:t>
+      </w:r>
+      <w:proofErr w:type="spellEnd"/>
+      <w:r>
+        <w:rPr>
+          <w:rFonts w:ascii="Times New Roman" w:hAnsi="Times New Roman"/>
+          <w:sz w:val="24"/>
+        </w:rPr>
+        <w:t xml:space="preserve"> et. al [10]. manifested an attempt to automatically interpret facial expressions by tracking the motion of 20 recognized points on an image series in 1978. The influence of the facial expression system is broadly acknowledged in social interaction and social intelligence. Facial expression analysis includes both estimations of facial motion and recognition of expression.</w:t>
       </w:r>
     </w:p>
     <w:p>
@@ -6463,6 +6688,7 @@
           <w:rFonts w:ascii="Times New Roman" w:hAnsi="Times New Roman"/>
           <w:sz w:val="24"/>
         </w:rPr>
+        <w:lastRenderedPageBreak/>
         <w:t>Ekman’s study is questionable not just because it underplays the importance of developmental differences, but also because it considers that there is a relationship between someone’s facial expression and their emotional state. Researchers have since discovered the exact opposite: a recent study by the Ohio State University implied that facial appearances are often unpredictable signs of emotion.</w:t>
       </w:r>
     </w:p>
@@ -7188,7 +7414,25 @@
           <w:sz w:val="24"/>
           <w:szCs w:val="24"/>
         </w:rPr>
-        <w:t>The emotion detection model examine facial features like eyes, noses, eyebrow position, chins, mouths and other features as actuation points.</w:t>
+        <w:t xml:space="preserve">The emotion detection model </w:t>
+      </w:r>
+      <w:proofErr w:type="gramStart"/>
+      <w:r>
+        <w:rPr>
+          <w:rFonts w:ascii="Times New Roman" w:hAnsi="Times New Roman"/>
+          <w:sz w:val="24"/>
+          <w:szCs w:val="24"/>
+        </w:rPr>
+        <w:t>examine</w:t>
+      </w:r>
+      <w:proofErr w:type="gramEnd"/>
+      <w:r>
+        <w:rPr>
+          <w:rFonts w:ascii="Times New Roman" w:hAnsi="Times New Roman"/>
+          <w:sz w:val="24"/>
+          <w:szCs w:val="24"/>
+        </w:rPr>
+        <w:t xml:space="preserve"> facial features like eyes, noses, eyebrow position, chins, mouths and other features as actuation points.</w:t>
       </w:r>
       <w:r>
         <w:rPr>
@@ -7346,7 +7590,25 @@
           <w:sz w:val="24"/>
           <w:szCs w:val="24"/>
         </w:rPr>
-        <w:t>Some paper indicates that implementing a part based model that divides facial features into many different sections according to the physical structures of the face. Then the model feeds the features into the networks with applicable labels</w:t>
+        <w:t xml:space="preserve">Some paper indicates that implementing a </w:t>
+      </w:r>
+      <w:proofErr w:type="gramStart"/>
+      <w:r>
+        <w:rPr>
+          <w:rFonts w:ascii="Times New Roman" w:hAnsi="Times New Roman"/>
+          <w:sz w:val="24"/>
+          <w:szCs w:val="24"/>
+        </w:rPr>
+        <w:t>part based</w:t>
+      </w:r>
+      <w:proofErr w:type="gramEnd"/>
+      <w:r>
+        <w:rPr>
+          <w:rFonts w:ascii="Times New Roman" w:hAnsi="Times New Roman"/>
+          <w:sz w:val="24"/>
+          <w:szCs w:val="24"/>
+        </w:rPr>
+        <w:t xml:space="preserve"> model that divides facial features into many different sections according to the physical structures of the face. Then the model feeds the features into the networks with applicable labels</w:t>
       </w:r>
       <w:r>
         <w:rPr>
@@ -7662,7 +7924,25 @@
           <w:sz w:val="24"/>
           <w:szCs w:val="24"/>
         </w:rPr>
-        <w:t xml:space="preserve"> This might results in an inconsistent recognition of emotions when examining </w:t>
+        <w:t xml:space="preserve"> This might </w:t>
+      </w:r>
+      <w:proofErr w:type="gramStart"/>
+      <w:r>
+        <w:rPr>
+          <w:rFonts w:ascii="Times New Roman" w:hAnsi="Times New Roman"/>
+          <w:sz w:val="24"/>
+          <w:szCs w:val="24"/>
+        </w:rPr>
+        <w:t>results</w:t>
+      </w:r>
+      <w:proofErr w:type="gramEnd"/>
+      <w:r>
+        <w:rPr>
+          <w:rFonts w:ascii="Times New Roman" w:hAnsi="Times New Roman"/>
+          <w:sz w:val="24"/>
+          <w:szCs w:val="24"/>
+        </w:rPr>
+        <w:t xml:space="preserve"> in an inconsistent recognition of emotions when examining </w:t>
       </w:r>
       <w:r>
         <w:rPr>
@@ -7757,7 +8037,7 @@
                     <pic:cNvPicPr/>
                   </pic:nvPicPr>
                   <pic:blipFill>
-                    <a:blip r:embed="rId10">
+                    <a:blip r:embed="rId9">
                       <a:extLst>
                         <a:ext uri="{28A0092B-C50C-407E-A947-70E740481C1C}">
                           <a14:useLocalDpi xmlns:a14="http://schemas.microsoft.com/office/drawing/2010/main" val="0"/>
@@ -7851,7 +8131,25 @@
           <w:sz w:val="24"/>
           <w:szCs w:val="24"/>
         </w:rPr>
-        <w:t>Convolutional layer consists of many features maps. L</w:t>
+        <w:t xml:space="preserve">Convolutional layer consists of many </w:t>
+      </w:r>
+      <w:proofErr w:type="gramStart"/>
+      <w:r>
+        <w:rPr>
+          <w:rFonts w:ascii="Times New Roman" w:hAnsi="Times New Roman"/>
+          <w:sz w:val="24"/>
+          <w:szCs w:val="24"/>
+        </w:rPr>
+        <w:t>features</w:t>
+      </w:r>
+      <w:proofErr w:type="gramEnd"/>
+      <w:r>
+        <w:rPr>
+          <w:rFonts w:ascii="Times New Roman" w:hAnsi="Times New Roman"/>
+          <w:sz w:val="24"/>
+          <w:szCs w:val="24"/>
+        </w:rPr>
+        <w:t xml:space="preserve"> maps. L</w:t>
       </w:r>
       <w:r>
         <w:rPr>
@@ -7907,9 +8205,9 @@
       <w:r>
         <w:object w:dxaOrig="8640" w:dyaOrig="3915" w14:anchorId="5AA7F304">
           <v:rect id="rectole0000000000" o:spid="_x0000_i1025" style="width:6in;height:194.25pt" o:ole="" o:preferrelative="t" stroked="f">
-            <v:imagedata r:id="rId11" o:title=""/>
+            <v:imagedata r:id="rId10" o:title=""/>
           </v:rect>
-          <o:OLEObject Type="Embed" ProgID="StaticMetafile" ShapeID="rectole0000000000" DrawAspect="Content" ObjectID="_1675283846" r:id="rId12"/>
+          <o:OLEObject Type="Embed" ProgID="StaticMetafile" ShapeID="rectole0000000000" DrawAspect="Content" ObjectID="_1677493346" r:id="rId11"/>
         </w:object>
       </w:r>
     </w:p>
@@ -8002,9 +8300,9 @@
       <w:r>
         <w:object w:dxaOrig="8640" w:dyaOrig="3179" w14:anchorId="7822C887">
           <v:rect id="rectole0000000001" o:spid="_x0000_i1026" style="width:6in;height:158.25pt" o:ole="" o:preferrelative="t" stroked="f">
-            <v:imagedata r:id="rId13" o:title=""/>
+            <v:imagedata r:id="rId12" o:title=""/>
           </v:rect>
-          <o:OLEObject Type="Embed" ProgID="StaticMetafile" ShapeID="rectole0000000001" DrawAspect="Content" ObjectID="_1675283847" r:id="rId14"/>
+          <o:OLEObject Type="Embed" ProgID="StaticMetafile" ShapeID="rectole0000000001" DrawAspect="Content" ObjectID="_1677493347" r:id="rId13"/>
         </w:object>
       </w:r>
     </w:p>
@@ -8114,9 +8412,9 @@
       <w:r>
         <w:object w:dxaOrig="7185" w:dyaOrig="780" w14:anchorId="6973C858">
           <v:rect id="rectole0000000002" o:spid="_x0000_i1027" style="width:5in;height:36pt" o:ole="" o:preferrelative="t" stroked="f">
-            <v:imagedata r:id="rId15" o:title=""/>
+            <v:imagedata r:id="rId14" o:title=""/>
           </v:rect>
-          <o:OLEObject Type="Embed" ProgID="StaticMetafile" ShapeID="rectole0000000002" DrawAspect="Content" ObjectID="_1675283848" r:id="rId16"/>
+          <o:OLEObject Type="Embed" ProgID="StaticMetafile" ShapeID="rectole0000000002" DrawAspect="Content" ObjectID="_1677493348" r:id="rId15"/>
         </w:object>
       </w:r>
     </w:p>
@@ -8131,9 +8429,9 @@
       <w:r>
         <w:object w:dxaOrig="3555" w:dyaOrig="1080" w14:anchorId="19D9C7FD">
           <v:rect id="rectole0000000003" o:spid="_x0000_i1028" style="width:180pt;height:57.75pt" o:ole="" o:preferrelative="t" stroked="f">
-            <v:imagedata r:id="rId17" o:title=""/>
+            <v:imagedata r:id="rId16" o:title=""/>
           </v:rect>
-          <o:OLEObject Type="Embed" ProgID="StaticMetafile" ShapeID="rectole0000000003" DrawAspect="Content" ObjectID="_1675283849" r:id="rId18"/>
+          <o:OLEObject Type="Embed" ProgID="StaticMetafile" ShapeID="rectole0000000003" DrawAspect="Content" ObjectID="_1677493349" r:id="rId17"/>
         </w:object>
       </w:r>
     </w:p>
@@ -8214,7 +8512,25 @@
           <w:sz w:val="24"/>
           <w:szCs w:val="24"/>
         </w:rPr>
-        <w:t>In addition to the convolutional block, the fully connected layers will serve as a classifier. Each unit of the layer contains the weight matrix, and through the linear transformation and activation function, the output becomes the input of the next layers of units [9]. In contrast to a traditional linear transformation, the activation function ReLU (shown in equation 4) will act in the same way as the convolutional layers to make the system more easily distinguish the feature.</w:t>
+        <w:t xml:space="preserve">In addition to the convolutional block, the fully connected layers will serve as a classifier. Each unit of the layer contains the weight matrix, and through the linear transformation and activation function, the output becomes the input of the next layers of units [9]. In contrast to a traditional linear transformation, the activation function </w:t>
+      </w:r>
+      <w:proofErr w:type="spellStart"/>
+      <w:r>
+        <w:rPr>
+          <w:rFonts w:ascii="Times New Roman" w:hAnsi="Times New Roman"/>
+          <w:sz w:val="24"/>
+          <w:szCs w:val="24"/>
+        </w:rPr>
+        <w:t>ReLU</w:t>
+      </w:r>
+      <w:proofErr w:type="spellEnd"/>
+      <w:r>
+        <w:rPr>
+          <w:rFonts w:ascii="Times New Roman" w:hAnsi="Times New Roman"/>
+          <w:sz w:val="24"/>
+          <w:szCs w:val="24"/>
+        </w:rPr>
+        <w:t xml:space="preserve"> (shown in equation 4) will act in the same way as the convolutional layers to make the system more easily distinguish the feature.</w:t>
       </w:r>
       <w:r>
         <w:rPr>
@@ -8261,13 +8577,23 @@
           <w:szCs w:val="24"/>
         </w:rPr>
       </w:pPr>
-      <w:r>
-        <w:rPr>
-          <w:rFonts w:ascii="Times New Roman" w:hAnsi="Times New Roman"/>
-          <w:sz w:val="24"/>
-          <w:szCs w:val="24"/>
-        </w:rPr>
-        <w:t xml:space="preserve">classI </w:t>
+      <w:proofErr w:type="spellStart"/>
+      <w:r>
+        <w:rPr>
+          <w:rFonts w:ascii="Times New Roman" w:hAnsi="Times New Roman"/>
+          <w:sz w:val="24"/>
+          <w:szCs w:val="24"/>
+        </w:rPr>
+        <w:t>classI</w:t>
+      </w:r>
+      <w:proofErr w:type="spellEnd"/>
+      <w:r>
+        <w:rPr>
+          <w:rFonts w:ascii="Times New Roman" w:hAnsi="Times New Roman"/>
+          <w:sz w:val="24"/>
+          <w:szCs w:val="24"/>
+        </w:rPr>
+        <w:t xml:space="preserve"> </w:t>
       </w:r>
       <w:r>
         <w:rPr>
@@ -8283,7 +8609,25 @@
           <w:sz w:val="24"/>
           <w:szCs w:val="24"/>
         </w:rPr>
-        <w:t xml:space="preserve"> Multinomial(φi)</w:t>
+        <w:t xml:space="preserve"> Multinomial(</w:t>
+      </w:r>
+      <w:proofErr w:type="spellStart"/>
+      <w:r>
+        <w:rPr>
+          <w:rFonts w:ascii="Times New Roman" w:hAnsi="Times New Roman"/>
+          <w:sz w:val="24"/>
+          <w:szCs w:val="24"/>
+        </w:rPr>
+        <w:t>φi</w:t>
+      </w:r>
+      <w:proofErr w:type="spellEnd"/>
+      <w:r>
+        <w:rPr>
+          <w:rFonts w:ascii="Times New Roman" w:hAnsi="Times New Roman"/>
+          <w:sz w:val="24"/>
+          <w:szCs w:val="24"/>
+        </w:rPr>
+        <w:t>)</w:t>
       </w:r>
     </w:p>
     <w:p>
@@ -8302,7 +8646,25 @@
           <w:sz w:val="24"/>
           <w:szCs w:val="24"/>
         </w:rPr>
-        <w:t>label = arg max</w:t>
+        <w:t xml:space="preserve">label = </w:t>
+      </w:r>
+      <w:proofErr w:type="spellStart"/>
+      <w:r>
+        <w:rPr>
+          <w:rFonts w:ascii="Times New Roman" w:hAnsi="Times New Roman"/>
+          <w:sz w:val="24"/>
+          <w:szCs w:val="24"/>
+        </w:rPr>
+        <w:t>arg</w:t>
+      </w:r>
+      <w:proofErr w:type="spellEnd"/>
+      <w:r>
+        <w:rPr>
+          <w:rFonts w:ascii="Times New Roman" w:hAnsi="Times New Roman"/>
+          <w:sz w:val="24"/>
+          <w:szCs w:val="24"/>
+        </w:rPr>
+        <w:t xml:space="preserve"> max</w:t>
       </w:r>
       <w:r>
         <w:rPr>
@@ -8481,43 +8843,80 @@
           <w:szCs w:val="23"/>
         </w:rPr>
       </w:pPr>
+      <w:proofErr w:type="gramStart"/>
       <w:r>
         <w:rPr>
           <w:sz w:val="23"/>
           <w:szCs w:val="23"/>
         </w:rPr>
-        <w:t xml:space="preserve">Thus we </w:t>
-      </w:r>
+        <w:t>Thus</w:t>
+      </w:r>
+      <w:proofErr w:type="gramEnd"/>
       <w:r>
         <w:rPr>
           <w:sz w:val="23"/>
           <w:szCs w:val="23"/>
         </w:rPr>
-        <w:t>have</w:t>
+        <w:t xml:space="preserve"> we </w:t>
       </w:r>
       <w:r>
         <w:rPr>
           <w:sz w:val="23"/>
           <w:szCs w:val="23"/>
         </w:rPr>
-        <w:t xml:space="preserve"> used Text2Emotion for recognition of the context. </w:t>
+        <w:t>have</w:t>
       </w:r>
       <w:r>
         <w:rPr>
           <w:sz w:val="23"/>
           <w:szCs w:val="23"/>
         </w:rPr>
-        <w:t>Text2emotion is the python package developed with the clear intention to find the appropriate emotions embedded in the text data. The research concludes that when a person is in the thinking process and is clear approximately his statement then he will express his emotions in the right context of manner.  Therefore it will be properly aligned.</w:t>
+        <w:t xml:space="preserve"> used Text2Emotion for recognition of the context. </w:t>
       </w:r>
       <w:r>
         <w:rPr>
           <w:sz w:val="23"/>
           <w:szCs w:val="23"/>
         </w:rPr>
-        <w:t xml:space="preserve"> It gives an output as a dictionary labeling context into  </w:t>
-      </w:r>
-      <w:r>
-        <w:t xml:space="preserve">5 basic emotion categories such as </w:t>
+        <w:t xml:space="preserve">Text2emotion is the python package developed with the clear intention to find the appropriate emotions embedded in the text data. The research concludes that when a person is in the thinking process and is clear approximately his statement then he will express his emotions in the right context of manner.  </w:t>
+      </w:r>
+      <w:proofErr w:type="gramStart"/>
+      <w:r>
+        <w:rPr>
+          <w:sz w:val="23"/>
+          <w:szCs w:val="23"/>
+        </w:rPr>
+        <w:t>Therefore</w:t>
+      </w:r>
+      <w:proofErr w:type="gramEnd"/>
+      <w:r>
+        <w:rPr>
+          <w:sz w:val="23"/>
+          <w:szCs w:val="23"/>
+        </w:rPr>
+        <w:t xml:space="preserve"> it will be properly aligned.</w:t>
+      </w:r>
+      <w:r>
+        <w:rPr>
+          <w:sz w:val="23"/>
+          <w:szCs w:val="23"/>
+        </w:rPr>
+        <w:t xml:space="preserve"> It gives an output as a dictionary labeling context </w:t>
+      </w:r>
+      <w:proofErr w:type="gramStart"/>
+      <w:r>
+        <w:rPr>
+          <w:sz w:val="23"/>
+          <w:szCs w:val="23"/>
+        </w:rPr>
+        <w:t xml:space="preserve">into  </w:t>
+      </w:r>
+      <w:r>
+        <w:t>5</w:t>
+      </w:r>
+      <w:proofErr w:type="gramEnd"/>
+      <w:r>
+        <w:t xml:space="preserve"> basic emotion categories such as </w:t>
       </w:r>
       <w:r>
         <w:rPr>
@@ -8839,7 +9238,7 @@
                     <pic:cNvPicPr/>
                   </pic:nvPicPr>
                   <pic:blipFill>
-                    <a:blip r:embed="rId19">
+                    <a:blip r:embed="rId18">
                       <a:extLst>
                         <a:ext uri="{28A0092B-C50C-407E-A947-70E740481C1C}">
                           <a14:useLocalDpi xmlns:a14="http://schemas.microsoft.com/office/drawing/2010/main" val="0"/>
@@ -8954,7 +9353,7 @@
                     <pic:cNvPicPr/>
                   </pic:nvPicPr>
                   <pic:blipFill>
-                    <a:blip r:embed="rId20"/>
+                    <a:blip r:embed="rId19"/>
                     <a:stretch>
                       <a:fillRect/>
                     </a:stretch>
@@ -9149,7 +9548,25 @@
           <w:sz w:val="24"/>
           <w:szCs w:val="24"/>
         </w:rPr>
-        <w:t xml:space="preserve"> we imported scikit-image, </w:t>
+        <w:t xml:space="preserve"> we imported </w:t>
+      </w:r>
+      <w:proofErr w:type="spellStart"/>
+      <w:r>
+        <w:rPr>
+          <w:rFonts w:ascii="Times New Roman" w:hAnsi="Times New Roman"/>
+          <w:sz w:val="24"/>
+          <w:szCs w:val="24"/>
+        </w:rPr>
+        <w:t>scikit</w:t>
+      </w:r>
+      <w:proofErr w:type="spellEnd"/>
+      <w:r>
+        <w:rPr>
+          <w:rFonts w:ascii="Times New Roman" w:hAnsi="Times New Roman"/>
+          <w:sz w:val="24"/>
+          <w:szCs w:val="24"/>
+        </w:rPr>
+        <w:t xml:space="preserve">-image, </w:t>
       </w:r>
       <w:r>
         <w:rPr>
@@ -9399,6 +9816,7 @@
           <w:szCs w:val="21"/>
         </w:rPr>
       </w:pPr>
+      <w:proofErr w:type="spellStart"/>
       <w:r>
         <w:rPr>
           <w:rFonts w:ascii="Courier New" w:eastAsia="Times New Roman" w:hAnsi="Courier New" w:cs="Courier New"/>
@@ -9406,19 +9824,49 @@
           <w:sz w:val="21"/>
           <w:szCs w:val="21"/>
         </w:rPr>
-        <w:t>vidcap = cv2.VideoCapture(videofile)</w:t>
-      </w:r>
-    </w:p>
-    <w:p>
-      <w:pPr>
-        <w:shd w:val="clear" w:color="auto" w:fill="FFFFFE"/>
-        <w:spacing w:after="0" w:line="285" w:lineRule="atLeast"/>
+        <w:t>vidcap</w:t>
+      </w:r>
+      <w:proofErr w:type="spellEnd"/>
+      <w:r>
         <w:rPr>
           <w:rFonts w:ascii="Courier New" w:eastAsia="Times New Roman" w:hAnsi="Courier New" w:cs="Courier New"/>
           <w:color w:val="000000"/>
           <w:sz w:val="21"/>
           <w:szCs w:val="21"/>
         </w:rPr>
+        <w:t> = cv2.VideoCapture(</w:t>
+      </w:r>
+      <w:proofErr w:type="spellStart"/>
+      <w:r>
+        <w:rPr>
+          <w:rFonts w:ascii="Courier New" w:eastAsia="Times New Roman" w:hAnsi="Courier New" w:cs="Courier New"/>
+          <w:color w:val="000000"/>
+          <w:sz w:val="21"/>
+          <w:szCs w:val="21"/>
+        </w:rPr>
+        <w:t>videofile</w:t>
+      </w:r>
+      <w:proofErr w:type="spellEnd"/>
+      <w:r>
+        <w:rPr>
+          <w:rFonts w:ascii="Courier New" w:eastAsia="Times New Roman" w:hAnsi="Courier New" w:cs="Courier New"/>
+          <w:color w:val="000000"/>
+          <w:sz w:val="21"/>
+          <w:szCs w:val="21"/>
+        </w:rPr>
+        <w:t>)</w:t>
+      </w:r>
+    </w:p>
+    <w:p>
+      <w:pPr>
+        <w:shd w:val="clear" w:color="auto" w:fill="FFFFFE"/>
+        <w:spacing w:after="0" w:line="285" w:lineRule="atLeast"/>
+        <w:rPr>
+          <w:rFonts w:ascii="Courier New" w:eastAsia="Times New Roman" w:hAnsi="Courier New" w:cs="Courier New"/>
+          <w:color w:val="000000"/>
+          <w:sz w:val="21"/>
+          <w:szCs w:val="21"/>
+        </w:rPr>
       </w:pPr>
       <w:r>
         <w:rPr>
@@ -9486,6 +9934,7 @@
         </w:rPr>
         <w:t>0</w:t>
       </w:r>
+      <w:proofErr w:type="gramStart"/>
       <w:r>
         <w:rPr>
           <w:rFonts w:ascii="Courier New" w:eastAsia="Times New Roman" w:hAnsi="Courier New" w:cs="Courier New"/>
@@ -9502,7 +9951,17 @@
           <w:sz w:val="16"/>
           <w:szCs w:val="16"/>
         </w:rPr>
-        <w:t># checks frame number and keeps one_frame_each          </w:t>
+        <w:t>#</w:t>
+      </w:r>
+      <w:proofErr w:type="gramEnd"/>
+      <w:r>
+        <w:rPr>
+          <w:rFonts w:ascii="Courier New" w:eastAsia="Times New Roman" w:hAnsi="Courier New" w:cs="Courier New"/>
+          <w:color w:val="008000"/>
+          <w:sz w:val="16"/>
+          <w:szCs w:val="16"/>
+        </w:rPr>
+        <w:t> checks frame number and keeps one_frame_each          </w:t>
       </w:r>
     </w:p>
     <w:p>
@@ -9523,7 +9982,27 @@
           <w:sz w:val="21"/>
           <w:szCs w:val="21"/>
         </w:rPr>
-        <w:t>        success,image = vidcap.read() </w:t>
+        <w:t>        </w:t>
+      </w:r>
+      <w:proofErr w:type="gramStart"/>
+      <w:r>
+        <w:rPr>
+          <w:rFonts w:ascii="Courier New" w:eastAsia="Times New Roman" w:hAnsi="Courier New" w:cs="Courier New"/>
+          <w:color w:val="000000"/>
+          <w:sz w:val="21"/>
+          <w:szCs w:val="21"/>
+        </w:rPr>
+        <w:t>success,image</w:t>
+      </w:r>
+      <w:proofErr w:type="gramEnd"/>
+      <w:r>
+        <w:rPr>
+          <w:rFonts w:ascii="Courier New" w:eastAsia="Times New Roman" w:hAnsi="Courier New" w:cs="Courier New"/>
+          <w:color w:val="000000"/>
+          <w:sz w:val="21"/>
+          <w:szCs w:val="21"/>
+        </w:rPr>
+        <w:t> = vidcap.read() </w:t>
       </w:r>
       <w:r>
         <w:rPr>
@@ -9553,7 +10032,37 @@
           <w:sz w:val="21"/>
           <w:szCs w:val="21"/>
         </w:rPr>
-        <w:t>        image_gray = rgb2gray(image)  </w:t>
+        <w:t>        </w:t>
+      </w:r>
+      <w:proofErr w:type="spellStart"/>
+      <w:r>
+        <w:rPr>
+          <w:rFonts w:ascii="Courier New" w:eastAsia="Times New Roman" w:hAnsi="Courier New" w:cs="Courier New"/>
+          <w:color w:val="000000"/>
+          <w:sz w:val="21"/>
+          <w:szCs w:val="21"/>
+        </w:rPr>
+        <w:t>image_gray</w:t>
+      </w:r>
+      <w:proofErr w:type="spellEnd"/>
+      <w:r>
+        <w:rPr>
+          <w:rFonts w:ascii="Courier New" w:eastAsia="Times New Roman" w:hAnsi="Courier New" w:cs="Courier New"/>
+          <w:color w:val="000000"/>
+          <w:sz w:val="21"/>
+          <w:szCs w:val="21"/>
+        </w:rPr>
+        <w:t> = rgb2gray(</w:t>
+      </w:r>
+      <w:proofErr w:type="gramStart"/>
+      <w:r>
+        <w:rPr>
+          <w:rFonts w:ascii="Courier New" w:eastAsia="Times New Roman" w:hAnsi="Courier New" w:cs="Courier New"/>
+          <w:color w:val="000000"/>
+          <w:sz w:val="21"/>
+          <w:szCs w:val="21"/>
+        </w:rPr>
+        <w:t>image)  </w:t>
       </w:r>
       <w:r>
         <w:rPr>
@@ -9562,7 +10071,17 @@
           <w:sz w:val="21"/>
           <w:szCs w:val="21"/>
         </w:rPr>
-        <w:t># grayscale image</w:t>
+        <w:t>#</w:t>
+      </w:r>
+      <w:proofErr w:type="gramEnd"/>
+      <w:r>
+        <w:rPr>
+          <w:rFonts w:ascii="Courier New" w:eastAsia="Times New Roman" w:hAnsi="Courier New" w:cs="Courier New"/>
+          <w:color w:val="008000"/>
+          <w:sz w:val="21"/>
+          <w:szCs w:val="21"/>
+        </w:rPr>
+        <w:t> grayscale image</w:t>
       </w:r>
     </w:p>
     <w:p>
@@ -9601,7 +10120,27 @@
           <w:sz w:val="21"/>
           <w:szCs w:val="21"/>
         </w:rPr>
-        <w:t> image.shape[</w:t>
+        <w:t> </w:t>
+      </w:r>
+      <w:proofErr w:type="gramStart"/>
+      <w:r>
+        <w:rPr>
+          <w:rFonts w:ascii="Courier New" w:eastAsia="Times New Roman" w:hAnsi="Courier New" w:cs="Courier New"/>
+          <w:color w:val="000000"/>
+          <w:sz w:val="21"/>
+          <w:szCs w:val="21"/>
+        </w:rPr>
+        <w:t>image.shape</w:t>
+      </w:r>
+      <w:proofErr w:type="gramEnd"/>
+      <w:r>
+        <w:rPr>
+          <w:rFonts w:ascii="Courier New" w:eastAsia="Times New Roman" w:hAnsi="Courier New" w:cs="Courier New"/>
+          <w:color w:val="000000"/>
+          <w:sz w:val="21"/>
+          <w:szCs w:val="21"/>
+        </w:rPr>
+        <w:t>[</w:t>
       </w:r>
       <w:r>
         <w:rPr>
@@ -9667,7 +10206,27 @@
           <w:sz w:val="21"/>
           <w:szCs w:val="21"/>
         </w:rPr>
-        <w:t>          tmp = resize(image_gray, (math.floor(</w:t>
+        <w:t>          tmp = </w:t>
+      </w:r>
+      <w:proofErr w:type="gramStart"/>
+      <w:r>
+        <w:rPr>
+          <w:rFonts w:ascii="Courier New" w:eastAsia="Times New Roman" w:hAnsi="Courier New" w:cs="Courier New"/>
+          <w:color w:val="000000"/>
+          <w:sz w:val="21"/>
+          <w:szCs w:val="21"/>
+        </w:rPr>
+        <w:t>resize(</w:t>
+      </w:r>
+      <w:proofErr w:type="gramEnd"/>
+      <w:r>
+        <w:rPr>
+          <w:rFonts w:ascii="Courier New" w:eastAsia="Times New Roman" w:hAnsi="Courier New" w:cs="Courier New"/>
+          <w:color w:val="000000"/>
+          <w:sz w:val="21"/>
+          <w:szCs w:val="21"/>
+        </w:rPr>
+        <w:t>image_gray, (math.floor(</w:t>
       </w:r>
       <w:r>
         <w:rPr>
@@ -9721,7 +10280,27 @@
           <w:sz w:val="21"/>
           <w:szCs w:val="21"/>
         </w:rPr>
-        <w:t>] * image_gray.shape[</w:t>
+        <w:t>] * </w:t>
+      </w:r>
+      <w:proofErr w:type="spellStart"/>
+      <w:r>
+        <w:rPr>
+          <w:rFonts w:ascii="Courier New" w:eastAsia="Times New Roman" w:hAnsi="Courier New" w:cs="Courier New"/>
+          <w:color w:val="000000"/>
+          <w:sz w:val="21"/>
+          <w:szCs w:val="21"/>
+        </w:rPr>
+        <w:t>image_gray.shape</w:t>
+      </w:r>
+      <w:proofErr w:type="spellEnd"/>
+      <w:r>
+        <w:rPr>
+          <w:rFonts w:ascii="Courier New" w:eastAsia="Times New Roman" w:hAnsi="Courier New" w:cs="Courier New"/>
+          <w:color w:val="000000"/>
+          <w:sz w:val="21"/>
+          <w:szCs w:val="21"/>
+        </w:rPr>
+        <w:t>[</w:t>
       </w:r>
       <w:r>
         <w:rPr>
@@ -9796,7 +10375,27 @@
           <w:sz w:val="21"/>
           <w:szCs w:val="21"/>
         </w:rPr>
-        <w:t>        plt.imsave(</w:t>
+        <w:t>        </w:t>
+      </w:r>
+      <w:proofErr w:type="gramStart"/>
+      <w:r>
+        <w:rPr>
+          <w:rFonts w:ascii="Courier New" w:eastAsia="Times New Roman" w:hAnsi="Courier New" w:cs="Courier New"/>
+          <w:color w:val="000000"/>
+          <w:sz w:val="21"/>
+          <w:szCs w:val="21"/>
+        </w:rPr>
+        <w:t>plt.imsave</w:t>
+      </w:r>
+      <w:proofErr w:type="gramEnd"/>
+      <w:r>
+        <w:rPr>
+          <w:rFonts w:ascii="Courier New" w:eastAsia="Times New Roman" w:hAnsi="Courier New" w:cs="Courier New"/>
+          <w:color w:val="000000"/>
+          <w:sz w:val="21"/>
+          <w:szCs w:val="21"/>
+        </w:rPr>
+        <w:t>(</w:t>
       </w:r>
       <w:r>
         <w:rPr>
@@ -10045,7 +10644,49 @@
           <w:sz w:val="21"/>
           <w:szCs w:val="21"/>
         </w:rPr>
-        <w:t>  success,image = vidcap.read()</w:t>
+        <w:t>  </w:t>
+      </w:r>
+      <w:proofErr w:type="spellStart"/>
+      <w:proofErr w:type="gramStart"/>
+      <w:r>
+        <w:rPr>
+          <w:rFonts w:ascii="Courier New" w:eastAsia="Times New Roman" w:hAnsi="Courier New" w:cs="Courier New"/>
+          <w:color w:val="000000"/>
+          <w:sz w:val="21"/>
+          <w:szCs w:val="21"/>
+        </w:rPr>
+        <w:t>success,image</w:t>
+      </w:r>
+      <w:proofErr w:type="spellEnd"/>
+      <w:proofErr w:type="gramEnd"/>
+      <w:r>
+        <w:rPr>
+          <w:rFonts w:ascii="Courier New" w:eastAsia="Times New Roman" w:hAnsi="Courier New" w:cs="Courier New"/>
+          <w:color w:val="000000"/>
+          <w:sz w:val="21"/>
+          <w:szCs w:val="21"/>
+        </w:rPr>
+        <w:t> = </w:t>
+      </w:r>
+      <w:proofErr w:type="spellStart"/>
+      <w:r>
+        <w:rPr>
+          <w:rFonts w:ascii="Courier New" w:eastAsia="Times New Roman" w:hAnsi="Courier New" w:cs="Courier New"/>
+          <w:color w:val="000000"/>
+          <w:sz w:val="21"/>
+          <w:szCs w:val="21"/>
+        </w:rPr>
+        <w:t>vidcap.read</w:t>
+      </w:r>
+      <w:proofErr w:type="spellEnd"/>
+      <w:r>
+        <w:rPr>
+          <w:rFonts w:ascii="Courier New" w:eastAsia="Times New Roman" w:hAnsi="Courier New" w:cs="Courier New"/>
+          <w:color w:val="000000"/>
+          <w:sz w:val="21"/>
+          <w:szCs w:val="21"/>
+        </w:rPr>
+        <w:t>()</w:t>
       </w:r>
       <w:r>
         <w:rPr>
@@ -10158,7 +10799,43 @@
           <w:sz w:val="24"/>
           <w:szCs w:val="24"/>
         </w:rPr>
-        <w:t>Initially, we Have extracted audio from Video using MoviePy. MoviePy can edit all the several popular audio and video forms, including GIF, and runs on Windows/Mac/Linux, with Python 2.7+ and 3.</w:t>
+        <w:t xml:space="preserve">Initially, we Have extracted audio from Video using </w:t>
+      </w:r>
+      <w:proofErr w:type="spellStart"/>
+      <w:r>
+        <w:rPr>
+          <w:rFonts w:ascii="Times New Roman" w:hAnsi="Times New Roman"/>
+          <w:sz w:val="24"/>
+          <w:szCs w:val="24"/>
+        </w:rPr>
+        <w:t>MoviePy</w:t>
+      </w:r>
+      <w:proofErr w:type="spellEnd"/>
+      <w:r>
+        <w:rPr>
+          <w:rFonts w:ascii="Times New Roman" w:hAnsi="Times New Roman"/>
+          <w:sz w:val="24"/>
+          <w:szCs w:val="24"/>
+        </w:rPr>
+        <w:t xml:space="preserve">. </w:t>
+      </w:r>
+      <w:proofErr w:type="spellStart"/>
+      <w:r>
+        <w:rPr>
+          <w:rFonts w:ascii="Times New Roman" w:hAnsi="Times New Roman"/>
+          <w:sz w:val="24"/>
+          <w:szCs w:val="24"/>
+        </w:rPr>
+        <w:t>MoviePy</w:t>
+      </w:r>
+      <w:proofErr w:type="spellEnd"/>
+      <w:r>
+        <w:rPr>
+          <w:rFonts w:ascii="Times New Roman" w:hAnsi="Times New Roman"/>
+          <w:sz w:val="24"/>
+          <w:szCs w:val="24"/>
+        </w:rPr>
+        <w:t xml:space="preserve"> can edit all the several popular audio and video forms, including GIF, and runs on Windows/Mac/Linux, with Python 2.7+ and 3.</w:t>
       </w:r>
     </w:p>
     <w:p>
@@ -10196,7 +10873,43 @@
           <w:sz w:val="24"/>
           <w:szCs w:val="24"/>
         </w:rPr>
-        <w:t>The default feature given by speech_recognition which is adjust_for_ambient_noise was used to reduce the noise of the audio.</w:t>
+        <w:t xml:space="preserve">The default feature given by </w:t>
+      </w:r>
+      <w:proofErr w:type="spellStart"/>
+      <w:r>
+        <w:rPr>
+          <w:rFonts w:ascii="Times New Roman" w:hAnsi="Times New Roman"/>
+          <w:sz w:val="24"/>
+          <w:szCs w:val="24"/>
+        </w:rPr>
+        <w:t>speech_recognition</w:t>
+      </w:r>
+      <w:proofErr w:type="spellEnd"/>
+      <w:r>
+        <w:rPr>
+          <w:rFonts w:ascii="Times New Roman" w:hAnsi="Times New Roman"/>
+          <w:sz w:val="24"/>
+          <w:szCs w:val="24"/>
+        </w:rPr>
+        <w:t xml:space="preserve"> which is </w:t>
+      </w:r>
+      <w:proofErr w:type="spellStart"/>
+      <w:r>
+        <w:rPr>
+          <w:rFonts w:ascii="Times New Roman" w:hAnsi="Times New Roman"/>
+          <w:sz w:val="24"/>
+          <w:szCs w:val="24"/>
+        </w:rPr>
+        <w:t>adjust_for_ambient_noise</w:t>
+      </w:r>
+      <w:proofErr w:type="spellEnd"/>
+      <w:r>
+        <w:rPr>
+          <w:rFonts w:ascii="Times New Roman" w:hAnsi="Times New Roman"/>
+          <w:sz w:val="24"/>
+          <w:szCs w:val="24"/>
+        </w:rPr>
+        <w:t xml:space="preserve"> was used to reduce the noise of the audio.</w:t>
       </w:r>
     </w:p>
     <w:p>
@@ -10252,7 +10965,43 @@
           <w:sz w:val="24"/>
           <w:szCs w:val="24"/>
         </w:rPr>
-        <w:t>we have used and compared multiple voice recognition technology to achieve the best outcome. The technologies include google Text to speech, Microsoft Bing Speech, Wit, SoundHound for generating the script. On a given audio file, Google, Wit had shown similar results which are about 45% of the whole audio was extracted correctly where Bing showed comparatively better output about 61% of the whole transcript correctly. But finally, Soundhound was our API of choice for recognizing speech which is 80%+.</w:t>
+        <w:t xml:space="preserve">we have used and compared multiple voice recognition technology to achieve the best outcome. The technologies include google Text to speech, Microsoft Bing Speech, Wit, </w:t>
+      </w:r>
+      <w:proofErr w:type="spellStart"/>
+      <w:r>
+        <w:rPr>
+          <w:rFonts w:ascii="Times New Roman" w:hAnsi="Times New Roman"/>
+          <w:sz w:val="24"/>
+          <w:szCs w:val="24"/>
+        </w:rPr>
+        <w:t>SoundHound</w:t>
+      </w:r>
+      <w:proofErr w:type="spellEnd"/>
+      <w:r>
+        <w:rPr>
+          <w:rFonts w:ascii="Times New Roman" w:hAnsi="Times New Roman"/>
+          <w:sz w:val="24"/>
+          <w:szCs w:val="24"/>
+        </w:rPr>
+        <w:t xml:space="preserve"> for generating the script. On a given audio file, Google, Wit had shown similar results which are about 45% of the whole audio was extracted correctly where Bing showed comparatively better output about 61% of the whole transcript correctly. But finally, </w:t>
+      </w:r>
+      <w:proofErr w:type="spellStart"/>
+      <w:r>
+        <w:rPr>
+          <w:rFonts w:ascii="Times New Roman" w:hAnsi="Times New Roman"/>
+          <w:sz w:val="24"/>
+          <w:szCs w:val="24"/>
+        </w:rPr>
+        <w:t>Soundhound</w:t>
+      </w:r>
+      <w:proofErr w:type="spellEnd"/>
+      <w:r>
+        <w:rPr>
+          <w:rFonts w:ascii="Times New Roman" w:hAnsi="Times New Roman"/>
+          <w:sz w:val="24"/>
+          <w:szCs w:val="24"/>
+        </w:rPr>
+        <w:t xml:space="preserve"> was our API of choice for recognizing speech which is 80%+.</w:t>
       </w:r>
     </w:p>
     <w:p>
@@ -10323,7 +11072,43 @@
           <w:sz w:val="24"/>
           <w:szCs w:val="24"/>
         </w:rPr>
-        <w:t xml:space="preserve">For creating the model we use the Sequential API from keras library. Our Model contains </w:t>
+        <w:t xml:space="preserve">For creating the </w:t>
+      </w:r>
+      <w:proofErr w:type="gramStart"/>
+      <w:r>
+        <w:rPr>
+          <w:rFonts w:ascii="Times New Roman" w:hAnsi="Times New Roman"/>
+          <w:sz w:val="24"/>
+          <w:szCs w:val="24"/>
+        </w:rPr>
+        <w:t>model</w:t>
+      </w:r>
+      <w:proofErr w:type="gramEnd"/>
+      <w:r>
+        <w:rPr>
+          <w:rFonts w:ascii="Times New Roman" w:hAnsi="Times New Roman"/>
+          <w:sz w:val="24"/>
+          <w:szCs w:val="24"/>
+        </w:rPr>
+        <w:t xml:space="preserve"> we use the Sequential API from </w:t>
+      </w:r>
+      <w:proofErr w:type="spellStart"/>
+      <w:r>
+        <w:rPr>
+          <w:rFonts w:ascii="Times New Roman" w:hAnsi="Times New Roman"/>
+          <w:sz w:val="24"/>
+          <w:szCs w:val="24"/>
+        </w:rPr>
+        <w:t>keras</w:t>
+      </w:r>
+      <w:proofErr w:type="spellEnd"/>
+      <w:r>
+        <w:rPr>
+          <w:rFonts w:ascii="Times New Roman" w:hAnsi="Times New Roman"/>
+          <w:sz w:val="24"/>
+          <w:szCs w:val="24"/>
+        </w:rPr>
+        <w:t xml:space="preserve"> library. Our Model contains </w:t>
       </w:r>
       <w:r>
         <w:rPr>
@@ -10410,7 +11195,35 @@
           <w:sz w:val="16"/>
           <w:szCs w:val="24"/>
         </w:rPr>
-        <w:t>def createModel():</w:t>
+        <w:t xml:space="preserve">def </w:t>
+      </w:r>
+      <w:proofErr w:type="spellStart"/>
+      <w:proofErr w:type="gramStart"/>
+      <w:r>
+        <w:rPr>
+          <w:rFonts w:ascii="Times New Roman" w:hAnsi="Times New Roman"/>
+          <w:sz w:val="16"/>
+          <w:szCs w:val="24"/>
+        </w:rPr>
+        <w:t>createModel</w:t>
+      </w:r>
+      <w:proofErr w:type="spellEnd"/>
+      <w:r>
+        <w:rPr>
+          <w:rFonts w:ascii="Times New Roman" w:hAnsi="Times New Roman"/>
+          <w:sz w:val="16"/>
+          <w:szCs w:val="24"/>
+        </w:rPr>
+        <w:t>(</w:t>
+      </w:r>
+      <w:proofErr w:type="gramEnd"/>
+      <w:r>
+        <w:rPr>
+          <w:rFonts w:ascii="Times New Roman" w:hAnsi="Times New Roman"/>
+          <w:sz w:val="16"/>
+          <w:szCs w:val="24"/>
+        </w:rPr>
+        <w:t>):</w:t>
       </w:r>
     </w:p>
     <w:p>
@@ -10428,7 +11241,25 @@
           <w:sz w:val="16"/>
           <w:szCs w:val="24"/>
         </w:rPr>
-        <w:t>model = Sequential()</w:t>
+        <w:t xml:space="preserve">model = </w:t>
+      </w:r>
+      <w:proofErr w:type="gramStart"/>
+      <w:r>
+        <w:rPr>
+          <w:rFonts w:ascii="Times New Roman" w:hAnsi="Times New Roman"/>
+          <w:sz w:val="16"/>
+          <w:szCs w:val="24"/>
+        </w:rPr>
+        <w:t>Sequential(</w:t>
+      </w:r>
+      <w:proofErr w:type="gramEnd"/>
+      <w:r>
+        <w:rPr>
+          <w:rFonts w:ascii="Times New Roman" w:hAnsi="Times New Roman"/>
+          <w:sz w:val="16"/>
+          <w:szCs w:val="24"/>
+        </w:rPr>
+        <w:t>)</w:t>
       </w:r>
       <w:r>
         <w:rPr>
@@ -10438,13 +11269,41 @@
         </w:rPr>
         <w:br/>
       </w:r>
-      <w:r>
-        <w:rPr>
-          <w:rFonts w:ascii="Times New Roman" w:hAnsi="Times New Roman"/>
-          <w:sz w:val="16"/>
-          <w:szCs w:val="24"/>
-        </w:rPr>
-        <w:t>model.add(Conv2D(64, (3, 3), padding='same', input_shape=(48,48,1)))</w:t>
+      <w:proofErr w:type="spellStart"/>
+      <w:r>
+        <w:rPr>
+          <w:rFonts w:ascii="Times New Roman" w:hAnsi="Times New Roman"/>
+          <w:sz w:val="16"/>
+          <w:szCs w:val="24"/>
+        </w:rPr>
+        <w:t>model.add</w:t>
+      </w:r>
+      <w:proofErr w:type="spellEnd"/>
+      <w:r>
+        <w:rPr>
+          <w:rFonts w:ascii="Times New Roman" w:hAnsi="Times New Roman"/>
+          <w:sz w:val="16"/>
+          <w:szCs w:val="24"/>
+        </w:rPr>
+        <w:t xml:space="preserve">(Conv2D(64, (3, 3), padding='same', </w:t>
+      </w:r>
+      <w:proofErr w:type="spellStart"/>
+      <w:r>
+        <w:rPr>
+          <w:rFonts w:ascii="Times New Roman" w:hAnsi="Times New Roman"/>
+          <w:sz w:val="16"/>
+          <w:szCs w:val="24"/>
+        </w:rPr>
+        <w:t>input_shape</w:t>
+      </w:r>
+      <w:proofErr w:type="spellEnd"/>
+      <w:r>
+        <w:rPr>
+          <w:rFonts w:ascii="Times New Roman" w:hAnsi="Times New Roman"/>
+          <w:sz w:val="16"/>
+          <w:szCs w:val="24"/>
+        </w:rPr>
+        <w:t>=(48,48,1)))</w:t>
       </w:r>
     </w:p>
     <w:p>
@@ -10462,7 +11321,45 @@
           <w:sz w:val="16"/>
           <w:szCs w:val="24"/>
         </w:rPr>
-        <w:t xml:space="preserve">    model.add(BatchNormalization())</w:t>
+        <w:t xml:space="preserve">    </w:t>
+      </w:r>
+      <w:proofErr w:type="spellStart"/>
+      <w:proofErr w:type="gramStart"/>
+      <w:r>
+        <w:rPr>
+          <w:rFonts w:ascii="Times New Roman" w:hAnsi="Times New Roman"/>
+          <w:sz w:val="16"/>
+          <w:szCs w:val="24"/>
+        </w:rPr>
+        <w:t>model.add</w:t>
+      </w:r>
+      <w:proofErr w:type="spellEnd"/>
+      <w:r>
+        <w:rPr>
+          <w:rFonts w:ascii="Times New Roman" w:hAnsi="Times New Roman"/>
+          <w:sz w:val="16"/>
+          <w:szCs w:val="24"/>
+        </w:rPr>
+        <w:t>(</w:t>
+      </w:r>
+      <w:proofErr w:type="spellStart"/>
+      <w:proofErr w:type="gramEnd"/>
+      <w:r>
+        <w:rPr>
+          <w:rFonts w:ascii="Times New Roman" w:hAnsi="Times New Roman"/>
+          <w:sz w:val="16"/>
+          <w:szCs w:val="24"/>
+        </w:rPr>
+        <w:t>BatchNormalization</w:t>
+      </w:r>
+      <w:proofErr w:type="spellEnd"/>
+      <w:r>
+        <w:rPr>
+          <w:rFonts w:ascii="Times New Roman" w:hAnsi="Times New Roman"/>
+          <w:sz w:val="16"/>
+          <w:szCs w:val="24"/>
+        </w:rPr>
+        <w:t>())</w:t>
       </w:r>
     </w:p>
     <w:p>
@@ -10480,7 +11377,53 @@
           <w:sz w:val="16"/>
           <w:szCs w:val="24"/>
         </w:rPr>
-        <w:t xml:space="preserve">    model.add(Activation('relu'))</w:t>
+        <w:t xml:space="preserve">    </w:t>
+      </w:r>
+      <w:proofErr w:type="spellStart"/>
+      <w:proofErr w:type="gramStart"/>
+      <w:r>
+        <w:rPr>
+          <w:rFonts w:ascii="Times New Roman" w:hAnsi="Times New Roman"/>
+          <w:sz w:val="16"/>
+          <w:szCs w:val="24"/>
+        </w:rPr>
+        <w:t>model.add</w:t>
+      </w:r>
+      <w:proofErr w:type="spellEnd"/>
+      <w:r>
+        <w:rPr>
+          <w:rFonts w:ascii="Times New Roman" w:hAnsi="Times New Roman"/>
+          <w:sz w:val="16"/>
+          <w:szCs w:val="24"/>
+        </w:rPr>
+        <w:t>(</w:t>
+      </w:r>
+      <w:proofErr w:type="gramEnd"/>
+      <w:r>
+        <w:rPr>
+          <w:rFonts w:ascii="Times New Roman" w:hAnsi="Times New Roman"/>
+          <w:sz w:val="16"/>
+          <w:szCs w:val="24"/>
+        </w:rPr>
+        <w:t>Activation('</w:t>
+      </w:r>
+      <w:proofErr w:type="spellStart"/>
+      <w:r>
+        <w:rPr>
+          <w:rFonts w:ascii="Times New Roman" w:hAnsi="Times New Roman"/>
+          <w:sz w:val="16"/>
+          <w:szCs w:val="24"/>
+        </w:rPr>
+        <w:t>relu</w:t>
+      </w:r>
+      <w:proofErr w:type="spellEnd"/>
+      <w:r>
+        <w:rPr>
+          <w:rFonts w:ascii="Times New Roman" w:hAnsi="Times New Roman"/>
+          <w:sz w:val="16"/>
+          <w:szCs w:val="24"/>
+        </w:rPr>
+        <w:t>'))</w:t>
       </w:r>
     </w:p>
     <w:p>
@@ -10498,7 +11441,53 @@
           <w:sz w:val="16"/>
           <w:szCs w:val="24"/>
         </w:rPr>
-        <w:t xml:space="preserve">    model.add(MaxPooling2D(pool_size=(2, 2), strides=None, padding='same'))</w:t>
+        <w:t xml:space="preserve">    </w:t>
+      </w:r>
+      <w:proofErr w:type="spellStart"/>
+      <w:proofErr w:type="gramStart"/>
+      <w:r>
+        <w:rPr>
+          <w:rFonts w:ascii="Times New Roman" w:hAnsi="Times New Roman"/>
+          <w:sz w:val="16"/>
+          <w:szCs w:val="24"/>
+        </w:rPr>
+        <w:t>model.add</w:t>
+      </w:r>
+      <w:proofErr w:type="spellEnd"/>
+      <w:r>
+        <w:rPr>
+          <w:rFonts w:ascii="Times New Roman" w:hAnsi="Times New Roman"/>
+          <w:sz w:val="16"/>
+          <w:szCs w:val="24"/>
+        </w:rPr>
+        <w:t>(</w:t>
+      </w:r>
+      <w:proofErr w:type="gramEnd"/>
+      <w:r>
+        <w:rPr>
+          <w:rFonts w:ascii="Times New Roman" w:hAnsi="Times New Roman"/>
+          <w:sz w:val="16"/>
+          <w:szCs w:val="24"/>
+        </w:rPr>
+        <w:t>MaxPooling2D(</w:t>
+      </w:r>
+      <w:proofErr w:type="spellStart"/>
+      <w:r>
+        <w:rPr>
+          <w:rFonts w:ascii="Times New Roman" w:hAnsi="Times New Roman"/>
+          <w:sz w:val="16"/>
+          <w:szCs w:val="24"/>
+        </w:rPr>
+        <w:t>pool_size</w:t>
+      </w:r>
+      <w:proofErr w:type="spellEnd"/>
+      <w:r>
+        <w:rPr>
+          <w:rFonts w:ascii="Times New Roman" w:hAnsi="Times New Roman"/>
+          <w:sz w:val="16"/>
+          <w:szCs w:val="24"/>
+        </w:rPr>
+        <w:t>=(2, 2), strides=None, padding='same'))</w:t>
       </w:r>
     </w:p>
     <w:p>
@@ -10516,7 +11505,35 @@
           <w:sz w:val="16"/>
           <w:szCs w:val="24"/>
         </w:rPr>
-        <w:t xml:space="preserve">    model.add(Dropout(0.25))</w:t>
+        <w:t xml:space="preserve">    </w:t>
+      </w:r>
+      <w:proofErr w:type="spellStart"/>
+      <w:proofErr w:type="gramStart"/>
+      <w:r>
+        <w:rPr>
+          <w:rFonts w:ascii="Times New Roman" w:hAnsi="Times New Roman"/>
+          <w:sz w:val="16"/>
+          <w:szCs w:val="24"/>
+        </w:rPr>
+        <w:t>model.add</w:t>
+      </w:r>
+      <w:proofErr w:type="spellEnd"/>
+      <w:r>
+        <w:rPr>
+          <w:rFonts w:ascii="Times New Roman" w:hAnsi="Times New Roman"/>
+          <w:sz w:val="16"/>
+          <w:szCs w:val="24"/>
+        </w:rPr>
+        <w:t>(</w:t>
+      </w:r>
+      <w:proofErr w:type="gramEnd"/>
+      <w:r>
+        <w:rPr>
+          <w:rFonts w:ascii="Times New Roman" w:hAnsi="Times New Roman"/>
+          <w:sz w:val="16"/>
+          <w:szCs w:val="24"/>
+        </w:rPr>
+        <w:t>Dropout(0.25))</w:t>
       </w:r>
     </w:p>
     <w:p>
@@ -10552,7 +11569,35 @@
           <w:sz w:val="16"/>
           <w:szCs w:val="24"/>
         </w:rPr>
-        <w:t xml:space="preserve">    model.add(Conv2D(128, (3, 3), padding='same'))</w:t>
+        <w:t xml:space="preserve">    </w:t>
+      </w:r>
+      <w:proofErr w:type="spellStart"/>
+      <w:proofErr w:type="gramStart"/>
+      <w:r>
+        <w:rPr>
+          <w:rFonts w:ascii="Times New Roman" w:hAnsi="Times New Roman"/>
+          <w:sz w:val="16"/>
+          <w:szCs w:val="24"/>
+        </w:rPr>
+        <w:t>model.add</w:t>
+      </w:r>
+      <w:proofErr w:type="spellEnd"/>
+      <w:r>
+        <w:rPr>
+          <w:rFonts w:ascii="Times New Roman" w:hAnsi="Times New Roman"/>
+          <w:sz w:val="16"/>
+          <w:szCs w:val="24"/>
+        </w:rPr>
+        <w:t>(</w:t>
+      </w:r>
+      <w:proofErr w:type="gramEnd"/>
+      <w:r>
+        <w:rPr>
+          <w:rFonts w:ascii="Times New Roman" w:hAnsi="Times New Roman"/>
+          <w:sz w:val="16"/>
+          <w:szCs w:val="24"/>
+        </w:rPr>
+        <w:t>Conv2D(128, (3, 3), padding='same'))</w:t>
       </w:r>
     </w:p>
     <w:p>
@@ -10571,7 +11616,45 @@
           <w:szCs w:val="24"/>
         </w:rPr>
         <w:lastRenderedPageBreak/>
-        <w:t xml:space="preserve">    model.add(BatchNormalization())</w:t>
+        <w:t xml:space="preserve">    </w:t>
+      </w:r>
+      <w:proofErr w:type="spellStart"/>
+      <w:proofErr w:type="gramStart"/>
+      <w:r>
+        <w:rPr>
+          <w:rFonts w:ascii="Times New Roman" w:hAnsi="Times New Roman"/>
+          <w:sz w:val="16"/>
+          <w:szCs w:val="24"/>
+        </w:rPr>
+        <w:t>model.add</w:t>
+      </w:r>
+      <w:proofErr w:type="spellEnd"/>
+      <w:r>
+        <w:rPr>
+          <w:rFonts w:ascii="Times New Roman" w:hAnsi="Times New Roman"/>
+          <w:sz w:val="16"/>
+          <w:szCs w:val="24"/>
+        </w:rPr>
+        <w:t>(</w:t>
+      </w:r>
+      <w:proofErr w:type="spellStart"/>
+      <w:proofErr w:type="gramEnd"/>
+      <w:r>
+        <w:rPr>
+          <w:rFonts w:ascii="Times New Roman" w:hAnsi="Times New Roman"/>
+          <w:sz w:val="16"/>
+          <w:szCs w:val="24"/>
+        </w:rPr>
+        <w:t>BatchNormalization</w:t>
+      </w:r>
+      <w:proofErr w:type="spellEnd"/>
+      <w:r>
+        <w:rPr>
+          <w:rFonts w:ascii="Times New Roman" w:hAnsi="Times New Roman"/>
+          <w:sz w:val="16"/>
+          <w:szCs w:val="24"/>
+        </w:rPr>
+        <w:t>())</w:t>
       </w:r>
     </w:p>
     <w:p>
@@ -10589,7 +11672,53 @@
           <w:sz w:val="16"/>
           <w:szCs w:val="24"/>
         </w:rPr>
-        <w:t xml:space="preserve">    model.add(Activation('relu'))</w:t>
+        <w:t xml:space="preserve">    </w:t>
+      </w:r>
+      <w:proofErr w:type="spellStart"/>
+      <w:proofErr w:type="gramStart"/>
+      <w:r>
+        <w:rPr>
+          <w:rFonts w:ascii="Times New Roman" w:hAnsi="Times New Roman"/>
+          <w:sz w:val="16"/>
+          <w:szCs w:val="24"/>
+        </w:rPr>
+        <w:t>model.add</w:t>
+      </w:r>
+      <w:proofErr w:type="spellEnd"/>
+      <w:r>
+        <w:rPr>
+          <w:rFonts w:ascii="Times New Roman" w:hAnsi="Times New Roman"/>
+          <w:sz w:val="16"/>
+          <w:szCs w:val="24"/>
+        </w:rPr>
+        <w:t>(</w:t>
+      </w:r>
+      <w:proofErr w:type="gramEnd"/>
+      <w:r>
+        <w:rPr>
+          <w:rFonts w:ascii="Times New Roman" w:hAnsi="Times New Roman"/>
+          <w:sz w:val="16"/>
+          <w:szCs w:val="24"/>
+        </w:rPr>
+        <w:t>Activation('</w:t>
+      </w:r>
+      <w:proofErr w:type="spellStart"/>
+      <w:r>
+        <w:rPr>
+          <w:rFonts w:ascii="Times New Roman" w:hAnsi="Times New Roman"/>
+          <w:sz w:val="16"/>
+          <w:szCs w:val="24"/>
+        </w:rPr>
+        <w:t>relu</w:t>
+      </w:r>
+      <w:proofErr w:type="spellEnd"/>
+      <w:r>
+        <w:rPr>
+          <w:rFonts w:ascii="Times New Roman" w:hAnsi="Times New Roman"/>
+          <w:sz w:val="16"/>
+          <w:szCs w:val="24"/>
+        </w:rPr>
+        <w:t>'))</w:t>
       </w:r>
     </w:p>
     <w:p>
@@ -10607,7 +11736,53 @@
           <w:sz w:val="16"/>
           <w:szCs w:val="24"/>
         </w:rPr>
-        <w:t xml:space="preserve">    model.add(MaxPooling2D(pool_size=(2, 2), strides=None, padding='same'))</w:t>
+        <w:t xml:space="preserve">    </w:t>
+      </w:r>
+      <w:proofErr w:type="spellStart"/>
+      <w:proofErr w:type="gramStart"/>
+      <w:r>
+        <w:rPr>
+          <w:rFonts w:ascii="Times New Roman" w:hAnsi="Times New Roman"/>
+          <w:sz w:val="16"/>
+          <w:szCs w:val="24"/>
+        </w:rPr>
+        <w:t>model.add</w:t>
+      </w:r>
+      <w:proofErr w:type="spellEnd"/>
+      <w:r>
+        <w:rPr>
+          <w:rFonts w:ascii="Times New Roman" w:hAnsi="Times New Roman"/>
+          <w:sz w:val="16"/>
+          <w:szCs w:val="24"/>
+        </w:rPr>
+        <w:t>(</w:t>
+      </w:r>
+      <w:proofErr w:type="gramEnd"/>
+      <w:r>
+        <w:rPr>
+          <w:rFonts w:ascii="Times New Roman" w:hAnsi="Times New Roman"/>
+          <w:sz w:val="16"/>
+          <w:szCs w:val="24"/>
+        </w:rPr>
+        <w:t>MaxPooling2D(</w:t>
+      </w:r>
+      <w:proofErr w:type="spellStart"/>
+      <w:r>
+        <w:rPr>
+          <w:rFonts w:ascii="Times New Roman" w:hAnsi="Times New Roman"/>
+          <w:sz w:val="16"/>
+          <w:szCs w:val="24"/>
+        </w:rPr>
+        <w:t>pool_size</w:t>
+      </w:r>
+      <w:proofErr w:type="spellEnd"/>
+      <w:r>
+        <w:rPr>
+          <w:rFonts w:ascii="Times New Roman" w:hAnsi="Times New Roman"/>
+          <w:sz w:val="16"/>
+          <w:szCs w:val="24"/>
+        </w:rPr>
+        <w:t>=(2, 2), strides=None, padding='same'))</w:t>
       </w:r>
     </w:p>
     <w:p>
@@ -10625,7 +11800,35 @@
           <w:sz w:val="16"/>
           <w:szCs w:val="24"/>
         </w:rPr>
-        <w:t xml:space="preserve">    model.add(Dropout(0.25))</w:t>
+        <w:t xml:space="preserve">    </w:t>
+      </w:r>
+      <w:proofErr w:type="spellStart"/>
+      <w:proofErr w:type="gramStart"/>
+      <w:r>
+        <w:rPr>
+          <w:rFonts w:ascii="Times New Roman" w:hAnsi="Times New Roman"/>
+          <w:sz w:val="16"/>
+          <w:szCs w:val="24"/>
+        </w:rPr>
+        <w:t>model.add</w:t>
+      </w:r>
+      <w:proofErr w:type="spellEnd"/>
+      <w:r>
+        <w:rPr>
+          <w:rFonts w:ascii="Times New Roman" w:hAnsi="Times New Roman"/>
+          <w:sz w:val="16"/>
+          <w:szCs w:val="24"/>
+        </w:rPr>
+        <w:t>(</w:t>
+      </w:r>
+      <w:proofErr w:type="gramEnd"/>
+      <w:r>
+        <w:rPr>
+          <w:rFonts w:ascii="Times New Roman" w:hAnsi="Times New Roman"/>
+          <w:sz w:val="16"/>
+          <w:szCs w:val="24"/>
+        </w:rPr>
+        <w:t>Dropout(0.25))</w:t>
       </w:r>
     </w:p>
     <w:p>
@@ -10661,7 +11864,35 @@
           <w:sz w:val="16"/>
           <w:szCs w:val="24"/>
         </w:rPr>
-        <w:t xml:space="preserve">    model.add(Conv2D(256, (3, 3), padding='same'))</w:t>
+        <w:t xml:space="preserve">    </w:t>
+      </w:r>
+      <w:proofErr w:type="spellStart"/>
+      <w:proofErr w:type="gramStart"/>
+      <w:r>
+        <w:rPr>
+          <w:rFonts w:ascii="Times New Roman" w:hAnsi="Times New Roman"/>
+          <w:sz w:val="16"/>
+          <w:szCs w:val="24"/>
+        </w:rPr>
+        <w:t>model.add</w:t>
+      </w:r>
+      <w:proofErr w:type="spellEnd"/>
+      <w:r>
+        <w:rPr>
+          <w:rFonts w:ascii="Times New Roman" w:hAnsi="Times New Roman"/>
+          <w:sz w:val="16"/>
+          <w:szCs w:val="24"/>
+        </w:rPr>
+        <w:t>(</w:t>
+      </w:r>
+      <w:proofErr w:type="gramEnd"/>
+      <w:r>
+        <w:rPr>
+          <w:rFonts w:ascii="Times New Roman" w:hAnsi="Times New Roman"/>
+          <w:sz w:val="16"/>
+          <w:szCs w:val="24"/>
+        </w:rPr>
+        <w:t>Conv2D(256, (3, 3), padding='same'))</w:t>
       </w:r>
     </w:p>
     <w:p>
@@ -10679,7 +11910,45 @@
           <w:sz w:val="16"/>
           <w:szCs w:val="24"/>
         </w:rPr>
-        <w:t xml:space="preserve">    model.add(BatchNormalization())</w:t>
+        <w:t xml:space="preserve">    </w:t>
+      </w:r>
+      <w:proofErr w:type="spellStart"/>
+      <w:proofErr w:type="gramStart"/>
+      <w:r>
+        <w:rPr>
+          <w:rFonts w:ascii="Times New Roman" w:hAnsi="Times New Roman"/>
+          <w:sz w:val="16"/>
+          <w:szCs w:val="24"/>
+        </w:rPr>
+        <w:t>model.add</w:t>
+      </w:r>
+      <w:proofErr w:type="spellEnd"/>
+      <w:r>
+        <w:rPr>
+          <w:rFonts w:ascii="Times New Roman" w:hAnsi="Times New Roman"/>
+          <w:sz w:val="16"/>
+          <w:szCs w:val="24"/>
+        </w:rPr>
+        <w:t>(</w:t>
+      </w:r>
+      <w:proofErr w:type="spellStart"/>
+      <w:proofErr w:type="gramEnd"/>
+      <w:r>
+        <w:rPr>
+          <w:rFonts w:ascii="Times New Roman" w:hAnsi="Times New Roman"/>
+          <w:sz w:val="16"/>
+          <w:szCs w:val="24"/>
+        </w:rPr>
+        <w:t>BatchNormalization</w:t>
+      </w:r>
+      <w:proofErr w:type="spellEnd"/>
+      <w:r>
+        <w:rPr>
+          <w:rFonts w:ascii="Times New Roman" w:hAnsi="Times New Roman"/>
+          <w:sz w:val="16"/>
+          <w:szCs w:val="24"/>
+        </w:rPr>
+        <w:t>())</w:t>
       </w:r>
     </w:p>
     <w:p>
@@ -10697,7 +11966,53 @@
           <w:sz w:val="16"/>
           <w:szCs w:val="24"/>
         </w:rPr>
-        <w:t xml:space="preserve">    model.add(Activation('relu'))</w:t>
+        <w:t xml:space="preserve">    </w:t>
+      </w:r>
+      <w:proofErr w:type="spellStart"/>
+      <w:proofErr w:type="gramStart"/>
+      <w:r>
+        <w:rPr>
+          <w:rFonts w:ascii="Times New Roman" w:hAnsi="Times New Roman"/>
+          <w:sz w:val="16"/>
+          <w:szCs w:val="24"/>
+        </w:rPr>
+        <w:t>model.add</w:t>
+      </w:r>
+      <w:proofErr w:type="spellEnd"/>
+      <w:r>
+        <w:rPr>
+          <w:rFonts w:ascii="Times New Roman" w:hAnsi="Times New Roman"/>
+          <w:sz w:val="16"/>
+          <w:szCs w:val="24"/>
+        </w:rPr>
+        <w:t>(</w:t>
+      </w:r>
+      <w:proofErr w:type="gramEnd"/>
+      <w:r>
+        <w:rPr>
+          <w:rFonts w:ascii="Times New Roman" w:hAnsi="Times New Roman"/>
+          <w:sz w:val="16"/>
+          <w:szCs w:val="24"/>
+        </w:rPr>
+        <w:t>Activation('</w:t>
+      </w:r>
+      <w:proofErr w:type="spellStart"/>
+      <w:r>
+        <w:rPr>
+          <w:rFonts w:ascii="Times New Roman" w:hAnsi="Times New Roman"/>
+          <w:sz w:val="16"/>
+          <w:szCs w:val="24"/>
+        </w:rPr>
+        <w:t>relu</w:t>
+      </w:r>
+      <w:proofErr w:type="spellEnd"/>
+      <w:r>
+        <w:rPr>
+          <w:rFonts w:ascii="Times New Roman" w:hAnsi="Times New Roman"/>
+          <w:sz w:val="16"/>
+          <w:szCs w:val="24"/>
+        </w:rPr>
+        <w:t>'))</w:t>
       </w:r>
     </w:p>
     <w:p>
@@ -10715,7 +12030,53 @@
           <w:sz w:val="16"/>
           <w:szCs w:val="24"/>
         </w:rPr>
-        <w:t xml:space="preserve">    model.add(MaxPooling2D(pool_size=(2, 2), strides=None, padding='same'))</w:t>
+        <w:t xml:space="preserve">    </w:t>
+      </w:r>
+      <w:proofErr w:type="spellStart"/>
+      <w:proofErr w:type="gramStart"/>
+      <w:r>
+        <w:rPr>
+          <w:rFonts w:ascii="Times New Roman" w:hAnsi="Times New Roman"/>
+          <w:sz w:val="16"/>
+          <w:szCs w:val="24"/>
+        </w:rPr>
+        <w:t>model.add</w:t>
+      </w:r>
+      <w:proofErr w:type="spellEnd"/>
+      <w:r>
+        <w:rPr>
+          <w:rFonts w:ascii="Times New Roman" w:hAnsi="Times New Roman"/>
+          <w:sz w:val="16"/>
+          <w:szCs w:val="24"/>
+        </w:rPr>
+        <w:t>(</w:t>
+      </w:r>
+      <w:proofErr w:type="gramEnd"/>
+      <w:r>
+        <w:rPr>
+          <w:rFonts w:ascii="Times New Roman" w:hAnsi="Times New Roman"/>
+          <w:sz w:val="16"/>
+          <w:szCs w:val="24"/>
+        </w:rPr>
+        <w:t>MaxPooling2D(</w:t>
+      </w:r>
+      <w:proofErr w:type="spellStart"/>
+      <w:r>
+        <w:rPr>
+          <w:rFonts w:ascii="Times New Roman" w:hAnsi="Times New Roman"/>
+          <w:sz w:val="16"/>
+          <w:szCs w:val="24"/>
+        </w:rPr>
+        <w:t>pool_size</w:t>
+      </w:r>
+      <w:proofErr w:type="spellEnd"/>
+      <w:r>
+        <w:rPr>
+          <w:rFonts w:ascii="Times New Roman" w:hAnsi="Times New Roman"/>
+          <w:sz w:val="16"/>
+          <w:szCs w:val="24"/>
+        </w:rPr>
+        <w:t>=(2, 2), strides=None, padding='same'))</w:t>
       </w:r>
     </w:p>
     <w:p>
@@ -10733,7 +12094,35 @@
           <w:sz w:val="16"/>
           <w:szCs w:val="24"/>
         </w:rPr>
-        <w:t xml:space="preserve">    model.add(Dropout(0.25))</w:t>
+        <w:t xml:space="preserve">    </w:t>
+      </w:r>
+      <w:proofErr w:type="spellStart"/>
+      <w:proofErr w:type="gramStart"/>
+      <w:r>
+        <w:rPr>
+          <w:rFonts w:ascii="Times New Roman" w:hAnsi="Times New Roman"/>
+          <w:sz w:val="16"/>
+          <w:szCs w:val="24"/>
+        </w:rPr>
+        <w:t>model.add</w:t>
+      </w:r>
+      <w:proofErr w:type="spellEnd"/>
+      <w:r>
+        <w:rPr>
+          <w:rFonts w:ascii="Times New Roman" w:hAnsi="Times New Roman"/>
+          <w:sz w:val="16"/>
+          <w:szCs w:val="24"/>
+        </w:rPr>
+        <w:t>(</w:t>
+      </w:r>
+      <w:proofErr w:type="gramEnd"/>
+      <w:r>
+        <w:rPr>
+          <w:rFonts w:ascii="Times New Roman" w:hAnsi="Times New Roman"/>
+          <w:sz w:val="16"/>
+          <w:szCs w:val="24"/>
+        </w:rPr>
+        <w:t>Dropout(0.25))</w:t>
       </w:r>
     </w:p>
     <w:p>
@@ -10769,7 +12158,35 @@
           <w:sz w:val="16"/>
           <w:szCs w:val="24"/>
         </w:rPr>
-        <w:t xml:space="preserve">    model.add(Conv2D(512, (3, 3), padding='same'))</w:t>
+        <w:t xml:space="preserve">    </w:t>
+      </w:r>
+      <w:proofErr w:type="spellStart"/>
+      <w:proofErr w:type="gramStart"/>
+      <w:r>
+        <w:rPr>
+          <w:rFonts w:ascii="Times New Roman" w:hAnsi="Times New Roman"/>
+          <w:sz w:val="16"/>
+          <w:szCs w:val="24"/>
+        </w:rPr>
+        <w:t>model.add</w:t>
+      </w:r>
+      <w:proofErr w:type="spellEnd"/>
+      <w:r>
+        <w:rPr>
+          <w:rFonts w:ascii="Times New Roman" w:hAnsi="Times New Roman"/>
+          <w:sz w:val="16"/>
+          <w:szCs w:val="24"/>
+        </w:rPr>
+        <w:t>(</w:t>
+      </w:r>
+      <w:proofErr w:type="gramEnd"/>
+      <w:r>
+        <w:rPr>
+          <w:rFonts w:ascii="Times New Roman" w:hAnsi="Times New Roman"/>
+          <w:sz w:val="16"/>
+          <w:szCs w:val="24"/>
+        </w:rPr>
+        <w:t>Conv2D(512, (3, 3), padding='same'))</w:t>
       </w:r>
     </w:p>
     <w:p>
@@ -10787,7 +12204,45 @@
           <w:sz w:val="16"/>
           <w:szCs w:val="24"/>
         </w:rPr>
-        <w:t xml:space="preserve">    model.add(BatchNormalization())</w:t>
+        <w:t xml:space="preserve">    </w:t>
+      </w:r>
+      <w:proofErr w:type="spellStart"/>
+      <w:proofErr w:type="gramStart"/>
+      <w:r>
+        <w:rPr>
+          <w:rFonts w:ascii="Times New Roman" w:hAnsi="Times New Roman"/>
+          <w:sz w:val="16"/>
+          <w:szCs w:val="24"/>
+        </w:rPr>
+        <w:t>model.add</w:t>
+      </w:r>
+      <w:proofErr w:type="spellEnd"/>
+      <w:r>
+        <w:rPr>
+          <w:rFonts w:ascii="Times New Roman" w:hAnsi="Times New Roman"/>
+          <w:sz w:val="16"/>
+          <w:szCs w:val="24"/>
+        </w:rPr>
+        <w:t>(</w:t>
+      </w:r>
+      <w:proofErr w:type="spellStart"/>
+      <w:proofErr w:type="gramEnd"/>
+      <w:r>
+        <w:rPr>
+          <w:rFonts w:ascii="Times New Roman" w:hAnsi="Times New Roman"/>
+          <w:sz w:val="16"/>
+          <w:szCs w:val="24"/>
+        </w:rPr>
+        <w:t>BatchNormalization</w:t>
+      </w:r>
+      <w:proofErr w:type="spellEnd"/>
+      <w:r>
+        <w:rPr>
+          <w:rFonts w:ascii="Times New Roman" w:hAnsi="Times New Roman"/>
+          <w:sz w:val="16"/>
+          <w:szCs w:val="24"/>
+        </w:rPr>
+        <w:t>())</w:t>
       </w:r>
     </w:p>
     <w:p>
@@ -10805,7 +12260,53 @@
           <w:sz w:val="16"/>
           <w:szCs w:val="24"/>
         </w:rPr>
-        <w:t xml:space="preserve">    model.add(Activation('relu'))</w:t>
+        <w:t xml:space="preserve">    </w:t>
+      </w:r>
+      <w:proofErr w:type="spellStart"/>
+      <w:proofErr w:type="gramStart"/>
+      <w:r>
+        <w:rPr>
+          <w:rFonts w:ascii="Times New Roman" w:hAnsi="Times New Roman"/>
+          <w:sz w:val="16"/>
+          <w:szCs w:val="24"/>
+        </w:rPr>
+        <w:t>model.add</w:t>
+      </w:r>
+      <w:proofErr w:type="spellEnd"/>
+      <w:r>
+        <w:rPr>
+          <w:rFonts w:ascii="Times New Roman" w:hAnsi="Times New Roman"/>
+          <w:sz w:val="16"/>
+          <w:szCs w:val="24"/>
+        </w:rPr>
+        <w:t>(</w:t>
+      </w:r>
+      <w:proofErr w:type="gramEnd"/>
+      <w:r>
+        <w:rPr>
+          <w:rFonts w:ascii="Times New Roman" w:hAnsi="Times New Roman"/>
+          <w:sz w:val="16"/>
+          <w:szCs w:val="24"/>
+        </w:rPr>
+        <w:t>Activation('</w:t>
+      </w:r>
+      <w:proofErr w:type="spellStart"/>
+      <w:r>
+        <w:rPr>
+          <w:rFonts w:ascii="Times New Roman" w:hAnsi="Times New Roman"/>
+          <w:sz w:val="16"/>
+          <w:szCs w:val="24"/>
+        </w:rPr>
+        <w:t>relu</w:t>
+      </w:r>
+      <w:proofErr w:type="spellEnd"/>
+      <w:r>
+        <w:rPr>
+          <w:rFonts w:ascii="Times New Roman" w:hAnsi="Times New Roman"/>
+          <w:sz w:val="16"/>
+          <w:szCs w:val="24"/>
+        </w:rPr>
+        <w:t>'))</w:t>
       </w:r>
     </w:p>
     <w:p>
@@ -10823,7 +12324,53 @@
           <w:sz w:val="16"/>
           <w:szCs w:val="24"/>
         </w:rPr>
-        <w:t xml:space="preserve">    model.add(MaxPooling2D(pool_size=(2, 2), strides=None, padding='same'))</w:t>
+        <w:t xml:space="preserve">    </w:t>
+      </w:r>
+      <w:proofErr w:type="spellStart"/>
+      <w:proofErr w:type="gramStart"/>
+      <w:r>
+        <w:rPr>
+          <w:rFonts w:ascii="Times New Roman" w:hAnsi="Times New Roman"/>
+          <w:sz w:val="16"/>
+          <w:szCs w:val="24"/>
+        </w:rPr>
+        <w:t>model.add</w:t>
+      </w:r>
+      <w:proofErr w:type="spellEnd"/>
+      <w:r>
+        <w:rPr>
+          <w:rFonts w:ascii="Times New Roman" w:hAnsi="Times New Roman"/>
+          <w:sz w:val="16"/>
+          <w:szCs w:val="24"/>
+        </w:rPr>
+        <w:t>(</w:t>
+      </w:r>
+      <w:proofErr w:type="gramEnd"/>
+      <w:r>
+        <w:rPr>
+          <w:rFonts w:ascii="Times New Roman" w:hAnsi="Times New Roman"/>
+          <w:sz w:val="16"/>
+          <w:szCs w:val="24"/>
+        </w:rPr>
+        <w:t>MaxPooling2D(</w:t>
+      </w:r>
+      <w:proofErr w:type="spellStart"/>
+      <w:r>
+        <w:rPr>
+          <w:rFonts w:ascii="Times New Roman" w:hAnsi="Times New Roman"/>
+          <w:sz w:val="16"/>
+          <w:szCs w:val="24"/>
+        </w:rPr>
+        <w:t>pool_size</w:t>
+      </w:r>
+      <w:proofErr w:type="spellEnd"/>
+      <w:r>
+        <w:rPr>
+          <w:rFonts w:ascii="Times New Roman" w:hAnsi="Times New Roman"/>
+          <w:sz w:val="16"/>
+          <w:szCs w:val="24"/>
+        </w:rPr>
+        <w:t>=(2, 2), strides=None, padding='same'))</w:t>
       </w:r>
     </w:p>
     <w:p>
@@ -10841,7 +12388,35 @@
           <w:sz w:val="16"/>
           <w:szCs w:val="24"/>
         </w:rPr>
-        <w:t xml:space="preserve">    model.add(Dropout(0.25))</w:t>
+        <w:t xml:space="preserve">    </w:t>
+      </w:r>
+      <w:proofErr w:type="spellStart"/>
+      <w:proofErr w:type="gramStart"/>
+      <w:r>
+        <w:rPr>
+          <w:rFonts w:ascii="Times New Roman" w:hAnsi="Times New Roman"/>
+          <w:sz w:val="16"/>
+          <w:szCs w:val="24"/>
+        </w:rPr>
+        <w:t>model.add</w:t>
+      </w:r>
+      <w:proofErr w:type="spellEnd"/>
+      <w:r>
+        <w:rPr>
+          <w:rFonts w:ascii="Times New Roman" w:hAnsi="Times New Roman"/>
+          <w:sz w:val="16"/>
+          <w:szCs w:val="24"/>
+        </w:rPr>
+        <w:t>(</w:t>
+      </w:r>
+      <w:proofErr w:type="gramEnd"/>
+      <w:r>
+        <w:rPr>
+          <w:rFonts w:ascii="Times New Roman" w:hAnsi="Times New Roman"/>
+          <w:sz w:val="16"/>
+          <w:szCs w:val="24"/>
+        </w:rPr>
+        <w:t>Dropout(0.25))</w:t>
       </w:r>
     </w:p>
     <w:p>
@@ -10877,7 +12452,35 @@
           <w:sz w:val="16"/>
           <w:szCs w:val="24"/>
         </w:rPr>
-        <w:t xml:space="preserve">    model.add(Flatten())</w:t>
+        <w:t xml:space="preserve">    </w:t>
+      </w:r>
+      <w:proofErr w:type="spellStart"/>
+      <w:proofErr w:type="gramStart"/>
+      <w:r>
+        <w:rPr>
+          <w:rFonts w:ascii="Times New Roman" w:hAnsi="Times New Roman"/>
+          <w:sz w:val="16"/>
+          <w:szCs w:val="24"/>
+        </w:rPr>
+        <w:t>model.add</w:t>
+      </w:r>
+      <w:proofErr w:type="spellEnd"/>
+      <w:r>
+        <w:rPr>
+          <w:rFonts w:ascii="Times New Roman" w:hAnsi="Times New Roman"/>
+          <w:sz w:val="16"/>
+          <w:szCs w:val="24"/>
+        </w:rPr>
+        <w:t>(</w:t>
+      </w:r>
+      <w:proofErr w:type="gramEnd"/>
+      <w:r>
+        <w:rPr>
+          <w:rFonts w:ascii="Times New Roman" w:hAnsi="Times New Roman"/>
+          <w:sz w:val="16"/>
+          <w:szCs w:val="24"/>
+        </w:rPr>
+        <w:t>Flatten())</w:t>
       </w:r>
     </w:p>
     <w:p>
@@ -10913,7 +12516,35 @@
           <w:sz w:val="16"/>
           <w:szCs w:val="24"/>
         </w:rPr>
-        <w:t xml:space="preserve">    model.add(Dense(512))</w:t>
+        <w:t xml:space="preserve">    </w:t>
+      </w:r>
+      <w:proofErr w:type="spellStart"/>
+      <w:proofErr w:type="gramStart"/>
+      <w:r>
+        <w:rPr>
+          <w:rFonts w:ascii="Times New Roman" w:hAnsi="Times New Roman"/>
+          <w:sz w:val="16"/>
+          <w:szCs w:val="24"/>
+        </w:rPr>
+        <w:t>model.add</w:t>
+      </w:r>
+      <w:proofErr w:type="spellEnd"/>
+      <w:r>
+        <w:rPr>
+          <w:rFonts w:ascii="Times New Roman" w:hAnsi="Times New Roman"/>
+          <w:sz w:val="16"/>
+          <w:szCs w:val="24"/>
+        </w:rPr>
+        <w:t>(</w:t>
+      </w:r>
+      <w:proofErr w:type="gramEnd"/>
+      <w:r>
+        <w:rPr>
+          <w:rFonts w:ascii="Times New Roman" w:hAnsi="Times New Roman"/>
+          <w:sz w:val="16"/>
+          <w:szCs w:val="24"/>
+        </w:rPr>
+        <w:t>Dense(512))</w:t>
       </w:r>
     </w:p>
     <w:p>
@@ -10931,7 +12562,45 @@
           <w:sz w:val="16"/>
           <w:szCs w:val="24"/>
         </w:rPr>
-        <w:t xml:space="preserve">    model.add(BatchNormalization())</w:t>
+        <w:t xml:space="preserve">    </w:t>
+      </w:r>
+      <w:proofErr w:type="spellStart"/>
+      <w:proofErr w:type="gramStart"/>
+      <w:r>
+        <w:rPr>
+          <w:rFonts w:ascii="Times New Roman" w:hAnsi="Times New Roman"/>
+          <w:sz w:val="16"/>
+          <w:szCs w:val="24"/>
+        </w:rPr>
+        <w:t>model.add</w:t>
+      </w:r>
+      <w:proofErr w:type="spellEnd"/>
+      <w:r>
+        <w:rPr>
+          <w:rFonts w:ascii="Times New Roman" w:hAnsi="Times New Roman"/>
+          <w:sz w:val="16"/>
+          <w:szCs w:val="24"/>
+        </w:rPr>
+        <w:t>(</w:t>
+      </w:r>
+      <w:proofErr w:type="spellStart"/>
+      <w:proofErr w:type="gramEnd"/>
+      <w:r>
+        <w:rPr>
+          <w:rFonts w:ascii="Times New Roman" w:hAnsi="Times New Roman"/>
+          <w:sz w:val="16"/>
+          <w:szCs w:val="24"/>
+        </w:rPr>
+        <w:t>BatchNormalization</w:t>
+      </w:r>
+      <w:proofErr w:type="spellEnd"/>
+      <w:r>
+        <w:rPr>
+          <w:rFonts w:ascii="Times New Roman" w:hAnsi="Times New Roman"/>
+          <w:sz w:val="16"/>
+          <w:szCs w:val="24"/>
+        </w:rPr>
+        <w:t>())</w:t>
       </w:r>
     </w:p>
     <w:p>
@@ -10949,7 +12618,53 @@
           <w:sz w:val="16"/>
           <w:szCs w:val="24"/>
         </w:rPr>
-        <w:t xml:space="preserve">    model.add(Activation('relu'))</w:t>
+        <w:t xml:space="preserve">    </w:t>
+      </w:r>
+      <w:proofErr w:type="spellStart"/>
+      <w:proofErr w:type="gramStart"/>
+      <w:r>
+        <w:rPr>
+          <w:rFonts w:ascii="Times New Roman" w:hAnsi="Times New Roman"/>
+          <w:sz w:val="16"/>
+          <w:szCs w:val="24"/>
+        </w:rPr>
+        <w:t>model.add</w:t>
+      </w:r>
+      <w:proofErr w:type="spellEnd"/>
+      <w:r>
+        <w:rPr>
+          <w:rFonts w:ascii="Times New Roman" w:hAnsi="Times New Roman"/>
+          <w:sz w:val="16"/>
+          <w:szCs w:val="24"/>
+        </w:rPr>
+        <w:t>(</w:t>
+      </w:r>
+      <w:proofErr w:type="gramEnd"/>
+      <w:r>
+        <w:rPr>
+          <w:rFonts w:ascii="Times New Roman" w:hAnsi="Times New Roman"/>
+          <w:sz w:val="16"/>
+          <w:szCs w:val="24"/>
+        </w:rPr>
+        <w:t>Activation('</w:t>
+      </w:r>
+      <w:proofErr w:type="spellStart"/>
+      <w:r>
+        <w:rPr>
+          <w:rFonts w:ascii="Times New Roman" w:hAnsi="Times New Roman"/>
+          <w:sz w:val="16"/>
+          <w:szCs w:val="24"/>
+        </w:rPr>
+        <w:t>relu</w:t>
+      </w:r>
+      <w:proofErr w:type="spellEnd"/>
+      <w:r>
+        <w:rPr>
+          <w:rFonts w:ascii="Times New Roman" w:hAnsi="Times New Roman"/>
+          <w:sz w:val="16"/>
+          <w:szCs w:val="24"/>
+        </w:rPr>
+        <w:t>'))</w:t>
       </w:r>
     </w:p>
     <w:p>
@@ -10967,7 +12682,35 @@
           <w:sz w:val="16"/>
           <w:szCs w:val="24"/>
         </w:rPr>
-        <w:t xml:space="preserve">    model.add(Dropout(0.25))</w:t>
+        <w:t xml:space="preserve">    </w:t>
+      </w:r>
+      <w:proofErr w:type="spellStart"/>
+      <w:proofErr w:type="gramStart"/>
+      <w:r>
+        <w:rPr>
+          <w:rFonts w:ascii="Times New Roman" w:hAnsi="Times New Roman"/>
+          <w:sz w:val="16"/>
+          <w:szCs w:val="24"/>
+        </w:rPr>
+        <w:t>model.add</w:t>
+      </w:r>
+      <w:proofErr w:type="spellEnd"/>
+      <w:r>
+        <w:rPr>
+          <w:rFonts w:ascii="Times New Roman" w:hAnsi="Times New Roman"/>
+          <w:sz w:val="16"/>
+          <w:szCs w:val="24"/>
+        </w:rPr>
+        <w:t>(</w:t>
+      </w:r>
+      <w:proofErr w:type="gramEnd"/>
+      <w:r>
+        <w:rPr>
+          <w:rFonts w:ascii="Times New Roman" w:hAnsi="Times New Roman"/>
+          <w:sz w:val="16"/>
+          <w:szCs w:val="24"/>
+        </w:rPr>
+        <w:t>Dropout(0.25))</w:t>
       </w:r>
     </w:p>
     <w:p>
@@ -11003,7 +12746,35 @@
           <w:sz w:val="16"/>
           <w:szCs w:val="24"/>
         </w:rPr>
-        <w:t xml:space="preserve">    model.add(Dense(256))</w:t>
+        <w:t xml:space="preserve">    </w:t>
+      </w:r>
+      <w:proofErr w:type="spellStart"/>
+      <w:proofErr w:type="gramStart"/>
+      <w:r>
+        <w:rPr>
+          <w:rFonts w:ascii="Times New Roman" w:hAnsi="Times New Roman"/>
+          <w:sz w:val="16"/>
+          <w:szCs w:val="24"/>
+        </w:rPr>
+        <w:t>model.add</w:t>
+      </w:r>
+      <w:proofErr w:type="spellEnd"/>
+      <w:r>
+        <w:rPr>
+          <w:rFonts w:ascii="Times New Roman" w:hAnsi="Times New Roman"/>
+          <w:sz w:val="16"/>
+          <w:szCs w:val="24"/>
+        </w:rPr>
+        <w:t>(</w:t>
+      </w:r>
+      <w:proofErr w:type="gramEnd"/>
+      <w:r>
+        <w:rPr>
+          <w:rFonts w:ascii="Times New Roman" w:hAnsi="Times New Roman"/>
+          <w:sz w:val="16"/>
+          <w:szCs w:val="24"/>
+        </w:rPr>
+        <w:t>Dense(256))</w:t>
       </w:r>
     </w:p>
     <w:p>
@@ -11021,7 +12792,45 @@
           <w:sz w:val="16"/>
           <w:szCs w:val="24"/>
         </w:rPr>
-        <w:t xml:space="preserve">    model.add(BatchNormalization())</w:t>
+        <w:t xml:space="preserve">    </w:t>
+      </w:r>
+      <w:proofErr w:type="spellStart"/>
+      <w:proofErr w:type="gramStart"/>
+      <w:r>
+        <w:rPr>
+          <w:rFonts w:ascii="Times New Roman" w:hAnsi="Times New Roman"/>
+          <w:sz w:val="16"/>
+          <w:szCs w:val="24"/>
+        </w:rPr>
+        <w:t>model.add</w:t>
+      </w:r>
+      <w:proofErr w:type="spellEnd"/>
+      <w:r>
+        <w:rPr>
+          <w:rFonts w:ascii="Times New Roman" w:hAnsi="Times New Roman"/>
+          <w:sz w:val="16"/>
+          <w:szCs w:val="24"/>
+        </w:rPr>
+        <w:t>(</w:t>
+      </w:r>
+      <w:proofErr w:type="spellStart"/>
+      <w:proofErr w:type="gramEnd"/>
+      <w:r>
+        <w:rPr>
+          <w:rFonts w:ascii="Times New Roman" w:hAnsi="Times New Roman"/>
+          <w:sz w:val="16"/>
+          <w:szCs w:val="24"/>
+        </w:rPr>
+        <w:t>BatchNormalization</w:t>
+      </w:r>
+      <w:proofErr w:type="spellEnd"/>
+      <w:r>
+        <w:rPr>
+          <w:rFonts w:ascii="Times New Roman" w:hAnsi="Times New Roman"/>
+          <w:sz w:val="16"/>
+          <w:szCs w:val="24"/>
+        </w:rPr>
+        <w:t>())</w:t>
       </w:r>
     </w:p>
     <w:p>
@@ -11039,7 +12848,53 @@
           <w:sz w:val="16"/>
           <w:szCs w:val="24"/>
         </w:rPr>
-        <w:t xml:space="preserve">    model.add(Activation('relu'))</w:t>
+        <w:t xml:space="preserve">    </w:t>
+      </w:r>
+      <w:proofErr w:type="spellStart"/>
+      <w:proofErr w:type="gramStart"/>
+      <w:r>
+        <w:rPr>
+          <w:rFonts w:ascii="Times New Roman" w:hAnsi="Times New Roman"/>
+          <w:sz w:val="16"/>
+          <w:szCs w:val="24"/>
+        </w:rPr>
+        <w:t>model.add</w:t>
+      </w:r>
+      <w:proofErr w:type="spellEnd"/>
+      <w:r>
+        <w:rPr>
+          <w:rFonts w:ascii="Times New Roman" w:hAnsi="Times New Roman"/>
+          <w:sz w:val="16"/>
+          <w:szCs w:val="24"/>
+        </w:rPr>
+        <w:t>(</w:t>
+      </w:r>
+      <w:proofErr w:type="gramEnd"/>
+      <w:r>
+        <w:rPr>
+          <w:rFonts w:ascii="Times New Roman" w:hAnsi="Times New Roman"/>
+          <w:sz w:val="16"/>
+          <w:szCs w:val="24"/>
+        </w:rPr>
+        <w:t>Activation('</w:t>
+      </w:r>
+      <w:proofErr w:type="spellStart"/>
+      <w:r>
+        <w:rPr>
+          <w:rFonts w:ascii="Times New Roman" w:hAnsi="Times New Roman"/>
+          <w:sz w:val="16"/>
+          <w:szCs w:val="24"/>
+        </w:rPr>
+        <w:t>relu</w:t>
+      </w:r>
+      <w:proofErr w:type="spellEnd"/>
+      <w:r>
+        <w:rPr>
+          <w:rFonts w:ascii="Times New Roman" w:hAnsi="Times New Roman"/>
+          <w:sz w:val="16"/>
+          <w:szCs w:val="24"/>
+        </w:rPr>
+        <w:t>'))</w:t>
       </w:r>
     </w:p>
     <w:p>
@@ -11057,7 +12912,35 @@
           <w:sz w:val="16"/>
           <w:szCs w:val="24"/>
         </w:rPr>
-        <w:t xml:space="preserve">    model.add(Dropout(0.25))</w:t>
+        <w:t xml:space="preserve">    </w:t>
+      </w:r>
+      <w:proofErr w:type="spellStart"/>
+      <w:proofErr w:type="gramStart"/>
+      <w:r>
+        <w:rPr>
+          <w:rFonts w:ascii="Times New Roman" w:hAnsi="Times New Roman"/>
+          <w:sz w:val="16"/>
+          <w:szCs w:val="24"/>
+        </w:rPr>
+        <w:t>model.add</w:t>
+      </w:r>
+      <w:proofErr w:type="spellEnd"/>
+      <w:r>
+        <w:rPr>
+          <w:rFonts w:ascii="Times New Roman" w:hAnsi="Times New Roman"/>
+          <w:sz w:val="16"/>
+          <w:szCs w:val="24"/>
+        </w:rPr>
+        <w:t>(</w:t>
+      </w:r>
+      <w:proofErr w:type="gramEnd"/>
+      <w:r>
+        <w:rPr>
+          <w:rFonts w:ascii="Times New Roman" w:hAnsi="Times New Roman"/>
+          <w:sz w:val="16"/>
+          <w:szCs w:val="24"/>
+        </w:rPr>
+        <w:t>Dropout(0.25))</w:t>
       </w:r>
     </w:p>
     <w:p>
@@ -11093,7 +12976,35 @@
           <w:sz w:val="16"/>
           <w:szCs w:val="24"/>
         </w:rPr>
-        <w:t xml:space="preserve">    model.add(Dense(7))</w:t>
+        <w:t xml:space="preserve">    </w:t>
+      </w:r>
+      <w:proofErr w:type="spellStart"/>
+      <w:proofErr w:type="gramStart"/>
+      <w:r>
+        <w:rPr>
+          <w:rFonts w:ascii="Times New Roman" w:hAnsi="Times New Roman"/>
+          <w:sz w:val="16"/>
+          <w:szCs w:val="24"/>
+        </w:rPr>
+        <w:t>model.add</w:t>
+      </w:r>
+      <w:proofErr w:type="spellEnd"/>
+      <w:r>
+        <w:rPr>
+          <w:rFonts w:ascii="Times New Roman" w:hAnsi="Times New Roman"/>
+          <w:sz w:val="16"/>
+          <w:szCs w:val="24"/>
+        </w:rPr>
+        <w:t>(</w:t>
+      </w:r>
+      <w:proofErr w:type="gramEnd"/>
+      <w:r>
+        <w:rPr>
+          <w:rFonts w:ascii="Times New Roman" w:hAnsi="Times New Roman"/>
+          <w:sz w:val="16"/>
+          <w:szCs w:val="24"/>
+        </w:rPr>
+        <w:t>Dense(7))</w:t>
       </w:r>
     </w:p>
     <w:p>
@@ -11111,7 +13022,53 @@
           <w:sz w:val="16"/>
           <w:szCs w:val="24"/>
         </w:rPr>
-        <w:t xml:space="preserve">    model.add(Activation('softmax'))</w:t>
+        <w:t xml:space="preserve">    </w:t>
+      </w:r>
+      <w:proofErr w:type="spellStart"/>
+      <w:proofErr w:type="gramStart"/>
+      <w:r>
+        <w:rPr>
+          <w:rFonts w:ascii="Times New Roman" w:hAnsi="Times New Roman"/>
+          <w:sz w:val="16"/>
+          <w:szCs w:val="24"/>
+        </w:rPr>
+        <w:t>model.add</w:t>
+      </w:r>
+      <w:proofErr w:type="spellEnd"/>
+      <w:r>
+        <w:rPr>
+          <w:rFonts w:ascii="Times New Roman" w:hAnsi="Times New Roman"/>
+          <w:sz w:val="16"/>
+          <w:szCs w:val="24"/>
+        </w:rPr>
+        <w:t>(</w:t>
+      </w:r>
+      <w:proofErr w:type="gramEnd"/>
+      <w:r>
+        <w:rPr>
+          <w:rFonts w:ascii="Times New Roman" w:hAnsi="Times New Roman"/>
+          <w:sz w:val="16"/>
+          <w:szCs w:val="24"/>
+        </w:rPr>
+        <w:t>Activation('</w:t>
+      </w:r>
+      <w:proofErr w:type="spellStart"/>
+      <w:r>
+        <w:rPr>
+          <w:rFonts w:ascii="Times New Roman" w:hAnsi="Times New Roman"/>
+          <w:sz w:val="16"/>
+          <w:szCs w:val="24"/>
+        </w:rPr>
+        <w:t>softmax</w:t>
+      </w:r>
+      <w:proofErr w:type="spellEnd"/>
+      <w:r>
+        <w:rPr>
+          <w:rFonts w:ascii="Times New Roman" w:hAnsi="Times New Roman"/>
+          <w:sz w:val="16"/>
+          <w:szCs w:val="24"/>
+        </w:rPr>
+        <w:t>'))</w:t>
       </w:r>
     </w:p>
     <w:p>
@@ -11165,7 +13122,35 @@
           <w:sz w:val="16"/>
           <w:szCs w:val="24"/>
         </w:rPr>
-        <w:t>model = createModel()</w:t>
+        <w:t xml:space="preserve">model = </w:t>
+      </w:r>
+      <w:proofErr w:type="spellStart"/>
+      <w:proofErr w:type="gramStart"/>
+      <w:r>
+        <w:rPr>
+          <w:rFonts w:ascii="Times New Roman" w:hAnsi="Times New Roman"/>
+          <w:sz w:val="16"/>
+          <w:szCs w:val="24"/>
+        </w:rPr>
+        <w:t>createModel</w:t>
+      </w:r>
+      <w:proofErr w:type="spellEnd"/>
+      <w:r>
+        <w:rPr>
+          <w:rFonts w:ascii="Times New Roman" w:hAnsi="Times New Roman"/>
+          <w:sz w:val="16"/>
+          <w:szCs w:val="24"/>
+        </w:rPr>
+        <w:t>(</w:t>
+      </w:r>
+      <w:proofErr w:type="gramEnd"/>
+      <w:r>
+        <w:rPr>
+          <w:rFonts w:ascii="Times New Roman" w:hAnsi="Times New Roman"/>
+          <w:sz w:val="16"/>
+          <w:szCs w:val="24"/>
+        </w:rPr>
+        <w:t>)</w:t>
       </w:r>
     </w:p>
     <w:p>
@@ -11466,20 +13451,30 @@
           <w:szCs w:val="28"/>
         </w:rPr>
       </w:pPr>
+      <w:proofErr w:type="gramStart"/>
       <w:r>
         <w:rPr>
           <w:rFonts w:ascii="Times New Roman" w:hAnsi="Times New Roman"/>
           <w:sz w:val="24"/>
           <w:szCs w:val="28"/>
         </w:rPr>
-        <w:t xml:space="preserve">Firstly we need to detect the faces from </w:t>
-      </w:r>
+        <w:t>Firstly</w:t>
+      </w:r>
+      <w:proofErr w:type="gramEnd"/>
       <w:r>
         <w:rPr>
           <w:rFonts w:ascii="Times New Roman" w:hAnsi="Times New Roman"/>
           <w:sz w:val="24"/>
           <w:szCs w:val="28"/>
         </w:rPr>
+        <w:t xml:space="preserve"> we need to detect the faces from </w:t>
+      </w:r>
+      <w:r>
+        <w:rPr>
+          <w:rFonts w:ascii="Times New Roman" w:hAnsi="Times New Roman"/>
+          <w:sz w:val="24"/>
+          <w:szCs w:val="28"/>
+        </w:rPr>
         <w:t>the images. For fac</w:t>
       </w:r>
       <w:r>
@@ -11488,16 +13483,28 @@
           <w:sz w:val="24"/>
           <w:szCs w:val="28"/>
         </w:rPr>
-        <w:t>e detection we use python keras.p</w:t>
-      </w:r>
+        <w:t xml:space="preserve">e detection we use python </w:t>
+      </w:r>
+      <w:proofErr w:type="spellStart"/>
+      <w:proofErr w:type="gramStart"/>
       <w:r>
         <w:rPr>
           <w:rFonts w:ascii="Times New Roman" w:hAnsi="Times New Roman"/>
           <w:sz w:val="24"/>
           <w:szCs w:val="28"/>
         </w:rPr>
+        <w:t>keras.p</w:t>
+      </w:r>
+      <w:r>
+        <w:rPr>
+          <w:rFonts w:ascii="Times New Roman" w:hAnsi="Times New Roman"/>
+          <w:sz w:val="24"/>
+          <w:szCs w:val="28"/>
+        </w:rPr>
         <w:t>reprocessing</w:t>
       </w:r>
+      <w:proofErr w:type="spellEnd"/>
+      <w:proofErr w:type="gramEnd"/>
       <w:r>
         <w:rPr>
           <w:rFonts w:ascii="Times New Roman" w:hAnsi="Times New Roman"/>
@@ -11559,15 +13566,53 @@
           <w:sz w:val="24"/>
           <w:szCs w:val="24"/>
         </w:rPr>
-        <w:t xml:space="preserve">We used model.predict() function to </w:t>
-      </w:r>
-      <w:r>
-        <w:rPr>
-          <w:rFonts w:ascii="Times New Roman" w:hAnsi="Times New Roman"/>
-          <w:sz w:val="24"/>
-          <w:szCs w:val="24"/>
-        </w:rPr>
-        <w:t xml:space="preserve">predict the Emotion of the processed images taken form the videos. The predict() function takes an array of one or more data instances and enables us to predict </w:t>
+        <w:t xml:space="preserve">We used </w:t>
+      </w:r>
+      <w:proofErr w:type="spellStart"/>
+      <w:proofErr w:type="gramStart"/>
+      <w:r>
+        <w:rPr>
+          <w:rFonts w:ascii="Times New Roman" w:hAnsi="Times New Roman"/>
+          <w:sz w:val="24"/>
+          <w:szCs w:val="24"/>
+        </w:rPr>
+        <w:t>model.predict</w:t>
+      </w:r>
+      <w:proofErr w:type="spellEnd"/>
+      <w:proofErr w:type="gramEnd"/>
+      <w:r>
+        <w:rPr>
+          <w:rFonts w:ascii="Times New Roman" w:hAnsi="Times New Roman"/>
+          <w:sz w:val="24"/>
+          <w:szCs w:val="24"/>
+        </w:rPr>
+        <w:t xml:space="preserve">() function to </w:t>
+      </w:r>
+      <w:r>
+        <w:rPr>
+          <w:rFonts w:ascii="Times New Roman" w:hAnsi="Times New Roman"/>
+          <w:sz w:val="24"/>
+          <w:szCs w:val="24"/>
+        </w:rPr>
+        <w:t xml:space="preserve">predict the Emotion of the processed images taken form the videos. The </w:t>
+      </w:r>
+      <w:proofErr w:type="gramStart"/>
+      <w:r>
+        <w:rPr>
+          <w:rFonts w:ascii="Times New Roman" w:hAnsi="Times New Roman"/>
+          <w:sz w:val="24"/>
+          <w:szCs w:val="24"/>
+        </w:rPr>
+        <w:t>predict(</w:t>
+      </w:r>
+      <w:proofErr w:type="gramEnd"/>
+      <w:r>
+        <w:rPr>
+          <w:rFonts w:ascii="Times New Roman" w:hAnsi="Times New Roman"/>
+          <w:sz w:val="24"/>
+          <w:szCs w:val="24"/>
+        </w:rPr>
+        <w:t xml:space="preserve">) function takes an array of one or more data instances and enables us to predict </w:t>
       </w:r>
       <w:r>
         <w:rPr>
@@ -11653,7 +13698,25 @@
           <w:sz w:val="24"/>
           <w:szCs w:val="24"/>
         </w:rPr>
-        <w:t xml:space="preserve">Words that are super common and doesn't carry that much of a meaning, they just connect the important words of a sentence are called stop-words. These should be removed too optimize and reduce valuable processing time. Here We have user NLTK (Naturak Language Toolkit) to Remove </w:t>
+        <w:t>Words that are super common and doesn't carry that much of a meaning, they just connect the important words of a sentence are called stop-words. These should be removed too optimize and reduce valuable processing time. Here We have user NLTK (</w:t>
+      </w:r>
+      <w:proofErr w:type="spellStart"/>
+      <w:r>
+        <w:rPr>
+          <w:rFonts w:ascii="Times New Roman" w:hAnsi="Times New Roman"/>
+          <w:sz w:val="24"/>
+          <w:szCs w:val="24"/>
+        </w:rPr>
+        <w:t>Naturak</w:t>
+      </w:r>
+      <w:proofErr w:type="spellEnd"/>
+      <w:r>
+        <w:rPr>
+          <w:rFonts w:ascii="Times New Roman" w:hAnsi="Times New Roman"/>
+          <w:sz w:val="24"/>
+          <w:szCs w:val="24"/>
+        </w:rPr>
+        <w:t xml:space="preserve"> Language Toolkit) to Remove </w:t>
       </w:r>
       <w:r>
         <w:rPr>
@@ -11678,7 +13741,143 @@
       </w:pPr>
       <w:r>
         <w:lastRenderedPageBreak/>
-        <w:t>['i', 'me', 'my', 'myself', 'we', 'our', 'ours', 'ourselves', 'you', "you're", "you've", "you'll", "you'd", 'your', 'yours', 'yourself', 'yourselves', 'he', 'him', 'his', 'himself', 'she', "she's", 'her', 'hers', 'herself', 'it', "it's", 'its', 'itself', 'they', 'them', 'their', 'theirs', 'themselves', 'what', 'which', 'who', 'whom', 'this', 'that', "that'll", 'these', 'those', 'am', 'is', 'are', 'was', 'were', 'be', 'been', 'being', 'have', 'has', 'had', 'having', 'do', 'does', 'did', 'doing', 'a', 'an', 'the', 'and', 'but', 'if', 'or', 'because', 'as', 'until', 'while', 'of', 'at', 'by', 'for', 'with', 'about', 'against', 'between', 'into', 'through', 'during', 'before', 'after', 'above', 'below', 'to', 'from', 'up', 'down', 'in', 'out', 'on', 'off', 'over', 'under', 'again', 'further', 'then', 'once', 'here', 'there', 'when', 'where', 'why', 'how', 'all', 'any', 'both', 'each', 'few', 'more', 'most', 'other', 'some', 'such', 'no', 'nor', 'not', 'only', 'own', 'same', 'so', 'than', 'too', 'very', 's', 't', 'can', 'will', 'just', 'don', "don't", 'should', "should've", 'now', 'd', 'll', 'm', 'o', 're', 've', 'y', 'ain', 'aren', "aren't", 'couldn', "couldn't", 'didn', "didn't", 'doesn', "doesn't", 'hadn', "hadn't", 'hasn', "hasn't", 'haven', "haven't", 'isn', "isn't", 'ma', 'mightn', "mightn't", 'mustn', "mustn't", 'needn', "needn't", 'shan', "shan't", 'shouldn', "shouldn't", 'wasn', "wasn't", 'weren', "weren't", 'won', "won't", 'wouldn', "wouldn't"]</w:t>
+        <w:t>['</w:t>
+      </w:r>
+      <w:proofErr w:type="spellStart"/>
+      <w:r>
+        <w:t>i</w:t>
+      </w:r>
+      <w:proofErr w:type="spellEnd"/>
+      <w:r>
+        <w:t>', 'me', 'my', 'myself', 'we', 'our', 'ours', 'ourselves', 'you', "you're", "you've", "you'll", "you'd", 'your', 'yours', 'yourself', 'yourselves', 'he', 'him', 'his', 'himself', 'she', "she's", 'her', 'hers', 'herself', 'it', "it's", 'its', 'itself', 'they', 'them', 'their', 'theirs', 'themselves', 'what', 'which', 'who', 'whom', 'this', 'that', "that'll", 'these', 'those', 'am', 'is', 'are', 'was', 'were', 'be', 'been', 'being', 'have', 'has', 'had', 'having', 'do', 'does', 'did', 'doing', 'a', 'an', 'the', 'and', 'but', 'if', 'or', 'because', 'as', 'until', 'while', 'of', 'at', 'by', 'for', 'with', 'about', 'against', 'between', 'into', 'through', 'during', 'before', 'after', 'above', 'below', 'to', 'from', 'up', 'down', 'in', 'out', 'on', 'off', 'over', 'under', 'again', 'further', 'then', 'once', 'here', 'there', 'when', 'where', 'why', 'how', 'all', 'any', 'both', 'each', 'few', 'more', 'most', 'other', 'some', 'such', 'no', 'nor', 'not', 'only', 'own', 'same', 'so', 'than', 'too', 'very', 's', 't', 'can', 'will', 'just', 'don', "don't", 'should', "should've", 'now', 'd', 'll', 'm', 'o', 're', 've', 'y', '</w:t>
+      </w:r>
+      <w:proofErr w:type="spellStart"/>
+      <w:r>
+        <w:t>ain</w:t>
+      </w:r>
+      <w:proofErr w:type="spellEnd"/>
+      <w:r>
+        <w:t>', '</w:t>
+      </w:r>
+      <w:proofErr w:type="spellStart"/>
+      <w:r>
+        <w:t>aren</w:t>
+      </w:r>
+      <w:proofErr w:type="spellEnd"/>
+      <w:r>
+        <w:t>', "aren't", '</w:t>
+      </w:r>
+      <w:proofErr w:type="spellStart"/>
+      <w:r>
+        <w:t>couldn</w:t>
+      </w:r>
+      <w:proofErr w:type="spellEnd"/>
+      <w:r>
+        <w:t>', "couldn't", '</w:t>
+      </w:r>
+      <w:proofErr w:type="spellStart"/>
+      <w:r>
+        <w:t>didn</w:t>
+      </w:r>
+      <w:proofErr w:type="spellEnd"/>
+      <w:r>
+        <w:t>', "didn't", '</w:t>
+      </w:r>
+      <w:proofErr w:type="spellStart"/>
+      <w:r>
+        <w:t>doesn</w:t>
+      </w:r>
+      <w:proofErr w:type="spellEnd"/>
+      <w:r>
+        <w:t>', "doesn't", '</w:t>
+      </w:r>
+      <w:proofErr w:type="spellStart"/>
+      <w:r>
+        <w:t>hadn</w:t>
+      </w:r>
+      <w:proofErr w:type="spellEnd"/>
+      <w:r>
+        <w:t>', "hadn't", '</w:t>
+      </w:r>
+      <w:proofErr w:type="spellStart"/>
+      <w:r>
+        <w:t>hasn</w:t>
+      </w:r>
+      <w:proofErr w:type="spellEnd"/>
+      <w:r>
+        <w:t>', "hasn't", 'haven', "haven't", '</w:t>
+      </w:r>
+      <w:proofErr w:type="spellStart"/>
+      <w:r>
+        <w:t>isn</w:t>
+      </w:r>
+      <w:proofErr w:type="spellEnd"/>
+      <w:r>
+        <w:t>', "isn't", 'ma', '</w:t>
+      </w:r>
+      <w:proofErr w:type="spellStart"/>
+      <w:r>
+        <w:t>mightn</w:t>
+      </w:r>
+      <w:proofErr w:type="spellEnd"/>
+      <w:r>
+        <w:t>', "mightn't", '</w:t>
+      </w:r>
+      <w:proofErr w:type="spellStart"/>
+      <w:r>
+        <w:t>mustn</w:t>
+      </w:r>
+      <w:proofErr w:type="spellEnd"/>
+      <w:r>
+        <w:t>', "mustn't", '</w:t>
+      </w:r>
+      <w:proofErr w:type="spellStart"/>
+      <w:r>
+        <w:t>needn</w:t>
+      </w:r>
+      <w:proofErr w:type="spellEnd"/>
+      <w:r>
+        <w:t>', "needn't", '</w:t>
+      </w:r>
+      <w:proofErr w:type="spellStart"/>
+      <w:r>
+        <w:t>shan</w:t>
+      </w:r>
+      <w:proofErr w:type="spellEnd"/>
+      <w:r>
+        <w:t>', "shan't", '</w:t>
+      </w:r>
+      <w:proofErr w:type="spellStart"/>
+      <w:r>
+        <w:t>shouldn</w:t>
+      </w:r>
+      <w:proofErr w:type="spellEnd"/>
+      <w:r>
+        <w:t>', "shouldn't", '</w:t>
+      </w:r>
+      <w:proofErr w:type="spellStart"/>
+      <w:r>
+        <w:t>wasn</w:t>
+      </w:r>
+      <w:proofErr w:type="spellEnd"/>
+      <w:r>
+        <w:t>', "wasn't", '</w:t>
+      </w:r>
+      <w:proofErr w:type="spellStart"/>
+      <w:r>
+        <w:t>weren</w:t>
+      </w:r>
+      <w:proofErr w:type="spellEnd"/>
+      <w:r>
+        <w:t>', "weren't", 'won', "won't", '</w:t>
+      </w:r>
+      <w:proofErr w:type="spellStart"/>
+      <w:r>
+        <w:t>wouldn</w:t>
+      </w:r>
+      <w:proofErr w:type="spellEnd"/>
+      <w:r>
+        <w:t>', "wouldn't"]</w:t>
       </w:r>
     </w:p>
     <w:p>
@@ -11902,7 +14101,7 @@
                     <pic:cNvPicPr/>
                   </pic:nvPicPr>
                   <pic:blipFill>
-                    <a:blip r:embed="rId21"/>
+                    <a:blip r:embed="rId20"/>
                     <a:stretch>
                       <a:fillRect/>
                     </a:stretch>
@@ -11999,7 +14198,43 @@
           <w:sz w:val="24"/>
           <w:szCs w:val="24"/>
         </w:rPr>
-        <w:t xml:space="preserve">Using SoundHound Speech recognition Api support the recognized audio file was later </w:t>
+        <w:t xml:space="preserve">Using </w:t>
+      </w:r>
+      <w:proofErr w:type="spellStart"/>
+      <w:r>
+        <w:rPr>
+          <w:rFonts w:ascii="Times New Roman" w:hAnsi="Times New Roman"/>
+          <w:sz w:val="24"/>
+          <w:szCs w:val="24"/>
+        </w:rPr>
+        <w:t>SoundHound</w:t>
+      </w:r>
+      <w:proofErr w:type="spellEnd"/>
+      <w:r>
+        <w:rPr>
+          <w:rFonts w:ascii="Times New Roman" w:hAnsi="Times New Roman"/>
+          <w:sz w:val="24"/>
+          <w:szCs w:val="24"/>
+        </w:rPr>
+        <w:t xml:space="preserve"> Speech recognition </w:t>
+      </w:r>
+      <w:proofErr w:type="spellStart"/>
+      <w:r>
+        <w:rPr>
+          <w:rFonts w:ascii="Times New Roman" w:hAnsi="Times New Roman"/>
+          <w:sz w:val="24"/>
+          <w:szCs w:val="24"/>
+        </w:rPr>
+        <w:t>Api</w:t>
+      </w:r>
+      <w:proofErr w:type="spellEnd"/>
+      <w:r>
+        <w:rPr>
+          <w:rFonts w:ascii="Times New Roman" w:hAnsi="Times New Roman"/>
+          <w:sz w:val="24"/>
+          <w:szCs w:val="24"/>
+        </w:rPr>
+        <w:t xml:space="preserve"> support the recognized audio file was later </w:t>
       </w:r>
       <w:r>
         <w:rPr>
@@ -12041,22 +14276,58 @@
           <w:sz w:val="20"/>
           <w:szCs w:val="20"/>
         </w:rPr>
-        <w:t xml:space="preserve"> the best thing about a gypsie on her period when you finger her you get here palm red for free biggest slut in history miss pac-man for </w:t>
-      </w:r>
+        <w:t xml:space="preserve"> the best thing about a </w:t>
+      </w:r>
+      <w:proofErr w:type="spellStart"/>
       <w:r>
         <w:rPr>
           <w:rFonts w:ascii="Courier New" w:hAnsi="Courier New" w:cs="Courier New"/>
           <w:sz w:val="20"/>
           <w:szCs w:val="20"/>
         </w:rPr>
-        <w:t>twenty-five</w:t>
-      </w:r>
+        <w:t>gypsie</w:t>
+      </w:r>
+      <w:proofErr w:type="spellEnd"/>
       <w:r>
         <w:rPr>
           <w:rFonts w:ascii="Courier New" w:hAnsi="Courier New" w:cs="Courier New"/>
           <w:sz w:val="20"/>
           <w:szCs w:val="20"/>
         </w:rPr>
+        <w:t xml:space="preserve"> on her period when you finger her you get here palm red for free biggest slut in history miss </w:t>
+      </w:r>
+      <w:proofErr w:type="spellStart"/>
+      <w:r>
+        <w:rPr>
+          <w:rFonts w:ascii="Courier New" w:hAnsi="Courier New" w:cs="Courier New"/>
+          <w:sz w:val="20"/>
+          <w:szCs w:val="20"/>
+        </w:rPr>
+        <w:t>pac</w:t>
+      </w:r>
+      <w:proofErr w:type="spellEnd"/>
+      <w:r>
+        <w:rPr>
+          <w:rFonts w:ascii="Courier New" w:hAnsi="Courier New" w:cs="Courier New"/>
+          <w:sz w:val="20"/>
+          <w:szCs w:val="20"/>
+        </w:rPr>
+        <w:t xml:space="preserve">-man for </w:t>
+      </w:r>
+      <w:r>
+        <w:rPr>
+          <w:rFonts w:ascii="Courier New" w:hAnsi="Courier New" w:cs="Courier New"/>
+          <w:sz w:val="20"/>
+          <w:szCs w:val="20"/>
+        </w:rPr>
+        <w:t>twenty-five</w:t>
+      </w:r>
+      <w:r>
+        <w:rPr>
+          <w:rFonts w:ascii="Courier New" w:hAnsi="Courier New" w:cs="Courier New"/>
+          <w:sz w:val="20"/>
+          <w:szCs w:val="20"/>
+        </w:rPr>
         <w:t xml:space="preserve"> cents that is a pap smear called a pap smear because girls wouldn't do if it was called scrape the short side and while what do you call a cheap circumcision difference between a walrus and a lesbian.”</w:t>
       </w:r>
     </w:p>
@@ -12075,7 +14346,25 @@
           <w:sz w:val="24"/>
           <w:szCs w:val="24"/>
         </w:rPr>
-        <w:t>After Removing stop words from the raw transcript it changed significantly into,</w:t>
+        <w:t xml:space="preserve">After Removing stop words from the raw </w:t>
+      </w:r>
+      <w:proofErr w:type="gramStart"/>
+      <w:r>
+        <w:rPr>
+          <w:rFonts w:ascii="Times New Roman" w:hAnsi="Times New Roman"/>
+          <w:sz w:val="24"/>
+          <w:szCs w:val="24"/>
+        </w:rPr>
+        <w:t>transcript</w:t>
+      </w:r>
+      <w:proofErr w:type="gramEnd"/>
+      <w:r>
+        <w:rPr>
+          <w:rFonts w:ascii="Times New Roman" w:hAnsi="Times New Roman"/>
+          <w:sz w:val="24"/>
+          <w:szCs w:val="24"/>
+        </w:rPr>
+        <w:t xml:space="preserve"> it changed significantly into,</w:t>
       </w:r>
     </w:p>
     <w:p>
@@ -12087,6 +14376,7 @@
           <w:szCs w:val="24"/>
         </w:rPr>
       </w:pPr>
+      <w:proofErr w:type="gramStart"/>
       <w:r>
         <w:rPr>
           <w:rFonts w:ascii="Courier New" w:hAnsi="Courier New" w:cs="Courier New"/>
@@ -12101,7 +14391,52 @@
           <w:sz w:val="24"/>
           <w:szCs w:val="24"/>
         </w:rPr>
-        <w:t>what's best thing gypsie period finger get palm red free biggest slut history miss pac-man twenty five cents pap smear called pap smear girls called scrape short side call cheap circumcision difference walrus lesbian “</w:t>
+        <w:t>what's</w:t>
+      </w:r>
+      <w:proofErr w:type="gramEnd"/>
+      <w:r>
+        <w:rPr>
+          <w:rFonts w:ascii="Courier New" w:hAnsi="Courier New" w:cs="Courier New"/>
+          <w:sz w:val="24"/>
+          <w:szCs w:val="24"/>
+        </w:rPr>
+        <w:t xml:space="preserve"> best thing </w:t>
+      </w:r>
+      <w:proofErr w:type="spellStart"/>
+      <w:r>
+        <w:rPr>
+          <w:rFonts w:ascii="Courier New" w:hAnsi="Courier New" w:cs="Courier New"/>
+          <w:sz w:val="24"/>
+          <w:szCs w:val="24"/>
+        </w:rPr>
+        <w:t>gypsie</w:t>
+      </w:r>
+      <w:proofErr w:type="spellEnd"/>
+      <w:r>
+        <w:rPr>
+          <w:rFonts w:ascii="Courier New" w:hAnsi="Courier New" w:cs="Courier New"/>
+          <w:sz w:val="24"/>
+          <w:szCs w:val="24"/>
+        </w:rPr>
+        <w:t xml:space="preserve"> period finger get palm red free biggest slut history miss </w:t>
+      </w:r>
+      <w:proofErr w:type="spellStart"/>
+      <w:r>
+        <w:rPr>
+          <w:rFonts w:ascii="Courier New" w:hAnsi="Courier New" w:cs="Courier New"/>
+          <w:sz w:val="24"/>
+          <w:szCs w:val="24"/>
+        </w:rPr>
+        <w:t>pac</w:t>
+      </w:r>
+      <w:proofErr w:type="spellEnd"/>
+      <w:r>
+        <w:rPr>
+          <w:rFonts w:ascii="Courier New" w:hAnsi="Courier New" w:cs="Courier New"/>
+          <w:sz w:val="24"/>
+          <w:szCs w:val="24"/>
+        </w:rPr>
+        <w:t>-man twenty five cents pap smear called pap smear girls called scrape short side call cheap circumcision difference walrus lesbian “</w:t>
       </w:r>
     </w:p>
     <w:p>
@@ -12157,6 +14492,96 @@
             <wp:extent cx="5369442" cy="2424949"/>
             <wp:effectExtent l="0" t="0" r="3175" b="0"/>
             <wp:docPr id="6" name="Picture 6"/>
+            <wp:cNvGraphicFramePr>
+              <a:graphicFrameLocks xmlns:a="http://schemas.openxmlformats.org/drawingml/2006/main" noChangeAspect="1"/>
+            </wp:cNvGraphicFramePr>
+            <a:graphic xmlns:a="http://schemas.openxmlformats.org/drawingml/2006/main">
+              <a:graphicData uri="http://schemas.openxmlformats.org/drawingml/2006/picture">
+                <pic:pic xmlns:pic="http://schemas.openxmlformats.org/drawingml/2006/picture">
+                  <pic:nvPicPr>
+                    <pic:cNvPr id="1" name=""/>
+                    <pic:cNvPicPr/>
+                  </pic:nvPicPr>
+                  <pic:blipFill>
+                    <a:blip r:embed="rId21"/>
+                    <a:stretch>
+                      <a:fillRect/>
+                    </a:stretch>
+                  </pic:blipFill>
+                  <pic:spPr>
+                    <a:xfrm>
+                      <a:off x="0" y="0"/>
+                      <a:ext cx="5517304" cy="2491726"/>
+                    </a:xfrm>
+                    <a:prstGeom prst="rect">
+                      <a:avLst/>
+                    </a:prstGeom>
+                  </pic:spPr>
+                </pic:pic>
+              </a:graphicData>
+            </a:graphic>
+          </wp:inline>
+        </w:drawing>
+      </w:r>
+    </w:p>
+    <w:p>
+      <w:pPr>
+        <w:jc w:val="center"/>
+        <w:rPr>
+          <w:rFonts w:ascii="Times New Roman" w:hAnsi="Times New Roman"/>
+          <w:sz w:val="24"/>
+          <w:szCs w:val="24"/>
+        </w:rPr>
+      </w:pPr>
+      <w:r>
+        <w:rPr>
+          <w:rFonts w:ascii="Times New Roman" w:hAnsi="Times New Roman"/>
+          <w:sz w:val="24"/>
+          <w:szCs w:val="24"/>
+        </w:rPr>
+        <w:t>Figure 4.1: Results extracted from the video</w:t>
+      </w:r>
+    </w:p>
+    <w:p/>
+    <w:p>
+      <w:pPr>
+        <w:rPr>
+          <w:rFonts w:ascii="Times New Roman" w:hAnsi="Times New Roman"/>
+          <w:sz w:val="24"/>
+          <w:szCs w:val="24"/>
+        </w:rPr>
+      </w:pPr>
+      <w:r>
+        <w:rPr>
+          <w:rFonts w:ascii="Times New Roman" w:hAnsi="Times New Roman"/>
+          <w:sz w:val="24"/>
+          <w:szCs w:val="24"/>
+        </w:rPr>
+        <w:t>The Above image shows the Result Found from the extracted context from the video. On the Other hand, from the video recognition we get,</w:t>
+      </w:r>
+    </w:p>
+    <w:p>
+      <w:pPr>
+        <w:rPr>
+          <w:rFonts w:ascii="Times New Roman" w:hAnsi="Times New Roman"/>
+          <w:sz w:val="24"/>
+          <w:szCs w:val="24"/>
+        </w:rPr>
+      </w:pPr>
+    </w:p>
+    <w:p>
+      <w:pPr>
+        <w:jc w:val="center"/>
+      </w:pPr>
+      <w:r>
+        <w:rPr>
+          <w:noProof/>
+        </w:rPr>
+        <w:drawing>
+          <wp:inline distT="0" distB="0" distL="0" distR="0" wp14:anchorId="6D90FF83" wp14:editId="6EA743F7">
+            <wp:extent cx="4800600" cy="2695575"/>
+            <wp:effectExtent l="0" t="0" r="0" b="9525"/>
+            <wp:docPr id="7" name="Picture 7"/>
             <wp:cNvGraphicFramePr>
               <a:graphicFrameLocks xmlns:a="http://schemas.openxmlformats.org/drawingml/2006/main" noChangeAspect="1"/>
             </wp:cNvGraphicFramePr>
@@ -12176,7 +14601,7 @@
                   <pic:spPr>
                     <a:xfrm>
                       <a:off x="0" y="0"/>
-                      <a:ext cx="5517304" cy="2491726"/>
+                      <a:ext cx="4800600" cy="2695575"/>
                     </a:xfrm>
                     <a:prstGeom prst="rect">
                       <a:avLst/>
@@ -12192,61 +14617,97 @@
     <w:p>
       <w:pPr>
         <w:jc w:val="center"/>
-        <w:rPr>
-          <w:rFonts w:ascii="Times New Roman" w:hAnsi="Times New Roman"/>
-          <w:sz w:val="24"/>
-          <w:szCs w:val="24"/>
-        </w:rPr>
-      </w:pPr>
-      <w:r>
-        <w:rPr>
-          <w:rFonts w:ascii="Times New Roman" w:hAnsi="Times New Roman"/>
-          <w:sz w:val="24"/>
-          <w:szCs w:val="24"/>
-        </w:rPr>
-        <w:t>Figure 4.1: Results extracted from the video</w:t>
-      </w:r>
-    </w:p>
-    <w:p/>
-    <w:p>
-      <w:pPr>
-        <w:rPr>
-          <w:rFonts w:ascii="Times New Roman" w:hAnsi="Times New Roman"/>
-          <w:sz w:val="24"/>
-          <w:szCs w:val="24"/>
-        </w:rPr>
-      </w:pPr>
-      <w:r>
-        <w:rPr>
-          <w:rFonts w:ascii="Times New Roman" w:hAnsi="Times New Roman"/>
-          <w:sz w:val="24"/>
-          <w:szCs w:val="24"/>
-        </w:rPr>
-        <w:t>The Above image shows the Result Found from the extracted context from the video. On the Other hand, from the video recognition we get,</w:t>
-      </w:r>
-    </w:p>
-    <w:p>
-      <w:pPr>
-        <w:rPr>
-          <w:rFonts w:ascii="Times New Roman" w:hAnsi="Times New Roman"/>
-          <w:sz w:val="24"/>
-          <w:szCs w:val="24"/>
-        </w:rPr>
-      </w:pPr>
-    </w:p>
-    <w:p>
-      <w:pPr>
-        <w:jc w:val="center"/>
-      </w:pPr>
+      </w:pPr>
+      <w:r>
+        <w:t>Figure 4.2: Video Recognition</w:t>
+      </w:r>
+    </w:p>
+    <w:p>
+      <w:pPr>
+        <w:rPr>
+          <w:rFonts w:ascii="Times New Roman" w:hAnsi="Times New Roman"/>
+          <w:sz w:val="24"/>
+          <w:szCs w:val="24"/>
+        </w:rPr>
+      </w:pPr>
+      <w:r>
+        <w:rPr>
+          <w:rFonts w:ascii="Times New Roman" w:hAnsi="Times New Roman"/>
+          <w:sz w:val="24"/>
+          <w:szCs w:val="24"/>
+        </w:rPr>
+        <w:lastRenderedPageBreak/>
+        <w:t xml:space="preserve">A </w:t>
+      </w:r>
+      <w:r>
+        <w:rPr>
+          <w:rFonts w:ascii="Times New Roman" w:hAnsi="Times New Roman"/>
+          <w:sz w:val="24"/>
+          <w:szCs w:val="24"/>
+        </w:rPr>
+        <w:t>comparison</w:t>
+      </w:r>
+      <w:r>
+        <w:rPr>
+          <w:rFonts w:ascii="Times New Roman" w:hAnsi="Times New Roman"/>
+          <w:sz w:val="24"/>
+          <w:szCs w:val="24"/>
+        </w:rPr>
+        <w:t xml:space="preserve"> Pi</w:t>
+      </w:r>
+      <w:r>
+        <w:rPr>
+          <w:rFonts w:ascii="Times New Roman" w:hAnsi="Times New Roman"/>
+          <w:sz w:val="24"/>
+          <w:szCs w:val="24"/>
+        </w:rPr>
+        <w:t>-</w:t>
+      </w:r>
+      <w:r>
+        <w:rPr>
+          <w:rFonts w:ascii="Times New Roman" w:hAnsi="Times New Roman"/>
+          <w:sz w:val="24"/>
+          <w:szCs w:val="24"/>
+        </w:rPr>
+        <w:t xml:space="preserve">Chart of these two recognition is given </w:t>
+      </w:r>
+      <w:proofErr w:type="gramStart"/>
+      <w:r>
+        <w:rPr>
+          <w:rFonts w:ascii="Times New Roman" w:hAnsi="Times New Roman"/>
+          <w:sz w:val="24"/>
+          <w:szCs w:val="24"/>
+        </w:rPr>
+        <w:t>below,</w:t>
+      </w:r>
       <w:r>
         <w:rPr>
           <w:noProof/>
         </w:rPr>
+        <w:t xml:space="preserve">  </w:t>
+      </w:r>
+      <w:r>
+        <w:rPr>
+          <w:noProof/>
+        </w:rPr>
+        <w:t xml:space="preserve"> </w:t>
+      </w:r>
+      <w:proofErr w:type="gramEnd"/>
+      <w:r>
+        <w:rPr>
+          <w:noProof/>
+        </w:rPr>
+        <w:t xml:space="preserve">            </w:t>
+      </w:r>
+      <w:r>
+        <w:rPr>
+          <w:noProof/>
+        </w:rPr>
         <w:drawing>
-          <wp:inline distT="0" distB="0" distL="0" distR="0" wp14:anchorId="6D90FF83" wp14:editId="6EA743F7">
-            <wp:extent cx="4800600" cy="2695575"/>
-            <wp:effectExtent l="0" t="0" r="0" b="9525"/>
-            <wp:docPr id="7" name="Picture 7"/>
+          <wp:inline distT="0" distB="0" distL="0" distR="0" wp14:anchorId="21E752D8" wp14:editId="4261E28A">
+            <wp:extent cx="1818167" cy="1916006"/>
+            <wp:effectExtent l="0" t="0" r="0" b="8255"/>
+            <wp:docPr id="9" name="Picture 9"/>
             <wp:cNvGraphicFramePr>
               <a:graphicFrameLocks xmlns:a="http://schemas.openxmlformats.org/drawingml/2006/main" noChangeAspect="1"/>
             </wp:cNvGraphicFramePr>
@@ -12266,7 +14727,7 @@
                   <pic:spPr>
                     <a:xfrm>
                       <a:off x="0" y="0"/>
-                      <a:ext cx="4800600" cy="2695575"/>
+                      <a:ext cx="1831875" cy="1930452"/>
                     </a:xfrm>
                     <a:prstGeom prst="rect">
                       <a:avLst/>
@@ -12278,93 +14739,23 @@
           </wp:inline>
         </w:drawing>
       </w:r>
-    </w:p>
-    <w:p>
-      <w:pPr>
-        <w:jc w:val="center"/>
-      </w:pPr>
-      <w:r>
-        <w:t>Figure 4.2: Video Recognition</w:t>
-      </w:r>
-    </w:p>
-    <w:p>
-      <w:pPr>
-        <w:rPr>
-          <w:rFonts w:ascii="Times New Roman" w:hAnsi="Times New Roman"/>
-          <w:sz w:val="24"/>
-          <w:szCs w:val="24"/>
-        </w:rPr>
-      </w:pPr>
-      <w:r>
-        <w:rPr>
-          <w:rFonts w:ascii="Times New Roman" w:hAnsi="Times New Roman"/>
-          <w:sz w:val="24"/>
-          <w:szCs w:val="24"/>
-        </w:rPr>
-        <w:lastRenderedPageBreak/>
-        <w:t xml:space="preserve">A </w:t>
-      </w:r>
-      <w:r>
-        <w:rPr>
-          <w:rFonts w:ascii="Times New Roman" w:hAnsi="Times New Roman"/>
-          <w:sz w:val="24"/>
-          <w:szCs w:val="24"/>
-        </w:rPr>
-        <w:t>comparison</w:t>
-      </w:r>
-      <w:r>
-        <w:rPr>
-          <w:rFonts w:ascii="Times New Roman" w:hAnsi="Times New Roman"/>
-          <w:sz w:val="24"/>
-          <w:szCs w:val="24"/>
-        </w:rPr>
-        <w:t xml:space="preserve"> Pi</w:t>
-      </w:r>
-      <w:r>
-        <w:rPr>
-          <w:rFonts w:ascii="Times New Roman" w:hAnsi="Times New Roman"/>
-          <w:sz w:val="24"/>
-          <w:szCs w:val="24"/>
-        </w:rPr>
-        <w:t>-</w:t>
-      </w:r>
-      <w:r>
-        <w:rPr>
-          <w:rFonts w:ascii="Times New Roman" w:hAnsi="Times New Roman"/>
-          <w:sz w:val="24"/>
-          <w:szCs w:val="24"/>
-        </w:rPr>
-        <w:t xml:space="preserve">Chart of these two recognition is given </w:t>
-      </w:r>
-      <w:r>
-        <w:rPr>
-          <w:rFonts w:ascii="Times New Roman" w:hAnsi="Times New Roman"/>
-          <w:sz w:val="24"/>
-          <w:szCs w:val="24"/>
-        </w:rPr>
-        <w:t>below,</w:t>
+      <w:r>
+        <w:rPr>
+          <w:rFonts w:ascii="Times New Roman" w:hAnsi="Times New Roman"/>
+          <w:sz w:val="24"/>
+          <w:szCs w:val="24"/>
+        </w:rPr>
+        <w:t xml:space="preserve">                        </w:t>
       </w:r>
       <w:r>
         <w:rPr>
           <w:noProof/>
         </w:rPr>
-        <w:t xml:space="preserve">  </w:t>
-      </w:r>
-      <w:r>
-        <w:rPr>
-          <w:noProof/>
-        </w:rPr>
-        <w:t xml:space="preserve">             </w:t>
-      </w:r>
-      <w:r>
-        <w:rPr>
-          <w:noProof/>
-        </w:rPr>
         <w:drawing>
-          <wp:inline distT="0" distB="0" distL="0" distR="0" wp14:anchorId="21E752D8" wp14:editId="4261E28A">
-            <wp:extent cx="1818167" cy="1916006"/>
-            <wp:effectExtent l="0" t="0" r="0" b="8255"/>
-            <wp:docPr id="9" name="Picture 9"/>
+          <wp:inline distT="0" distB="0" distL="0" distR="0" wp14:anchorId="403C9935" wp14:editId="6FCE4E42">
+            <wp:extent cx="2604977" cy="2073349"/>
+            <wp:effectExtent l="0" t="0" r="5080" b="3175"/>
+            <wp:docPr id="10" name="Picture 10"/>
             <wp:cNvGraphicFramePr>
               <a:graphicFrameLocks xmlns:a="http://schemas.openxmlformats.org/drawingml/2006/main" noChangeAspect="1"/>
             </wp:cNvGraphicFramePr>
@@ -12384,7 +14775,7 @@
                   <pic:spPr>
                     <a:xfrm>
                       <a:off x="0" y="0"/>
-                      <a:ext cx="1831875" cy="1930452"/>
+                      <a:ext cx="2612413" cy="2079267"/>
                     </a:xfrm>
                     <a:prstGeom prst="rect">
                       <a:avLst/>
@@ -12396,23 +14787,106 @@
           </wp:inline>
         </w:drawing>
       </w:r>
-      <w:r>
-        <w:rPr>
-          <w:rFonts w:ascii="Times New Roman" w:hAnsi="Times New Roman"/>
-          <w:sz w:val="24"/>
-          <w:szCs w:val="24"/>
-        </w:rPr>
-        <w:t xml:space="preserve">                        </w:t>
-      </w:r>
+    </w:p>
+    <w:p>
+      <w:pPr>
+        <w:jc w:val="center"/>
+        <w:rPr>
+          <w:rFonts w:ascii="Times New Roman" w:hAnsi="Times New Roman"/>
+          <w:sz w:val="24"/>
+          <w:szCs w:val="24"/>
+        </w:rPr>
+      </w:pPr>
+      <w:r>
+        <w:rPr>
+          <w:rFonts w:ascii="Times New Roman" w:hAnsi="Times New Roman"/>
+          <w:sz w:val="24"/>
+          <w:szCs w:val="24"/>
+        </w:rPr>
+        <w:t>Figure 4.3: Pi-Chart</w:t>
+      </w:r>
+    </w:p>
+    <w:p>
+      <w:pPr>
+        <w:rPr>
+          <w:rFonts w:ascii="Times New Roman" w:hAnsi="Times New Roman"/>
+          <w:sz w:val="24"/>
+          <w:szCs w:val="24"/>
+        </w:rPr>
+      </w:pPr>
+    </w:p>
+    <w:p>
+      <w:pPr>
+        <w:rPr>
+          <w:rFonts w:ascii="Times New Roman" w:hAnsi="Times New Roman"/>
+          <w:sz w:val="24"/>
+          <w:szCs w:val="24"/>
+        </w:rPr>
+      </w:pPr>
+      <w:r>
+        <w:rPr>
+          <w:rFonts w:ascii="Times New Roman" w:hAnsi="Times New Roman"/>
+          <w:sz w:val="24"/>
+          <w:szCs w:val="24"/>
+        </w:rPr>
+        <w:t xml:space="preserve">Then we Merged Both result Dictionaries into one </w:t>
+      </w:r>
+      <w:r>
+        <w:rPr>
+          <w:rFonts w:ascii="Times New Roman" w:hAnsi="Times New Roman"/>
+          <w:sz w:val="24"/>
+          <w:szCs w:val="24"/>
+        </w:rPr>
+        <w:t>final dictionary given priority to the image recognized result. Which gives us a final picture of the recognition.</w:t>
+      </w:r>
+    </w:p>
+    <w:p>
+      <w:pPr>
+        <w:tabs>
+          <w:tab w:val="left" w:pos="916"/>
+          <w:tab w:val="left" w:pos="1832"/>
+          <w:tab w:val="left" w:pos="2748"/>
+          <w:tab w:val="left" w:pos="3664"/>
+          <w:tab w:val="left" w:pos="4580"/>
+          <w:tab w:val="left" w:pos="5496"/>
+          <w:tab w:val="left" w:pos="6412"/>
+          <w:tab w:val="left" w:pos="7328"/>
+          <w:tab w:val="left" w:pos="8244"/>
+          <w:tab w:val="left" w:pos="9160"/>
+          <w:tab w:val="left" w:pos="10076"/>
+          <w:tab w:val="left" w:pos="10992"/>
+          <w:tab w:val="left" w:pos="11908"/>
+          <w:tab w:val="left" w:pos="12824"/>
+          <w:tab w:val="left" w:pos="13740"/>
+          <w:tab w:val="left" w:pos="14656"/>
+        </w:tabs>
+        <w:spacing w:after="0" w:line="240" w:lineRule="auto"/>
+        <w:rPr>
+          <w:rFonts w:ascii="Courier New" w:eastAsia="Times New Roman" w:hAnsi="Courier New" w:cs="Courier New"/>
+          <w:sz w:val="20"/>
+          <w:szCs w:val="20"/>
+        </w:rPr>
+      </w:pPr>
+      <w:r>
+        <w:rPr>
+          <w:rFonts w:ascii="Courier New" w:eastAsia="Times New Roman" w:hAnsi="Courier New" w:cs="Courier New"/>
+          <w:sz w:val="20"/>
+          <w:szCs w:val="20"/>
+        </w:rPr>
+        <w:t>{'Happy': 0.12, 'Angry': 0.25, 'Surprise': 0.5841584158415841, 'Sad': 0.12, 'Fear': 0.12, 'Disgust': 0.4158415841584158}</w:t>
+      </w:r>
+    </w:p>
+    <w:p/>
+    <w:p>
       <w:r>
         <w:rPr>
           <w:noProof/>
         </w:rPr>
         <w:drawing>
-          <wp:inline distT="0" distB="0" distL="0" distR="0" wp14:anchorId="403C9935" wp14:editId="6FCE4E42">
-            <wp:extent cx="2604977" cy="2073349"/>
-            <wp:effectExtent l="0" t="0" r="5080" b="3175"/>
-            <wp:docPr id="10" name="Picture 10"/>
+          <wp:inline distT="0" distB="0" distL="0" distR="0" wp14:anchorId="589D292B" wp14:editId="204145BE">
+            <wp:extent cx="2334330" cy="1711842"/>
+            <wp:effectExtent l="0" t="0" r="8890" b="3175"/>
+            <wp:docPr id="11" name="Picture 11"/>
             <wp:cNvGraphicFramePr>
               <a:graphicFrameLocks xmlns:a="http://schemas.openxmlformats.org/drawingml/2006/main" noChangeAspect="1"/>
             </wp:cNvGraphicFramePr>
@@ -12432,7 +14906,7 @@
                   <pic:spPr>
                     <a:xfrm>
                       <a:off x="0" y="0"/>
-                      <a:ext cx="2612413" cy="2079267"/>
+                      <a:ext cx="2366816" cy="1735665"/>
                     </a:xfrm>
                     <a:prstGeom prst="rect">
                       <a:avLst/>
@@ -12444,106 +14918,24 @@
           </wp:inline>
         </w:drawing>
       </w:r>
-    </w:p>
-    <w:p>
-      <w:pPr>
-        <w:jc w:val="center"/>
-        <w:rPr>
-          <w:rFonts w:ascii="Times New Roman" w:hAnsi="Times New Roman"/>
-          <w:sz w:val="24"/>
-          <w:szCs w:val="24"/>
-        </w:rPr>
-      </w:pPr>
-      <w:r>
-        <w:rPr>
-          <w:rFonts w:ascii="Times New Roman" w:hAnsi="Times New Roman"/>
-          <w:sz w:val="24"/>
-          <w:szCs w:val="24"/>
-        </w:rPr>
-        <w:t>Figure 4.3: Pi-Chart</w:t>
-      </w:r>
-    </w:p>
-    <w:p>
-      <w:pPr>
-        <w:rPr>
-          <w:rFonts w:ascii="Times New Roman" w:hAnsi="Times New Roman"/>
-          <w:sz w:val="24"/>
-          <w:szCs w:val="24"/>
-        </w:rPr>
-      </w:pPr>
-    </w:p>
-    <w:p>
-      <w:pPr>
-        <w:rPr>
-          <w:rFonts w:ascii="Times New Roman" w:hAnsi="Times New Roman"/>
-          <w:sz w:val="24"/>
-          <w:szCs w:val="24"/>
-        </w:rPr>
-      </w:pPr>
-      <w:r>
-        <w:rPr>
-          <w:rFonts w:ascii="Times New Roman" w:hAnsi="Times New Roman"/>
-          <w:sz w:val="24"/>
-          <w:szCs w:val="24"/>
-        </w:rPr>
-        <w:t xml:space="preserve">Then we Merged Both result Dictionaries into one </w:t>
-      </w:r>
-      <w:r>
-        <w:rPr>
-          <w:rFonts w:ascii="Times New Roman" w:hAnsi="Times New Roman"/>
-          <w:sz w:val="24"/>
-          <w:szCs w:val="24"/>
-        </w:rPr>
-        <w:t>final dictionary given priority to the image recognized result. Which gives us a final picture of the recognition.</w:t>
-      </w:r>
-    </w:p>
-    <w:p>
-      <w:pPr>
-        <w:tabs>
-          <w:tab w:val="left" w:pos="916"/>
-          <w:tab w:val="left" w:pos="1832"/>
-          <w:tab w:val="left" w:pos="2748"/>
-          <w:tab w:val="left" w:pos="3664"/>
-          <w:tab w:val="left" w:pos="4580"/>
-          <w:tab w:val="left" w:pos="5496"/>
-          <w:tab w:val="left" w:pos="6412"/>
-          <w:tab w:val="left" w:pos="7328"/>
-          <w:tab w:val="left" w:pos="8244"/>
-          <w:tab w:val="left" w:pos="9160"/>
-          <w:tab w:val="left" w:pos="10076"/>
-          <w:tab w:val="left" w:pos="10992"/>
-          <w:tab w:val="left" w:pos="11908"/>
-          <w:tab w:val="left" w:pos="12824"/>
-          <w:tab w:val="left" w:pos="13740"/>
-          <w:tab w:val="left" w:pos="14656"/>
-        </w:tabs>
-        <w:spacing w:after="0" w:line="240" w:lineRule="auto"/>
-        <w:rPr>
-          <w:rFonts w:ascii="Courier New" w:eastAsia="Times New Roman" w:hAnsi="Courier New" w:cs="Courier New"/>
-          <w:sz w:val="20"/>
-          <w:szCs w:val="20"/>
-        </w:rPr>
-      </w:pPr>
-      <w:r>
-        <w:rPr>
-          <w:rFonts w:ascii="Courier New" w:eastAsia="Times New Roman" w:hAnsi="Courier New" w:cs="Courier New"/>
-          <w:sz w:val="20"/>
-          <w:szCs w:val="20"/>
-        </w:rPr>
-        <w:t>{'Happy': 0.12, 'Angry': 0.25, 'Surprise': 0.5841584158415841, 'Sad': 0.12, 'Fear': 0.12, 'Disgust': 0.4158415841584158}</w:t>
-      </w:r>
-    </w:p>
-    <w:p/>
-    <w:p>
       <w:r>
         <w:rPr>
           <w:noProof/>
         </w:rPr>
+        <w:t xml:space="preserve"> </w:t>
+      </w:r>
+      <w:r>
+        <w:t xml:space="preserve">                        </w:t>
+      </w:r>
+      <w:r>
+        <w:rPr>
+          <w:noProof/>
+        </w:rPr>
         <w:drawing>
-          <wp:inline distT="0" distB="0" distL="0" distR="0" wp14:anchorId="589D292B" wp14:editId="204145BE">
-            <wp:extent cx="2334330" cy="1711842"/>
-            <wp:effectExtent l="0" t="0" r="8890" b="3175"/>
-            <wp:docPr id="11" name="Picture 11"/>
+          <wp:inline distT="0" distB="0" distL="0" distR="0" wp14:anchorId="031D4BD1" wp14:editId="15F23079">
+            <wp:extent cx="2317898" cy="1719049"/>
+            <wp:effectExtent l="0" t="0" r="6350" b="0"/>
+            <wp:docPr id="12" name="Picture 12"/>
             <wp:cNvGraphicFramePr>
               <a:graphicFrameLocks xmlns:a="http://schemas.openxmlformats.org/drawingml/2006/main" noChangeAspect="1"/>
             </wp:cNvGraphicFramePr>
@@ -12563,55 +14955,6 @@
                   <pic:spPr>
                     <a:xfrm>
                       <a:off x="0" y="0"/>
-                      <a:ext cx="2366816" cy="1735665"/>
-                    </a:xfrm>
-                    <a:prstGeom prst="rect">
-                      <a:avLst/>
-                    </a:prstGeom>
-                  </pic:spPr>
-                </pic:pic>
-              </a:graphicData>
-            </a:graphic>
-          </wp:inline>
-        </w:drawing>
-      </w:r>
-      <w:r>
-        <w:rPr>
-          <w:noProof/>
-        </w:rPr>
-        <w:t xml:space="preserve"> </w:t>
-      </w:r>
-      <w:r>
-        <w:t xml:space="preserve">                        </w:t>
-      </w:r>
-      <w:r>
-        <w:rPr>
-          <w:noProof/>
-        </w:rPr>
-        <w:drawing>
-          <wp:inline distT="0" distB="0" distL="0" distR="0" wp14:anchorId="031D4BD1" wp14:editId="15F23079">
-            <wp:extent cx="2317898" cy="1719049"/>
-            <wp:effectExtent l="0" t="0" r="6350" b="0"/>
-            <wp:docPr id="12" name="Picture 12"/>
-            <wp:cNvGraphicFramePr>
-              <a:graphicFrameLocks xmlns:a="http://schemas.openxmlformats.org/drawingml/2006/main" noChangeAspect="1"/>
-            </wp:cNvGraphicFramePr>
-            <a:graphic xmlns:a="http://schemas.openxmlformats.org/drawingml/2006/main">
-              <a:graphicData uri="http://schemas.openxmlformats.org/drawingml/2006/picture">
-                <pic:pic xmlns:pic="http://schemas.openxmlformats.org/drawingml/2006/picture">
-                  <pic:nvPicPr>
-                    <pic:cNvPr id="1" name=""/>
-                    <pic:cNvPicPr/>
-                  </pic:nvPicPr>
-                  <pic:blipFill>
-                    <a:blip r:embed="rId27"/>
-                    <a:stretch>
-                      <a:fillRect/>
-                    </a:stretch>
-                  </pic:blipFill>
-                  <pic:spPr>
-                    <a:xfrm>
-                      <a:off x="0" y="0"/>
                       <a:ext cx="2393403" cy="1775046"/>
                     </a:xfrm>
                     <a:prstGeom prst="rect">
@@ -12647,7 +14990,7 @@
                     <pic:cNvPicPr/>
                   </pic:nvPicPr>
                   <pic:blipFill>
-                    <a:blip r:embed="rId28"/>
+                    <a:blip r:embed="rId27"/>
                     <a:stretch>
                       <a:fillRect/>
                     </a:stretch>
@@ -12900,7 +15243,35 @@
         <w:rPr>
           <w:rFonts w:asciiTheme="minorHAnsi" w:hAnsiTheme="minorHAnsi" w:cstheme="minorHAnsi"/>
         </w:rPr>
-        <w:t>[1] Awad, W. A., ELseuofi, S. M. (2011). MACHINE LEARNING METHODS</w:t>
+        <w:t xml:space="preserve">[1] </w:t>
+      </w:r>
+      <w:proofErr w:type="spellStart"/>
+      <w:r>
+        <w:rPr>
+          <w:rFonts w:asciiTheme="minorHAnsi" w:hAnsiTheme="minorHAnsi" w:cstheme="minorHAnsi"/>
+        </w:rPr>
+        <w:t>Awad</w:t>
+      </w:r>
+      <w:proofErr w:type="spellEnd"/>
+      <w:r>
+        <w:rPr>
+          <w:rFonts w:asciiTheme="minorHAnsi" w:hAnsiTheme="minorHAnsi" w:cstheme="minorHAnsi"/>
+        </w:rPr>
+        <w:t xml:space="preserve">, W. A., </w:t>
+      </w:r>
+      <w:proofErr w:type="spellStart"/>
+      <w:r>
+        <w:rPr>
+          <w:rFonts w:asciiTheme="minorHAnsi" w:hAnsiTheme="minorHAnsi" w:cstheme="minorHAnsi"/>
+        </w:rPr>
+        <w:t>ELseuofi</w:t>
+      </w:r>
+      <w:proofErr w:type="spellEnd"/>
+      <w:r>
+        <w:rPr>
+          <w:rFonts w:asciiTheme="minorHAnsi" w:hAnsiTheme="minorHAnsi" w:cstheme="minorHAnsi"/>
+        </w:rPr>
+        <w:t>, S. M. (2011). MACHINE LEARNING METHODS</w:t>
       </w:r>
       <w:r>
         <w:rPr>
@@ -12953,7 +15324,59 @@
         <w:rPr>
           <w:rFonts w:asciiTheme="minorHAnsi" w:hAnsiTheme="minorHAnsi" w:cstheme="minorHAnsi"/>
         </w:rPr>
-        <w:t>[2] Almeida,tiago. Almeida, Jurandy.Yamakami, Akebo ” Spam filtering:</w:t>
+        <w:t xml:space="preserve">[2] </w:t>
+      </w:r>
+      <w:proofErr w:type="spellStart"/>
+      <w:proofErr w:type="gramStart"/>
+      <w:r>
+        <w:rPr>
+          <w:rFonts w:asciiTheme="minorHAnsi" w:hAnsiTheme="minorHAnsi" w:cstheme="minorHAnsi"/>
+        </w:rPr>
+        <w:t>Almeida,tiago</w:t>
+      </w:r>
+      <w:proofErr w:type="spellEnd"/>
+      <w:proofErr w:type="gramEnd"/>
+      <w:r>
+        <w:rPr>
+          <w:rFonts w:asciiTheme="minorHAnsi" w:hAnsiTheme="minorHAnsi" w:cstheme="minorHAnsi"/>
+        </w:rPr>
+        <w:t xml:space="preserve">. Almeida, </w:t>
+      </w:r>
+      <w:proofErr w:type="spellStart"/>
+      <w:r>
+        <w:rPr>
+          <w:rFonts w:asciiTheme="minorHAnsi" w:hAnsiTheme="minorHAnsi" w:cstheme="minorHAnsi"/>
+        </w:rPr>
+        <w:t>Jurandy.Yamakami</w:t>
+      </w:r>
+      <w:proofErr w:type="spellEnd"/>
+      <w:r>
+        <w:rPr>
+          <w:rFonts w:asciiTheme="minorHAnsi" w:hAnsiTheme="minorHAnsi" w:cstheme="minorHAnsi"/>
+        </w:rPr>
+        <w:t xml:space="preserve">, </w:t>
+      </w:r>
+      <w:proofErr w:type="spellStart"/>
+      <w:proofErr w:type="gramStart"/>
+      <w:r>
+        <w:rPr>
+          <w:rFonts w:asciiTheme="minorHAnsi" w:hAnsiTheme="minorHAnsi" w:cstheme="minorHAnsi"/>
+        </w:rPr>
+        <w:t>Akebo</w:t>
+      </w:r>
+      <w:proofErr w:type="spellEnd"/>
+      <w:r>
+        <w:rPr>
+          <w:rFonts w:asciiTheme="minorHAnsi" w:hAnsiTheme="minorHAnsi" w:cstheme="minorHAnsi"/>
+        </w:rPr>
+        <w:t xml:space="preserve"> ”</w:t>
+      </w:r>
+      <w:proofErr w:type="gramEnd"/>
+      <w:r>
+        <w:rPr>
+          <w:rFonts w:asciiTheme="minorHAnsi" w:hAnsiTheme="minorHAnsi" w:cstheme="minorHAnsi"/>
+        </w:rPr>
+        <w:t xml:space="preserve"> Spam filtering:</w:t>
       </w:r>
       <w:r>
         <w:rPr>
@@ -13006,7 +15429,21 @@
         <w:rPr>
           <w:rFonts w:asciiTheme="minorHAnsi" w:hAnsiTheme="minorHAnsi" w:cstheme="minorHAnsi"/>
         </w:rPr>
-        <w:t>[3] Trivedi, Shrwan Kumar. “A Study of Machine Learning Classifiers</w:t>
+        <w:t xml:space="preserve">[3] Trivedi, </w:t>
+      </w:r>
+      <w:proofErr w:type="spellStart"/>
+      <w:r>
+        <w:rPr>
+          <w:rFonts w:asciiTheme="minorHAnsi" w:hAnsiTheme="minorHAnsi" w:cstheme="minorHAnsi"/>
+        </w:rPr>
+        <w:t>Shrwan</w:t>
+      </w:r>
+      <w:proofErr w:type="spellEnd"/>
+      <w:r>
+        <w:rPr>
+          <w:rFonts w:asciiTheme="minorHAnsi" w:hAnsiTheme="minorHAnsi" w:cstheme="minorHAnsi"/>
+        </w:rPr>
+        <w:t xml:space="preserve"> Kumar. “A Study of Machine Learning Classifiers</w:t>
       </w:r>
       <w:r>
         <w:rPr>
@@ -13059,7 +15496,51 @@
         <w:rPr>
           <w:rFonts w:asciiTheme="minorHAnsi" w:hAnsiTheme="minorHAnsi" w:cstheme="minorHAnsi"/>
         </w:rPr>
-        <w:t>[4] Barbara Kitchenham, O. Pearl Brereton, David Budgen, Mark-Turner,John Bailey, Stephen Linkman(2009), Systematic literature reviews</w:t>
+        <w:t xml:space="preserve">[4] Barbara </w:t>
+      </w:r>
+      <w:proofErr w:type="spellStart"/>
+      <w:r>
+        <w:rPr>
+          <w:rFonts w:asciiTheme="minorHAnsi" w:hAnsiTheme="minorHAnsi" w:cstheme="minorHAnsi"/>
+        </w:rPr>
+        <w:t>Kitchenham</w:t>
+      </w:r>
+      <w:proofErr w:type="spellEnd"/>
+      <w:r>
+        <w:rPr>
+          <w:rFonts w:asciiTheme="minorHAnsi" w:hAnsiTheme="minorHAnsi" w:cstheme="minorHAnsi"/>
+        </w:rPr>
+        <w:t xml:space="preserve">, O. Pearl Brereton, David </w:t>
+      </w:r>
+      <w:proofErr w:type="spellStart"/>
+      <w:r>
+        <w:rPr>
+          <w:rFonts w:asciiTheme="minorHAnsi" w:hAnsiTheme="minorHAnsi" w:cstheme="minorHAnsi"/>
+        </w:rPr>
+        <w:t>Budgen</w:t>
+      </w:r>
+      <w:proofErr w:type="spellEnd"/>
+      <w:r>
+        <w:rPr>
+          <w:rFonts w:asciiTheme="minorHAnsi" w:hAnsiTheme="minorHAnsi" w:cstheme="minorHAnsi"/>
+        </w:rPr>
+        <w:t>, Mark-</w:t>
+      </w:r>
+      <w:proofErr w:type="spellStart"/>
+      <w:proofErr w:type="gramStart"/>
+      <w:r>
+        <w:rPr>
+          <w:rFonts w:asciiTheme="minorHAnsi" w:hAnsiTheme="minorHAnsi" w:cstheme="minorHAnsi"/>
+        </w:rPr>
+        <w:t>Turner,John</w:t>
+      </w:r>
+      <w:proofErr w:type="spellEnd"/>
+      <w:proofErr w:type="gramEnd"/>
+      <w:r>
+        <w:rPr>
+          <w:rFonts w:asciiTheme="minorHAnsi" w:hAnsiTheme="minorHAnsi" w:cstheme="minorHAnsi"/>
+        </w:rPr>
+        <w:t xml:space="preserve"> Bailey, Stephen Linkman(2009), Systematic literature reviews</w:t>
       </w:r>
       <w:r>
         <w:rPr>
@@ -13088,13 +15569,77 @@
         <w:rPr>
           <w:rFonts w:asciiTheme="minorHAnsi" w:hAnsiTheme="minorHAnsi" w:cstheme="minorHAnsi"/>
         </w:rPr>
-        <w:t xml:space="preserve">[5] Yuchun Tang, Sven Krasser, Yuanchen He, Weilai Yang, Dmitri </w:t>
-      </w:r>
+        <w:t xml:space="preserve">[5] </w:t>
+      </w:r>
+      <w:proofErr w:type="spellStart"/>
       <w:r>
         <w:rPr>
           <w:rFonts w:asciiTheme="minorHAnsi" w:hAnsiTheme="minorHAnsi" w:cstheme="minorHAnsi"/>
         </w:rPr>
-        <w:t>Alperovitch “Support</w:t>
+        <w:t>Yuchun</w:t>
+      </w:r>
+      <w:proofErr w:type="spellEnd"/>
+      <w:r>
+        <w:rPr>
+          <w:rFonts w:asciiTheme="minorHAnsi" w:hAnsiTheme="minorHAnsi" w:cstheme="minorHAnsi"/>
+        </w:rPr>
+        <w:t xml:space="preserve"> Tang, Sven </w:t>
+      </w:r>
+      <w:proofErr w:type="spellStart"/>
+      <w:r>
+        <w:rPr>
+          <w:rFonts w:asciiTheme="minorHAnsi" w:hAnsiTheme="minorHAnsi" w:cstheme="minorHAnsi"/>
+        </w:rPr>
+        <w:t>Krasser</w:t>
+      </w:r>
+      <w:proofErr w:type="spellEnd"/>
+      <w:r>
+        <w:rPr>
+          <w:rFonts w:asciiTheme="minorHAnsi" w:hAnsiTheme="minorHAnsi" w:cstheme="minorHAnsi"/>
+        </w:rPr>
+        <w:t xml:space="preserve">, </w:t>
+      </w:r>
+      <w:proofErr w:type="spellStart"/>
+      <w:r>
+        <w:rPr>
+          <w:rFonts w:asciiTheme="minorHAnsi" w:hAnsiTheme="minorHAnsi" w:cstheme="minorHAnsi"/>
+        </w:rPr>
+        <w:t>Yuanchen</w:t>
+      </w:r>
+      <w:proofErr w:type="spellEnd"/>
+      <w:r>
+        <w:rPr>
+          <w:rFonts w:asciiTheme="minorHAnsi" w:hAnsiTheme="minorHAnsi" w:cstheme="minorHAnsi"/>
+        </w:rPr>
+        <w:t xml:space="preserve"> He, </w:t>
+      </w:r>
+      <w:proofErr w:type="spellStart"/>
+      <w:r>
+        <w:rPr>
+          <w:rFonts w:asciiTheme="minorHAnsi" w:hAnsiTheme="minorHAnsi" w:cstheme="minorHAnsi"/>
+        </w:rPr>
+        <w:t>Weilai</w:t>
+      </w:r>
+      <w:proofErr w:type="spellEnd"/>
+      <w:r>
+        <w:rPr>
+          <w:rFonts w:asciiTheme="minorHAnsi" w:hAnsiTheme="minorHAnsi" w:cstheme="minorHAnsi"/>
+        </w:rPr>
+        <w:t xml:space="preserve"> Yang, Dmitri </w:t>
+      </w:r>
+      <w:proofErr w:type="spellStart"/>
+      <w:r>
+        <w:rPr>
+          <w:rFonts w:asciiTheme="minorHAnsi" w:hAnsiTheme="minorHAnsi" w:cstheme="minorHAnsi"/>
+        </w:rPr>
+        <w:t>Alperovitch</w:t>
+      </w:r>
+      <w:proofErr w:type="spellEnd"/>
+      <w:r>
+        <w:rPr>
+          <w:rFonts w:asciiTheme="minorHAnsi" w:hAnsiTheme="minorHAnsi" w:cstheme="minorHAnsi"/>
+        </w:rPr>
+        <w:t xml:space="preserve"> “Support</w:t>
       </w:r>
       <w:r>
         <w:rPr>
@@ -13212,7 +15757,35 @@
         <w:rPr>
           <w:rFonts w:asciiTheme="minorHAnsi" w:hAnsiTheme="minorHAnsi" w:cstheme="minorHAnsi"/>
         </w:rPr>
-        <w:t>[7] Shripriya Dongre, Prof. Kamlesh Patidar “E-Mail Spam Classification</w:t>
+        <w:t xml:space="preserve">[7] </w:t>
+      </w:r>
+      <w:proofErr w:type="spellStart"/>
+      <w:r>
+        <w:rPr>
+          <w:rFonts w:asciiTheme="minorHAnsi" w:hAnsiTheme="minorHAnsi" w:cstheme="minorHAnsi"/>
+        </w:rPr>
+        <w:t>Shripriya</w:t>
+      </w:r>
+      <w:proofErr w:type="spellEnd"/>
+      <w:r>
+        <w:rPr>
+          <w:rFonts w:asciiTheme="minorHAnsi" w:hAnsiTheme="minorHAnsi" w:cstheme="minorHAnsi"/>
+        </w:rPr>
+        <w:t xml:space="preserve"> </w:t>
+      </w:r>
+      <w:proofErr w:type="spellStart"/>
+      <w:r>
+        <w:rPr>
+          <w:rFonts w:asciiTheme="minorHAnsi" w:hAnsiTheme="minorHAnsi" w:cstheme="minorHAnsi"/>
+        </w:rPr>
+        <w:t>Dongre</w:t>
+      </w:r>
+      <w:proofErr w:type="spellEnd"/>
+      <w:r>
+        <w:rPr>
+          <w:rFonts w:asciiTheme="minorHAnsi" w:hAnsiTheme="minorHAnsi" w:cstheme="minorHAnsi"/>
+        </w:rPr>
+        <w:t>, Prof. Kamlesh Patidar “E-Mail Spam Classification</w:t>
       </w:r>
       <w:r>
         <w:rPr>
@@ -13265,19 +15838,77 @@
         <w:rPr>
           <w:rFonts w:asciiTheme="minorHAnsi" w:hAnsiTheme="minorHAnsi" w:cstheme="minorHAnsi"/>
         </w:rPr>
-        <w:t>[8] Enrico Blanzieri,Anton Bryl(2009), A survey of learning-based techniques</w:t>
-      </w:r>
+        <w:t xml:space="preserve">[8] Enrico </w:t>
+      </w:r>
+      <w:proofErr w:type="spellStart"/>
+      <w:proofErr w:type="gramStart"/>
       <w:r>
         <w:rPr>
           <w:rFonts w:asciiTheme="minorHAnsi" w:hAnsiTheme="minorHAnsi" w:cstheme="minorHAnsi"/>
         </w:rPr>
+        <w:t>Blanzieri,Anton</w:t>
+      </w:r>
+      <w:proofErr w:type="spellEnd"/>
+      <w:proofErr w:type="gramEnd"/>
+      <w:r>
+        <w:rPr>
+          <w:rFonts w:asciiTheme="minorHAnsi" w:hAnsiTheme="minorHAnsi" w:cstheme="minorHAnsi"/>
+        </w:rPr>
         <w:t xml:space="preserve"> </w:t>
       </w:r>
+      <w:proofErr w:type="spellStart"/>
       <w:r>
         <w:rPr>
           <w:rFonts w:asciiTheme="minorHAnsi" w:hAnsiTheme="minorHAnsi" w:cstheme="minorHAnsi"/>
         </w:rPr>
-        <w:t>of email spam filtering, Artif Intell Rev, DOI 10.1007/s10462-</w:t>
+        <w:t>Bryl</w:t>
+      </w:r>
+      <w:proofErr w:type="spellEnd"/>
+      <w:r>
+        <w:rPr>
+          <w:rFonts w:asciiTheme="minorHAnsi" w:hAnsiTheme="minorHAnsi" w:cstheme="minorHAnsi"/>
+        </w:rPr>
+        <w:t>(2009), A survey of learning-based techniques</w:t>
+      </w:r>
+      <w:r>
+        <w:rPr>
+          <w:rFonts w:asciiTheme="minorHAnsi" w:hAnsiTheme="minorHAnsi" w:cstheme="minorHAnsi"/>
+        </w:rPr>
+        <w:t xml:space="preserve"> </w:t>
+      </w:r>
+      <w:r>
+        <w:rPr>
+          <w:rFonts w:asciiTheme="minorHAnsi" w:hAnsiTheme="minorHAnsi" w:cstheme="minorHAnsi"/>
+        </w:rPr>
+        <w:t xml:space="preserve">of email spam filtering, </w:t>
+      </w:r>
+      <w:proofErr w:type="spellStart"/>
+      <w:r>
+        <w:rPr>
+          <w:rFonts w:asciiTheme="minorHAnsi" w:hAnsiTheme="minorHAnsi" w:cstheme="minorHAnsi"/>
+        </w:rPr>
+        <w:t>Artif</w:t>
+      </w:r>
+      <w:proofErr w:type="spellEnd"/>
+      <w:r>
+        <w:rPr>
+          <w:rFonts w:asciiTheme="minorHAnsi" w:hAnsiTheme="minorHAnsi" w:cstheme="minorHAnsi"/>
+        </w:rPr>
+        <w:t xml:space="preserve"> </w:t>
+      </w:r>
+      <w:proofErr w:type="spellStart"/>
+      <w:r>
+        <w:rPr>
+          <w:rFonts w:asciiTheme="minorHAnsi" w:hAnsiTheme="minorHAnsi" w:cstheme="minorHAnsi"/>
+        </w:rPr>
+        <w:t>Intell</w:t>
+      </w:r>
+      <w:proofErr w:type="spellEnd"/>
+      <w:r>
+        <w:rPr>
+          <w:rFonts w:asciiTheme="minorHAnsi" w:hAnsiTheme="minorHAnsi" w:cstheme="minorHAnsi"/>
+        </w:rPr>
+        <w:t xml:space="preserve"> Rev, DOI 10.1007/s10462-</w:t>
       </w:r>
       <w:r>
         <w:rPr>
@@ -13412,7 +16043,35 @@
         <w:rPr>
           <w:rFonts w:asciiTheme="minorHAnsi" w:hAnsiTheme="minorHAnsi" w:cstheme="minorHAnsi"/>
         </w:rPr>
-        <w:t>[11] Strapparava, C., Mihalcea, R.: SemEval-2007 task 14: affective text. In: Proceedings of the Fourth International Workshop on Semantic Evaluations (SemEval-2007), pp. 70–74 (2007)</w:t>
+        <w:t xml:space="preserve">[11] </w:t>
+      </w:r>
+      <w:proofErr w:type="spellStart"/>
+      <w:r>
+        <w:rPr>
+          <w:rFonts w:asciiTheme="minorHAnsi" w:hAnsiTheme="minorHAnsi" w:cstheme="minorHAnsi"/>
+        </w:rPr>
+        <w:t>Strapparava</w:t>
+      </w:r>
+      <w:proofErr w:type="spellEnd"/>
+      <w:r>
+        <w:rPr>
+          <w:rFonts w:asciiTheme="minorHAnsi" w:hAnsiTheme="minorHAnsi" w:cstheme="minorHAnsi"/>
+        </w:rPr>
+        <w:t xml:space="preserve">, C., </w:t>
+      </w:r>
+      <w:proofErr w:type="spellStart"/>
+      <w:r>
+        <w:rPr>
+          <w:rFonts w:asciiTheme="minorHAnsi" w:hAnsiTheme="minorHAnsi" w:cstheme="minorHAnsi"/>
+        </w:rPr>
+        <w:t>Mihalcea</w:t>
+      </w:r>
+      <w:proofErr w:type="spellEnd"/>
+      <w:r>
+        <w:rPr>
+          <w:rFonts w:asciiTheme="minorHAnsi" w:hAnsiTheme="minorHAnsi" w:cstheme="minorHAnsi"/>
+        </w:rPr>
+        <w:t>, R.: SemEval-2007 task 14: affective text. In: Proceedings of the Fourth International Workshop on Semantic Evaluations (SemEval-2007), pp. 70–74 (2007)</w:t>
       </w:r>
     </w:p>
     <w:p>
@@ -13429,7 +16088,35 @@
         <w:rPr>
           <w:rFonts w:asciiTheme="minorHAnsi" w:hAnsiTheme="minorHAnsi" w:cstheme="minorHAnsi"/>
         </w:rPr>
-        <w:t>[12] Ekman, P.: An argument for basic emotions. Cogn. Emot. 6(3–4), 169–200 (1992)</w:t>
+        <w:t xml:space="preserve">[12] Ekman, P.: An argument for basic emotions. </w:t>
+      </w:r>
+      <w:proofErr w:type="spellStart"/>
+      <w:r>
+        <w:rPr>
+          <w:rFonts w:asciiTheme="minorHAnsi" w:hAnsiTheme="minorHAnsi" w:cstheme="minorHAnsi"/>
+        </w:rPr>
+        <w:t>Cogn</w:t>
+      </w:r>
+      <w:proofErr w:type="spellEnd"/>
+      <w:r>
+        <w:rPr>
+          <w:rFonts w:asciiTheme="minorHAnsi" w:hAnsiTheme="minorHAnsi" w:cstheme="minorHAnsi"/>
+        </w:rPr>
+        <w:t xml:space="preserve">. </w:t>
+      </w:r>
+      <w:proofErr w:type="spellStart"/>
+      <w:r>
+        <w:rPr>
+          <w:rFonts w:asciiTheme="minorHAnsi" w:hAnsiTheme="minorHAnsi" w:cstheme="minorHAnsi"/>
+        </w:rPr>
+        <w:t>Emot</w:t>
+      </w:r>
+      <w:proofErr w:type="spellEnd"/>
+      <w:r>
+        <w:rPr>
+          <w:rFonts w:asciiTheme="minorHAnsi" w:hAnsiTheme="minorHAnsi" w:cstheme="minorHAnsi"/>
+        </w:rPr>
+        <w:t>. 6(3–4), 169–200 (1992)</w:t>
       </w:r>
     </w:p>
     <w:p>
@@ -13446,7 +16133,35 @@
         <w:rPr>
           <w:rFonts w:asciiTheme="minorHAnsi" w:hAnsiTheme="minorHAnsi" w:cstheme="minorHAnsi"/>
         </w:rPr>
-        <w:t>[13] International Survey on Emotion Antecedents and Reactions data set. https://www. unige.ch/cisa/index.php/download file/view/395/296/</w:t>
+        <w:t>[13] International Survey on Emotion Antecedents and Reactions data set. https://www. unige.ch/</w:t>
+      </w:r>
+      <w:proofErr w:type="spellStart"/>
+      <w:r>
+        <w:rPr>
+          <w:rFonts w:asciiTheme="minorHAnsi" w:hAnsiTheme="minorHAnsi" w:cstheme="minorHAnsi"/>
+        </w:rPr>
+        <w:t>cisa</w:t>
+      </w:r>
+      <w:proofErr w:type="spellEnd"/>
+      <w:r>
+        <w:rPr>
+          <w:rFonts w:asciiTheme="minorHAnsi" w:hAnsiTheme="minorHAnsi" w:cstheme="minorHAnsi"/>
+        </w:rPr>
+        <w:t>/</w:t>
+      </w:r>
+      <w:proofErr w:type="spellStart"/>
+      <w:r>
+        <w:rPr>
+          <w:rFonts w:asciiTheme="minorHAnsi" w:hAnsiTheme="minorHAnsi" w:cstheme="minorHAnsi"/>
+        </w:rPr>
+        <w:t>index.php</w:t>
+      </w:r>
+      <w:proofErr w:type="spellEnd"/>
+      <w:r>
+        <w:rPr>
+          <w:rFonts w:asciiTheme="minorHAnsi" w:hAnsiTheme="minorHAnsi" w:cstheme="minorHAnsi"/>
+        </w:rPr>
+        <w:t>/download file/view/395/296/</w:t>
       </w:r>
     </w:p>
     <w:p>
@@ -13487,13 +16202,35 @@
         <w:rPr>
           <w:rFonts w:asciiTheme="minorHAnsi" w:hAnsiTheme="minorHAnsi" w:cstheme="minorHAnsi"/>
         </w:rPr>
-        <w:t>] Strapparava</w:t>
-      </w:r>
+        <w:t xml:space="preserve">] </w:t>
+      </w:r>
+      <w:proofErr w:type="spellStart"/>
       <w:r>
         <w:rPr>
           <w:rFonts w:asciiTheme="minorHAnsi" w:hAnsiTheme="minorHAnsi" w:cstheme="minorHAnsi"/>
         </w:rPr>
-        <w:t xml:space="preserve">, C., Mihalcea, R.: Learning to identify emotions in text. In: Proceedings of the 2008 ACM Symposium on Applied Computing, pp. 1556–1560 (2008) </w:t>
+        <w:t>Strapparava</w:t>
+      </w:r>
+      <w:proofErr w:type="spellEnd"/>
+      <w:r>
+        <w:rPr>
+          <w:rFonts w:asciiTheme="minorHAnsi" w:hAnsiTheme="minorHAnsi" w:cstheme="minorHAnsi"/>
+        </w:rPr>
+        <w:t xml:space="preserve">, C., </w:t>
+      </w:r>
+      <w:proofErr w:type="spellStart"/>
+      <w:r>
+        <w:rPr>
+          <w:rFonts w:asciiTheme="minorHAnsi" w:hAnsiTheme="minorHAnsi" w:cstheme="minorHAnsi"/>
+        </w:rPr>
+        <w:t>Mihalcea</w:t>
+      </w:r>
+      <w:proofErr w:type="spellEnd"/>
+      <w:r>
+        <w:rPr>
+          <w:rFonts w:asciiTheme="minorHAnsi" w:hAnsiTheme="minorHAnsi" w:cstheme="minorHAnsi"/>
+        </w:rPr>
+        <w:t xml:space="preserve">, R.: Learning to identify emotions in text. In: Proceedings of the 2008 ACM Symposium on Applied Computing, pp. 1556–1560 (2008) </w:t>
       </w:r>
     </w:p>
     <w:p>
@@ -13510,7 +16247,21 @@
         <w:rPr>
           <w:rFonts w:asciiTheme="minorHAnsi" w:hAnsiTheme="minorHAnsi" w:cstheme="minorHAnsi"/>
         </w:rPr>
-        <w:t xml:space="preserve">[16] Francisco, V., Gerv´as, P.: Exploring the compositionality of emotions in text: word emotions, sentence emotions and automated tagging. In: AAAI-06 Workshop on Computational Aesthetics: Artificial Intelligence Approaches to Beauty and Happiness (2006) </w:t>
+        <w:t xml:space="preserve">[16] Francisco, V., </w:t>
+      </w:r>
+      <w:proofErr w:type="spellStart"/>
+      <w:r>
+        <w:rPr>
+          <w:rFonts w:asciiTheme="minorHAnsi" w:hAnsiTheme="minorHAnsi" w:cstheme="minorHAnsi"/>
+        </w:rPr>
+        <w:t>Gerv´as</w:t>
+      </w:r>
+      <w:proofErr w:type="spellEnd"/>
+      <w:r>
+        <w:rPr>
+          <w:rFonts w:asciiTheme="minorHAnsi" w:hAnsiTheme="minorHAnsi" w:cstheme="minorHAnsi"/>
+        </w:rPr>
+        <w:t xml:space="preserve">, P.: Exploring the compositionality of emotions in text: word emotions, sentence emotions and automated tagging. In: AAAI-06 Workshop on Computational Aesthetics: Artificial Intelligence Approaches to Beauty and Happiness (2006) </w:t>
       </w:r>
     </w:p>
     <w:p>
@@ -13527,7 +16278,49 @@
         <w:rPr>
           <w:rFonts w:asciiTheme="minorHAnsi" w:hAnsiTheme="minorHAnsi" w:cstheme="minorHAnsi"/>
         </w:rPr>
-        <w:t>[17] Asghar, M.Z., Khan, A., Bibi, A., Kundi, F.M., Ahmad, H.: Sentence-level emotion detection framework using rule-based classification. Cogn. Comput. 9(6), 868–894 (2017)</w:t>
+        <w:t xml:space="preserve">[17] Asghar, M.Z., Khan, A., Bibi, A., </w:t>
+      </w:r>
+      <w:proofErr w:type="spellStart"/>
+      <w:r>
+        <w:rPr>
+          <w:rFonts w:asciiTheme="minorHAnsi" w:hAnsiTheme="minorHAnsi" w:cstheme="minorHAnsi"/>
+        </w:rPr>
+        <w:t>Kundi</w:t>
+      </w:r>
+      <w:proofErr w:type="spellEnd"/>
+      <w:r>
+        <w:rPr>
+          <w:rFonts w:asciiTheme="minorHAnsi" w:hAnsiTheme="minorHAnsi" w:cstheme="minorHAnsi"/>
+        </w:rPr>
+        <w:t xml:space="preserve">, F.M., Ahmad, H.: Sentence-level emotion detection framework using rule-based classification. </w:t>
+      </w:r>
+      <w:proofErr w:type="spellStart"/>
+      <w:r>
+        <w:rPr>
+          <w:rFonts w:asciiTheme="minorHAnsi" w:hAnsiTheme="minorHAnsi" w:cstheme="minorHAnsi"/>
+        </w:rPr>
+        <w:t>Cogn</w:t>
+      </w:r>
+      <w:proofErr w:type="spellEnd"/>
+      <w:r>
+        <w:rPr>
+          <w:rFonts w:asciiTheme="minorHAnsi" w:hAnsiTheme="minorHAnsi" w:cstheme="minorHAnsi"/>
+        </w:rPr>
+        <w:t xml:space="preserve">. </w:t>
+      </w:r>
+      <w:proofErr w:type="spellStart"/>
+      <w:r>
+        <w:rPr>
+          <w:rFonts w:asciiTheme="minorHAnsi" w:hAnsiTheme="minorHAnsi" w:cstheme="minorHAnsi"/>
+        </w:rPr>
+        <w:t>Comput</w:t>
+      </w:r>
+      <w:proofErr w:type="spellEnd"/>
+      <w:r>
+        <w:rPr>
+          <w:rFonts w:asciiTheme="minorHAnsi" w:hAnsiTheme="minorHAnsi" w:cstheme="minorHAnsi"/>
+        </w:rPr>
+        <w:t>. 9(6), 868–894 (2017)</w:t>
       </w:r>
     </w:p>
     <w:p>
@@ -13544,7 +16337,35 @@
         <w:rPr>
           <w:rFonts w:asciiTheme="minorHAnsi" w:hAnsiTheme="minorHAnsi" w:cstheme="minorHAnsi"/>
         </w:rPr>
-        <w:t>[18] Shaheen, S., El-Hajj, W., Hajj, H., Elbassuoni, S.: Emotion recognition from text based on automatically generated rules. In: IEEE International Conference on Data Mining Workshop, pp. 383–392 (2014)</w:t>
+        <w:t xml:space="preserve">[18] </w:t>
+      </w:r>
+      <w:proofErr w:type="spellStart"/>
+      <w:r>
+        <w:rPr>
+          <w:rFonts w:asciiTheme="minorHAnsi" w:hAnsiTheme="minorHAnsi" w:cstheme="minorHAnsi"/>
+        </w:rPr>
+        <w:t>Shaheen</w:t>
+      </w:r>
+      <w:proofErr w:type="spellEnd"/>
+      <w:r>
+        <w:rPr>
+          <w:rFonts w:asciiTheme="minorHAnsi" w:hAnsiTheme="minorHAnsi" w:cstheme="minorHAnsi"/>
+        </w:rPr>
+        <w:t xml:space="preserve">, S., El-Hajj, W., Hajj, H., </w:t>
+      </w:r>
+      <w:proofErr w:type="spellStart"/>
+      <w:r>
+        <w:rPr>
+          <w:rFonts w:asciiTheme="minorHAnsi" w:hAnsiTheme="minorHAnsi" w:cstheme="minorHAnsi"/>
+        </w:rPr>
+        <w:t>Elbassuoni</w:t>
+      </w:r>
+      <w:proofErr w:type="spellEnd"/>
+      <w:r>
+        <w:rPr>
+          <w:rFonts w:asciiTheme="minorHAnsi" w:hAnsiTheme="minorHAnsi" w:cstheme="minorHAnsi"/>
+        </w:rPr>
+        <w:t>, S.: Emotion recognition from text based on automatically generated rules. In: IEEE International Conference on Data Mining Workshop, pp. 383–392 (2014)</w:t>
       </w:r>
     </w:p>
     <w:p>
@@ -13584,7 +16405,49 @@
         <w:rPr>
           <w:rFonts w:asciiTheme="minorHAnsi" w:hAnsiTheme="minorHAnsi" w:cstheme="minorHAnsi"/>
         </w:rPr>
-        <w:t>[20] X. U. Feng and J.-P. Zhang, ‘‘Facial microexpression recognition: A survey,’’ Acta Automatica Sinica, vol. 43, no. 3, pp. 333–348, 2017.</w:t>
+        <w:t xml:space="preserve">[20] X. U. Feng and J.-P. Zhang, ‘‘Facial </w:t>
+      </w:r>
+      <w:proofErr w:type="spellStart"/>
+      <w:r>
+        <w:rPr>
+          <w:rFonts w:asciiTheme="minorHAnsi" w:hAnsiTheme="minorHAnsi" w:cstheme="minorHAnsi"/>
+        </w:rPr>
+        <w:t>microexpression</w:t>
+      </w:r>
+      <w:proofErr w:type="spellEnd"/>
+      <w:r>
+        <w:rPr>
+          <w:rFonts w:asciiTheme="minorHAnsi" w:hAnsiTheme="minorHAnsi" w:cstheme="minorHAnsi"/>
+        </w:rPr>
+        <w:t xml:space="preserve"> recognition: A survey,’’ Acta </w:t>
+      </w:r>
+      <w:proofErr w:type="spellStart"/>
+      <w:r>
+        <w:rPr>
+          <w:rFonts w:asciiTheme="minorHAnsi" w:hAnsiTheme="minorHAnsi" w:cstheme="minorHAnsi"/>
+        </w:rPr>
+        <w:t>Automatica</w:t>
+      </w:r>
+      <w:proofErr w:type="spellEnd"/>
+      <w:r>
+        <w:rPr>
+          <w:rFonts w:asciiTheme="minorHAnsi" w:hAnsiTheme="minorHAnsi" w:cstheme="minorHAnsi"/>
+        </w:rPr>
+        <w:t xml:space="preserve"> </w:t>
+      </w:r>
+      <w:proofErr w:type="spellStart"/>
+      <w:r>
+        <w:rPr>
+          <w:rFonts w:asciiTheme="minorHAnsi" w:hAnsiTheme="minorHAnsi" w:cstheme="minorHAnsi"/>
+        </w:rPr>
+        <w:t>Sinica</w:t>
+      </w:r>
+      <w:proofErr w:type="spellEnd"/>
+      <w:r>
+        <w:rPr>
+          <w:rFonts w:asciiTheme="minorHAnsi" w:hAnsiTheme="minorHAnsi" w:cstheme="minorHAnsi"/>
+        </w:rPr>
+        <w:t>, vol. 43, no. 3, pp. 333–348, 2017.</w:t>
       </w:r>
     </w:p>
     <w:p>
@@ -13601,7 +16464,35 @@
         <w:rPr>
           <w:rFonts w:asciiTheme="minorHAnsi" w:hAnsiTheme="minorHAnsi" w:cstheme="minorHAnsi"/>
         </w:rPr>
-        <w:t>[21] M. S. Özerdem and H. Polat, ‘‘Emotion recognition based on EEG features in movie clips with channel selection,’’ Brain Inf., vol. 4, no. 4, pp. 241–252, 2017.</w:t>
+        <w:t xml:space="preserve">[21] M. S. </w:t>
+      </w:r>
+      <w:proofErr w:type="spellStart"/>
+      <w:r>
+        <w:rPr>
+          <w:rFonts w:asciiTheme="minorHAnsi" w:hAnsiTheme="minorHAnsi" w:cstheme="minorHAnsi"/>
+        </w:rPr>
+        <w:t>Özerdem</w:t>
+      </w:r>
+      <w:proofErr w:type="spellEnd"/>
+      <w:r>
+        <w:rPr>
+          <w:rFonts w:asciiTheme="minorHAnsi" w:hAnsiTheme="minorHAnsi" w:cstheme="minorHAnsi"/>
+        </w:rPr>
+        <w:t xml:space="preserve"> and H. </w:t>
+      </w:r>
+      <w:proofErr w:type="spellStart"/>
+      <w:r>
+        <w:rPr>
+          <w:rFonts w:asciiTheme="minorHAnsi" w:hAnsiTheme="minorHAnsi" w:cstheme="minorHAnsi"/>
+        </w:rPr>
+        <w:t>Polat</w:t>
+      </w:r>
+      <w:proofErr w:type="spellEnd"/>
+      <w:r>
+        <w:rPr>
+          <w:rFonts w:asciiTheme="minorHAnsi" w:hAnsiTheme="minorHAnsi" w:cstheme="minorHAnsi"/>
+        </w:rPr>
+        <w:t>, ‘‘Emotion recognition based on EEG features in movie clips with channel selection,’’ Brain Inf., vol. 4, no. 4, pp. 241–252, 2017.</w:t>
       </w:r>
     </w:p>
     <w:p>
@@ -13618,7 +16509,47 @@
         <w:t xml:space="preserve">[22] </w:t>
       </w:r>
       <w:r>
-        <w:t>S. K. A. Kamarol, M. H. Jaward, H. Kälviäinen, J. Parkkinen, and R. Parthiban, ‘‘Joint facial expression recognition and intensity estimation based on weighted votes of image sequences,’’ Pattern Recognit. Lett., vol. 92, pp. 25–32, Jun. 2017.</w:t>
+        <w:t xml:space="preserve">S. K. A. </w:t>
+      </w:r>
+      <w:proofErr w:type="spellStart"/>
+      <w:r>
+        <w:t>Kamarol</w:t>
+      </w:r>
+      <w:proofErr w:type="spellEnd"/>
+      <w:r>
+        <w:t xml:space="preserve">, M. H. </w:t>
+      </w:r>
+      <w:proofErr w:type="spellStart"/>
+      <w:r>
+        <w:t>Jaward</w:t>
+      </w:r>
+      <w:proofErr w:type="spellEnd"/>
+      <w:r>
+        <w:t xml:space="preserve">, H. </w:t>
+      </w:r>
+      <w:proofErr w:type="spellStart"/>
+      <w:r>
+        <w:t>Kälviäinen</w:t>
+      </w:r>
+      <w:proofErr w:type="spellEnd"/>
+      <w:r>
+        <w:t xml:space="preserve">, J. </w:t>
+      </w:r>
+      <w:proofErr w:type="spellStart"/>
+      <w:r>
+        <w:t>Parkkinen</w:t>
+      </w:r>
+      <w:proofErr w:type="spellEnd"/>
+      <w:r>
+        <w:t xml:space="preserve">, and R. Parthiban, ‘‘Joint facial expression recognition and intensity estimation based on weighted votes of image sequences,’’ Pattern </w:t>
+      </w:r>
+      <w:proofErr w:type="spellStart"/>
+      <w:r>
+        <w:t>Recognit</w:t>
+      </w:r>
+      <w:proofErr w:type="spellEnd"/>
+      <w:r>
+        <w:t>. Lett., vol. 92, pp. 25–32, Jun. 2017.</w:t>
       </w:r>
     </w:p>
     <w:p>
@@ -13626,19 +16557,56 @@
         <w:pStyle w:val="NoSpacing"/>
       </w:pPr>
       <w:r>
-        <w:t>[23] Hongli Zhang  , Alireza Jolfaei , and</w:t>
-      </w:r>
-      <w:r>
-        <w:t xml:space="preserve"> M</w:t>
-      </w:r>
-      <w:r>
-        <w:t xml:space="preserve">amoun </w:t>
-      </w:r>
+        <w:t xml:space="preserve">[23] </w:t>
+      </w:r>
+      <w:proofErr w:type="spellStart"/>
+      <w:r>
+        <w:t>Hongli</w:t>
+      </w:r>
+      <w:proofErr w:type="spellEnd"/>
+      <w:r>
+        <w:t xml:space="preserve"> </w:t>
+      </w:r>
+      <w:proofErr w:type="gramStart"/>
+      <w:r>
+        <w:t>Zhang  ,</w:t>
+      </w:r>
+      <w:proofErr w:type="gramEnd"/>
+      <w:r>
+        <w:t xml:space="preserve"> Alireza </w:t>
+      </w:r>
+      <w:proofErr w:type="spellStart"/>
+      <w:r>
+        <w:t>Jolfaei</w:t>
+      </w:r>
+      <w:proofErr w:type="spellEnd"/>
+      <w:r>
+        <w:t xml:space="preserve"> , and</w:t>
+      </w:r>
+      <w:r>
+        <w:t xml:space="preserve"> </w:t>
+      </w:r>
+      <w:proofErr w:type="spellStart"/>
+      <w:r>
+        <w:t>M</w:t>
+      </w:r>
+      <w:r>
+        <w:t>amoun</w:t>
+      </w:r>
+      <w:proofErr w:type="spellEnd"/>
+      <w:r>
+        <w:t xml:space="preserve"> </w:t>
+      </w:r>
+      <w:proofErr w:type="spellStart"/>
       <w:r>
         <w:t>A</w:t>
       </w:r>
       <w:r>
-        <w:t xml:space="preserve">lazab, “A Face Emotion Recognition Method Using Convolutional Neural Network and Image Edge Computing,” </w:t>
+        <w:t>lazab</w:t>
+      </w:r>
+      <w:proofErr w:type="spellEnd"/>
+      <w:r>
+        <w:t xml:space="preserve">, “A Face Emotion Recognition Method Using Convolutional Neural Network and Image Edge Computing,” </w:t>
       </w:r>
       <w:r>
         <w:t>IEEE ACCESS, Nov, 2019. 2949741</w:t>
@@ -13654,7 +16622,15 @@
         <w:pStyle w:val="NoSpacing"/>
       </w:pPr>
       <w:r>
-        <w:t>[24] H. Ma and T. Celik, ‘‘FER-Net: Facial expression recognition using densely connected convolutional network,’’ Electron. Lett., vol. 55, no. 4, pp. 184–186, Feb. 2019.</w:t>
+        <w:t xml:space="preserve">[24] H. Ma and T. </w:t>
+      </w:r>
+      <w:proofErr w:type="spellStart"/>
+      <w:r>
+        <w:t>Celik</w:t>
+      </w:r>
+      <w:proofErr w:type="spellEnd"/>
+      <w:r>
+        <w:t>, ‘‘FER-Net: Facial expression recognition using densely connected convolutional network,’’ Electron. Lett., vol. 55, no. 4, pp. 184–186, Feb. 2019.</w:t>
       </w:r>
     </w:p>
     <w:p>
@@ -13673,11 +16649,19 @@
         </w:rPr>
       </w:pPr>
       <w:r>
-        <w:t>[25] A. V. Savchenko, ‘‘Deep neural networks and maximum likelihood search for approximate nearest neighbor in video-based image recognition,’’ Opt. Memory Neural Netw., vol. 26, no. 2, pp. 129–136, Apr. 2017.</w:t>
+        <w:t xml:space="preserve">[25] A. V. Savchenko, ‘‘Deep neural networks and maximum likelihood search for approximate nearest neighbor in video-based image recognition,’’ Opt. Memory Neural </w:t>
+      </w:r>
+      <w:proofErr w:type="spellStart"/>
+      <w:r>
+        <w:t>Netw</w:t>
+      </w:r>
+      <w:proofErr w:type="spellEnd"/>
+      <w:r>
+        <w:t>., vol. 26, no. 2, pp. 129–136, Apr. 2017.</w:t>
       </w:r>
     </w:p>
     <w:sectPr>
-      <w:footerReference w:type="default" r:id="rId29"/>
+      <w:footerReference w:type="default" r:id="rId28"/>
       <w:pgSz w:w="12240" w:h="15840"/>
       <w:pgMar w:top="1440" w:right="1440" w:bottom="1440" w:left="2160" w:header="720" w:footer="720" w:gutter="0"/>
       <w:cols w:space="720"/>
@@ -13688,7 +16672,7 @@
 </file>
 
 <file path=word/endnotes.xml><?xml version="1.0" encoding="utf-8"?>
-<w:endnotes xmlns:wpc="http://schemas.microsoft.com/office/word/2010/wordprocessingCanvas" xmlns:mc="http://schemas.openxmlformats.org/markup-compatibility/2006" xmlns:o="urn:schemas-microsoft-com:office:office" xmlns:r="http://schemas.openxmlformats.org/officeDocument/2006/relationships" xmlns:m="http://schemas.openxmlformats.org/officeDocument/2006/math" xmlns:v="urn:schemas-microsoft-com:vml" xmlns:wp14="http://schemas.microsoft.com/office/word/2010/wordprocessingDrawing" xmlns:wp="http://schemas.openxmlformats.org/drawingml/2006/wordprocessingDrawing" xmlns:w10="urn:schemas-microsoft-com:office:word" xmlns:w="http://schemas.openxmlformats.org/wordprocessingml/2006/main" xmlns:w14="http://schemas.microsoft.com/office/word/2010/wordml" xmlns:wpg="http://schemas.microsoft.com/office/word/2010/wordprocessingGroup" xmlns:wpi="http://schemas.microsoft.com/office/word/2010/wordprocessingInk" xmlns:wne="http://schemas.microsoft.com/office/word/2006/wordml" xmlns:wps="http://schemas.microsoft.com/office/word/2010/wordprocessingShape" mc:Ignorable="w14 wp14">
+<w:endnotes xmlns:wpc="http://schemas.microsoft.com/office/word/2010/wordprocessingCanvas" xmlns:cx="http://schemas.microsoft.com/office/drawing/2014/chartex" xmlns:cx1="http://schemas.microsoft.com/office/drawing/2015/9/8/chartex" xmlns:cx2="http://schemas.microsoft.com/office/drawing/2015/10/21/chartex" xmlns:cx3="http://schemas.microsoft.com/office/drawing/2016/5/9/chartex" xmlns:cx4="http://schemas.microsoft.com/office/drawing/2016/5/10/chartex" xmlns:cx5="http://schemas.microsoft.com/office/drawing/2016/5/11/chartex" xmlns:cx6="http://schemas.microsoft.com/office/drawing/2016/5/12/chartex" xmlns:cx7="http://schemas.microsoft.com/office/drawing/2016/5/13/chartex" xmlns:cx8="http://schemas.microsoft.com/office/drawing/2016/5/14/chartex" xmlns:mc="http://schemas.openxmlformats.org/markup-compatibility/2006" xmlns:aink="http://schemas.microsoft.com/office/drawing/2016/ink" xmlns:am3d="http://schemas.microsoft.com/office/drawing/2017/model3d" xmlns:o="urn:schemas-microsoft-com:office:office" xmlns:r="http://schemas.openxmlformats.org/officeDocument/2006/relationships" xmlns:m="http://schemas.openxmlformats.org/officeDocument/2006/math" xmlns:v="urn:schemas-microsoft-com:vml" xmlns:wp14="http://schemas.microsoft.com/office/word/2010/wordprocessingDrawing" xmlns:wp="http://schemas.openxmlformats.org/drawingml/2006/wordprocessingDrawing" xmlns:w10="urn:schemas-microsoft-com:office:word" xmlns:w="http://schemas.openxmlformats.org/wordprocessingml/2006/main" xmlns:w14="http://schemas.microsoft.com/office/word/2010/wordml" xmlns:w15="http://schemas.microsoft.com/office/word/2012/wordml" xmlns:w16cid="http://schemas.microsoft.com/office/word/2016/wordml/cid" xmlns:w16se="http://schemas.microsoft.com/office/word/2015/wordml/symex" xmlns:wpg="http://schemas.microsoft.com/office/word/2010/wordprocessingGroup" xmlns:wpi="http://schemas.microsoft.com/office/word/2010/wordprocessingInk" xmlns:wne="http://schemas.microsoft.com/office/word/2006/wordml" xmlns:wps="http://schemas.microsoft.com/office/word/2010/wordprocessingShape" mc:Ignorable="w14 w15 w16se w16cid wp14">
   <w:endnote w:type="separator" w:id="-1">
     <w:p>
       <w:pPr>
@@ -13713,7 +16697,7 @@
 </file>
 
 <file path=word/footer1.xml><?xml version="1.0" encoding="utf-8"?>
-<w:ftr xmlns:wpc="http://schemas.microsoft.com/office/word/2010/wordprocessingCanvas" xmlns:mc="http://schemas.openxmlformats.org/markup-compatibility/2006" xmlns:o="urn:schemas-microsoft-com:office:office" xmlns:r="http://schemas.openxmlformats.org/officeDocument/2006/relationships" xmlns:m="http://schemas.openxmlformats.org/officeDocument/2006/math" xmlns:v="urn:schemas-microsoft-com:vml" xmlns:wp14="http://schemas.microsoft.com/office/word/2010/wordprocessingDrawing" xmlns:wp="http://schemas.openxmlformats.org/drawingml/2006/wordprocessingDrawing" xmlns:w10="urn:schemas-microsoft-com:office:word" xmlns:w="http://schemas.openxmlformats.org/wordprocessingml/2006/main" xmlns:w14="http://schemas.microsoft.com/office/word/2010/wordml" xmlns:wpg="http://schemas.microsoft.com/office/word/2010/wordprocessingGroup" xmlns:wpi="http://schemas.microsoft.com/office/word/2010/wordprocessingInk" xmlns:wne="http://schemas.microsoft.com/office/word/2006/wordml" xmlns:wps="http://schemas.microsoft.com/office/word/2010/wordprocessingShape" mc:Ignorable="w14 wp14">
+<w:ftr xmlns:wpc="http://schemas.microsoft.com/office/word/2010/wordprocessingCanvas" xmlns:cx="http://schemas.microsoft.com/office/drawing/2014/chartex" xmlns:cx1="http://schemas.microsoft.com/office/drawing/2015/9/8/chartex" xmlns:cx2="http://schemas.microsoft.com/office/drawing/2015/10/21/chartex" xmlns:cx3="http://schemas.microsoft.com/office/drawing/2016/5/9/chartex" xmlns:cx4="http://schemas.microsoft.com/office/drawing/2016/5/10/chartex" xmlns:cx5="http://schemas.microsoft.com/office/drawing/2016/5/11/chartex" xmlns:cx6="http://schemas.microsoft.com/office/drawing/2016/5/12/chartex" xmlns:cx7="http://schemas.microsoft.com/office/drawing/2016/5/13/chartex" xmlns:cx8="http://schemas.microsoft.com/office/drawing/2016/5/14/chartex" xmlns:mc="http://schemas.openxmlformats.org/markup-compatibility/2006" xmlns:aink="http://schemas.microsoft.com/office/drawing/2016/ink" xmlns:am3d="http://schemas.microsoft.com/office/drawing/2017/model3d" xmlns:o="urn:schemas-microsoft-com:office:office" xmlns:r="http://schemas.openxmlformats.org/officeDocument/2006/relationships" xmlns:m="http://schemas.openxmlformats.org/officeDocument/2006/math" xmlns:v="urn:schemas-microsoft-com:vml" xmlns:wp14="http://schemas.microsoft.com/office/word/2010/wordprocessingDrawing" xmlns:wp="http://schemas.openxmlformats.org/drawingml/2006/wordprocessingDrawing" xmlns:w10="urn:schemas-microsoft-com:office:word" xmlns:w="http://schemas.openxmlformats.org/wordprocessingml/2006/main" xmlns:w14="http://schemas.microsoft.com/office/word/2010/wordml" xmlns:w15="http://schemas.microsoft.com/office/word/2012/wordml" xmlns:w16cid="http://schemas.microsoft.com/office/word/2016/wordml/cid" xmlns:w16se="http://schemas.microsoft.com/office/word/2015/wordml/symex" xmlns:wpg="http://schemas.microsoft.com/office/word/2010/wordprocessingGroup" xmlns:wpi="http://schemas.microsoft.com/office/word/2010/wordprocessingInk" xmlns:wne="http://schemas.microsoft.com/office/word/2006/wordml" xmlns:wps="http://schemas.microsoft.com/office/word/2010/wordprocessingShape" mc:Ignorable="w14 w15 w16se w16cid wp14">
   <w:sdt>
     <w:sdtPr>
       <w:id w:val="478655514"/>
@@ -13766,7 +16750,7 @@
 </file>
 
 <file path=word/footnotes.xml><?xml version="1.0" encoding="utf-8"?>
-<w:footnotes xmlns:wpc="http://schemas.microsoft.com/office/word/2010/wordprocessingCanvas" xmlns:mc="http://schemas.openxmlformats.org/markup-compatibility/2006" xmlns:o="urn:schemas-microsoft-com:office:office" xmlns:r="http://schemas.openxmlformats.org/officeDocument/2006/relationships" xmlns:m="http://schemas.openxmlformats.org/officeDocument/2006/math" xmlns:v="urn:schemas-microsoft-com:vml" xmlns:wp14="http://schemas.microsoft.com/office/word/2010/wordprocessingDrawing" xmlns:wp="http://schemas.openxmlformats.org/drawingml/2006/wordprocessingDrawing" xmlns:w10="urn:schemas-microsoft-com:office:word" xmlns:w="http://schemas.openxmlformats.org/wordprocessingml/2006/main" xmlns:w14="http://schemas.microsoft.com/office/word/2010/wordml" xmlns:wpg="http://schemas.microsoft.com/office/word/2010/wordprocessingGroup" xmlns:wpi="http://schemas.microsoft.com/office/word/2010/wordprocessingInk" xmlns:wne="http://schemas.microsoft.com/office/word/2006/wordml" xmlns:wps="http://schemas.microsoft.com/office/word/2010/wordprocessingShape" mc:Ignorable="w14 wp14">
+<w:footnotes xmlns:wpc="http://schemas.microsoft.com/office/word/2010/wordprocessingCanvas" xmlns:cx="http://schemas.microsoft.com/office/drawing/2014/chartex" xmlns:cx1="http://schemas.microsoft.com/office/drawing/2015/9/8/chartex" xmlns:cx2="http://schemas.microsoft.com/office/drawing/2015/10/21/chartex" xmlns:cx3="http://schemas.microsoft.com/office/drawing/2016/5/9/chartex" xmlns:cx4="http://schemas.microsoft.com/office/drawing/2016/5/10/chartex" xmlns:cx5="http://schemas.microsoft.com/office/drawing/2016/5/11/chartex" xmlns:cx6="http://schemas.microsoft.com/office/drawing/2016/5/12/chartex" xmlns:cx7="http://schemas.microsoft.com/office/drawing/2016/5/13/chartex" xmlns:cx8="http://schemas.microsoft.com/office/drawing/2016/5/14/chartex" xmlns:mc="http://schemas.openxmlformats.org/markup-compatibility/2006" xmlns:aink="http://schemas.microsoft.com/office/drawing/2016/ink" xmlns:am3d="http://schemas.microsoft.com/office/drawing/2017/model3d" xmlns:o="urn:schemas-microsoft-com:office:office" xmlns:r="http://schemas.openxmlformats.org/officeDocument/2006/relationships" xmlns:m="http://schemas.openxmlformats.org/officeDocument/2006/math" xmlns:v="urn:schemas-microsoft-com:vml" xmlns:wp14="http://schemas.microsoft.com/office/word/2010/wordprocessingDrawing" xmlns:wp="http://schemas.openxmlformats.org/drawingml/2006/wordprocessingDrawing" xmlns:w10="urn:schemas-microsoft-com:office:word" xmlns:w="http://schemas.openxmlformats.org/wordprocessingml/2006/main" xmlns:w14="http://schemas.microsoft.com/office/word/2010/wordml" xmlns:w15="http://schemas.microsoft.com/office/word/2012/wordml" xmlns:w16cid="http://schemas.microsoft.com/office/word/2016/wordml/cid" xmlns:w16se="http://schemas.microsoft.com/office/word/2015/wordml/symex" xmlns:wpg="http://schemas.microsoft.com/office/word/2010/wordprocessingGroup" xmlns:wpi="http://schemas.microsoft.com/office/word/2010/wordprocessingInk" xmlns:wne="http://schemas.microsoft.com/office/word/2006/wordml" xmlns:wps="http://schemas.microsoft.com/office/word/2010/wordprocessingShape" mc:Ignorable="w14 w15 w16se w16cid wp14">
   <w:footnote w:type="separator" w:id="-1">
     <w:p>
       <w:pPr>
@@ -13791,8 +16775,8 @@
 </file>
 
 <file path=word/numbering.xml><?xml version="1.0" encoding="utf-8"?>
-<w:numbering xmlns:wpc="http://schemas.microsoft.com/office/word/2010/wordprocessingCanvas" xmlns:mc="http://schemas.openxmlformats.org/markup-compatibility/2006" xmlns:o="urn:schemas-microsoft-com:office:office" xmlns:r="http://schemas.openxmlformats.org/officeDocument/2006/relationships" xmlns:m="http://schemas.openxmlformats.org/officeDocument/2006/math" xmlns:v="urn:schemas-microsoft-com:vml" xmlns:wp14="http://schemas.microsoft.com/office/word/2010/wordprocessingDrawing" xmlns:wp="http://schemas.openxmlformats.org/drawingml/2006/wordprocessingDrawing" xmlns:w10="urn:schemas-microsoft-com:office:word" xmlns:w="http://schemas.openxmlformats.org/wordprocessingml/2006/main" xmlns:w14="http://schemas.microsoft.com/office/word/2010/wordml" xmlns:wpg="http://schemas.microsoft.com/office/word/2010/wordprocessingGroup" xmlns:wpi="http://schemas.microsoft.com/office/word/2010/wordprocessingInk" xmlns:wne="http://schemas.microsoft.com/office/word/2006/wordml" xmlns:wps="http://schemas.microsoft.com/office/word/2010/wordprocessingShape" mc:Ignorable="w14 wp14">
-  <w:abstractNum w:abstractNumId="0">
+<w:numbering xmlns:wpc="http://schemas.microsoft.com/office/word/2010/wordprocessingCanvas" xmlns:cx="http://schemas.microsoft.com/office/drawing/2014/chartex" xmlns:cx1="http://schemas.microsoft.com/office/drawing/2015/9/8/chartex" xmlns:cx2="http://schemas.microsoft.com/office/drawing/2015/10/21/chartex" xmlns:cx3="http://schemas.microsoft.com/office/drawing/2016/5/9/chartex" xmlns:cx4="http://schemas.microsoft.com/office/drawing/2016/5/10/chartex" xmlns:cx5="http://schemas.microsoft.com/office/drawing/2016/5/11/chartex" xmlns:cx6="http://schemas.microsoft.com/office/drawing/2016/5/12/chartex" xmlns:cx7="http://schemas.microsoft.com/office/drawing/2016/5/13/chartex" xmlns:cx8="http://schemas.microsoft.com/office/drawing/2016/5/14/chartex" xmlns:mc="http://schemas.openxmlformats.org/markup-compatibility/2006" xmlns:aink="http://schemas.microsoft.com/office/drawing/2016/ink" xmlns:am3d="http://schemas.microsoft.com/office/drawing/2017/model3d" xmlns:o="urn:schemas-microsoft-com:office:office" xmlns:r="http://schemas.openxmlformats.org/officeDocument/2006/relationships" xmlns:m="http://schemas.openxmlformats.org/officeDocument/2006/math" xmlns:v="urn:schemas-microsoft-com:vml" xmlns:wp14="http://schemas.microsoft.com/office/word/2010/wordprocessingDrawing" xmlns:wp="http://schemas.openxmlformats.org/drawingml/2006/wordprocessingDrawing" xmlns:w10="urn:schemas-microsoft-com:office:word" xmlns:w="http://schemas.openxmlformats.org/wordprocessingml/2006/main" xmlns:w14="http://schemas.microsoft.com/office/word/2010/wordml" xmlns:w15="http://schemas.microsoft.com/office/word/2012/wordml" xmlns:w16cid="http://schemas.microsoft.com/office/word/2016/wordml/cid" xmlns:w16se="http://schemas.microsoft.com/office/word/2015/wordml/symex" xmlns:wpg="http://schemas.microsoft.com/office/word/2010/wordprocessingGroup" xmlns:wpi="http://schemas.microsoft.com/office/word/2010/wordprocessingInk" xmlns:wne="http://schemas.microsoft.com/office/word/2006/wordml" xmlns:wps="http://schemas.microsoft.com/office/word/2010/wordprocessingShape" mc:Ignorable="w14 w15 w16se w16cid wp14">
+  <w:abstractNum w:abstractNumId="0" w15:restartNumberingAfterBreak="0">
     <w:nsid w:val="2E6226C7"/>
     <w:multiLevelType w:val="hybridMultilevel"/>
     <w:tmpl w:val="D18C691C"/>
@@ -13912,7 +16896,7 @@
 </file>
 
 <file path=word/styles.xml><?xml version="1.0" encoding="utf-8"?>
-<w:styles xmlns:mc="http://schemas.openxmlformats.org/markup-compatibility/2006" xmlns:r="http://schemas.openxmlformats.org/officeDocument/2006/relationships" xmlns:w="http://schemas.openxmlformats.org/wordprocessingml/2006/main" xmlns:w14="http://schemas.microsoft.com/office/word/2010/wordml" mc:Ignorable="w14">
+<w:styles xmlns:mc="http://schemas.openxmlformats.org/markup-compatibility/2006" xmlns:r="http://schemas.openxmlformats.org/officeDocument/2006/relationships" xmlns:w="http://schemas.openxmlformats.org/wordprocessingml/2006/main" xmlns:w14="http://schemas.microsoft.com/office/word/2010/wordml" xmlns:w15="http://schemas.microsoft.com/office/word/2012/wordml" xmlns:w16cid="http://schemas.microsoft.com/office/word/2016/wordml/cid" xmlns:w16se="http://schemas.microsoft.com/office/word/2015/wordml/symex" mc:Ignorable="w14 w15 w16se w16cid">
   <w:docDefaults>
     <w:rPrDefault>
       <w:rPr>
@@ -13928,782 +16912,382 @@
       </w:pPr>
     </w:pPrDefault>
   </w:docDefaults>
-  <w:latentStyles w:defLockedState="0" w:defUIPriority="99" w:defSemiHidden="1" w:defUnhideWhenUsed="1" w:defQFormat="0" w:count="267">
-    <w:lsdException w:name="Normal" w:semiHidden="0" w:uiPriority="0" w:unhideWhenUsed="0" w:qFormat="1"/>
-    <w:lsdException w:name="heading 1" w:semiHidden="0" w:uiPriority="9" w:unhideWhenUsed="0" w:qFormat="1"/>
-    <w:lsdException w:name="heading 2" w:uiPriority="9" w:qFormat="1"/>
-    <w:lsdException w:name="heading 3" w:uiPriority="9" w:qFormat="1"/>
-    <w:lsdException w:name="heading 4" w:uiPriority="9" w:qFormat="1"/>
-    <w:lsdException w:name="heading 5" w:uiPriority="9" w:qFormat="1"/>
-    <w:lsdException w:name="heading 6" w:uiPriority="0" w:qFormat="1"/>
-    <w:lsdException w:name="heading 7" w:uiPriority="9" w:qFormat="1"/>
-    <w:lsdException w:name="heading 8" w:uiPriority="9" w:qFormat="1"/>
-    <w:lsdException w:name="heading 9" w:uiPriority="9" w:qFormat="1"/>
-    <w:lsdException w:name="toc 1" w:uiPriority="39"/>
-    <w:lsdException w:name="toc 2" w:uiPriority="39"/>
-    <w:lsdException w:name="toc 3" w:uiPriority="39"/>
-    <w:lsdException w:name="toc 4" w:uiPriority="39"/>
-    <w:lsdException w:name="toc 5" w:uiPriority="39"/>
-    <w:lsdException w:name="toc 6" w:uiPriority="39"/>
-    <w:lsdException w:name="toc 7" w:uiPriority="39"/>
-    <w:lsdException w:name="toc 8" w:uiPriority="39"/>
-    <w:lsdException w:name="toc 9" w:uiPriority="39"/>
-    <w:lsdException w:name="caption" w:uiPriority="35" w:qFormat="1"/>
-    <w:lsdException w:name="Title" w:semiHidden="0" w:uiPriority="10" w:unhideWhenUsed="0" w:qFormat="1"/>
-    <w:lsdException w:name="Default Paragraph Font" w:uiPriority="1"/>
-    <w:lsdException w:name="Subtitle" w:semiHidden="0" w:uiPriority="11" w:unhideWhenUsed="0" w:qFormat="1"/>
-    <w:lsdException w:name="Strong" w:semiHidden="0" w:uiPriority="22" w:unhideWhenUsed="0" w:qFormat="1"/>
-    <w:lsdException w:name="Emphasis" w:semiHidden="0" w:uiPriority="20" w:unhideWhenUsed="0" w:qFormat="1"/>
-    <w:lsdException w:name="Table Grid" w:semiHidden="0" w:uiPriority="39" w:unhideWhenUsed="0"/>
-    <w:lsdException w:name="Placeholder Text" w:unhideWhenUsed="0"/>
-    <w:lsdException w:name="No Spacing" w:semiHidden="0" w:uiPriority="1" w:unhideWhenUsed="0" w:qFormat="1"/>
-    <w:lsdException w:name="Light Shading" w:semiHidden="0" w:uiPriority="60" w:unhideWhenUsed="0"/>
-    <w:lsdException w:name="Light List" w:semiHidden="0" w:uiPriority="61" w:unhideWhenUsed="0"/>
-    <w:lsdException w:name="Light Grid" w:semiHidden="0" w:uiPriority="62" w:unhideWhenUsed="0"/>
-    <w:lsdException w:name="Medium Shading 1" w:semiHidden="0" w:uiPriority="63" w:unhideWhenUsed="0"/>
-    <w:lsdException w:name="Medium Shading 2" w:semiHidden="0" w:uiPriority="64" w:unhideWhenUsed="0"/>
-    <w:lsdException w:name="Medium List 1" w:semiHidden="0" w:uiPriority="65" w:unhideWhenUsed="0"/>
-    <w:lsdException w:name="Medium List 2" w:semiHidden="0" w:uiPriority="66" w:unhideWhenUsed="0"/>
-    <w:lsdException w:name="Medium Grid 1" w:semiHidden="0" w:uiPriority="67" w:unhideWhenUsed="0"/>
-    <w:lsdException w:name="Medium Grid 2" w:semiHidden="0" w:uiPriority="68" w:unhideWhenUsed="0"/>
-    <w:lsdException w:name="Medium Grid 3" w:semiHidden="0" w:uiPriority="69" w:unhideWhenUsed="0"/>
-    <w:lsdException w:name="Dark List" w:semiHidden="0" w:uiPriority="70" w:unhideWhenUsed="0"/>
-    <w:lsdException w:name="Colorful Shading" w:semiHidden="0" w:uiPriority="71" w:unhideWhenUsed="0"/>
-    <w:lsdException w:name="Colorful List" w:semiHidden="0" w:uiPriority="72" w:unhideWhenUsed="0"/>
-    <w:lsdException w:name="Colorful Grid" w:semiHidden="0" w:uiPriority="73" w:unhideWhenUsed="0"/>
-    <w:lsdException w:name="Light Shading Accent 1" w:semiHidden="0" w:uiPriority="60" w:unhideWhenUsed="0"/>
-    <w:lsdException w:name="Light List Accent 1" w:semiHidden="0" w:uiPriority="61" w:unhideWhenUsed="0"/>
-    <w:lsdException w:name="Light Grid Accent 1" w:semiHidden="0" w:uiPriority="62" w:unhideWhenUsed="0"/>
-    <w:lsdException w:name="Medium Shading 1 Accent 1" w:semiHidden="0" w:uiPriority="63" w:unhideWhenUsed="0"/>
-    <w:lsdException w:name="Medium Shading 2 Accent 1" w:semiHidden="0" w:uiPriority="64" w:unhideWhenUsed="0"/>
-    <w:lsdException w:name="Medium List 1 Accent 1" w:semiHidden="0" w:uiPriority="65" w:unhideWhenUsed="0"/>
-    <w:lsdException w:name="Revision" w:unhideWhenUsed="0"/>
-    <w:lsdException w:name="List Paragraph" w:semiHidden="0" w:uiPriority="34" w:unhideWhenUsed="0" w:qFormat="1"/>
-    <w:lsdException w:name="Quote" w:semiHidden="0" w:uiPriority="29" w:unhideWhenUsed="0" w:qFormat="1"/>
-    <w:lsdException w:name="Intense Quote" w:semiHidden="0" w:uiPriority="30" w:unhideWhenUsed="0" w:qFormat="1"/>
-    <w:lsdException w:name="Medium List 2 Accent 1" w:semiHidden="0" w:uiPriority="66" w:unhideWhenUsed="0"/>
-    <w:lsdException w:name="Medium Grid 1 Accent 1" w:semiHidden="0" w:uiPriority="67" w:unhideWhenUsed="0"/>
-    <w:lsdException w:name="Medium Grid 2 Accent 1" w:semiHidden="0" w:uiPriority="68" w:unhideWhenUsed="0"/>
-    <w:lsdException w:name="Medium Grid 3 Accent 1" w:semiHidden="0" w:uiPriority="69" w:unhideWhenUsed="0"/>
-    <w:lsdException w:name="Dark List Accent 1" w:semiHidden="0" w:uiPriority="70" w:unhideWhenUsed="0"/>
-    <w:lsdException w:name="Colorful Shading Accent 1" w:semiHidden="0" w:uiPriority="71" w:unhideWhenUsed="0"/>
-    <w:lsdException w:name="Colorful List Accent 1" w:semiHidden="0" w:uiPriority="72" w:unhideWhenUsed="0"/>
-    <w:lsdException w:name="Colorful Grid Accent 1" w:semiHidden="0" w:uiPriority="73" w:unhideWhenUsed="0"/>
-    <w:lsdException w:name="Light Shading Accent 2" w:semiHidden="0" w:uiPriority="60" w:unhideWhenUsed="0"/>
-    <w:lsdException w:name="Light List Accent 2" w:semiHidden="0" w:uiPriority="61" w:unhideWhenUsed="0"/>
-    <w:lsdException w:name="Light Grid Accent 2" w:semiHidden="0" w:uiPriority="62" w:unhideWhenUsed="0"/>
-    <w:lsdException w:name="Medium Shading 1 Accent 2" w:semiHidden="0" w:uiPriority="63" w:unhideWhenUsed="0"/>
-    <w:lsdException w:name="Medium Shading 2 Accent 2" w:semiHidden="0" w:uiPriority="64" w:unhideWhenUsed="0"/>
-    <w:lsdException w:name="Medium List 1 Accent 2" w:semiHidden="0" w:uiPriority="65" w:unhideWhenUsed="0"/>
-    <w:lsdException w:name="Medium List 2 Accent 2" w:semiHidden="0" w:uiPriority="66" w:unhideWhenUsed="0"/>
-    <w:lsdException w:name="Medium Grid 1 Accent 2" w:semiHidden="0" w:uiPriority="67" w:unhideWhenUsed="0"/>
-    <w:lsdException w:name="Medium Grid 2 Accent 2" w:semiHidden="0" w:uiPriority="68" w:unhideWhenUsed="0"/>
-    <w:lsdException w:name="Medium Grid 3 Accent 2" w:semiHidden="0" w:uiPriority="69" w:unhideWhenUsed="0"/>
-    <w:lsdException w:name="Dark List Accent 2" w:semiHidden="0" w:uiPriority="70" w:unhideWhenUsed="0"/>
-    <w:lsdException w:name="Colorful Shading Accent 2" w:semiHidden="0" w:uiPriority="71" w:unhideWhenUsed="0"/>
-    <w:lsdException w:name="Colorful List Accent 2" w:semiHidden="0" w:uiPriority="72" w:unhideWhenUsed="0"/>
-    <w:lsdException w:name="Colorful Grid Accent 2" w:semiHidden="0" w:uiPriority="73" w:unhideWhenUsed="0"/>
-    <w:lsdException w:name="Light Shading Accent 3" w:semiHidden="0" w:uiPriority="60" w:unhideWhenUsed="0"/>
-    <w:lsdException w:name="Light List Accent 3" w:semiHidden="0" w:uiPriority="61" w:unhideWhenUsed="0"/>
-    <w:lsdException w:name="Light Grid Accent 3" w:semiHidden="0" w:uiPriority="62" w:unhideWhenUsed="0"/>
-    <w:lsdException w:name="Medium Shading 1 Accent 3" w:semiHidden="0" w:uiPriority="63" w:unhideWhenUsed="0"/>
-    <w:lsdException w:name="Medium Shading 2 Accent 3" w:semiHidden="0" w:uiPriority="64" w:unhideWhenUsed="0"/>
-    <w:lsdException w:name="Medium List 1 Accent 3" w:semiHidden="0" w:uiPriority="65" w:unhideWhenUsed="0"/>
-    <w:lsdException w:name="Medium List 2 Accent 3" w:semiHidden="0" w:uiPriority="66" w:unhideWhenUsed="0"/>
-    <w:lsdException w:name="Medium Grid 1 Accent 3" w:semiHidden="0" w:uiPriority="67" w:unhideWhenUsed="0"/>
-    <w:lsdException w:name="Medium Grid 2 Accent 3" w:semiHidden="0" w:uiPriority="68" w:unhideWhenUsed="0"/>
-    <w:lsdException w:name="Medium Grid 3 Accent 3" w:semiHidden="0" w:uiPriority="69" w:unhideWhenUsed="0"/>
-    <w:lsdException w:name="Dark List Accent 3" w:semiHidden="0" w:uiPriority="70" w:unhideWhenUsed="0"/>
-    <w:lsdException w:name="Colorful Shading Accent 3" w:semiHidden="0" w:uiPriority="71" w:unhideWhenUsed="0"/>
-    <w:lsdException w:name="Colorful List Accent 3" w:semiHidden="0" w:uiPriority="72" w:unhideWhenUsed="0"/>
-    <w:lsdException w:name="Colorful Grid Accent 3" w:semiHidden="0" w:uiPriority="73" w:unhideWhenUsed="0"/>
-    <w:lsdException w:name="Light Shading Accent 4" w:semiHidden="0" w:uiPriority="60" w:unhideWhenUsed="0"/>
-    <w:lsdException w:name="Light List Accent 4" w:semiHidden="0" w:uiPriority="61" w:unhideWhenUsed="0"/>
-    <w:lsdException w:name="Light Grid Accent 4" w:semiHidden="0" w:uiPriority="62" w:unhideWhenUsed="0"/>
-    <w:lsdException w:name="Medium Shading 1 Accent 4" w:semiHidden="0" w:uiPriority="63" w:unhideWhenUsed="0"/>
-    <w:lsdException w:name="Medium Shading 2 Accent 4" w:semiHidden="0" w:uiPriority="64" w:unhideWhenUsed="0"/>
-    <w:lsdException w:name="Medium List 1 Accent 4" w:semiHidden="0" w:uiPriority="65" w:unhideWhenUsed="0"/>
-    <w:lsdException w:name="Medium List 2 Accent 4" w:semiHidden="0" w:uiPriority="66" w:unhideWhenUsed="0"/>
-    <w:lsdException w:name="Medium Grid 1 Accent 4" w:semiHidden="0" w:uiPriority="67" w:unhideWhenUsed="0"/>
-    <w:lsdException w:name="Medium Grid 2 Accent 4" w:semiHidden="0" w:uiPriority="68" w:unhideWhenUsed="0"/>
-    <w:lsdException w:name="Medium Grid 3 Accent 4" w:semiHidden="0" w:uiPriority="69" w:unhideWhenUsed="0"/>
-    <w:lsdException w:name="Dark List Accent 4" w:semiHidden="0" w:uiPriority="70" w:unhideWhenUsed="0"/>
-    <w:lsdException w:name="Colorful Shading Accent 4" w:semiHidden="0" w:uiPriority="71" w:unhideWhenUsed="0"/>
-    <w:lsdException w:name="Colorful List Accent 4" w:semiHidden="0" w:uiPriority="72" w:unhideWhenUsed="0"/>
-    <w:lsdException w:name="Colorful Grid Accent 4" w:semiHidden="0" w:uiPriority="73" w:unhideWhenUsed="0"/>
-    <w:lsdException w:name="Light Shading Accent 5" w:semiHidden="0" w:uiPriority="60" w:unhideWhenUsed="0"/>
-    <w:lsdException w:name="Light List Accent 5" w:semiHidden="0" w:uiPriority="61" w:unhideWhenUsed="0"/>
-    <w:lsdException w:name="Light Grid Accent 5" w:semiHidden="0" w:uiPriority="62" w:unhideWhenUsed="0"/>
-    <w:lsdException w:name="Medium Shading 1 Accent 5" w:semiHidden="0" w:uiPriority="63" w:unhideWhenUsed="0"/>
-    <w:lsdException w:name="Medium Shading 2 Accent 5" w:semiHidden="0" w:uiPriority="64" w:unhideWhenUsed="0"/>
-    <w:lsdException w:name="Medium List 1 Accent 5" w:semiHidden="0" w:uiPriority="65" w:unhideWhenUsed="0"/>
-    <w:lsdException w:name="Medium List 2 Accent 5" w:semiHidden="0" w:uiPriority="66" w:unhideWhenUsed="0"/>
-    <w:lsdException w:name="Medium Grid 1 Accent 5" w:semiHidden="0" w:uiPriority="67" w:unhideWhenUsed="0"/>
-    <w:lsdException w:name="Medium Grid 2 Accent 5" w:semiHidden="0" w:uiPriority="68" w:unhideWhenUsed="0"/>
-    <w:lsdException w:name="Medium Grid 3 Accent 5" w:semiHidden="0" w:uiPriority="69" w:unhideWhenUsed="0"/>
-    <w:lsdException w:name="Dark List Accent 5" w:semiHidden="0" w:uiPriority="70" w:unhideWhenUsed="0"/>
-    <w:lsdException w:name="Colorful Shading Accent 5" w:semiHidden="0" w:uiPriority="71" w:unhideWhenUsed="0"/>
-    <w:lsdException w:name="Colorful List Accent 5" w:semiHidden="0" w:uiPriority="72" w:unhideWhenUsed="0"/>
-    <w:lsdException w:name="Colorful Grid Accent 5" w:semiHidden="0" w:uiPriority="73" w:unhideWhenUsed="0"/>
-    <w:lsdException w:name="Light Shading Accent 6" w:semiHidden="0" w:uiPriority="60" w:unhideWhenUsed="0"/>
-    <w:lsdException w:name="Light List Accent 6" w:semiHidden="0" w:uiPriority="61" w:unhideWhenUsed="0"/>
-    <w:lsdException w:name="Light Grid Accent 6" w:semiHidden="0" w:uiPriority="62" w:unhideWhenUsed="0"/>
-    <w:lsdException w:name="Medium Shading 1 Accent 6" w:semiHidden="0" w:uiPriority="63" w:unhideWhenUsed="0"/>
-    <w:lsdException w:name="Medium Shading 2 Accent 6" w:semiHidden="0" w:uiPriority="64" w:unhideWhenUsed="0"/>
-    <w:lsdException w:name="Medium List 1 Accent 6" w:semiHidden="0" w:uiPriority="65" w:unhideWhenUsed="0"/>
-    <w:lsdException w:name="Medium List 2 Accent 6" w:semiHidden="0" w:uiPriority="66" w:unhideWhenUsed="0"/>
-    <w:lsdException w:name="Medium Grid 1 Accent 6" w:semiHidden="0" w:uiPriority="67" w:unhideWhenUsed="0"/>
-    <w:lsdException w:name="Medium Grid 2 Accent 6" w:semiHidden="0" w:uiPriority="68" w:unhideWhenUsed="0"/>
-    <w:lsdException w:name="Medium Grid 3 Accent 6" w:semiHidden="0" w:uiPriority="69" w:unhideWhenUsed="0"/>
-    <w:lsdException w:name="Dark List Accent 6" w:semiHidden="0" w:uiPriority="70" w:unhideWhenUsed="0"/>
-    <w:lsdException w:name="Colorful Shading Accent 6" w:semiHidden="0" w:uiPriority="71" w:unhideWhenUsed="0"/>
-    <w:lsdException w:name="Colorful List Accent 6" w:semiHidden="0" w:uiPriority="72" w:unhideWhenUsed="0"/>
-    <w:lsdException w:name="Colorful Grid Accent 6" w:semiHidden="0" w:uiPriority="73" w:unhideWhenUsed="0"/>
-    <w:lsdException w:name="Subtle Emphasis" w:semiHidden="0" w:uiPriority="19" w:unhideWhenUsed="0" w:qFormat="1"/>
-    <w:lsdException w:name="Intense Emphasis" w:semiHidden="0" w:uiPriority="21" w:unhideWhenUsed="0" w:qFormat="1"/>
-    <w:lsdException w:name="Subtle Reference" w:semiHidden="0" w:uiPriority="31" w:unhideWhenUsed="0" w:qFormat="1"/>
-    <w:lsdException w:name="Intense Reference" w:semiHidden="0" w:uiPriority="32" w:unhideWhenUsed="0" w:qFormat="1"/>
-    <w:lsdException w:name="Book Title" w:semiHidden="0" w:uiPriority="33" w:unhideWhenUsed="0" w:qFormat="1"/>
-    <w:lsdException w:name="Bibliography" w:uiPriority="37"/>
-    <w:lsdException w:name="TOC Heading" w:uiPriority="39" w:qFormat="1"/>
-  </w:latentStyles>
-  <w:style w:type="paragraph" w:default="1" w:styleId="Normal">
-    <w:name w:val="Normal"/>
-    <w:qFormat/>
-    <w:rsid w:val="00791F5A"/>
-    <w:rPr>
-      <w:rFonts w:ascii="Calibri" w:eastAsia="Calibri" w:hAnsi="Calibri" w:cs="Times New Roman"/>
-    </w:rPr>
-  </w:style>
-  <w:style w:type="paragraph" w:styleId="Heading1">
-    <w:name w:val="heading 1"/>
-    <w:basedOn w:val="Normal"/>
-    <w:next w:val="Normal"/>
-    <w:link w:val="Heading1Char"/>
-    <w:uiPriority w:val="9"/>
-    <w:qFormat/>
-    <w:rsid w:val="00B057E7"/>
-    <w:pPr>
-      <w:keepNext/>
-      <w:keepLines/>
-      <w:spacing w:before="240" w:after="0"/>
-      <w:outlineLvl w:val="0"/>
-    </w:pPr>
-    <w:rPr>
-      <w:rFonts w:asciiTheme="majorHAnsi" w:eastAsiaTheme="majorEastAsia" w:hAnsiTheme="majorHAnsi" w:cstheme="majorBidi"/>
-      <w:color w:val="2F5496" w:themeColor="accent1" w:themeShade="BF"/>
-      <w:sz w:val="32"/>
-      <w:szCs w:val="32"/>
-    </w:rPr>
-  </w:style>
-  <w:style w:type="paragraph" w:styleId="Heading2">
-    <w:name w:val="heading 2"/>
-    <w:basedOn w:val="Normal"/>
-    <w:next w:val="Normal"/>
-    <w:link w:val="Heading2Char"/>
-    <w:uiPriority w:val="9"/>
-    <w:semiHidden/>
-    <w:unhideWhenUsed/>
-    <w:qFormat/>
-    <w:rsid w:val="006E2312"/>
-    <w:pPr>
-      <w:keepNext/>
-      <w:keepLines/>
-      <w:spacing w:before="40" w:after="0"/>
-      <w:outlineLvl w:val="1"/>
-    </w:pPr>
-    <w:rPr>
-      <w:rFonts w:asciiTheme="majorHAnsi" w:eastAsiaTheme="majorEastAsia" w:hAnsiTheme="majorHAnsi" w:cstheme="majorBidi"/>
-      <w:color w:val="2F5496" w:themeColor="accent1" w:themeShade="BF"/>
-      <w:sz w:val="26"/>
-      <w:szCs w:val="26"/>
-    </w:rPr>
-  </w:style>
-  <w:style w:type="paragraph" w:styleId="Heading6">
-    <w:name w:val="heading 6"/>
-    <w:basedOn w:val="Normal"/>
-    <w:next w:val="Normal"/>
-    <w:link w:val="Heading6Char"/>
-    <w:qFormat/>
-    <w:rsid w:val="00B057E7"/>
-    <w:pPr>
-      <w:keepNext/>
-      <w:autoSpaceDE w:val="0"/>
-      <w:autoSpaceDN w:val="0"/>
-      <w:adjustRightInd w:val="0"/>
-      <w:spacing w:before="360" w:after="480" w:line="360" w:lineRule="auto"/>
-      <w:jc w:val="center"/>
-      <w:outlineLvl w:val="5"/>
-    </w:pPr>
-    <w:rPr>
-      <w:rFonts w:ascii="Times New Roman" w:eastAsia="Times New Roman" w:hAnsi="Times New Roman"/>
-      <w:b/>
-      <w:bCs/>
-      <w:sz w:val="36"/>
-      <w:szCs w:val="20"/>
-    </w:rPr>
-  </w:style>
-  <w:style w:type="paragraph" w:styleId="Heading7">
-    <w:name w:val="heading 7"/>
-    <w:basedOn w:val="Normal"/>
-    <w:next w:val="Normal"/>
-    <w:link w:val="Heading7Char"/>
-    <w:uiPriority w:val="9"/>
-    <w:unhideWhenUsed/>
-    <w:qFormat/>
-    <w:rsid w:val="00236028"/>
-    <w:pPr>
-      <w:keepNext/>
-      <w:keepLines/>
-      <w:spacing w:before="200" w:after="0"/>
-      <w:outlineLvl w:val="6"/>
-    </w:pPr>
-    <w:rPr>
-      <w:rFonts w:asciiTheme="majorHAnsi" w:eastAsiaTheme="majorEastAsia" w:hAnsiTheme="majorHAnsi" w:cstheme="majorBidi"/>
-      <w:i/>
-      <w:iCs/>
-      <w:color w:val="404040" w:themeColor="text1" w:themeTint="BF"/>
-    </w:rPr>
-  </w:style>
-  <w:style w:type="character" w:default="1" w:styleId="DefaultParagraphFont">
-    <w:name w:val="Default Paragraph Font"/>
-    <w:uiPriority w:val="1"/>
-    <w:semiHidden/>
-    <w:unhideWhenUsed/>
-  </w:style>
-  <w:style w:type="table" w:default="1" w:styleId="TableNormal">
-    <w:name w:val="Normal Table"/>
-    <w:uiPriority w:val="99"/>
-    <w:semiHidden/>
-    <w:unhideWhenUsed/>
-    <w:tblPr>
-      <w:tblInd w:w="0" w:type="dxa"/>
-      <w:tblCellMar>
-        <w:top w:w="0" w:type="dxa"/>
-        <w:left w:w="108" w:type="dxa"/>
-        <w:bottom w:w="0" w:type="dxa"/>
-        <w:right w:w="108" w:type="dxa"/>
-      </w:tblCellMar>
-    </w:tblPr>
-  </w:style>
-  <w:style w:type="numbering" w:default="1" w:styleId="NoList">
-    <w:name w:val="No List"/>
-    <w:uiPriority w:val="99"/>
-    <w:semiHidden/>
-    <w:unhideWhenUsed/>
-  </w:style>
-  <w:style w:type="paragraph" w:customStyle="1" w:styleId="thesistitle">
-    <w:name w:val="thesistitle"/>
-    <w:basedOn w:val="BodyText"/>
-    <w:rsid w:val="00B057E7"/>
-    <w:pPr>
-      <w:spacing w:before="480" w:after="960" w:line="240" w:lineRule="auto"/>
-      <w:jc w:val="center"/>
-    </w:pPr>
-    <w:rPr>
-      <w:rFonts w:ascii="Times New Roman" w:eastAsia="Times New Roman" w:hAnsi="Times New Roman"/>
-      <w:b/>
-      <w:bCs/>
-      <w:sz w:val="48"/>
-      <w:szCs w:val="24"/>
-      <w:lang w:val="en-AU"/>
-    </w:rPr>
-  </w:style>
-  <w:style w:type="paragraph" w:customStyle="1" w:styleId="Authornames">
-    <w:name w:val="Author names"/>
-    <w:basedOn w:val="Heading1"/>
-    <w:rsid w:val="00B057E7"/>
-    <w:pPr>
-      <w:keepLines w:val="0"/>
-      <w:spacing w:before="0" w:line="240" w:lineRule="auto"/>
-      <w:jc w:val="center"/>
-    </w:pPr>
-    <w:rPr>
-      <w:rFonts w:ascii="Times New Roman" w:eastAsia="Times New Roman" w:hAnsi="Times New Roman" w:cs="Times New Roman"/>
-      <w:b/>
-      <w:bCs/>
-      <w:color w:val="auto"/>
-      <w:szCs w:val="24"/>
-      <w:lang w:val="en-AU"/>
-    </w:rPr>
-  </w:style>
-  <w:style w:type="paragraph" w:customStyle="1" w:styleId="deptstyle">
-    <w:name w:val="dept_style"/>
-    <w:basedOn w:val="BodyText2"/>
-    <w:rsid w:val="00B057E7"/>
-    <w:pPr>
-      <w:spacing w:after="0" w:line="360" w:lineRule="auto"/>
-      <w:jc w:val="center"/>
-    </w:pPr>
-    <w:rPr>
-      <w:rFonts w:ascii="Times New Roman" w:eastAsia="Times New Roman" w:hAnsi="Times New Roman"/>
-      <w:b/>
-      <w:sz w:val="32"/>
-      <w:szCs w:val="20"/>
-      <w:lang w:val="en-AU"/>
-    </w:rPr>
-  </w:style>
-  <w:style w:type="paragraph" w:styleId="BodyText">
-    <w:name w:val="Body Text"/>
-    <w:basedOn w:val="Normal"/>
-    <w:link w:val="BodyTextChar"/>
-    <w:uiPriority w:val="99"/>
-    <w:semiHidden/>
-    <w:unhideWhenUsed/>
-    <w:rsid w:val="00B057E7"/>
-    <w:pPr>
-      <w:spacing w:after="120"/>
-    </w:pPr>
-  </w:style>
-  <w:style w:type="character" w:customStyle="1" w:styleId="BodyTextChar">
-    <w:name w:val="Body Text Char"/>
-    <w:basedOn w:val="DefaultParagraphFont"/>
-    <w:link w:val="BodyText"/>
-    <w:uiPriority w:val="99"/>
-    <w:semiHidden/>
-    <w:rsid w:val="00B057E7"/>
-    <w:rPr>
-      <w:rFonts w:ascii="Calibri" w:eastAsia="Calibri" w:hAnsi="Calibri" w:cs="Times New Roman"/>
-    </w:rPr>
-  </w:style>
-  <w:style w:type="character" w:customStyle="1" w:styleId="Heading1Char">
-    <w:name w:val="Heading 1 Char"/>
-    <w:basedOn w:val="DefaultParagraphFont"/>
-    <w:link w:val="Heading1"/>
-    <w:uiPriority w:val="9"/>
-    <w:rsid w:val="00B057E7"/>
-    <w:rPr>
-      <w:rFonts w:asciiTheme="majorHAnsi" w:eastAsiaTheme="majorEastAsia" w:hAnsiTheme="majorHAnsi" w:cstheme="majorBidi"/>
-      <w:color w:val="2F5496" w:themeColor="accent1" w:themeShade="BF"/>
-      <w:sz w:val="32"/>
-      <w:szCs w:val="32"/>
-    </w:rPr>
-  </w:style>
-  <w:style w:type="paragraph" w:styleId="BodyText2">
-    <w:name w:val="Body Text 2"/>
-    <w:basedOn w:val="Normal"/>
-    <w:link w:val="BodyText2Char"/>
-    <w:uiPriority w:val="99"/>
-    <w:semiHidden/>
-    <w:unhideWhenUsed/>
-    <w:rsid w:val="00B057E7"/>
-    <w:pPr>
-      <w:spacing w:after="120" w:line="480" w:lineRule="auto"/>
-    </w:pPr>
-  </w:style>
-  <w:style w:type="character" w:customStyle="1" w:styleId="BodyText2Char">
-    <w:name w:val="Body Text 2 Char"/>
-    <w:basedOn w:val="DefaultParagraphFont"/>
-    <w:link w:val="BodyText2"/>
-    <w:uiPriority w:val="99"/>
-    <w:semiHidden/>
-    <w:rsid w:val="00B057E7"/>
-    <w:rPr>
-      <w:rFonts w:ascii="Calibri" w:eastAsia="Calibri" w:hAnsi="Calibri" w:cs="Times New Roman"/>
-    </w:rPr>
-  </w:style>
-  <w:style w:type="paragraph" w:styleId="BodyText3">
-    <w:name w:val="Body Text 3"/>
-    <w:basedOn w:val="Normal"/>
-    <w:link w:val="BodyText3Char"/>
-    <w:uiPriority w:val="99"/>
-    <w:semiHidden/>
-    <w:unhideWhenUsed/>
-    <w:rsid w:val="00B057E7"/>
-    <w:pPr>
-      <w:spacing w:after="120"/>
-    </w:pPr>
-    <w:rPr>
-      <w:sz w:val="16"/>
-      <w:szCs w:val="16"/>
-    </w:rPr>
-  </w:style>
-  <w:style w:type="character" w:customStyle="1" w:styleId="BodyText3Char">
-    <w:name w:val="Body Text 3 Char"/>
-    <w:basedOn w:val="DefaultParagraphFont"/>
-    <w:link w:val="BodyText3"/>
-    <w:uiPriority w:val="99"/>
-    <w:semiHidden/>
-    <w:rsid w:val="00B057E7"/>
-    <w:rPr>
-      <w:rFonts w:ascii="Calibri" w:eastAsia="Calibri" w:hAnsi="Calibri" w:cs="Times New Roman"/>
-      <w:sz w:val="16"/>
-      <w:szCs w:val="16"/>
-    </w:rPr>
-  </w:style>
-  <w:style w:type="character" w:customStyle="1" w:styleId="Heading6Char">
-    <w:name w:val="Heading 6 Char"/>
-    <w:basedOn w:val="DefaultParagraphFont"/>
-    <w:link w:val="Heading6"/>
-    <w:rsid w:val="00B057E7"/>
-    <w:rPr>
-      <w:rFonts w:ascii="Times New Roman" w:eastAsia="Times New Roman" w:hAnsi="Times New Roman" w:cs="Times New Roman"/>
-      <w:b/>
-      <w:bCs/>
-      <w:sz w:val="36"/>
-      <w:szCs w:val="20"/>
-    </w:rPr>
-  </w:style>
-  <w:style w:type="character" w:styleId="HTMLCode">
-    <w:name w:val="HTML Code"/>
-    <w:basedOn w:val="DefaultParagraphFont"/>
-    <w:uiPriority w:val="99"/>
-    <w:semiHidden/>
-    <w:unhideWhenUsed/>
-    <w:rsid w:val="006E2312"/>
-    <w:rPr>
-      <w:rFonts w:ascii="Courier New" w:eastAsia="Times New Roman" w:hAnsi="Courier New" w:cs="Courier New"/>
-      <w:sz w:val="20"/>
-      <w:szCs w:val="20"/>
-    </w:rPr>
-  </w:style>
-  <w:style w:type="character" w:customStyle="1" w:styleId="Heading2Char">
-    <w:name w:val="Heading 2 Char"/>
-    <w:basedOn w:val="DefaultParagraphFont"/>
-    <w:link w:val="Heading2"/>
-    <w:uiPriority w:val="9"/>
-    <w:semiHidden/>
-    <w:rsid w:val="006E2312"/>
-    <w:rPr>
-      <w:rFonts w:asciiTheme="majorHAnsi" w:eastAsiaTheme="majorEastAsia" w:hAnsiTheme="majorHAnsi" w:cstheme="majorBidi"/>
-      <w:color w:val="2F5496" w:themeColor="accent1" w:themeShade="BF"/>
-      <w:sz w:val="26"/>
-      <w:szCs w:val="26"/>
-    </w:rPr>
-  </w:style>
-  <w:style w:type="paragraph" w:styleId="HTMLPreformatted">
-    <w:name w:val="HTML Preformatted"/>
-    <w:basedOn w:val="Normal"/>
-    <w:link w:val="HTMLPreformattedChar"/>
-    <w:uiPriority w:val="99"/>
-    <w:semiHidden/>
-    <w:unhideWhenUsed/>
-    <w:rsid w:val="00940B9F"/>
-    <w:pPr>
-      <w:tabs>
-        <w:tab w:val="left" w:pos="916"/>
-        <w:tab w:val="left" w:pos="1832"/>
-        <w:tab w:val="left" w:pos="2748"/>
-        <w:tab w:val="left" w:pos="3664"/>
-        <w:tab w:val="left" w:pos="4580"/>
-        <w:tab w:val="left" w:pos="5496"/>
-        <w:tab w:val="left" w:pos="6412"/>
-        <w:tab w:val="left" w:pos="7328"/>
-        <w:tab w:val="left" w:pos="8244"/>
-        <w:tab w:val="left" w:pos="9160"/>
-        <w:tab w:val="left" w:pos="10076"/>
-        <w:tab w:val="left" w:pos="10992"/>
-        <w:tab w:val="left" w:pos="11908"/>
-        <w:tab w:val="left" w:pos="12824"/>
-        <w:tab w:val="left" w:pos="13740"/>
-        <w:tab w:val="left" w:pos="14656"/>
-      </w:tabs>
-      <w:spacing w:after="0" w:line="240" w:lineRule="auto"/>
-    </w:pPr>
-    <w:rPr>
-      <w:rFonts w:ascii="Courier New" w:eastAsia="Times New Roman" w:hAnsi="Courier New" w:cs="Courier New"/>
-      <w:sz w:val="20"/>
-      <w:szCs w:val="20"/>
-    </w:rPr>
-  </w:style>
-  <w:style w:type="character" w:customStyle="1" w:styleId="HTMLPreformattedChar">
-    <w:name w:val="HTML Preformatted Char"/>
-    <w:basedOn w:val="DefaultParagraphFont"/>
-    <w:link w:val="HTMLPreformatted"/>
-    <w:uiPriority w:val="99"/>
-    <w:semiHidden/>
-    <w:rsid w:val="00940B9F"/>
-    <w:rPr>
-      <w:rFonts w:ascii="Courier New" w:eastAsia="Times New Roman" w:hAnsi="Courier New" w:cs="Courier New"/>
-      <w:sz w:val="20"/>
-      <w:szCs w:val="20"/>
-    </w:rPr>
-  </w:style>
-  <w:style w:type="paragraph" w:styleId="Header">
-    <w:name w:val="header"/>
-    <w:basedOn w:val="Normal"/>
-    <w:link w:val="HeaderChar"/>
-    <w:uiPriority w:val="99"/>
-    <w:unhideWhenUsed/>
-    <w:rsid w:val="002A63A7"/>
-    <w:pPr>
-      <w:tabs>
-        <w:tab w:val="center" w:pos="4680"/>
-        <w:tab w:val="right" w:pos="9360"/>
-      </w:tabs>
-      <w:spacing w:after="0" w:line="240" w:lineRule="auto"/>
-    </w:pPr>
-  </w:style>
-  <w:style w:type="character" w:customStyle="1" w:styleId="HeaderChar">
-    <w:name w:val="Header Char"/>
-    <w:basedOn w:val="DefaultParagraphFont"/>
-    <w:link w:val="Header"/>
-    <w:uiPriority w:val="99"/>
-    <w:rsid w:val="002A63A7"/>
-    <w:rPr>
-      <w:rFonts w:ascii="Calibri" w:eastAsia="Calibri" w:hAnsi="Calibri" w:cs="Times New Roman"/>
-    </w:rPr>
-  </w:style>
-  <w:style w:type="paragraph" w:styleId="Footer">
-    <w:name w:val="footer"/>
-    <w:basedOn w:val="Normal"/>
-    <w:link w:val="FooterChar"/>
-    <w:uiPriority w:val="99"/>
-    <w:unhideWhenUsed/>
-    <w:rsid w:val="002A63A7"/>
-    <w:pPr>
-      <w:tabs>
-        <w:tab w:val="center" w:pos="4680"/>
-        <w:tab w:val="right" w:pos="9360"/>
-      </w:tabs>
-      <w:spacing w:after="0" w:line="240" w:lineRule="auto"/>
-    </w:pPr>
-  </w:style>
-  <w:style w:type="character" w:customStyle="1" w:styleId="FooterChar">
-    <w:name w:val="Footer Char"/>
-    <w:basedOn w:val="DefaultParagraphFont"/>
-    <w:link w:val="Footer"/>
-    <w:uiPriority w:val="99"/>
-    <w:rsid w:val="002A63A7"/>
-    <w:rPr>
-      <w:rFonts w:ascii="Calibri" w:eastAsia="Calibri" w:hAnsi="Calibri" w:cs="Times New Roman"/>
-    </w:rPr>
-  </w:style>
-  <w:style w:type="character" w:styleId="Hyperlink">
-    <w:name w:val="Hyperlink"/>
-    <w:basedOn w:val="DefaultParagraphFont"/>
-    <w:uiPriority w:val="99"/>
-    <w:unhideWhenUsed/>
-    <w:rsid w:val="002C5FC8"/>
-    <w:rPr>
-      <w:color w:val="0563C1" w:themeColor="hyperlink"/>
-      <w:u w:val="single"/>
-    </w:rPr>
-  </w:style>
-  <w:style w:type="paragraph" w:styleId="NoSpacing">
-    <w:name w:val="No Spacing"/>
-    <w:uiPriority w:val="1"/>
-    <w:qFormat/>
-    <w:rsid w:val="00875128"/>
-    <w:pPr>
-      <w:spacing w:after="0" w:line="240" w:lineRule="auto"/>
-    </w:pPr>
-    <w:rPr>
-      <w:rFonts w:ascii="Calibri" w:eastAsia="Calibri" w:hAnsi="Calibri" w:cs="Times New Roman"/>
-    </w:rPr>
-  </w:style>
-  <w:style w:type="paragraph" w:styleId="BalloonText">
-    <w:name w:val="Balloon Text"/>
-    <w:basedOn w:val="Normal"/>
-    <w:link w:val="BalloonTextChar"/>
-    <w:uiPriority w:val="99"/>
-    <w:semiHidden/>
-    <w:unhideWhenUsed/>
-    <w:rsid w:val="00364AE8"/>
-    <w:pPr>
-      <w:spacing w:after="0" w:line="240" w:lineRule="auto"/>
-    </w:pPr>
-    <w:rPr>
-      <w:rFonts w:ascii="Tahoma" w:hAnsi="Tahoma" w:cs="Tahoma"/>
-      <w:sz w:val="16"/>
-      <w:szCs w:val="16"/>
-    </w:rPr>
-  </w:style>
-  <w:style w:type="character" w:customStyle="1" w:styleId="BalloonTextChar">
-    <w:name w:val="Balloon Text Char"/>
-    <w:basedOn w:val="DefaultParagraphFont"/>
-    <w:link w:val="BalloonText"/>
-    <w:uiPriority w:val="99"/>
-    <w:semiHidden/>
-    <w:rsid w:val="00364AE8"/>
-    <w:rPr>
-      <w:rFonts w:ascii="Tahoma" w:eastAsia="Calibri" w:hAnsi="Tahoma" w:cs="Tahoma"/>
-      <w:sz w:val="16"/>
-      <w:szCs w:val="16"/>
-    </w:rPr>
-  </w:style>
-  <w:style w:type="character" w:customStyle="1" w:styleId="Heading7Char">
-    <w:name w:val="Heading 7 Char"/>
-    <w:basedOn w:val="DefaultParagraphFont"/>
-    <w:link w:val="Heading7"/>
-    <w:uiPriority w:val="9"/>
-    <w:rsid w:val="00236028"/>
-    <w:rPr>
-      <w:rFonts w:asciiTheme="majorHAnsi" w:eastAsiaTheme="majorEastAsia" w:hAnsiTheme="majorHAnsi" w:cstheme="majorBidi"/>
-      <w:i/>
-      <w:iCs/>
-      <w:color w:val="404040" w:themeColor="text1" w:themeTint="BF"/>
-    </w:rPr>
-  </w:style>
-  <w:style w:type="character" w:styleId="Strong">
-    <w:name w:val="Strong"/>
-    <w:basedOn w:val="DefaultParagraphFont"/>
-    <w:uiPriority w:val="22"/>
-    <w:qFormat/>
-    <w:rsid w:val="008112AB"/>
-    <w:rPr>
-      <w:b/>
-      <w:bCs/>
-    </w:rPr>
-  </w:style>
-</w:styles>
-</file>
-
-<file path=word/stylesWithEffects.xml><?xml version="1.0" encoding="utf-8"?>
-<w:styles xmlns:wpc="http://schemas.microsoft.com/office/word/2010/wordprocessingCanvas" xmlns:mc="http://schemas.openxmlformats.org/markup-compatibility/2006" xmlns:o="urn:schemas-microsoft-com:office:office" xmlns:r="http://schemas.openxmlformats.org/officeDocument/2006/relationships" xmlns:m="http://schemas.openxmlformats.org/officeDocument/2006/math" xmlns:v="urn:schemas-microsoft-com:vml" xmlns:wp14="http://schemas.microsoft.com/office/word/2010/wordprocessingDrawing" xmlns:wp="http://schemas.openxmlformats.org/drawingml/2006/wordprocessingDrawing" xmlns:w10="urn:schemas-microsoft-com:office:word" xmlns:w="http://schemas.openxmlformats.org/wordprocessingml/2006/main" xmlns:w14="http://schemas.microsoft.com/office/word/2010/wordml" xmlns:wpg="http://schemas.microsoft.com/office/word/2010/wordprocessingGroup" xmlns:wpi="http://schemas.microsoft.com/office/word/2010/wordprocessingInk" xmlns:wne="http://schemas.microsoft.com/office/word/2006/wordml" xmlns:wps="http://schemas.microsoft.com/office/word/2010/wordprocessingShape" mc:Ignorable="w14 wp14">
-  <w:docDefaults>
-    <w:rPrDefault>
-      <w:rPr>
-        <w:rFonts w:asciiTheme="minorHAnsi" w:eastAsiaTheme="minorHAnsi" w:hAnsiTheme="minorHAnsi" w:cstheme="minorBidi"/>
-        <w:sz w:val="22"/>
-        <w:szCs w:val="22"/>
-        <w:lang w:val="en-US" w:eastAsia="en-US" w:bidi="ar-SA"/>
-      </w:rPr>
-    </w:rPrDefault>
-    <w:pPrDefault>
-      <w:pPr>
-        <w:spacing w:after="160" w:line="259" w:lineRule="auto"/>
-      </w:pPr>
-    </w:pPrDefault>
-  </w:docDefaults>
-  <w:latentStyles w:defLockedState="0" w:defUIPriority="99" w:defSemiHidden="1" w:defUnhideWhenUsed="1" w:defQFormat="0" w:count="267">
-    <w:lsdException w:name="Normal" w:semiHidden="0" w:uiPriority="0" w:unhideWhenUsed="0" w:qFormat="1"/>
-    <w:lsdException w:name="heading 1" w:semiHidden="0" w:uiPriority="9" w:unhideWhenUsed="0" w:qFormat="1"/>
-    <w:lsdException w:name="heading 2" w:uiPriority="9" w:qFormat="1"/>
-    <w:lsdException w:name="heading 3" w:uiPriority="9" w:qFormat="1"/>
-    <w:lsdException w:name="heading 4" w:uiPriority="9" w:qFormat="1"/>
-    <w:lsdException w:name="heading 5" w:uiPriority="9" w:qFormat="1"/>
-    <w:lsdException w:name="heading 6" w:uiPriority="0" w:qFormat="1"/>
-    <w:lsdException w:name="heading 7" w:uiPriority="9" w:qFormat="1"/>
-    <w:lsdException w:name="heading 8" w:uiPriority="9" w:qFormat="1"/>
-    <w:lsdException w:name="heading 9" w:uiPriority="9" w:qFormat="1"/>
-    <w:lsdException w:name="toc 1" w:uiPriority="39"/>
-    <w:lsdException w:name="toc 2" w:uiPriority="39"/>
-    <w:lsdException w:name="toc 3" w:uiPriority="39"/>
-    <w:lsdException w:name="toc 4" w:uiPriority="39"/>
-    <w:lsdException w:name="toc 5" w:uiPriority="39"/>
-    <w:lsdException w:name="toc 6" w:uiPriority="39"/>
-    <w:lsdException w:name="toc 7" w:uiPriority="39"/>
-    <w:lsdException w:name="toc 8" w:uiPriority="39"/>
-    <w:lsdException w:name="toc 9" w:uiPriority="39"/>
-    <w:lsdException w:name="caption" w:uiPriority="35" w:qFormat="1"/>
-    <w:lsdException w:name="Title" w:semiHidden="0" w:uiPriority="10" w:unhideWhenUsed="0" w:qFormat="1"/>
-    <w:lsdException w:name="Default Paragraph Font" w:uiPriority="1"/>
-    <w:lsdException w:name="Subtitle" w:semiHidden="0" w:uiPriority="11" w:unhideWhenUsed="0" w:qFormat="1"/>
-    <w:lsdException w:name="Strong" w:semiHidden="0" w:uiPriority="22" w:unhideWhenUsed="0" w:qFormat="1"/>
-    <w:lsdException w:name="Emphasis" w:semiHidden="0" w:uiPriority="20" w:unhideWhenUsed="0" w:qFormat="1"/>
-    <w:lsdException w:name="Table Grid" w:semiHidden="0" w:uiPriority="39" w:unhideWhenUsed="0"/>
-    <w:lsdException w:name="Placeholder Text" w:unhideWhenUsed="0"/>
-    <w:lsdException w:name="No Spacing" w:semiHidden="0" w:uiPriority="1" w:unhideWhenUsed="0" w:qFormat="1"/>
-    <w:lsdException w:name="Light Shading" w:semiHidden="0" w:uiPriority="60" w:unhideWhenUsed="0"/>
-    <w:lsdException w:name="Light List" w:semiHidden="0" w:uiPriority="61" w:unhideWhenUsed="0"/>
-    <w:lsdException w:name="Light Grid" w:semiHidden="0" w:uiPriority="62" w:unhideWhenUsed="0"/>
-    <w:lsdException w:name="Medium Shading 1" w:semiHidden="0" w:uiPriority="63" w:unhideWhenUsed="0"/>
-    <w:lsdException w:name="Medium Shading 2" w:semiHidden="0" w:uiPriority="64" w:unhideWhenUsed="0"/>
-    <w:lsdException w:name="Medium List 1" w:semiHidden="0" w:uiPriority="65" w:unhideWhenUsed="0"/>
-    <w:lsdException w:name="Medium List 2" w:semiHidden="0" w:uiPriority="66" w:unhideWhenUsed="0"/>
-    <w:lsdException w:name="Medium Grid 1" w:semiHidden="0" w:uiPriority="67" w:unhideWhenUsed="0"/>
-    <w:lsdException w:name="Medium Grid 2" w:semiHidden="0" w:uiPriority="68" w:unhideWhenUsed="0"/>
-    <w:lsdException w:name="Medium Grid 3" w:semiHidden="0" w:uiPriority="69" w:unhideWhenUsed="0"/>
-    <w:lsdException w:name="Dark List" w:semiHidden="0" w:uiPriority="70" w:unhideWhenUsed="0"/>
-    <w:lsdException w:name="Colorful Shading" w:semiHidden="0" w:uiPriority="71" w:unhideWhenUsed="0"/>
-    <w:lsdException w:name="Colorful List" w:semiHidden="0" w:uiPriority="72" w:unhideWhenUsed="0"/>
-    <w:lsdException w:name="Colorful Grid" w:semiHidden="0" w:uiPriority="73" w:unhideWhenUsed="0"/>
-    <w:lsdException w:name="Light Shading Accent 1" w:semiHidden="0" w:uiPriority="60" w:unhideWhenUsed="0"/>
-    <w:lsdException w:name="Light List Accent 1" w:semiHidden="0" w:uiPriority="61" w:unhideWhenUsed="0"/>
-    <w:lsdException w:name="Light Grid Accent 1" w:semiHidden="0" w:uiPriority="62" w:unhideWhenUsed="0"/>
-    <w:lsdException w:name="Medium Shading 1 Accent 1" w:semiHidden="0" w:uiPriority="63" w:unhideWhenUsed="0"/>
-    <w:lsdException w:name="Medium Shading 2 Accent 1" w:semiHidden="0" w:uiPriority="64" w:unhideWhenUsed="0"/>
-    <w:lsdException w:name="Medium List 1 Accent 1" w:semiHidden="0" w:uiPriority="65" w:unhideWhenUsed="0"/>
-    <w:lsdException w:name="Revision" w:unhideWhenUsed="0"/>
-    <w:lsdException w:name="List Paragraph" w:semiHidden="0" w:uiPriority="34" w:unhideWhenUsed="0" w:qFormat="1"/>
-    <w:lsdException w:name="Quote" w:semiHidden="0" w:uiPriority="29" w:unhideWhenUsed="0" w:qFormat="1"/>
-    <w:lsdException w:name="Intense Quote" w:semiHidden="0" w:uiPriority="30" w:unhideWhenUsed="0" w:qFormat="1"/>
-    <w:lsdException w:name="Medium List 2 Accent 1" w:semiHidden="0" w:uiPriority="66" w:unhideWhenUsed="0"/>
-    <w:lsdException w:name="Medium Grid 1 Accent 1" w:semiHidden="0" w:uiPriority="67" w:unhideWhenUsed="0"/>
-    <w:lsdException w:name="Medium Grid 2 Accent 1" w:semiHidden="0" w:uiPriority="68" w:unhideWhenUsed="0"/>
-    <w:lsdException w:name="Medium Grid 3 Accent 1" w:semiHidden="0" w:uiPriority="69" w:unhideWhenUsed="0"/>
-    <w:lsdException w:name="Dark List Accent 1" w:semiHidden="0" w:uiPriority="70" w:unhideWhenUsed="0"/>
-    <w:lsdException w:name="Colorful Shading Accent 1" w:semiHidden="0" w:uiPriority="71" w:unhideWhenUsed="0"/>
-    <w:lsdException w:name="Colorful List Accent 1" w:semiHidden="0" w:uiPriority="72" w:unhideWhenUsed="0"/>
-    <w:lsdException w:name="Colorful Grid Accent 1" w:semiHidden="0" w:uiPriority="73" w:unhideWhenUsed="0"/>
-    <w:lsdException w:name="Light Shading Accent 2" w:semiHidden="0" w:uiPriority="60" w:unhideWhenUsed="0"/>
-    <w:lsdException w:name="Light List Accent 2" w:semiHidden="0" w:uiPriority="61" w:unhideWhenUsed="0"/>
-    <w:lsdException w:name="Light Grid Accent 2" w:semiHidden="0" w:uiPriority="62" w:unhideWhenUsed="0"/>
-    <w:lsdException w:name="Medium Shading 1 Accent 2" w:semiHidden="0" w:uiPriority="63" w:unhideWhenUsed="0"/>
-    <w:lsdException w:name="Medium Shading 2 Accent 2" w:semiHidden="0" w:uiPriority="64" w:unhideWhenUsed="0"/>
-    <w:lsdException w:name="Medium List 1 Accent 2" w:semiHidden="0" w:uiPriority="65" w:unhideWhenUsed="0"/>
-    <w:lsdException w:name="Medium List 2 Accent 2" w:semiHidden="0" w:uiPriority="66" w:unhideWhenUsed="0"/>
-    <w:lsdException w:name="Medium Grid 1 Accent 2" w:semiHidden="0" w:uiPriority="67" w:unhideWhenUsed="0"/>
-    <w:lsdException w:name="Medium Grid 2 Accent 2" w:semiHidden="0" w:uiPriority="68" w:unhideWhenUsed="0"/>
-    <w:lsdException w:name="Medium Grid 3 Accent 2" w:semiHidden="0" w:uiPriority="69" w:unhideWhenUsed="0"/>
-    <w:lsdException w:name="Dark List Accent 2" w:semiHidden="0" w:uiPriority="70" w:unhideWhenUsed="0"/>
-    <w:lsdException w:name="Colorful Shading Accent 2" w:semiHidden="0" w:uiPriority="71" w:unhideWhenUsed="0"/>
-    <w:lsdException w:name="Colorful List Accent 2" w:semiHidden="0" w:uiPriority="72" w:unhideWhenUsed="0"/>
-    <w:lsdException w:name="Colorful Grid Accent 2" w:semiHidden="0" w:uiPriority="73" w:unhideWhenUsed="0"/>
-    <w:lsdException w:name="Light Shading Accent 3" w:semiHidden="0" w:uiPriority="60" w:unhideWhenUsed="0"/>
-    <w:lsdException w:name="Light List Accent 3" w:semiHidden="0" w:uiPriority="61" w:unhideWhenUsed="0"/>
-    <w:lsdException w:name="Light Grid Accent 3" w:semiHidden="0" w:uiPriority="62" w:unhideWhenUsed="0"/>
-    <w:lsdException w:name="Medium Shading 1 Accent 3" w:semiHidden="0" w:uiPriority="63" w:unhideWhenUsed="0"/>
-    <w:lsdException w:name="Medium Shading 2 Accent 3" w:semiHidden="0" w:uiPriority="64" w:unhideWhenUsed="0"/>
-    <w:lsdException w:name="Medium List 1 Accent 3" w:semiHidden="0" w:uiPriority="65" w:unhideWhenUsed="0"/>
-    <w:lsdException w:name="Medium List 2 Accent 3" w:semiHidden="0" w:uiPriority="66" w:unhideWhenUsed="0"/>
-    <w:lsdException w:name="Medium Grid 1 Accent 3" w:semiHidden="0" w:uiPriority="67" w:unhideWhenUsed="0"/>
-    <w:lsdException w:name="Medium Grid 2 Accent 3" w:semiHidden="0" w:uiPriority="68" w:unhideWhenUsed="0"/>
-    <w:lsdException w:name="Medium Grid 3 Accent 3" w:semiHidden="0" w:uiPriority="69" w:unhideWhenUsed="0"/>
-    <w:lsdException w:name="Dark List Accent 3" w:semiHidden="0" w:uiPriority="70" w:unhideWhenUsed="0"/>
-    <w:lsdException w:name="Colorful Shading Accent 3" w:semiHidden="0" w:uiPriority="71" w:unhideWhenUsed="0"/>
-    <w:lsdException w:name="Colorful List Accent 3" w:semiHidden="0" w:uiPriority="72" w:unhideWhenUsed="0"/>
-    <w:lsdException w:name="Colorful Grid Accent 3" w:semiHidden="0" w:uiPriority="73" w:unhideWhenUsed="0"/>
-    <w:lsdException w:name="Light Shading Accent 4" w:semiHidden="0" w:uiPriority="60" w:unhideWhenUsed="0"/>
-    <w:lsdException w:name="Light List Accent 4" w:semiHidden="0" w:uiPriority="61" w:unhideWhenUsed="0"/>
-    <w:lsdException w:name="Light Grid Accent 4" w:semiHidden="0" w:uiPriority="62" w:unhideWhenUsed="0"/>
-    <w:lsdException w:name="Medium Shading 1 Accent 4" w:semiHidden="0" w:uiPriority="63" w:unhideWhenUsed="0"/>
-    <w:lsdException w:name="Medium Shading 2 Accent 4" w:semiHidden="0" w:uiPriority="64" w:unhideWhenUsed="0"/>
-    <w:lsdException w:name="Medium List 1 Accent 4" w:semiHidden="0" w:uiPriority="65" w:unhideWhenUsed="0"/>
-    <w:lsdException w:name="Medium List 2 Accent 4" w:semiHidden="0" w:uiPriority="66" w:unhideWhenUsed="0"/>
-    <w:lsdException w:name="Medium Grid 1 Accent 4" w:semiHidden="0" w:uiPriority="67" w:unhideWhenUsed="0"/>
-    <w:lsdException w:name="Medium Grid 2 Accent 4" w:semiHidden="0" w:uiPriority="68" w:unhideWhenUsed="0"/>
-    <w:lsdException w:name="Medium Grid 3 Accent 4" w:semiHidden="0" w:uiPriority="69" w:unhideWhenUsed="0"/>
-    <w:lsdException w:name="Dark List Accent 4" w:semiHidden="0" w:uiPriority="70" w:unhideWhenUsed="0"/>
-    <w:lsdException w:name="Colorful Shading Accent 4" w:semiHidden="0" w:uiPriority="71" w:unhideWhenUsed="0"/>
-    <w:lsdException w:name="Colorful List Accent 4" w:semiHidden="0" w:uiPriority="72" w:unhideWhenUsed="0"/>
-    <w:lsdException w:name="Colorful Grid Accent 4" w:semiHidden="0" w:uiPriority="73" w:unhideWhenUsed="0"/>
-    <w:lsdException w:name="Light Shading Accent 5" w:semiHidden="0" w:uiPriority="60" w:unhideWhenUsed="0"/>
-    <w:lsdException w:name="Light List Accent 5" w:semiHidden="0" w:uiPriority="61" w:unhideWhenUsed="0"/>
-    <w:lsdException w:name="Light Grid Accent 5" w:semiHidden="0" w:uiPriority="62" w:unhideWhenUsed="0"/>
-    <w:lsdException w:name="Medium Shading 1 Accent 5" w:semiHidden="0" w:uiPriority="63" w:unhideWhenUsed="0"/>
-    <w:lsdException w:name="Medium Shading 2 Accent 5" w:semiHidden="0" w:uiPriority="64" w:unhideWhenUsed="0"/>
-    <w:lsdException w:name="Medium List 1 Accent 5" w:semiHidden="0" w:uiPriority="65" w:unhideWhenUsed="0"/>
-    <w:lsdException w:name="Medium List 2 Accent 5" w:semiHidden="0" w:uiPriority="66" w:unhideWhenUsed="0"/>
-    <w:lsdException w:name="Medium Grid 1 Accent 5" w:semiHidden="0" w:uiPriority="67" w:unhideWhenUsed="0"/>
-    <w:lsdException w:name="Medium Grid 2 Accent 5" w:semiHidden="0" w:uiPriority="68" w:unhideWhenUsed="0"/>
-    <w:lsdException w:name="Medium Grid 3 Accent 5" w:semiHidden="0" w:uiPriority="69" w:unhideWhenUsed="0"/>
-    <w:lsdException w:name="Dark List Accent 5" w:semiHidden="0" w:uiPriority="70" w:unhideWhenUsed="0"/>
-    <w:lsdException w:name="Colorful Shading Accent 5" w:semiHidden="0" w:uiPriority="71" w:unhideWhenUsed="0"/>
-    <w:lsdException w:name="Colorful List Accent 5" w:semiHidden="0" w:uiPriority="72" w:unhideWhenUsed="0"/>
-    <w:lsdException w:name="Colorful Grid Accent 5" w:semiHidden="0" w:uiPriority="73" w:unhideWhenUsed="0"/>
-    <w:lsdException w:name="Light Shading Accent 6" w:semiHidden="0" w:uiPriority="60" w:unhideWhenUsed="0"/>
-    <w:lsdException w:name="Light List Accent 6" w:semiHidden="0" w:uiPriority="61" w:unhideWhenUsed="0"/>
-    <w:lsdException w:name="Light Grid Accent 6" w:semiHidden="0" w:uiPriority="62" w:unhideWhenUsed="0"/>
-    <w:lsdException w:name="Medium Shading 1 Accent 6" w:semiHidden="0" w:uiPriority="63" w:unhideWhenUsed="0"/>
-    <w:lsdException w:name="Medium Shading 2 Accent 6" w:semiHidden="0" w:uiPriority="64" w:unhideWhenUsed="0"/>
-    <w:lsdException w:name="Medium List 1 Accent 6" w:semiHidden="0" w:uiPriority="65" w:unhideWhenUsed="0"/>
-    <w:lsdException w:name="Medium List 2 Accent 6" w:semiHidden="0" w:uiPriority="66" w:unhideWhenUsed="0"/>
-    <w:lsdException w:name="Medium Grid 1 Accent 6" w:semiHidden="0" w:uiPriority="67" w:unhideWhenUsed="0"/>
-    <w:lsdException w:name="Medium Grid 2 Accent 6" w:semiHidden="0" w:uiPriority="68" w:unhideWhenUsed="0"/>
-    <w:lsdException w:name="Medium Grid 3 Accent 6" w:semiHidden="0" w:uiPriority="69" w:unhideWhenUsed="0"/>
-    <w:lsdException w:name="Dark List Accent 6" w:semiHidden="0" w:uiPriority="70" w:unhideWhenUsed="0"/>
-    <w:lsdException w:name="Colorful Shading Accent 6" w:semiHidden="0" w:uiPriority="71" w:unhideWhenUsed="0"/>
-    <w:lsdException w:name="Colorful List Accent 6" w:semiHidden="0" w:uiPriority="72" w:unhideWhenUsed="0"/>
-    <w:lsdException w:name="Colorful Grid Accent 6" w:semiHidden="0" w:uiPriority="73" w:unhideWhenUsed="0"/>
-    <w:lsdException w:name="Subtle Emphasis" w:semiHidden="0" w:uiPriority="19" w:unhideWhenUsed="0" w:qFormat="1"/>
-    <w:lsdException w:name="Intense Emphasis" w:semiHidden="0" w:uiPriority="21" w:unhideWhenUsed="0" w:qFormat="1"/>
-    <w:lsdException w:name="Subtle Reference" w:semiHidden="0" w:uiPriority="31" w:unhideWhenUsed="0" w:qFormat="1"/>
-    <w:lsdException w:name="Intense Reference" w:semiHidden="0" w:uiPriority="32" w:unhideWhenUsed="0" w:qFormat="1"/>
-    <w:lsdException w:name="Book Title" w:semiHidden="0" w:uiPriority="33" w:unhideWhenUsed="0" w:qFormat="1"/>
-    <w:lsdException w:name="Bibliography" w:uiPriority="37"/>
-    <w:lsdException w:name="TOC Heading" w:uiPriority="39" w:qFormat="1"/>
+  <w:latentStyles w:defLockedState="0" w:defUIPriority="99" w:defSemiHidden="0" w:defUnhideWhenUsed="0" w:defQFormat="0" w:count="375">
+    <w:lsdException w:name="Normal" w:uiPriority="0" w:qFormat="1"/>
+    <w:lsdException w:name="heading 1" w:uiPriority="9" w:qFormat="1"/>
+    <w:lsdException w:name="heading 2" w:semiHidden="1" w:uiPriority="9" w:unhideWhenUsed="1" w:qFormat="1"/>
+    <w:lsdException w:name="heading 3" w:semiHidden="1" w:uiPriority="9" w:unhideWhenUsed="1" w:qFormat="1"/>
+    <w:lsdException w:name="heading 4" w:semiHidden="1" w:uiPriority="9" w:unhideWhenUsed="1" w:qFormat="1"/>
+    <w:lsdException w:name="heading 5" w:semiHidden="1" w:uiPriority="9" w:unhideWhenUsed="1" w:qFormat="1"/>
+    <w:lsdException w:name="heading 6" w:semiHidden="1" w:uiPriority="0" w:unhideWhenUsed="1" w:qFormat="1"/>
+    <w:lsdException w:name="heading 7" w:semiHidden="1" w:uiPriority="9" w:unhideWhenUsed="1" w:qFormat="1"/>
+    <w:lsdException w:name="heading 8" w:semiHidden="1" w:uiPriority="9" w:unhideWhenUsed="1" w:qFormat="1"/>
+    <w:lsdException w:name="heading 9" w:semiHidden="1" w:uiPriority="9" w:unhideWhenUsed="1" w:qFormat="1"/>
+    <w:lsdException w:name="index 1" w:semiHidden="1" w:unhideWhenUsed="1"/>
+    <w:lsdException w:name="index 2" w:semiHidden="1" w:unhideWhenUsed="1"/>
+    <w:lsdException w:name="index 3" w:semiHidden="1" w:unhideWhenUsed="1"/>
+    <w:lsdException w:name="index 4" w:semiHidden="1" w:unhideWhenUsed="1"/>
+    <w:lsdException w:name="index 5" w:semiHidden="1" w:unhideWhenUsed="1"/>
+    <w:lsdException w:name="index 6" w:semiHidden="1" w:unhideWhenUsed="1"/>
+    <w:lsdException w:name="index 7" w:semiHidden="1" w:unhideWhenUsed="1"/>
+    <w:lsdException w:name="index 8" w:semiHidden="1" w:unhideWhenUsed="1"/>
+    <w:lsdException w:name="index 9" w:semiHidden="1" w:unhideWhenUsed="1"/>
+    <w:lsdException w:name="toc 1" w:semiHidden="1" w:uiPriority="39" w:unhideWhenUsed="1"/>
+    <w:lsdException w:name="toc 2" w:semiHidden="1" w:uiPriority="39" w:unhideWhenUsed="1"/>
+    <w:lsdException w:name="toc 3" w:semiHidden="1" w:uiPriority="39" w:unhideWhenUsed="1"/>
+    <w:lsdException w:name="toc 4" w:semiHidden="1" w:uiPriority="39" w:unhideWhenUsed="1"/>
+    <w:lsdException w:name="toc 5" w:semiHidden="1" w:uiPriority="39" w:unhideWhenUsed="1"/>
+    <w:lsdException w:name="toc 6" w:semiHidden="1" w:uiPriority="39" w:unhideWhenUsed="1"/>
+    <w:lsdException w:name="toc 7" w:semiHidden="1" w:uiPriority="39" w:unhideWhenUsed="1"/>
+    <w:lsdException w:name="toc 8" w:semiHidden="1" w:uiPriority="39" w:unhideWhenUsed="1"/>
+    <w:lsdException w:name="toc 9" w:semiHidden="1" w:uiPriority="39" w:unhideWhenUsed="1"/>
+    <w:lsdException w:name="Normal Indent" w:semiHidden="1" w:unhideWhenUsed="1"/>
+    <w:lsdException w:name="footnote text" w:semiHidden="1" w:unhideWhenUsed="1"/>
+    <w:lsdException w:name="annotation text" w:semiHidden="1" w:unhideWhenUsed="1"/>
+    <w:lsdException w:name="header" w:semiHidden="1" w:unhideWhenUsed="1"/>
+    <w:lsdException w:name="footer" w:semiHidden="1" w:unhideWhenUsed="1"/>
+    <w:lsdException w:name="index heading" w:semiHidden="1" w:unhideWhenUsed="1"/>
+    <w:lsdException w:name="caption" w:semiHidden="1" w:uiPriority="35" w:unhideWhenUsed="1" w:qFormat="1"/>
+    <w:lsdException w:name="table of figures" w:semiHidden="1" w:unhideWhenUsed="1"/>
+    <w:lsdException w:name="envelope address" w:semiHidden="1" w:unhideWhenUsed="1"/>
+    <w:lsdException w:name="envelope return" w:semiHidden="1" w:unhideWhenUsed="1"/>
+    <w:lsdException w:name="footnote reference" w:semiHidden="1" w:unhideWhenUsed="1"/>
+    <w:lsdException w:name="annotation reference" w:semiHidden="1" w:unhideWhenUsed="1"/>
+    <w:lsdException w:name="line number" w:semiHidden="1" w:unhideWhenUsed="1"/>
+    <w:lsdException w:name="page number" w:semiHidden="1" w:unhideWhenUsed="1"/>
+    <w:lsdException w:name="endnote reference" w:semiHidden="1" w:unhideWhenUsed="1"/>
+    <w:lsdException w:name="endnote text" w:semiHidden="1" w:unhideWhenUsed="1"/>
+    <w:lsdException w:name="table of authorities" w:semiHidden="1" w:unhideWhenUsed="1"/>
+    <w:lsdException w:name="macro" w:semiHidden="1" w:unhideWhenUsed="1"/>
+    <w:lsdException w:name="toa heading" w:semiHidden="1" w:unhideWhenUsed="1"/>
+    <w:lsdException w:name="List" w:semiHidden="1" w:unhideWhenUsed="1"/>
+    <w:lsdException w:name="List Bullet" w:semiHidden="1" w:unhideWhenUsed="1"/>
+    <w:lsdException w:name="List Number" w:semiHidden="1" w:unhideWhenUsed="1"/>
+    <w:lsdException w:name="List 2" w:semiHidden="1" w:unhideWhenUsed="1"/>
+    <w:lsdException w:name="List 3" w:semiHidden="1" w:unhideWhenUsed="1"/>
+    <w:lsdException w:name="List 4" w:semiHidden="1" w:unhideWhenUsed="1"/>
+    <w:lsdException w:name="List 5" w:semiHidden="1" w:unhideWhenUsed="1"/>
+    <w:lsdException w:name="List Bullet 2" w:semiHidden="1" w:unhideWhenUsed="1"/>
+    <w:lsdException w:name="List Bullet 3" w:semiHidden="1" w:unhideWhenUsed="1"/>
+    <w:lsdException w:name="List Bullet 4" w:semiHidden="1" w:unhideWhenUsed="1"/>
+    <w:lsdException w:name="List Bullet 5" w:semiHidden="1" w:unhideWhenUsed="1"/>
+    <w:lsdException w:name="List Number 2" w:semiHidden="1" w:unhideWhenUsed="1"/>
+    <w:lsdException w:name="List Number 3" w:semiHidden="1" w:unhideWhenUsed="1"/>
+    <w:lsdException w:name="List Number 4" w:semiHidden="1" w:unhideWhenUsed="1"/>
+    <w:lsdException w:name="List Number 5" w:semiHidden="1" w:unhideWhenUsed="1"/>
+    <w:lsdException w:name="Title" w:uiPriority="10" w:qFormat="1"/>
+    <w:lsdException w:name="Closing" w:semiHidden="1" w:unhideWhenUsed="1"/>
+    <w:lsdException w:name="Signature" w:semiHidden="1" w:unhideWhenUsed="1"/>
+    <w:lsdException w:name="Default Paragraph Font" w:semiHidden="1" w:uiPriority="1" w:unhideWhenUsed="1"/>
+    <w:lsdException w:name="Body Text" w:semiHidden="1" w:unhideWhenUsed="1"/>
+    <w:lsdException w:name="Body Text Indent" w:semiHidden="1" w:unhideWhenUsed="1"/>
+    <w:lsdException w:name="List Continue" w:semiHidden="1" w:unhideWhenUsed="1"/>
+    <w:lsdException w:name="List Continue 2" w:semiHidden="1" w:unhideWhenUsed="1"/>
+    <w:lsdException w:name="List Continue 3" w:semiHidden="1" w:unhideWhenUsed="1"/>
+    <w:lsdException w:name="List Continue 4" w:semiHidden="1" w:unhideWhenUsed="1"/>
+    <w:lsdException w:name="List Continue 5" w:semiHidden="1" w:unhideWhenUsed="1"/>
+    <w:lsdException w:name="Message Header" w:semiHidden="1" w:unhideWhenUsed="1"/>
+    <w:lsdException w:name="Subtitle" w:uiPriority="11" w:qFormat="1"/>
+    <w:lsdException w:name="Salutation" w:semiHidden="1" w:unhideWhenUsed="1"/>
+    <w:lsdException w:name="Date" w:semiHidden="1" w:unhideWhenUsed="1"/>
+    <w:lsdException w:name="Body Text First Indent" w:semiHidden="1" w:unhideWhenUsed="1"/>
+    <w:lsdException w:name="Body Text First Indent 2" w:semiHidden="1" w:unhideWhenUsed="1"/>
+    <w:lsdException w:name="Note Heading" w:semiHidden="1" w:unhideWhenUsed="1"/>
+    <w:lsdException w:name="Body Text 2" w:semiHidden="1" w:unhideWhenUsed="1"/>
+    <w:lsdException w:name="Body Text 3" w:semiHidden="1" w:unhideWhenUsed="1"/>
+    <w:lsdException w:name="Body Text Indent 2" w:semiHidden="1" w:unhideWhenUsed="1"/>
+    <w:lsdException w:name="Body Text Indent 3" w:semiHidden="1" w:unhideWhenUsed="1"/>
+    <w:lsdException w:name="Block Text" w:semiHidden="1" w:unhideWhenUsed="1"/>
+    <w:lsdException w:name="Hyperlink" w:semiHidden="1" w:unhideWhenUsed="1"/>
+    <w:lsdException w:name="FollowedHyperlink" w:semiHidden="1" w:unhideWhenUsed="1"/>
+    <w:lsdException w:name="Strong" w:uiPriority="22" w:qFormat="1"/>
+    <w:lsdException w:name="Emphasis" w:uiPriority="20" w:qFormat="1"/>
+    <w:lsdException w:name="Document Map" w:semiHidden="1" w:unhideWhenUsed="1"/>
+    <w:lsdException w:name="Plain Text" w:semiHidden="1" w:unhideWhenUsed="1"/>
+    <w:lsdException w:name="E-mail Signature" w:semiHidden="1" w:unhideWhenUsed="1"/>
+    <w:lsdException w:name="HTML Top of Form" w:semiHidden="1" w:unhideWhenUsed="1"/>
+    <w:lsdException w:name="HTML Bottom of Form" w:semiHidden="1" w:unhideWhenUsed="1"/>
+    <w:lsdException w:name="Normal (Web)" w:semiHidden="1" w:unhideWhenUsed="1"/>
+    <w:lsdException w:name="HTML Acronym" w:semiHidden="1" w:unhideWhenUsed="1"/>
+    <w:lsdException w:name="HTML Address" w:semiHidden="1" w:unhideWhenUsed="1"/>
+    <w:lsdException w:name="HTML Cite" w:semiHidden="1" w:unhideWhenUsed="1"/>
+    <w:lsdException w:name="HTML Code" w:semiHidden="1" w:unhideWhenUsed="1"/>
+    <w:lsdException w:name="HTML Definition" w:semiHidden="1" w:unhideWhenUsed="1"/>
+    <w:lsdException w:name="HTML Keyboard" w:semiHidden="1" w:unhideWhenUsed="1"/>
+    <w:lsdException w:name="HTML Preformatted" w:semiHidden="1" w:unhideWhenUsed="1"/>
+    <w:lsdException w:name="HTML Sample" w:semiHidden="1" w:unhideWhenUsed="1"/>
+    <w:lsdException w:name="HTML Typewriter" w:semiHidden="1" w:unhideWhenUsed="1"/>
+    <w:lsdException w:name="HTML Variable" w:semiHidden="1" w:unhideWhenUsed="1"/>
+    <w:lsdException w:name="Normal Table" w:semiHidden="1" w:unhideWhenUsed="1"/>
+    <w:lsdException w:name="annotation subject" w:semiHidden="1" w:unhideWhenUsed="1"/>
+    <w:lsdException w:name="No List" w:semiHidden="1" w:unhideWhenUsed="1"/>
+    <w:lsdException w:name="Outline List 1" w:semiHidden="1" w:unhideWhenUsed="1"/>
+    <w:lsdException w:name="Outline List 2" w:semiHidden="1" w:unhideWhenUsed="1"/>
+    <w:lsdException w:name="Outline List 3" w:semiHidden="1" w:unhideWhenUsed="1"/>
+    <w:lsdException w:name="Table Simple 1" w:semiHidden="1" w:unhideWhenUsed="1"/>
+    <w:lsdException w:name="Table Simple 2" w:semiHidden="1" w:unhideWhenUsed="1"/>
+    <w:lsdException w:name="Table Simple 3" w:semiHidden="1" w:unhideWhenUsed="1"/>
+    <w:lsdException w:name="Table Classic 1" w:semiHidden="1" w:unhideWhenUsed="1"/>
+    <w:lsdException w:name="Table Classic 2" w:semiHidden="1" w:unhideWhenUsed="1"/>
+    <w:lsdException w:name="Table Classic 3" w:semiHidden="1" w:unhideWhenUsed="1"/>
+    <w:lsdException w:name="Table Classic 4" w:semiHidden="1" w:unhideWhenUsed="1"/>
+    <w:lsdException w:name="Table Colorful 1" w:semiHidden="1" w:unhideWhenUsed="1"/>
+    <w:lsdException w:name="Table Colorful 2" w:semiHidden="1" w:unhideWhenUsed="1"/>
+    <w:lsdException w:name="Table Colorful 3" w:semiHidden="1" w:unhideWhenUsed="1"/>
+    <w:lsdException w:name="Table Columns 1" w:semiHidden="1" w:unhideWhenUsed="1"/>
+    <w:lsdException w:name="Table Columns 2" w:semiHidden="1" w:unhideWhenUsed="1"/>
+    <w:lsdException w:name="Table Columns 3" w:semiHidden="1" w:unhideWhenUsed="1"/>
+    <w:lsdException w:name="Table Columns 4" w:semiHidden="1" w:unhideWhenUsed="1"/>
+    <w:lsdException w:name="Table Columns 5" w:semiHidden="1" w:unhideWhenUsed="1"/>
+    <w:lsdException w:name="Table Grid 1" w:semiHidden="1" w:unhideWhenUsed="1"/>
+    <w:lsdException w:name="Table Grid 2" w:semiHidden="1" w:unhideWhenUsed="1"/>
+    <w:lsdException w:name="Table Grid 3" w:semiHidden="1" w:unhideWhenUsed="1"/>
+    <w:lsdException w:name="Table Grid 4" w:semiHidden="1" w:unhideWhenUsed="1"/>
+    <w:lsdException w:name="Table Grid 5" w:semiHidden="1" w:unhideWhenUsed="1"/>
+    <w:lsdException w:name="Table Grid 6" w:semiHidden="1" w:unhideWhenUsed="1"/>
+    <w:lsdException w:name="Table Grid 7" w:semiHidden="1" w:unhideWhenUsed="1"/>
+    <w:lsdException w:name="Table Grid 8" w:semiHidden="1" w:unhideWhenUsed="1"/>
+    <w:lsdException w:name="Table List 1" w:semiHidden="1" w:unhideWhenUsed="1"/>
+    <w:lsdException w:name="Table List 2" w:semiHidden="1" w:unhideWhenUsed="1"/>
+    <w:lsdException w:name="Table List 3" w:semiHidden="1" w:unhideWhenUsed="1"/>
+    <w:lsdException w:name="Table List 4" w:semiHidden="1" w:unhideWhenUsed="1"/>
+    <w:lsdException w:name="Table List 5" w:semiHidden="1" w:unhideWhenUsed="1"/>
+    <w:lsdException w:name="Table List 6" w:semiHidden="1" w:unhideWhenUsed="1"/>
+    <w:lsdException w:name="Table List 7" w:semiHidden="1" w:unhideWhenUsed="1"/>
+    <w:lsdException w:name="Table List 8" w:semiHidden="1" w:unhideWhenUsed="1"/>
+    <w:lsdException w:name="Table 3D effects 1" w:semiHidden="1" w:unhideWhenUsed="1"/>
+    <w:lsdException w:name="Table 3D effects 2" w:semiHidden="1" w:unhideWhenUsed="1"/>
+    <w:lsdException w:name="Table 3D effects 3" w:semiHidden="1" w:unhideWhenUsed="1"/>
+    <w:lsdException w:name="Table Contemporary" w:semiHidden="1" w:unhideWhenUsed="1"/>
+    <w:lsdException w:name="Table Elegant" w:semiHidden="1" w:unhideWhenUsed="1"/>
+    <w:lsdException w:name="Table Professional" w:semiHidden="1" w:unhideWhenUsed="1"/>
+    <w:lsdException w:name="Table Subtle 1" w:semiHidden="1" w:unhideWhenUsed="1"/>
+    <w:lsdException w:name="Table Subtle 2" w:semiHidden="1" w:unhideWhenUsed="1"/>
+    <w:lsdException w:name="Table Web 1" w:semiHidden="1" w:unhideWhenUsed="1"/>
+    <w:lsdException w:name="Table Web 2" w:semiHidden="1" w:unhideWhenUsed="1"/>
+    <w:lsdException w:name="Table Web 3" w:semiHidden="1" w:unhideWhenUsed="1"/>
+    <w:lsdException w:name="Balloon Text" w:semiHidden="1" w:unhideWhenUsed="1"/>
+    <w:lsdException w:name="Table Grid" w:semiHidden="1" w:uiPriority="39" w:unhideWhenUsed="1"/>
+    <w:lsdException w:name="Table Theme" w:semiHidden="1" w:unhideWhenUsed="1"/>
+    <w:lsdException w:name="Placeholder Text" w:semiHidden="1"/>
+    <w:lsdException w:name="No Spacing" w:uiPriority="1" w:qFormat="1"/>
+    <w:lsdException w:name="Light Shading" w:uiPriority="60"/>
+    <w:lsdException w:name="Light List" w:uiPriority="61"/>
+    <w:lsdException w:name="Light Grid" w:uiPriority="62"/>
+    <w:lsdException w:name="Medium Shading 1" w:uiPriority="63"/>
+    <w:lsdException w:name="Medium Shading 2" w:uiPriority="64"/>
+    <w:lsdException w:name="Medium List 1" w:uiPriority="65"/>
+    <w:lsdException w:name="Medium List 2" w:uiPriority="66"/>
+    <w:lsdException w:name="Medium Grid 1" w:uiPriority="67"/>
+    <w:lsdException w:name="Medium Grid 2" w:uiPriority="68"/>
+    <w:lsdException w:name="Medium Grid 3" w:uiPriority="69"/>
+    <w:lsdException w:name="Dark List" w:uiPriority="70"/>
+    <w:lsdException w:name="Colorful Shading" w:uiPriority="71"/>
+    <w:lsdException w:name="Colorful List" w:uiPriority="72"/>
+    <w:lsdException w:name="Colorful Grid" w:uiPriority="73"/>
+    <w:lsdException w:name="Light Shading Accent 1" w:uiPriority="60"/>
+    <w:lsdException w:name="Light List Accent 1" w:uiPriority="61"/>
+    <w:lsdException w:name="Light Grid Accent 1" w:uiPriority="62"/>
+    <w:lsdException w:name="Medium Shading 1 Accent 1" w:uiPriority="63"/>
+    <w:lsdException w:name="Medium Shading 2 Accent 1" w:uiPriority="64"/>
+    <w:lsdException w:name="Medium List 1 Accent 1" w:uiPriority="65"/>
+    <w:lsdException w:name="Revision" w:semiHidden="1"/>
+    <w:lsdException w:name="List Paragraph" w:uiPriority="34" w:qFormat="1"/>
+    <w:lsdException w:name="Quote" w:uiPriority="29" w:qFormat="1"/>
+    <w:lsdException w:name="Intense Quote" w:uiPriority="30" w:qFormat="1"/>
+    <w:lsdException w:name="Medium List 2 Accent 1" w:uiPriority="66"/>
+    <w:lsdException w:name="Medium Grid 1 Accent 1" w:uiPriority="67"/>
+    <w:lsdException w:name="Medium Grid 2 Accent 1" w:uiPriority="68"/>
+    <w:lsdException w:name="Medium Grid 3 Accent 1" w:uiPriority="69"/>
+    <w:lsdException w:name="Dark List Accent 1" w:uiPriority="70"/>
+    <w:lsdException w:name="Colorful Shading Accent 1" w:uiPriority="71"/>
+    <w:lsdException w:name="Colorful List Accent 1" w:uiPriority="72"/>
+    <w:lsdException w:name="Colorful Grid Accent 1" w:uiPriority="73"/>
+    <w:lsdException w:name="Light Shading Accent 2" w:uiPriority="60"/>
+    <w:lsdException w:name="Light List Accent 2" w:uiPriority="61"/>
+    <w:lsdException w:name="Light Grid Accent 2" w:uiPriority="62"/>
+    <w:lsdException w:name="Medium Shading 1 Accent 2" w:uiPriority="63"/>
+    <w:lsdException w:name="Medium Shading 2 Accent 2" w:uiPriority="64"/>
+    <w:lsdException w:name="Medium List 1 Accent 2" w:uiPriority="65"/>
+    <w:lsdException w:name="Medium List 2 Accent 2" w:uiPriority="66"/>
+    <w:lsdException w:name="Medium Grid 1 Accent 2" w:uiPriority="67"/>
+    <w:lsdException w:name="Medium Grid 2 Accent 2" w:uiPriority="68"/>
+    <w:lsdException w:name="Medium Grid 3 Accent 2" w:uiPriority="69"/>
+    <w:lsdException w:name="Dark List Accent 2" w:uiPriority="70"/>
+    <w:lsdException w:name="Colorful Shading Accent 2" w:uiPriority="71"/>
+    <w:lsdException w:name="Colorful List Accent 2" w:uiPriority="72"/>
+    <w:lsdException w:name="Colorful Grid Accent 2" w:uiPriority="73"/>
+    <w:lsdException w:name="Light Shading Accent 3" w:uiPriority="60"/>
+    <w:lsdException w:name="Light List Accent 3" w:uiPriority="61"/>
+    <w:lsdException w:name="Light Grid Accent 3" w:uiPriority="62"/>
+    <w:lsdException w:name="Medium Shading 1 Accent 3" w:uiPriority="63"/>
+    <w:lsdException w:name="Medium Shading 2 Accent 3" w:uiPriority="64"/>
+    <w:lsdException w:name="Medium List 1 Accent 3" w:uiPriority="65"/>
+    <w:lsdException w:name="Medium List 2 Accent 3" w:uiPriority="66"/>
+    <w:lsdException w:name="Medium Grid 1 Accent 3" w:uiPriority="67"/>
+    <w:lsdException w:name="Medium Grid 2 Accent 3" w:uiPriority="68"/>
+    <w:lsdException w:name="Medium Grid 3 Accent 3" w:uiPriority="69"/>
+    <w:lsdException w:name="Dark List Accent 3" w:uiPriority="70"/>
+    <w:lsdException w:name="Colorful Shading Accent 3" w:uiPriority="71"/>
+    <w:lsdException w:name="Colorful List Accent 3" w:uiPriority="72"/>
+    <w:lsdException w:name="Colorful Grid Accent 3" w:uiPriority="73"/>
+    <w:lsdException w:name="Light Shading Accent 4" w:uiPriority="60"/>
+    <w:lsdException w:name="Light List Accent 4" w:uiPriority="61"/>
+    <w:lsdException w:name="Light Grid Accent 4" w:uiPriority="62"/>
+    <w:lsdException w:name="Medium Shading 1 Accent 4" w:uiPriority="63"/>
+    <w:lsdException w:name="Medium Shading 2 Accent 4" w:uiPriority="64"/>
+    <w:lsdException w:name="Medium List 1 Accent 4" w:uiPriority="65"/>
+    <w:lsdException w:name="Medium List 2 Accent 4" w:uiPriority="66"/>
+    <w:lsdException w:name="Medium Grid 1 Accent 4" w:uiPriority="67"/>
+    <w:lsdException w:name="Medium Grid 2 Accent 4" w:uiPriority="68"/>
+    <w:lsdException w:name="Medium Grid 3 Accent 4" w:uiPriority="69"/>
+    <w:lsdException w:name="Dark List Accent 4" w:uiPriority="70"/>
+    <w:lsdException w:name="Colorful Shading Accent 4" w:uiPriority="71"/>
+    <w:lsdException w:name="Colorful List Accent 4" w:uiPriority="72"/>
+    <w:lsdException w:name="Colorful Grid Accent 4" w:uiPriority="73"/>
+    <w:lsdException w:name="Light Shading Accent 5" w:uiPriority="60"/>
+    <w:lsdException w:name="Light List Accent 5" w:uiPriority="61"/>
+    <w:lsdException w:name="Light Grid Accent 5" w:uiPriority="62"/>
+    <w:lsdException w:name="Medium Shading 1 Accent 5" w:uiPriority="63"/>
+    <w:lsdException w:name="Medium Shading 2 Accent 5" w:uiPriority="64"/>
+    <w:lsdException w:name="Medium List 1 Accent 5" w:uiPriority="65"/>
+    <w:lsdException w:name="Medium List 2 Accent 5" w:uiPriority="66"/>
+    <w:lsdException w:name="Medium Grid 1 Accent 5" w:uiPriority="67"/>
+    <w:lsdException w:name="Medium Grid 2 Accent 5" w:uiPriority="68"/>
+    <w:lsdException w:name="Medium Grid 3 Accent 5" w:uiPriority="69"/>
+    <w:lsdException w:name="Dark List Accent 5" w:uiPriority="70"/>
+    <w:lsdException w:name="Colorful Shading Accent 5" w:uiPriority="71"/>
+    <w:lsdException w:name="Colorful List Accent 5" w:uiPriority="72"/>
+    <w:lsdException w:name="Colorful Grid Accent 5" w:uiPriority="73"/>
+    <w:lsdException w:name="Light Shading Accent 6" w:uiPriority="60"/>
+    <w:lsdException w:name="Light List Accent 6" w:uiPriority="61"/>
+    <w:lsdException w:name="Light Grid Accent 6" w:uiPriority="62"/>
+    <w:lsdException w:name="Medium Shading 1 Accent 6" w:uiPriority="63"/>
+    <w:lsdException w:name="Medium Shading 2 Accent 6" w:uiPriority="64"/>
+    <w:lsdException w:name="Medium List 1 Accent 6" w:uiPriority="65"/>
+    <w:lsdException w:name="Medium List 2 Accent 6" w:uiPriority="66"/>
+    <w:lsdException w:name="Medium Grid 1 Accent 6" w:uiPriority="67"/>
+    <w:lsdException w:name="Medium Grid 2 Accent 6" w:uiPriority="68"/>
+    <w:lsdException w:name="Medium Grid 3 Accent 6" w:uiPriority="69"/>
+    <w:lsdException w:name="Dark List Accent 6" w:uiPriority="70"/>
+    <w:lsdException w:name="Colorful Shading Accent 6" w:uiPriority="71"/>
+    <w:lsdException w:name="Colorful List Accent 6" w:uiPriority="72"/>
+    <w:lsdException w:name="Colorful Grid Accent 6" w:uiPriority="73"/>
+    <w:lsdException w:name="Subtle Emphasis" w:uiPriority="19" w:qFormat="1"/>
+    <w:lsdException w:name="Intense Emphasis" w:uiPriority="21" w:qFormat="1"/>
+    <w:lsdException w:name="Subtle Reference" w:uiPriority="31" w:qFormat="1"/>
+    <w:lsdException w:name="Intense Reference" w:uiPriority="32" w:qFormat="1"/>
+    <w:lsdException w:name="Book Title" w:uiPriority="33" w:qFormat="1"/>
+    <w:lsdException w:name="Bibliography" w:semiHidden="1" w:uiPriority="37" w:unhideWhenUsed="1"/>
+    <w:lsdException w:name="TOC Heading" w:semiHidden="1" w:uiPriority="39" w:unhideWhenUsed="1" w:qFormat="1"/>
+    <w:lsdException w:name="Plain Table 1" w:uiPriority="41"/>
+    <w:lsdException w:name="Plain Table 2" w:uiPriority="42"/>
+    <w:lsdException w:name="Plain Table 3" w:uiPriority="43"/>
+    <w:lsdException w:name="Plain Table 4" w:uiPriority="44"/>
+    <w:lsdException w:name="Plain Table 5" w:uiPriority="45"/>
+    <w:lsdException w:name="Grid Table Light" w:uiPriority="40"/>
+    <w:lsdException w:name="Grid Table 1 Light" w:uiPriority="46"/>
+    <w:lsdException w:name="Grid Table 2" w:uiPriority="47"/>
+    <w:lsdException w:name="Grid Table 3" w:uiPriority="48"/>
+    <w:lsdException w:name="Grid Table 4" w:uiPriority="49"/>
+    <w:lsdException w:name="Grid Table 5 Dark" w:uiPriority="50"/>
+    <w:lsdException w:name="Grid Table 6 Colorful" w:uiPriority="51"/>
+    <w:lsdException w:name="Grid Table 7 Colorful" w:uiPriority="52"/>
+    <w:lsdException w:name="Grid Table 1 Light Accent 1" w:uiPriority="46"/>
+    <w:lsdException w:name="Grid Table 2 Accent 1" w:uiPriority="47"/>
+    <w:lsdException w:name="Grid Table 3 Accent 1" w:uiPriority="48"/>
+    <w:lsdException w:name="Grid Table 4 Accent 1" w:uiPriority="49"/>
+    <w:lsdException w:name="Grid Table 5 Dark Accent 1" w:uiPriority="50"/>
+    <w:lsdException w:name="Grid Table 6 Colorful Accent 1" w:uiPriority="51"/>
+    <w:lsdException w:name="Grid Table 7 Colorful Accent 1" w:uiPriority="52"/>
+    <w:lsdException w:name="Grid Table 1 Light Accent 2" w:uiPriority="46"/>
+    <w:lsdException w:name="Grid Table 2 Accent 2" w:uiPriority="47"/>
+    <w:lsdException w:name="Grid Table 3 Accent 2" w:uiPriority="48"/>
+    <w:lsdException w:name="Grid Table 4 Accent 2" w:uiPriority="49"/>
+    <w:lsdException w:name="Grid Table 5 Dark Accent 2" w:uiPriority="50"/>
+    <w:lsdException w:name="Grid Table 6 Colorful Accent 2" w:uiPriority="51"/>
+    <w:lsdException w:name="Grid Table 7 Colorful Accent 2" w:uiPriority="52"/>
+    <w:lsdException w:name="Grid Table 1 Light Accent 3" w:uiPriority="46"/>
+    <w:lsdException w:name="Grid Table 2 Accent 3" w:uiPriority="47"/>
+    <w:lsdException w:name="Grid Table 3 Accent 3" w:uiPriority="48"/>
+    <w:lsdException w:name="Grid Table 4 Accent 3" w:uiPriority="49"/>
+    <w:lsdException w:name="Grid Table 5 Dark Accent 3" w:uiPriority="50"/>
+    <w:lsdException w:name="Grid Table 6 Colorful Accent 3" w:uiPriority="51"/>
+    <w:lsdException w:name="Grid Table 7 Colorful Accent 3" w:uiPriority="52"/>
+    <w:lsdException w:name="Grid Table 1 Light Accent 4" w:uiPriority="46"/>
+    <w:lsdException w:name="Grid Table 2 Accent 4" w:uiPriority="47"/>
+    <w:lsdException w:name="Grid Table 3 Accent 4" w:uiPriority="48"/>
+    <w:lsdException w:name="Grid Table 4 Accent 4" w:uiPriority="49"/>
+    <w:lsdException w:name="Grid Table 5 Dark Accent 4" w:uiPriority="50"/>
+    <w:lsdException w:name="Grid Table 6 Colorful Accent 4" w:uiPriority="51"/>
+    <w:lsdException w:name="Grid Table 7 Colorful Accent 4" w:uiPriority="52"/>
+    <w:lsdException w:name="Grid Table 1 Light Accent 5" w:uiPriority="46"/>
+    <w:lsdException w:name="Grid Table 2 Accent 5" w:uiPriority="47"/>
+    <w:lsdException w:name="Grid Table 3 Accent 5" w:uiPriority="48"/>
+    <w:lsdException w:name="Grid Table 4 Accent 5" w:uiPriority="49"/>
+    <w:lsdException w:name="Grid Table 5 Dark Accent 5" w:uiPriority="50"/>
+    <w:lsdException w:name="Grid Table 6 Colorful Accent 5" w:uiPriority="51"/>
+    <w:lsdException w:name="Grid Table 7 Colorful Accent 5" w:uiPriority="52"/>
+    <w:lsdException w:name="Grid Table 1 Light Accent 6" w:uiPriority="46"/>
+    <w:lsdException w:name="Grid Table 2 Accent 6" w:uiPriority="47"/>
+    <w:lsdException w:name="Grid Table 3 Accent 6" w:uiPriority="48"/>
+    <w:lsdException w:name="Grid Table 4 Accent 6" w:uiPriority="49"/>
+    <w:lsdException w:name="Grid Table 5 Dark Accent 6" w:uiPriority="50"/>
+    <w:lsdException w:name="Grid Table 6 Colorful Accent 6" w:uiPriority="51"/>
+    <w:lsdException w:name="Grid Table 7 Colorful Accent 6" w:uiPriority="52"/>
+    <w:lsdException w:name="List Table 1 Light" w:uiPriority="46"/>
+    <w:lsdException w:name="List Table 2" w:uiPriority="47"/>
+    <w:lsdException w:name="List Table 3" w:uiPriority="48"/>
+    <w:lsdException w:name="List Table 4" w:uiPriority="49"/>
+    <w:lsdException w:name="List Table 5 Dark" w:uiPriority="50"/>
+    <w:lsdException w:name="List Table 6 Colorful" w:uiPriority="51"/>
+    <w:lsdException w:name="List Table 7 Colorful" w:uiPriority="52"/>
+    <w:lsdException w:name="List Table 1 Light Accent 1" w:uiPriority="46"/>
+    <w:lsdException w:name="List Table 2 Accent 1" w:uiPriority="47"/>
+    <w:lsdException w:name="List Table 3 Accent 1" w:uiPriority="48"/>
+    <w:lsdException w:name="List Table 4 Accent 1" w:uiPriority="49"/>
+    <w:lsdException w:name="List Table 5 Dark Accent 1" w:uiPriority="50"/>
+    <w:lsdException w:name="List Table 6 Colorful Accent 1" w:uiPriority="51"/>
+    <w:lsdException w:name="List Table 7 Colorful Accent 1" w:uiPriority="52"/>
+    <w:lsdException w:name="List Table 1 Light Accent 2" w:uiPriority="46"/>
+    <w:lsdException w:name="List Table 2 Accent 2" w:uiPriority="47"/>
+    <w:lsdException w:name="List Table 3 Accent 2" w:uiPriority="48"/>
+    <w:lsdException w:name="List Table 4 Accent 2" w:uiPriority="49"/>
+    <w:lsdException w:name="List Table 5 Dark Accent 2" w:uiPriority="50"/>
+    <w:lsdException w:name="List Table 6 Colorful Accent 2" w:uiPriority="51"/>
+    <w:lsdException w:name="List Table 7 Colorful Accent 2" w:uiPriority="52"/>
+    <w:lsdException w:name="List Table 1 Light Accent 3" w:uiPriority="46"/>
+    <w:lsdException w:name="List Table 2 Accent 3" w:uiPriority="47"/>
+    <w:lsdException w:name="List Table 3 Accent 3" w:uiPriority="48"/>
+    <w:lsdException w:name="List Table 4 Accent 3" w:uiPriority="49"/>
+    <w:lsdException w:name="List Table 5 Dark Accent 3" w:uiPriority="50"/>
+    <w:lsdException w:name="List Table 6 Colorful Accent 3" w:uiPriority="51"/>
+    <w:lsdException w:name="List Table 7 Colorful Accent 3" w:uiPriority="52"/>
+    <w:lsdException w:name="List Table 1 Light Accent 4" w:uiPriority="46"/>
+    <w:lsdException w:name="List Table 2 Accent 4" w:uiPriority="47"/>
+    <w:lsdException w:name="List Table 3 Accent 4" w:uiPriority="48"/>
+    <w:lsdException w:name="List Table 4 Accent 4" w:uiPriority="49"/>
+    <w:lsdException w:name="List Table 5 Dark Accent 4" w:uiPriority="50"/>
+    <w:lsdException w:name="List Table 6 Colorful Accent 4" w:uiPriority="51"/>
+    <w:lsdException w:name="List Table 7 Colorful Accent 4" w:uiPriority="52"/>
+    <w:lsdException w:name="List Table 1 Light Accent 5" w:uiPriority="46"/>
+    <w:lsdException w:name="List Table 2 Accent 5" w:uiPriority="47"/>
+    <w:lsdException w:name="List Table 3 Accent 5" w:uiPriority="48"/>
+    <w:lsdException w:name="List Table 4 Accent 5" w:uiPriority="49"/>
+    <w:lsdException w:name="List Table 5 Dark Accent 5" w:uiPriority="50"/>
+    <w:lsdException w:name="List Table 6 Colorful Accent 5" w:uiPriority="51"/>
+    <w:lsdException w:name="List Table 7 Colorful Accent 5" w:uiPriority="52"/>
+    <w:lsdException w:name="List Table 1 Light Accent 6" w:uiPriority="46"/>
+    <w:lsdException w:name="List Table 2 Accent 6" w:uiPriority="47"/>
+    <w:lsdException w:name="List Table 3 Accent 6" w:uiPriority="48"/>
+    <w:lsdException w:name="List Table 4 Accent 6" w:uiPriority="49"/>
+    <w:lsdException w:name="List Table 5 Dark Accent 6" w:uiPriority="50"/>
+    <w:lsdException w:name="List Table 6 Colorful Accent 6" w:uiPriority="51"/>
+    <w:lsdException w:name="List Table 7 Colorful Accent 6" w:uiPriority="52"/>
+    <w:lsdException w:name="Mention" w:semiHidden="1" w:unhideWhenUsed="1"/>
+    <w:lsdException w:name="Smart Hyperlink" w:semiHidden="1" w:unhideWhenUsed="1"/>
+    <w:lsdException w:name="Hashtag" w:semiHidden="1" w:unhideWhenUsed="1"/>
+    <w:lsdException w:name="Unresolved Mention" w:semiHidden="1" w:unhideWhenUsed="1"/>
   </w:latentStyles>
   <w:style w:type="paragraph" w:default="1" w:styleId="Normal">
     <w:name w:val="Normal"/>
@@ -15476,7 +18060,7 @@
   <a:extraClrSchemeLst/>
   <a:extLst>
     <a:ext uri="{05A4C25C-085E-4340-85A3-A5531E510DB2}">
-      <thm15:themeFamily xmlns:thm15="http://schemas.microsoft.com/office/thememl/2012/main" xmlns="" name="Office Theme" id="{62F939B6-93AF-4DB8-9C6B-D6C7DFDC589F}" vid="{4A3C46E8-61CC-4603-A589-7422A47A8E4A}"/>
+      <thm15:themeFamily xmlns:thm15="http://schemas.microsoft.com/office/thememl/2012/main" name="Office Theme" id="{62F939B6-93AF-4DB8-9C6B-D6C7DFDC589F}" vid="{4A3C46E8-61CC-4603-A589-7422A47A8E4A}"/>
     </a:ext>
   </a:extLst>
 </a:theme>
@@ -15487,7 +18071,7 @@
 </file>
 
 <file path=customXml/itemProps1.xml><?xml version="1.0" encoding="utf-8"?>
-<ds:datastoreItem xmlns:ds="http://schemas.openxmlformats.org/officeDocument/2006/customXml" ds:itemID="{E3A0833D-941C-4650-BCF1-D1D2EA9B09A7}">
+<ds:datastoreItem xmlns:ds="http://schemas.openxmlformats.org/officeDocument/2006/customXml" ds:itemID="{08C081C9-D703-4E2F-9051-486F1718E9BA}">
   <ds:schemaRefs>
     <ds:schemaRef ds:uri="http://schemas.openxmlformats.org/officeDocument/2006/bibliography"/>
   </ds:schemaRefs>

--- a/Book/Thesis.docx
+++ b/Book/Thesis.docx
@@ -6566,8 +6566,6 @@
           <w:rFonts w:ascii="Times New Roman" w:hAnsi="Times New Roman"/>
         </w:rPr>
       </w:pPr>
-      <w:bookmarkStart w:id="1" w:name="_GoBack"/>
-      <w:bookmarkEnd w:id="1"/>
     </w:p>
     <w:p/>
     <w:p/>
@@ -8207,7 +8205,7 @@
           <v:rect id="rectole0000000000" o:spid="_x0000_i1025" style="width:6in;height:194.25pt" o:ole="" o:preferrelative="t" stroked="f">
             <v:imagedata r:id="rId10" o:title=""/>
           </v:rect>
-          <o:OLEObject Type="Embed" ProgID="StaticMetafile" ShapeID="rectole0000000000" DrawAspect="Content" ObjectID="_1677493346" r:id="rId11"/>
+          <o:OLEObject Type="Embed" ProgID="StaticMetafile" ShapeID="rectole0000000000" DrawAspect="Content" ObjectID="_1677494112" r:id="rId11"/>
         </w:object>
       </w:r>
     </w:p>
@@ -8302,7 +8300,7 @@
           <v:rect id="rectole0000000001" o:spid="_x0000_i1026" style="width:6in;height:158.25pt" o:ole="" o:preferrelative="t" stroked="f">
             <v:imagedata r:id="rId12" o:title=""/>
           </v:rect>
-          <o:OLEObject Type="Embed" ProgID="StaticMetafile" ShapeID="rectole0000000001" DrawAspect="Content" ObjectID="_1677493347" r:id="rId13"/>
+          <o:OLEObject Type="Embed" ProgID="StaticMetafile" ShapeID="rectole0000000001" DrawAspect="Content" ObjectID="_1677494113" r:id="rId13"/>
         </w:object>
       </w:r>
     </w:p>
@@ -8414,7 +8412,7 @@
           <v:rect id="rectole0000000002" o:spid="_x0000_i1027" style="width:5in;height:36pt" o:ole="" o:preferrelative="t" stroked="f">
             <v:imagedata r:id="rId14" o:title=""/>
           </v:rect>
-          <o:OLEObject Type="Embed" ProgID="StaticMetafile" ShapeID="rectole0000000002" DrawAspect="Content" ObjectID="_1677493348" r:id="rId15"/>
+          <o:OLEObject Type="Embed" ProgID="StaticMetafile" ShapeID="rectole0000000002" DrawAspect="Content" ObjectID="_1677494114" r:id="rId15"/>
         </w:object>
       </w:r>
     </w:p>
@@ -8431,7 +8429,7 @@
           <v:rect id="rectole0000000003" o:spid="_x0000_i1028" style="width:180pt;height:57.75pt" o:ole="" o:preferrelative="t" stroked="f">
             <v:imagedata r:id="rId16" o:title=""/>
           </v:rect>
-          <o:OLEObject Type="Embed" ProgID="StaticMetafile" ShapeID="rectole0000000003" DrawAspect="Content" ObjectID="_1677493349" r:id="rId17"/>
+          <o:OLEObject Type="Embed" ProgID="StaticMetafile" ShapeID="rectole0000000003" DrawAspect="Content" ObjectID="_1677494115" r:id="rId17"/>
         </w:object>
       </w:r>
     </w:p>
@@ -13200,7 +13198,7 @@
         </w:rPr>
         <w:t xml:space="preserve">In case of Recognition from the Video frames, </w:t>
       </w:r>
-      <w:bookmarkStart w:id="2" w:name="_Hlk64294807"/>
+      <w:bookmarkStart w:id="1" w:name="_Hlk64294807"/>
       <w:r>
         <w:rPr>
           <w:rFonts w:ascii="Times New Roman" w:hAnsi="Times New Roman"/>
@@ -13217,7 +13215,7 @@
         </w:rPr>
         <w:t xml:space="preserve"> task is to categorize each face based on the emotion shown in the facial expression into one of seven categories </w:t>
       </w:r>
-      <w:bookmarkEnd w:id="2"/>
+      <w:bookmarkEnd w:id="1"/>
       <w:r>
         <w:rPr>
           <w:rFonts w:ascii="Times New Roman" w:hAnsi="Times New Roman"/>
@@ -16028,6 +16026,8 @@
         </w:rPr>
         <w:t>doi:10.1080/02699931.2015.1031089.</w:t>
       </w:r>
+      <w:bookmarkStart w:id="2" w:name="_GoBack"/>
+      <w:bookmarkEnd w:id="2"/>
     </w:p>
     <w:p>
       <w:pPr>
@@ -16644,9 +16644,6 @@
     <w:p>
       <w:pPr>
         <w:pStyle w:val="NoSpacing"/>
-        <w:rPr>
-          <w:rFonts w:asciiTheme="minorHAnsi" w:hAnsiTheme="minorHAnsi" w:cstheme="minorHAnsi"/>
-        </w:rPr>
       </w:pPr>
       <w:r>
         <w:t xml:space="preserve">[25] A. V. Savchenko, ‘‘Deep neural networks and maximum likelihood search for approximate nearest neighbor in video-based image recognition,’’ Opt. Memory Neural </w:t>
@@ -16658,6 +16655,76 @@
       <w:proofErr w:type="spellEnd"/>
       <w:r>
         <w:t>., vol. 26, no. 2, pp. 129–136, Apr. 2017.</w:t>
+      </w:r>
+    </w:p>
+    <w:p>
+      <w:pPr>
+        <w:pStyle w:val="NoSpacing"/>
+        <w:rPr>
+          <w:rFonts w:asciiTheme="minorHAnsi" w:hAnsiTheme="minorHAnsi" w:cstheme="minorHAnsi"/>
+        </w:rPr>
+      </w:pPr>
+      <w:r>
+        <w:rPr>
+          <w:rFonts w:asciiTheme="minorHAnsi" w:hAnsiTheme="minorHAnsi" w:cstheme="minorHAnsi"/>
+        </w:rPr>
+        <w:t>[26]</w:t>
+      </w:r>
+      <w:r>
+        <w:rPr>
+          <w:rFonts w:asciiTheme="minorHAnsi" w:hAnsiTheme="minorHAnsi" w:cstheme="minorHAnsi"/>
+        </w:rPr>
+        <w:t xml:space="preserve"> </w:t>
+      </w:r>
+      <w:proofErr w:type="spellStart"/>
+      <w:proofErr w:type="gramStart"/>
+      <w:r>
+        <w:rPr>
+          <w:rFonts w:asciiTheme="minorHAnsi" w:hAnsiTheme="minorHAnsi" w:cstheme="minorHAnsi"/>
+        </w:rPr>
+        <w:t>Zheng,W.</w:t>
+      </w:r>
+      <w:proofErr w:type="gramEnd"/>
+      <w:r>
+        <w:rPr>
+          <w:rFonts w:asciiTheme="minorHAnsi" w:hAnsiTheme="minorHAnsi" w:cstheme="minorHAnsi"/>
+        </w:rPr>
+        <w:t>,Tang,H.,Lin</w:t>
+      </w:r>
+      <w:proofErr w:type="spellEnd"/>
+      <w:r>
+        <w:rPr>
+          <w:rFonts w:asciiTheme="minorHAnsi" w:hAnsiTheme="minorHAnsi" w:cstheme="minorHAnsi"/>
+        </w:rPr>
+        <w:t>, Z.,Huang,T.S.:</w:t>
+      </w:r>
+      <w:proofErr w:type="spellStart"/>
+      <w:r>
+        <w:rPr>
+          <w:rFonts w:asciiTheme="minorHAnsi" w:hAnsiTheme="minorHAnsi" w:cstheme="minorHAnsi"/>
+        </w:rPr>
+        <w:t>Anovel</w:t>
+      </w:r>
+      <w:proofErr w:type="spellEnd"/>
+      <w:r>
+        <w:rPr>
+          <w:rFonts w:asciiTheme="minorHAnsi" w:hAnsiTheme="minorHAnsi" w:cstheme="minorHAnsi"/>
+        </w:rPr>
+        <w:t xml:space="preserve"> approach to expression recognition</w:t>
+      </w:r>
+    </w:p>
+    <w:p>
+      <w:pPr>
+        <w:pStyle w:val="NoSpacing"/>
+        <w:rPr>
+          <w:rFonts w:asciiTheme="minorHAnsi" w:hAnsiTheme="minorHAnsi" w:cstheme="minorHAnsi"/>
+        </w:rPr>
+      </w:pPr>
+      <w:r>
+        <w:rPr>
+          <w:rFonts w:asciiTheme="minorHAnsi" w:hAnsiTheme="minorHAnsi" w:cstheme="minorHAnsi"/>
+        </w:rPr>
+        <w:t>from non-frontal face images. In: Proceedings of IEEE ICCV, pp. 1901–1908 (2009)</w:t>
       </w:r>
     </w:p>
     <w:sectPr>
@@ -18071,7 +18138,7 @@
 </file>
 
 <file path=customXml/itemProps1.xml><?xml version="1.0" encoding="utf-8"?>
-<ds:datastoreItem xmlns:ds="http://schemas.openxmlformats.org/officeDocument/2006/customXml" ds:itemID="{08C081C9-D703-4E2F-9051-486F1718E9BA}">
+<ds:datastoreItem xmlns:ds="http://schemas.openxmlformats.org/officeDocument/2006/customXml" ds:itemID="{53048CA1-7313-4179-9BE0-850B916A366B}">
   <ds:schemaRefs>
     <ds:schemaRef ds:uri="http://schemas.openxmlformats.org/officeDocument/2006/bibliography"/>
   </ds:schemaRefs>

--- a/Book/Thesis.docx
+++ b/Book/Thesis.docx
@@ -6478,6 +6478,13 @@
       <w:pPr>
         <w:rPr>
           <w:rFonts w:ascii="Times New Roman" w:hAnsi="Times New Roman"/>
+        </w:rPr>
+      </w:pPr>
+    </w:p>
+    <w:p>
+      <w:pPr>
+        <w:rPr>
+          <w:rFonts w:ascii="Times New Roman" w:hAnsi="Times New Roman"/>
           <w:b/>
         </w:rPr>
       </w:pPr>
@@ -6566,11 +6573,128 @@
           <w:rFonts w:ascii="Times New Roman" w:hAnsi="Times New Roman"/>
         </w:rPr>
       </w:pPr>
+      <w:r>
+        <w:rPr>
+          <w:rFonts w:ascii="Times New Roman" w:hAnsi="Times New Roman"/>
+        </w:rPr>
+        <w:t>In Another literature [26] Z.et al used an extraordinary method of facial detail extraction where they defined 83 landmark points to describe an image of a frontal face. Then by summarizing the effectiveness of SIFT features sentiment recognition was performed. But in a real-time situation figuring out 83 points of a face, is a very challenging matter.</w:t>
+      </w:r>
+    </w:p>
+    <w:p>
+      <w:pPr>
+        <w:spacing w:line="276" w:lineRule="auto"/>
+        <w:jc w:val="both"/>
+        <w:rPr>
+          <w:rFonts w:ascii="Times New Roman" w:hAnsi="Times New Roman"/>
+        </w:rPr>
+      </w:pPr>
+      <w:r>
+        <w:rPr>
+          <w:rFonts w:ascii="Times New Roman" w:hAnsi="Times New Roman"/>
+        </w:rPr>
+        <w:t xml:space="preserve">In the literature [5]. The authors have used a total of 5 approaches including 4 knowledge base ideas and additionally one corpus-based idea. Similarly, as </w:t>
+      </w:r>
+      <w:proofErr w:type="spellStart"/>
+      <w:proofErr w:type="gramStart"/>
+      <w:r>
+        <w:rPr>
+          <w:rFonts w:ascii="Times New Roman" w:hAnsi="Times New Roman"/>
+        </w:rPr>
+        <w:t>D.Das</w:t>
+      </w:r>
+      <w:proofErr w:type="spellEnd"/>
+      <w:proofErr w:type="gramEnd"/>
+      <w:r>
+        <w:rPr>
+          <w:rFonts w:ascii="Times New Roman" w:hAnsi="Times New Roman"/>
+        </w:rPr>
+        <w:t xml:space="preserve"> they have used emotion affect presence. Following this, in the second phase, they have executed sentiment analysis LSA where each sentiment was defined as a vector. In the following third and fourth method used </w:t>
+      </w:r>
+      <w:proofErr w:type="spellStart"/>
+      <w:r>
+        <w:rPr>
+          <w:rFonts w:ascii="Times New Roman" w:hAnsi="Times New Roman"/>
+        </w:rPr>
+        <w:t>Synse</w:t>
+      </w:r>
+      <w:r>
+        <w:rPr>
+          <w:rFonts w:ascii="Times New Roman" w:hAnsi="Times New Roman"/>
+        </w:rPr>
+        <w:t>t</w:t>
+      </w:r>
+      <w:proofErr w:type="spellEnd"/>
+      <w:r>
+        <w:rPr>
+          <w:rFonts w:ascii="Times New Roman" w:hAnsi="Times New Roman"/>
+        </w:rPr>
+        <w:t xml:space="preserve"> synonyms to avoid the lacking </w:t>
+      </w:r>
+      <w:r>
+        <w:rPr>
+          <w:rFonts w:ascii="Times New Roman" w:hAnsi="Times New Roman"/>
+        </w:rPr>
+        <w:t xml:space="preserve">of </w:t>
+      </w:r>
+      <w:proofErr w:type="spellStart"/>
+      <w:proofErr w:type="gramStart"/>
+      <w:r>
+        <w:rPr>
+          <w:rFonts w:ascii="Times New Roman" w:hAnsi="Times New Roman"/>
+        </w:rPr>
+        <w:t>D</w:t>
+      </w:r>
+      <w:r>
+        <w:rPr>
+          <w:rFonts w:ascii="Times New Roman" w:hAnsi="Times New Roman"/>
+        </w:rPr>
+        <w:t>.Das's</w:t>
+      </w:r>
+      <w:proofErr w:type="spellEnd"/>
+      <w:proofErr w:type="gramEnd"/>
+      <w:r>
+        <w:rPr>
+          <w:rFonts w:ascii="Times New Roman" w:hAnsi="Times New Roman"/>
+        </w:rPr>
+        <w:t xml:space="preserve"> method. finally following machine learning classifier sentiments were detected.</w:t>
+      </w:r>
+      <w:r>
+        <w:rPr>
+          <w:rFonts w:ascii="Times New Roman" w:hAnsi="Times New Roman"/>
+        </w:rPr>
+        <w:t xml:space="preserve"> </w:t>
+      </w:r>
+      <w:r>
+        <w:rPr>
+          <w:rFonts w:ascii="Times New Roman" w:hAnsi="Times New Roman"/>
+        </w:rPr>
+        <w:t>Assuming this process to be a more realistic approach. We have tried a similar manner in our model.</w:t>
+      </w:r>
+    </w:p>
+    <w:p>
+      <w:pPr>
+        <w:spacing w:line="276" w:lineRule="auto"/>
+        <w:jc w:val="both"/>
+        <w:rPr>
+          <w:rFonts w:ascii="Times New Roman" w:hAnsi="Times New Roman"/>
+        </w:rPr>
+      </w:pPr>
+      <w:r>
+        <w:rPr>
+          <w:rFonts w:ascii="Times New Roman" w:hAnsi="Times New Roman"/>
+        </w:rPr>
+        <w:t>In paper [6] we can see two methods were used by the authors. where in the first method words were spotted as tradition. but in the second method, they have chosen a more unique way of analyzing lexical affinity. moreover, Negation (words like neither, not, no, never) was considered as they can give a polarizing effect on the whole sentence. for this reason, it is more reliable than analyzing affect words' weight consisting of emotion presence.</w:t>
+      </w:r>
     </w:p>
     <w:p/>
     <w:p/>
     <w:p/>
     <w:p/>
+    <w:p/>
+    <w:p>
+      <w:bookmarkStart w:id="1" w:name="_GoBack"/>
+      <w:bookmarkEnd w:id="1"/>
+    </w:p>
     <w:p>
       <w:pPr>
         <w:rPr>
@@ -6584,6 +6708,7 @@
           <w:b/>
           <w:sz w:val="32"/>
         </w:rPr>
+        <w:lastRenderedPageBreak/>
         <w:t>1.</w:t>
       </w:r>
       <w:r>
@@ -6686,7 +6811,6 @@
           <w:rFonts w:ascii="Times New Roman" w:hAnsi="Times New Roman"/>
           <w:sz w:val="24"/>
         </w:rPr>
-        <w:lastRenderedPageBreak/>
         <w:t>Ekman’s study is questionable not just because it underplays the importance of developmental differences, but also because it considers that there is a relationship between someone’s facial expression and their emotional state. Researchers have since discovered the exact opposite: a recent study by the Ohio State University implied that facial appearances are often unpredictable signs of emotion.</w:t>
       </w:r>
     </w:p>
@@ -8205,7 +8329,7 @@
           <v:rect id="rectole0000000000" o:spid="_x0000_i1025" style="width:6in;height:194.25pt" o:ole="" o:preferrelative="t" stroked="f">
             <v:imagedata r:id="rId10" o:title=""/>
           </v:rect>
-          <o:OLEObject Type="Embed" ProgID="StaticMetafile" ShapeID="rectole0000000000" DrawAspect="Content" ObjectID="_1677494112" r:id="rId11"/>
+          <o:OLEObject Type="Embed" ProgID="StaticMetafile" ShapeID="rectole0000000000" DrawAspect="Content" ObjectID="_1677495822" r:id="rId11"/>
         </w:object>
       </w:r>
     </w:p>
@@ -8300,7 +8424,7 @@
           <v:rect id="rectole0000000001" o:spid="_x0000_i1026" style="width:6in;height:158.25pt" o:ole="" o:preferrelative="t" stroked="f">
             <v:imagedata r:id="rId12" o:title=""/>
           </v:rect>
-          <o:OLEObject Type="Embed" ProgID="StaticMetafile" ShapeID="rectole0000000001" DrawAspect="Content" ObjectID="_1677494113" r:id="rId13"/>
+          <o:OLEObject Type="Embed" ProgID="StaticMetafile" ShapeID="rectole0000000001" DrawAspect="Content" ObjectID="_1677495823" r:id="rId13"/>
         </w:object>
       </w:r>
     </w:p>
@@ -8412,7 +8536,7 @@
           <v:rect id="rectole0000000002" o:spid="_x0000_i1027" style="width:5in;height:36pt" o:ole="" o:preferrelative="t" stroked="f">
             <v:imagedata r:id="rId14" o:title=""/>
           </v:rect>
-          <o:OLEObject Type="Embed" ProgID="StaticMetafile" ShapeID="rectole0000000002" DrawAspect="Content" ObjectID="_1677494114" r:id="rId15"/>
+          <o:OLEObject Type="Embed" ProgID="StaticMetafile" ShapeID="rectole0000000002" DrawAspect="Content" ObjectID="_1677495824" r:id="rId15"/>
         </w:object>
       </w:r>
     </w:p>
@@ -8429,7 +8553,7 @@
           <v:rect id="rectole0000000003" o:spid="_x0000_i1028" style="width:180pt;height:57.75pt" o:ole="" o:preferrelative="t" stroked="f">
             <v:imagedata r:id="rId16" o:title=""/>
           </v:rect>
-          <o:OLEObject Type="Embed" ProgID="StaticMetafile" ShapeID="rectole0000000003" DrawAspect="Content" ObjectID="_1677494115" r:id="rId17"/>
+          <o:OLEObject Type="Embed" ProgID="StaticMetafile" ShapeID="rectole0000000003" DrawAspect="Content" ObjectID="_1677495825" r:id="rId17"/>
         </w:object>
       </w:r>
     </w:p>
@@ -13198,7 +13322,7 @@
         </w:rPr>
         <w:t xml:space="preserve">In case of Recognition from the Video frames, </w:t>
       </w:r>
-      <w:bookmarkStart w:id="1" w:name="_Hlk64294807"/>
+      <w:bookmarkStart w:id="2" w:name="_Hlk64294807"/>
       <w:r>
         <w:rPr>
           <w:rFonts w:ascii="Times New Roman" w:hAnsi="Times New Roman"/>
@@ -13215,7 +13339,7 @@
         </w:rPr>
         <w:t xml:space="preserve"> task is to categorize each face based on the emotion shown in the facial expression into one of seven categories </w:t>
       </w:r>
-      <w:bookmarkEnd w:id="1"/>
+      <w:bookmarkEnd w:id="2"/>
       <w:r>
         <w:rPr>
           <w:rFonts w:ascii="Times New Roman" w:hAnsi="Times New Roman"/>
@@ -16026,8 +16150,6 @@
         </w:rPr>
         <w:t>doi:10.1080/02699931.2015.1031089.</w:t>
       </w:r>
-      <w:bookmarkStart w:id="2" w:name="_GoBack"/>
-      <w:bookmarkEnd w:id="2"/>
     </w:p>
     <w:p>
       <w:pPr>
@@ -18138,7 +18260,7 @@
 </file>
 
 <file path=customXml/itemProps1.xml><?xml version="1.0" encoding="utf-8"?>
-<ds:datastoreItem xmlns:ds="http://schemas.openxmlformats.org/officeDocument/2006/customXml" ds:itemID="{53048CA1-7313-4179-9BE0-850B916A366B}">
+<ds:datastoreItem xmlns:ds="http://schemas.openxmlformats.org/officeDocument/2006/customXml" ds:itemID="{7C4D60EC-9DC0-4B28-9BDD-22771ECAD342}">
   <ds:schemaRefs>
     <ds:schemaRef ds:uri="http://schemas.openxmlformats.org/officeDocument/2006/bibliography"/>
   </ds:schemaRefs>
